--- a/Zorba Interview Questions.docx
+++ b/Zorba Interview Questions.docx
@@ -696,27 +696,7 @@
           <w:szCs w:val="24"/>
           <w:shd w:val="clear" w:color="auto" w:fill="FFFFFF"/>
         </w:rPr>
-        <w:t xml:space="preserve">uppose you have to perform addition of the given numbers but there can be any number of arguments, if you write the method such as </w:t>
-      </w:r>
-      <w:proofErr w:type="gramStart"/>
-      <w:r>
-        <w:rPr>
-          <w:rFonts w:cstheme="minorHAnsi"/>
-          <w:sz w:val="24"/>
-          <w:szCs w:val="24"/>
-          <w:shd w:val="clear" w:color="auto" w:fill="FFFFFF"/>
-        </w:rPr>
-        <w:t>a(</w:t>
-      </w:r>
-      <w:proofErr w:type="gramEnd"/>
-      <w:r>
-        <w:rPr>
-          <w:rFonts w:cstheme="minorHAnsi"/>
-          <w:sz w:val="24"/>
-          <w:szCs w:val="24"/>
-          <w:shd w:val="clear" w:color="auto" w:fill="FFFFFF"/>
-        </w:rPr>
-        <w:t>int, int) for two parameters, and b(int ,int, int) for three parameters then it may be difficult for you as well as other programmers to understand the behavior of the method because its name differs.</w:t>
+        <w:t>uppose you have to perform addition of the given numbers but there can be any number of arguments, if you write the method such as a(int, int) for two parameters, and b(int ,int, int) for three parameters then it may be difficult for you as well as other programmers to understand the behavior of the method because its name differs.</w:t>
       </w:r>
     </w:p>
     <w:p>
@@ -794,29 +774,7 @@
           <w:szCs w:val="24"/>
           <w:bdr w:val="single" w:sz="6" w:space="0" w:color="D3DCE6"/>
         </w:rPr>
-        <w:t>sum2</w:t>
-      </w:r>
-      <w:proofErr w:type="gramStart"/>
-      <w:r>
-        <w:rPr>
-          <w:rStyle w:val="HTMLCode"/>
-          <w:rFonts w:asciiTheme="minorHAnsi" w:hAnsiTheme="minorHAnsi" w:cstheme="minorHAnsi"/>
-          <w:sz w:val="24"/>
-          <w:szCs w:val="24"/>
-          <w:bdr w:val="single" w:sz="6" w:space="0" w:color="D3DCE6"/>
-        </w:rPr>
-        <w:t>num(</w:t>
-      </w:r>
-      <w:proofErr w:type="gramEnd"/>
-      <w:r>
-        <w:rPr>
-          <w:rStyle w:val="HTMLCode"/>
-          <w:rFonts w:asciiTheme="minorHAnsi" w:hAnsiTheme="minorHAnsi" w:cstheme="minorHAnsi"/>
-          <w:sz w:val="24"/>
-          <w:szCs w:val="24"/>
-          <w:bdr w:val="single" w:sz="6" w:space="0" w:color="D3DCE6"/>
-        </w:rPr>
-        <w:t>int, int)</w:t>
+        <w:t>sum2num(int, int)</w:t>
       </w:r>
       <w:r>
         <w:rPr>
@@ -1326,25 +1284,7 @@
           <w:color w:val="212529"/>
           <w:shd w:val="clear" w:color="auto" w:fill="FFFFFF"/>
         </w:rPr>
-        <w:t xml:space="preserve">, Once you are done with the code, you should execute all test and it should </w:t>
-      </w:r>
-      <w:proofErr w:type="gramStart"/>
-      <w:r>
-        <w:rPr>
-          <w:rFonts w:ascii="Open Sans" w:hAnsi="Open Sans" w:cs="Open Sans"/>
-          <w:color w:val="212529"/>
-          <w:shd w:val="clear" w:color="auto" w:fill="FFFFFF"/>
-        </w:rPr>
-        <w:t>pass  .</w:t>
-      </w:r>
-      <w:proofErr w:type="gramEnd"/>
-      <w:r>
-        <w:rPr>
-          <w:rFonts w:ascii="Open Sans" w:hAnsi="Open Sans" w:cs="Open Sans"/>
-          <w:color w:val="212529"/>
-          <w:shd w:val="clear" w:color="auto" w:fill="FFFFFF"/>
-        </w:rPr>
-        <w:t xml:space="preserve"> Every time any code is added you need to re-execute all test cases and make sure nothing is broken.</w:t>
+        <w:t>, Once you are done with the code, you should execute all test and it should pass  . Every time any code is added you need to re-execute all test cases and make sure nothing is broken.</w:t>
       </w:r>
     </w:p>
     <w:p>
@@ -1440,25 +1380,7 @@
           <w:color w:val="000000"/>
           <w:shd w:val="clear" w:color="auto" w:fill="FFFFFF"/>
         </w:rPr>
-        <w:t xml:space="preserve"> you can generate proper report and you can easily come to know how many test cases are passed, </w:t>
-      </w:r>
-      <w:proofErr w:type="gramStart"/>
-      <w:r>
-        <w:rPr>
-          <w:rFonts w:ascii="Nunito" w:hAnsi="Nunito"/>
-          <w:color w:val="000000"/>
-          <w:shd w:val="clear" w:color="auto" w:fill="FFFFFF"/>
-        </w:rPr>
-        <w:t>failed</w:t>
-      </w:r>
-      <w:proofErr w:type="gramEnd"/>
-      <w:r>
-        <w:rPr>
-          <w:rFonts w:ascii="Nunito" w:hAnsi="Nunito"/>
-          <w:color w:val="000000"/>
-          <w:shd w:val="clear" w:color="auto" w:fill="FFFFFF"/>
-        </w:rPr>
-        <w:t xml:space="preserve"> and skipped. You can execute the failed test cases separately.</w:t>
+        <w:t xml:space="preserve"> you can generate proper report and you can easily come to know how many test cases are passed, failed and skipped. You can execute the failed test cases separately.</w:t>
       </w:r>
     </w:p>
     <w:p>
@@ -1602,9 +1524,9 @@
           <w:sz w:val="27"/>
           <w:szCs w:val="27"/>
         </w:rPr>
-        <w:t xml:space="preserve"> is a freeware scripting language designed for automating windows GUI and general scripting. It uses a combination of mouse movement, </w:t>
-      </w:r>
-      <w:proofErr w:type="gramStart"/>
+        <w:t xml:space="preserve"> is a freeware scripting language designed for automating windows GUI and general scripting. It uses a combination of mouse movement, keystrokes and window control manipulation to automate a task which is not possible by selenium </w:t>
+      </w:r>
+      <w:proofErr w:type="spellStart"/>
       <w:r>
         <w:rPr>
           <w:rFonts w:ascii="Source Sans Pro" w:eastAsia="Times New Roman" w:hAnsi="Source Sans Pro" w:cs="Times New Roman"/>
@@ -1612,9 +1534,9 @@
           <w:sz w:val="27"/>
           <w:szCs w:val="27"/>
         </w:rPr>
-        <w:t>keystrokes</w:t>
-      </w:r>
-      <w:proofErr w:type="gramEnd"/>
+        <w:t>webdriver</w:t>
+      </w:r>
+      <w:proofErr w:type="spellEnd"/>
       <w:r>
         <w:rPr>
           <w:rFonts w:ascii="Source Sans Pro" w:eastAsia="Times New Roman" w:hAnsi="Source Sans Pro" w:cs="Times New Roman"/>
@@ -1622,26 +1544,6 @@
           <w:sz w:val="27"/>
           <w:szCs w:val="27"/>
         </w:rPr>
-        <w:t xml:space="preserve"> and window control manipulation to automate a task which is not possible by selenium </w:t>
-      </w:r>
-      <w:proofErr w:type="spellStart"/>
-      <w:r>
-        <w:rPr>
-          <w:rFonts w:ascii="Source Sans Pro" w:eastAsia="Times New Roman" w:hAnsi="Source Sans Pro" w:cs="Times New Roman"/>
-          <w:color w:val="222222"/>
-          <w:sz w:val="27"/>
-          <w:szCs w:val="27"/>
-        </w:rPr>
-        <w:t>webdriver</w:t>
-      </w:r>
-      <w:proofErr w:type="spellEnd"/>
-      <w:r>
-        <w:rPr>
-          <w:rFonts w:ascii="Source Sans Pro" w:eastAsia="Times New Roman" w:hAnsi="Source Sans Pro" w:cs="Times New Roman"/>
-          <w:color w:val="222222"/>
-          <w:sz w:val="27"/>
-          <w:szCs w:val="27"/>
-        </w:rPr>
         <w:t>.</w:t>
       </w:r>
     </w:p>
@@ -1671,27 +1573,7 @@
           <w:sz w:val="28"/>
           <w:szCs w:val="28"/>
         </w:rPr>
-        <w:t xml:space="preserve">8. How do you manage the waiting time on </w:t>
-      </w:r>
-      <w:proofErr w:type="gramStart"/>
-      <w:r>
-        <w:rPr>
-          <w:b/>
-          <w:bCs/>
-          <w:sz w:val="28"/>
-          <w:szCs w:val="28"/>
-        </w:rPr>
-        <w:t>selenium ?</w:t>
-      </w:r>
-      <w:proofErr w:type="gramEnd"/>
-      <w:r>
-        <w:rPr>
-          <w:b/>
-          <w:bCs/>
-          <w:sz w:val="28"/>
-          <w:szCs w:val="28"/>
-        </w:rPr>
-        <w:t xml:space="preserve"> </w:t>
+        <w:t xml:space="preserve">8. How do you manage the waiting time on selenium ? </w:t>
       </w:r>
     </w:p>
     <w:p>
@@ -1777,59 +1659,16 @@
           <w:szCs w:val="24"/>
           <w:shd w:val="clear" w:color="auto" w:fill="FFFFFF"/>
         </w:rPr>
-        <w:t xml:space="preserve">Element Not Visible </w:t>
-      </w:r>
-      <w:proofErr w:type="gramStart"/>
-      <w:r>
-        <w:rPr>
-          <w:rStyle w:val="Emphasis"/>
+        <w:t>Element Not Visible Exception</w:t>
+      </w:r>
+      <w:r>
+        <w:rPr>
           <w:rFonts w:cstheme="minorHAnsi"/>
-          <w:b/>
-          <w:bCs/>
           <w:sz w:val="24"/>
           <w:szCs w:val="24"/>
           <w:shd w:val="clear" w:color="auto" w:fill="FFFFFF"/>
         </w:rPr>
-        <w:t>Exception</w:t>
-      </w:r>
-      <w:r>
-        <w:rPr>
-          <w:rFonts w:cstheme="minorHAnsi"/>
-          <w:sz w:val="24"/>
-          <w:szCs w:val="24"/>
-          <w:shd w:val="clear" w:color="auto" w:fill="FFFFFF"/>
-        </w:rPr>
-        <w:t>“</w:t>
-      </w:r>
-      <w:proofErr w:type="gramEnd"/>
-      <w:r>
-        <w:rPr>
-          <w:rFonts w:cstheme="minorHAnsi"/>
-          <w:sz w:val="24"/>
-          <w:szCs w:val="24"/>
-          <w:shd w:val="clear" w:color="auto" w:fill="FFFFFF"/>
-        </w:rPr>
-        <w:t xml:space="preserve">. This exception appears when there is a delay in loading time of the elements which we are interacting. To overcome this </w:t>
-      </w:r>
-      <w:proofErr w:type="gramStart"/>
-      <w:r>
-        <w:rPr>
-          <w:rFonts w:cstheme="minorHAnsi"/>
-          <w:sz w:val="24"/>
-          <w:szCs w:val="24"/>
-          <w:shd w:val="clear" w:color="auto" w:fill="FFFFFF"/>
-        </w:rPr>
-        <w:t>issue</w:t>
-      </w:r>
-      <w:proofErr w:type="gramEnd"/>
-      <w:r>
-        <w:rPr>
-          <w:rFonts w:cstheme="minorHAnsi"/>
-          <w:sz w:val="24"/>
-          <w:szCs w:val="24"/>
-          <w:shd w:val="clear" w:color="auto" w:fill="FFFFFF"/>
-        </w:rPr>
-        <w:t xml:space="preserve"> we need to use Wait Commands. Using the Selenium Wait </w:t>
+        <w:t xml:space="preserve">“. This exception appears when there is a delay in loading time of the elements which we are interacting. To overcome this issue we need to use Wait Commands. Using the Selenium Wait </w:t>
       </w:r>
       <w:r>
         <w:rPr>
@@ -2950,27 +2789,7 @@
           <w:sz w:val="24"/>
           <w:szCs w:val="24"/>
         </w:rPr>
-        <w:t xml:space="preserve">: It will run only </w:t>
-      </w:r>
-      <w:proofErr w:type="gramStart"/>
-      <w:r>
-        <w:rPr>
-          <w:rFonts w:ascii="Helvetica" w:eastAsia="Times New Roman" w:hAnsi="Helvetica" w:cs="Helvetica"/>
-          <w:color w:val="333333"/>
-          <w:sz w:val="24"/>
-          <w:szCs w:val="24"/>
-        </w:rPr>
-        <w:t>once, before</w:t>
-      </w:r>
-      <w:proofErr w:type="gramEnd"/>
-      <w:r>
-        <w:rPr>
-          <w:rFonts w:ascii="Helvetica" w:eastAsia="Times New Roman" w:hAnsi="Helvetica" w:cs="Helvetica"/>
-          <w:color w:val="333333"/>
-          <w:sz w:val="24"/>
-          <w:szCs w:val="24"/>
-        </w:rPr>
-        <w:t xml:space="preserve"> all tests in the suite are executed.</w:t>
+        <w:t>: It will run only once, before all tests in the suite are executed.</w:t>
       </w:r>
     </w:p>
     <w:p>
@@ -3515,39 +3334,8 @@
           <w:szCs w:val="23"/>
         </w:rPr>
         <w:lastRenderedPageBreak/>
-        <w:t xml:space="preserve">For </w:t>
-      </w:r>
-      <w:proofErr w:type="gramStart"/>
-      <w:r>
-        <w:rPr>
-          <w:rFonts w:ascii="Segoe UI" w:eastAsia="Times New Roman" w:hAnsi="Segoe UI" w:cs="Segoe UI"/>
-          <w:color w:val="2C2F34"/>
-          <w:sz w:val="23"/>
-          <w:szCs w:val="23"/>
-        </w:rPr>
-        <w:t>example</w:t>
-      </w:r>
-      <w:proofErr w:type="gramEnd"/>
-      <w:r>
-        <w:rPr>
-          <w:rFonts w:ascii="Segoe UI" w:eastAsia="Times New Roman" w:hAnsi="Segoe UI" w:cs="Segoe UI"/>
-          <w:color w:val="2C2F34"/>
-          <w:sz w:val="23"/>
-          <w:szCs w:val="23"/>
-        </w:rPr>
-        <w:t xml:space="preserve"> consider a situation where you login into your bank account and want to deposit some amount to another bank account which becomes third party subsystem. You follow the below </w:t>
-      </w:r>
-      <w:proofErr w:type="gramStart"/>
-      <w:r>
-        <w:rPr>
-          <w:rFonts w:ascii="Segoe UI" w:eastAsia="Times New Roman" w:hAnsi="Segoe UI" w:cs="Segoe UI"/>
-          <w:color w:val="2C2F34"/>
-          <w:sz w:val="23"/>
-          <w:szCs w:val="23"/>
-        </w:rPr>
-        <w:t>steps</w:t>
-      </w:r>
-      <w:proofErr w:type="gramEnd"/>
+        <w:t>For example consider a situation where you login into your bank account and want to deposit some amount to another bank account which becomes third party subsystem. You follow the below steps</w:t>
+      </w:r>
     </w:p>
     <w:p>
       <w:pPr>
@@ -3598,19 +3386,8 @@
           <w:sz w:val="23"/>
           <w:szCs w:val="23"/>
         </w:rPr>
-        <w:t xml:space="preserve">Check the balance </w:t>
-      </w:r>
-      <w:proofErr w:type="gramStart"/>
-      <w:r>
-        <w:rPr>
-          <w:rFonts w:ascii="Segoe UI" w:eastAsia="Times New Roman" w:hAnsi="Segoe UI" w:cs="Segoe UI"/>
-          <w:color w:val="2C2F34"/>
-          <w:sz w:val="23"/>
-          <w:szCs w:val="23"/>
-        </w:rPr>
-        <w:t>amount</w:t>
-      </w:r>
-      <w:proofErr w:type="gramEnd"/>
+        <w:t>Check the balance amount</w:t>
+      </w:r>
     </w:p>
     <w:p>
       <w:pPr>
@@ -3635,27 +3412,7 @@
           <w:sz w:val="23"/>
           <w:szCs w:val="23"/>
         </w:rPr>
-        <w:t xml:space="preserve">Deposit some money </w:t>
-      </w:r>
-      <w:proofErr w:type="gramStart"/>
-      <w:r>
-        <w:rPr>
-          <w:rFonts w:ascii="Segoe UI" w:eastAsia="Times New Roman" w:hAnsi="Segoe UI" w:cs="Segoe UI"/>
-          <w:color w:val="2C2F34"/>
-          <w:sz w:val="23"/>
-          <w:szCs w:val="23"/>
-        </w:rPr>
-        <w:t>to  another</w:t>
-      </w:r>
-      <w:proofErr w:type="gramEnd"/>
-      <w:r>
-        <w:rPr>
-          <w:rFonts w:ascii="Segoe UI" w:eastAsia="Times New Roman" w:hAnsi="Segoe UI" w:cs="Segoe UI"/>
-          <w:color w:val="2C2F34"/>
-          <w:sz w:val="23"/>
-          <w:szCs w:val="23"/>
-        </w:rPr>
-        <w:t xml:space="preserve"> bank from your account</w:t>
+        <w:t>Deposit some money to  another bank from your account</w:t>
       </w:r>
     </w:p>
     <w:p>
@@ -3681,19 +3438,8 @@
           <w:sz w:val="23"/>
           <w:szCs w:val="23"/>
         </w:rPr>
-        <w:t xml:space="preserve">Check your latest </w:t>
-      </w:r>
-      <w:proofErr w:type="gramStart"/>
-      <w:r>
-        <w:rPr>
-          <w:rFonts w:ascii="Segoe UI" w:eastAsia="Times New Roman" w:hAnsi="Segoe UI" w:cs="Segoe UI"/>
-          <w:color w:val="2C2F34"/>
-          <w:sz w:val="23"/>
-          <w:szCs w:val="23"/>
-        </w:rPr>
-        <w:t>balance</w:t>
-      </w:r>
-      <w:proofErr w:type="gramEnd"/>
+        <w:t>Check your latest balance</w:t>
+      </w:r>
     </w:p>
     <w:p>
       <w:pPr>
@@ -3718,19 +3464,8 @@
           <w:sz w:val="23"/>
           <w:szCs w:val="23"/>
         </w:rPr>
-        <w:t xml:space="preserve">Check out from your </w:t>
-      </w:r>
-      <w:proofErr w:type="gramStart"/>
-      <w:r>
-        <w:rPr>
-          <w:rFonts w:ascii="Segoe UI" w:eastAsia="Times New Roman" w:hAnsi="Segoe UI" w:cs="Segoe UI"/>
-          <w:color w:val="2C2F34"/>
-          <w:sz w:val="23"/>
-          <w:szCs w:val="23"/>
-        </w:rPr>
-        <w:t>account</w:t>
-      </w:r>
-      <w:proofErr w:type="gramEnd"/>
+        <w:t>Check out from your account</w:t>
+      </w:r>
     </w:p>
     <w:p>
       <w:pPr>
@@ -4075,19 +3810,8 @@
           <w:szCs w:val="24"/>
         </w:rPr>
         <w:lastRenderedPageBreak/>
-        <w:t xml:space="preserve">Type the URL of the eCommerce site into the address bar and </w:t>
-      </w:r>
-      <w:proofErr w:type="gramStart"/>
-      <w:r>
-        <w:rPr>
-          <w:rFonts w:ascii="Arial" w:eastAsia="Times New Roman" w:hAnsi="Arial" w:cs="Arial"/>
-          <w:color w:val="333333"/>
-          <w:sz w:val="24"/>
-          <w:szCs w:val="24"/>
-        </w:rPr>
-        <w:t>submit</w:t>
-      </w:r>
-      <w:proofErr w:type="gramEnd"/>
+        <w:t>Type the URL of the eCommerce site into the address bar and submit</w:t>
+      </w:r>
     </w:p>
     <w:p>
       <w:pPr>
@@ -4111,19 +3835,8 @@
           <w:sz w:val="24"/>
           <w:szCs w:val="24"/>
         </w:rPr>
-        <w:t xml:space="preserve">Find and click a product link on the </w:t>
-      </w:r>
-      <w:proofErr w:type="gramStart"/>
-      <w:r>
-        <w:rPr>
-          <w:rFonts w:ascii="Arial" w:eastAsia="Times New Roman" w:hAnsi="Arial" w:cs="Arial"/>
-          <w:color w:val="333333"/>
-          <w:sz w:val="24"/>
-          <w:szCs w:val="24"/>
-        </w:rPr>
-        <w:t>homepage</w:t>
-      </w:r>
-      <w:proofErr w:type="gramEnd"/>
+        <w:t>Find and click a product link on the homepage</w:t>
+      </w:r>
     </w:p>
     <w:p>
       <w:pPr>
@@ -4147,19 +3860,8 @@
           <w:sz w:val="24"/>
           <w:szCs w:val="24"/>
         </w:rPr>
-        <w:t xml:space="preserve">Click on the ‘add to cart’ </w:t>
-      </w:r>
-      <w:proofErr w:type="gramStart"/>
-      <w:r>
-        <w:rPr>
-          <w:rFonts w:ascii="Arial" w:eastAsia="Times New Roman" w:hAnsi="Arial" w:cs="Arial"/>
-          <w:color w:val="333333"/>
-          <w:sz w:val="24"/>
-          <w:szCs w:val="24"/>
-        </w:rPr>
-        <w:t>button</w:t>
-      </w:r>
-      <w:proofErr w:type="gramEnd"/>
+        <w:t>Click on the ‘add to cart’ button</w:t>
+      </w:r>
     </w:p>
     <w:p>
       <w:pPr>
@@ -4183,19 +3885,8 @@
           <w:sz w:val="24"/>
           <w:szCs w:val="24"/>
         </w:rPr>
-        <w:t xml:space="preserve">Verify the ‘view cart’ link appears and click on </w:t>
-      </w:r>
-      <w:proofErr w:type="gramStart"/>
-      <w:r>
-        <w:rPr>
-          <w:rFonts w:ascii="Arial" w:eastAsia="Times New Roman" w:hAnsi="Arial" w:cs="Arial"/>
-          <w:color w:val="333333"/>
-          <w:sz w:val="24"/>
-          <w:szCs w:val="24"/>
-        </w:rPr>
-        <w:t>it</w:t>
-      </w:r>
-      <w:proofErr w:type="gramEnd"/>
+        <w:t>Verify the ‘view cart’ link appears and click on it</w:t>
+      </w:r>
     </w:p>
     <w:p>
       <w:pPr>
@@ -4219,19 +3910,8 @@
           <w:sz w:val="24"/>
           <w:szCs w:val="24"/>
         </w:rPr>
-        <w:t xml:space="preserve">Navigate through the checkout process and input name, credit card, address and other </w:t>
-      </w:r>
-      <w:proofErr w:type="gramStart"/>
-      <w:r>
-        <w:rPr>
-          <w:rFonts w:ascii="Arial" w:eastAsia="Times New Roman" w:hAnsi="Arial" w:cs="Arial"/>
-          <w:color w:val="333333"/>
-          <w:sz w:val="24"/>
-          <w:szCs w:val="24"/>
-        </w:rPr>
-        <w:t>details</w:t>
-      </w:r>
-      <w:proofErr w:type="gramEnd"/>
+        <w:t>Navigate through the checkout process and input name, credit card, address and other details</w:t>
+      </w:r>
     </w:p>
     <w:p>
       <w:pPr>
@@ -4280,19 +3960,8 @@
           <w:sz w:val="24"/>
           <w:szCs w:val="24"/>
         </w:rPr>
-        <w:t xml:space="preserve">Verify purchase succeeded and the user receives an email </w:t>
-      </w:r>
-      <w:proofErr w:type="gramStart"/>
-      <w:r>
-        <w:rPr>
-          <w:rFonts w:ascii="Arial" w:eastAsia="Times New Roman" w:hAnsi="Arial" w:cs="Arial"/>
-          <w:color w:val="333333"/>
-          <w:sz w:val="24"/>
-          <w:szCs w:val="24"/>
-        </w:rPr>
-        <w:t>confirmation</w:t>
-      </w:r>
-      <w:proofErr w:type="gramEnd"/>
+        <w:t>Verify purchase succeeded and the user receives an email confirmation</w:t>
+      </w:r>
     </w:p>
     <w:p>
       <w:pPr>
@@ -4413,23 +4082,376 @@
         </w:tabs>
       </w:pPr>
       <w:r>
-        <w:t xml:space="preserve">How to disable the test in </w:t>
+        <w:t>https://howtodoinjava.com/testng/testng-disable-ignore-tests/</w:t>
+      </w:r>
+    </w:p>
+    <w:p>
+      <w:pPr>
+        <w:tabs>
+          <w:tab w:val="left" w:pos="5193"/>
+        </w:tabs>
+      </w:pPr>
+      <w:r>
+        <w:t xml:space="preserve"> To disable a test in TestNG, we should set the enabled attribute of the @Test annotation to false. The default attribute value of enabled is true.</w:t>
+      </w:r>
+    </w:p>
+    <w:p>
+      <w:pPr>
+        <w:tabs>
+          <w:tab w:val="left" w:pos="5193"/>
+        </w:tabs>
+      </w:pPr>
+      <w:r>
+        <w:t>Disabling a Test</w:t>
+      </w:r>
+    </w:p>
+    <w:p>
+      <w:pPr>
+        <w:tabs>
+          <w:tab w:val="left" w:pos="5193"/>
+        </w:tabs>
+      </w:pPr>
+      <w:r>
+        <w:t>@Test( enabled=false )</w:t>
+      </w:r>
+    </w:p>
+    <w:p>
+      <w:pPr>
+        <w:tabs>
+          <w:tab w:val="left" w:pos="5193"/>
+        </w:tabs>
+      </w:pPr>
+    </w:p>
+    <w:p>
+      <w:pPr>
+        <w:tabs>
+          <w:tab w:val="left" w:pos="5193"/>
+        </w:tabs>
+      </w:pPr>
+    </w:p>
+    <w:p>
+      <w:pPr>
+        <w:tabs>
+          <w:tab w:val="left" w:pos="5193"/>
+        </w:tabs>
+      </w:pPr>
+      <w:r>
+        <w:t>Test Method Level</w:t>
+      </w:r>
+    </w:p>
+    <w:p>
+      <w:pPr>
+        <w:tabs>
+          <w:tab w:val="left" w:pos="5193"/>
+        </w:tabs>
+      </w:pPr>
+      <w:r>
+        <w:t>The following test will be disabled and excluded from the test suite.</w:t>
+      </w:r>
+    </w:p>
+    <w:p>
+      <w:pPr>
+        <w:tabs>
+          <w:tab w:val="left" w:pos="5193"/>
+        </w:tabs>
+      </w:pPr>
+      <w:r>
+        <w:t>@Test( enabled=false )</w:t>
+      </w:r>
+    </w:p>
+    <w:p>
+      <w:pPr>
+        <w:tabs>
+          <w:tab w:val="left" w:pos="5193"/>
+        </w:tabs>
+      </w:pPr>
+      <w:r>
+        <w:t xml:space="preserve">public void </w:t>
       </w:r>
       <w:proofErr w:type="spellStart"/>
       <w:r>
-        <w:t>testng</w:t>
+        <w:t>someTest</w:t>
       </w:r>
       <w:proofErr w:type="spellEnd"/>
       <w:r>
-        <w:t xml:space="preserve">? </w:t>
-      </w:r>
-    </w:p>
-    <w:p>
-      <w:pPr>
-        <w:tabs>
-          <w:tab w:val="left" w:pos="5193"/>
-        </w:tabs>
-      </w:pPr>
+        <w:t>() {</w:t>
+      </w:r>
+    </w:p>
+    <w:p>
+      <w:pPr>
+        <w:tabs>
+          <w:tab w:val="left" w:pos="5193"/>
+        </w:tabs>
+      </w:pPr>
+      <w:r>
+        <w:t xml:space="preserve">      //test code</w:t>
+      </w:r>
+    </w:p>
+    <w:p>
+      <w:pPr>
+        <w:tabs>
+          <w:tab w:val="left" w:pos="5193"/>
+        </w:tabs>
+      </w:pPr>
+      <w:r>
+        <w:t>}</w:t>
+      </w:r>
+    </w:p>
+    <w:p>
+      <w:pPr>
+        <w:tabs>
+          <w:tab w:val="left" w:pos="5193"/>
+        </w:tabs>
+      </w:pPr>
+    </w:p>
+    <w:p>
+      <w:pPr>
+        <w:tabs>
+          <w:tab w:val="left" w:pos="5193"/>
+        </w:tabs>
+      </w:pPr>
+      <w:r>
+        <w:t>Test Class Level</w:t>
+      </w:r>
+    </w:p>
+    <w:p>
+      <w:pPr>
+        <w:tabs>
+          <w:tab w:val="left" w:pos="5193"/>
+        </w:tabs>
+      </w:pPr>
+      <w:r>
+        <w:lastRenderedPageBreak/>
+        <w:t>We can apply the @Test annotation to the class, as well. If enabled attribute is set for the @Test annotation at the test class level, all the tests inside the class will be disabled.</w:t>
+      </w:r>
+    </w:p>
+    <w:p>
+      <w:pPr>
+        <w:tabs>
+          <w:tab w:val="left" w:pos="5193"/>
+        </w:tabs>
+      </w:pPr>
+      <w:r>
+        <w:t>@Test(enabled = false)</w:t>
+      </w:r>
+    </w:p>
+    <w:p>
+      <w:pPr>
+        <w:tabs>
+          <w:tab w:val="left" w:pos="5193"/>
+        </w:tabs>
+      </w:pPr>
+      <w:r>
+        <w:t xml:space="preserve">public class </w:t>
+      </w:r>
+      <w:proofErr w:type="spellStart"/>
+      <w:r>
+        <w:t>IgnoreTestDemo</w:t>
+      </w:r>
+      <w:proofErr w:type="spellEnd"/>
+      <w:r>
+        <w:t xml:space="preserve"> {</w:t>
+      </w:r>
+    </w:p>
+    <w:p>
+      <w:pPr>
+        <w:tabs>
+          <w:tab w:val="left" w:pos="5193"/>
+        </w:tabs>
+      </w:pPr>
+    </w:p>
+    <w:p>
+      <w:pPr>
+        <w:tabs>
+          <w:tab w:val="left" w:pos="5193"/>
+        </w:tabs>
+      </w:pPr>
+      <w:r>
+        <w:t xml:space="preserve">  @Test</w:t>
+      </w:r>
+    </w:p>
+    <w:p>
+      <w:pPr>
+        <w:tabs>
+          <w:tab w:val="left" w:pos="5193"/>
+        </w:tabs>
+      </w:pPr>
+      <w:r>
+        <w:t xml:space="preserve">  public void </w:t>
+      </w:r>
+      <w:proofErr w:type="spellStart"/>
+      <w:r>
+        <w:t>someTest</w:t>
+      </w:r>
+      <w:proofErr w:type="spellEnd"/>
+      <w:r>
+        <w:t>() {</w:t>
+      </w:r>
+    </w:p>
+    <w:p>
+      <w:pPr>
+        <w:tabs>
+          <w:tab w:val="left" w:pos="5193"/>
+        </w:tabs>
+      </w:pPr>
+      <w:r>
+        <w:t xml:space="preserve">      //test code</w:t>
+      </w:r>
+    </w:p>
+    <w:p>
+      <w:pPr>
+        <w:tabs>
+          <w:tab w:val="left" w:pos="5193"/>
+        </w:tabs>
+      </w:pPr>
+      <w:r>
+        <w:t xml:space="preserve">  }</w:t>
+      </w:r>
+    </w:p>
+    <w:p>
+      <w:pPr>
+        <w:tabs>
+          <w:tab w:val="left" w:pos="5193"/>
+        </w:tabs>
+      </w:pPr>
+      <w:r>
+        <w:t>}</w:t>
+      </w:r>
+    </w:p>
+    <w:p>
+      <w:pPr>
+        <w:tabs>
+          <w:tab w:val="left" w:pos="5193"/>
+        </w:tabs>
+      </w:pPr>
+    </w:p>
+    <w:p>
+      <w:pPr>
+        <w:tabs>
+          <w:tab w:val="left" w:pos="5193"/>
+        </w:tabs>
+      </w:pPr>
+    </w:p>
+    <w:p>
+      <w:pPr>
+        <w:tabs>
+          <w:tab w:val="left" w:pos="5193"/>
+        </w:tabs>
+      </w:pPr>
+    </w:p>
+    <w:p>
+      <w:pPr>
+        <w:tabs>
+          <w:tab w:val="left" w:pos="5193"/>
+        </w:tabs>
+      </w:pPr>
+      <w:r>
+        <w:t>3. Types of testing</w:t>
+      </w:r>
+    </w:p>
+    <w:p>
+      <w:pPr>
+        <w:tabs>
+          <w:tab w:val="left" w:pos="5193"/>
+        </w:tabs>
+      </w:pPr>
+      <w:r>
+        <w:t xml:space="preserve">Functional (selenium) and </w:t>
+      </w:r>
+      <w:proofErr w:type="spellStart"/>
+      <w:r>
+        <w:t>non functional</w:t>
+      </w:r>
+      <w:proofErr w:type="spellEnd"/>
+    </w:p>
+    <w:p>
+      <w:pPr>
+        <w:tabs>
+          <w:tab w:val="left" w:pos="5193"/>
+        </w:tabs>
+      </w:pPr>
+      <w:r>
+        <w:t>Validation is all about system. We do on system</w:t>
+      </w:r>
+    </w:p>
+    <w:p>
+      <w:pPr>
+        <w:tabs>
+          <w:tab w:val="left" w:pos="5193"/>
+        </w:tabs>
+      </w:pPr>
+      <w:r>
+        <w:t>Verification is document.</w:t>
+      </w:r>
+    </w:p>
+    <w:p>
+      <w:pPr>
+        <w:tabs>
+          <w:tab w:val="left" w:pos="5193"/>
+        </w:tabs>
+      </w:pPr>
+      <w:r>
+        <w:t>Giving the output and verifying the output is functional testing.</w:t>
+      </w:r>
+    </w:p>
+    <w:p>
+      <w:pPr>
+        <w:tabs>
+          <w:tab w:val="left" w:pos="5193"/>
+        </w:tabs>
+      </w:pPr>
+      <w:r>
+        <w:t>To check the certain aspects which is not the system but it  is the speed of the system, response of the system, how system response on work load ,data volume (large no. of users). Basically not functional.</w:t>
+      </w:r>
+    </w:p>
+    <w:p>
+      <w:pPr>
+        <w:tabs>
+          <w:tab w:val="left" w:pos="5193"/>
+        </w:tabs>
+      </w:pPr>
+      <w:r>
+        <w:t>There are two types of testing and both should be of validation</w:t>
+      </w:r>
+    </w:p>
+    <w:p>
+      <w:pPr>
+        <w:tabs>
+          <w:tab w:val="left" w:pos="5193"/>
+        </w:tabs>
+      </w:pPr>
+      <w:r>
+        <w:t>1) Functional testing</w:t>
+      </w:r>
+    </w:p>
+    <w:p>
+      <w:pPr>
+        <w:tabs>
+          <w:tab w:val="left" w:pos="5193"/>
+        </w:tabs>
+      </w:pPr>
+    </w:p>
+    <w:p>
+      <w:pPr>
+        <w:tabs>
+          <w:tab w:val="left" w:pos="5193"/>
+        </w:tabs>
+      </w:pPr>
+    </w:p>
+    <w:p>
+      <w:pPr>
+        <w:tabs>
+          <w:tab w:val="left" w:pos="5193"/>
+        </w:tabs>
+      </w:pPr>
+      <w:r>
+        <w:t xml:space="preserve">4. Types of locators and which one is the best locator and why? Can you </w:t>
+      </w:r>
+      <w:proofErr w:type="gramStart"/>
+      <w:r>
+        <w:t>explain</w:t>
+      </w:r>
+      <w:proofErr w:type="gramEnd"/>
       <w:r>
         <w:t xml:space="preserve"> </w:t>
       </w:r>
@@ -4440,31 +4462,63 @@
           <w:tab w:val="left" w:pos="5193"/>
         </w:tabs>
       </w:pPr>
-    </w:p>
-    <w:p>
-      <w:pPr>
-        <w:tabs>
-          <w:tab w:val="left" w:pos="5193"/>
-        </w:tabs>
-      </w:pPr>
-      <w:r>
-        <w:t xml:space="preserve">3. Types of testing </w:t>
-      </w:r>
-    </w:p>
-    <w:p>
-      <w:pPr>
-        <w:tabs>
-          <w:tab w:val="left" w:pos="5193"/>
-        </w:tabs>
-      </w:pPr>
-      <w:r>
-        <w:t xml:space="preserve">4. Types of locators and which one is the best locator and why? Can you </w:t>
-      </w:r>
-      <w:proofErr w:type="gramStart"/>
-      <w:r>
-        <w:t>explain</w:t>
-      </w:r>
-      <w:proofErr w:type="gramEnd"/>
+      <w:r>
+        <w:t xml:space="preserve">5. What is component testing </w:t>
+      </w:r>
+    </w:p>
+    <w:p>
+      <w:pPr>
+        <w:tabs>
+          <w:tab w:val="left" w:pos="5193"/>
+        </w:tabs>
+      </w:pPr>
+      <w:r>
+        <w:t xml:space="preserve">10. What is </w:t>
+      </w:r>
+      <w:proofErr w:type="spellStart"/>
+      <w:r>
+        <w:t>api</w:t>
+      </w:r>
+      <w:proofErr w:type="spellEnd"/>
+      <w:r>
+        <w:t xml:space="preserve"> testing and what are the tools you use. </w:t>
+      </w:r>
+    </w:p>
+    <w:p>
+      <w:pPr>
+        <w:tabs>
+          <w:tab w:val="left" w:pos="5193"/>
+        </w:tabs>
+      </w:pPr>
+      <w:r>
+        <w:t xml:space="preserve">11. Can you tell us about the status code? </w:t>
+      </w:r>
+    </w:p>
+    <w:p>
+      <w:pPr>
+        <w:tabs>
+          <w:tab w:val="left" w:pos="5193"/>
+        </w:tabs>
+      </w:pPr>
+      <w:r>
+        <w:t xml:space="preserve">12. What is 200,201,204, 404,401,400 etc. </w:t>
+      </w:r>
+    </w:p>
+    <w:p>
+      <w:pPr>
+        <w:tabs>
+          <w:tab w:val="left" w:pos="5193"/>
+        </w:tabs>
+      </w:pPr>
+      <w:r>
+        <w:lastRenderedPageBreak/>
+        <w:t xml:space="preserve">13. Using the selenium how you test </w:t>
+      </w:r>
+      <w:proofErr w:type="spellStart"/>
+      <w:r>
+        <w:t>api</w:t>
+      </w:r>
+      <w:proofErr w:type="spellEnd"/>
       <w:r>
         <w:t xml:space="preserve"> </w:t>
       </w:r>
@@ -4475,18 +4529,35 @@
           <w:tab w:val="left" w:pos="5193"/>
         </w:tabs>
       </w:pPr>
-      <w:r>
-        <w:t xml:space="preserve">5. What is component testing </w:t>
-      </w:r>
-    </w:p>
-    <w:p>
-      <w:pPr>
-        <w:tabs>
-          <w:tab w:val="left" w:pos="5193"/>
-        </w:tabs>
-      </w:pPr>
-      <w:r>
-        <w:t xml:space="preserve">10. What is </w:t>
+    </w:p>
+    <w:p>
+      <w:pPr>
+        <w:tabs>
+          <w:tab w:val="left" w:pos="5193"/>
+        </w:tabs>
+      </w:pPr>
+      <w:r>
+        <w:t xml:space="preserve">Technical questions: </w:t>
+      </w:r>
+    </w:p>
+    <w:p>
+      <w:pPr>
+        <w:tabs>
+          <w:tab w:val="left" w:pos="5193"/>
+        </w:tabs>
+      </w:pPr>
+      <w:r>
+        <w:t xml:space="preserve">1. How do you track the defect? </w:t>
+      </w:r>
+    </w:p>
+    <w:p>
+      <w:pPr>
+        <w:tabs>
+          <w:tab w:val="left" w:pos="5193"/>
+        </w:tabs>
+      </w:pPr>
+      <w:r>
+        <w:t xml:space="preserve">2. What are the tools you use for </w:t>
       </w:r>
       <w:proofErr w:type="spellStart"/>
       <w:r>
@@ -4494,37 +4565,17 @@
       </w:r>
       <w:proofErr w:type="spellEnd"/>
       <w:r>
-        <w:t xml:space="preserve"> testing and what are the tools you use. </w:t>
-      </w:r>
-    </w:p>
-    <w:p>
-      <w:pPr>
-        <w:tabs>
-          <w:tab w:val="left" w:pos="5193"/>
-        </w:tabs>
-      </w:pPr>
-      <w:r>
-        <w:t xml:space="preserve">11. Can you tell us about the status code? </w:t>
-      </w:r>
-    </w:p>
-    <w:p>
-      <w:pPr>
-        <w:tabs>
-          <w:tab w:val="left" w:pos="5193"/>
-        </w:tabs>
-      </w:pPr>
-      <w:r>
-        <w:t xml:space="preserve">12. What is 200,201,204, 404,401,400 etc. </w:t>
-      </w:r>
-    </w:p>
-    <w:p>
-      <w:pPr>
-        <w:tabs>
-          <w:tab w:val="left" w:pos="5193"/>
-        </w:tabs>
-      </w:pPr>
-      <w:r>
-        <w:t xml:space="preserve">13. Using the selenium how you test </w:t>
+        <w:t xml:space="preserve"> testing? </w:t>
+      </w:r>
+    </w:p>
+    <w:p>
+      <w:pPr>
+        <w:tabs>
+          <w:tab w:val="left" w:pos="5193"/>
+        </w:tabs>
+      </w:pPr>
+      <w:r>
+        <w:t xml:space="preserve">3. Explain how you carry out </w:t>
       </w:r>
       <w:proofErr w:type="spellStart"/>
       <w:r>
@@ -4532,51 +4583,6 @@
       </w:r>
       <w:proofErr w:type="spellEnd"/>
       <w:r>
-        <w:t xml:space="preserve"> </w:t>
-      </w:r>
-    </w:p>
-    <w:p>
-      <w:pPr>
-        <w:tabs>
-          <w:tab w:val="left" w:pos="5193"/>
-        </w:tabs>
-      </w:pPr>
-    </w:p>
-    <w:p>
-      <w:pPr>
-        <w:tabs>
-          <w:tab w:val="left" w:pos="5193"/>
-        </w:tabs>
-      </w:pPr>
-      <w:r>
-        <w:t xml:space="preserve">Technical questions: </w:t>
-      </w:r>
-    </w:p>
-    <w:p>
-      <w:pPr>
-        <w:tabs>
-          <w:tab w:val="left" w:pos="5193"/>
-        </w:tabs>
-      </w:pPr>
-      <w:r>
-        <w:t xml:space="preserve">1. How do you track the defect? </w:t>
-      </w:r>
-    </w:p>
-    <w:p>
-      <w:pPr>
-        <w:tabs>
-          <w:tab w:val="left" w:pos="5193"/>
-        </w:tabs>
-      </w:pPr>
-      <w:r>
-        <w:t xml:space="preserve">2. What are the tools you use for </w:t>
-      </w:r>
-      <w:proofErr w:type="spellStart"/>
-      <w:r>
-        <w:t>api</w:t>
-      </w:r>
-      <w:proofErr w:type="spellEnd"/>
-      <w:r>
         <w:t xml:space="preserve"> testing? </w:t>
       </w:r>
     </w:p>
@@ -4587,25 +4593,6 @@
         </w:tabs>
       </w:pPr>
       <w:r>
-        <w:t xml:space="preserve">3. Explain how you carry out </w:t>
-      </w:r>
-      <w:proofErr w:type="spellStart"/>
-      <w:r>
-        <w:t>api</w:t>
-      </w:r>
-      <w:proofErr w:type="spellEnd"/>
-      <w:r>
-        <w:t xml:space="preserve"> testing? </w:t>
-      </w:r>
-    </w:p>
-    <w:p>
-      <w:pPr>
-        <w:tabs>
-          <w:tab w:val="left" w:pos="5193"/>
-        </w:tabs>
-      </w:pPr>
-      <w:r>
-        <w:lastRenderedPageBreak/>
         <w:t xml:space="preserve">4. What </w:t>
       </w:r>
       <w:proofErr w:type="gramStart"/>
@@ -13385,19 +13372,7 @@
           <w:rPr>
             <w:rStyle w:val="Hyperlink"/>
           </w:rPr>
-          <w:t>https://sqa.stackexchange.com/questions/31289/how-to-answer-interview-question-you-find-a-major-bug-but-no-developer</w:t>
-        </w:r>
-        <w:r>
-          <w:rPr>
-            <w:rStyle w:val="Hyperlink"/>
-          </w:rPr>
-          <w:t>1.</w:t>
-        </w:r>
-        <w:r>
-          <w:rPr>
-            <w:rStyle w:val="Hyperlink"/>
-          </w:rPr>
-          <w:t>s-are-pr</w:t>
+          <w:t>https://sqa.stackexchange.com/questions/31289/how-to-answer-interview-question-you-find-a-major-bug-but-no-developer1.s-are-pr</w:t>
         </w:r>
       </w:hyperlink>
     </w:p>
@@ -13430,7 +13405,7 @@
       </w:r>
     </w:p>
     <w:p>
-      <w:hyperlink r:id="rId50" w:history="1">
+      <w:hyperlink r:id="rId50" w:anchor=":~:text=found%2C%20a%20tester%20is%20required,exact%20failure%20of%20the%20software" w:history="1">
         <w:r>
           <w:rPr>
             <w:rStyle w:val="Hyperlink"/>

--- a/Zorba Interview Questions.docx
+++ b/Zorba Interview Questions.docx
@@ -361,21 +361,7 @@
         <w:rPr>
           <w:rFonts w:asciiTheme="minorHAnsi" w:hAnsiTheme="minorHAnsi" w:cstheme="minorHAnsi"/>
         </w:rPr>
-        <w:t xml:space="preserve">) travel from one </w:t>
-      </w:r>
-      <w:proofErr w:type="gramStart"/>
-      <w:r>
-        <w:rPr>
-          <w:rFonts w:asciiTheme="minorHAnsi" w:hAnsiTheme="minorHAnsi" w:cstheme="minorHAnsi"/>
-        </w:rPr>
-        <w:t>interpreter( or</w:t>
-      </w:r>
-      <w:proofErr w:type="gramEnd"/>
-      <w:r>
-        <w:rPr>
-          <w:rFonts w:asciiTheme="minorHAnsi" w:hAnsiTheme="minorHAnsi" w:cstheme="minorHAnsi"/>
-        </w:rPr>
-        <w:t xml:space="preserve"> Java Virtual Machine) to another, several conversions occur. These are mainly serialization and deserialization.</w:t>
+        <w:t>) travel from one interpreter( or Java Virtual Machine) to another, several conversions occur. These are mainly serialization and deserialization.</w:t>
       </w:r>
     </w:p>
     <w:p>
@@ -2496,8 +2482,18 @@
         </w:tabs>
       </w:pPr>
       <w:r>
-        <w:t>-yes.</w:t>
-      </w:r>
+        <w:t>-</w:t>
+      </w:r>
+      <w:proofErr w:type="spellStart"/>
+      <w:proofErr w:type="gramStart"/>
+      <w:r>
+        <w:t>yes.</w:t>
+      </w:r>
+      <w:r>
+        <w:t>f</w:t>
+      </w:r>
+      <w:proofErr w:type="spellEnd"/>
+      <w:proofErr w:type="gramEnd"/>
     </w:p>
     <w:p>
       <w:pPr>
@@ -4070,359 +4066,2360 @@
         <w:tabs>
           <w:tab w:val="left" w:pos="5193"/>
         </w:tabs>
-        <w:rPr>
-          <w:rStyle w:val="Hyperlink"/>
-        </w:rPr>
-      </w:pPr>
-    </w:p>
-    <w:p>
-      <w:pPr>
-        <w:tabs>
-          <w:tab w:val="left" w:pos="5193"/>
-        </w:tabs>
-      </w:pPr>
-      <w:r>
+      </w:pPr>
+      <w:hyperlink r:id="rId32" w:history="1">
+        <w:r>
+          <w:rPr>
+            <w:rStyle w:val="Hyperlink"/>
+          </w:rPr>
+          <w:t>https://howtodoinjava.com/testng/testng-disable-ignore-tests/</w:t>
+        </w:r>
+      </w:hyperlink>
+    </w:p>
+    <w:p>
+      <w:pPr>
+        <w:tabs>
+          <w:tab w:val="left" w:pos="5193"/>
+        </w:tabs>
+      </w:pPr>
+    </w:p>
+    <w:p>
+      <w:pPr>
+        <w:pStyle w:val="Standard"/>
+        <w:tabs>
+          <w:tab w:val="left" w:pos="5193"/>
+        </w:tabs>
+        <w:rPr>
+          <w:b/>
+          <w:bCs/>
+          <w:sz w:val="26"/>
+          <w:szCs w:val="26"/>
+        </w:rPr>
+      </w:pPr>
+      <w:r>
+        <w:rPr>
+          <w:b/>
+          <w:bCs/>
+          <w:sz w:val="26"/>
+          <w:szCs w:val="26"/>
+        </w:rPr>
+        <w:t>How to disable the test in TestNG?</w:t>
+      </w:r>
+    </w:p>
+    <w:p>
+      <w:pPr>
+        <w:pStyle w:val="Standard"/>
+        <w:tabs>
+          <w:tab w:val="left" w:pos="5193"/>
+        </w:tabs>
+        <w:rPr>
+          <w:sz w:val="26"/>
+          <w:szCs w:val="26"/>
+        </w:rPr>
+      </w:pPr>
+      <w:r>
+        <w:rPr>
+          <w:sz w:val="26"/>
+          <w:szCs w:val="26"/>
+        </w:rPr>
         <w:t>https://howtodoinjava.com/testng/testng-disable-ignore-tests/</w:t>
       </w:r>
     </w:p>
     <w:p>
       <w:pPr>
-        <w:tabs>
-          <w:tab w:val="left" w:pos="5193"/>
-        </w:tabs>
-      </w:pPr>
-      <w:r>
-        <w:t xml:space="preserve"> To disable a test in TestNG, we should set the enabled attribute of the @Test annotation to false. The default attribute value of enabled is true.</w:t>
-      </w:r>
-    </w:p>
-    <w:p>
-      <w:pPr>
-        <w:tabs>
-          <w:tab w:val="left" w:pos="5193"/>
-        </w:tabs>
-      </w:pPr>
-      <w:r>
+        <w:pStyle w:val="Standard"/>
+        <w:tabs>
+          <w:tab w:val="left" w:pos="5193"/>
+        </w:tabs>
+      </w:pPr>
+      <w:r>
+        <w:rPr>
+          <w:sz w:val="26"/>
+          <w:szCs w:val="26"/>
+        </w:rPr>
+        <w:t xml:space="preserve"> </w:t>
+      </w:r>
+      <w:r>
+        <w:rPr>
+          <w:color w:val="000000"/>
+          <w:sz w:val="26"/>
+          <w:szCs w:val="26"/>
+        </w:rPr>
+        <w:t>To disable a test in TestNG, we should set the </w:t>
+      </w:r>
+      <w:r>
+        <w:rPr>
+          <w:rStyle w:val="SourceText"/>
+          <w:color w:val="000000"/>
+          <w:sz w:val="26"/>
+          <w:szCs w:val="26"/>
+        </w:rPr>
+        <w:t>enabled</w:t>
+      </w:r>
+      <w:r>
+        <w:rPr>
+          <w:color w:val="000000"/>
+          <w:sz w:val="26"/>
+          <w:szCs w:val="26"/>
+        </w:rPr>
+        <w:t> attribute of the </w:t>
+      </w:r>
+      <w:hyperlink r:id="rId33" w:history="1">
+        <w:r>
+          <w:rPr>
+            <w:rStyle w:val="SourceText"/>
+            <w:color w:val="0556F3"/>
+            <w:sz w:val="26"/>
+            <w:szCs w:val="26"/>
+          </w:rPr>
+          <w:t>@Test</w:t>
+        </w:r>
+        <w:r>
+          <w:rPr>
+            <w:color w:val="0556F3"/>
+            <w:sz w:val="26"/>
+            <w:szCs w:val="26"/>
+          </w:rPr>
+          <w:t> annotation</w:t>
+        </w:r>
+      </w:hyperlink>
+      <w:r>
+        <w:rPr>
+          <w:color w:val="000000"/>
+          <w:sz w:val="26"/>
+          <w:szCs w:val="26"/>
+        </w:rPr>
+        <w:t> to </w:t>
+      </w:r>
+      <w:r>
+        <w:rPr>
+          <w:rStyle w:val="SourceText"/>
+          <w:color w:val="000000"/>
+          <w:sz w:val="26"/>
+          <w:szCs w:val="26"/>
+        </w:rPr>
+        <w:t>false</w:t>
+      </w:r>
+      <w:r>
+        <w:rPr>
+          <w:color w:val="000000"/>
+          <w:sz w:val="26"/>
+          <w:szCs w:val="26"/>
+        </w:rPr>
+        <w:t>. </w:t>
+      </w:r>
+      <w:r>
+        <w:rPr>
+          <w:rStyle w:val="StrongEmphasis"/>
+          <w:color w:val="000000"/>
+          <w:sz w:val="26"/>
+          <w:szCs w:val="26"/>
+        </w:rPr>
+        <w:t>The default attribute value of </w:t>
+      </w:r>
+      <w:r>
+        <w:rPr>
+          <w:rStyle w:val="Emphasis"/>
+          <w:color w:val="000000"/>
+          <w:sz w:val="26"/>
+          <w:szCs w:val="26"/>
+        </w:rPr>
+        <w:t>enabled</w:t>
+      </w:r>
+      <w:r>
+        <w:rPr>
+          <w:rStyle w:val="StrongEmphasis"/>
+          <w:color w:val="000000"/>
+          <w:sz w:val="26"/>
+          <w:szCs w:val="26"/>
+        </w:rPr>
+        <w:t> is </w:t>
+      </w:r>
+      <w:r>
+        <w:rPr>
+          <w:rStyle w:val="Emphasis"/>
+          <w:color w:val="000000"/>
+          <w:sz w:val="26"/>
+          <w:szCs w:val="26"/>
+        </w:rPr>
+        <w:t>true</w:t>
+      </w:r>
+      <w:r>
+        <w:rPr>
+          <w:rStyle w:val="StrongEmphasis"/>
+          <w:color w:val="000000"/>
+          <w:sz w:val="26"/>
+          <w:szCs w:val="26"/>
+        </w:rPr>
+        <w:t>.</w:t>
+      </w:r>
+    </w:p>
+    <w:p>
+      <w:pPr>
+        <w:pStyle w:val="PreformattedText"/>
+        <w:tabs>
+          <w:tab w:val="left" w:pos="5193"/>
+        </w:tabs>
+        <w:rPr>
+          <w:rFonts w:ascii="Calibri" w:hAnsi="Calibri"/>
+          <w:b/>
+          <w:color w:val="333333"/>
+          <w:sz w:val="26"/>
+          <w:szCs w:val="26"/>
+          <w:shd w:val="clear" w:color="auto" w:fill="EDEDED"/>
+        </w:rPr>
+      </w:pPr>
+      <w:r>
+        <w:rPr>
+          <w:rFonts w:ascii="Calibri" w:hAnsi="Calibri"/>
+          <w:b/>
+          <w:color w:val="333333"/>
+          <w:sz w:val="26"/>
+          <w:szCs w:val="26"/>
+          <w:shd w:val="clear" w:color="auto" w:fill="EDEDED"/>
+        </w:rPr>
         <w:t>Disabling a Test</w:t>
       </w:r>
     </w:p>
     <w:p>
       <w:pPr>
-        <w:tabs>
-          <w:tab w:val="left" w:pos="5193"/>
-        </w:tabs>
-      </w:pPr>
-      <w:r>
-        <w:t>@Test( enabled=false )</w:t>
-      </w:r>
-    </w:p>
-    <w:p>
-      <w:pPr>
-        <w:tabs>
-          <w:tab w:val="left" w:pos="5193"/>
-        </w:tabs>
-      </w:pPr>
-    </w:p>
-    <w:p>
-      <w:pPr>
-        <w:tabs>
-          <w:tab w:val="left" w:pos="5193"/>
-        </w:tabs>
-      </w:pPr>
-    </w:p>
-    <w:p>
-      <w:pPr>
-        <w:tabs>
-          <w:tab w:val="left" w:pos="5193"/>
-        </w:tabs>
-      </w:pPr>
-      <w:r>
-        <w:t>Test Method Level</w:t>
-      </w:r>
-    </w:p>
-    <w:p>
-      <w:pPr>
-        <w:tabs>
-          <w:tab w:val="left" w:pos="5193"/>
-        </w:tabs>
-      </w:pPr>
-      <w:r>
+        <w:pStyle w:val="PreformattedText"/>
+        <w:shd w:val="clear" w:color="auto" w:fill="F4F4F4"/>
+      </w:pPr>
+      <w:r>
+        <w:rPr>
+          <w:rStyle w:val="SourceText"/>
+          <w:rFonts w:ascii="Calibri" w:hAnsi="Calibri"/>
+          <w:color w:val="3B3B3B"/>
+          <w:sz w:val="26"/>
+          <w:szCs w:val="26"/>
+        </w:rPr>
+        <w:t>@</w:t>
+      </w:r>
+      <w:proofErr w:type="gramStart"/>
+      <w:r>
+        <w:rPr>
+          <w:rStyle w:val="SourceText"/>
+          <w:rFonts w:ascii="Calibri" w:hAnsi="Calibri"/>
+          <w:color w:val="3B3B3B"/>
+          <w:sz w:val="26"/>
+          <w:szCs w:val="26"/>
+        </w:rPr>
+        <w:t>Test( enabled</w:t>
+      </w:r>
+      <w:proofErr w:type="gramEnd"/>
+      <w:r>
+        <w:rPr>
+          <w:rStyle w:val="SourceText"/>
+          <w:rFonts w:ascii="Calibri" w:hAnsi="Calibri"/>
+          <w:color w:val="3B3B3B"/>
+          <w:sz w:val="26"/>
+          <w:szCs w:val="26"/>
+        </w:rPr>
+        <w:t>=false )</w:t>
+      </w:r>
+    </w:p>
+    <w:p>
+      <w:pPr>
+        <w:pStyle w:val="PreformattedText"/>
+        <w:shd w:val="clear" w:color="auto" w:fill="F4F4F4"/>
+        <w:rPr>
+          <w:rFonts w:ascii="Calibri" w:hAnsi="Calibri"/>
+          <w:sz w:val="26"/>
+          <w:szCs w:val="26"/>
+        </w:rPr>
+      </w:pPr>
+    </w:p>
+    <w:p>
+      <w:pPr>
+        <w:pStyle w:val="PreformattedText"/>
+        <w:shd w:val="clear" w:color="auto" w:fill="F4F4F4"/>
+        <w:rPr>
+          <w:rFonts w:ascii="Calibri" w:hAnsi="Calibri"/>
+          <w:sz w:val="26"/>
+          <w:szCs w:val="26"/>
+        </w:rPr>
+      </w:pPr>
+    </w:p>
+    <w:p>
+      <w:pPr>
+        <w:pStyle w:val="Heading3"/>
+        <w:shd w:val="clear" w:color="auto" w:fill="F4F4F4"/>
+        <w:spacing w:before="0"/>
+      </w:pPr>
+      <w:bookmarkStart w:id="0" w:name="h-2-1-test-method-level"/>
+      <w:bookmarkEnd w:id="0"/>
+      <w:r>
+        <w:rPr>
+          <w:rStyle w:val="SourceText"/>
+          <w:rFonts w:ascii="Calibri" w:hAnsi="Calibri"/>
+          <w:color w:val="3B3B3B"/>
+          <w:sz w:val="26"/>
+          <w:szCs w:val="26"/>
+        </w:rPr>
+        <w:t>T</w:t>
+      </w:r>
+      <w:r>
+        <w:rPr>
+          <w:rStyle w:val="SourceText"/>
+          <w:rFonts w:ascii="Calibri" w:hAnsi="Calibri"/>
+          <w:color w:val="333333"/>
+          <w:sz w:val="26"/>
+          <w:szCs w:val="26"/>
+        </w:rPr>
+        <w:t>est Method Level</w:t>
+      </w:r>
+    </w:p>
+    <w:p>
+      <w:pPr>
+        <w:pStyle w:val="Textbody"/>
+        <w:spacing w:after="0"/>
+        <w:rPr>
+          <w:color w:val="000000"/>
+          <w:sz w:val="26"/>
+          <w:szCs w:val="26"/>
+        </w:rPr>
+      </w:pPr>
+      <w:r>
+        <w:rPr>
+          <w:color w:val="000000"/>
+          <w:sz w:val="26"/>
+          <w:szCs w:val="26"/>
+        </w:rPr>
         <w:t>The following test will be disabled and excluded from the test suite.</w:t>
       </w:r>
     </w:p>
     <w:p>
       <w:pPr>
-        <w:tabs>
-          <w:tab w:val="left" w:pos="5193"/>
-        </w:tabs>
-      </w:pPr>
-      <w:r>
-        <w:t>@Test( enabled=false )</w:t>
-      </w:r>
-    </w:p>
-    <w:p>
-      <w:pPr>
-        <w:tabs>
-          <w:tab w:val="left" w:pos="5193"/>
-        </w:tabs>
-      </w:pPr>
-      <w:r>
-        <w:t xml:space="preserve">public void </w:t>
+        <w:pStyle w:val="PreformattedText"/>
+        <w:shd w:val="clear" w:color="auto" w:fill="F4F4F4"/>
+      </w:pPr>
+      <w:r>
+        <w:rPr>
+          <w:rStyle w:val="SourceText"/>
+          <w:rFonts w:ascii="Calibri" w:hAnsi="Calibri"/>
+          <w:color w:val="3B3B3B"/>
+          <w:sz w:val="26"/>
+          <w:szCs w:val="26"/>
+        </w:rPr>
+        <w:t>@</w:t>
+      </w:r>
+      <w:proofErr w:type="gramStart"/>
+      <w:r>
+        <w:rPr>
+          <w:rStyle w:val="SourceText"/>
+          <w:rFonts w:ascii="Calibri" w:hAnsi="Calibri"/>
+          <w:color w:val="3B3B3B"/>
+          <w:sz w:val="26"/>
+          <w:szCs w:val="26"/>
+        </w:rPr>
+        <w:t>Test( enabled</w:t>
+      </w:r>
+      <w:proofErr w:type="gramEnd"/>
+      <w:r>
+        <w:rPr>
+          <w:rStyle w:val="SourceText"/>
+          <w:rFonts w:ascii="Calibri" w:hAnsi="Calibri"/>
+          <w:color w:val="3B3B3B"/>
+          <w:sz w:val="26"/>
+          <w:szCs w:val="26"/>
+        </w:rPr>
+        <w:t>=false )</w:t>
+      </w:r>
+    </w:p>
+    <w:p>
+      <w:pPr>
+        <w:pStyle w:val="PreformattedText"/>
+        <w:shd w:val="clear" w:color="auto" w:fill="F4F4F4"/>
+      </w:pPr>
+      <w:r>
+        <w:rPr>
+          <w:rStyle w:val="SourceText"/>
+          <w:rFonts w:ascii="Calibri" w:hAnsi="Calibri"/>
+          <w:b/>
+          <w:color w:val="395FB0"/>
+          <w:sz w:val="26"/>
+          <w:szCs w:val="26"/>
+        </w:rPr>
+        <w:t>public</w:t>
+      </w:r>
+      <w:r>
+        <w:rPr>
+          <w:rStyle w:val="SourceText"/>
+          <w:rFonts w:ascii="Calibri" w:hAnsi="Calibri"/>
+          <w:color w:val="3B3B3B"/>
+          <w:sz w:val="26"/>
+          <w:szCs w:val="26"/>
+        </w:rPr>
+        <w:t xml:space="preserve"> </w:t>
+      </w:r>
+      <w:r>
+        <w:rPr>
+          <w:rStyle w:val="SourceText"/>
+          <w:rFonts w:ascii="Calibri" w:hAnsi="Calibri"/>
+          <w:b/>
+          <w:color w:val="395FB0"/>
+          <w:sz w:val="26"/>
+          <w:szCs w:val="26"/>
+        </w:rPr>
+        <w:t>void</w:t>
+      </w:r>
+      <w:r>
+        <w:rPr>
+          <w:rStyle w:val="SourceText"/>
+          <w:rFonts w:ascii="Calibri" w:hAnsi="Calibri"/>
+          <w:color w:val="3B3B3B"/>
+          <w:sz w:val="26"/>
+          <w:szCs w:val="26"/>
+        </w:rPr>
+        <w:t xml:space="preserve"> </w:t>
       </w:r>
       <w:proofErr w:type="spellStart"/>
-      <w:r>
+      <w:proofErr w:type="gramStart"/>
+      <w:r>
+        <w:rPr>
+          <w:rStyle w:val="SourceText"/>
+          <w:rFonts w:ascii="Calibri" w:hAnsi="Calibri"/>
+          <w:color w:val="3B3B3B"/>
+          <w:sz w:val="26"/>
+          <w:szCs w:val="26"/>
+        </w:rPr>
         <w:t>someTest</w:t>
       </w:r>
       <w:proofErr w:type="spellEnd"/>
       <w:r>
-        <w:t>() {</w:t>
-      </w:r>
-    </w:p>
-    <w:p>
-      <w:pPr>
-        <w:tabs>
-          <w:tab w:val="left" w:pos="5193"/>
-        </w:tabs>
-      </w:pPr>
-      <w:r>
-        <w:t xml:space="preserve">      //test code</w:t>
-      </w:r>
-    </w:p>
-    <w:p>
-      <w:pPr>
-        <w:tabs>
-          <w:tab w:val="left" w:pos="5193"/>
-        </w:tabs>
-      </w:pPr>
-      <w:r>
+        <w:rPr>
+          <w:rStyle w:val="SourceText"/>
+          <w:rFonts w:ascii="Calibri" w:hAnsi="Calibri"/>
+          <w:color w:val="3B3B3B"/>
+          <w:sz w:val="26"/>
+          <w:szCs w:val="26"/>
+        </w:rPr>
+        <w:t>(</w:t>
+      </w:r>
+      <w:proofErr w:type="gramEnd"/>
+      <w:r>
+        <w:rPr>
+          <w:rStyle w:val="SourceText"/>
+          <w:rFonts w:ascii="Calibri" w:hAnsi="Calibri"/>
+          <w:color w:val="3B3B3B"/>
+          <w:sz w:val="26"/>
+          <w:szCs w:val="26"/>
+        </w:rPr>
+        <w:t>) {</w:t>
+      </w:r>
+    </w:p>
+    <w:p>
+      <w:pPr>
+        <w:pStyle w:val="PreformattedText"/>
+        <w:shd w:val="clear" w:color="auto" w:fill="F4F4F4"/>
+      </w:pPr>
+      <w:r>
+        <w:rPr>
+          <w:rStyle w:val="SourceText"/>
+          <w:rFonts w:ascii="Calibri" w:hAnsi="Calibri"/>
+          <w:color w:val="3B3B3B"/>
+          <w:sz w:val="26"/>
+          <w:szCs w:val="26"/>
+        </w:rPr>
+        <w:t xml:space="preserve">      </w:t>
+      </w:r>
+      <w:r>
+        <w:rPr>
+          <w:rStyle w:val="SourceText"/>
+          <w:rFonts w:ascii="Calibri" w:hAnsi="Calibri"/>
+          <w:i/>
+          <w:color w:val="999988"/>
+          <w:sz w:val="26"/>
+          <w:szCs w:val="26"/>
+        </w:rPr>
+        <w:t>//test code</w:t>
+      </w:r>
+    </w:p>
+    <w:p>
+      <w:pPr>
+        <w:pStyle w:val="PreformattedText"/>
+        <w:shd w:val="clear" w:color="auto" w:fill="F4F4F4"/>
+      </w:pPr>
+      <w:r>
+        <w:rPr>
+          <w:rStyle w:val="SourceText"/>
+          <w:rFonts w:ascii="Calibri" w:hAnsi="Calibri"/>
+          <w:color w:val="3B3B3B"/>
+          <w:sz w:val="26"/>
+          <w:szCs w:val="26"/>
+        </w:rPr>
         <w:t>}</w:t>
       </w:r>
     </w:p>
     <w:p>
       <w:pPr>
-        <w:tabs>
-          <w:tab w:val="left" w:pos="5193"/>
-        </w:tabs>
-      </w:pPr>
-    </w:p>
-    <w:p>
-      <w:pPr>
-        <w:tabs>
-          <w:tab w:val="left" w:pos="5193"/>
-        </w:tabs>
-      </w:pPr>
-      <w:r>
+        <w:pStyle w:val="PreformattedText"/>
+        <w:shd w:val="clear" w:color="auto" w:fill="F4F4F4"/>
+        <w:rPr>
+          <w:rFonts w:ascii="Calibri" w:hAnsi="Calibri"/>
+          <w:sz w:val="26"/>
+          <w:szCs w:val="26"/>
+        </w:rPr>
+      </w:pPr>
+    </w:p>
+    <w:p>
+      <w:pPr>
+        <w:pStyle w:val="Heading3"/>
+        <w:shd w:val="clear" w:color="auto" w:fill="F4F4F4"/>
+        <w:spacing w:before="0"/>
+      </w:pPr>
+      <w:r>
+        <w:rPr>
+          <w:rStyle w:val="SourceText"/>
+          <w:rFonts w:ascii="Calibri" w:hAnsi="Calibri"/>
+          <w:color w:val="333333"/>
+          <w:sz w:val="26"/>
+          <w:szCs w:val="26"/>
+        </w:rPr>
+        <w:lastRenderedPageBreak/>
         <w:t>Test Class Level</w:t>
       </w:r>
     </w:p>
     <w:p>
       <w:pPr>
-        <w:tabs>
-          <w:tab w:val="left" w:pos="5193"/>
-        </w:tabs>
-      </w:pPr>
-      <w:r>
+        <w:pStyle w:val="Textbody"/>
+        <w:spacing w:after="0"/>
+      </w:pPr>
+      <w:r>
+        <w:rPr>
+          <w:color w:val="000000"/>
+          <w:sz w:val="26"/>
+          <w:szCs w:val="26"/>
+        </w:rPr>
+        <w:t>We can apply the </w:t>
+      </w:r>
+      <w:r>
+        <w:rPr>
+          <w:rStyle w:val="Emphasis"/>
+          <w:color w:val="000000"/>
+          <w:sz w:val="26"/>
+          <w:szCs w:val="26"/>
+        </w:rPr>
+        <w:t>@Tes</w:t>
+      </w:r>
+      <w:r>
+        <w:rPr>
+          <w:color w:val="000000"/>
+          <w:sz w:val="26"/>
+          <w:szCs w:val="26"/>
+        </w:rPr>
+        <w:t>t annotation to the class, as well. If </w:t>
+      </w:r>
+      <w:r>
+        <w:rPr>
+          <w:rStyle w:val="SourceText"/>
+          <w:color w:val="000000"/>
+          <w:sz w:val="26"/>
+          <w:szCs w:val="26"/>
+        </w:rPr>
+        <w:t>enabled</w:t>
+      </w:r>
+      <w:r>
+        <w:rPr>
+          <w:color w:val="000000"/>
+          <w:sz w:val="26"/>
+          <w:szCs w:val="26"/>
+        </w:rPr>
+        <w:t> attribute is set for the </w:t>
+      </w:r>
+      <w:r>
+        <w:rPr>
+          <w:rStyle w:val="SourceText"/>
+          <w:color w:val="000000"/>
+          <w:sz w:val="26"/>
+          <w:szCs w:val="26"/>
+        </w:rPr>
+        <w:t>@Test</w:t>
+      </w:r>
+      <w:r>
+        <w:rPr>
+          <w:color w:val="000000"/>
+          <w:sz w:val="26"/>
+          <w:szCs w:val="26"/>
+        </w:rPr>
+        <w:t> annotation </w:t>
+      </w:r>
+      <w:r>
+        <w:rPr>
+          <w:rStyle w:val="StrongEmphasis"/>
+          <w:color w:val="000000"/>
+          <w:sz w:val="26"/>
+          <w:szCs w:val="26"/>
+        </w:rPr>
+        <w:t>at the test class level</w:t>
+      </w:r>
+      <w:r>
+        <w:rPr>
+          <w:color w:val="000000"/>
+          <w:sz w:val="26"/>
+          <w:szCs w:val="26"/>
+        </w:rPr>
+        <w:t>, all the tests inside the class will be disabled.</w:t>
+      </w:r>
+    </w:p>
+    <w:p>
+      <w:pPr>
+        <w:pStyle w:val="PreformattedText"/>
+        <w:shd w:val="clear" w:color="auto" w:fill="F4F4F4"/>
+      </w:pPr>
+      <w:r>
+        <w:rPr>
+          <w:rStyle w:val="SourceText"/>
+          <w:rFonts w:ascii="Calibri" w:hAnsi="Calibri"/>
+          <w:color w:val="3B3B3B"/>
+          <w:sz w:val="26"/>
+          <w:szCs w:val="26"/>
+        </w:rPr>
+        <w:t>@</w:t>
+      </w:r>
+      <w:proofErr w:type="gramStart"/>
+      <w:r>
+        <w:rPr>
+          <w:rStyle w:val="SourceText"/>
+          <w:rFonts w:ascii="Calibri" w:hAnsi="Calibri"/>
+          <w:color w:val="3B3B3B"/>
+          <w:sz w:val="26"/>
+          <w:szCs w:val="26"/>
+        </w:rPr>
+        <w:t>Test(</w:t>
+      </w:r>
+      <w:proofErr w:type="gramEnd"/>
+      <w:r>
+        <w:rPr>
+          <w:rStyle w:val="SourceText"/>
+          <w:rFonts w:ascii="Calibri" w:hAnsi="Calibri"/>
+          <w:color w:val="3B3B3B"/>
+          <w:sz w:val="26"/>
+          <w:szCs w:val="26"/>
+        </w:rPr>
+        <w:t>enabled = false)</w:t>
+      </w:r>
+    </w:p>
+    <w:p>
+      <w:pPr>
+        <w:pStyle w:val="PreformattedText"/>
+        <w:shd w:val="clear" w:color="auto" w:fill="F4F4F4"/>
+      </w:pPr>
+      <w:r>
+        <w:rPr>
+          <w:rStyle w:val="SourceText"/>
+          <w:rFonts w:ascii="Calibri" w:hAnsi="Calibri"/>
+          <w:b/>
+          <w:color w:val="395FB0"/>
+          <w:sz w:val="26"/>
+          <w:szCs w:val="26"/>
+        </w:rPr>
+        <w:t>public</w:t>
+      </w:r>
+      <w:r>
+        <w:rPr>
+          <w:rStyle w:val="SourceText"/>
+          <w:rFonts w:ascii="Calibri" w:hAnsi="Calibri"/>
+          <w:color w:val="3B3B3B"/>
+          <w:sz w:val="26"/>
+          <w:szCs w:val="26"/>
+        </w:rPr>
+        <w:t xml:space="preserve"> </w:t>
+      </w:r>
+      <w:r>
+        <w:rPr>
+          <w:rStyle w:val="SourceText"/>
+          <w:rFonts w:ascii="Calibri" w:hAnsi="Calibri"/>
+          <w:b/>
+          <w:color w:val="395FB0"/>
+          <w:sz w:val="26"/>
+          <w:szCs w:val="26"/>
+        </w:rPr>
+        <w:t>class</w:t>
+      </w:r>
+      <w:r>
+        <w:rPr>
+          <w:rStyle w:val="SourceText"/>
+          <w:rFonts w:ascii="Calibri" w:hAnsi="Calibri"/>
+          <w:color w:val="3B3B3B"/>
+          <w:sz w:val="26"/>
+          <w:szCs w:val="26"/>
+        </w:rPr>
+        <w:t xml:space="preserve"> </w:t>
+      </w:r>
+      <w:proofErr w:type="spellStart"/>
+      <w:r>
+        <w:rPr>
+          <w:rStyle w:val="SourceText"/>
+          <w:rFonts w:ascii="Calibri" w:hAnsi="Calibri"/>
+          <w:color w:val="3B3B3B"/>
+          <w:sz w:val="26"/>
+          <w:szCs w:val="26"/>
+        </w:rPr>
+        <w:t>IgnoreTestDemo</w:t>
+      </w:r>
+      <w:proofErr w:type="spellEnd"/>
+      <w:r>
+        <w:rPr>
+          <w:rStyle w:val="SourceText"/>
+          <w:rFonts w:ascii="Calibri" w:hAnsi="Calibri"/>
+          <w:color w:val="3B3B3B"/>
+          <w:sz w:val="26"/>
+          <w:szCs w:val="26"/>
+        </w:rPr>
+        <w:t xml:space="preserve"> {</w:t>
+      </w:r>
+    </w:p>
+    <w:p>
+      <w:pPr>
+        <w:pStyle w:val="PreformattedText"/>
+        <w:shd w:val="clear" w:color="auto" w:fill="F4F4F4"/>
+        <w:rPr>
+          <w:rFonts w:ascii="Calibri" w:hAnsi="Calibri"/>
+          <w:sz w:val="26"/>
+          <w:szCs w:val="26"/>
+        </w:rPr>
+      </w:pPr>
+    </w:p>
+    <w:p>
+      <w:pPr>
+        <w:pStyle w:val="PreformattedText"/>
+        <w:shd w:val="clear" w:color="auto" w:fill="F4F4F4"/>
+      </w:pPr>
+      <w:r>
+        <w:rPr>
+          <w:rStyle w:val="SourceText"/>
+          <w:rFonts w:ascii="Calibri" w:hAnsi="Calibri"/>
+          <w:color w:val="3B3B3B"/>
+          <w:sz w:val="26"/>
+          <w:szCs w:val="26"/>
+        </w:rPr>
+        <w:t xml:space="preserve">  @Test</w:t>
+      </w:r>
+    </w:p>
+    <w:p>
+      <w:pPr>
+        <w:pStyle w:val="PreformattedText"/>
+        <w:shd w:val="clear" w:color="auto" w:fill="F4F4F4"/>
+      </w:pPr>
+      <w:r>
+        <w:rPr>
+          <w:rStyle w:val="SourceText"/>
+          <w:rFonts w:ascii="Calibri" w:hAnsi="Calibri"/>
+          <w:color w:val="3B3B3B"/>
+          <w:sz w:val="26"/>
+          <w:szCs w:val="26"/>
+        </w:rPr>
+        <w:t xml:space="preserve">  </w:t>
+      </w:r>
+      <w:r>
+        <w:rPr>
+          <w:rStyle w:val="SourceText"/>
+          <w:rFonts w:ascii="Calibri" w:hAnsi="Calibri"/>
+          <w:b/>
+          <w:color w:val="395FB0"/>
+          <w:sz w:val="26"/>
+          <w:szCs w:val="26"/>
+        </w:rPr>
+        <w:t>public</w:t>
+      </w:r>
+      <w:r>
+        <w:rPr>
+          <w:rStyle w:val="SourceText"/>
+          <w:rFonts w:ascii="Calibri" w:hAnsi="Calibri"/>
+          <w:color w:val="3B3B3B"/>
+          <w:sz w:val="26"/>
+          <w:szCs w:val="26"/>
+        </w:rPr>
+        <w:t xml:space="preserve"> </w:t>
+      </w:r>
+      <w:r>
+        <w:rPr>
+          <w:rStyle w:val="SourceText"/>
+          <w:rFonts w:ascii="Calibri" w:hAnsi="Calibri"/>
+          <w:b/>
+          <w:color w:val="395FB0"/>
+          <w:sz w:val="26"/>
+          <w:szCs w:val="26"/>
+        </w:rPr>
+        <w:t>void</w:t>
+      </w:r>
+      <w:r>
+        <w:rPr>
+          <w:rStyle w:val="SourceText"/>
+          <w:rFonts w:ascii="Calibri" w:hAnsi="Calibri"/>
+          <w:color w:val="3B3B3B"/>
+          <w:sz w:val="26"/>
+          <w:szCs w:val="26"/>
+        </w:rPr>
+        <w:t xml:space="preserve"> </w:t>
+      </w:r>
+      <w:proofErr w:type="spellStart"/>
+      <w:proofErr w:type="gramStart"/>
+      <w:r>
+        <w:rPr>
+          <w:rStyle w:val="SourceText"/>
+          <w:rFonts w:ascii="Calibri" w:hAnsi="Calibri"/>
+          <w:color w:val="3B3B3B"/>
+          <w:sz w:val="26"/>
+          <w:szCs w:val="26"/>
+        </w:rPr>
+        <w:t>someTest</w:t>
+      </w:r>
+      <w:proofErr w:type="spellEnd"/>
+      <w:r>
+        <w:rPr>
+          <w:rStyle w:val="SourceText"/>
+          <w:rFonts w:ascii="Calibri" w:hAnsi="Calibri"/>
+          <w:color w:val="3B3B3B"/>
+          <w:sz w:val="26"/>
+          <w:szCs w:val="26"/>
+        </w:rPr>
+        <w:t>(</w:t>
+      </w:r>
+      <w:proofErr w:type="gramEnd"/>
+      <w:r>
+        <w:rPr>
+          <w:rStyle w:val="SourceText"/>
+          <w:rFonts w:ascii="Calibri" w:hAnsi="Calibri"/>
+          <w:color w:val="3B3B3B"/>
+          <w:sz w:val="26"/>
+          <w:szCs w:val="26"/>
+        </w:rPr>
+        <w:t>) {</w:t>
+      </w:r>
+    </w:p>
+    <w:p>
+      <w:pPr>
+        <w:pStyle w:val="PreformattedText"/>
+        <w:shd w:val="clear" w:color="auto" w:fill="F4F4F4"/>
+      </w:pPr>
+      <w:r>
+        <w:rPr>
+          <w:rStyle w:val="SourceText"/>
+          <w:rFonts w:ascii="Calibri" w:hAnsi="Calibri"/>
+          <w:color w:val="3B3B3B"/>
+          <w:sz w:val="26"/>
+          <w:szCs w:val="26"/>
+        </w:rPr>
+        <w:t xml:space="preserve">      </w:t>
+      </w:r>
+      <w:r>
+        <w:rPr>
+          <w:rStyle w:val="SourceText"/>
+          <w:rFonts w:ascii="Calibri" w:hAnsi="Calibri"/>
+          <w:i/>
+          <w:color w:val="999988"/>
+          <w:sz w:val="26"/>
+          <w:szCs w:val="26"/>
+        </w:rPr>
+        <w:t>//test code</w:t>
+      </w:r>
+    </w:p>
+    <w:p>
+      <w:pPr>
+        <w:pStyle w:val="PreformattedText"/>
+        <w:shd w:val="clear" w:color="auto" w:fill="F4F4F4"/>
+      </w:pPr>
+      <w:r>
+        <w:rPr>
+          <w:rStyle w:val="SourceText"/>
+          <w:rFonts w:ascii="Calibri" w:hAnsi="Calibri"/>
+          <w:color w:val="3B3B3B"/>
+          <w:sz w:val="26"/>
+          <w:szCs w:val="26"/>
+        </w:rPr>
+        <w:t xml:space="preserve">  }</w:t>
+      </w:r>
+    </w:p>
+    <w:p>
+      <w:pPr>
+        <w:pStyle w:val="PreformattedText"/>
+        <w:shd w:val="clear" w:color="auto" w:fill="F4F4F4"/>
+      </w:pPr>
+      <w:r>
+        <w:rPr>
+          <w:rStyle w:val="SourceText"/>
+          <w:rFonts w:ascii="Calibri" w:hAnsi="Calibri"/>
+          <w:color w:val="3B3B3B"/>
+          <w:sz w:val="26"/>
+          <w:szCs w:val="26"/>
+        </w:rPr>
+        <w:t>}</w:t>
+      </w:r>
+    </w:p>
+    <w:p>
+      <w:pPr>
+        <w:pStyle w:val="PreformattedText"/>
+        <w:shd w:val="clear" w:color="auto" w:fill="F4F4F4"/>
+        <w:rPr>
+          <w:rFonts w:ascii="Calibri" w:hAnsi="Calibri"/>
+          <w:sz w:val="26"/>
+          <w:szCs w:val="26"/>
+        </w:rPr>
+      </w:pPr>
+    </w:p>
+    <w:p>
+      <w:pPr>
+        <w:pStyle w:val="PreformattedText"/>
+        <w:shd w:val="clear" w:color="auto" w:fill="F4F4F4"/>
+        <w:rPr>
+          <w:rFonts w:ascii="Calibri" w:hAnsi="Calibri"/>
+          <w:sz w:val="26"/>
+          <w:szCs w:val="26"/>
+        </w:rPr>
+      </w:pPr>
+    </w:p>
+    <w:p>
+      <w:pPr>
+        <w:tabs>
+          <w:tab w:val="left" w:pos="5193"/>
+        </w:tabs>
+      </w:pPr>
+    </w:p>
+    <w:p>
+      <w:pPr>
+        <w:tabs>
+          <w:tab w:val="left" w:pos="5193"/>
+        </w:tabs>
+      </w:pPr>
+    </w:p>
+    <w:p>
+      <w:pPr>
+        <w:tabs>
+          <w:tab w:val="left" w:pos="5193"/>
+        </w:tabs>
+      </w:pPr>
+    </w:p>
+    <w:p>
+      <w:pPr>
+        <w:tabs>
+          <w:tab w:val="left" w:pos="5193"/>
+        </w:tabs>
+      </w:pPr>
+      <w:r>
+        <w:t>3. Types of testing</w:t>
+      </w:r>
+    </w:p>
+    <w:p>
+      <w:pPr>
+        <w:pStyle w:val="ListParagraph"/>
+        <w:ind w:left="0"/>
+        <w:rPr>
+          <w:sz w:val="26"/>
+          <w:szCs w:val="26"/>
+        </w:rPr>
+      </w:pPr>
+      <w:r>
+        <w:rPr>
+          <w:sz w:val="26"/>
+          <w:szCs w:val="26"/>
+        </w:rPr>
+        <w:t xml:space="preserve">Functional (selenium) and </w:t>
+      </w:r>
+      <w:proofErr w:type="spellStart"/>
+      <w:proofErr w:type="gramStart"/>
+      <w:r>
+        <w:rPr>
+          <w:sz w:val="26"/>
+          <w:szCs w:val="26"/>
+        </w:rPr>
+        <w:t>non functional</w:t>
+      </w:r>
+      <w:proofErr w:type="spellEnd"/>
+      <w:proofErr w:type="gramEnd"/>
+    </w:p>
+    <w:p>
+      <w:pPr>
+        <w:pStyle w:val="ListParagraph"/>
+        <w:ind w:left="0"/>
+        <w:rPr>
+          <w:sz w:val="26"/>
+          <w:szCs w:val="26"/>
+        </w:rPr>
+      </w:pPr>
+      <w:r>
+        <w:rPr>
+          <w:sz w:val="26"/>
+          <w:szCs w:val="26"/>
+        </w:rPr>
+        <w:t xml:space="preserve">Validation is all about system. We do on </w:t>
+      </w:r>
+      <w:proofErr w:type="gramStart"/>
+      <w:r>
+        <w:rPr>
+          <w:sz w:val="26"/>
+          <w:szCs w:val="26"/>
+        </w:rPr>
+        <w:t>system</w:t>
+      </w:r>
+      <w:proofErr w:type="gramEnd"/>
+    </w:p>
+    <w:p>
+      <w:pPr>
+        <w:pStyle w:val="ListParagraph"/>
+        <w:ind w:left="0"/>
+        <w:rPr>
+          <w:sz w:val="26"/>
+          <w:szCs w:val="26"/>
+        </w:rPr>
+      </w:pPr>
+      <w:r>
+        <w:rPr>
+          <w:sz w:val="26"/>
+          <w:szCs w:val="26"/>
+        </w:rPr>
+        <w:t>Verification is document.</w:t>
+      </w:r>
+    </w:p>
+    <w:p>
+      <w:pPr>
+        <w:pStyle w:val="ListParagraph"/>
+        <w:ind w:left="0"/>
+        <w:rPr>
+          <w:sz w:val="26"/>
+          <w:szCs w:val="26"/>
+        </w:rPr>
+      </w:pPr>
+      <w:r>
+        <w:rPr>
+          <w:sz w:val="26"/>
+          <w:szCs w:val="26"/>
+        </w:rPr>
+        <w:t>Giving the output and verifying the output is functional testing.</w:t>
+      </w:r>
+    </w:p>
+    <w:p>
+      <w:pPr>
+        <w:pStyle w:val="ListParagraph"/>
+        <w:tabs>
+          <w:tab w:val="left" w:pos="5193"/>
+        </w:tabs>
+        <w:ind w:left="0"/>
+        <w:rPr>
+          <w:sz w:val="26"/>
+          <w:szCs w:val="26"/>
+        </w:rPr>
+      </w:pPr>
+      <w:r>
+        <w:rPr>
+          <w:sz w:val="26"/>
+          <w:szCs w:val="26"/>
+        </w:rPr>
+        <w:t xml:space="preserve">To check the certain aspects which is not the system but </w:t>
+      </w:r>
+      <w:proofErr w:type="gramStart"/>
+      <w:r>
+        <w:rPr>
+          <w:sz w:val="26"/>
+          <w:szCs w:val="26"/>
+        </w:rPr>
+        <w:t>it  is</w:t>
+      </w:r>
+      <w:proofErr w:type="gramEnd"/>
+      <w:r>
+        <w:rPr>
+          <w:sz w:val="26"/>
+          <w:szCs w:val="26"/>
+        </w:rPr>
+        <w:t xml:space="preserve"> the speed of the system, response of the system, how system response on work load ,data volume (large no. of users). </w:t>
+      </w:r>
+      <w:proofErr w:type="gramStart"/>
+      <w:r>
+        <w:rPr>
+          <w:sz w:val="26"/>
+          <w:szCs w:val="26"/>
+        </w:rPr>
+        <w:t>Basically</w:t>
+      </w:r>
+      <w:proofErr w:type="gramEnd"/>
+      <w:r>
+        <w:rPr>
+          <w:sz w:val="26"/>
+          <w:szCs w:val="26"/>
+        </w:rPr>
+        <w:t xml:space="preserve"> not functional.</w:t>
+      </w:r>
+    </w:p>
+    <w:p>
+      <w:pPr>
+        <w:pStyle w:val="Standard"/>
+        <w:tabs>
+          <w:tab w:val="left" w:pos="5193"/>
+        </w:tabs>
+        <w:rPr>
+          <w:sz w:val="26"/>
+          <w:szCs w:val="26"/>
+        </w:rPr>
+      </w:pPr>
+      <w:r>
+        <w:rPr>
+          <w:sz w:val="26"/>
+          <w:szCs w:val="26"/>
+        </w:rPr>
+        <w:t xml:space="preserve">There are two types of </w:t>
+      </w:r>
+      <w:proofErr w:type="gramStart"/>
+      <w:r>
+        <w:rPr>
+          <w:sz w:val="26"/>
+          <w:szCs w:val="26"/>
+        </w:rPr>
+        <w:t>testing</w:t>
+      </w:r>
+      <w:proofErr w:type="gramEnd"/>
+      <w:r>
+        <w:rPr>
+          <w:sz w:val="26"/>
+          <w:szCs w:val="26"/>
+        </w:rPr>
+        <w:t xml:space="preserve"> and both should be of validation</w:t>
+      </w:r>
+    </w:p>
+    <w:p>
+      <w:pPr>
+        <w:pStyle w:val="Standard"/>
+        <w:numPr>
+          <w:ilvl w:val="0"/>
+          <w:numId w:val="19"/>
+        </w:numPr>
+        <w:tabs>
+          <w:tab w:val="left" w:pos="4473"/>
+        </w:tabs>
+        <w:rPr>
+          <w:sz w:val="26"/>
+          <w:szCs w:val="26"/>
+        </w:rPr>
+      </w:pPr>
+      <w:r>
+        <w:rPr>
+          <w:sz w:val="26"/>
+          <w:szCs w:val="26"/>
+        </w:rPr>
+        <w:t xml:space="preserve">Functional testing: Functional testing is the stage in the software delivery life cycle in which the quality </w:t>
+      </w:r>
+      <w:proofErr w:type="gramStart"/>
+      <w:r>
+        <w:rPr>
+          <w:sz w:val="26"/>
+          <w:szCs w:val="26"/>
+        </w:rPr>
+        <w:t>engineers  verify</w:t>
+      </w:r>
+      <w:proofErr w:type="gramEnd"/>
+      <w:r>
+        <w:rPr>
+          <w:sz w:val="26"/>
+          <w:szCs w:val="26"/>
+        </w:rPr>
+        <w:t xml:space="preserve"> whether the application under the test’s feature behaves as per their requirement or not.</w:t>
+      </w:r>
+    </w:p>
+    <w:p>
+      <w:pPr>
+        <w:pStyle w:val="Standard"/>
+        <w:tabs>
+          <w:tab w:val="left" w:pos="5193"/>
+        </w:tabs>
+        <w:ind w:left="720"/>
+        <w:rPr>
+          <w:sz w:val="26"/>
+          <w:szCs w:val="26"/>
+        </w:rPr>
+      </w:pPr>
+      <w:r>
+        <w:rPr>
+          <w:sz w:val="26"/>
+          <w:szCs w:val="26"/>
+        </w:rPr>
+        <w:t>Types of Functional testing:</w:t>
+      </w:r>
+    </w:p>
+    <w:p>
+      <w:pPr>
+        <w:pStyle w:val="Standard"/>
+        <w:tabs>
+          <w:tab w:val="left" w:pos="5193"/>
+        </w:tabs>
+        <w:ind w:left="720"/>
+      </w:pPr>
+      <w:r>
+        <w:rPr>
+          <w:b/>
+          <w:bCs/>
+          <w:sz w:val="26"/>
+          <w:szCs w:val="26"/>
+        </w:rPr>
+        <w:t>Unit Testing:</w:t>
+      </w:r>
+      <w:r>
+        <w:rPr>
+          <w:sz w:val="26"/>
+          <w:szCs w:val="26"/>
+        </w:rPr>
+        <w:t xml:space="preserve"> Unit testing involves the testing of each unit of the software application. The purpose of unit testing is to test the correctness of isolated code. It is usually done by the developers. </w:t>
+      </w:r>
+      <w:r>
+        <w:rPr>
+          <w:b/>
+          <w:bCs/>
+          <w:sz w:val="26"/>
+          <w:szCs w:val="26"/>
+        </w:rPr>
+        <w:t xml:space="preserve">For </w:t>
+      </w:r>
+      <w:proofErr w:type="spellStart"/>
+      <w:r>
+        <w:rPr>
+          <w:b/>
+          <w:bCs/>
+          <w:sz w:val="26"/>
+          <w:szCs w:val="26"/>
+        </w:rPr>
+        <w:t>eg</w:t>
+      </w:r>
+      <w:proofErr w:type="spellEnd"/>
+      <w:r>
+        <w:rPr>
+          <w:b/>
+          <w:bCs/>
+          <w:sz w:val="26"/>
+          <w:szCs w:val="26"/>
+        </w:rPr>
+        <w:t>:</w:t>
+      </w:r>
+      <w:r>
+        <w:rPr>
+          <w:sz w:val="26"/>
+          <w:szCs w:val="26"/>
+        </w:rPr>
+        <w:t xml:space="preserve"> Let’s take the example of the travel booking website. We can navigate to the homepage. We can see several individual </w:t>
+      </w:r>
+      <w:r>
+        <w:rPr>
+          <w:sz w:val="26"/>
+          <w:szCs w:val="26"/>
+        </w:rPr>
         <w:lastRenderedPageBreak/>
-        <w:t>We can apply the @Test annotation to the class, as well. If enabled attribute is set for the @Test annotation at the test class level, all the tests inside the class will be disabled.</w:t>
-      </w:r>
-    </w:p>
-    <w:p>
-      <w:pPr>
-        <w:tabs>
-          <w:tab w:val="left" w:pos="5193"/>
-        </w:tabs>
-      </w:pPr>
-      <w:r>
-        <w:t>@Test(enabled = false)</w:t>
-      </w:r>
-    </w:p>
-    <w:p>
-      <w:pPr>
-        <w:tabs>
-          <w:tab w:val="left" w:pos="5193"/>
-        </w:tabs>
-      </w:pPr>
-      <w:r>
-        <w:t xml:space="preserve">public class </w:t>
+        <w:t>units, such as the search flight button, the book now button, and multiple filters. All these have individual code units, which developers test separately before placing them on the homepage for the users.</w:t>
+      </w:r>
+    </w:p>
+    <w:p>
+      <w:pPr>
+        <w:pStyle w:val="Standard"/>
+        <w:tabs>
+          <w:tab w:val="left" w:pos="5193"/>
+        </w:tabs>
+        <w:ind w:left="720"/>
+      </w:pPr>
+      <w:r>
+        <w:rPr>
+          <w:b/>
+          <w:bCs/>
+          <w:sz w:val="26"/>
+          <w:szCs w:val="26"/>
+        </w:rPr>
+        <w:t>Component Testing:</w:t>
+      </w:r>
+      <w:r>
+        <w:rPr>
+          <w:sz w:val="26"/>
+          <w:szCs w:val="26"/>
+        </w:rPr>
+        <w:t xml:space="preserve"> It is used to test all the modules/components separately. In the component testing, all the components or modules are required to be in the individual state and manageable state</w:t>
+      </w:r>
+      <w:r>
+        <w:rPr>
+          <w:b/>
+          <w:bCs/>
+          <w:sz w:val="26"/>
+          <w:szCs w:val="26"/>
+        </w:rPr>
+        <w:t xml:space="preserve">. For </w:t>
       </w:r>
       <w:proofErr w:type="spellStart"/>
       <w:r>
-        <w:t>IgnoreTestDemo</w:t>
+        <w:rPr>
+          <w:b/>
+          <w:bCs/>
+          <w:sz w:val="26"/>
+          <w:szCs w:val="26"/>
+        </w:rPr>
+        <w:t>eg</w:t>
       </w:r>
       <w:proofErr w:type="spellEnd"/>
       <w:r>
-        <w:t xml:space="preserve"> {</w:t>
-      </w:r>
-    </w:p>
-    <w:p>
-      <w:pPr>
-        <w:tabs>
-          <w:tab w:val="left" w:pos="5193"/>
-        </w:tabs>
-      </w:pPr>
-    </w:p>
-    <w:p>
-      <w:pPr>
-        <w:tabs>
-          <w:tab w:val="left" w:pos="5193"/>
-        </w:tabs>
-      </w:pPr>
-      <w:r>
-        <w:t xml:space="preserve">  @Test</w:t>
-      </w:r>
-    </w:p>
-    <w:p>
-      <w:pPr>
-        <w:tabs>
-          <w:tab w:val="left" w:pos="5193"/>
-        </w:tabs>
-      </w:pPr>
-      <w:r>
-        <w:t xml:space="preserve">  public void </w:t>
+        <w:rPr>
+          <w:b/>
+          <w:bCs/>
+          <w:sz w:val="26"/>
+          <w:szCs w:val="26"/>
+        </w:rPr>
+        <w:t>:</w:t>
+      </w:r>
+      <w:r>
+        <w:rPr>
+          <w:sz w:val="26"/>
+          <w:szCs w:val="26"/>
+        </w:rPr>
+        <w:t xml:space="preserve"> Let’s take an example of sign in page of a travel ticket booking website. Let’s call this page C1. If we navigate to the website signup page, it’s another component of the same application. Let’s call it C2. C1 and C2 are made of various code units working together to make the login and signup components functional, making up the application under test (AUT). Before moving ahead with testing C1 and C2 together (after integration), developers will separately analyze these two components. Individually, C1 and C2 must function as per the requirement with a set of inputs.</w:t>
+      </w:r>
+    </w:p>
+    <w:p>
+      <w:pPr>
+        <w:pStyle w:val="Standard"/>
+        <w:tabs>
+          <w:tab w:val="left" w:pos="5193"/>
+        </w:tabs>
+        <w:ind w:left="720"/>
+      </w:pPr>
+      <w:r>
+        <w:rPr>
+          <w:b/>
+          <w:bCs/>
+          <w:sz w:val="26"/>
+          <w:szCs w:val="26"/>
+        </w:rPr>
+        <w:t>Smoke Testing/Confidence Testing/Build Verification Testing/Day 0:</w:t>
+      </w:r>
+      <w:r>
+        <w:rPr>
+          <w:sz w:val="26"/>
+          <w:szCs w:val="26"/>
+        </w:rPr>
+        <w:t xml:space="preserve"> It is one of the software testing </w:t>
+      </w:r>
+      <w:proofErr w:type="gramStart"/>
+      <w:r>
+        <w:rPr>
+          <w:sz w:val="26"/>
+          <w:szCs w:val="26"/>
+        </w:rPr>
+        <w:t>method</w:t>
+      </w:r>
+      <w:proofErr w:type="gramEnd"/>
+      <w:r>
+        <w:rPr>
+          <w:sz w:val="26"/>
+          <w:szCs w:val="26"/>
+        </w:rPr>
+        <w:t xml:space="preserve"> that is used to determine if a new software build is ready for the next testing phase. It reduces testing time because testing is done only when the key features of the application are not working or if the key bugs are not fixed. In smoke testing, we verify every build is testable or not; hence it is also known as Build Verification Testing. It is just like testing general or overall features of build software.</w:t>
+      </w:r>
+    </w:p>
+    <w:p>
+      <w:pPr>
+        <w:pStyle w:val="Standard"/>
+        <w:tabs>
+          <w:tab w:val="left" w:pos="5193"/>
+        </w:tabs>
+        <w:ind w:left="720"/>
+      </w:pPr>
+      <w:r>
+        <w:rPr>
+          <w:b/>
+          <w:bCs/>
+          <w:sz w:val="26"/>
+          <w:szCs w:val="26"/>
+        </w:rPr>
+        <w:t>Sanity Testing:</w:t>
+      </w:r>
+      <w:r>
+        <w:rPr>
+          <w:sz w:val="26"/>
+          <w:szCs w:val="26"/>
+        </w:rPr>
+        <w:t xml:space="preserve"> It is done to check the new functionality bugs have been fixed. The execution of sanity testing makes sure that new modifications don't change the software's current functionalities. It also validates the accuracy of the newly added features and components. It is just like the checking up specific part of the software.</w:t>
+      </w:r>
+    </w:p>
+    <w:p>
+      <w:pPr>
+        <w:pStyle w:val="Standard"/>
+        <w:tabs>
+          <w:tab w:val="left" w:pos="5193"/>
+        </w:tabs>
+        <w:ind w:left="720"/>
+      </w:pPr>
+      <w:r>
+        <w:rPr>
+          <w:b/>
+          <w:bCs/>
+          <w:sz w:val="26"/>
+          <w:szCs w:val="26"/>
+        </w:rPr>
+        <w:t>Integration Testing:</w:t>
+      </w:r>
+      <w:r>
+        <w:rPr>
+          <w:sz w:val="26"/>
+          <w:szCs w:val="26"/>
+        </w:rPr>
+        <w:t xml:space="preserve"> In this type of testing, modules are first tested individually and combined to make a system. This is tested in group. This testing is executed by the testers. It is that type of testing to check if different features of the modules are working together correctly or not. For </w:t>
       </w:r>
       <w:proofErr w:type="spellStart"/>
       <w:r>
-        <w:t>someTest</w:t>
+        <w:rPr>
+          <w:sz w:val="26"/>
+          <w:szCs w:val="26"/>
+        </w:rPr>
+        <w:t>eg</w:t>
       </w:r>
       <w:proofErr w:type="spellEnd"/>
       <w:r>
-        <w:t>() {</w:t>
-      </w:r>
-    </w:p>
-    <w:p>
-      <w:pPr>
-        <w:tabs>
-          <w:tab w:val="left" w:pos="5193"/>
-        </w:tabs>
-      </w:pPr>
-      <w:r>
-        <w:t xml:space="preserve">      //test code</w:t>
-      </w:r>
-    </w:p>
-    <w:p>
-      <w:pPr>
-        <w:tabs>
-          <w:tab w:val="left" w:pos="5193"/>
-        </w:tabs>
-      </w:pPr>
-      <w:r>
-        <w:t xml:space="preserve">  }</w:t>
-      </w:r>
-    </w:p>
-    <w:p>
-      <w:pPr>
-        <w:tabs>
-          <w:tab w:val="left" w:pos="5193"/>
-        </w:tabs>
-      </w:pPr>
-      <w:r>
-        <w:t>}</w:t>
-      </w:r>
-    </w:p>
-    <w:p>
-      <w:pPr>
-        <w:tabs>
-          <w:tab w:val="left" w:pos="5193"/>
-        </w:tabs>
-      </w:pPr>
-    </w:p>
-    <w:p>
-      <w:pPr>
-        <w:tabs>
-          <w:tab w:val="left" w:pos="5193"/>
-        </w:tabs>
-      </w:pPr>
-    </w:p>
-    <w:p>
-      <w:pPr>
-        <w:tabs>
-          <w:tab w:val="left" w:pos="5193"/>
-        </w:tabs>
-      </w:pPr>
-    </w:p>
-    <w:p>
-      <w:pPr>
-        <w:tabs>
-          <w:tab w:val="left" w:pos="5193"/>
-        </w:tabs>
-      </w:pPr>
-      <w:r>
-        <w:t>3. Types of testing</w:t>
-      </w:r>
-    </w:p>
-    <w:p>
-      <w:pPr>
-        <w:tabs>
-          <w:tab w:val="left" w:pos="5193"/>
-        </w:tabs>
-      </w:pPr>
-      <w:r>
-        <w:t xml:space="preserve">Functional (selenium) and </w:t>
+        <w:rPr>
+          <w:sz w:val="26"/>
+          <w:szCs w:val="26"/>
+        </w:rPr>
+        <w:t xml:space="preserve">: mobile banking applications </w:t>
+      </w:r>
+      <w:proofErr w:type="gramStart"/>
+      <w:r>
+        <w:rPr>
+          <w:sz w:val="26"/>
+          <w:szCs w:val="26"/>
+        </w:rPr>
+        <w:t>has to</w:t>
+      </w:r>
+      <w:proofErr w:type="gramEnd"/>
+      <w:r>
+        <w:rPr>
+          <w:sz w:val="26"/>
+          <w:szCs w:val="26"/>
+        </w:rPr>
+        <w:t xml:space="preserve"> be synced with one module to another.</w:t>
+      </w:r>
+    </w:p>
+    <w:p>
+      <w:pPr>
+        <w:pStyle w:val="Standard"/>
+        <w:tabs>
+          <w:tab w:val="left" w:pos="5193"/>
+        </w:tabs>
+        <w:ind w:left="720"/>
+      </w:pPr>
+      <w:r>
+        <w:rPr>
+          <w:b/>
+          <w:bCs/>
+          <w:sz w:val="26"/>
+          <w:szCs w:val="26"/>
+        </w:rPr>
+        <w:t xml:space="preserve">There are two </w:t>
+      </w:r>
+      <w:proofErr w:type="gramStart"/>
+      <w:r>
+        <w:rPr>
+          <w:b/>
+          <w:bCs/>
+          <w:sz w:val="26"/>
+          <w:szCs w:val="26"/>
+        </w:rPr>
+        <w:t>type</w:t>
+      </w:r>
+      <w:proofErr w:type="gramEnd"/>
+      <w:r>
+        <w:rPr>
+          <w:b/>
+          <w:bCs/>
+          <w:sz w:val="26"/>
+          <w:szCs w:val="26"/>
+        </w:rPr>
+        <w:t xml:space="preserve"> of Integration Testing.</w:t>
+      </w:r>
+      <w:r>
+        <w:rPr>
+          <w:sz w:val="26"/>
+          <w:szCs w:val="26"/>
+        </w:rPr>
+        <w:t xml:space="preserve"> Those are: Incremental Integration Testing and Non Incremental Integration </w:t>
+      </w:r>
+      <w:proofErr w:type="gramStart"/>
+      <w:r>
+        <w:rPr>
+          <w:sz w:val="26"/>
+          <w:szCs w:val="26"/>
+        </w:rPr>
+        <w:t>Testing(</w:t>
+      </w:r>
+      <w:proofErr w:type="gramEnd"/>
+      <w:r>
+        <w:rPr>
+          <w:sz w:val="26"/>
+          <w:szCs w:val="26"/>
+        </w:rPr>
+        <w:t xml:space="preserve">Big Bang Method). Incremental Integration Testing are further divided into three types: </w:t>
+      </w:r>
+      <w:proofErr w:type="gramStart"/>
+      <w:r>
+        <w:rPr>
+          <w:sz w:val="26"/>
+          <w:szCs w:val="26"/>
+        </w:rPr>
+        <w:t>Top Down</w:t>
+      </w:r>
+      <w:proofErr w:type="gramEnd"/>
+      <w:r>
+        <w:rPr>
+          <w:sz w:val="26"/>
+          <w:szCs w:val="26"/>
+        </w:rPr>
+        <w:t xml:space="preserve"> Integration Testing, Bottom up Integration Testing and Sandwich Integration Testing (Hybrid Integration Testing)</w:t>
+      </w:r>
+    </w:p>
+    <w:p>
+      <w:pPr>
+        <w:pStyle w:val="Standard"/>
+        <w:tabs>
+          <w:tab w:val="left" w:pos="5193"/>
+        </w:tabs>
+        <w:ind w:left="720"/>
+      </w:pPr>
+      <w:r>
+        <w:rPr>
+          <w:b/>
+          <w:bCs/>
+          <w:sz w:val="26"/>
+          <w:szCs w:val="26"/>
+        </w:rPr>
+        <w:lastRenderedPageBreak/>
+        <w:t xml:space="preserve">System Testing: </w:t>
+      </w:r>
+      <w:r>
+        <w:rPr>
+          <w:sz w:val="26"/>
+          <w:szCs w:val="26"/>
+        </w:rPr>
+        <w:t xml:space="preserve">It means testing the </w:t>
+      </w:r>
+      <w:proofErr w:type="gramStart"/>
+      <w:r>
+        <w:rPr>
+          <w:sz w:val="26"/>
+          <w:szCs w:val="26"/>
+        </w:rPr>
+        <w:t>system as a whole</w:t>
+      </w:r>
+      <w:proofErr w:type="gramEnd"/>
+      <w:r>
+        <w:rPr>
+          <w:sz w:val="26"/>
+          <w:szCs w:val="26"/>
+        </w:rPr>
+        <w:t xml:space="preserve">. All the modules/components are integrated </w:t>
+      </w:r>
+      <w:proofErr w:type="gramStart"/>
+      <w:r>
+        <w:rPr>
+          <w:sz w:val="26"/>
+          <w:szCs w:val="26"/>
+        </w:rPr>
+        <w:t>in order to</w:t>
+      </w:r>
+      <w:proofErr w:type="gramEnd"/>
+      <w:r>
+        <w:rPr>
+          <w:sz w:val="26"/>
+          <w:szCs w:val="26"/>
+        </w:rPr>
+        <w:t xml:space="preserve"> verify if the system works as expected or not. System Testing is done after Integration Testing. This plays an important role in delivering a high-quality product. The process of testing is done as an integrated hardware and software system to verify that the system meets its specified requirements.</w:t>
+      </w:r>
+    </w:p>
+    <w:p>
+      <w:pPr>
+        <w:pStyle w:val="Standard"/>
+        <w:tabs>
+          <w:tab w:val="left" w:pos="5193"/>
+        </w:tabs>
+        <w:ind w:left="720"/>
+        <w:rPr>
+          <w:sz w:val="26"/>
+          <w:szCs w:val="26"/>
+        </w:rPr>
+      </w:pPr>
+      <w:r>
+        <w:rPr>
+          <w:sz w:val="26"/>
+          <w:szCs w:val="26"/>
+        </w:rPr>
+        <w:t xml:space="preserve">If an application has three modules A, B, and C, then testing done by combining the modules A &amp; B or module B &amp; C or module A&amp; C is known as Integration testing. Integrating all the three modules and testing it as a complete system is termed as System testing. In system testing, more than 50 </w:t>
+      </w:r>
+      <w:proofErr w:type="gramStart"/>
+      <w:r>
+        <w:rPr>
+          <w:sz w:val="26"/>
+          <w:szCs w:val="26"/>
+        </w:rPr>
+        <w:t>type</w:t>
+      </w:r>
+      <w:proofErr w:type="gramEnd"/>
+      <w:r>
+        <w:rPr>
+          <w:sz w:val="26"/>
+          <w:szCs w:val="26"/>
+        </w:rPr>
+        <w:t xml:space="preserve"> of testing are done.</w:t>
+      </w:r>
+    </w:p>
+    <w:p>
+      <w:r>
+        <w:rPr>
+          <w:b/>
+          <w:bCs/>
+          <w:sz w:val="26"/>
+          <w:szCs w:val="26"/>
+        </w:rPr>
+        <w:t xml:space="preserve">Acceptance Testing: </w:t>
+      </w:r>
+      <w:r>
+        <w:rPr>
+          <w:sz w:val="26"/>
+          <w:szCs w:val="26"/>
+        </w:rPr>
+        <w:t xml:space="preserve">It verifies whether the software is conforming specified requirements and user requirements or not. User acceptance testing (UAT) is a type of testing, which is done by the customer before accepting the final product. </w:t>
+      </w:r>
+      <w:r>
+        <w:rPr>
+          <w:rFonts w:cs="Calibri"/>
+          <w:sz w:val="26"/>
+          <w:szCs w:val="26"/>
+        </w:rPr>
+        <w:t xml:space="preserve">UAT is done by the customer (domain expert) for their </w:t>
+      </w:r>
+      <w:proofErr w:type="gramStart"/>
+      <w:r>
+        <w:rPr>
+          <w:rFonts w:cs="Calibri"/>
+          <w:sz w:val="26"/>
+          <w:szCs w:val="26"/>
+        </w:rPr>
+        <w:t>satisfaction, and</w:t>
+      </w:r>
+      <w:proofErr w:type="gramEnd"/>
+      <w:r>
+        <w:rPr>
+          <w:rFonts w:cs="Calibri"/>
+          <w:sz w:val="26"/>
+          <w:szCs w:val="26"/>
+        </w:rPr>
+        <w:t xml:space="preserve"> check whether the application is working according to given business scenarios, real-time scenarios. It does not focus on customer errors, spelling mistakes.</w:t>
+      </w:r>
+    </w:p>
+    <w:p>
+      <w:r>
+        <w:rPr>
+          <w:rFonts w:cs="Calibri"/>
+          <w:b/>
+          <w:bCs/>
+          <w:sz w:val="26"/>
+          <w:szCs w:val="26"/>
+        </w:rPr>
+        <w:t xml:space="preserve">Regression Testing: </w:t>
+      </w:r>
+      <w:r>
+        <w:rPr>
+          <w:rFonts w:cs="Calibri"/>
+          <w:sz w:val="26"/>
+          <w:szCs w:val="26"/>
+        </w:rPr>
+        <w:t>It is the last type of functional testing. Regression testing is making sure that the product works fine with new functionality, bug fixes, or any change in the existing feature. Test cases are re-executed to check the previous functionality of the application is working fine, and the new changes have not produced any bugs.</w:t>
+      </w:r>
+    </w:p>
+    <w:p>
+      <w:pPr>
+        <w:rPr>
+          <w:rFonts w:cs="Calibri"/>
+          <w:sz w:val="26"/>
+          <w:szCs w:val="26"/>
+        </w:rPr>
+      </w:pPr>
+    </w:p>
+    <w:p>
+      <w:pPr>
+        <w:rPr>
+          <w:rFonts w:cs="Calibri"/>
+          <w:sz w:val="26"/>
+          <w:szCs w:val="26"/>
+        </w:rPr>
+      </w:pPr>
+      <w:r>
+        <w:rPr>
+          <w:rFonts w:cs="Calibri"/>
+          <w:sz w:val="26"/>
+          <w:szCs w:val="26"/>
+        </w:rPr>
+        <w:t>Regression tests are also known as the Verification Method. Test cases are often automated. Test cases are required to execute many times and running the same test case again and again manually, is time-consuming and tedious too.</w:t>
+      </w:r>
+    </w:p>
+    <w:p>
+      <w:pPr>
+        <w:pStyle w:val="Standard"/>
+        <w:tabs>
+          <w:tab w:val="left" w:pos="5193"/>
+        </w:tabs>
+        <w:rPr>
+          <w:sz w:val="26"/>
+          <w:szCs w:val="26"/>
+        </w:rPr>
+      </w:pPr>
+      <w:r>
+        <w:rPr>
+          <w:b/>
+          <w:bCs/>
+          <w:sz w:val="26"/>
+          <w:szCs w:val="26"/>
+        </w:rPr>
+        <w:t xml:space="preserve">2)  </w:t>
+      </w:r>
+      <w:proofErr w:type="gramStart"/>
+      <w:r>
+        <w:rPr>
+          <w:b/>
+          <w:bCs/>
+          <w:sz w:val="26"/>
+          <w:szCs w:val="26"/>
+        </w:rPr>
+        <w:t>Non Functional</w:t>
+      </w:r>
+      <w:proofErr w:type="gramEnd"/>
+      <w:r>
+        <w:rPr>
+          <w:b/>
+          <w:bCs/>
+          <w:sz w:val="26"/>
+          <w:szCs w:val="26"/>
+        </w:rPr>
+        <w:t xml:space="preserve"> Testing:</w:t>
+      </w:r>
+      <w:r>
+        <w:rPr>
+          <w:sz w:val="26"/>
+          <w:szCs w:val="26"/>
+        </w:rPr>
+        <w:t xml:space="preserve"> Non Functional testing is a type of software testing which is done to test the </w:t>
       </w:r>
       <w:proofErr w:type="spellStart"/>
       <w:r>
+        <w:rPr>
+          <w:sz w:val="26"/>
+          <w:szCs w:val="26"/>
+        </w:rPr>
         <w:t>non functional</w:t>
       </w:r>
       <w:proofErr w:type="spellEnd"/>
-    </w:p>
-    <w:p>
-      <w:pPr>
-        <w:tabs>
-          <w:tab w:val="left" w:pos="5193"/>
-        </w:tabs>
-      </w:pPr>
-      <w:r>
-        <w:t>Validation is all about system. We do on system</w:t>
-      </w:r>
-    </w:p>
-    <w:p>
-      <w:pPr>
-        <w:tabs>
-          <w:tab w:val="left" w:pos="5193"/>
-        </w:tabs>
-      </w:pPr>
-      <w:r>
-        <w:t>Verification is document.</w:t>
-      </w:r>
-    </w:p>
-    <w:p>
-      <w:pPr>
-        <w:tabs>
-          <w:tab w:val="left" w:pos="5193"/>
-        </w:tabs>
-      </w:pPr>
-      <w:r>
-        <w:t>Giving the output and verifying the output is functional testing.</w:t>
-      </w:r>
-    </w:p>
-    <w:p>
-      <w:pPr>
-        <w:tabs>
-          <w:tab w:val="left" w:pos="5193"/>
-        </w:tabs>
-      </w:pPr>
-      <w:r>
-        <w:t>To check the certain aspects which is not the system but it  is the speed of the system, response of the system, how system response on work load ,data volume (large no. of users). Basically not functional.</w:t>
-      </w:r>
-    </w:p>
-    <w:p>
-      <w:pPr>
-        <w:tabs>
-          <w:tab w:val="left" w:pos="5193"/>
-        </w:tabs>
-      </w:pPr>
-      <w:r>
-        <w:t>There are two types of testing and both should be of validation</w:t>
-      </w:r>
-    </w:p>
-    <w:p>
-      <w:pPr>
-        <w:tabs>
-          <w:tab w:val="left" w:pos="5193"/>
-        </w:tabs>
-      </w:pPr>
-      <w:r>
-        <w:t>1) Functional testing</w:t>
-      </w:r>
+      <w:r>
+        <w:rPr>
+          <w:sz w:val="26"/>
+          <w:szCs w:val="26"/>
+        </w:rPr>
+        <w:t xml:space="preserve"> parameters such as reliability, load test, performance and accountability of the software. The main purpose of </w:t>
+      </w:r>
+      <w:proofErr w:type="spellStart"/>
+      <w:proofErr w:type="gramStart"/>
+      <w:r>
+        <w:rPr>
+          <w:sz w:val="26"/>
+          <w:szCs w:val="26"/>
+        </w:rPr>
+        <w:t>non functional</w:t>
+      </w:r>
+      <w:proofErr w:type="spellEnd"/>
+      <w:proofErr w:type="gramEnd"/>
+      <w:r>
+        <w:rPr>
+          <w:sz w:val="26"/>
+          <w:szCs w:val="26"/>
+        </w:rPr>
+        <w:t xml:space="preserve"> testing is to test the reading speed of the software system. For </w:t>
+      </w:r>
+      <w:proofErr w:type="spellStart"/>
+      <w:r>
+        <w:rPr>
+          <w:sz w:val="26"/>
+          <w:szCs w:val="26"/>
+        </w:rPr>
+        <w:t>eg</w:t>
+      </w:r>
+      <w:proofErr w:type="spellEnd"/>
+      <w:r>
+        <w:rPr>
+          <w:sz w:val="26"/>
+          <w:szCs w:val="26"/>
+        </w:rPr>
+        <w:t xml:space="preserve">: </w:t>
+      </w:r>
+      <w:proofErr w:type="spellStart"/>
+      <w:proofErr w:type="gramStart"/>
+      <w:r>
+        <w:rPr>
+          <w:sz w:val="26"/>
+          <w:szCs w:val="26"/>
+        </w:rPr>
+        <w:t>non functional</w:t>
+      </w:r>
+      <w:proofErr w:type="spellEnd"/>
+      <w:proofErr w:type="gramEnd"/>
+      <w:r>
+        <w:rPr>
+          <w:sz w:val="26"/>
+          <w:szCs w:val="26"/>
+        </w:rPr>
+        <w:t xml:space="preserve"> testing would be to test how many people can work simultaneously on any software.</w:t>
+      </w:r>
+    </w:p>
+    <w:p>
+      <w:pPr>
+        <w:pStyle w:val="Standard"/>
+        <w:tabs>
+          <w:tab w:val="left" w:pos="5193"/>
+        </w:tabs>
+        <w:ind w:left="360"/>
+        <w:rPr>
+          <w:b/>
+          <w:bCs/>
+          <w:sz w:val="26"/>
+          <w:szCs w:val="26"/>
+        </w:rPr>
+      </w:pPr>
+      <w:r>
+        <w:rPr>
+          <w:b/>
+          <w:bCs/>
+          <w:sz w:val="26"/>
+          <w:szCs w:val="26"/>
+        </w:rPr>
+        <w:t>Types of Non-functional Testing</w:t>
+      </w:r>
+    </w:p>
+    <w:p>
+      <w:pPr>
+        <w:pStyle w:val="Heading3"/>
+        <w:tabs>
+          <w:tab w:val="left" w:pos="4833"/>
+        </w:tabs>
+        <w:rPr>
+          <w:rFonts w:ascii="Calibri" w:hAnsi="Calibri"/>
+          <w:b/>
+          <w:bCs/>
+          <w:color w:val="222222"/>
+          <w:sz w:val="26"/>
+          <w:szCs w:val="26"/>
+        </w:rPr>
+      </w:pPr>
+      <w:bookmarkStart w:id="1" w:name="1-security"/>
+      <w:bookmarkEnd w:id="1"/>
+      <w:r>
+        <w:rPr>
+          <w:rFonts w:ascii="Calibri" w:hAnsi="Calibri"/>
+          <w:b/>
+          <w:bCs/>
+          <w:color w:val="222222"/>
+          <w:sz w:val="26"/>
+          <w:szCs w:val="26"/>
+        </w:rPr>
+        <w:t>1) Security:</w:t>
+      </w:r>
+    </w:p>
+    <w:p>
+      <w:pPr>
+        <w:pStyle w:val="Textbody"/>
+      </w:pPr>
+      <w:r>
+        <w:rPr>
+          <w:color w:val="222222"/>
+          <w:sz w:val="26"/>
+          <w:szCs w:val="26"/>
+        </w:rPr>
+        <w:t>The parameter defines how a system is safeguarded against deliberate and sudden attacks from internal and external sources. This is tested via </w:t>
+      </w:r>
+      <w:hyperlink r:id="rId34" w:history="1">
+        <w:r>
+          <w:rPr>
+            <w:color w:val="222222"/>
+            <w:sz w:val="26"/>
+            <w:szCs w:val="26"/>
+          </w:rPr>
+          <w:t>Security Testing</w:t>
+        </w:r>
+      </w:hyperlink>
+      <w:r>
+        <w:rPr>
+          <w:color w:val="222222"/>
+          <w:sz w:val="26"/>
+          <w:szCs w:val="26"/>
+        </w:rPr>
+        <w:t>.</w:t>
+      </w:r>
+    </w:p>
+    <w:p>
+      <w:pPr>
+        <w:pStyle w:val="Heading3"/>
+        <w:spacing w:before="0" w:line="375" w:lineRule="atLeast"/>
+        <w:rPr>
+          <w:rFonts w:ascii="Calibri" w:hAnsi="Calibri"/>
+          <w:color w:val="222222"/>
+          <w:sz w:val="26"/>
+          <w:szCs w:val="26"/>
+        </w:rPr>
+      </w:pPr>
+      <w:bookmarkStart w:id="2" w:name="2-reliability"/>
+      <w:bookmarkEnd w:id="2"/>
+      <w:r>
+        <w:rPr>
+          <w:rFonts w:ascii="Calibri" w:hAnsi="Calibri"/>
+          <w:color w:val="222222"/>
+          <w:sz w:val="26"/>
+          <w:szCs w:val="26"/>
+        </w:rPr>
+        <w:lastRenderedPageBreak/>
+        <w:t>2) Reliability:</w:t>
+      </w:r>
+    </w:p>
+    <w:p>
+      <w:pPr>
+        <w:pStyle w:val="Textbody"/>
+      </w:pPr>
+      <w:r>
+        <w:rPr>
+          <w:color w:val="222222"/>
+          <w:sz w:val="26"/>
+          <w:szCs w:val="26"/>
+        </w:rPr>
+        <w:t>The extent to which any software system continuously performs the specified functions without failure. This is tested by </w:t>
+      </w:r>
+      <w:hyperlink r:id="rId35" w:history="1">
+        <w:r>
+          <w:rPr>
+            <w:color w:val="222222"/>
+            <w:sz w:val="26"/>
+            <w:szCs w:val="26"/>
+          </w:rPr>
+          <w:t>Reliability Testing</w:t>
+        </w:r>
+      </w:hyperlink>
+    </w:p>
+    <w:p>
+      <w:pPr>
+        <w:pStyle w:val="Heading3"/>
+        <w:spacing w:before="0" w:line="375" w:lineRule="atLeast"/>
+        <w:rPr>
+          <w:rFonts w:ascii="Calibri" w:hAnsi="Calibri"/>
+          <w:color w:val="222222"/>
+          <w:sz w:val="26"/>
+          <w:szCs w:val="26"/>
+        </w:rPr>
+      </w:pPr>
+      <w:bookmarkStart w:id="3" w:name="3-survivability"/>
+      <w:bookmarkEnd w:id="3"/>
+      <w:r>
+        <w:rPr>
+          <w:rFonts w:ascii="Calibri" w:hAnsi="Calibri"/>
+          <w:color w:val="222222"/>
+          <w:sz w:val="26"/>
+          <w:szCs w:val="26"/>
+        </w:rPr>
+        <w:t>3) Survivability:</w:t>
+      </w:r>
+    </w:p>
+    <w:p>
+      <w:pPr>
+        <w:pStyle w:val="Textbody"/>
+      </w:pPr>
+      <w:r>
+        <w:rPr>
+          <w:color w:val="222222"/>
+          <w:sz w:val="26"/>
+          <w:szCs w:val="26"/>
+        </w:rPr>
+        <w:t>The parameter checks that the software system continues to function and recovers itself in case of system failure. This is checked by </w:t>
+      </w:r>
+      <w:hyperlink r:id="rId36" w:history="1">
+        <w:r>
+          <w:rPr>
+            <w:color w:val="222222"/>
+            <w:sz w:val="26"/>
+            <w:szCs w:val="26"/>
+          </w:rPr>
+          <w:t>Recovery Testing</w:t>
+        </w:r>
+      </w:hyperlink>
+    </w:p>
+    <w:p>
+      <w:pPr>
+        <w:pStyle w:val="Heading3"/>
+        <w:spacing w:before="0" w:line="375" w:lineRule="atLeast"/>
+        <w:rPr>
+          <w:rFonts w:ascii="Calibri" w:hAnsi="Calibri"/>
+          <w:color w:val="222222"/>
+          <w:sz w:val="26"/>
+          <w:szCs w:val="26"/>
+        </w:rPr>
+      </w:pPr>
+      <w:bookmarkStart w:id="4" w:name="4-availability"/>
+      <w:bookmarkEnd w:id="4"/>
+      <w:r>
+        <w:rPr>
+          <w:rFonts w:ascii="Calibri" w:hAnsi="Calibri"/>
+          <w:color w:val="222222"/>
+          <w:sz w:val="26"/>
+          <w:szCs w:val="26"/>
+        </w:rPr>
+        <w:t>4) Availability:</w:t>
+      </w:r>
+    </w:p>
+    <w:p>
+      <w:pPr>
+        <w:pStyle w:val="Textbody"/>
+      </w:pPr>
+      <w:r>
+        <w:rPr>
+          <w:color w:val="222222"/>
+          <w:sz w:val="26"/>
+          <w:szCs w:val="26"/>
+        </w:rPr>
+        <w:t>The parameter determines the degree to which user can depend on the system during its operation. This is checked by </w:t>
+      </w:r>
+      <w:hyperlink r:id="rId37" w:history="1">
+        <w:r>
+          <w:rPr>
+            <w:color w:val="222222"/>
+            <w:sz w:val="26"/>
+            <w:szCs w:val="26"/>
+          </w:rPr>
+          <w:t>Stability Testing.</w:t>
+        </w:r>
+      </w:hyperlink>
+    </w:p>
+    <w:p>
+      <w:pPr>
+        <w:pStyle w:val="Heading3"/>
+        <w:spacing w:before="0" w:line="375" w:lineRule="atLeast"/>
+        <w:rPr>
+          <w:rFonts w:ascii="Calibri" w:hAnsi="Calibri"/>
+          <w:color w:val="222222"/>
+          <w:sz w:val="26"/>
+          <w:szCs w:val="26"/>
+        </w:rPr>
+      </w:pPr>
+      <w:bookmarkStart w:id="5" w:name="5-usability"/>
+      <w:bookmarkEnd w:id="5"/>
+      <w:r>
+        <w:rPr>
+          <w:rFonts w:ascii="Calibri" w:hAnsi="Calibri"/>
+          <w:color w:val="222222"/>
+          <w:sz w:val="26"/>
+          <w:szCs w:val="26"/>
+        </w:rPr>
+        <w:t>5) Usability:</w:t>
+      </w:r>
+    </w:p>
+    <w:p>
+      <w:pPr>
+        <w:pStyle w:val="Textbody"/>
+      </w:pPr>
+      <w:r>
+        <w:rPr>
+          <w:color w:val="222222"/>
+          <w:sz w:val="26"/>
+          <w:szCs w:val="26"/>
+        </w:rPr>
+        <w:t>The ease with which the user can learn, operate, prepare inputs and outputs through interaction with a system. This is checked by </w:t>
+      </w:r>
+      <w:hyperlink r:id="rId38" w:history="1">
+        <w:r>
+          <w:rPr>
+            <w:color w:val="222222"/>
+            <w:sz w:val="26"/>
+            <w:szCs w:val="26"/>
+          </w:rPr>
+          <w:t>Usability Testing</w:t>
+        </w:r>
+      </w:hyperlink>
+    </w:p>
+    <w:p>
+      <w:pPr>
+        <w:pStyle w:val="Heading3"/>
+        <w:spacing w:before="0" w:line="375" w:lineRule="atLeast"/>
+        <w:rPr>
+          <w:rFonts w:ascii="Calibri" w:hAnsi="Calibri"/>
+          <w:color w:val="222222"/>
+          <w:sz w:val="26"/>
+          <w:szCs w:val="26"/>
+        </w:rPr>
+      </w:pPr>
+      <w:bookmarkStart w:id="6" w:name="6-scalability"/>
+      <w:bookmarkEnd w:id="6"/>
+      <w:r>
+        <w:rPr>
+          <w:rFonts w:ascii="Calibri" w:hAnsi="Calibri"/>
+          <w:color w:val="222222"/>
+          <w:sz w:val="26"/>
+          <w:szCs w:val="26"/>
+        </w:rPr>
+        <w:t>6) Scalability:</w:t>
+      </w:r>
+    </w:p>
+    <w:p>
+      <w:pPr>
+        <w:pStyle w:val="Textbody"/>
+      </w:pPr>
+      <w:r>
+        <w:rPr>
+          <w:color w:val="222222"/>
+          <w:sz w:val="26"/>
+          <w:szCs w:val="26"/>
+        </w:rPr>
+        <w:t>The term refers to the degree in which any software application can expand its processing capacity to meet an increase in demand. This is tested by </w:t>
+      </w:r>
+      <w:hyperlink r:id="rId39" w:history="1">
+        <w:r>
+          <w:t>Scalability Testing</w:t>
+        </w:r>
+      </w:hyperlink>
+      <w:r>
+        <w:rPr>
+          <w:color w:val="222222"/>
+          <w:sz w:val="26"/>
+          <w:szCs w:val="26"/>
+        </w:rPr>
+        <w:t>.</w:t>
+      </w:r>
+    </w:p>
+    <w:p>
+      <w:pPr>
+        <w:pStyle w:val="Heading3"/>
+        <w:spacing w:before="0" w:after="140"/>
+        <w:rPr>
+          <w:rFonts w:ascii="Calibri" w:hAnsi="Calibri"/>
+          <w:color w:val="222222"/>
+          <w:sz w:val="26"/>
+          <w:szCs w:val="26"/>
+        </w:rPr>
+      </w:pPr>
+      <w:bookmarkStart w:id="7" w:name="7-interoperability"/>
+      <w:bookmarkEnd w:id="7"/>
+      <w:r>
+        <w:rPr>
+          <w:rFonts w:ascii="Calibri" w:hAnsi="Calibri"/>
+          <w:color w:val="222222"/>
+          <w:sz w:val="26"/>
+          <w:szCs w:val="26"/>
+        </w:rPr>
+        <w:t>7) Interoperability:</w:t>
+      </w:r>
+    </w:p>
+    <w:p>
+      <w:pPr>
+        <w:pStyle w:val="Textbody"/>
+      </w:pPr>
+      <w:r>
+        <w:rPr>
+          <w:color w:val="222222"/>
+          <w:sz w:val="26"/>
+          <w:szCs w:val="26"/>
+        </w:rPr>
+        <w:t>This non-functional parameter checks a software system interfaces with other software systems. This is checked by </w:t>
+      </w:r>
+      <w:hyperlink r:id="rId40" w:history="1">
+        <w:r>
+          <w:rPr>
+            <w:color w:val="222222"/>
+            <w:sz w:val="26"/>
+            <w:szCs w:val="26"/>
+          </w:rPr>
+          <w:t>Interoperability Testing</w:t>
+        </w:r>
+      </w:hyperlink>
+    </w:p>
+    <w:p>
+      <w:pPr>
+        <w:pStyle w:val="Heading3"/>
+        <w:spacing w:before="0" w:line="375" w:lineRule="atLeast"/>
+        <w:rPr>
+          <w:rFonts w:ascii="Calibri" w:hAnsi="Calibri"/>
+          <w:color w:val="222222"/>
+          <w:sz w:val="26"/>
+          <w:szCs w:val="26"/>
+        </w:rPr>
+      </w:pPr>
+      <w:bookmarkStart w:id="8" w:name="8-efficiency"/>
+      <w:bookmarkEnd w:id="8"/>
+      <w:r>
+        <w:rPr>
+          <w:rFonts w:ascii="Calibri" w:hAnsi="Calibri"/>
+          <w:color w:val="222222"/>
+          <w:sz w:val="26"/>
+          <w:szCs w:val="26"/>
+        </w:rPr>
+        <w:t>8) Efficiency:</w:t>
+      </w:r>
+    </w:p>
+    <w:p>
+      <w:pPr>
+        <w:pStyle w:val="Textbody"/>
+        <w:rPr>
+          <w:color w:val="222222"/>
+          <w:sz w:val="26"/>
+          <w:szCs w:val="26"/>
+        </w:rPr>
+      </w:pPr>
+      <w:r>
+        <w:rPr>
+          <w:color w:val="222222"/>
+          <w:sz w:val="26"/>
+          <w:szCs w:val="26"/>
+        </w:rPr>
+        <w:t xml:space="preserve">The extent to which any software system can handles capacity, </w:t>
+      </w:r>
+      <w:proofErr w:type="gramStart"/>
+      <w:r>
+        <w:rPr>
+          <w:color w:val="222222"/>
+          <w:sz w:val="26"/>
+          <w:szCs w:val="26"/>
+        </w:rPr>
+        <w:t>quantity</w:t>
+      </w:r>
+      <w:proofErr w:type="gramEnd"/>
+      <w:r>
+        <w:rPr>
+          <w:color w:val="222222"/>
+          <w:sz w:val="26"/>
+          <w:szCs w:val="26"/>
+        </w:rPr>
+        <w:t xml:space="preserve"> and response time.</w:t>
+      </w:r>
+    </w:p>
+    <w:p>
+      <w:pPr>
+        <w:pStyle w:val="Heading3"/>
+        <w:spacing w:before="0" w:line="375" w:lineRule="atLeast"/>
+        <w:rPr>
+          <w:rFonts w:ascii="Calibri" w:hAnsi="Calibri"/>
+          <w:color w:val="222222"/>
+          <w:sz w:val="26"/>
+          <w:szCs w:val="26"/>
+        </w:rPr>
+      </w:pPr>
+      <w:bookmarkStart w:id="9" w:name="9-flexibility"/>
+      <w:bookmarkEnd w:id="9"/>
+      <w:r>
+        <w:rPr>
+          <w:rFonts w:ascii="Calibri" w:hAnsi="Calibri"/>
+          <w:color w:val="222222"/>
+          <w:sz w:val="26"/>
+          <w:szCs w:val="26"/>
+        </w:rPr>
+        <w:t>9) Flexibility:</w:t>
+      </w:r>
+    </w:p>
+    <w:p>
+      <w:pPr>
+        <w:pStyle w:val="Textbody"/>
+        <w:rPr>
+          <w:color w:val="222222"/>
+          <w:sz w:val="26"/>
+          <w:szCs w:val="26"/>
+        </w:rPr>
+      </w:pPr>
+      <w:r>
+        <w:rPr>
+          <w:color w:val="222222"/>
+          <w:sz w:val="26"/>
+          <w:szCs w:val="26"/>
+        </w:rPr>
+        <w:t>The term refers to the ease with which the application can work in different hardware and software configurations. Like minimum RAM, CPU requirements.</w:t>
+      </w:r>
+    </w:p>
+    <w:p>
+      <w:pPr>
+        <w:pStyle w:val="Heading3"/>
+        <w:spacing w:before="0" w:line="375" w:lineRule="atLeast"/>
+        <w:rPr>
+          <w:rFonts w:ascii="Calibri" w:hAnsi="Calibri"/>
+          <w:color w:val="222222"/>
+          <w:sz w:val="26"/>
+          <w:szCs w:val="26"/>
+        </w:rPr>
+      </w:pPr>
+      <w:bookmarkStart w:id="10" w:name="10-portability"/>
+      <w:bookmarkEnd w:id="10"/>
+      <w:r>
+        <w:rPr>
+          <w:rFonts w:ascii="Calibri" w:hAnsi="Calibri"/>
+          <w:color w:val="222222"/>
+          <w:sz w:val="26"/>
+          <w:szCs w:val="26"/>
+        </w:rPr>
+        <w:t>10) Portability:</w:t>
+      </w:r>
+    </w:p>
+    <w:p>
+      <w:pPr>
+        <w:pStyle w:val="Textbody"/>
+        <w:rPr>
+          <w:color w:val="222222"/>
+          <w:sz w:val="26"/>
+          <w:szCs w:val="26"/>
+        </w:rPr>
+      </w:pPr>
+      <w:r>
+        <w:rPr>
+          <w:color w:val="222222"/>
+          <w:sz w:val="26"/>
+          <w:szCs w:val="26"/>
+        </w:rPr>
+        <w:t>The flexibility of software to transfer from its current hardware or software environment.</w:t>
+      </w:r>
+    </w:p>
+    <w:p>
+      <w:pPr>
+        <w:pStyle w:val="Heading3"/>
+        <w:spacing w:before="0" w:line="375" w:lineRule="atLeast"/>
+        <w:rPr>
+          <w:rFonts w:ascii="Calibri" w:hAnsi="Calibri"/>
+          <w:color w:val="222222"/>
+          <w:sz w:val="26"/>
+          <w:szCs w:val="26"/>
+        </w:rPr>
+      </w:pPr>
+      <w:bookmarkStart w:id="11" w:name="11-reusability"/>
+      <w:bookmarkEnd w:id="11"/>
+      <w:r>
+        <w:rPr>
+          <w:rFonts w:ascii="Calibri" w:hAnsi="Calibri"/>
+          <w:color w:val="222222"/>
+          <w:sz w:val="26"/>
+          <w:szCs w:val="26"/>
+        </w:rPr>
+        <w:t>11) Reusability:</w:t>
+      </w:r>
+    </w:p>
+    <w:p>
+      <w:pPr>
+        <w:pStyle w:val="Textbody"/>
+        <w:rPr>
+          <w:color w:val="222222"/>
+          <w:sz w:val="26"/>
+          <w:szCs w:val="26"/>
+        </w:rPr>
+      </w:pPr>
+      <w:r>
+        <w:rPr>
+          <w:color w:val="222222"/>
+          <w:sz w:val="26"/>
+          <w:szCs w:val="26"/>
+        </w:rPr>
+        <w:t>It refers to a portion of the software system that can be converted for use in another application.</w:t>
+      </w:r>
+    </w:p>
+    <w:p>
+      <w:pPr>
+        <w:pStyle w:val="Textbody"/>
+        <w:rPr>
+          <w:sz w:val="26"/>
+          <w:szCs w:val="26"/>
+        </w:rPr>
+      </w:pPr>
     </w:p>
     <w:p>
       <w:pPr>
@@ -4511,7 +6508,6 @@
         </w:tabs>
       </w:pPr>
       <w:r>
-        <w:lastRenderedPageBreak/>
         <w:t xml:space="preserve">13. Using the selenium how you test </w:t>
       </w:r>
       <w:proofErr w:type="spellStart"/>
@@ -4804,8 +6800,8 @@
           <w:szCs w:val="24"/>
         </w:rPr>
       </w:pPr>
-      <w:bookmarkStart w:id="0" w:name="emb568AC2EE"/>
-      <w:bookmarkEnd w:id="0"/>
+      <w:bookmarkStart w:id="12" w:name="emb568AC2EE"/>
+      <w:bookmarkEnd w:id="12"/>
       <w:r>
         <w:rPr>
           <w:sz w:val="24"/>
@@ -4838,7 +6834,7 @@
                     </pic:cNvPicPr>
                   </pic:nvPicPr>
                   <pic:blipFill>
-                    <a:blip r:embed="rId32"/>
+                    <a:blip r:embed="rId41"/>
                     <a:srcRect/>
                     <a:stretch>
                       <a:fillRect/>
@@ -4906,7 +6902,7 @@
                     </pic:cNvPicPr>
                   </pic:nvPicPr>
                   <pic:blipFill>
-                    <a:blip r:embed="rId33"/>
+                    <a:blip r:embed="rId42"/>
                     <a:srcRect/>
                     <a:stretch>
                       <a:fillRect/>
@@ -4959,7 +6955,7 @@
                     </pic:cNvPicPr>
                   </pic:nvPicPr>
                   <pic:blipFill>
-                    <a:blip r:embed="rId34"/>
+                    <a:blip r:embed="rId43"/>
                     <a:srcRect/>
                     <a:stretch>
                       <a:fillRect/>
@@ -5042,7 +7038,7 @@
         </w:rPr>
         <w:t>The purpose of this prioritization is to increase the likelihood that if the test cases are used for regression testing in the given order, they will more closely meet some objective than they would if they were executed in some different order. Some organizations prefer to run “</w:t>
       </w:r>
-      <w:hyperlink r:id="rId35" w:history="1">
+      <w:hyperlink r:id="rId44" w:history="1">
         <w:r>
           <w:rPr>
             <w:rStyle w:val="Hyperlink"/>
@@ -5064,7 +7060,7 @@
         </w:rPr>
         <w:t>” or “</w:t>
       </w:r>
-      <w:hyperlink r:id="rId36" w:history="1">
+      <w:hyperlink r:id="rId45" w:history="1">
         <w:r>
           <w:rPr>
             <w:rStyle w:val="Hyperlink"/>
@@ -5646,8 +7642,8 @@
           <w:color w:val="2C3241"/>
         </w:rPr>
       </w:pPr>
-      <w:bookmarkStart w:id="1" w:name="strengths"/>
-      <w:bookmarkEnd w:id="1"/>
+      <w:bookmarkStart w:id="13" w:name="strengths"/>
+      <w:bookmarkEnd w:id="13"/>
       <w:r>
         <w:rPr>
           <w:rFonts w:ascii="Calibri" w:hAnsi="Calibri"/>
@@ -7270,7 +9266,7 @@
           <w:szCs w:val="14"/>
         </w:rPr>
       </w:pPr>
-      <w:hyperlink r:id="rId37" w:history="1">
+      <w:hyperlink r:id="rId46" w:history="1">
         <w:r>
           <w:rPr>
             <w:rFonts w:ascii="Times New Roman"/>
@@ -7309,7 +9305,7 @@
           <w:szCs w:val="14"/>
         </w:rPr>
       </w:pPr>
-      <w:hyperlink r:id="rId38" w:history="1">
+      <w:hyperlink r:id="rId47" w:history="1">
         <w:proofErr w:type="spellStart"/>
         <w:r>
           <w:rPr>
@@ -7360,7 +9356,7 @@
           <w:szCs w:val="14"/>
         </w:rPr>
       </w:pPr>
-      <w:hyperlink r:id="rId39" w:history="1">
+      <w:hyperlink r:id="rId48" w:history="1">
         <w:r>
           <w:rPr>
             <w:rFonts w:ascii="Times New Roman"/>
@@ -7399,7 +9395,7 @@
           <w:szCs w:val="14"/>
         </w:rPr>
       </w:pPr>
-      <w:hyperlink r:id="rId40" w:history="1">
+      <w:hyperlink r:id="rId49" w:history="1">
         <w:r>
           <w:rPr>
             <w:rFonts w:ascii="Times New Roman"/>
@@ -7438,7 +9434,7 @@
           <w:szCs w:val="14"/>
         </w:rPr>
       </w:pPr>
-      <w:hyperlink r:id="rId41" w:history="1">
+      <w:hyperlink r:id="rId50" w:history="1">
         <w:r>
           <w:rPr>
             <w:rFonts w:ascii="Times New Roman"/>
@@ -7477,7 +9473,7 @@
           <w:szCs w:val="14"/>
         </w:rPr>
       </w:pPr>
-      <w:hyperlink r:id="rId42" w:history="1">
+      <w:hyperlink r:id="rId51" w:history="1">
         <w:r>
           <w:rPr>
             <w:rFonts w:ascii="Times New Roman"/>
@@ -7516,7 +9512,7 @@
           <w:szCs w:val="14"/>
         </w:rPr>
       </w:pPr>
-      <w:hyperlink r:id="rId43" w:history="1">
+      <w:hyperlink r:id="rId52" w:history="1">
         <w:r>
           <w:rPr>
             <w:rFonts w:ascii="Times New Roman"/>
@@ -7555,7 +9551,7 @@
           <w:szCs w:val="14"/>
         </w:rPr>
       </w:pPr>
-      <w:hyperlink r:id="rId44" w:history="1">
+      <w:hyperlink r:id="rId53" w:history="1">
         <w:r>
           <w:rPr>
             <w:rFonts w:ascii="Times New Roman"/>
@@ -7594,7 +9590,7 @@
           <w:szCs w:val="14"/>
         </w:rPr>
       </w:pPr>
-      <w:hyperlink r:id="rId45" w:history="1">
+      <w:hyperlink r:id="rId54" w:history="1">
         <w:r>
           <w:rPr>
             <w:rFonts w:ascii="Times New Roman"/>
@@ -7655,7 +9651,7 @@
           <w:szCs w:val="14"/>
         </w:rPr>
       </w:pPr>
-      <w:hyperlink r:id="rId46" w:history="1">
+      <w:hyperlink r:id="rId55" w:history="1">
         <w:r>
           <w:rPr>
             <w:rFonts w:ascii="Times New Roman"/>
@@ -9694,15 +11690,7 @@
         </w:tabs>
       </w:pPr>
       <w:r>
-        <w:t xml:space="preserve">2. Tell </w:t>
-      </w:r>
-      <w:proofErr w:type="gramStart"/>
-      <w:r>
-        <w:t>me</w:t>
-      </w:r>
-      <w:proofErr w:type="gramEnd"/>
-      <w:r>
-        <w:t xml:space="preserve"> your role in current position </w:t>
+        <w:t xml:space="preserve">2. Tell me your role in current position </w:t>
       </w:r>
     </w:p>
     <w:p>
@@ -9792,15 +11780,7 @@
         </w:tabs>
       </w:pPr>
       <w:r>
-        <w:t xml:space="preserve">4. How many team members you have in your team in cottonwood </w:t>
-      </w:r>
-      <w:proofErr w:type="gramStart"/>
-      <w:r>
-        <w:t>and also</w:t>
-      </w:r>
-      <w:proofErr w:type="gramEnd"/>
-      <w:r>
-        <w:t xml:space="preserve"> in </w:t>
+        <w:t xml:space="preserve">4. How many team members you have in your team in cottonwood and also in </w:t>
       </w:r>
       <w:proofErr w:type="spellStart"/>
       <w:r>
@@ -11037,22 +13017,70 @@
         <w:lastRenderedPageBreak/>
         <w:t xml:space="preserve">3. What is the </w:t>
       </w:r>
+      <w:r>
+        <w:t>default</w:t>
+      </w:r>
+      <w:r>
+        <w:t xml:space="preserve"> value of </w:t>
+      </w:r>
       <w:proofErr w:type="spellStart"/>
       <w:r>
-        <w:t>difult</w:t>
+        <w:t>arraylist</w:t>
       </w:r>
       <w:proofErr w:type="spellEnd"/>
       <w:r>
-        <w:t xml:space="preserve"> value of </w:t>
-      </w:r>
+        <w:t xml:space="preserve"> </w:t>
+      </w:r>
+      <w:r>
+        <w:t>.</w:t>
+      </w:r>
+    </w:p>
+    <w:p>
+      <w:pPr>
+        <w:tabs>
+          <w:tab w:val="left" w:pos="5193"/>
+        </w:tabs>
+      </w:pPr>
       <w:proofErr w:type="spellStart"/>
       <w:r>
-        <w:t>arraylist</w:t>
+        <w:t>ArrayLists</w:t>
       </w:r>
       <w:proofErr w:type="spellEnd"/>
       <w:r>
+        <w:t xml:space="preserve"> have no default values. If you give the </w:t>
+      </w:r>
+      <w:proofErr w:type="spellStart"/>
+      <w:r>
+        <w:t>ArrayList</w:t>
+      </w:r>
+      <w:proofErr w:type="spellEnd"/>
+      <w:r>
         <w:t xml:space="preserve"> </w:t>
       </w:r>
+      <w:proofErr w:type="gramStart"/>
+      <w:r>
+        <w:t>a</w:t>
+      </w:r>
+      <w:proofErr w:type="gramEnd"/>
+      <w:r>
+        <w:t xml:space="preserve"> </w:t>
+      </w:r>
+      <w:proofErr w:type="spellStart"/>
+      <w:r>
+        <w:t>initialCapacity</w:t>
+      </w:r>
+      <w:proofErr w:type="spellEnd"/>
+      <w:r>
+        <w:t xml:space="preserve"> at initialization, you're just giving a hint for the size of the underlying array—but you can't actually access the values in the </w:t>
+      </w:r>
+      <w:proofErr w:type="spellStart"/>
+      <w:r>
+        <w:t>ArrayList</w:t>
+      </w:r>
+      <w:proofErr w:type="spellEnd"/>
+      <w:r>
+        <w:t xml:space="preserve"> until you add the items yourself.</w:t>
+      </w:r>
     </w:p>
     <w:p>
       <w:pPr>
@@ -11062,6 +13090,36 @@
       </w:pPr>
       <w:r>
         <w:t xml:space="preserve">4. Where does the object stored </w:t>
+      </w:r>
+    </w:p>
+    <w:p>
+      <w:pPr>
+        <w:tabs>
+          <w:tab w:val="left" w:pos="5193"/>
+        </w:tabs>
+      </w:pPr>
+      <w:r>
+        <w:t>Whenever an object is created, it's always stored in the Heap space and stack memory contains the reference to it. Stack memory only contains local primitive variables and reference variables to objects in heap space.</w:t>
+      </w:r>
+    </w:p>
+    <w:p>
+      <w:pPr>
+        <w:tabs>
+          <w:tab w:val="left" w:pos="5193"/>
+        </w:tabs>
+      </w:pPr>
+      <w:r>
+        <w:t>All objects in Java are stored on the heap. The "variables" that hold references to them can be on the stack or they can be contained in other objects (then they are not really variables, but fields), which puts them on the heap also.</w:t>
+      </w:r>
+    </w:p>
+    <w:p>
+      <w:pPr>
+        <w:tabs>
+          <w:tab w:val="left" w:pos="5193"/>
+        </w:tabs>
+      </w:pPr>
+      <w:r>
+        <w:t>The Class objects that define Classes are also heap objects. They contain the bytecode that makes up the class (loaded from the class files), and metadata calculated from that.</w:t>
       </w:r>
     </w:p>
     <w:p>
@@ -11354,6 +13412,7 @@
         </w:tabs>
       </w:pPr>
       <w:r>
+        <w:lastRenderedPageBreak/>
         <w:t xml:space="preserve"> How and who can </w:t>
       </w:r>
       <w:proofErr w:type="gramStart"/>
@@ -11752,6 +13811,7 @@
         </w:tabs>
       </w:pPr>
       <w:r>
+        <w:lastRenderedPageBreak/>
         <w:t>52. Why we need to handle exception</w:t>
       </w:r>
     </w:p>
@@ -12222,6 +14282,7 @@
         </w:tabs>
       </w:pPr>
       <w:r>
+        <w:lastRenderedPageBreak/>
         <w:t xml:space="preserve">79. How to sort data in </w:t>
       </w:r>
       <w:proofErr w:type="spellStart"/>
@@ -12383,30 +14444,333 @@
         </w:tabs>
       </w:pPr>
       <w:r>
+        <w:t>86. What is String in Java</w:t>
+      </w:r>
+    </w:p>
+    <w:p>
+      <w:pPr>
+        <w:tabs>
+          <w:tab w:val="left" w:pos="5193"/>
+        </w:tabs>
+      </w:pPr>
+      <w:r>
+        <w:t xml:space="preserve">87. How many </w:t>
+      </w:r>
+      <w:proofErr w:type="gramStart"/>
+      <w:r>
+        <w:t>way</w:t>
+      </w:r>
+      <w:proofErr w:type="gramEnd"/>
+      <w:r>
+        <w:t xml:space="preserve"> we can create string. Explain in </w:t>
+      </w:r>
+      <w:proofErr w:type="gramStart"/>
+      <w:r>
+        <w:t>detail</w:t>
+      </w:r>
+      <w:proofErr w:type="gramEnd"/>
+    </w:p>
+    <w:p>
+      <w:pPr>
+        <w:tabs>
+          <w:tab w:val="left" w:pos="5193"/>
+        </w:tabs>
+      </w:pPr>
+      <w:r>
+        <w:t>88. How many objects will create in case of object create using strong literals</w:t>
+      </w:r>
+    </w:p>
+    <w:p>
+      <w:pPr>
+        <w:tabs>
+          <w:tab w:val="left" w:pos="5193"/>
+        </w:tabs>
+      </w:pPr>
+      <w:r>
+        <w:t xml:space="preserve">89. </w:t>
+      </w:r>
+      <w:proofErr w:type="gramStart"/>
+      <w:r>
+        <w:t>Equals(</w:t>
+      </w:r>
+      <w:proofErr w:type="gramEnd"/>
+      <w:r>
+        <w:t>) vs ==</w:t>
+      </w:r>
+    </w:p>
+    <w:p>
+      <w:pPr>
+        <w:tabs>
+          <w:tab w:val="left" w:pos="5193"/>
+        </w:tabs>
+      </w:pPr>
+      <w:r>
+        <w:t xml:space="preserve">90. What is </w:t>
+      </w:r>
+      <w:proofErr w:type="spellStart"/>
+      <w:r>
+        <w:t>stirng</w:t>
+      </w:r>
+      <w:proofErr w:type="spellEnd"/>
+      <w:r>
+        <w:t xml:space="preserve"> constant pool</w:t>
+      </w:r>
+    </w:p>
+    <w:p>
+      <w:pPr>
+        <w:tabs>
+          <w:tab w:val="left" w:pos="5193"/>
+        </w:tabs>
+      </w:pPr>
+      <w:r>
+        <w:t xml:space="preserve">91. Explain different Sting methods </w:t>
+      </w:r>
+    </w:p>
+    <w:p>
+      <w:pPr>
+        <w:tabs>
+          <w:tab w:val="left" w:pos="5193"/>
+        </w:tabs>
+      </w:pPr>
+      <w:r>
+        <w:t>92. String buffer vs String builder</w:t>
+      </w:r>
+    </w:p>
+    <w:p>
+      <w:pPr>
+        <w:tabs>
+          <w:tab w:val="left" w:pos="5193"/>
+        </w:tabs>
+      </w:pPr>
+      <w:r>
+        <w:t>93. How to convert String to array</w:t>
+      </w:r>
+    </w:p>
+    <w:p>
+      <w:pPr>
+        <w:tabs>
+          <w:tab w:val="left" w:pos="5193"/>
+        </w:tabs>
+      </w:pPr>
+      <w:r>
+        <w:t>94. Why String is called immutable</w:t>
+      </w:r>
+    </w:p>
+    <w:p>
+      <w:pPr>
+        <w:tabs>
+          <w:tab w:val="left" w:pos="5193"/>
+        </w:tabs>
+      </w:pPr>
+      <w:r>
+        <w:t>95. How we can create our own immutable class</w:t>
+      </w:r>
+    </w:p>
+    <w:p>
+      <w:pPr>
+        <w:tabs>
+          <w:tab w:val="left" w:pos="5193"/>
+        </w:tabs>
+      </w:pPr>
+      <w:r>
+        <w:t>96. In String is data type or class</w:t>
+      </w:r>
+    </w:p>
+    <w:p>
+      <w:pPr>
+        <w:tabs>
+          <w:tab w:val="left" w:pos="5193"/>
+        </w:tabs>
+      </w:pPr>
+      <w:r>
+        <w:t xml:space="preserve">97. Difference between String </w:t>
+      </w:r>
+      <w:proofErr w:type="spellStart"/>
+      <w:r>
+        <w:t>contant</w:t>
+      </w:r>
+      <w:proofErr w:type="spellEnd"/>
+      <w:r>
+        <w:t xml:space="preserve"> pool vs heap area</w:t>
+      </w:r>
+    </w:p>
+    <w:p>
+      <w:pPr>
+        <w:tabs>
+          <w:tab w:val="left" w:pos="5193"/>
+        </w:tabs>
+      </w:pPr>
+      <w:r>
+        <w:t xml:space="preserve">98. Final vs finally vs </w:t>
+      </w:r>
+      <w:proofErr w:type="gramStart"/>
+      <w:r>
+        <w:t>finalize</w:t>
+      </w:r>
+      <w:proofErr w:type="gramEnd"/>
+    </w:p>
+    <w:p>
+      <w:pPr>
+        <w:tabs>
+          <w:tab w:val="left" w:pos="5193"/>
+        </w:tabs>
+      </w:pPr>
+      <w:r>
+        <w:t xml:space="preserve">99. What is </w:t>
+      </w:r>
+      <w:proofErr w:type="spellStart"/>
+      <w:r>
+        <w:t>synchronisation</w:t>
+      </w:r>
+      <w:proofErr w:type="spellEnd"/>
+      <w:r>
+        <w:t xml:space="preserve"> in java</w:t>
+      </w:r>
+    </w:p>
+    <w:p>
+      <w:pPr>
+        <w:tabs>
+          <w:tab w:val="left" w:pos="5193"/>
+        </w:tabs>
+      </w:pPr>
+      <w:r>
+        <w:t xml:space="preserve">100. What is Thread and how we can create a thread. Explain in </w:t>
+      </w:r>
+      <w:proofErr w:type="gramStart"/>
+      <w:r>
+        <w:t>details</w:t>
+      </w:r>
+      <w:proofErr w:type="gramEnd"/>
+    </w:p>
+    <w:p>
+      <w:pPr>
+        <w:tabs>
+          <w:tab w:val="left" w:pos="5193"/>
+        </w:tabs>
+      </w:pPr>
+    </w:p>
+    <w:p>
+      <w:pPr>
+        <w:tabs>
+          <w:tab w:val="left" w:pos="5193"/>
+        </w:tabs>
+      </w:pPr>
+      <w:r>
+        <w:t xml:space="preserve">Bikram </w:t>
+      </w:r>
+      <w:proofErr w:type="spellStart"/>
+      <w:r>
+        <w:t>Khanal</w:t>
+      </w:r>
+      <w:proofErr w:type="spellEnd"/>
+      <w:r>
+        <w:t xml:space="preserve">- </w:t>
+      </w:r>
+      <w:proofErr w:type="spellStart"/>
+      <w:r>
+        <w:t>Zobra</w:t>
+      </w:r>
+      <w:proofErr w:type="spellEnd"/>
+      <w:r>
+        <w:t>, [3/12/2023 2:43 PM]</w:t>
+      </w:r>
+    </w:p>
+    <w:p>
+      <w:pPr>
+        <w:tabs>
+          <w:tab w:val="left" w:pos="5193"/>
+        </w:tabs>
+      </w:pPr>
+      <w:r>
+        <w:t>Difference between regression and smoke testing</w:t>
+      </w:r>
+    </w:p>
+    <w:p>
+      <w:pPr>
+        <w:tabs>
+          <w:tab w:val="left" w:pos="5193"/>
+        </w:tabs>
+      </w:pPr>
+      <w:r>
+        <w:t>Difference between abstraction and interface</w:t>
+      </w:r>
+    </w:p>
+    <w:p>
+      <w:pPr>
+        <w:tabs>
+          <w:tab w:val="left" w:pos="5193"/>
+        </w:tabs>
+      </w:pPr>
+      <w:r>
+        <w:t>In manual testing what did you test?</w:t>
+      </w:r>
+    </w:p>
+    <w:p>
+      <w:pPr>
+        <w:tabs>
+          <w:tab w:val="left" w:pos="5193"/>
+        </w:tabs>
+      </w:pPr>
+      <w:r>
         <w:lastRenderedPageBreak/>
-        <w:t>86. What is String in Java</w:t>
-      </w:r>
-    </w:p>
-    <w:p>
-      <w:pPr>
-        <w:tabs>
-          <w:tab w:val="left" w:pos="5193"/>
-        </w:tabs>
-      </w:pPr>
-      <w:r>
-        <w:t xml:space="preserve">87. How many </w:t>
+        <w:t>Different type of functional testing</w:t>
+      </w:r>
+    </w:p>
+    <w:p>
+      <w:pPr>
+        <w:tabs>
+          <w:tab w:val="left" w:pos="5193"/>
+        </w:tabs>
+      </w:pPr>
+      <w:r>
+        <w:t>Do you know about maven?</w:t>
+      </w:r>
+    </w:p>
+    <w:p>
+      <w:pPr>
+        <w:tabs>
+          <w:tab w:val="left" w:pos="5193"/>
+        </w:tabs>
+      </w:pPr>
+      <w:r>
+        <w:t xml:space="preserve">Which framework did you </w:t>
       </w:r>
       <w:proofErr w:type="gramStart"/>
       <w:r>
-        <w:t>way</w:t>
+        <w:t>used</w:t>
       </w:r>
       <w:proofErr w:type="gramEnd"/>
-      <w:r>
-        <w:t xml:space="preserve"> we can create string. Explain in </w:t>
+    </w:p>
+    <w:p>
+      <w:pPr>
+        <w:tabs>
+          <w:tab w:val="left" w:pos="5193"/>
+        </w:tabs>
+      </w:pPr>
+      <w:r>
+        <w:t xml:space="preserve">About </w:t>
+      </w:r>
+      <w:proofErr w:type="spellStart"/>
+      <w:r>
+        <w:t>ResT</w:t>
+      </w:r>
+      <w:proofErr w:type="spellEnd"/>
+      <w:r>
+        <w:t>, API testing</w:t>
+      </w:r>
+    </w:p>
+    <w:p>
+      <w:pPr>
+        <w:tabs>
+          <w:tab w:val="left" w:pos="5193"/>
+        </w:tabs>
+      </w:pPr>
+      <w:r>
+        <w:t xml:space="preserve">Difference between private public and </w:t>
       </w:r>
       <w:proofErr w:type="gramStart"/>
       <w:r>
-        <w:t>detail</w:t>
+        <w:t>protected</w:t>
       </w:r>
       <w:proofErr w:type="gramEnd"/>
     </w:p>
@@ -12417,316 +14781,59 @@
         </w:tabs>
       </w:pPr>
       <w:r>
-        <w:t>88. How many objects will create in case of object create using strong literals</w:t>
-      </w:r>
-    </w:p>
-    <w:p>
-      <w:pPr>
-        <w:tabs>
-          <w:tab w:val="left" w:pos="5193"/>
-        </w:tabs>
-      </w:pPr>
-      <w:r>
-        <w:t xml:space="preserve">89. </w:t>
+        <w:t xml:space="preserve">Tell me something about </w:t>
       </w:r>
       <w:proofErr w:type="gramStart"/>
       <w:r>
-        <w:t>Equals(</w:t>
+        <w:t>POST</w:t>
       </w:r>
       <w:proofErr w:type="gramEnd"/>
       <w:r>
-        <w:t>) vs ==</w:t>
-      </w:r>
-    </w:p>
-    <w:p>
-      <w:pPr>
-        <w:tabs>
-          <w:tab w:val="left" w:pos="5193"/>
-        </w:tabs>
-      </w:pPr>
-      <w:r>
-        <w:t xml:space="preserve">90. What is </w:t>
-      </w:r>
-      <w:proofErr w:type="spellStart"/>
-      <w:r>
-        <w:t>stirng</w:t>
-      </w:r>
-      <w:proofErr w:type="spellEnd"/>
-      <w:r>
-        <w:t xml:space="preserve"> constant pool</w:t>
-      </w:r>
-    </w:p>
-    <w:p>
-      <w:pPr>
-        <w:tabs>
-          <w:tab w:val="left" w:pos="5193"/>
-        </w:tabs>
-      </w:pPr>
-      <w:r>
-        <w:t xml:space="preserve">91. Explain different Sting methods </w:t>
-      </w:r>
-    </w:p>
-    <w:p>
-      <w:pPr>
-        <w:tabs>
-          <w:tab w:val="left" w:pos="5193"/>
-        </w:tabs>
-      </w:pPr>
-      <w:r>
-        <w:t>92. String buffer vs String builder</w:t>
-      </w:r>
-    </w:p>
-    <w:p>
-      <w:pPr>
-        <w:tabs>
-          <w:tab w:val="left" w:pos="5193"/>
-        </w:tabs>
-      </w:pPr>
-      <w:r>
-        <w:t>93. How to convert String to array</w:t>
-      </w:r>
-    </w:p>
-    <w:p>
-      <w:pPr>
-        <w:tabs>
-          <w:tab w:val="left" w:pos="5193"/>
-        </w:tabs>
-      </w:pPr>
-      <w:r>
-        <w:t>94. Why String is called immutable</w:t>
-      </w:r>
-    </w:p>
-    <w:p>
-      <w:pPr>
-        <w:tabs>
-          <w:tab w:val="left" w:pos="5193"/>
-        </w:tabs>
-      </w:pPr>
-      <w:r>
-        <w:t>95. How we can create our own immutable class</w:t>
-      </w:r>
-    </w:p>
-    <w:p>
-      <w:pPr>
-        <w:tabs>
-          <w:tab w:val="left" w:pos="5193"/>
-        </w:tabs>
-      </w:pPr>
-      <w:r>
-        <w:t>96. In String is data type or class</w:t>
-      </w:r>
-    </w:p>
-    <w:p>
-      <w:pPr>
-        <w:tabs>
-          <w:tab w:val="left" w:pos="5193"/>
-        </w:tabs>
-      </w:pPr>
-      <w:r>
-        <w:t xml:space="preserve">97. Difference between String </w:t>
-      </w:r>
-      <w:proofErr w:type="spellStart"/>
-      <w:r>
-        <w:t>contant</w:t>
-      </w:r>
-      <w:proofErr w:type="spellEnd"/>
-      <w:r>
-        <w:t xml:space="preserve"> pool vs heap area</w:t>
-      </w:r>
-    </w:p>
-    <w:p>
-      <w:pPr>
-        <w:tabs>
-          <w:tab w:val="left" w:pos="5193"/>
-        </w:tabs>
-      </w:pPr>
-      <w:r>
-        <w:t xml:space="preserve">98. Final vs finally vs </w:t>
+        <w:t xml:space="preserve"> </w:t>
+      </w:r>
+    </w:p>
+    <w:p>
+      <w:pPr>
+        <w:tabs>
+          <w:tab w:val="left" w:pos="5193"/>
+        </w:tabs>
+      </w:pPr>
+      <w:r>
+        <w:t xml:space="preserve">How would you rate </w:t>
       </w:r>
       <w:proofErr w:type="gramStart"/>
       <w:r>
-        <w:t>finalize</w:t>
+        <w:t>yourself  on</w:t>
       </w:r>
       <w:proofErr w:type="gramEnd"/>
-    </w:p>
-    <w:p>
-      <w:pPr>
-        <w:tabs>
-          <w:tab w:val="left" w:pos="5193"/>
-        </w:tabs>
-      </w:pPr>
-      <w:r>
-        <w:t xml:space="preserve">99. What is </w:t>
-      </w:r>
-      <w:proofErr w:type="spellStart"/>
-      <w:r>
-        <w:t>synchronisation</w:t>
-      </w:r>
-      <w:proofErr w:type="spellEnd"/>
-      <w:r>
-        <w:t xml:space="preserve"> in java</w:t>
-      </w:r>
-    </w:p>
-    <w:p>
-      <w:pPr>
-        <w:tabs>
-          <w:tab w:val="left" w:pos="5193"/>
-        </w:tabs>
-      </w:pPr>
-      <w:r>
-        <w:t xml:space="preserve">100. What is Thread and how we can create a thread. Explain in </w:t>
+      <w:r>
+        <w:t xml:space="preserve"> Java out of 10?</w:t>
+      </w:r>
+    </w:p>
+    <w:p>
+      <w:pPr>
+        <w:tabs>
+          <w:tab w:val="left" w:pos="5193"/>
+        </w:tabs>
+      </w:pPr>
+      <w:r>
+        <w:t>How do you handle Pop up on browser</w:t>
+      </w:r>
+    </w:p>
+    <w:p>
+      <w:pPr>
+        <w:tabs>
+          <w:tab w:val="left" w:pos="5193"/>
+        </w:tabs>
+      </w:pPr>
+      <w:r>
+        <w:t xml:space="preserve">Have tested mobile </w:t>
       </w:r>
       <w:proofErr w:type="gramStart"/>
       <w:r>
-        <w:t>details</w:t>
+        <w:t>application</w:t>
       </w:r>
       <w:proofErr w:type="gramEnd"/>
-    </w:p>
-    <w:p>
-      <w:pPr>
-        <w:tabs>
-          <w:tab w:val="left" w:pos="5193"/>
-        </w:tabs>
-      </w:pPr>
-    </w:p>
-    <w:p>
-      <w:pPr>
-        <w:tabs>
-          <w:tab w:val="left" w:pos="5193"/>
-        </w:tabs>
-      </w:pPr>
-      <w:r>
-        <w:t xml:space="preserve">Bikram </w:t>
-      </w:r>
-      <w:proofErr w:type="spellStart"/>
-      <w:r>
-        <w:t>Khanal</w:t>
-      </w:r>
-      <w:proofErr w:type="spellEnd"/>
-      <w:r>
-        <w:t xml:space="preserve">- </w:t>
-      </w:r>
-      <w:proofErr w:type="spellStart"/>
-      <w:r>
-        <w:t>Zobra</w:t>
-      </w:r>
-      <w:proofErr w:type="spellEnd"/>
-      <w:r>
-        <w:t>, [3/12/2023 2:43 PM]</w:t>
-      </w:r>
-    </w:p>
-    <w:p>
-      <w:pPr>
-        <w:tabs>
-          <w:tab w:val="left" w:pos="5193"/>
-        </w:tabs>
-      </w:pPr>
-      <w:r>
-        <w:t>Difference between regression and smoke testing</w:t>
-      </w:r>
-    </w:p>
-    <w:p>
-      <w:pPr>
-        <w:tabs>
-          <w:tab w:val="left" w:pos="5193"/>
-        </w:tabs>
-      </w:pPr>
-      <w:r>
-        <w:t>Difference between abstraction and interface</w:t>
-      </w:r>
-    </w:p>
-    <w:p>
-      <w:pPr>
-        <w:tabs>
-          <w:tab w:val="left" w:pos="5193"/>
-        </w:tabs>
-      </w:pPr>
-      <w:r>
-        <w:t>In manual testing what did you test?</w:t>
-      </w:r>
-    </w:p>
-    <w:p>
-      <w:pPr>
-        <w:tabs>
-          <w:tab w:val="left" w:pos="5193"/>
-        </w:tabs>
-      </w:pPr>
-      <w:r>
-        <w:t>Different type of functional testing</w:t>
-      </w:r>
-    </w:p>
-    <w:p>
-      <w:pPr>
-        <w:tabs>
-          <w:tab w:val="left" w:pos="5193"/>
-        </w:tabs>
-      </w:pPr>
-      <w:r>
-        <w:t>Do you know about maven?</w:t>
-      </w:r>
-    </w:p>
-    <w:p>
-      <w:pPr>
-        <w:tabs>
-          <w:tab w:val="left" w:pos="5193"/>
-        </w:tabs>
-      </w:pPr>
-      <w:r>
-        <w:t xml:space="preserve">Which framework did you </w:t>
-      </w:r>
-      <w:proofErr w:type="gramStart"/>
-      <w:r>
-        <w:t>used</w:t>
-      </w:r>
-      <w:proofErr w:type="gramEnd"/>
-    </w:p>
-    <w:p>
-      <w:pPr>
-        <w:tabs>
-          <w:tab w:val="left" w:pos="5193"/>
-        </w:tabs>
-      </w:pPr>
-      <w:r>
-        <w:t xml:space="preserve">About </w:t>
-      </w:r>
-      <w:proofErr w:type="spellStart"/>
-      <w:r>
-        <w:t>ResT</w:t>
-      </w:r>
-      <w:proofErr w:type="spellEnd"/>
-      <w:r>
-        <w:t>, API testing</w:t>
-      </w:r>
-    </w:p>
-    <w:p>
-      <w:pPr>
-        <w:tabs>
-          <w:tab w:val="left" w:pos="5193"/>
-        </w:tabs>
-      </w:pPr>
-      <w:r>
-        <w:t xml:space="preserve">Difference between private public and </w:t>
-      </w:r>
-      <w:proofErr w:type="gramStart"/>
-      <w:r>
-        <w:t>protected</w:t>
-      </w:r>
-      <w:proofErr w:type="gramEnd"/>
-    </w:p>
-    <w:p>
-      <w:pPr>
-        <w:tabs>
-          <w:tab w:val="left" w:pos="5193"/>
-        </w:tabs>
-      </w:pPr>
-      <w:r>
-        <w:t xml:space="preserve">Tell me something about </w:t>
-      </w:r>
-      <w:proofErr w:type="gramStart"/>
-      <w:r>
-        <w:t>POST</w:t>
-      </w:r>
-      <w:proofErr w:type="gramEnd"/>
       <w:r>
         <w:t xml:space="preserve"> </w:t>
       </w:r>
@@ -12738,53 +14845,6 @@
         </w:tabs>
       </w:pPr>
       <w:r>
-        <w:t xml:space="preserve">How would you rate </w:t>
-      </w:r>
-      <w:proofErr w:type="gramStart"/>
-      <w:r>
-        <w:t>yourself  on</w:t>
-      </w:r>
-      <w:proofErr w:type="gramEnd"/>
-      <w:r>
-        <w:t xml:space="preserve"> Java out of 10?</w:t>
-      </w:r>
-    </w:p>
-    <w:p>
-      <w:pPr>
-        <w:tabs>
-          <w:tab w:val="left" w:pos="5193"/>
-        </w:tabs>
-      </w:pPr>
-      <w:r>
-        <w:t>How do you handle Pop up on browser</w:t>
-      </w:r>
-    </w:p>
-    <w:p>
-      <w:pPr>
-        <w:tabs>
-          <w:tab w:val="left" w:pos="5193"/>
-        </w:tabs>
-      </w:pPr>
-      <w:r>
-        <w:t xml:space="preserve">Have tested mobile </w:t>
-      </w:r>
-      <w:proofErr w:type="gramStart"/>
-      <w:r>
-        <w:t>application</w:t>
-      </w:r>
-      <w:proofErr w:type="gramEnd"/>
-      <w:r>
-        <w:t xml:space="preserve"> </w:t>
-      </w:r>
-    </w:p>
-    <w:p>
-      <w:pPr>
-        <w:tabs>
-          <w:tab w:val="left" w:pos="5193"/>
-        </w:tabs>
-      </w:pPr>
-      <w:r>
-        <w:lastRenderedPageBreak/>
         <w:t>How do you execute the test cases?</w:t>
       </w:r>
     </w:p>
@@ -13074,6 +15134,7 @@
         </w:tabs>
       </w:pPr>
       <w:r>
+        <w:lastRenderedPageBreak/>
         <w:t xml:space="preserve">5. What are </w:t>
       </w:r>
       <w:proofErr w:type="spellStart"/>
@@ -13199,7 +15260,6 @@
         </w:tabs>
       </w:pPr>
       <w:r>
-        <w:lastRenderedPageBreak/>
         <w:t xml:space="preserve">5. Do you have any knowledge on </w:t>
       </w:r>
       <w:proofErr w:type="spellStart"/>
@@ -13325,7 +15385,7 @@
     </w:p>
     <w:p/>
     <w:p>
-      <w:hyperlink r:id="rId47" w:history="1">
+      <w:hyperlink r:id="rId56" w:history="1">
         <w:r>
           <w:rPr>
             <w:rStyle w:val="Hyperlink"/>
@@ -13351,7 +15411,7 @@
           <w:color w:val="232629"/>
         </w:rPr>
       </w:pPr>
-      <w:hyperlink r:id="rId48" w:history="1">
+      <w:hyperlink r:id="rId57" w:history="1">
         <w:r>
           <w:rPr>
             <w:rStyle w:val="Hyperlink"/>
@@ -13367,7 +15427,7 @@
     </w:p>
     <w:p/>
     <w:p>
-      <w:hyperlink r:id="rId49" w:history="1">
+      <w:hyperlink r:id="rId58" w:history="1">
         <w:r>
           <w:rPr>
             <w:rStyle w:val="Hyperlink"/>
@@ -13405,7 +15465,7 @@
       </w:r>
     </w:p>
     <w:p>
-      <w:hyperlink r:id="rId50" w:anchor=":~:text=found%2C%20a%20tester%20is%20required,exact%20failure%20of%20the%20software" w:history="1">
+      <w:hyperlink r:id="rId59" w:anchor=":~:text=found%2C%20a%20tester%20is%20required,exact%20failure%20of%20the%20software" w:history="1">
         <w:r>
           <w:rPr>
             <w:rStyle w:val="Hyperlink"/>
@@ -14507,6 +16567,92 @@
     </w:lvl>
   </w:abstractNum>
   <w:abstractNum w:abstractNumId="9" w15:restartNumberingAfterBreak="0">
+    <w:nsid w:val="2C085794"/>
+    <w:multiLevelType w:val="multilevel"/>
+    <w:tmpl w:val="3AE25432"/>
+    <w:lvl w:ilvl="0">
+      <w:start w:val="1"/>
+      <w:numFmt w:val="decimal"/>
+      <w:lvlText w:val="%1)"/>
+      <w:lvlJc w:val="left"/>
+      <w:pPr>
+        <w:ind w:left="720" w:hanging="360"/>
+      </w:pPr>
+    </w:lvl>
+    <w:lvl w:ilvl="1">
+      <w:start w:val="1"/>
+      <w:numFmt w:val="lowerLetter"/>
+      <w:lvlText w:val="%2."/>
+      <w:lvlJc w:val="left"/>
+      <w:pPr>
+        <w:ind w:left="1440" w:hanging="360"/>
+      </w:pPr>
+    </w:lvl>
+    <w:lvl w:ilvl="2">
+      <w:start w:val="1"/>
+      <w:numFmt w:val="lowerRoman"/>
+      <w:lvlText w:val="%3."/>
+      <w:lvlJc w:val="right"/>
+      <w:pPr>
+        <w:ind w:left="2160" w:hanging="180"/>
+      </w:pPr>
+    </w:lvl>
+    <w:lvl w:ilvl="3">
+      <w:start w:val="1"/>
+      <w:numFmt w:val="decimal"/>
+      <w:lvlText w:val="%4."/>
+      <w:lvlJc w:val="left"/>
+      <w:pPr>
+        <w:ind w:left="2880" w:hanging="360"/>
+      </w:pPr>
+    </w:lvl>
+    <w:lvl w:ilvl="4">
+      <w:start w:val="1"/>
+      <w:numFmt w:val="lowerLetter"/>
+      <w:lvlText w:val="%5."/>
+      <w:lvlJc w:val="left"/>
+      <w:pPr>
+        <w:ind w:left="3600" w:hanging="360"/>
+      </w:pPr>
+    </w:lvl>
+    <w:lvl w:ilvl="5">
+      <w:start w:val="1"/>
+      <w:numFmt w:val="lowerRoman"/>
+      <w:lvlText w:val="%6."/>
+      <w:lvlJc w:val="right"/>
+      <w:pPr>
+        <w:ind w:left="4320" w:hanging="180"/>
+      </w:pPr>
+    </w:lvl>
+    <w:lvl w:ilvl="6">
+      <w:start w:val="1"/>
+      <w:numFmt w:val="decimal"/>
+      <w:lvlText w:val="%7."/>
+      <w:lvlJc w:val="left"/>
+      <w:pPr>
+        <w:ind w:left="5040" w:hanging="360"/>
+      </w:pPr>
+    </w:lvl>
+    <w:lvl w:ilvl="7">
+      <w:start w:val="1"/>
+      <w:numFmt w:val="lowerLetter"/>
+      <w:lvlText w:val="%8."/>
+      <w:lvlJc w:val="left"/>
+      <w:pPr>
+        <w:ind w:left="5760" w:hanging="360"/>
+      </w:pPr>
+    </w:lvl>
+    <w:lvl w:ilvl="8">
+      <w:start w:val="1"/>
+      <w:numFmt w:val="lowerRoman"/>
+      <w:lvlText w:val="%9."/>
+      <w:lvlJc w:val="right"/>
+      <w:pPr>
+        <w:ind w:left="6480" w:hanging="180"/>
+      </w:pPr>
+    </w:lvl>
+  </w:abstractNum>
+  <w:abstractNum w:abstractNumId="10" w15:restartNumberingAfterBreak="0">
     <w:nsid w:val="2F20097A"/>
     <w:multiLevelType w:val="multilevel"/>
     <w:tmpl w:val="591E4EEA"/>
@@ -14646,7 +16792,7 @@
       </w:rPr>
     </w:lvl>
   </w:abstractNum>
-  <w:abstractNum w:abstractNumId="10" w15:restartNumberingAfterBreak="0">
+  <w:abstractNum w:abstractNumId="11" w15:restartNumberingAfterBreak="0">
     <w:nsid w:val="30922057"/>
     <w:multiLevelType w:val="multilevel"/>
     <w:tmpl w:val="CD1C44F4"/>
@@ -14759,7 +16905,7 @@
       </w:pPr>
     </w:lvl>
   </w:abstractNum>
-  <w:abstractNum w:abstractNumId="11" w15:restartNumberingAfterBreak="0">
+  <w:abstractNum w:abstractNumId="12" w15:restartNumberingAfterBreak="0">
     <w:nsid w:val="35954E55"/>
     <w:multiLevelType w:val="multilevel"/>
     <w:tmpl w:val="C01C93A8"/>
@@ -14900,7 +17046,7 @@
       </w:rPr>
     </w:lvl>
   </w:abstractNum>
-  <w:abstractNum w:abstractNumId="12" w15:restartNumberingAfterBreak="0">
+  <w:abstractNum w:abstractNumId="13" w15:restartNumberingAfterBreak="0">
     <w:nsid w:val="36965566"/>
     <w:multiLevelType w:val="multilevel"/>
     <w:tmpl w:val="CB12E71C"/>
@@ -15013,7 +17159,7 @@
       </w:pPr>
     </w:lvl>
   </w:abstractNum>
-  <w:abstractNum w:abstractNumId="13" w15:restartNumberingAfterBreak="0">
+  <w:abstractNum w:abstractNumId="14" w15:restartNumberingAfterBreak="0">
     <w:nsid w:val="47EC7997"/>
     <w:multiLevelType w:val="multilevel"/>
     <w:tmpl w:val="E872DE48"/>
@@ -15126,7 +17272,7 @@
       </w:pPr>
     </w:lvl>
   </w:abstractNum>
-  <w:abstractNum w:abstractNumId="14" w15:restartNumberingAfterBreak="0">
+  <w:abstractNum w:abstractNumId="15" w15:restartNumberingAfterBreak="0">
     <w:nsid w:val="503B30F2"/>
     <w:multiLevelType w:val="multilevel"/>
     <w:tmpl w:val="CB8EA41C"/>
@@ -15240,7 +17386,7 @@
       </w:pPr>
     </w:lvl>
   </w:abstractNum>
-  <w:abstractNum w:abstractNumId="15" w15:restartNumberingAfterBreak="0">
+  <w:abstractNum w:abstractNumId="16" w15:restartNumberingAfterBreak="0">
     <w:nsid w:val="62080DA3"/>
     <w:multiLevelType w:val="multilevel"/>
     <w:tmpl w:val="9D8ED78C"/>
@@ -15353,7 +17499,7 @@
       </w:pPr>
     </w:lvl>
   </w:abstractNum>
-  <w:abstractNum w:abstractNumId="16" w15:restartNumberingAfterBreak="0">
+  <w:abstractNum w:abstractNumId="17" w15:restartNumberingAfterBreak="0">
     <w:nsid w:val="637018FF"/>
     <w:multiLevelType w:val="multilevel"/>
     <w:tmpl w:val="4EF4683E"/>
@@ -15466,7 +17612,7 @@
       </w:pPr>
     </w:lvl>
   </w:abstractNum>
-  <w:abstractNum w:abstractNumId="17" w15:restartNumberingAfterBreak="0">
+  <w:abstractNum w:abstractNumId="18" w15:restartNumberingAfterBreak="0">
     <w:nsid w:val="78686DFB"/>
     <w:multiLevelType w:val="multilevel"/>
     <w:tmpl w:val="FE165E9A"/>
@@ -15581,19 +17727,19 @@
     </w:lvl>
   </w:abstractNum>
   <w:num w:numId="1" w16cid:durableId="904726041">
-    <w:abstractNumId w:val="9"/>
+    <w:abstractNumId w:val="10"/>
   </w:num>
   <w:num w:numId="2" w16cid:durableId="1208909718">
-    <w:abstractNumId w:val="10"/>
+    <w:abstractNumId w:val="11"/>
   </w:num>
   <w:num w:numId="3" w16cid:durableId="2135320908">
     <w:abstractNumId w:val="4"/>
   </w:num>
   <w:num w:numId="4" w16cid:durableId="2090302328">
-    <w:abstractNumId w:val="12"/>
+    <w:abstractNumId w:val="13"/>
   </w:num>
   <w:num w:numId="5" w16cid:durableId="1435515014">
-    <w:abstractNumId w:val="15"/>
+    <w:abstractNumId w:val="16"/>
   </w:num>
   <w:num w:numId="6" w16cid:durableId="381908479">
     <w:abstractNumId w:val="3"/>
@@ -15608,13 +17754,13 @@
     <w:abstractNumId w:val="5"/>
   </w:num>
   <w:num w:numId="10" w16cid:durableId="973172495">
-    <w:abstractNumId w:val="17"/>
+    <w:abstractNumId w:val="18"/>
   </w:num>
   <w:num w:numId="11" w16cid:durableId="1623534880">
-    <w:abstractNumId w:val="14"/>
+    <w:abstractNumId w:val="15"/>
   </w:num>
   <w:num w:numId="12" w16cid:durableId="1720784830">
-    <w:abstractNumId w:val="11"/>
+    <w:abstractNumId w:val="12"/>
   </w:num>
   <w:num w:numId="13" w16cid:durableId="1798839037">
     <w:abstractNumId w:val="8"/>
@@ -15630,16 +17776,19 @@
     </w:lvlOverride>
   </w:num>
   <w:num w:numId="15" w16cid:durableId="2091191444">
-    <w:abstractNumId w:val="13"/>
+    <w:abstractNumId w:val="14"/>
   </w:num>
   <w:num w:numId="16" w16cid:durableId="1140223574">
     <w:abstractNumId w:val="7"/>
   </w:num>
   <w:num w:numId="17" w16cid:durableId="840391685">
-    <w:abstractNumId w:val="16"/>
+    <w:abstractNumId w:val="17"/>
   </w:num>
   <w:num w:numId="18" w16cid:durableId="1170097618">
     <w:abstractNumId w:val="6"/>
+  </w:num>
+  <w:num w:numId="19" w16cid:durableId="651831569">
+    <w:abstractNumId w:val="9"/>
   </w:num>
 </w:numbering>
 </file>
@@ -15747,7 +17896,7 @@
     <w:lsdException w:name="Hyperlink" w:semiHidden="1" w:unhideWhenUsed="1"/>
     <w:lsdException w:name="FollowedHyperlink" w:semiHidden="1" w:unhideWhenUsed="1"/>
     <w:lsdException w:name="Strong" w:uiPriority="22" w:qFormat="1"/>
-    <w:lsdException w:name="Emphasis" w:uiPriority="20" w:qFormat="1"/>
+    <w:lsdException w:name="Emphasis" w:uiPriority="0" w:qFormat="1"/>
     <w:lsdException w:name="Document Map" w:semiHidden="1" w:unhideWhenUsed="1"/>
     <w:lsdException w:name="Plain Text" w:semiHidden="1" w:unhideWhenUsed="1"/>
     <w:lsdException w:name="E-mail Signature" w:semiHidden="1" w:unhideWhenUsed="1"/>
@@ -15838,7 +17987,7 @@
     <w:lsdException w:name="Medium Shading 2 Accent 1" w:uiPriority="64"/>
     <w:lsdException w:name="Medium List 1 Accent 1" w:uiPriority="65"/>
     <w:lsdException w:name="Revision" w:semiHidden="1"/>
-    <w:lsdException w:name="List Paragraph" w:uiPriority="34" w:qFormat="1"/>
+    <w:lsdException w:name="List Paragraph" w:uiPriority="0" w:qFormat="1"/>
     <w:lsdException w:name="Quote" w:uiPriority="29" w:qFormat="1"/>
     <w:lsdException w:name="Intense Quote" w:uiPriority="30" w:qFormat="1"/>
     <w:lsdException w:name="Medium List 2 Accent 1" w:uiPriority="66"/>
@@ -16689,7 +18838,6 @@
   <w:style w:type="character" w:styleId="Emphasis">
     <w:name w:val="Emphasis"/>
     <w:basedOn w:val="DefaultParagraphFont"/>
-    <w:uiPriority w:val="20"/>
     <w:qFormat/>
     <w:rPr>
       <w:i/>
@@ -16874,7 +19022,6 @@
   <w:style w:type="paragraph" w:styleId="ListParagraph">
     <w:name w:val="List Paragraph"/>
     <w:basedOn w:val="Normal"/>
-    <w:uiPriority w:val="34"/>
     <w:qFormat/>
     <w:pPr>
       <w:ind w:left="720"/>
@@ -16935,6 +19082,55 @@
       <w:sz w:val="24"/>
       <w:szCs w:val="24"/>
       <w14:ligatures w14:val="none"/>
+    </w:rPr>
+  </w:style>
+  <w:style w:type="paragraph" w:customStyle="1" w:styleId="Standard">
+    <w:name w:val="Standard"/>
+    <w:rsid w:val="00614CEE"/>
+    <w:pPr>
+      <w:autoSpaceDN w:val="0"/>
+      <w:spacing w:after="160" w:line="256" w:lineRule="auto"/>
+      <w:textAlignment w:val="baseline"/>
+    </w:pPr>
+    <w:rPr>
+      <w:rFonts w:ascii="Calibri" w:eastAsia="Calibri" w:hAnsi="Calibri" w:cs="Calibri"/>
+      <w14:ligatures w14:val="none"/>
+    </w:rPr>
+  </w:style>
+  <w:style w:type="paragraph" w:customStyle="1" w:styleId="Textbody">
+    <w:name w:val="Text body"/>
+    <w:basedOn w:val="Standard"/>
+    <w:rsid w:val="00614CEE"/>
+    <w:pPr>
+      <w:spacing w:after="140" w:line="276" w:lineRule="auto"/>
+    </w:pPr>
+  </w:style>
+  <w:style w:type="paragraph" w:customStyle="1" w:styleId="PreformattedText">
+    <w:name w:val="Preformatted Text"/>
+    <w:basedOn w:val="Standard"/>
+    <w:rsid w:val="000237CC"/>
+    <w:pPr>
+      <w:spacing w:after="0"/>
+    </w:pPr>
+    <w:rPr>
+      <w:rFonts w:ascii="Liberation Mono" w:eastAsia="Liberation Mono" w:hAnsi="Liberation Mono" w:cs="Liberation Mono"/>
+      <w:sz w:val="20"/>
+      <w:szCs w:val="20"/>
+    </w:rPr>
+  </w:style>
+  <w:style w:type="character" w:customStyle="1" w:styleId="SourceText">
+    <w:name w:val="Source Text"/>
+    <w:rsid w:val="000237CC"/>
+    <w:rPr>
+      <w:rFonts w:ascii="Liberation Mono" w:eastAsia="Liberation Mono" w:hAnsi="Liberation Mono" w:cs="Liberation Mono"/>
+    </w:rPr>
+  </w:style>
+  <w:style w:type="character" w:customStyle="1" w:styleId="StrongEmphasis">
+    <w:name w:val="Strong Emphasis"/>
+    <w:rsid w:val="000237CC"/>
+    <w:rPr>
+      <w:b/>
+      <w:bCs/>
     </w:rPr>
   </w:style>
 </w:styles>

--- a/Zorba Interview Questions.docx
+++ b/Zorba Interview Questions.docx
@@ -4066,8 +4066,1077 @@
         <w:tabs>
           <w:tab w:val="left" w:pos="5193"/>
         </w:tabs>
+        <w:rPr>
+          <w:rFonts w:ascii="Nunito" w:hAnsi="Nunito"/>
+          <w:color w:val="000000"/>
+          <w:shd w:val="clear" w:color="auto" w:fill="FFFFFF"/>
+        </w:rPr>
+      </w:pPr>
+      <w:r>
+        <w:rPr>
+          <w:rFonts w:ascii="Nunito" w:hAnsi="Nunito"/>
+          <w:color w:val="000000"/>
+          <w:shd w:val="clear" w:color="auto" w:fill="FFFFFF"/>
+        </w:rPr>
+        <w:t>It refers to</w:t>
+      </w:r>
+      <w:r>
+        <w:rPr>
+          <w:rFonts w:ascii="Nunito" w:hAnsi="Nunito"/>
+          <w:color w:val="000000"/>
+          <w:shd w:val="clear" w:color="auto" w:fill="FFFFFF"/>
+        </w:rPr>
+        <w:t xml:space="preserve"> a line-by-line description of all the activities and data required to run a test. A script usually contains steps that attempt to thoroughly define </w:t>
+      </w:r>
+      <w:r>
+        <w:rPr>
+          <w:rFonts w:ascii="Nunito" w:hAnsi="Nunito"/>
+          <w:color w:val="000000"/>
+          <w:highlight w:val="yellow"/>
+          <w:shd w:val="clear" w:color="auto" w:fill="FFFFFF"/>
+        </w:rPr>
+        <w:t>how</w:t>
+      </w:r>
+      <w:r>
+        <w:rPr>
+          <w:rFonts w:ascii="Nunito" w:hAnsi="Nunito"/>
+          <w:color w:val="000000"/>
+          <w:shd w:val="clear" w:color="auto" w:fill="FFFFFF"/>
+        </w:rPr>
+        <w:t xml:space="preserve"> to use the software — which buttons to hit and in what sequence — to perform a certain activity.</w:t>
+      </w:r>
+    </w:p>
+    <w:p>
+      <w:pPr>
+        <w:shd w:val="clear" w:color="auto" w:fill="FFFFFF"/>
+        <w:spacing w:before="30" w:after="150" w:line="240" w:lineRule="auto"/>
+        <w:ind w:left="30" w:right="30"/>
+        <w:jc w:val="both"/>
+        <w:rPr>
+          <w:rFonts w:ascii="Nunito" w:eastAsia="Times New Roman" w:hAnsi="Nunito" w:cs="Times New Roman"/>
+          <w:color w:val="000000"/>
+          <w:sz w:val="24"/>
+          <w:szCs w:val="24"/>
+          <w14:ligatures w14:val="none"/>
+        </w:rPr>
+      </w:pPr>
+      <w:r>
+        <w:rPr>
+          <w:rFonts w:ascii="Nunito" w:eastAsia="Times New Roman" w:hAnsi="Nunito" w:cs="Times New Roman"/>
+          <w:color w:val="000000"/>
+          <w:sz w:val="24"/>
+          <w:szCs w:val="24"/>
+          <w14:ligatures w14:val="none"/>
+        </w:rPr>
+        <w:t>The following are the key distinctions between Test Cast and Test Script −</w:t>
+      </w:r>
+    </w:p>
+    <w:tbl>
+      <w:tblPr>
+        <w:tblW w:w="8445" w:type="dxa"/>
+        <w:shd w:val="clear" w:color="auto" w:fill="FFFFFF"/>
+        <w:tblCellMar>
+          <w:top w:w="15" w:type="dxa"/>
+          <w:left w:w="15" w:type="dxa"/>
+          <w:bottom w:w="15" w:type="dxa"/>
+          <w:right w:w="15" w:type="dxa"/>
+        </w:tblCellMar>
+        <w:tblLook w:val="04A0" w:firstRow="1" w:lastRow="0" w:firstColumn="1" w:lastColumn="0" w:noHBand="0" w:noVBand="1"/>
+      </w:tblPr>
+      <w:tblGrid>
+        <w:gridCol w:w="4835"/>
+        <w:gridCol w:w="3610"/>
+      </w:tblGrid>
+      <w:tr>
+        <w:trPr>
+          <w:tblHeader/>
+        </w:trPr>
+        <w:tc>
+          <w:tcPr>
+            <w:tcW w:w="0" w:type="auto"/>
+            <w:tcBorders>
+              <w:top w:val="single" w:sz="6" w:space="0" w:color="DDDDDD"/>
+              <w:left w:val="single" w:sz="6" w:space="0" w:color="DDDDDD"/>
+              <w:bottom w:val="single" w:sz="6" w:space="0" w:color="DDDDDD"/>
+              <w:right w:val="single" w:sz="6" w:space="0" w:color="DDDDDD"/>
+            </w:tcBorders>
+            <w:shd w:val="clear" w:color="auto" w:fill="EEEEEE"/>
+            <w:tcMar>
+              <w:top w:w="120" w:type="dxa"/>
+              <w:left w:w="120" w:type="dxa"/>
+              <w:bottom w:w="120" w:type="dxa"/>
+              <w:right w:w="120" w:type="dxa"/>
+            </w:tcMar>
+            <w:hideMark/>
+          </w:tcPr>
+          <w:p>
+            <w:pPr>
+              <w:spacing w:after="0" w:line="240" w:lineRule="auto"/>
+              <w:jc w:val="center"/>
+              <w:rPr>
+                <w:rFonts w:ascii="Nunito" w:eastAsia="Times New Roman" w:hAnsi="Nunito" w:cs="Times New Roman"/>
+                <w:b/>
+                <w:bCs/>
+                <w:color w:val="212529"/>
+                <w:sz w:val="23"/>
+                <w:szCs w:val="23"/>
+                <w14:ligatures w14:val="none"/>
+              </w:rPr>
+            </w:pPr>
+            <w:r>
+              <w:rPr>
+                <w:rFonts w:ascii="Nunito" w:eastAsia="Times New Roman" w:hAnsi="Nunito" w:cs="Times New Roman"/>
+                <w:b/>
+                <w:bCs/>
+                <w:color w:val="212529"/>
+                <w:sz w:val="23"/>
+                <w:szCs w:val="23"/>
+                <w14:ligatures w14:val="none"/>
+              </w:rPr>
+              <w:t>Test Case</w:t>
+            </w:r>
+          </w:p>
+        </w:tc>
+        <w:tc>
+          <w:tcPr>
+            <w:tcW w:w="0" w:type="auto"/>
+            <w:tcBorders>
+              <w:top w:val="single" w:sz="6" w:space="0" w:color="DDDDDD"/>
+              <w:left w:val="single" w:sz="6" w:space="0" w:color="DDDDDD"/>
+              <w:bottom w:val="single" w:sz="6" w:space="0" w:color="DDDDDD"/>
+              <w:right w:val="single" w:sz="6" w:space="0" w:color="DDDDDD"/>
+            </w:tcBorders>
+            <w:shd w:val="clear" w:color="auto" w:fill="EEEEEE"/>
+            <w:tcMar>
+              <w:top w:w="120" w:type="dxa"/>
+              <w:left w:w="120" w:type="dxa"/>
+              <w:bottom w:w="120" w:type="dxa"/>
+              <w:right w:w="120" w:type="dxa"/>
+            </w:tcMar>
+            <w:hideMark/>
+          </w:tcPr>
+          <w:p>
+            <w:pPr>
+              <w:spacing w:after="0" w:line="240" w:lineRule="auto"/>
+              <w:jc w:val="center"/>
+              <w:rPr>
+                <w:rFonts w:ascii="Nunito" w:eastAsia="Times New Roman" w:hAnsi="Nunito" w:cs="Times New Roman"/>
+                <w:b/>
+                <w:bCs/>
+                <w:color w:val="212529"/>
+                <w:sz w:val="23"/>
+                <w:szCs w:val="23"/>
+                <w14:ligatures w14:val="none"/>
+              </w:rPr>
+            </w:pPr>
+            <w:r>
+              <w:rPr>
+                <w:rFonts w:ascii="Nunito" w:eastAsia="Times New Roman" w:hAnsi="Nunito" w:cs="Times New Roman"/>
+                <w:b/>
+                <w:bCs/>
+                <w:color w:val="212529"/>
+                <w:sz w:val="23"/>
+                <w:szCs w:val="23"/>
+                <w14:ligatures w14:val="none"/>
+              </w:rPr>
+              <w:t>Test Script</w:t>
+            </w:r>
+          </w:p>
+        </w:tc>
+      </w:tr>
+      <w:tr>
+        <w:tc>
+          <w:tcPr>
+            <w:tcW w:w="0" w:type="auto"/>
+            <w:tcBorders>
+              <w:top w:val="single" w:sz="6" w:space="0" w:color="DDDDDD"/>
+              <w:left w:val="single" w:sz="6" w:space="0" w:color="DDDDDD"/>
+              <w:bottom w:val="single" w:sz="6" w:space="0" w:color="DDDDDD"/>
+              <w:right w:val="single" w:sz="6" w:space="0" w:color="DDDDDD"/>
+            </w:tcBorders>
+            <w:shd w:val="clear" w:color="auto" w:fill="FFFFFF"/>
+            <w:tcMar>
+              <w:top w:w="120" w:type="dxa"/>
+              <w:left w:w="120" w:type="dxa"/>
+              <w:bottom w:w="120" w:type="dxa"/>
+              <w:right w:w="120" w:type="dxa"/>
+            </w:tcMar>
+            <w:hideMark/>
+          </w:tcPr>
+          <w:p>
+            <w:pPr>
+              <w:spacing w:after="0" w:line="240" w:lineRule="auto"/>
+              <w:rPr>
+                <w:rFonts w:ascii="Nunito" w:eastAsia="Times New Roman" w:hAnsi="Nunito" w:cs="Times New Roman"/>
+                <w:color w:val="212529"/>
+                <w:sz w:val="23"/>
+                <w:szCs w:val="23"/>
+                <w14:ligatures w14:val="none"/>
+              </w:rPr>
+            </w:pPr>
+            <w:r>
+              <w:rPr>
+                <w:rFonts w:ascii="Nunito" w:eastAsia="Times New Roman" w:hAnsi="Nunito" w:cs="Times New Roman"/>
+                <w:color w:val="212529"/>
+                <w:sz w:val="23"/>
+                <w:szCs w:val="23"/>
+                <w14:ligatures w14:val="none"/>
+              </w:rPr>
+              <w:t>A test case is a detailed technique for testing an application.</w:t>
+            </w:r>
+          </w:p>
+        </w:tc>
+        <w:tc>
+          <w:tcPr>
+            <w:tcW w:w="0" w:type="auto"/>
+            <w:tcBorders>
+              <w:top w:val="single" w:sz="6" w:space="0" w:color="DDDDDD"/>
+              <w:left w:val="single" w:sz="6" w:space="0" w:color="DDDDDD"/>
+              <w:bottom w:val="single" w:sz="6" w:space="0" w:color="DDDDDD"/>
+              <w:right w:val="single" w:sz="6" w:space="0" w:color="DDDDDD"/>
+            </w:tcBorders>
+            <w:shd w:val="clear" w:color="auto" w:fill="FFFFFF"/>
+            <w:tcMar>
+              <w:top w:w="120" w:type="dxa"/>
+              <w:left w:w="120" w:type="dxa"/>
+              <w:bottom w:w="120" w:type="dxa"/>
+              <w:right w:w="120" w:type="dxa"/>
+            </w:tcMar>
+            <w:hideMark/>
+          </w:tcPr>
+          <w:p>
+            <w:pPr>
+              <w:spacing w:after="0" w:line="240" w:lineRule="auto"/>
+              <w:rPr>
+                <w:rFonts w:ascii="Nunito" w:eastAsia="Times New Roman" w:hAnsi="Nunito" w:cs="Times New Roman"/>
+                <w:color w:val="212529"/>
+                <w:sz w:val="23"/>
+                <w:szCs w:val="23"/>
+                <w14:ligatures w14:val="none"/>
+              </w:rPr>
+            </w:pPr>
+            <w:r>
+              <w:rPr>
+                <w:rFonts w:ascii="Nunito" w:eastAsia="Times New Roman" w:hAnsi="Nunito" w:cs="Times New Roman"/>
+                <w:color w:val="212529"/>
+                <w:sz w:val="23"/>
+                <w:szCs w:val="23"/>
+                <w14:ligatures w14:val="none"/>
+              </w:rPr>
+              <w:t>A test script is a collection of instructions for autonomously testing an application.</w:t>
+            </w:r>
+          </w:p>
+        </w:tc>
+      </w:tr>
+      <w:tr>
+        <w:tc>
+          <w:tcPr>
+            <w:tcW w:w="0" w:type="auto"/>
+            <w:tcBorders>
+              <w:top w:val="single" w:sz="6" w:space="0" w:color="DDDDDD"/>
+              <w:left w:val="single" w:sz="6" w:space="0" w:color="DDDDDD"/>
+              <w:bottom w:val="single" w:sz="6" w:space="0" w:color="DDDDDD"/>
+              <w:right w:val="single" w:sz="6" w:space="0" w:color="DDDDDD"/>
+            </w:tcBorders>
+            <w:shd w:val="clear" w:color="auto" w:fill="FFFFFF"/>
+            <w:tcMar>
+              <w:top w:w="120" w:type="dxa"/>
+              <w:left w:w="120" w:type="dxa"/>
+              <w:bottom w:w="120" w:type="dxa"/>
+              <w:right w:w="120" w:type="dxa"/>
+            </w:tcMar>
+            <w:hideMark/>
+          </w:tcPr>
+          <w:p>
+            <w:pPr>
+              <w:spacing w:after="0" w:line="240" w:lineRule="auto"/>
+              <w:rPr>
+                <w:rFonts w:ascii="Nunito" w:eastAsia="Times New Roman" w:hAnsi="Nunito" w:cs="Times New Roman"/>
+                <w:color w:val="212529"/>
+                <w:sz w:val="23"/>
+                <w:szCs w:val="23"/>
+                <w14:ligatures w14:val="none"/>
+              </w:rPr>
+            </w:pPr>
+            <w:r>
+              <w:rPr>
+                <w:rFonts w:ascii="Nunito" w:eastAsia="Times New Roman" w:hAnsi="Nunito" w:cs="Times New Roman"/>
+                <w:color w:val="212529"/>
+                <w:sz w:val="23"/>
+                <w:szCs w:val="23"/>
+                <w14:ligatures w14:val="none"/>
+              </w:rPr>
+              <w:t>In a manual testing environment, Test Cases are employed.</w:t>
+            </w:r>
+          </w:p>
+        </w:tc>
+        <w:tc>
+          <w:tcPr>
+            <w:tcW w:w="0" w:type="auto"/>
+            <w:tcBorders>
+              <w:top w:val="single" w:sz="6" w:space="0" w:color="DDDDDD"/>
+              <w:left w:val="single" w:sz="6" w:space="0" w:color="DDDDDD"/>
+              <w:bottom w:val="single" w:sz="6" w:space="0" w:color="DDDDDD"/>
+              <w:right w:val="single" w:sz="6" w:space="0" w:color="DDDDDD"/>
+            </w:tcBorders>
+            <w:shd w:val="clear" w:color="auto" w:fill="FFFFFF"/>
+            <w:tcMar>
+              <w:top w:w="120" w:type="dxa"/>
+              <w:left w:w="120" w:type="dxa"/>
+              <w:bottom w:w="120" w:type="dxa"/>
+              <w:right w:w="120" w:type="dxa"/>
+            </w:tcMar>
+            <w:hideMark/>
+          </w:tcPr>
+          <w:p>
+            <w:pPr>
+              <w:spacing w:after="0" w:line="240" w:lineRule="auto"/>
+              <w:rPr>
+                <w:rFonts w:ascii="Nunito" w:eastAsia="Times New Roman" w:hAnsi="Nunito" w:cs="Times New Roman"/>
+                <w:color w:val="212529"/>
+                <w:sz w:val="23"/>
+                <w:szCs w:val="23"/>
+                <w14:ligatures w14:val="none"/>
+              </w:rPr>
+            </w:pPr>
+            <w:r>
+              <w:rPr>
+                <w:rFonts w:ascii="Nunito" w:eastAsia="Times New Roman" w:hAnsi="Nunito" w:cs="Times New Roman"/>
+                <w:color w:val="212529"/>
+                <w:sz w:val="23"/>
+                <w:szCs w:val="23"/>
+                <w14:ligatures w14:val="none"/>
+              </w:rPr>
+              <w:t>In the automated testing environment, Test Script is employed.</w:t>
+            </w:r>
+          </w:p>
+        </w:tc>
+      </w:tr>
+      <w:tr>
+        <w:tc>
+          <w:tcPr>
+            <w:tcW w:w="0" w:type="auto"/>
+            <w:tcBorders>
+              <w:top w:val="single" w:sz="6" w:space="0" w:color="DDDDDD"/>
+              <w:left w:val="single" w:sz="6" w:space="0" w:color="DDDDDD"/>
+              <w:bottom w:val="single" w:sz="6" w:space="0" w:color="DDDDDD"/>
+              <w:right w:val="single" w:sz="6" w:space="0" w:color="DDDDDD"/>
+            </w:tcBorders>
+            <w:shd w:val="clear" w:color="auto" w:fill="FFFFFF"/>
+            <w:tcMar>
+              <w:top w:w="120" w:type="dxa"/>
+              <w:left w:w="120" w:type="dxa"/>
+              <w:bottom w:w="120" w:type="dxa"/>
+              <w:right w:w="120" w:type="dxa"/>
+            </w:tcMar>
+            <w:hideMark/>
+          </w:tcPr>
+          <w:p>
+            <w:pPr>
+              <w:spacing w:after="0" w:line="240" w:lineRule="auto"/>
+              <w:rPr>
+                <w:rFonts w:ascii="Nunito" w:eastAsia="Times New Roman" w:hAnsi="Nunito" w:cs="Times New Roman"/>
+                <w:color w:val="212529"/>
+                <w:sz w:val="23"/>
+                <w:szCs w:val="23"/>
+                <w14:ligatures w14:val="none"/>
+              </w:rPr>
+            </w:pPr>
+            <w:r>
+              <w:rPr>
+                <w:rFonts w:ascii="Nunito" w:eastAsia="Times New Roman" w:hAnsi="Nunito" w:cs="Times New Roman"/>
+                <w:color w:val="212529"/>
+                <w:sz w:val="23"/>
+                <w:szCs w:val="23"/>
+                <w14:ligatures w14:val="none"/>
+              </w:rPr>
+              <w:t>It’s conducted manually.</w:t>
+            </w:r>
+          </w:p>
+        </w:tc>
+        <w:tc>
+          <w:tcPr>
+            <w:tcW w:w="0" w:type="auto"/>
+            <w:tcBorders>
+              <w:top w:val="single" w:sz="6" w:space="0" w:color="DDDDDD"/>
+              <w:left w:val="single" w:sz="6" w:space="0" w:color="DDDDDD"/>
+              <w:bottom w:val="single" w:sz="6" w:space="0" w:color="DDDDDD"/>
+              <w:right w:val="single" w:sz="6" w:space="0" w:color="DDDDDD"/>
+            </w:tcBorders>
+            <w:shd w:val="clear" w:color="auto" w:fill="FFFFFF"/>
+            <w:tcMar>
+              <w:top w:w="120" w:type="dxa"/>
+              <w:left w:w="120" w:type="dxa"/>
+              <w:bottom w:w="120" w:type="dxa"/>
+              <w:right w:w="120" w:type="dxa"/>
+            </w:tcMar>
+            <w:hideMark/>
+          </w:tcPr>
+          <w:p>
+            <w:pPr>
+              <w:spacing w:after="0" w:line="240" w:lineRule="auto"/>
+              <w:rPr>
+                <w:rFonts w:ascii="Nunito" w:eastAsia="Times New Roman" w:hAnsi="Nunito" w:cs="Times New Roman"/>
+                <w:color w:val="212529"/>
+                <w:sz w:val="23"/>
+                <w:szCs w:val="23"/>
+                <w14:ligatures w14:val="none"/>
+              </w:rPr>
+            </w:pPr>
+            <w:r>
+              <w:rPr>
+                <w:rFonts w:ascii="Nunito" w:eastAsia="Times New Roman" w:hAnsi="Nunito" w:cs="Times New Roman"/>
+                <w:color w:val="212529"/>
+                <w:sz w:val="23"/>
+                <w:szCs w:val="23"/>
+                <w14:ligatures w14:val="none"/>
+              </w:rPr>
+              <w:t>It is carried out in accordance with the scripting format.</w:t>
+            </w:r>
+          </w:p>
+        </w:tc>
+      </w:tr>
+      <w:tr>
+        <w:tc>
+          <w:tcPr>
+            <w:tcW w:w="0" w:type="auto"/>
+            <w:tcBorders>
+              <w:top w:val="single" w:sz="6" w:space="0" w:color="DDDDDD"/>
+              <w:left w:val="single" w:sz="6" w:space="0" w:color="DDDDDD"/>
+              <w:bottom w:val="single" w:sz="6" w:space="0" w:color="DDDDDD"/>
+              <w:right w:val="single" w:sz="6" w:space="0" w:color="DDDDDD"/>
+            </w:tcBorders>
+            <w:shd w:val="clear" w:color="auto" w:fill="FFFFFF"/>
+            <w:tcMar>
+              <w:top w:w="120" w:type="dxa"/>
+              <w:left w:w="120" w:type="dxa"/>
+              <w:bottom w:w="120" w:type="dxa"/>
+              <w:right w:w="120" w:type="dxa"/>
+            </w:tcMar>
+            <w:hideMark/>
+          </w:tcPr>
+          <w:p>
+            <w:pPr>
+              <w:spacing w:after="0" w:line="240" w:lineRule="auto"/>
+              <w:rPr>
+                <w:rFonts w:ascii="Nunito" w:eastAsia="Times New Roman" w:hAnsi="Nunito" w:cs="Times New Roman"/>
+                <w:color w:val="212529"/>
+                <w:sz w:val="23"/>
+                <w:szCs w:val="23"/>
+                <w14:ligatures w14:val="none"/>
+              </w:rPr>
+            </w:pPr>
+            <w:r>
+              <w:rPr>
+                <w:rFonts w:ascii="Nunito" w:eastAsia="Times New Roman" w:hAnsi="Nunito" w:cs="Times New Roman"/>
+                <w:color w:val="212529"/>
+                <w:sz w:val="23"/>
+                <w:szCs w:val="23"/>
+                <w14:ligatures w14:val="none"/>
+              </w:rPr>
+              <w:t>Test ID, test data, test technique, actual and predicted outcomes, and so on are all included in the test case template.</w:t>
+            </w:r>
+          </w:p>
+        </w:tc>
+        <w:tc>
+          <w:tcPr>
+            <w:tcW w:w="0" w:type="auto"/>
+            <w:tcBorders>
+              <w:top w:val="single" w:sz="6" w:space="0" w:color="DDDDDD"/>
+              <w:left w:val="single" w:sz="6" w:space="0" w:color="DDDDDD"/>
+              <w:bottom w:val="single" w:sz="6" w:space="0" w:color="DDDDDD"/>
+              <w:right w:val="single" w:sz="6" w:space="0" w:color="DDDDDD"/>
+            </w:tcBorders>
+            <w:shd w:val="clear" w:color="auto" w:fill="FFFFFF"/>
+            <w:tcMar>
+              <w:top w:w="120" w:type="dxa"/>
+              <w:left w:w="120" w:type="dxa"/>
+              <w:bottom w:w="120" w:type="dxa"/>
+              <w:right w:w="120" w:type="dxa"/>
+            </w:tcMar>
+            <w:hideMark/>
+          </w:tcPr>
+          <w:p>
+            <w:pPr>
+              <w:spacing w:after="0" w:line="240" w:lineRule="auto"/>
+              <w:rPr>
+                <w:rFonts w:ascii="Nunito" w:eastAsia="Times New Roman" w:hAnsi="Nunito" w:cs="Times New Roman"/>
+                <w:color w:val="212529"/>
+                <w:sz w:val="23"/>
+                <w:szCs w:val="23"/>
+                <w14:ligatures w14:val="none"/>
+              </w:rPr>
+            </w:pPr>
+            <w:r>
+              <w:rPr>
+                <w:rFonts w:ascii="Nunito" w:eastAsia="Times New Roman" w:hAnsi="Nunito" w:cs="Times New Roman"/>
+                <w:color w:val="212529"/>
+                <w:sz w:val="23"/>
+                <w:szCs w:val="23"/>
+                <w14:ligatures w14:val="none"/>
+              </w:rPr>
+              <w:t>To create a script in Test Script, we may utilize a variety of instructions.</w:t>
+            </w:r>
+          </w:p>
+        </w:tc>
+      </w:tr>
+    </w:tbl>
+    <w:p>
+      <w:pPr>
+        <w:tabs>
+          <w:tab w:val="left" w:pos="5193"/>
+        </w:tabs>
+        <w:rPr>
+          <w:rFonts w:ascii="Nunito" w:hAnsi="Nunito"/>
+          <w:color w:val="000000"/>
+          <w:shd w:val="clear" w:color="auto" w:fill="FFFFFF"/>
+        </w:rPr>
+      </w:pPr>
+    </w:p>
+    <w:p>
+      <w:pPr>
+        <w:pStyle w:val="NormalWeb"/>
+        <w:shd w:val="clear" w:color="auto" w:fill="FFFFFF"/>
+        <w:spacing w:before="300" w:line="420" w:lineRule="atLeast"/>
+        <w:rPr>
+          <w:rFonts w:ascii="Open Sans" w:hAnsi="Open Sans" w:cs="Open Sans"/>
+          <w:color w:val="212529"/>
+          <w14:ligatures w14:val="none"/>
+        </w:rPr>
+      </w:pPr>
+      <w:proofErr w:type="gramStart"/>
+      <w:r>
+        <w:rPr>
+          <w:rFonts w:ascii="Nunito" w:hAnsi="Nunito"/>
+          <w:color w:val="000000"/>
+          <w:shd w:val="clear" w:color="auto" w:fill="FFFFFF"/>
+        </w:rPr>
+        <w:lastRenderedPageBreak/>
+        <w:t>Yes ,</w:t>
+      </w:r>
+      <w:proofErr w:type="gramEnd"/>
+      <w:r>
+        <w:rPr>
+          <w:rFonts w:ascii="Nunito" w:hAnsi="Nunito"/>
+          <w:color w:val="000000"/>
+          <w:shd w:val="clear" w:color="auto" w:fill="FFFFFF"/>
+        </w:rPr>
+        <w:t xml:space="preserve"> I have done once</w:t>
+      </w:r>
+      <w:r>
+        <w:rPr>
+          <w:rFonts w:ascii="Nunito" w:hAnsi="Nunito"/>
+          <w:color w:val="000000"/>
+          <w:shd w:val="clear" w:color="auto" w:fill="FFFFFF"/>
+        </w:rPr>
+        <w:t>(</w:t>
+      </w:r>
+      <w:r>
+        <w:rPr>
+          <w:rFonts w:ascii="Nunito" w:hAnsi="Nunito"/>
+          <w:color w:val="000000"/>
+          <w:shd w:val="clear" w:color="auto" w:fill="FFFFFF"/>
+        </w:rPr>
+        <w:t xml:space="preserve"> </w:t>
+      </w:r>
+      <w:r>
+        <w:rPr>
+          <w:rFonts w:ascii="Nunito" w:hAnsi="Nunito"/>
+          <w:color w:val="000000"/>
+          <w:shd w:val="clear" w:color="auto" w:fill="FFFFFF"/>
+        </w:rPr>
+        <w:t xml:space="preserve">in some company name). To write a test script </w:t>
+      </w:r>
+      <w:r>
+        <w:rPr>
+          <w:rFonts w:ascii="Nunito" w:hAnsi="Nunito"/>
+          <w:color w:val="000000"/>
+          <w:shd w:val="clear" w:color="auto" w:fill="FFFFFF"/>
+        </w:rPr>
+        <w:t>different options like Record/payback,</w:t>
+      </w:r>
+      <w:r>
+        <w:rPr>
+          <w:rFonts w:ascii="Nunito" w:hAnsi="Nunito"/>
+          <w:color w:val="000000"/>
+          <w:shd w:val="clear" w:color="auto" w:fill="FFFFFF"/>
+        </w:rPr>
+        <w:t xml:space="preserve"> Scripting based on keywords or data, </w:t>
+      </w:r>
+      <w:r>
+        <w:rPr>
+          <w:rFonts w:ascii="Nunito" w:hAnsi="Nunito"/>
+          <w:color w:val="000000"/>
+          <w:shd w:val="clear" w:color="auto" w:fill="FFFFFF"/>
+        </w:rPr>
+        <w:t>using programming language.</w:t>
+      </w:r>
+      <w:r>
+        <w:rPr>
+          <w:rFonts w:ascii="Nunito" w:hAnsi="Nunito"/>
+          <w:color w:val="000000"/>
+          <w:shd w:val="clear" w:color="auto" w:fill="FFFFFF"/>
+        </w:rPr>
+        <w:t xml:space="preserve"> I have used java language to write test script </w:t>
+      </w:r>
+      <w:r>
+        <w:rPr>
+          <w:rFonts w:ascii="Nunito" w:hAnsi="Nunito"/>
+          <w:color w:val="000000"/>
+          <w:shd w:val="clear" w:color="auto" w:fill="FFFFFF"/>
+        </w:rPr>
+        <w:t xml:space="preserve">. for </w:t>
+      </w:r>
+      <w:proofErr w:type="gramStart"/>
+      <w:r>
+        <w:rPr>
+          <w:rFonts w:ascii="Nunito" w:hAnsi="Nunito"/>
+          <w:color w:val="000000"/>
+          <w:shd w:val="clear" w:color="auto" w:fill="FFFFFF"/>
+        </w:rPr>
+        <w:t>example</w:t>
+      </w:r>
+      <w:proofErr w:type="gramEnd"/>
+      <w:r>
+        <w:rPr>
+          <w:rFonts w:ascii="Nunito" w:hAnsi="Nunito"/>
+          <w:color w:val="000000"/>
+          <w:shd w:val="clear" w:color="auto" w:fill="FFFFFF"/>
+        </w:rPr>
+        <w:t xml:space="preserve"> one of my script was </w:t>
+      </w:r>
+      <w:proofErr w:type="spellStart"/>
+      <w:r>
+        <w:rPr>
+          <w:rFonts w:ascii="Nunito" w:hAnsi="Nunito"/>
+          <w:color w:val="000000"/>
+          <w:shd w:val="clear" w:color="auto" w:fill="FFFFFF"/>
+        </w:rPr>
+        <w:t>was</w:t>
+      </w:r>
+      <w:proofErr w:type="spellEnd"/>
+      <w:r>
+        <w:rPr>
+          <w:rFonts w:ascii="Nunito" w:hAnsi="Nunito"/>
+          <w:color w:val="000000"/>
+          <w:shd w:val="clear" w:color="auto" w:fill="FFFFFF"/>
+        </w:rPr>
+        <w:t xml:space="preserve"> testing login functionality. </w:t>
+      </w:r>
+      <w:r>
+        <w:rPr>
+          <w:rFonts w:ascii="Open Sans" w:hAnsi="Open Sans" w:cs="Open Sans"/>
+          <w:color w:val="212529"/>
+          <w14:ligatures w14:val="none"/>
+        </w:rPr>
+        <w:t>These scripts also include specific results that are expected for each step, such as observing a change in the UI. An example step might be “Click the ‘X’ button,” with an example result of “The window closes.”</w:t>
+      </w:r>
+    </w:p>
+    <w:p>
+      <w:pPr>
+        <w:tabs>
+          <w:tab w:val="left" w:pos="5193"/>
+        </w:tabs>
+        <w:rPr>
+          <w:rFonts w:ascii="Nunito" w:hAnsi="Nunito"/>
+          <w:color w:val="000000"/>
+          <w:shd w:val="clear" w:color="auto" w:fill="FFFFFF"/>
+        </w:rPr>
+      </w:pPr>
+    </w:p>
+    <w:p>
+      <w:pPr>
+        <w:pStyle w:val="Heading2"/>
+        <w:shd w:val="clear" w:color="auto" w:fill="FFFFFF"/>
+        <w:rPr>
+          <w:rFonts w:ascii="Heebo" w:hAnsi="Heebo" w:cs="Heebo"/>
+          <w:b w:val="0"/>
+          <w:bCs w:val="0"/>
+          <w:color w:val="000000"/>
+          <w:sz w:val="35"/>
+          <w:szCs w:val="35"/>
+        </w:rPr>
+      </w:pPr>
+      <w:r>
+        <w:rPr>
+          <w:rFonts w:ascii="Heebo" w:hAnsi="Heebo" w:cs="Heebo" w:hint="cs"/>
+          <w:b w:val="0"/>
+          <w:bCs w:val="0"/>
+          <w:color w:val="000000"/>
+          <w:sz w:val="35"/>
+          <w:szCs w:val="35"/>
+        </w:rPr>
+        <w:t>Example of a Test Script</w:t>
+      </w:r>
+    </w:p>
+    <w:p>
+      <w:pPr>
+        <w:pStyle w:val="NormalWeb"/>
+        <w:shd w:val="clear" w:color="auto" w:fill="FFFFFF"/>
+        <w:spacing w:before="30" w:after="150"/>
+        <w:ind w:left="30" w:right="30"/>
+        <w:jc w:val="both"/>
+        <w:rPr>
+          <w:rFonts w:ascii="Nunito" w:hAnsi="Nunito" w:hint="cs"/>
+          <w:color w:val="000000"/>
+        </w:rPr>
+      </w:pPr>
+      <w:r>
+        <w:rPr>
+          <w:rFonts w:ascii="Nunito" w:hAnsi="Nunito"/>
+          <w:color w:val="000000"/>
+        </w:rPr>
+        <w:t>The following is an example of a test script.</w:t>
+      </w:r>
+    </w:p>
+    <w:p>
+      <w:pPr>
+        <w:pStyle w:val="NormalWeb"/>
+        <w:shd w:val="clear" w:color="auto" w:fill="FFFFFF"/>
+        <w:spacing w:before="30" w:after="150"/>
+        <w:ind w:left="30" w:right="30"/>
+        <w:jc w:val="both"/>
+        <w:rPr>
+          <w:rFonts w:ascii="Nunito" w:hAnsi="Nunito"/>
+          <w:color w:val="000000"/>
+        </w:rPr>
+      </w:pPr>
+      <w:r>
+        <w:rPr>
+          <w:rFonts w:ascii="Nunito" w:hAnsi="Nunito"/>
+          <w:color w:val="000000"/>
+        </w:rPr>
+        <w:t>For instance, to test a website's login feature, your test script may execute the following −</w:t>
+      </w:r>
+    </w:p>
+    <w:p>
+      <w:pPr>
+        <w:pStyle w:val="NormalWeb"/>
+        <w:numPr>
+          <w:ilvl w:val="0"/>
+          <w:numId w:val="20"/>
+        </w:numPr>
+        <w:shd w:val="clear" w:color="auto" w:fill="FFFFFF"/>
+        <w:spacing w:after="0"/>
+        <w:ind w:left="1395"/>
+        <w:jc w:val="both"/>
+        <w:rPr>
+          <w:rFonts w:ascii="Nunito" w:hAnsi="Nunito"/>
+          <w:color w:val="000000"/>
+        </w:rPr>
+      </w:pPr>
+      <w:r>
+        <w:rPr>
+          <w:rFonts w:ascii="Nunito" w:hAnsi="Nunito"/>
+          <w:color w:val="000000"/>
+        </w:rPr>
+        <w:t>Specify where the "Username" and "Password" fields on the login screen should be found by the automation tool. Let's suppose we're going to go by their CSS element IDs.</w:t>
+      </w:r>
+    </w:p>
+    <w:p>
+      <w:pPr>
+        <w:pStyle w:val="NormalWeb"/>
+        <w:numPr>
+          <w:ilvl w:val="0"/>
+          <w:numId w:val="20"/>
+        </w:numPr>
+        <w:shd w:val="clear" w:color="auto" w:fill="FFFFFF"/>
+        <w:spacing w:after="0"/>
+        <w:ind w:left="1395"/>
+        <w:jc w:val="both"/>
+        <w:rPr>
+          <w:rFonts w:ascii="Nunito" w:hAnsi="Nunito"/>
+          <w:color w:val="000000"/>
+        </w:rPr>
+      </w:pPr>
+      <w:r>
+        <w:rPr>
+          <w:rFonts w:ascii="Nunito" w:hAnsi="Nunito"/>
+          <w:color w:val="000000"/>
+        </w:rPr>
+        <w:t>Go to the homepage of the website and click the "login" option. Check that the Login screen is visible, as well as the "Username" and "Password" columns.</w:t>
+      </w:r>
+    </w:p>
+    <w:p>
+      <w:pPr>
+        <w:pStyle w:val="NormalWeb"/>
+        <w:numPr>
+          <w:ilvl w:val="0"/>
+          <w:numId w:val="20"/>
+        </w:numPr>
+        <w:shd w:val="clear" w:color="auto" w:fill="FFFFFF"/>
+        <w:spacing w:after="0"/>
+        <w:ind w:left="1395"/>
+        <w:jc w:val="both"/>
+        <w:rPr>
+          <w:rFonts w:ascii="Nunito" w:hAnsi="Nunito"/>
+          <w:color w:val="000000"/>
+        </w:rPr>
+      </w:pPr>
+      <w:r>
+        <w:rPr>
+          <w:rFonts w:ascii="Nunito" w:hAnsi="Nunito"/>
+          <w:color w:val="000000"/>
+        </w:rPr>
+        <w:t>Next, input the login "Charles" and password "123456," then locate and click the "Confirm" button.</w:t>
+      </w:r>
+    </w:p>
+    <w:p>
+      <w:pPr>
+        <w:pStyle w:val="NormalWeb"/>
+        <w:numPr>
+          <w:ilvl w:val="0"/>
+          <w:numId w:val="20"/>
+        </w:numPr>
+        <w:shd w:val="clear" w:color="auto" w:fill="FFFFFF"/>
+        <w:spacing w:after="0"/>
+        <w:ind w:left="1395"/>
+        <w:jc w:val="both"/>
+        <w:rPr>
+          <w:rFonts w:ascii="Nunito" w:hAnsi="Nunito"/>
+          <w:color w:val="000000"/>
+        </w:rPr>
+      </w:pPr>
+      <w:r>
+        <w:rPr>
+          <w:rFonts w:ascii="Nunito" w:hAnsi="Nunito"/>
+          <w:color w:val="000000"/>
+        </w:rPr>
+        <w:t>They must describe how a user may get the title of the Welcome screen that shows after logging in, for example, by its CSS element ID.</w:t>
+      </w:r>
+    </w:p>
+    <w:p>
+      <w:pPr>
+        <w:pStyle w:val="NormalWeb"/>
+        <w:numPr>
+          <w:ilvl w:val="0"/>
+          <w:numId w:val="20"/>
+        </w:numPr>
+        <w:shd w:val="clear" w:color="auto" w:fill="FFFFFF"/>
+        <w:spacing w:after="0"/>
+        <w:ind w:left="1395"/>
+        <w:jc w:val="both"/>
+        <w:rPr>
+          <w:rFonts w:ascii="Nunito" w:hAnsi="Nunito"/>
+          <w:color w:val="000000"/>
+        </w:rPr>
+      </w:pPr>
+      <w:r>
+        <w:rPr>
+          <w:rFonts w:ascii="Nunito" w:hAnsi="Nunito"/>
+          <w:color w:val="000000"/>
+        </w:rPr>
+        <w:t>Make sure the Welcome screen's title is displayed.</w:t>
+      </w:r>
+    </w:p>
+    <w:p>
+      <w:pPr>
+        <w:pStyle w:val="NormalWeb"/>
+        <w:numPr>
+          <w:ilvl w:val="0"/>
+          <w:numId w:val="20"/>
+        </w:numPr>
+        <w:shd w:val="clear" w:color="auto" w:fill="FFFFFF"/>
+        <w:spacing w:after="0"/>
+        <w:ind w:left="1395"/>
+        <w:jc w:val="both"/>
+        <w:rPr>
+          <w:rFonts w:ascii="Nunito" w:hAnsi="Nunito"/>
+          <w:color w:val="000000"/>
+        </w:rPr>
+      </w:pPr>
+      <w:r>
+        <w:rPr>
+          <w:rFonts w:ascii="Nunito" w:hAnsi="Nunito"/>
+          <w:color w:val="000000"/>
+        </w:rPr>
+        <w:t>Read the welcome screen's title.</w:t>
+      </w:r>
+    </w:p>
+    <w:p>
+      <w:pPr>
+        <w:pStyle w:val="NormalWeb"/>
+        <w:numPr>
+          <w:ilvl w:val="0"/>
+          <w:numId w:val="20"/>
+        </w:numPr>
+        <w:shd w:val="clear" w:color="auto" w:fill="FFFFFF"/>
+        <w:spacing w:after="0"/>
+        <w:ind w:left="1395"/>
+        <w:jc w:val="both"/>
+        <w:rPr>
+          <w:rFonts w:ascii="Nunito" w:hAnsi="Nunito"/>
+          <w:color w:val="000000"/>
+        </w:rPr>
+      </w:pPr>
+      <w:r>
+        <w:rPr>
+          <w:rFonts w:ascii="Nunito" w:hAnsi="Nunito"/>
+          <w:color w:val="000000"/>
+        </w:rPr>
+        <w:t>"Welcome Charles," write in the title text.</w:t>
+      </w:r>
+    </w:p>
+    <w:p>
+      <w:pPr>
+        <w:pStyle w:val="NormalWeb"/>
+        <w:numPr>
+          <w:ilvl w:val="0"/>
+          <w:numId w:val="20"/>
+        </w:numPr>
+        <w:shd w:val="clear" w:color="auto" w:fill="FFFFFF"/>
+        <w:spacing w:after="0"/>
+        <w:ind w:left="1395"/>
+        <w:jc w:val="both"/>
+        <w:rPr>
+          <w:rFonts w:ascii="Nunito" w:hAnsi="Nunito"/>
+          <w:color w:val="000000"/>
+        </w:rPr>
+      </w:pPr>
+      <w:r>
+        <w:rPr>
+          <w:rFonts w:ascii="Nunito" w:hAnsi="Nunito"/>
+          <w:color w:val="000000"/>
+        </w:rPr>
+        <w:t>If the headline wording matches the expectations, the test was successful. Otherwise, an album that fails the test.</w:t>
+      </w:r>
+    </w:p>
+    <w:p>
+      <w:pPr>
+        <w:tabs>
+          <w:tab w:val="left" w:pos="5193"/>
+        </w:tabs>
+        <w:rPr>
+          <w:rFonts w:ascii="Nunito" w:hAnsi="Nunito"/>
+          <w:color w:val="000000"/>
+          <w:shd w:val="clear" w:color="auto" w:fill="FFFFFF"/>
+        </w:rPr>
+      </w:pPr>
+    </w:p>
+    <w:p>
+      <w:pPr>
+        <w:tabs>
+          <w:tab w:val="left" w:pos="5193"/>
+        </w:tabs>
+        <w:rPr>
+          <w:rFonts w:ascii="Nunito" w:hAnsi="Nunito"/>
+          <w:color w:val="000000"/>
+          <w:shd w:val="clear" w:color="auto" w:fill="FFFFFF"/>
+        </w:rPr>
+      </w:pPr>
+    </w:p>
+    <w:p>
+      <w:pPr>
+        <w:tabs>
+          <w:tab w:val="left" w:pos="5193"/>
+        </w:tabs>
+      </w:pPr>
+    </w:p>
+    <w:p>
+      <w:pPr>
+        <w:pStyle w:val="Standard"/>
+        <w:tabs>
+          <w:tab w:val="left" w:pos="5193"/>
+        </w:tabs>
+        <w:rPr>
+          <w:b/>
+          <w:bCs/>
+          <w:sz w:val="26"/>
+          <w:szCs w:val="26"/>
+        </w:rPr>
+      </w:pPr>
+    </w:p>
+    <w:p>
+      <w:pPr>
+        <w:pStyle w:val="Standard"/>
+        <w:tabs>
+          <w:tab w:val="left" w:pos="5193"/>
+        </w:tabs>
+        <w:rPr>
+          <w:b/>
+          <w:bCs/>
+          <w:sz w:val="26"/>
+          <w:szCs w:val="26"/>
+        </w:rPr>
+      </w:pPr>
+    </w:p>
+    <w:p>
+      <w:pPr>
+        <w:pStyle w:val="Standard"/>
+        <w:tabs>
+          <w:tab w:val="left" w:pos="5193"/>
+        </w:tabs>
+        <w:rPr>
+          <w:b/>
+          <w:bCs/>
+          <w:sz w:val="26"/>
+          <w:szCs w:val="26"/>
+        </w:rPr>
+      </w:pPr>
+    </w:p>
+    <w:p>
+      <w:pPr>
+        <w:pStyle w:val="Standard"/>
+        <w:tabs>
+          <w:tab w:val="left" w:pos="5193"/>
+        </w:tabs>
+        <w:rPr>
+          <w:b/>
+          <w:bCs/>
+          <w:sz w:val="26"/>
+          <w:szCs w:val="26"/>
+        </w:rPr>
+      </w:pPr>
+      <w:r>
+        <w:rPr>
+          <w:b/>
+          <w:bCs/>
+          <w:sz w:val="26"/>
+          <w:szCs w:val="26"/>
+        </w:rPr>
+        <w:lastRenderedPageBreak/>
+        <w:t>How to disable the test in TestNG?</w:t>
+      </w:r>
+    </w:p>
+    <w:p>
+      <w:pPr>
+        <w:pStyle w:val="Standard"/>
+        <w:tabs>
+          <w:tab w:val="left" w:pos="5193"/>
+        </w:tabs>
+        <w:rPr>
+          <w:sz w:val="26"/>
+          <w:szCs w:val="26"/>
+        </w:rPr>
       </w:pPr>
       <w:hyperlink r:id="rId32" w:history="1">
+        <w:r>
+          <w:rPr>
+            <w:rStyle w:val="Hyperlink"/>
+            <w:sz w:val="26"/>
+            <w:szCs w:val="26"/>
+          </w:rPr>
+          <w:t>https://howtodoinjava.com/testng/testng-disable-ignore-tests/</w:t>
+        </w:r>
+      </w:hyperlink>
+    </w:p>
+    <w:p>
+      <w:pPr>
+        <w:tabs>
+          <w:tab w:val="left" w:pos="5193"/>
+        </w:tabs>
+        <w:rPr>
+          <w:rStyle w:val="Hyperlink"/>
+        </w:rPr>
+      </w:pPr>
+    </w:p>
+    <w:p>
+      <w:pPr>
+        <w:tabs>
+          <w:tab w:val="left" w:pos="5193"/>
+        </w:tabs>
+      </w:pPr>
+      <w:hyperlink r:id="rId33" w:history="1">
         <w:r>
           <w:rPr>
             <w:rStyle w:val="Hyperlink"/>
@@ -4078,52 +5147,15 @@
     </w:p>
     <w:p>
       <w:pPr>
-        <w:tabs>
-          <w:tab w:val="left" w:pos="5193"/>
-        </w:tabs>
-      </w:pPr>
-    </w:p>
-    <w:p>
-      <w:pPr>
         <w:pStyle w:val="Standard"/>
         <w:tabs>
           <w:tab w:val="left" w:pos="5193"/>
         </w:tabs>
         <w:rPr>
-          <w:b/>
-          <w:bCs/>
           <w:sz w:val="26"/>
           <w:szCs w:val="26"/>
         </w:rPr>
       </w:pPr>
-      <w:r>
-        <w:rPr>
-          <w:b/>
-          <w:bCs/>
-          <w:sz w:val="26"/>
-          <w:szCs w:val="26"/>
-        </w:rPr>
-        <w:t>How to disable the test in TestNG?</w:t>
-      </w:r>
-    </w:p>
-    <w:p>
-      <w:pPr>
-        <w:pStyle w:val="Standard"/>
-        <w:tabs>
-          <w:tab w:val="left" w:pos="5193"/>
-        </w:tabs>
-        <w:rPr>
-          <w:sz w:val="26"/>
-          <w:szCs w:val="26"/>
-        </w:rPr>
-      </w:pPr>
-      <w:r>
-        <w:rPr>
-          <w:sz w:val="26"/>
-          <w:szCs w:val="26"/>
-        </w:rPr>
-        <w:t>https://howtodoinjava.com/testng/testng-disable-ignore-tests/</w:t>
-      </w:r>
     </w:p>
     <w:p>
       <w:pPr>
@@ -4164,7 +5196,7 @@
         </w:rPr>
         <w:t> attribute of the </w:t>
       </w:r>
-      <w:hyperlink r:id="rId33" w:history="1">
+      <w:hyperlink r:id="rId34" w:history="1">
         <w:r>
           <w:rPr>
             <w:rStyle w:val="SourceText"/>
@@ -4577,7 +5609,6 @@
           <w:sz w:val="26"/>
           <w:szCs w:val="26"/>
         </w:rPr>
-        <w:lastRenderedPageBreak/>
         <w:t>Test Class Level</w:t>
       </w:r>
     </w:p>
@@ -5294,15 +6325,7 @@
           <w:sz w:val="26"/>
           <w:szCs w:val="26"/>
         </w:rPr>
-        <w:t xml:space="preserve"> Let’s take the example of the travel booking website. We can navigate to the homepage. We can see several individual </w:t>
-      </w:r>
-      <w:r>
-        <w:rPr>
-          <w:sz w:val="26"/>
-          <w:szCs w:val="26"/>
-        </w:rPr>
-        <w:lastRenderedPageBreak/>
-        <w:t>units, such as the search flight button, the book now button, and multiple filters. All these have individual code units, which developers test separately before placing them on the homepage for the users.</w:t>
+        <w:t xml:space="preserve"> Let’s take the example of the travel booking website. We can navigate to the homepage. We can see several individual units, such as the search flight button, the book now button, and multiple filters. All these have individual code units, which developers test separately before placing them on the homepage for the users.</w:t>
       </w:r>
     </w:p>
     <w:p>
@@ -5404,7 +6427,15 @@
           <w:sz w:val="26"/>
           <w:szCs w:val="26"/>
         </w:rPr>
-        <w:t xml:space="preserve"> that is used to determine if a new software build is ready for the next testing phase. It reduces testing time because testing is done only when the key features of the application are not working or if the key bugs are not fixed. In smoke testing, we verify every build is testable or not; hence it is also known as Build Verification Testing. It is just like testing general or overall features of build software.</w:t>
+        <w:t xml:space="preserve"> that is used to determine if a new software build is ready for the next testing phase. It reduces testing time because testing is done </w:t>
+      </w:r>
+      <w:r>
+        <w:rPr>
+          <w:sz w:val="26"/>
+          <w:szCs w:val="26"/>
+        </w:rPr>
+        <w:lastRenderedPageBreak/>
+        <w:t>only when the key features of the application are not working or if the key bugs are not fixed. In smoke testing, we verify every build is testable or not; hence it is also known as Build Verification Testing. It is just like testing general or overall features of build software.</w:t>
       </w:r>
     </w:p>
     <w:p>
@@ -5581,7 +6612,6 @@
           <w:sz w:val="26"/>
           <w:szCs w:val="26"/>
         </w:rPr>
-        <w:lastRenderedPageBreak/>
         <w:t xml:space="preserve">System Testing: </w:t>
       </w:r>
       <w:r>
@@ -5701,7 +6731,16 @@
           <w:sz w:val="26"/>
           <w:szCs w:val="26"/>
         </w:rPr>
-        <w:t xml:space="preserve"> check whether the application is working according to given business scenarios, real-time scenarios. It does not focus on customer errors, spelling mistakes.</w:t>
+        <w:t xml:space="preserve"> check whether the application is </w:t>
+      </w:r>
+      <w:r>
+        <w:rPr>
+          <w:rFonts w:cs="Calibri"/>
+          <w:sz w:val="26"/>
+          <w:szCs w:val="26"/>
+        </w:rPr>
+        <w:lastRenderedPageBreak/>
+        <w:t>working according to given business scenarios, real-time scenarios. It does not focus on customer errors, spelling mistakes.</w:t>
       </w:r>
     </w:p>
     <w:p>
@@ -5931,7 +6970,7 @@
         </w:rPr>
         <w:t>The parameter defines how a system is safeguarded against deliberate and sudden attacks from internal and external sources. This is tested via </w:t>
       </w:r>
-      <w:hyperlink r:id="rId34" w:history="1">
+      <w:hyperlink r:id="rId35" w:history="1">
         <w:r>
           <w:rPr>
             <w:color w:val="222222"/>
@@ -5970,7 +7009,6 @@
           <w:sz w:val="26"/>
           <w:szCs w:val="26"/>
         </w:rPr>
-        <w:lastRenderedPageBreak/>
         <w:t>2) Reliability:</w:t>
       </w:r>
     </w:p>
@@ -5986,7 +7024,7 @@
         </w:rPr>
         <w:t>The extent to which any software system continuously performs the specified functions without failure. This is tested by </w:t>
       </w:r>
-      <w:hyperlink r:id="rId35" w:history="1">
+      <w:hyperlink r:id="rId36" w:history="1">
         <w:r>
           <w:rPr>
             <w:color w:val="222222"/>
@@ -6032,7 +7070,7 @@
         </w:rPr>
         <w:t>The parameter checks that the software system continues to function and recovers itself in case of system failure. This is checked by </w:t>
       </w:r>
-      <w:hyperlink r:id="rId36" w:history="1">
+      <w:hyperlink r:id="rId37" w:history="1">
         <w:r>
           <w:rPr>
             <w:color w:val="222222"/>
@@ -6078,7 +7116,7 @@
         </w:rPr>
         <w:t>The parameter determines the degree to which user can depend on the system during its operation. This is checked by </w:t>
       </w:r>
-      <w:hyperlink r:id="rId37" w:history="1">
+      <w:hyperlink r:id="rId38" w:history="1">
         <w:r>
           <w:rPr>
             <w:color w:val="222222"/>
@@ -6124,7 +7162,7 @@
         </w:rPr>
         <w:t>The ease with which the user can learn, operate, prepare inputs and outputs through interaction with a system. This is checked by </w:t>
       </w:r>
-      <w:hyperlink r:id="rId38" w:history="1">
+      <w:hyperlink r:id="rId39" w:history="1">
         <w:r>
           <w:rPr>
             <w:color w:val="222222"/>
@@ -6155,6 +7193,7 @@
           <w:sz w:val="26"/>
           <w:szCs w:val="26"/>
         </w:rPr>
+        <w:lastRenderedPageBreak/>
         <w:t>6) Scalability:</w:t>
       </w:r>
     </w:p>
@@ -6170,7 +7209,7 @@
         </w:rPr>
         <w:t>The term refers to the degree in which any software application can expand its processing capacity to meet an increase in demand. This is tested by </w:t>
       </w:r>
-      <w:hyperlink r:id="rId39" w:history="1">
+      <w:hyperlink r:id="rId40" w:history="1">
         <w:r>
           <w:t>Scalability Testing</w:t>
         </w:r>
@@ -6219,7 +7258,7 @@
         </w:rPr>
         <w:t>This non-functional parameter checks a software system interfaces with other software systems. This is checked by </w:t>
       </w:r>
-      <w:hyperlink r:id="rId40" w:history="1">
+      <w:hyperlink r:id="rId41" w:history="1">
         <w:r>
           <w:rPr>
             <w:color w:val="222222"/>
@@ -6444,279 +7483,3220 @@
       <w:r>
         <w:t xml:space="preserve">4. Types of locators and which one is the best locator and why? Can you </w:t>
       </w:r>
+      <w:r>
+        <w:t>explain?</w:t>
+      </w:r>
+      <w:r>
+        <w:t xml:space="preserve"> </w:t>
+      </w:r>
+    </w:p>
+    <w:p>
+      <w:pPr>
+        <w:tabs>
+          <w:tab w:val="left" w:pos="5193"/>
+        </w:tabs>
+      </w:pPr>
+      <w:hyperlink r:id="rId42" w:history="1">
+        <w:r>
+          <w:rPr>
+            <w:rStyle w:val="Hyperlink"/>
+          </w:rPr>
+          <w:t>https://www.toolsqa.com/selenium-webdriver/selenium-locators/</w:t>
+        </w:r>
+      </w:hyperlink>
+    </w:p>
+    <w:p>
+      <w:pPr>
+        <w:tabs>
+          <w:tab w:val="left" w:pos="5193"/>
+        </w:tabs>
+        <w:rPr>
+          <w:rFonts w:ascii="Open Sans" w:hAnsi="Open Sans" w:cs="Open Sans"/>
+          <w:color w:val="212529"/>
+          <w:shd w:val="clear" w:color="auto" w:fill="FFFFFF"/>
+        </w:rPr>
+      </w:pPr>
+      <w:r>
+        <w:rPr>
+          <w:rStyle w:val="Strong"/>
+          <w:rFonts w:ascii="Open Sans" w:hAnsi="Open Sans" w:cs="Open Sans"/>
+          <w:i/>
+          <w:iCs/>
+          <w:color w:val="212529"/>
+          <w:shd w:val="clear" w:color="auto" w:fill="FFFFFF"/>
+        </w:rPr>
+        <w:t>Locators</w:t>
+      </w:r>
+      <w:r>
+        <w:rPr>
+          <w:rFonts w:ascii="Open Sans" w:hAnsi="Open Sans" w:cs="Open Sans"/>
+          <w:color w:val="212529"/>
+          <w:shd w:val="clear" w:color="auto" w:fill="FFFFFF"/>
+        </w:rPr>
+        <w:t> are one of the essential components of Selenium infrastructure, which help Selenium scripts in </w:t>
+      </w:r>
+      <w:r>
+        <w:rPr>
+          <w:rStyle w:val="Strong"/>
+          <w:rFonts w:ascii="Open Sans" w:hAnsi="Open Sans" w:cs="Open Sans"/>
+          <w:i/>
+          <w:iCs/>
+          <w:color w:val="212529"/>
+          <w:shd w:val="clear" w:color="auto" w:fill="FFFFFF"/>
+        </w:rPr>
+        <w:t xml:space="preserve">uniquely identifying the </w:t>
+      </w:r>
+      <w:proofErr w:type="spellStart"/>
       <w:proofErr w:type="gramStart"/>
       <w:r>
-        <w:t>explain</w:t>
+        <w:rPr>
+          <w:rStyle w:val="Strong"/>
+          <w:rFonts w:ascii="Open Sans" w:hAnsi="Open Sans" w:cs="Open Sans"/>
+          <w:i/>
+          <w:iCs/>
+          <w:color w:val="212529"/>
+          <w:shd w:val="clear" w:color="auto" w:fill="FFFFFF"/>
+        </w:rPr>
+        <w:t>WebElements</w:t>
+      </w:r>
+      <w:proofErr w:type="spellEnd"/>
+      <w:r>
+        <w:rPr>
+          <w:rFonts w:ascii="Open Sans" w:hAnsi="Open Sans" w:cs="Open Sans"/>
+          <w:color w:val="212529"/>
+          <w:shd w:val="clear" w:color="auto" w:fill="FFFFFF"/>
+        </w:rPr>
+        <w:t>(</w:t>
       </w:r>
       <w:proofErr w:type="gramEnd"/>
       <w:r>
+        <w:rPr>
+          <w:rStyle w:val="Emphasis"/>
+          <w:rFonts w:ascii="Open Sans" w:hAnsi="Open Sans" w:cs="Open Sans"/>
+          <w:color w:val="212529"/>
+          <w:shd w:val="clear" w:color="auto" w:fill="FFFFFF"/>
+        </w:rPr>
+        <w:t>such as text box, button, etc</w:t>
+      </w:r>
+      <w:r>
+        <w:rPr>
+          <w:rFonts w:ascii="Open Sans" w:hAnsi="Open Sans" w:cs="Open Sans"/>
+          <w:color w:val="212529"/>
+          <w:shd w:val="clear" w:color="auto" w:fill="FFFFFF"/>
+        </w:rPr>
+        <w:t>.) present of the web page</w:t>
+      </w:r>
+    </w:p>
+    <w:p>
+      <w:pPr>
+        <w:spacing w:after="360" w:line="240" w:lineRule="auto"/>
+        <w:rPr>
+          <w:rFonts w:ascii="Open Sans" w:eastAsia="Times New Roman" w:hAnsi="Open Sans" w:cs="Open Sans"/>
+          <w:color w:val="212529"/>
+          <w:sz w:val="24"/>
+          <w:szCs w:val="24"/>
+          <w14:ligatures w14:val="none"/>
+        </w:rPr>
+      </w:pPr>
+      <w:r>
+        <w:rPr>
+          <w:rFonts w:ascii="Open Sans" w:eastAsia="Times New Roman" w:hAnsi="Open Sans" w:cs="Open Sans"/>
+          <w:color w:val="212529"/>
+          <w:sz w:val="24"/>
+          <w:szCs w:val="24"/>
+          <w14:ligatures w14:val="none"/>
+        </w:rPr>
+        <w:t>As we can see, Selenium supports the following locators:</w:t>
+      </w:r>
+    </w:p>
+    <w:p>
+      <w:pPr>
+        <w:numPr>
+          <w:ilvl w:val="0"/>
+          <w:numId w:val="21"/>
+        </w:numPr>
+        <w:spacing w:before="100" w:beforeAutospacing="1" w:after="100" w:afterAutospacing="1" w:line="240" w:lineRule="auto"/>
+        <w:rPr>
+          <w:rFonts w:ascii="Open Sans" w:eastAsia="Times New Roman" w:hAnsi="Open Sans" w:cs="Open Sans"/>
+          <w:color w:val="212529"/>
+          <w:sz w:val="24"/>
+          <w:szCs w:val="24"/>
+          <w14:ligatures w14:val="none"/>
+        </w:rPr>
+      </w:pPr>
+      <w:proofErr w:type="spellStart"/>
+      <w:r>
+        <w:rPr>
+          <w:rFonts w:ascii="Open Sans" w:eastAsia="Times New Roman" w:hAnsi="Open Sans" w:cs="Open Sans"/>
+          <w:b/>
+          <w:bCs/>
+          <w:i/>
+          <w:iCs/>
+          <w:color w:val="212529"/>
+          <w:sz w:val="24"/>
+          <w:szCs w:val="24"/>
+          <w14:ligatures w14:val="none"/>
+        </w:rPr>
+        <w:t>ClassName</w:t>
+      </w:r>
+      <w:proofErr w:type="spellEnd"/>
+      <w:r>
+        <w:rPr>
+          <w:rFonts w:ascii="Open Sans" w:eastAsia="Times New Roman" w:hAnsi="Open Sans" w:cs="Open Sans"/>
+          <w:i/>
+          <w:iCs/>
+          <w:color w:val="212529"/>
+          <w:sz w:val="24"/>
+          <w:szCs w:val="24"/>
+          <w14:ligatures w14:val="none"/>
+        </w:rPr>
+        <w:t xml:space="preserve"> – A </w:t>
+      </w:r>
+      <w:proofErr w:type="spellStart"/>
+      <w:r>
+        <w:rPr>
+          <w:rFonts w:ascii="Open Sans" w:eastAsia="Times New Roman" w:hAnsi="Open Sans" w:cs="Open Sans"/>
+          <w:i/>
+          <w:iCs/>
+          <w:color w:val="212529"/>
+          <w:sz w:val="24"/>
+          <w:szCs w:val="24"/>
+          <w14:ligatures w14:val="none"/>
+        </w:rPr>
+        <w:t>ClassName</w:t>
+      </w:r>
+      <w:proofErr w:type="spellEnd"/>
+      <w:r>
+        <w:rPr>
+          <w:rFonts w:ascii="Open Sans" w:eastAsia="Times New Roman" w:hAnsi="Open Sans" w:cs="Open Sans"/>
+          <w:i/>
+          <w:iCs/>
+          <w:color w:val="212529"/>
+          <w:sz w:val="24"/>
+          <w:szCs w:val="24"/>
+          <w14:ligatures w14:val="none"/>
+        </w:rPr>
+        <w:t xml:space="preserve"> operator uses a class attribute to identify an object.</w:t>
+      </w:r>
+    </w:p>
+    <w:p>
+      <w:pPr>
+        <w:numPr>
+          <w:ilvl w:val="0"/>
+          <w:numId w:val="21"/>
+        </w:numPr>
+        <w:spacing w:before="100" w:beforeAutospacing="1" w:after="100" w:afterAutospacing="1" w:line="240" w:lineRule="auto"/>
+        <w:rPr>
+          <w:rFonts w:ascii="Open Sans" w:eastAsia="Times New Roman" w:hAnsi="Open Sans" w:cs="Open Sans"/>
+          <w:color w:val="212529"/>
+          <w:sz w:val="24"/>
+          <w:szCs w:val="24"/>
+          <w14:ligatures w14:val="none"/>
+        </w:rPr>
+      </w:pPr>
+      <w:proofErr w:type="spellStart"/>
+      <w:r>
+        <w:rPr>
+          <w:rFonts w:ascii="Open Sans" w:eastAsia="Times New Roman" w:hAnsi="Open Sans" w:cs="Open Sans"/>
+          <w:b/>
+          <w:bCs/>
+          <w:i/>
+          <w:iCs/>
+          <w:color w:val="212529"/>
+          <w:sz w:val="24"/>
+          <w:szCs w:val="24"/>
+          <w14:ligatures w14:val="none"/>
+        </w:rPr>
+        <w:t>cssSelector</w:t>
+      </w:r>
+      <w:proofErr w:type="spellEnd"/>
+      <w:r>
+        <w:rPr>
+          <w:rFonts w:ascii="Open Sans" w:eastAsia="Times New Roman" w:hAnsi="Open Sans" w:cs="Open Sans"/>
+          <w:i/>
+          <w:iCs/>
+          <w:color w:val="212529"/>
+          <w:sz w:val="24"/>
+          <w:szCs w:val="24"/>
+          <w14:ligatures w14:val="none"/>
+        </w:rPr>
+        <w:t> – CSS is used to create style rules for webpages and can be used to identify any web element.</w:t>
+      </w:r>
+    </w:p>
+    <w:p>
+      <w:pPr>
+        <w:numPr>
+          <w:ilvl w:val="0"/>
+          <w:numId w:val="21"/>
+        </w:numPr>
+        <w:spacing w:before="100" w:beforeAutospacing="1" w:after="100" w:afterAutospacing="1" w:line="240" w:lineRule="auto"/>
+        <w:rPr>
+          <w:rFonts w:ascii="Open Sans" w:eastAsia="Times New Roman" w:hAnsi="Open Sans" w:cs="Open Sans"/>
+          <w:color w:val="212529"/>
+          <w:sz w:val="24"/>
+          <w:szCs w:val="24"/>
+          <w14:ligatures w14:val="none"/>
+        </w:rPr>
+      </w:pPr>
+      <w:r>
+        <w:rPr>
+          <w:rFonts w:ascii="Open Sans" w:eastAsia="Times New Roman" w:hAnsi="Open Sans" w:cs="Open Sans"/>
+          <w:b/>
+          <w:bCs/>
+          <w:i/>
+          <w:iCs/>
+          <w:color w:val="212529"/>
+          <w:sz w:val="24"/>
+          <w:szCs w:val="24"/>
+          <w14:ligatures w14:val="none"/>
+        </w:rPr>
+        <w:lastRenderedPageBreak/>
+        <w:t>Id</w:t>
+      </w:r>
+      <w:r>
+        <w:rPr>
+          <w:rFonts w:ascii="Open Sans" w:eastAsia="Times New Roman" w:hAnsi="Open Sans" w:cs="Open Sans"/>
+          <w:i/>
+          <w:iCs/>
+          <w:color w:val="212529"/>
+          <w:sz w:val="24"/>
+          <w:szCs w:val="24"/>
+          <w14:ligatures w14:val="none"/>
+        </w:rPr>
+        <w:t> – Similar to class, we can also identify elements by using the ‘id’ attribute.</w:t>
+      </w:r>
+    </w:p>
+    <w:p>
+      <w:pPr>
+        <w:numPr>
+          <w:ilvl w:val="0"/>
+          <w:numId w:val="21"/>
+        </w:numPr>
+        <w:spacing w:before="100" w:beforeAutospacing="1" w:after="100" w:afterAutospacing="1" w:line="240" w:lineRule="auto"/>
+        <w:rPr>
+          <w:rFonts w:ascii="Open Sans" w:eastAsia="Times New Roman" w:hAnsi="Open Sans" w:cs="Open Sans"/>
+          <w:color w:val="212529"/>
+          <w:sz w:val="24"/>
+          <w:szCs w:val="24"/>
+          <w14:ligatures w14:val="none"/>
+        </w:rPr>
+      </w:pPr>
+      <w:proofErr w:type="spellStart"/>
+      <w:r>
+        <w:rPr>
+          <w:rFonts w:ascii="Open Sans" w:eastAsia="Times New Roman" w:hAnsi="Open Sans" w:cs="Open Sans"/>
+          <w:b/>
+          <w:bCs/>
+          <w:i/>
+          <w:iCs/>
+          <w:color w:val="212529"/>
+          <w:sz w:val="24"/>
+          <w:szCs w:val="24"/>
+          <w14:ligatures w14:val="none"/>
+        </w:rPr>
+        <w:t>linkText</w:t>
+      </w:r>
+      <w:proofErr w:type="spellEnd"/>
+      <w:r>
+        <w:rPr>
+          <w:rFonts w:ascii="Open Sans" w:eastAsia="Times New Roman" w:hAnsi="Open Sans" w:cs="Open Sans"/>
+          <w:i/>
+          <w:iCs/>
+          <w:color w:val="212529"/>
+          <w:sz w:val="24"/>
+          <w:szCs w:val="24"/>
+          <w14:ligatures w14:val="none"/>
+        </w:rPr>
+        <w:t xml:space="preserve"> – Text used in hyperlinks can also locate </w:t>
+      </w:r>
+      <w:proofErr w:type="gramStart"/>
+      <w:r>
+        <w:rPr>
+          <w:rFonts w:ascii="Open Sans" w:eastAsia="Times New Roman" w:hAnsi="Open Sans" w:cs="Open Sans"/>
+          <w:i/>
+          <w:iCs/>
+          <w:color w:val="212529"/>
+          <w:sz w:val="24"/>
+          <w:szCs w:val="24"/>
+          <w14:ligatures w14:val="none"/>
+        </w:rPr>
+        <w:t>element</w:t>
+      </w:r>
+      <w:proofErr w:type="gramEnd"/>
+    </w:p>
+    <w:p>
+      <w:pPr>
+        <w:numPr>
+          <w:ilvl w:val="0"/>
+          <w:numId w:val="21"/>
+        </w:numPr>
+        <w:spacing w:before="100" w:beforeAutospacing="1" w:after="100" w:afterAutospacing="1" w:line="240" w:lineRule="auto"/>
+        <w:rPr>
+          <w:rFonts w:ascii="Open Sans" w:eastAsia="Times New Roman" w:hAnsi="Open Sans" w:cs="Open Sans"/>
+          <w:color w:val="212529"/>
+          <w:sz w:val="24"/>
+          <w:szCs w:val="24"/>
+          <w14:ligatures w14:val="none"/>
+        </w:rPr>
+      </w:pPr>
+      <w:r>
+        <w:rPr>
+          <w:rFonts w:ascii="Open Sans" w:eastAsia="Times New Roman" w:hAnsi="Open Sans" w:cs="Open Sans"/>
+          <w:b/>
+          <w:bCs/>
+          <w:i/>
+          <w:iCs/>
+          <w:color w:val="212529"/>
+          <w:sz w:val="24"/>
+          <w:szCs w:val="24"/>
+          <w14:ligatures w14:val="none"/>
+        </w:rPr>
+        <w:t>name</w:t>
+      </w:r>
+      <w:r>
+        <w:rPr>
+          <w:rFonts w:ascii="Open Sans" w:eastAsia="Times New Roman" w:hAnsi="Open Sans" w:cs="Open Sans"/>
+          <w:i/>
+          <w:iCs/>
+          <w:color w:val="212529"/>
+          <w:sz w:val="24"/>
+          <w:szCs w:val="24"/>
+          <w14:ligatures w14:val="none"/>
+        </w:rPr>
+        <w:t xml:space="preserve"> – Name attribute can also identify an </w:t>
+      </w:r>
+      <w:proofErr w:type="gramStart"/>
+      <w:r>
+        <w:rPr>
+          <w:rFonts w:ascii="Open Sans" w:eastAsia="Times New Roman" w:hAnsi="Open Sans" w:cs="Open Sans"/>
+          <w:i/>
+          <w:iCs/>
+          <w:color w:val="212529"/>
+          <w:sz w:val="24"/>
+          <w:szCs w:val="24"/>
+          <w14:ligatures w14:val="none"/>
+        </w:rPr>
+        <w:t>element</w:t>
+      </w:r>
+      <w:proofErr w:type="gramEnd"/>
+    </w:p>
+    <w:p>
+      <w:pPr>
+        <w:numPr>
+          <w:ilvl w:val="0"/>
+          <w:numId w:val="21"/>
+        </w:numPr>
+        <w:spacing w:before="100" w:beforeAutospacing="1" w:after="100" w:afterAutospacing="1" w:line="240" w:lineRule="auto"/>
+        <w:rPr>
+          <w:rFonts w:ascii="Open Sans" w:eastAsia="Times New Roman" w:hAnsi="Open Sans" w:cs="Open Sans"/>
+          <w:color w:val="212529"/>
+          <w:sz w:val="24"/>
+          <w:szCs w:val="24"/>
+          <w14:ligatures w14:val="none"/>
+        </w:rPr>
+      </w:pPr>
+      <w:proofErr w:type="spellStart"/>
+      <w:r>
+        <w:rPr>
+          <w:rFonts w:ascii="Open Sans" w:eastAsia="Times New Roman" w:hAnsi="Open Sans" w:cs="Open Sans"/>
+          <w:b/>
+          <w:bCs/>
+          <w:i/>
+          <w:iCs/>
+          <w:color w:val="212529"/>
+          <w:sz w:val="24"/>
+          <w:szCs w:val="24"/>
+          <w14:ligatures w14:val="none"/>
+        </w:rPr>
+        <w:t>partialLinkText</w:t>
+      </w:r>
+      <w:proofErr w:type="spellEnd"/>
+      <w:r>
+        <w:rPr>
+          <w:rFonts w:ascii="Open Sans" w:eastAsia="Times New Roman" w:hAnsi="Open Sans" w:cs="Open Sans"/>
+          <w:i/>
+          <w:iCs/>
+          <w:color w:val="212529"/>
+          <w:sz w:val="24"/>
+          <w:szCs w:val="24"/>
+          <w14:ligatures w14:val="none"/>
+        </w:rPr>
+        <w:t xml:space="preserve"> – Part of the text in the link can also identify an </w:t>
+      </w:r>
+      <w:proofErr w:type="gramStart"/>
+      <w:r>
+        <w:rPr>
+          <w:rFonts w:ascii="Open Sans" w:eastAsia="Times New Roman" w:hAnsi="Open Sans" w:cs="Open Sans"/>
+          <w:i/>
+          <w:iCs/>
+          <w:color w:val="212529"/>
+          <w:sz w:val="24"/>
+          <w:szCs w:val="24"/>
+          <w14:ligatures w14:val="none"/>
+        </w:rPr>
+        <w:t>element</w:t>
+      </w:r>
+      <w:proofErr w:type="gramEnd"/>
+    </w:p>
+    <w:p>
+      <w:pPr>
+        <w:numPr>
+          <w:ilvl w:val="0"/>
+          <w:numId w:val="21"/>
+        </w:numPr>
+        <w:spacing w:before="100" w:beforeAutospacing="1" w:after="100" w:afterAutospacing="1" w:line="240" w:lineRule="auto"/>
+        <w:rPr>
+          <w:rFonts w:ascii="Open Sans" w:eastAsia="Times New Roman" w:hAnsi="Open Sans" w:cs="Open Sans"/>
+          <w:color w:val="212529"/>
+          <w:sz w:val="24"/>
+          <w:szCs w:val="24"/>
+          <w14:ligatures w14:val="none"/>
+        </w:rPr>
+      </w:pPr>
+      <w:proofErr w:type="spellStart"/>
+      <w:r>
+        <w:rPr>
+          <w:rFonts w:ascii="Open Sans" w:eastAsia="Times New Roman" w:hAnsi="Open Sans" w:cs="Open Sans"/>
+          <w:b/>
+          <w:bCs/>
+          <w:i/>
+          <w:iCs/>
+          <w:color w:val="212529"/>
+          <w:sz w:val="24"/>
+          <w:szCs w:val="24"/>
+          <w14:ligatures w14:val="none"/>
+        </w:rPr>
+        <w:t>tagName</w:t>
+      </w:r>
+      <w:proofErr w:type="spellEnd"/>
+      <w:r>
+        <w:rPr>
+          <w:rFonts w:ascii="Open Sans" w:eastAsia="Times New Roman" w:hAnsi="Open Sans" w:cs="Open Sans"/>
+          <w:i/>
+          <w:iCs/>
+          <w:color w:val="212529"/>
+          <w:sz w:val="24"/>
+          <w:szCs w:val="24"/>
+          <w14:ligatures w14:val="none"/>
+        </w:rPr>
+        <w:t xml:space="preserve"> – We can also use a tag to locate </w:t>
+      </w:r>
+      <w:proofErr w:type="gramStart"/>
+      <w:r>
+        <w:rPr>
+          <w:rFonts w:ascii="Open Sans" w:eastAsia="Times New Roman" w:hAnsi="Open Sans" w:cs="Open Sans"/>
+          <w:i/>
+          <w:iCs/>
+          <w:color w:val="212529"/>
+          <w:sz w:val="24"/>
+          <w:szCs w:val="24"/>
+          <w14:ligatures w14:val="none"/>
+        </w:rPr>
+        <w:t>elements</w:t>
+      </w:r>
+      <w:proofErr w:type="gramEnd"/>
+    </w:p>
+    <w:p>
+      <w:pPr>
+        <w:numPr>
+          <w:ilvl w:val="0"/>
+          <w:numId w:val="21"/>
+        </w:numPr>
+        <w:spacing w:before="100" w:beforeAutospacing="1" w:after="100" w:afterAutospacing="1" w:line="240" w:lineRule="auto"/>
+        <w:rPr>
+          <w:rFonts w:ascii="Open Sans" w:eastAsia="Times New Roman" w:hAnsi="Open Sans" w:cs="Open Sans"/>
+          <w:color w:val="212529"/>
+          <w:sz w:val="24"/>
+          <w:szCs w:val="24"/>
+          <w14:ligatures w14:val="none"/>
+        </w:rPr>
+      </w:pPr>
+      <w:proofErr w:type="spellStart"/>
+      <w:r>
+        <w:rPr>
+          <w:rFonts w:ascii="Open Sans" w:eastAsia="Times New Roman" w:hAnsi="Open Sans" w:cs="Open Sans"/>
+          <w:b/>
+          <w:bCs/>
+          <w:i/>
+          <w:iCs/>
+          <w:color w:val="212529"/>
+          <w:sz w:val="24"/>
+          <w:szCs w:val="24"/>
+          <w14:ligatures w14:val="none"/>
+        </w:rPr>
+        <w:t>xpath</w:t>
+      </w:r>
+      <w:proofErr w:type="spellEnd"/>
+      <w:r>
+        <w:rPr>
+          <w:rFonts w:ascii="Open Sans" w:eastAsia="Times New Roman" w:hAnsi="Open Sans" w:cs="Open Sans"/>
+          <w:i/>
+          <w:iCs/>
+          <w:color w:val="212529"/>
+          <w:sz w:val="24"/>
+          <w:szCs w:val="24"/>
+          <w14:ligatures w14:val="none"/>
+        </w:rPr>
+        <w:t xml:space="preserve"> – </w:t>
+      </w:r>
+      <w:proofErr w:type="spellStart"/>
+      <w:r>
+        <w:rPr>
+          <w:rFonts w:ascii="Open Sans" w:eastAsia="Times New Roman" w:hAnsi="Open Sans" w:cs="Open Sans"/>
+          <w:i/>
+          <w:iCs/>
+          <w:color w:val="212529"/>
+          <w:sz w:val="24"/>
+          <w:szCs w:val="24"/>
+          <w14:ligatures w14:val="none"/>
+        </w:rPr>
+        <w:t>Xpath</w:t>
+      </w:r>
+      <w:proofErr w:type="spellEnd"/>
+      <w:r>
+        <w:rPr>
+          <w:rFonts w:ascii="Open Sans" w:eastAsia="Times New Roman" w:hAnsi="Open Sans" w:cs="Open Sans"/>
+          <w:i/>
+          <w:iCs/>
+          <w:color w:val="212529"/>
+          <w:sz w:val="24"/>
+          <w:szCs w:val="24"/>
+          <w14:ligatures w14:val="none"/>
+        </w:rPr>
+        <w:t xml:space="preserve"> is the language used to query the XML document. The same can uniquely identify the web element on any page.</w:t>
+      </w:r>
+    </w:p>
+    <w:p>
+      <w:pPr>
+        <w:pStyle w:val="Heading2"/>
+        <w:rPr>
+          <w:rFonts w:ascii="Open Sans" w:hAnsi="Open Sans" w:cs="Open Sans"/>
+          <w:color w:val="4A4A4A"/>
+          <w:sz w:val="38"/>
+          <w:szCs w:val="38"/>
+        </w:rPr>
+      </w:pPr>
+      <w:r>
+        <w:rPr>
+          <w:rFonts w:ascii="Open Sans" w:hAnsi="Open Sans" w:cs="Open Sans"/>
+          <w:color w:val="4A4A4A"/>
+          <w:sz w:val="38"/>
+          <w:szCs w:val="38"/>
+        </w:rPr>
+        <w:t xml:space="preserve">Best Practices </w:t>
+      </w:r>
+      <w:proofErr w:type="gramStart"/>
+      <w:r>
+        <w:rPr>
+          <w:rFonts w:ascii="Open Sans" w:hAnsi="Open Sans" w:cs="Open Sans"/>
+          <w:color w:val="4A4A4A"/>
+          <w:sz w:val="38"/>
+          <w:szCs w:val="38"/>
+        </w:rPr>
+        <w:t>For</w:t>
+      </w:r>
+      <w:proofErr w:type="gramEnd"/>
+      <w:r>
+        <w:rPr>
+          <w:rFonts w:ascii="Open Sans" w:hAnsi="Open Sans" w:cs="Open Sans"/>
+          <w:color w:val="4A4A4A"/>
+          <w:sz w:val="38"/>
+          <w:szCs w:val="38"/>
+        </w:rPr>
+        <w:t xml:space="preserve"> Selenium Locators</w:t>
+      </w:r>
+    </w:p>
+    <w:p>
+      <w:pPr>
+        <w:pStyle w:val="NormalWeb"/>
+        <w:spacing w:after="360"/>
+        <w:rPr>
+          <w:rFonts w:ascii="Open Sans" w:hAnsi="Open Sans" w:cs="Open Sans"/>
+          <w:color w:val="212529"/>
+        </w:rPr>
+      </w:pPr>
+      <w:r>
+        <w:rPr>
+          <w:rFonts w:ascii="Open Sans" w:hAnsi="Open Sans" w:cs="Open Sans"/>
+          <w:color w:val="212529"/>
+        </w:rPr>
+        <w:t>Choosing the correct locator for recognizing a web element is quite essential in Selenium. Listed below are some of the best practices that a quality engineer needs to follow to make efficient use of locators in the </w:t>
+      </w:r>
+      <w:r>
+        <w:rPr>
+          <w:rStyle w:val="Strong"/>
+          <w:rFonts w:ascii="Open Sans" w:eastAsiaTheme="majorEastAsia" w:hAnsi="Open Sans" w:cs="Open Sans"/>
+          <w:i/>
+          <w:iCs/>
+          <w:color w:val="212529"/>
+        </w:rPr>
+        <w:t>Selenium WebDriver based automation framework</w:t>
+      </w:r>
+      <w:r>
+        <w:rPr>
+          <w:rFonts w:ascii="Open Sans" w:hAnsi="Open Sans" w:cs="Open Sans"/>
+          <w:color w:val="212529"/>
+        </w:rPr>
+        <w:t>.</w:t>
+      </w:r>
+    </w:p>
+    <w:p>
+      <w:pPr>
+        <w:numPr>
+          <w:ilvl w:val="0"/>
+          <w:numId w:val="22"/>
+        </w:numPr>
+        <w:spacing w:before="100" w:beforeAutospacing="1" w:after="100" w:afterAutospacing="1" w:line="240" w:lineRule="auto"/>
+        <w:rPr>
+          <w:rFonts w:ascii="Open Sans" w:hAnsi="Open Sans" w:cs="Open Sans"/>
+          <w:color w:val="212529"/>
+        </w:rPr>
+      </w:pPr>
+      <w:r>
+        <w:rPr>
+          <w:rStyle w:val="Emphasis"/>
+          <w:rFonts w:ascii="Open Sans" w:hAnsi="Open Sans" w:cs="Open Sans"/>
+          <w:color w:val="212529"/>
+        </w:rPr>
+        <w:t>Do not use </w:t>
+      </w:r>
+      <w:r>
+        <w:rPr>
+          <w:rStyle w:val="Strong"/>
+          <w:rFonts w:ascii="Open Sans" w:hAnsi="Open Sans" w:cs="Open Sans"/>
+          <w:i/>
+          <w:iCs/>
+          <w:color w:val="212529"/>
+        </w:rPr>
+        <w:t>dynamic attribute</w:t>
+      </w:r>
+      <w:r>
+        <w:rPr>
+          <w:rStyle w:val="Emphasis"/>
+          <w:rFonts w:ascii="Open Sans" w:hAnsi="Open Sans" w:cs="Open Sans"/>
+          <w:color w:val="212529"/>
+        </w:rPr>
+        <w:t> values to locate elements, as they may change frequently and result in breakage of locator script. It also severely affects the </w:t>
+      </w:r>
+      <w:r>
+        <w:rPr>
+          <w:rStyle w:val="Strong"/>
+          <w:rFonts w:ascii="Open Sans" w:hAnsi="Open Sans" w:cs="Open Sans"/>
+          <w:i/>
+          <w:iCs/>
+          <w:color w:val="212529"/>
+        </w:rPr>
+        <w:t>maintainability, reliability</w:t>
+      </w:r>
+      <w:r>
+        <w:rPr>
+          <w:rStyle w:val="Emphasis"/>
+          <w:rFonts w:ascii="Open Sans" w:hAnsi="Open Sans" w:cs="Open Sans"/>
+          <w:color w:val="212529"/>
+        </w:rPr>
+        <w:t>, and </w:t>
+      </w:r>
+      <w:r>
+        <w:rPr>
+          <w:rStyle w:val="Strong"/>
+          <w:rFonts w:ascii="Open Sans" w:hAnsi="Open Sans" w:cs="Open Sans"/>
+          <w:i/>
+          <w:iCs/>
+          <w:color w:val="212529"/>
+        </w:rPr>
+        <w:t>efficiency</w:t>
+      </w:r>
+      <w:r>
+        <w:rPr>
+          <w:rStyle w:val="Emphasis"/>
+          <w:rFonts w:ascii="Open Sans" w:hAnsi="Open Sans" w:cs="Open Sans"/>
+          <w:color w:val="212529"/>
+        </w:rPr>
+        <w:t> of the automation script.</w:t>
+      </w:r>
+    </w:p>
+    <w:p>
+      <w:pPr>
+        <w:numPr>
+          <w:ilvl w:val="0"/>
+          <w:numId w:val="22"/>
+        </w:numPr>
+        <w:spacing w:before="100" w:beforeAutospacing="1" w:after="100" w:afterAutospacing="1" w:line="240" w:lineRule="auto"/>
+        <w:rPr>
+          <w:rFonts w:ascii="Open Sans" w:hAnsi="Open Sans" w:cs="Open Sans"/>
+          <w:color w:val="212529"/>
+        </w:rPr>
+      </w:pPr>
+      <w:r>
+        <w:rPr>
+          <w:rStyle w:val="Strong"/>
+          <w:rFonts w:ascii="Open Sans" w:hAnsi="Open Sans" w:cs="Open Sans"/>
+          <w:i/>
+          <w:iCs/>
+          <w:color w:val="212529"/>
+        </w:rPr>
+        <w:t>ID</w:t>
+      </w:r>
+      <w:r>
+        <w:rPr>
+          <w:rStyle w:val="Emphasis"/>
+          <w:rFonts w:ascii="Open Sans" w:hAnsi="Open Sans" w:cs="Open Sans"/>
+          <w:color w:val="212529"/>
+        </w:rPr>
+        <w:t> and </w:t>
+      </w:r>
+      <w:r>
+        <w:rPr>
+          <w:rStyle w:val="Strong"/>
+          <w:rFonts w:ascii="Open Sans" w:hAnsi="Open Sans" w:cs="Open Sans"/>
+          <w:i/>
+          <w:iCs/>
+          <w:color w:val="212529"/>
+        </w:rPr>
+        <w:t>name</w:t>
+      </w:r>
+      <w:r>
+        <w:rPr>
+          <w:rStyle w:val="Emphasis"/>
+          <w:rFonts w:ascii="Open Sans" w:hAnsi="Open Sans" w:cs="Open Sans"/>
+          <w:color w:val="212529"/>
+        </w:rPr>
+        <w:t> attributes take precedence over other locators if your web page contains unique </w:t>
+      </w:r>
+      <w:r>
+        <w:rPr>
+          <w:rStyle w:val="Strong"/>
+          <w:rFonts w:ascii="Open Sans" w:hAnsi="Open Sans" w:cs="Open Sans"/>
+          <w:i/>
+          <w:iCs/>
+          <w:color w:val="212529"/>
+        </w:rPr>
+        <w:t>ID</w:t>
+      </w:r>
+      <w:r>
+        <w:rPr>
+          <w:rStyle w:val="Emphasis"/>
+          <w:rFonts w:ascii="Open Sans" w:hAnsi="Open Sans" w:cs="Open Sans"/>
+          <w:color w:val="212529"/>
+        </w:rPr>
+        <w:t> and </w:t>
+      </w:r>
+      <w:r>
+        <w:rPr>
+          <w:rStyle w:val="Strong"/>
+          <w:rFonts w:ascii="Open Sans" w:hAnsi="Open Sans" w:cs="Open Sans"/>
+          <w:i/>
+          <w:iCs/>
+          <w:color w:val="212529"/>
+        </w:rPr>
+        <w:t>name</w:t>
+      </w:r>
+      <w:r>
+        <w:rPr>
+          <w:rStyle w:val="Emphasis"/>
+          <w:rFonts w:ascii="Open Sans" w:hAnsi="Open Sans" w:cs="Open Sans"/>
+          <w:color w:val="212529"/>
+        </w:rPr>
+        <w:t>, then it's always advisable to use them instead of </w:t>
+      </w:r>
+      <w:r>
+        <w:rPr>
+          <w:rStyle w:val="Strong"/>
+          <w:rFonts w:ascii="Open Sans" w:hAnsi="Open Sans" w:cs="Open Sans"/>
+          <w:i/>
+          <w:iCs/>
+          <w:color w:val="212529"/>
+        </w:rPr>
+        <w:t>XPath</w:t>
+      </w:r>
+      <w:r>
+        <w:rPr>
+          <w:rStyle w:val="Emphasis"/>
+          <w:rFonts w:ascii="Open Sans" w:hAnsi="Open Sans" w:cs="Open Sans"/>
+          <w:color w:val="212529"/>
+        </w:rPr>
+        <w:t> as they are faster and more efficient.</w:t>
+      </w:r>
+    </w:p>
+    <w:p>
+      <w:pPr>
+        <w:numPr>
+          <w:ilvl w:val="0"/>
+          <w:numId w:val="22"/>
+        </w:numPr>
+        <w:spacing w:before="100" w:beforeAutospacing="1" w:after="100" w:afterAutospacing="1" w:line="240" w:lineRule="auto"/>
+        <w:rPr>
+          <w:rFonts w:ascii="Open Sans" w:hAnsi="Open Sans" w:cs="Open Sans"/>
+          <w:color w:val="212529"/>
+        </w:rPr>
+      </w:pPr>
+      <w:r>
+        <w:rPr>
+          <w:rStyle w:val="Emphasis"/>
+          <w:rFonts w:ascii="Open Sans" w:hAnsi="Open Sans" w:cs="Open Sans"/>
+          <w:color w:val="212529"/>
+        </w:rPr>
+        <w:t>While using </w:t>
+      </w:r>
+      <w:r>
+        <w:rPr>
+          <w:rStyle w:val="Strong"/>
+          <w:rFonts w:ascii="Open Sans" w:hAnsi="Open Sans" w:cs="Open Sans"/>
+          <w:i/>
+          <w:iCs/>
+          <w:color w:val="212529"/>
+        </w:rPr>
+        <w:t>locators</w:t>
+      </w:r>
+      <w:r>
+        <w:rPr>
+          <w:rStyle w:val="Emphasis"/>
+          <w:rFonts w:ascii="Open Sans" w:hAnsi="Open Sans" w:cs="Open Sans"/>
+          <w:color w:val="212529"/>
+        </w:rPr>
+        <w:t>, make sure that your locator points precisely to the required element. If the needed scenario needs to perform some operation on a single element, then make sure that your locator exactly matches to only one element. If the locator points to several different elements, then it may cause breakage in your script.</w:t>
+      </w:r>
+    </w:p>
+    <w:p>
+      <w:pPr>
+        <w:numPr>
+          <w:ilvl w:val="0"/>
+          <w:numId w:val="22"/>
+        </w:numPr>
+        <w:spacing w:before="100" w:beforeAutospacing="1" w:after="100" w:afterAutospacing="1" w:line="240" w:lineRule="auto"/>
+        <w:rPr>
+          <w:rFonts w:ascii="Open Sans" w:hAnsi="Open Sans" w:cs="Open Sans"/>
+          <w:color w:val="212529"/>
+        </w:rPr>
+      </w:pPr>
+      <w:r>
+        <w:rPr>
+          <w:rStyle w:val="Emphasis"/>
+          <w:rFonts w:ascii="Open Sans" w:hAnsi="Open Sans" w:cs="Open Sans"/>
+          <w:color w:val="212529"/>
+        </w:rPr>
+        <w:t>Never use locators to locate auto-generated elements on the web page. Sometimes in a dynamic web environment, element attribute properties are generated at run time. One should avoid these elements as they may cause breakage during script execution</w:t>
+      </w:r>
+      <w:r>
+        <w:rPr>
+          <w:rFonts w:ascii="Open Sans" w:hAnsi="Open Sans" w:cs="Open Sans"/>
+          <w:color w:val="212529"/>
+        </w:rPr>
+        <w:t>.</w:t>
+      </w:r>
+    </w:p>
+    <w:p>
+      <w:pPr>
+        <w:numPr>
+          <w:ilvl w:val="0"/>
+          <w:numId w:val="22"/>
+        </w:numPr>
+        <w:spacing w:before="100" w:beforeAutospacing="1" w:after="100" w:afterAutospacing="1" w:line="240" w:lineRule="auto"/>
+        <w:rPr>
+          <w:rFonts w:ascii="Open Sans" w:hAnsi="Open Sans" w:cs="Open Sans"/>
+          <w:color w:val="212529"/>
+        </w:rPr>
+      </w:pPr>
+      <w:r>
+        <w:rPr>
+          <w:rStyle w:val="Emphasis"/>
+          <w:rFonts w:ascii="Open Sans" w:hAnsi="Open Sans" w:cs="Open Sans"/>
+          <w:color w:val="212529"/>
+        </w:rPr>
+        <w:t>While working with </w:t>
+      </w:r>
+      <w:r>
+        <w:rPr>
+          <w:rStyle w:val="Strong"/>
+          <w:rFonts w:ascii="Open Sans" w:hAnsi="Open Sans" w:cs="Open Sans"/>
+          <w:i/>
+          <w:iCs/>
+          <w:color w:val="212529"/>
+        </w:rPr>
+        <w:t>XPath</w:t>
+      </w:r>
+      <w:r>
+        <w:rPr>
+          <w:rStyle w:val="Emphasis"/>
+          <w:rFonts w:ascii="Open Sans" w:hAnsi="Open Sans" w:cs="Open Sans"/>
+          <w:color w:val="212529"/>
+        </w:rPr>
+        <w:t> or </w:t>
+      </w:r>
+      <w:r>
+        <w:rPr>
+          <w:rStyle w:val="Strong"/>
+          <w:rFonts w:ascii="Open Sans" w:hAnsi="Open Sans" w:cs="Open Sans"/>
+          <w:i/>
+          <w:iCs/>
+          <w:color w:val="212529"/>
+        </w:rPr>
+        <w:t>CSS locators</w:t>
+      </w:r>
+      <w:r>
+        <w:rPr>
+          <w:rStyle w:val="Emphasis"/>
+          <w:rFonts w:ascii="Open Sans" w:hAnsi="Open Sans" w:cs="Open Sans"/>
+          <w:color w:val="212529"/>
+        </w:rPr>
+        <w:t>, one should avoid directly using the one generated by the </w:t>
+      </w:r>
+      <w:r>
+        <w:rPr>
+          <w:rStyle w:val="Strong"/>
+          <w:rFonts w:ascii="Open Sans" w:hAnsi="Open Sans" w:cs="Open Sans"/>
+          <w:i/>
+          <w:iCs/>
+          <w:color w:val="212529"/>
+        </w:rPr>
+        <w:t>Chrome Dev Tools</w:t>
+      </w:r>
+      <w:r>
+        <w:rPr>
+          <w:rStyle w:val="Emphasis"/>
+          <w:rFonts w:ascii="Open Sans" w:hAnsi="Open Sans" w:cs="Open Sans"/>
+          <w:color w:val="212529"/>
+        </w:rPr>
+        <w:t>. It may seem one of the easiest ways to generate </w:t>
+      </w:r>
+      <w:r>
+        <w:rPr>
+          <w:rStyle w:val="Strong"/>
+          <w:rFonts w:ascii="Open Sans" w:hAnsi="Open Sans" w:cs="Open Sans"/>
+          <w:i/>
+          <w:iCs/>
+          <w:color w:val="212529"/>
+        </w:rPr>
+        <w:t>XPath</w:t>
+      </w:r>
+      <w:r>
+        <w:rPr>
+          <w:rStyle w:val="Emphasis"/>
+          <w:rFonts w:ascii="Open Sans" w:hAnsi="Open Sans" w:cs="Open Sans"/>
+          <w:color w:val="212529"/>
+        </w:rPr>
+        <w:t>, but in the long run, it induces reliability issues, code breakage, maintainability issues, etc. It may look tempting to use these, but you would be better off creating your customized </w:t>
+      </w:r>
+      <w:r>
+        <w:rPr>
+          <w:rStyle w:val="Strong"/>
+          <w:rFonts w:ascii="Open Sans" w:hAnsi="Open Sans" w:cs="Open Sans"/>
+          <w:i/>
+          <w:iCs/>
+          <w:color w:val="212529"/>
+        </w:rPr>
+        <w:t>XPath</w:t>
+      </w:r>
+      <w:r>
+        <w:rPr>
+          <w:rStyle w:val="Emphasis"/>
+          <w:rFonts w:ascii="Open Sans" w:hAnsi="Open Sans" w:cs="Open Sans"/>
+          <w:color w:val="212529"/>
+        </w:rPr>
+        <w:t> in the longer run.</w:t>
+      </w:r>
+    </w:p>
+    <w:p>
+      <w:pPr>
+        <w:tabs>
+          <w:tab w:val="left" w:pos="5193"/>
+        </w:tabs>
+      </w:pPr>
+    </w:p>
+    <w:p>
+      <w:pPr>
+        <w:pStyle w:val="ListParagraph"/>
+        <w:numPr>
+          <w:ilvl w:val="0"/>
+          <w:numId w:val="15"/>
+        </w:numPr>
+        <w:tabs>
+          <w:tab w:val="left" w:pos="5193"/>
+        </w:tabs>
+      </w:pPr>
+      <w:r>
+        <w:t xml:space="preserve">What is component </w:t>
+      </w:r>
+      <w:proofErr w:type="gramStart"/>
+      <w:r>
+        <w:t xml:space="preserve">testing </w:t>
+      </w:r>
+      <w:r>
+        <w:t>?</w:t>
+      </w:r>
+      <w:proofErr w:type="gramEnd"/>
+    </w:p>
+    <w:p>
+      <w:pPr>
+        <w:tabs>
+          <w:tab w:val="left" w:pos="5193"/>
+        </w:tabs>
+        <w:ind w:left="360"/>
+      </w:pPr>
+    </w:p>
+    <w:p>
+      <w:pPr>
+        <w:tabs>
+          <w:tab w:val="left" w:pos="5193"/>
+        </w:tabs>
+      </w:pPr>
+      <w:r>
+        <w:t xml:space="preserve">10. What is </w:t>
+      </w:r>
+      <w:proofErr w:type="spellStart"/>
+      <w:r>
+        <w:t>api</w:t>
+      </w:r>
+      <w:proofErr w:type="spellEnd"/>
+      <w:r>
+        <w:t xml:space="preserve"> testing and what are the tools you use. </w:t>
+      </w:r>
+    </w:p>
+    <w:p>
+      <w:pPr>
+        <w:tabs>
+          <w:tab w:val="left" w:pos="5193"/>
+        </w:tabs>
+      </w:pPr>
+      <w:hyperlink r:id="rId43" w:history="1">
+        <w:r>
+          <w:rPr>
+            <w:rStyle w:val="Hyperlink"/>
+          </w:rPr>
+          <w:t>https://www.guru99.com/what-is-api.html</w:t>
+        </w:r>
+      </w:hyperlink>
+    </w:p>
+    <w:p>
+      <w:pPr>
+        <w:tabs>
+          <w:tab w:val="left" w:pos="5193"/>
+        </w:tabs>
+      </w:pPr>
+    </w:p>
+    <w:p>
+      <w:pPr>
+        <w:tabs>
+          <w:tab w:val="left" w:pos="5193"/>
+        </w:tabs>
+        <w:rPr>
+          <w:rFonts w:ascii="Source Sans Pro" w:hAnsi="Source Sans Pro"/>
+          <w:color w:val="222222"/>
+          <w:sz w:val="27"/>
+          <w:szCs w:val="27"/>
+          <w:shd w:val="clear" w:color="auto" w:fill="FFFFFF"/>
+        </w:rPr>
+      </w:pPr>
+      <w:r>
+        <w:rPr>
+          <w:rStyle w:val="Strong"/>
+          <w:rFonts w:ascii="Source Sans Pro" w:hAnsi="Source Sans Pro"/>
+          <w:color w:val="222222"/>
+          <w:sz w:val="27"/>
+          <w:szCs w:val="27"/>
+          <w:shd w:val="clear" w:color="auto" w:fill="FFFFFF"/>
+        </w:rPr>
+        <w:t>Application Programming Interface (API)</w:t>
+      </w:r>
+      <w:r>
+        <w:rPr>
+          <w:rFonts w:ascii="Source Sans Pro" w:hAnsi="Source Sans Pro"/>
+          <w:color w:val="222222"/>
+          <w:sz w:val="27"/>
+          <w:szCs w:val="27"/>
+          <w:shd w:val="clear" w:color="auto" w:fill="FFFFFF"/>
+        </w:rPr>
+        <w:t> is a software interface that allows two applications to interact with each other without any user intervention. API is a collection of software functions and procedures</w:t>
+      </w:r>
+      <w:r>
+        <w:rPr>
+          <w:rFonts w:ascii="Source Sans Pro" w:hAnsi="Source Sans Pro"/>
+          <w:color w:val="222222"/>
+          <w:sz w:val="27"/>
+          <w:szCs w:val="27"/>
+          <w:shd w:val="clear" w:color="auto" w:fill="FFFFFF"/>
+        </w:rPr>
+        <w:t>.</w:t>
+      </w:r>
+    </w:p>
+    <w:p>
+      <w:pPr>
+        <w:tabs>
+          <w:tab w:val="left" w:pos="5193"/>
+        </w:tabs>
+      </w:pPr>
+      <w:r>
+        <w:rPr>
+          <w:rFonts w:ascii="Arial" w:hAnsi="Arial" w:cs="Arial"/>
+          <w:color w:val="273239"/>
+          <w:spacing w:val="2"/>
+          <w:sz w:val="26"/>
+          <w:szCs w:val="26"/>
+          <w:shd w:val="clear" w:color="auto" w:fill="FFFFFF"/>
+        </w:rPr>
+        <w:t>API testing, or application programming interface testing, is a type of software testing that focuses on the testing of individual API methods and the interactions between different APIs. This type of testing is typically performed at the integration level, after unit testing is completed, and before user interface testing begins. It is used to validate that the API behaves correctly and that it meets the requirements of the system.</w:t>
+      </w:r>
+    </w:p>
+    <w:p>
+      <w:pPr>
+        <w:tabs>
+          <w:tab w:val="left" w:pos="5193"/>
+        </w:tabs>
+      </w:pPr>
+      <w:r>
+        <w:t xml:space="preserve">11. Can you tell us about the status code? </w:t>
+      </w:r>
+    </w:p>
+    <w:p>
+      <w:pPr>
+        <w:tabs>
+          <w:tab w:val="left" w:pos="5193"/>
+        </w:tabs>
+      </w:pPr>
+      <w:r>
+        <w:t xml:space="preserve"> 200</w:t>
+      </w:r>
+      <w:r>
+        <w:t>=</w:t>
+      </w:r>
+      <w:r>
+        <w:t xml:space="preserve"> ok</w:t>
+      </w:r>
+    </w:p>
+    <w:p>
+      <w:pPr>
+        <w:tabs>
+          <w:tab w:val="left" w:pos="5193"/>
+        </w:tabs>
+      </w:pPr>
+      <w:r>
+        <w:t>201</w:t>
+      </w:r>
+      <w:r>
+        <w:t>= created</w:t>
+      </w:r>
+    </w:p>
+    <w:p>
+      <w:pPr>
+        <w:tabs>
+          <w:tab w:val="left" w:pos="5193"/>
+        </w:tabs>
+      </w:pPr>
+      <w:r>
+        <w:t>202= Accepted</w:t>
+      </w:r>
+    </w:p>
+    <w:p>
+      <w:pPr>
+        <w:tabs>
+          <w:tab w:val="left" w:pos="5193"/>
+        </w:tabs>
+      </w:pPr>
+      <w:r>
+        <w:t>204</w:t>
+      </w:r>
+      <w:r>
+        <w:t xml:space="preserve">= </w:t>
+      </w:r>
+      <w:r>
+        <w:t>no content</w:t>
+      </w:r>
+    </w:p>
+    <w:p>
+      <w:pPr>
+        <w:tabs>
+          <w:tab w:val="left" w:pos="5193"/>
+        </w:tabs>
+      </w:pPr>
+      <w:r>
+        <w:t>205= Reset content</w:t>
+      </w:r>
+    </w:p>
+    <w:p>
+      <w:pPr>
+        <w:tabs>
+          <w:tab w:val="left" w:pos="5193"/>
+        </w:tabs>
+      </w:pPr>
+      <w:r>
+        <w:t>400= Bad request</w:t>
+      </w:r>
+    </w:p>
+    <w:p>
+      <w:pPr>
+        <w:tabs>
+          <w:tab w:val="left" w:pos="5193"/>
+        </w:tabs>
+      </w:pPr>
+      <w:r>
+        <w:t xml:space="preserve"> 404</w:t>
+      </w:r>
+      <w:r>
+        <w:t xml:space="preserve">= </w:t>
+      </w:r>
+      <w:r>
+        <w:t>Not found</w:t>
+      </w:r>
+    </w:p>
+    <w:p>
+      <w:pPr>
+        <w:tabs>
+          <w:tab w:val="left" w:pos="5193"/>
+        </w:tabs>
+      </w:pPr>
+      <w:r>
+        <w:t>401</w:t>
+      </w:r>
+      <w:r>
+        <w:t>=</w:t>
+      </w:r>
+      <w:proofErr w:type="spellStart"/>
+      <w:r>
+        <w:t>Unauthorised</w:t>
+      </w:r>
+      <w:proofErr w:type="spellEnd"/>
+    </w:p>
+    <w:p>
+      <w:pPr>
+        <w:tabs>
+          <w:tab w:val="left" w:pos="5193"/>
+        </w:tabs>
+      </w:pPr>
+    </w:p>
+    <w:p>
+      <w:pPr>
+        <w:pStyle w:val="ListParagraph"/>
+        <w:numPr>
+          <w:ilvl w:val="0"/>
+          <w:numId w:val="3"/>
+        </w:numPr>
+        <w:tabs>
+          <w:tab w:val="left" w:pos="5193"/>
+        </w:tabs>
+        <w:rPr>
+          <w:b/>
+          <w:bCs/>
+        </w:rPr>
+      </w:pPr>
+      <w:r>
+        <w:rPr>
+          <w:b/>
+          <w:bCs/>
+        </w:rPr>
+        <w:t xml:space="preserve">Using the selenium how you test </w:t>
+      </w:r>
+      <w:proofErr w:type="spellStart"/>
+      <w:proofErr w:type="gramStart"/>
+      <w:r>
+        <w:rPr>
+          <w:b/>
+          <w:bCs/>
+        </w:rPr>
+        <w:t>api</w:t>
+      </w:r>
+      <w:proofErr w:type="spellEnd"/>
+      <w:r>
+        <w:rPr>
+          <w:b/>
+          <w:bCs/>
+        </w:rPr>
         <w:t xml:space="preserve"> </w:t>
       </w:r>
-    </w:p>
-    <w:p>
-      <w:pPr>
-        <w:tabs>
-          <w:tab w:val="left" w:pos="5193"/>
-        </w:tabs>
-      </w:pPr>
-      <w:r>
-        <w:t xml:space="preserve">5. What is component testing </w:t>
-      </w:r>
-    </w:p>
-    <w:p>
-      <w:pPr>
-        <w:tabs>
-          <w:tab w:val="left" w:pos="5193"/>
-        </w:tabs>
-      </w:pPr>
-      <w:r>
-        <w:t xml:space="preserve">10. What is </w:t>
-      </w:r>
+      <w:r>
+        <w:rPr>
+          <w:b/>
+          <w:bCs/>
+        </w:rPr>
+        <w:t>?</w:t>
+      </w:r>
+      <w:proofErr w:type="gramEnd"/>
+    </w:p>
+    <w:p>
+      <w:pPr>
+        <w:tabs>
+          <w:tab w:val="left" w:pos="5193"/>
+        </w:tabs>
+        <w:ind w:left="360"/>
+      </w:pPr>
+      <w:hyperlink r:id="rId44" w:history="1">
+        <w:r>
+          <w:rPr>
+            <w:rStyle w:val="Hyperlink"/>
+          </w:rPr>
+          <w:t>https://www.youtube.com/watch?v=yDdBOspPp_c</w:t>
+        </w:r>
+      </w:hyperlink>
+    </w:p>
+    <w:p>
+      <w:pPr>
+        <w:tabs>
+          <w:tab w:val="left" w:pos="5193"/>
+        </w:tabs>
+      </w:pPr>
+    </w:p>
+    <w:p>
+      <w:pPr>
+        <w:tabs>
+          <w:tab w:val="left" w:pos="5193"/>
+        </w:tabs>
+      </w:pPr>
+      <w:r>
+        <w:t xml:space="preserve">1. How do you track the defect? </w:t>
+      </w:r>
+    </w:p>
+    <w:p>
+      <w:pPr>
+        <w:tabs>
+          <w:tab w:val="left" w:pos="5193"/>
+        </w:tabs>
+      </w:pPr>
+      <w:hyperlink r:id="rId45" w:history="1">
+        <w:r>
+          <w:rPr>
+            <w:rStyle w:val="Hyperlink"/>
+          </w:rPr>
+          <w:t>https://www.guru99.com/defect-management-process.html</w:t>
+        </w:r>
+      </w:hyperlink>
+    </w:p>
+    <w:p>
+      <w:pPr>
+        <w:tabs>
+          <w:tab w:val="left" w:pos="5193"/>
+        </w:tabs>
+      </w:pPr>
+      <w:r>
+        <w:t xml:space="preserve">To track the </w:t>
+      </w:r>
+      <w:r>
+        <w:t>bug,</w:t>
+      </w:r>
+      <w:r>
+        <w:t xml:space="preserve"> we need to </w:t>
+      </w:r>
+      <w:r>
+        <w:t>make a Bug report.</w:t>
+      </w:r>
+    </w:p>
+    <w:p>
+      <w:pPr>
+        <w:shd w:val="clear" w:color="auto" w:fill="FFFFFF"/>
+        <w:spacing w:after="0" w:line="240" w:lineRule="auto"/>
+        <w:rPr>
+          <w:rFonts w:ascii="Source Sans Pro" w:eastAsia="Times New Roman" w:hAnsi="Source Sans Pro" w:cs="Times New Roman"/>
+          <w:color w:val="222222"/>
+          <w:sz w:val="27"/>
+          <w:szCs w:val="27"/>
+          <w14:ligatures w14:val="none"/>
+        </w:rPr>
+      </w:pPr>
+      <w:r>
+        <w:rPr>
+          <w:rFonts w:ascii="Source Sans Pro" w:eastAsia="Times New Roman" w:hAnsi="Source Sans Pro" w:cs="Times New Roman"/>
+          <w:color w:val="222222"/>
+          <w:sz w:val="27"/>
+          <w:szCs w:val="27"/>
+          <w14:ligatures w14:val="none"/>
+        </w:rPr>
+        <w:t>A </w:t>
+      </w:r>
+      <w:r>
+        <w:rPr>
+          <w:rFonts w:ascii="Source Sans Pro" w:eastAsia="Times New Roman" w:hAnsi="Source Sans Pro" w:cs="Times New Roman"/>
+          <w:b/>
+          <w:bCs/>
+          <w:color w:val="222222"/>
+          <w:sz w:val="27"/>
+          <w:szCs w:val="27"/>
+          <w14:ligatures w14:val="none"/>
+        </w:rPr>
+        <w:t>Bug Report in Software Testing</w:t>
+      </w:r>
+      <w:r>
+        <w:rPr>
+          <w:rFonts w:ascii="Source Sans Pro" w:eastAsia="Times New Roman" w:hAnsi="Source Sans Pro" w:cs="Times New Roman"/>
+          <w:color w:val="222222"/>
+          <w:sz w:val="27"/>
+          <w:szCs w:val="27"/>
+          <w14:ligatures w14:val="none"/>
+        </w:rPr>
+        <w:t> is a detailed document about bugs found in the software application. Bug report contains each detail about bugs like description, date when bug was found, name of tester who found it, name of developer who fixed it, etc. Bug report helps to identify similar bugs in future so it can be avoided.</w:t>
+      </w:r>
+    </w:p>
+    <w:p>
+      <w:pPr>
+        <w:shd w:val="clear" w:color="auto" w:fill="FFFFFF"/>
+        <w:spacing w:after="100" w:afterAutospacing="1" w:line="240" w:lineRule="auto"/>
+        <w:rPr>
+          <w:rFonts w:ascii="Source Sans Pro" w:eastAsia="Times New Roman" w:hAnsi="Source Sans Pro" w:cs="Times New Roman"/>
+          <w:color w:val="222222"/>
+          <w:sz w:val="27"/>
+          <w:szCs w:val="27"/>
+          <w14:ligatures w14:val="none"/>
+        </w:rPr>
+      </w:pPr>
+      <w:r>
+        <w:rPr>
+          <w:rFonts w:ascii="Source Sans Pro" w:eastAsia="Times New Roman" w:hAnsi="Source Sans Pro" w:cs="Times New Roman"/>
+          <w:color w:val="222222"/>
+          <w:sz w:val="27"/>
+          <w:szCs w:val="27"/>
+          <w14:ligatures w14:val="none"/>
+        </w:rPr>
+        <w:lastRenderedPageBreak/>
+        <w:t xml:space="preserve">While reporting the bug to developer, your Bug Report should contain the following </w:t>
+      </w:r>
+      <w:proofErr w:type="gramStart"/>
+      <w:r>
+        <w:rPr>
+          <w:rFonts w:ascii="Source Sans Pro" w:eastAsia="Times New Roman" w:hAnsi="Source Sans Pro" w:cs="Times New Roman"/>
+          <w:color w:val="222222"/>
+          <w:sz w:val="27"/>
+          <w:szCs w:val="27"/>
+          <w14:ligatures w14:val="none"/>
+        </w:rPr>
+        <w:t>information</w:t>
+      </w:r>
+      <w:proofErr w:type="gramEnd"/>
+    </w:p>
+    <w:p>
+      <w:pPr>
+        <w:numPr>
+          <w:ilvl w:val="0"/>
+          <w:numId w:val="23"/>
+        </w:numPr>
+        <w:shd w:val="clear" w:color="auto" w:fill="FFFFFF"/>
+        <w:spacing w:before="100" w:beforeAutospacing="1" w:after="100" w:afterAutospacing="1" w:line="240" w:lineRule="auto"/>
+        <w:rPr>
+          <w:rFonts w:ascii="Source Sans Pro" w:eastAsia="Times New Roman" w:hAnsi="Source Sans Pro" w:cs="Times New Roman"/>
+          <w:color w:val="222222"/>
+          <w:sz w:val="27"/>
+          <w:szCs w:val="27"/>
+          <w14:ligatures w14:val="none"/>
+        </w:rPr>
+      </w:pPr>
       <w:proofErr w:type="spellStart"/>
       <w:r>
+        <w:rPr>
+          <w:rFonts w:ascii="Source Sans Pro" w:eastAsia="Times New Roman" w:hAnsi="Source Sans Pro" w:cs="Times New Roman"/>
+          <w:b/>
+          <w:bCs/>
+          <w:color w:val="222222"/>
+          <w:sz w:val="27"/>
+          <w:szCs w:val="27"/>
+          <w14:ligatures w14:val="none"/>
+        </w:rPr>
+        <w:t>Defect_ID</w:t>
+      </w:r>
+      <w:proofErr w:type="spellEnd"/>
+      <w:r>
+        <w:rPr>
+          <w:rFonts w:ascii="Source Sans Pro" w:eastAsia="Times New Roman" w:hAnsi="Source Sans Pro" w:cs="Times New Roman"/>
+          <w:color w:val="222222"/>
+          <w:sz w:val="27"/>
+          <w:szCs w:val="27"/>
+          <w14:ligatures w14:val="none"/>
+        </w:rPr>
+        <w:t> – Unique identification number for the defect.</w:t>
+      </w:r>
+    </w:p>
+    <w:p>
+      <w:pPr>
+        <w:numPr>
+          <w:ilvl w:val="0"/>
+          <w:numId w:val="23"/>
+        </w:numPr>
+        <w:shd w:val="clear" w:color="auto" w:fill="FFFFFF"/>
+        <w:spacing w:before="100" w:beforeAutospacing="1" w:after="100" w:afterAutospacing="1" w:line="240" w:lineRule="auto"/>
+        <w:rPr>
+          <w:rFonts w:ascii="Source Sans Pro" w:eastAsia="Times New Roman" w:hAnsi="Source Sans Pro" w:cs="Times New Roman"/>
+          <w:color w:val="222222"/>
+          <w:sz w:val="27"/>
+          <w:szCs w:val="27"/>
+          <w14:ligatures w14:val="none"/>
+        </w:rPr>
+      </w:pPr>
+      <w:r>
+        <w:rPr>
+          <w:rFonts w:ascii="Source Sans Pro" w:eastAsia="Times New Roman" w:hAnsi="Source Sans Pro" w:cs="Times New Roman"/>
+          <w:b/>
+          <w:bCs/>
+          <w:color w:val="222222"/>
+          <w:sz w:val="27"/>
+          <w:szCs w:val="27"/>
+          <w14:ligatures w14:val="none"/>
+        </w:rPr>
+        <w:t>Defect Description</w:t>
+      </w:r>
+      <w:r>
+        <w:rPr>
+          <w:rFonts w:ascii="Source Sans Pro" w:eastAsia="Times New Roman" w:hAnsi="Source Sans Pro" w:cs="Times New Roman"/>
+          <w:color w:val="222222"/>
+          <w:sz w:val="27"/>
+          <w:szCs w:val="27"/>
+          <w14:ligatures w14:val="none"/>
+        </w:rPr>
+        <w:t> – Detailed description of the Defect including information about the module in which Defect was found.</w:t>
+      </w:r>
+    </w:p>
+    <w:p>
+      <w:pPr>
+        <w:numPr>
+          <w:ilvl w:val="0"/>
+          <w:numId w:val="23"/>
+        </w:numPr>
+        <w:shd w:val="clear" w:color="auto" w:fill="FFFFFF"/>
+        <w:spacing w:before="100" w:beforeAutospacing="1" w:after="100" w:afterAutospacing="1" w:line="240" w:lineRule="auto"/>
+        <w:rPr>
+          <w:rFonts w:ascii="Source Sans Pro" w:eastAsia="Times New Roman" w:hAnsi="Source Sans Pro" w:cs="Times New Roman"/>
+          <w:color w:val="222222"/>
+          <w:sz w:val="27"/>
+          <w:szCs w:val="27"/>
+          <w14:ligatures w14:val="none"/>
+        </w:rPr>
+      </w:pPr>
+      <w:r>
+        <w:rPr>
+          <w:rFonts w:ascii="Source Sans Pro" w:eastAsia="Times New Roman" w:hAnsi="Source Sans Pro" w:cs="Times New Roman"/>
+          <w:b/>
+          <w:bCs/>
+          <w:color w:val="222222"/>
+          <w:sz w:val="27"/>
+          <w:szCs w:val="27"/>
+          <w14:ligatures w14:val="none"/>
+        </w:rPr>
+        <w:t>Version</w:t>
+      </w:r>
+      <w:r>
+        <w:rPr>
+          <w:rFonts w:ascii="Source Sans Pro" w:eastAsia="Times New Roman" w:hAnsi="Source Sans Pro" w:cs="Times New Roman"/>
+          <w:color w:val="222222"/>
+          <w:sz w:val="27"/>
+          <w:szCs w:val="27"/>
+          <w14:ligatures w14:val="none"/>
+        </w:rPr>
+        <w:t> – Version of the application in which defect was found.</w:t>
+      </w:r>
+    </w:p>
+    <w:p>
+      <w:pPr>
+        <w:numPr>
+          <w:ilvl w:val="0"/>
+          <w:numId w:val="23"/>
+        </w:numPr>
+        <w:shd w:val="clear" w:color="auto" w:fill="FFFFFF"/>
+        <w:spacing w:before="100" w:beforeAutospacing="1" w:after="100" w:afterAutospacing="1" w:line="240" w:lineRule="auto"/>
+        <w:rPr>
+          <w:rFonts w:ascii="Source Sans Pro" w:eastAsia="Times New Roman" w:hAnsi="Source Sans Pro" w:cs="Times New Roman"/>
+          <w:color w:val="222222"/>
+          <w:sz w:val="27"/>
+          <w:szCs w:val="27"/>
+          <w14:ligatures w14:val="none"/>
+        </w:rPr>
+      </w:pPr>
+      <w:r>
+        <w:rPr>
+          <w:rFonts w:ascii="Source Sans Pro" w:eastAsia="Times New Roman" w:hAnsi="Source Sans Pro" w:cs="Times New Roman"/>
+          <w:b/>
+          <w:bCs/>
+          <w:color w:val="222222"/>
+          <w:sz w:val="27"/>
+          <w:szCs w:val="27"/>
+          <w14:ligatures w14:val="none"/>
+        </w:rPr>
+        <w:t>Steps</w:t>
+      </w:r>
+      <w:r>
+        <w:rPr>
+          <w:rFonts w:ascii="Source Sans Pro" w:eastAsia="Times New Roman" w:hAnsi="Source Sans Pro" w:cs="Times New Roman"/>
+          <w:color w:val="222222"/>
+          <w:sz w:val="27"/>
+          <w:szCs w:val="27"/>
+          <w14:ligatures w14:val="none"/>
+        </w:rPr>
+        <w:t> – Detailed steps along with screenshots with which the developer can reproduce the defects.</w:t>
+      </w:r>
+    </w:p>
+    <w:p>
+      <w:pPr>
+        <w:numPr>
+          <w:ilvl w:val="0"/>
+          <w:numId w:val="23"/>
+        </w:numPr>
+        <w:shd w:val="clear" w:color="auto" w:fill="FFFFFF"/>
+        <w:spacing w:before="100" w:beforeAutospacing="1" w:after="100" w:afterAutospacing="1" w:line="240" w:lineRule="auto"/>
+        <w:rPr>
+          <w:rFonts w:ascii="Source Sans Pro" w:eastAsia="Times New Roman" w:hAnsi="Source Sans Pro" w:cs="Times New Roman"/>
+          <w:color w:val="222222"/>
+          <w:sz w:val="27"/>
+          <w:szCs w:val="27"/>
+          <w14:ligatures w14:val="none"/>
+        </w:rPr>
+      </w:pPr>
+      <w:r>
+        <w:rPr>
+          <w:rFonts w:ascii="Source Sans Pro" w:eastAsia="Times New Roman" w:hAnsi="Source Sans Pro" w:cs="Times New Roman"/>
+          <w:b/>
+          <w:bCs/>
+          <w:color w:val="222222"/>
+          <w:sz w:val="27"/>
+          <w:szCs w:val="27"/>
+          <w14:ligatures w14:val="none"/>
+        </w:rPr>
+        <w:t>Date Raised</w:t>
+      </w:r>
+      <w:r>
+        <w:rPr>
+          <w:rFonts w:ascii="Source Sans Pro" w:eastAsia="Times New Roman" w:hAnsi="Source Sans Pro" w:cs="Times New Roman"/>
+          <w:color w:val="222222"/>
+          <w:sz w:val="27"/>
+          <w:szCs w:val="27"/>
+          <w14:ligatures w14:val="none"/>
+        </w:rPr>
+        <w:t xml:space="preserve"> – Date when the defect is </w:t>
+      </w:r>
+      <w:proofErr w:type="gramStart"/>
+      <w:r>
+        <w:rPr>
+          <w:rFonts w:ascii="Source Sans Pro" w:eastAsia="Times New Roman" w:hAnsi="Source Sans Pro" w:cs="Times New Roman"/>
+          <w:color w:val="222222"/>
+          <w:sz w:val="27"/>
+          <w:szCs w:val="27"/>
+          <w14:ligatures w14:val="none"/>
+        </w:rPr>
+        <w:t>raised</w:t>
+      </w:r>
+      <w:proofErr w:type="gramEnd"/>
+    </w:p>
+    <w:p>
+      <w:pPr>
+        <w:numPr>
+          <w:ilvl w:val="0"/>
+          <w:numId w:val="23"/>
+        </w:numPr>
+        <w:shd w:val="clear" w:color="auto" w:fill="FFFFFF"/>
+        <w:spacing w:before="100" w:beforeAutospacing="1" w:after="100" w:afterAutospacing="1" w:line="240" w:lineRule="auto"/>
+        <w:rPr>
+          <w:rFonts w:ascii="Source Sans Pro" w:eastAsia="Times New Roman" w:hAnsi="Source Sans Pro" w:cs="Times New Roman"/>
+          <w:color w:val="222222"/>
+          <w:sz w:val="27"/>
+          <w:szCs w:val="27"/>
+          <w14:ligatures w14:val="none"/>
+        </w:rPr>
+      </w:pPr>
+      <w:r>
+        <w:rPr>
+          <w:rFonts w:ascii="Source Sans Pro" w:eastAsia="Times New Roman" w:hAnsi="Source Sans Pro" w:cs="Times New Roman"/>
+          <w:b/>
+          <w:bCs/>
+          <w:color w:val="222222"/>
+          <w:sz w:val="27"/>
+          <w:szCs w:val="27"/>
+          <w14:ligatures w14:val="none"/>
+        </w:rPr>
+        <w:t>Reference</w:t>
+      </w:r>
+      <w:r>
+        <w:rPr>
+          <w:rFonts w:ascii="Source Sans Pro" w:eastAsia="Times New Roman" w:hAnsi="Source Sans Pro" w:cs="Times New Roman"/>
+          <w:color w:val="222222"/>
+          <w:sz w:val="27"/>
+          <w:szCs w:val="27"/>
+          <w14:ligatures w14:val="none"/>
+        </w:rPr>
+        <w:t xml:space="preserve">– where in you Provide reference to the documents </w:t>
+      </w:r>
+      <w:proofErr w:type="gramStart"/>
+      <w:r>
+        <w:rPr>
+          <w:rFonts w:ascii="Source Sans Pro" w:eastAsia="Times New Roman" w:hAnsi="Source Sans Pro" w:cs="Times New Roman"/>
+          <w:color w:val="222222"/>
+          <w:sz w:val="27"/>
+          <w:szCs w:val="27"/>
+          <w14:ligatures w14:val="none"/>
+        </w:rPr>
+        <w:t>like .</w:t>
+      </w:r>
+      <w:proofErr w:type="gramEnd"/>
+      <w:r>
+        <w:rPr>
+          <w:rFonts w:ascii="Source Sans Pro" w:eastAsia="Times New Roman" w:hAnsi="Source Sans Pro" w:cs="Times New Roman"/>
+          <w:color w:val="222222"/>
+          <w:sz w:val="27"/>
+          <w:szCs w:val="27"/>
+          <w14:ligatures w14:val="none"/>
+        </w:rPr>
+        <w:t xml:space="preserve"> requirements, design, architecture or maybe even screenshots of the error to help understand the </w:t>
+      </w:r>
+      <w:proofErr w:type="gramStart"/>
+      <w:r>
+        <w:rPr>
+          <w:rFonts w:ascii="Source Sans Pro" w:eastAsia="Times New Roman" w:hAnsi="Source Sans Pro" w:cs="Times New Roman"/>
+          <w:color w:val="222222"/>
+          <w:sz w:val="27"/>
+          <w:szCs w:val="27"/>
+          <w14:ligatures w14:val="none"/>
+        </w:rPr>
+        <w:t>defect</w:t>
+      </w:r>
+      <w:proofErr w:type="gramEnd"/>
+    </w:p>
+    <w:p>
+      <w:pPr>
+        <w:numPr>
+          <w:ilvl w:val="0"/>
+          <w:numId w:val="23"/>
+        </w:numPr>
+        <w:shd w:val="clear" w:color="auto" w:fill="FFFFFF"/>
+        <w:spacing w:before="100" w:beforeAutospacing="1" w:after="100" w:afterAutospacing="1" w:line="240" w:lineRule="auto"/>
+        <w:rPr>
+          <w:rFonts w:ascii="Source Sans Pro" w:eastAsia="Times New Roman" w:hAnsi="Source Sans Pro" w:cs="Times New Roman"/>
+          <w:color w:val="222222"/>
+          <w:sz w:val="27"/>
+          <w:szCs w:val="27"/>
+          <w14:ligatures w14:val="none"/>
+        </w:rPr>
+      </w:pPr>
+      <w:r>
+        <w:rPr>
+          <w:rFonts w:ascii="Source Sans Pro" w:eastAsia="Times New Roman" w:hAnsi="Source Sans Pro" w:cs="Times New Roman"/>
+          <w:b/>
+          <w:bCs/>
+          <w:color w:val="222222"/>
+          <w:sz w:val="27"/>
+          <w:szCs w:val="27"/>
+          <w14:ligatures w14:val="none"/>
+        </w:rPr>
+        <w:t>Detected By</w:t>
+      </w:r>
+      <w:r>
+        <w:rPr>
+          <w:rFonts w:ascii="Source Sans Pro" w:eastAsia="Times New Roman" w:hAnsi="Source Sans Pro" w:cs="Times New Roman"/>
+          <w:color w:val="222222"/>
+          <w:sz w:val="27"/>
+          <w:szCs w:val="27"/>
+          <w14:ligatures w14:val="none"/>
+        </w:rPr>
+        <w:t xml:space="preserve"> – Name/ID of the tester who raised the </w:t>
+      </w:r>
+      <w:proofErr w:type="gramStart"/>
+      <w:r>
+        <w:rPr>
+          <w:rFonts w:ascii="Source Sans Pro" w:eastAsia="Times New Roman" w:hAnsi="Source Sans Pro" w:cs="Times New Roman"/>
+          <w:color w:val="222222"/>
+          <w:sz w:val="27"/>
+          <w:szCs w:val="27"/>
+          <w14:ligatures w14:val="none"/>
+        </w:rPr>
+        <w:t>defect</w:t>
+      </w:r>
+      <w:proofErr w:type="gramEnd"/>
+    </w:p>
+    <w:p>
+      <w:pPr>
+        <w:numPr>
+          <w:ilvl w:val="0"/>
+          <w:numId w:val="23"/>
+        </w:numPr>
+        <w:shd w:val="clear" w:color="auto" w:fill="FFFFFF"/>
+        <w:spacing w:before="100" w:beforeAutospacing="1" w:after="100" w:afterAutospacing="1" w:line="240" w:lineRule="auto"/>
+        <w:rPr>
+          <w:rFonts w:ascii="Source Sans Pro" w:eastAsia="Times New Roman" w:hAnsi="Source Sans Pro" w:cs="Times New Roman"/>
+          <w:color w:val="222222"/>
+          <w:sz w:val="27"/>
+          <w:szCs w:val="27"/>
+          <w14:ligatures w14:val="none"/>
+        </w:rPr>
+      </w:pPr>
+      <w:r>
+        <w:rPr>
+          <w:rFonts w:ascii="Source Sans Pro" w:eastAsia="Times New Roman" w:hAnsi="Source Sans Pro" w:cs="Times New Roman"/>
+          <w:b/>
+          <w:bCs/>
+          <w:color w:val="222222"/>
+          <w:sz w:val="27"/>
+          <w:szCs w:val="27"/>
+          <w14:ligatures w14:val="none"/>
+        </w:rPr>
+        <w:t>Status</w:t>
+      </w:r>
+      <w:r>
+        <w:rPr>
+          <w:rFonts w:ascii="Source Sans Pro" w:eastAsia="Times New Roman" w:hAnsi="Source Sans Pro" w:cs="Times New Roman"/>
+          <w:color w:val="222222"/>
+          <w:sz w:val="27"/>
+          <w:szCs w:val="27"/>
+          <w14:ligatures w14:val="none"/>
+        </w:rPr>
+        <w:t xml:space="preserve"> – Status of the </w:t>
+      </w:r>
+      <w:proofErr w:type="gramStart"/>
+      <w:r>
+        <w:rPr>
+          <w:rFonts w:ascii="Source Sans Pro" w:eastAsia="Times New Roman" w:hAnsi="Source Sans Pro" w:cs="Times New Roman"/>
+          <w:color w:val="222222"/>
+          <w:sz w:val="27"/>
+          <w:szCs w:val="27"/>
+          <w14:ligatures w14:val="none"/>
+        </w:rPr>
+        <w:t>defect ,</w:t>
+      </w:r>
+      <w:proofErr w:type="gramEnd"/>
+      <w:r>
+        <w:rPr>
+          <w:rFonts w:ascii="Source Sans Pro" w:eastAsia="Times New Roman" w:hAnsi="Source Sans Pro" w:cs="Times New Roman"/>
+          <w:color w:val="222222"/>
+          <w:sz w:val="27"/>
+          <w:szCs w:val="27"/>
+          <w14:ligatures w14:val="none"/>
+        </w:rPr>
+        <w:t xml:space="preserve"> more on this later</w:t>
+      </w:r>
+    </w:p>
+    <w:p>
+      <w:pPr>
+        <w:numPr>
+          <w:ilvl w:val="0"/>
+          <w:numId w:val="23"/>
+        </w:numPr>
+        <w:shd w:val="clear" w:color="auto" w:fill="FFFFFF"/>
+        <w:spacing w:before="100" w:beforeAutospacing="1" w:after="100" w:afterAutospacing="1" w:line="240" w:lineRule="auto"/>
+        <w:rPr>
+          <w:rFonts w:ascii="Source Sans Pro" w:eastAsia="Times New Roman" w:hAnsi="Source Sans Pro" w:cs="Times New Roman"/>
+          <w:color w:val="222222"/>
+          <w:sz w:val="27"/>
+          <w:szCs w:val="27"/>
+          <w14:ligatures w14:val="none"/>
+        </w:rPr>
+      </w:pPr>
+      <w:r>
+        <w:rPr>
+          <w:rFonts w:ascii="Source Sans Pro" w:eastAsia="Times New Roman" w:hAnsi="Source Sans Pro" w:cs="Times New Roman"/>
+          <w:b/>
+          <w:bCs/>
+          <w:color w:val="222222"/>
+          <w:sz w:val="27"/>
+          <w:szCs w:val="27"/>
+          <w14:ligatures w14:val="none"/>
+        </w:rPr>
+        <w:t>Fixed by</w:t>
+      </w:r>
+      <w:r>
+        <w:rPr>
+          <w:rFonts w:ascii="Source Sans Pro" w:eastAsia="Times New Roman" w:hAnsi="Source Sans Pro" w:cs="Times New Roman"/>
+          <w:color w:val="222222"/>
+          <w:sz w:val="27"/>
+          <w:szCs w:val="27"/>
+          <w14:ligatures w14:val="none"/>
+        </w:rPr>
+        <w:t xml:space="preserve"> – Name/ID of the developer who fixed </w:t>
+      </w:r>
+      <w:proofErr w:type="gramStart"/>
+      <w:r>
+        <w:rPr>
+          <w:rFonts w:ascii="Source Sans Pro" w:eastAsia="Times New Roman" w:hAnsi="Source Sans Pro" w:cs="Times New Roman"/>
+          <w:color w:val="222222"/>
+          <w:sz w:val="27"/>
+          <w:szCs w:val="27"/>
+          <w14:ligatures w14:val="none"/>
+        </w:rPr>
+        <w:t>it</w:t>
+      </w:r>
+      <w:proofErr w:type="gramEnd"/>
+    </w:p>
+    <w:p>
+      <w:pPr>
+        <w:numPr>
+          <w:ilvl w:val="0"/>
+          <w:numId w:val="23"/>
+        </w:numPr>
+        <w:shd w:val="clear" w:color="auto" w:fill="FFFFFF"/>
+        <w:spacing w:before="100" w:beforeAutospacing="1" w:after="100" w:afterAutospacing="1" w:line="240" w:lineRule="auto"/>
+        <w:rPr>
+          <w:rFonts w:ascii="Source Sans Pro" w:eastAsia="Times New Roman" w:hAnsi="Source Sans Pro" w:cs="Times New Roman"/>
+          <w:color w:val="222222"/>
+          <w:sz w:val="27"/>
+          <w:szCs w:val="27"/>
+          <w14:ligatures w14:val="none"/>
+        </w:rPr>
+      </w:pPr>
+      <w:r>
+        <w:rPr>
+          <w:rFonts w:ascii="Source Sans Pro" w:eastAsia="Times New Roman" w:hAnsi="Source Sans Pro" w:cs="Times New Roman"/>
+          <w:b/>
+          <w:bCs/>
+          <w:color w:val="222222"/>
+          <w:sz w:val="27"/>
+          <w:szCs w:val="27"/>
+          <w14:ligatures w14:val="none"/>
+        </w:rPr>
+        <w:t>Date Closed</w:t>
+      </w:r>
+      <w:r>
+        <w:rPr>
+          <w:rFonts w:ascii="Source Sans Pro" w:eastAsia="Times New Roman" w:hAnsi="Source Sans Pro" w:cs="Times New Roman"/>
+          <w:color w:val="222222"/>
+          <w:sz w:val="27"/>
+          <w:szCs w:val="27"/>
+          <w14:ligatures w14:val="none"/>
+        </w:rPr>
+        <w:t xml:space="preserve"> – Date when the defect is </w:t>
+      </w:r>
+      <w:proofErr w:type="gramStart"/>
+      <w:r>
+        <w:rPr>
+          <w:rFonts w:ascii="Source Sans Pro" w:eastAsia="Times New Roman" w:hAnsi="Source Sans Pro" w:cs="Times New Roman"/>
+          <w:color w:val="222222"/>
+          <w:sz w:val="27"/>
+          <w:szCs w:val="27"/>
+          <w14:ligatures w14:val="none"/>
+        </w:rPr>
+        <w:t>closed</w:t>
+      </w:r>
+      <w:proofErr w:type="gramEnd"/>
+    </w:p>
+    <w:p>
+      <w:pPr>
+        <w:numPr>
+          <w:ilvl w:val="0"/>
+          <w:numId w:val="23"/>
+        </w:numPr>
+        <w:shd w:val="clear" w:color="auto" w:fill="FFFFFF"/>
+        <w:spacing w:before="100" w:beforeAutospacing="1" w:after="100" w:afterAutospacing="1" w:line="240" w:lineRule="auto"/>
+        <w:rPr>
+          <w:rFonts w:ascii="Source Sans Pro" w:eastAsia="Times New Roman" w:hAnsi="Source Sans Pro" w:cs="Times New Roman"/>
+          <w:color w:val="222222"/>
+          <w:sz w:val="27"/>
+          <w:szCs w:val="27"/>
+          <w14:ligatures w14:val="none"/>
+        </w:rPr>
+      </w:pPr>
+      <w:r>
+        <w:rPr>
+          <w:rFonts w:ascii="Source Sans Pro" w:eastAsia="Times New Roman" w:hAnsi="Source Sans Pro" w:cs="Times New Roman"/>
+          <w:b/>
+          <w:bCs/>
+          <w:color w:val="222222"/>
+          <w:sz w:val="27"/>
+          <w:szCs w:val="27"/>
+          <w14:ligatures w14:val="none"/>
+        </w:rPr>
+        <w:t>Severity</w:t>
+      </w:r>
+      <w:r>
+        <w:rPr>
+          <w:rFonts w:ascii="Source Sans Pro" w:eastAsia="Times New Roman" w:hAnsi="Source Sans Pro" w:cs="Times New Roman"/>
+          <w:color w:val="222222"/>
+          <w:sz w:val="27"/>
+          <w:szCs w:val="27"/>
+          <w14:ligatures w14:val="none"/>
+        </w:rPr>
+        <w:t> which describes the impact of the defect on the application</w:t>
+      </w:r>
+    </w:p>
+    <w:p>
+      <w:pPr>
+        <w:numPr>
+          <w:ilvl w:val="0"/>
+          <w:numId w:val="23"/>
+        </w:numPr>
+        <w:shd w:val="clear" w:color="auto" w:fill="FFFFFF"/>
+        <w:spacing w:before="100" w:beforeAutospacing="1" w:after="100" w:afterAutospacing="1" w:line="240" w:lineRule="auto"/>
+        <w:rPr>
+          <w:rFonts w:ascii="Source Sans Pro" w:eastAsia="Times New Roman" w:hAnsi="Source Sans Pro" w:cs="Times New Roman"/>
+          <w:color w:val="222222"/>
+          <w:sz w:val="27"/>
+          <w:szCs w:val="27"/>
+          <w14:ligatures w14:val="none"/>
+        </w:rPr>
+      </w:pPr>
+      <w:r>
+        <w:rPr>
+          <w:rFonts w:ascii="Source Sans Pro" w:eastAsia="Times New Roman" w:hAnsi="Source Sans Pro" w:cs="Times New Roman"/>
+          <w:b/>
+          <w:bCs/>
+          <w:color w:val="222222"/>
+          <w:sz w:val="27"/>
+          <w:szCs w:val="27"/>
+          <w14:ligatures w14:val="none"/>
+        </w:rPr>
+        <w:t>Priority</w:t>
+      </w:r>
+      <w:r>
+        <w:rPr>
+          <w:rFonts w:ascii="Source Sans Pro" w:eastAsia="Times New Roman" w:hAnsi="Source Sans Pro" w:cs="Times New Roman"/>
+          <w:color w:val="222222"/>
+          <w:sz w:val="27"/>
+          <w:szCs w:val="27"/>
+          <w14:ligatures w14:val="none"/>
+        </w:rPr>
+        <w:t> which is related to defect fixing urgency. Severity Priority could be High/Medium/Low based on the impact urgency at which the defect should be fixed respectively</w:t>
+      </w:r>
+      <w:r>
+        <w:rPr>
+          <w:rFonts w:ascii="Source Sans Pro" w:eastAsia="Times New Roman" w:hAnsi="Source Sans Pro" w:cs="Times New Roman"/>
+          <w:color w:val="222222"/>
+          <w:sz w:val="27"/>
+          <w:szCs w:val="27"/>
+          <w14:ligatures w14:val="none"/>
+        </w:rPr>
+        <w:t>.</w:t>
+      </w:r>
+    </w:p>
+    <w:p>
+      <w:pPr>
+        <w:tabs>
+          <w:tab w:val="center" w:pos="4680"/>
+        </w:tabs>
+        <w:rPr>
+          <w:b/>
+          <w:bCs/>
+        </w:rPr>
+      </w:pPr>
+      <w:r>
+        <w:rPr>
+          <w:b/>
+          <w:bCs/>
+        </w:rPr>
+        <w:t xml:space="preserve">2. What are the tools you use for </w:t>
+      </w:r>
+      <w:proofErr w:type="spellStart"/>
+      <w:r>
+        <w:rPr>
+          <w:b/>
+          <w:bCs/>
+        </w:rPr>
         <w:t>api</w:t>
       </w:r>
       <w:proofErr w:type="spellEnd"/>
       <w:r>
-        <w:t xml:space="preserve"> testing and what are the tools you use. </w:t>
-      </w:r>
-    </w:p>
-    <w:p>
-      <w:pPr>
-        <w:tabs>
-          <w:tab w:val="left" w:pos="5193"/>
-        </w:tabs>
-      </w:pPr>
-      <w:r>
-        <w:t xml:space="preserve">11. Can you tell us about the status code? </w:t>
-      </w:r>
-    </w:p>
-    <w:p>
-      <w:pPr>
-        <w:tabs>
-          <w:tab w:val="left" w:pos="5193"/>
-        </w:tabs>
-      </w:pPr>
-      <w:r>
-        <w:t xml:space="preserve">12. What is 200,201,204, 404,401,400 etc. </w:t>
-      </w:r>
-    </w:p>
-    <w:p>
-      <w:pPr>
-        <w:tabs>
-          <w:tab w:val="left" w:pos="5193"/>
-        </w:tabs>
-      </w:pPr>
-      <w:r>
-        <w:t xml:space="preserve">13. Using the selenium how you test </w:t>
-      </w:r>
+        <w:rPr>
+          <w:b/>
+          <w:bCs/>
+        </w:rPr>
+        <w:t xml:space="preserve"> testing? </w:t>
+      </w:r>
+    </w:p>
+    <w:p>
+      <w:pPr>
+        <w:tabs>
+          <w:tab w:val="center" w:pos="4680"/>
+        </w:tabs>
+      </w:pPr>
       <w:proofErr w:type="spellStart"/>
       <w:r>
-        <w:t>api</w:t>
+        <w:t>PostMan</w:t>
       </w:r>
       <w:proofErr w:type="spellEnd"/>
       <w:r>
+        <w:t xml:space="preserve"> for testing API manually</w:t>
+      </w:r>
+    </w:p>
+    <w:p>
+      <w:pPr>
+        <w:tabs>
+          <w:tab w:val="center" w:pos="4680"/>
+        </w:tabs>
+      </w:pPr>
+      <w:proofErr w:type="spellStart"/>
+      <w:r>
+        <w:t>RestAssured</w:t>
+      </w:r>
+      <w:proofErr w:type="spellEnd"/>
+      <w:r>
+        <w:t xml:space="preserve"> for testing API </w:t>
+      </w:r>
+      <w:r>
+        <w:t>by automation.</w:t>
+      </w:r>
+      <w:r>
+        <w:tab/>
+      </w:r>
+    </w:p>
+    <w:p>
+      <w:pPr>
+        <w:tabs>
+          <w:tab w:val="left" w:pos="5193"/>
+        </w:tabs>
+        <w:rPr>
+          <w:b/>
+          <w:bCs/>
+        </w:rPr>
+      </w:pPr>
+      <w:r>
+        <w:rPr>
+          <w:b/>
+          <w:bCs/>
+        </w:rPr>
+        <w:t xml:space="preserve">3. Explain how you carry out </w:t>
+      </w:r>
+      <w:r>
+        <w:rPr>
+          <w:b/>
+          <w:bCs/>
+        </w:rPr>
+        <w:t>API</w:t>
+      </w:r>
+      <w:r>
+        <w:rPr>
+          <w:b/>
+          <w:bCs/>
+        </w:rPr>
+        <w:t xml:space="preserve"> testing? </w:t>
+      </w:r>
+    </w:p>
+    <w:p>
+      <w:pPr>
+        <w:tabs>
+          <w:tab w:val="left" w:pos="5193"/>
+        </w:tabs>
+        <w:rPr>
+          <w:b/>
+          <w:bCs/>
+        </w:rPr>
+      </w:pPr>
+      <w:r>
+        <w:rPr>
+          <w:b/>
+          <w:bCs/>
+        </w:rPr>
+        <w:t xml:space="preserve">4. What </w:t>
+      </w:r>
+      <w:r>
+        <w:rPr>
+          <w:b/>
+          <w:bCs/>
+        </w:rPr>
+        <w:t>framework</w:t>
+      </w:r>
+      <w:r>
+        <w:rPr>
+          <w:b/>
+          <w:bCs/>
+        </w:rPr>
+        <w:t xml:space="preserve"> do you use and explain? </w:t>
+      </w:r>
+    </w:p>
+    <w:p>
+      <w:pPr>
+        <w:tabs>
+          <w:tab w:val="left" w:pos="5193"/>
+        </w:tabs>
+        <w:rPr>
+          <w:b/>
+          <w:bCs/>
+        </w:rPr>
+      </w:pPr>
+      <w:r>
+        <w:rPr>
+          <w:b/>
+          <w:bCs/>
+        </w:rPr>
+        <w:t xml:space="preserve">2. What is </w:t>
+      </w:r>
+      <w:proofErr w:type="spellStart"/>
+      <w:r>
+        <w:rPr>
+          <w:b/>
+          <w:bCs/>
+        </w:rPr>
+        <w:t>bdd</w:t>
+      </w:r>
+      <w:proofErr w:type="spellEnd"/>
+      <w:r>
+        <w:rPr>
+          <w:b/>
+          <w:bCs/>
+        </w:rPr>
+        <w:t xml:space="preserve"> and </w:t>
+      </w:r>
+      <w:proofErr w:type="spellStart"/>
+      <w:r>
+        <w:rPr>
+          <w:b/>
+          <w:bCs/>
+        </w:rPr>
+        <w:t>tdd</w:t>
+      </w:r>
+      <w:proofErr w:type="spellEnd"/>
+      <w:r>
+        <w:rPr>
+          <w:b/>
+          <w:bCs/>
+        </w:rPr>
+        <w:t>?</w:t>
+      </w:r>
+      <w:r>
+        <w:rPr>
+          <w:b/>
+          <w:bCs/>
+        </w:rPr>
         <w:t xml:space="preserve"> </w:t>
       </w:r>
-    </w:p>
-    <w:p>
-      <w:pPr>
-        <w:tabs>
-          <w:tab w:val="left" w:pos="5193"/>
-        </w:tabs>
-      </w:pPr>
-    </w:p>
-    <w:p>
-      <w:pPr>
-        <w:tabs>
-          <w:tab w:val="left" w:pos="5193"/>
-        </w:tabs>
-      </w:pPr>
-      <w:r>
-        <w:t xml:space="preserve">Technical questions: </w:t>
-      </w:r>
-    </w:p>
-    <w:p>
-      <w:pPr>
-        <w:tabs>
-          <w:tab w:val="left" w:pos="5193"/>
-        </w:tabs>
-      </w:pPr>
-      <w:r>
-        <w:t xml:space="preserve">1. How do you track the defect? </w:t>
-      </w:r>
-    </w:p>
-    <w:p>
-      <w:pPr>
-        <w:tabs>
-          <w:tab w:val="left" w:pos="5193"/>
-        </w:tabs>
-      </w:pPr>
-      <w:r>
-        <w:t xml:space="preserve">2. What are the tools you use for </w:t>
+      <w:r>
+        <w:rPr>
+          <w:b/>
+          <w:bCs/>
+        </w:rPr>
+        <w:t xml:space="preserve">What is difference between them? </w:t>
+      </w:r>
+    </w:p>
+    <w:p>
+      <w:pPr>
+        <w:tabs>
+          <w:tab w:val="left" w:pos="5193"/>
+        </w:tabs>
+        <w:rPr>
+          <w:b/>
+          <w:bCs/>
+        </w:rPr>
+      </w:pPr>
+      <w:r>
+        <w:rPr>
+          <w:b/>
+          <w:bCs/>
+        </w:rPr>
+        <w:t xml:space="preserve">4. Describe few ways to automate testing? </w:t>
+      </w:r>
+    </w:p>
+    <w:p>
+      <w:pPr>
+        <w:tabs>
+          <w:tab w:val="left" w:pos="5193"/>
+        </w:tabs>
+        <w:rPr>
+          <w:b/>
+          <w:bCs/>
+        </w:rPr>
+      </w:pPr>
+      <w:hyperlink r:id="rId46" w:history="1">
+        <w:r>
+          <w:rPr>
+            <w:rStyle w:val="Hyperlink"/>
+            <w:b/>
+            <w:bCs/>
+          </w:rPr>
+          <w:t>https://www.functionize.com/automated-testing</w:t>
+        </w:r>
+      </w:hyperlink>
+    </w:p>
+    <w:p>
+      <w:pPr>
+        <w:tabs>
+          <w:tab w:val="left" w:pos="5193"/>
+        </w:tabs>
+        <w:rPr>
+          <w:b/>
+          <w:bCs/>
+        </w:rPr>
+      </w:pPr>
+    </w:p>
+    <w:p>
+      <w:pPr>
+        <w:pStyle w:val="ListParagraph"/>
+        <w:numPr>
+          <w:ilvl w:val="0"/>
+          <w:numId w:val="18"/>
+        </w:numPr>
+        <w:tabs>
+          <w:tab w:val="left" w:pos="5193"/>
+        </w:tabs>
+        <w:rPr>
+          <w:b/>
+          <w:bCs/>
+        </w:rPr>
+      </w:pPr>
+      <w:r>
+        <w:rPr>
+          <w:b/>
+          <w:bCs/>
+        </w:rPr>
+        <w:t>What is oop</w:t>
+      </w:r>
+      <w:r>
+        <w:rPr>
+          <w:b/>
+          <w:bCs/>
+        </w:rPr>
+        <w:t>s</w:t>
+      </w:r>
+      <w:r>
+        <w:rPr>
+          <w:b/>
+          <w:bCs/>
+        </w:rPr>
+        <w:t xml:space="preserve">? </w:t>
+      </w:r>
+    </w:p>
+    <w:p>
+      <w:pPr>
+        <w:pStyle w:val="ListParagraph"/>
+        <w:tabs>
+          <w:tab w:val="left" w:pos="5193"/>
+        </w:tabs>
+        <w:ind w:left="360"/>
+        <w:rPr>
+          <w:rFonts w:ascii="Arial" w:hAnsi="Arial" w:cs="Arial"/>
+          <w:color w:val="273239"/>
+          <w:spacing w:val="2"/>
+          <w:sz w:val="26"/>
+          <w:szCs w:val="26"/>
+          <w:shd w:val="clear" w:color="auto" w:fill="FFFFFF"/>
+        </w:rPr>
+      </w:pPr>
+      <w:r>
+        <w:rPr>
+          <w:b/>
+          <w:bCs/>
+        </w:rPr>
+        <w:t>Oops is a procedural programming</w:t>
+      </w:r>
+      <w:r>
+        <w:rPr>
+          <w:b/>
+          <w:bCs/>
+        </w:rPr>
+        <w:t xml:space="preserve"> that</w:t>
+      </w:r>
+      <w:r>
+        <w:rPr>
+          <w:b/>
+          <w:bCs/>
+        </w:rPr>
+        <w:t xml:space="preserve"> </w:t>
+      </w:r>
+      <w:r>
+        <w:rPr>
+          <w:rFonts w:ascii="Arial" w:hAnsi="Arial" w:cs="Arial"/>
+          <w:color w:val="273239"/>
+          <w:spacing w:val="2"/>
+          <w:sz w:val="26"/>
+          <w:szCs w:val="26"/>
+          <w:shd w:val="clear" w:color="auto" w:fill="FFFFFF"/>
+        </w:rPr>
+        <w:t>use objects in programming, they use objects as a primary source to implement what is to happen in the code</w:t>
+      </w:r>
+      <w:r>
+        <w:rPr>
+          <w:rFonts w:ascii="Arial" w:hAnsi="Arial" w:cs="Arial"/>
+          <w:color w:val="273239"/>
+          <w:spacing w:val="2"/>
+          <w:sz w:val="26"/>
+          <w:szCs w:val="26"/>
+          <w:shd w:val="clear" w:color="auto" w:fill="FFFFFF"/>
+        </w:rPr>
+        <w:t>.</w:t>
+      </w:r>
+      <w:r>
+        <w:rPr>
+          <w:rFonts w:ascii="Arial" w:hAnsi="Arial" w:cs="Arial"/>
+          <w:color w:val="273239"/>
+          <w:spacing w:val="2"/>
+          <w:sz w:val="26"/>
+          <w:szCs w:val="26"/>
+          <w:shd w:val="clear" w:color="auto" w:fill="FFFFFF"/>
+        </w:rPr>
+        <w:t xml:space="preserve"> </w:t>
+      </w:r>
+      <w:r>
+        <w:rPr>
+          <w:rFonts w:ascii="Arial" w:hAnsi="Arial" w:cs="Arial"/>
+          <w:color w:val="273239"/>
+          <w:spacing w:val="2"/>
+          <w:sz w:val="26"/>
+          <w:szCs w:val="26"/>
+          <w:shd w:val="clear" w:color="auto" w:fill="FFFFFF"/>
+        </w:rPr>
+        <w:t xml:space="preserve">The main aim of OOP is to bind together the data and the functions that operate on </w:t>
+      </w:r>
+      <w:r>
+        <w:rPr>
+          <w:rFonts w:ascii="Arial" w:hAnsi="Arial" w:cs="Arial"/>
+          <w:color w:val="273239"/>
+          <w:spacing w:val="2"/>
+          <w:sz w:val="26"/>
+          <w:szCs w:val="26"/>
+          <w:shd w:val="clear" w:color="auto" w:fill="FFFFFF"/>
+        </w:rPr>
+        <w:lastRenderedPageBreak/>
+        <w:t>them so that no other part of the code can access this data except that function. </w:t>
+      </w:r>
+    </w:p>
+    <w:p>
+      <w:pPr>
+        <w:pStyle w:val="ListParagraph"/>
+        <w:tabs>
+          <w:tab w:val="left" w:pos="5193"/>
+        </w:tabs>
+        <w:ind w:left="360"/>
+        <w:rPr>
+          <w:b/>
+          <w:bCs/>
+        </w:rPr>
+      </w:pPr>
+    </w:p>
+    <w:p>
+      <w:pPr>
+        <w:pStyle w:val="ListParagraph"/>
+        <w:tabs>
+          <w:tab w:val="left" w:pos="5193"/>
+        </w:tabs>
+        <w:ind w:left="360"/>
+        <w:rPr>
+          <w:b/>
+          <w:bCs/>
+        </w:rPr>
+      </w:pPr>
+      <w:r>
+        <w:rPr>
+          <w:b/>
+          <w:bCs/>
+        </w:rPr>
+        <w:t>Types of oops concepts:</w:t>
+      </w:r>
+    </w:p>
+    <w:p>
+      <w:pPr>
+        <w:tabs>
+          <w:tab w:val="left" w:pos="5193"/>
+        </w:tabs>
+        <w:rPr>
+          <w:b/>
+          <w:bCs/>
+        </w:rPr>
+      </w:pPr>
+      <w:r>
+        <w:rPr>
+          <w:b/>
+          <w:bCs/>
+        </w:rPr>
+        <w:t>Inheritance</w:t>
+      </w:r>
+    </w:p>
+    <w:p>
+      <w:pPr>
+        <w:tabs>
+          <w:tab w:val="left" w:pos="5193"/>
+        </w:tabs>
+        <w:rPr>
+          <w:b/>
+          <w:bCs/>
+        </w:rPr>
+      </w:pPr>
+      <w:r>
+        <w:rPr>
+          <w:b/>
+          <w:bCs/>
+        </w:rPr>
+        <w:t xml:space="preserve">Polymorphism- method overloading and method </w:t>
+      </w:r>
+      <w:proofErr w:type="gramStart"/>
+      <w:r>
+        <w:rPr>
+          <w:b/>
+          <w:bCs/>
+        </w:rPr>
+        <w:t>overriding</w:t>
+      </w:r>
+      <w:proofErr w:type="gramEnd"/>
+    </w:p>
+    <w:p>
+      <w:pPr>
+        <w:tabs>
+          <w:tab w:val="left" w:pos="5193"/>
+        </w:tabs>
+        <w:rPr>
+          <w:b/>
+          <w:bCs/>
+        </w:rPr>
+      </w:pPr>
+      <w:r>
+        <w:rPr>
+          <w:b/>
+          <w:bCs/>
+        </w:rPr>
+        <w:t>Encapsulation</w:t>
+      </w:r>
+      <w:r>
+        <w:rPr>
+          <w:b/>
+          <w:bCs/>
+        </w:rPr>
+        <w:t>- defining a class and including method and properties of that class inside is called encapsulation.</w:t>
+      </w:r>
+    </w:p>
+    <w:p>
+      <w:pPr>
+        <w:tabs>
+          <w:tab w:val="left" w:pos="5193"/>
+        </w:tabs>
+        <w:rPr>
+          <w:b/>
+          <w:bCs/>
+        </w:rPr>
+      </w:pPr>
+      <w:r>
+        <w:rPr>
+          <w:b/>
+          <w:bCs/>
+        </w:rPr>
+        <w:t>Abstraction</w:t>
+      </w:r>
+    </w:p>
+    <w:p>
+      <w:pPr>
+        <w:pBdr>
+          <w:top w:val="nil"/>
+          <w:left w:val="nil"/>
+          <w:bottom w:val="nil"/>
+          <w:right w:val="nil"/>
+          <w:between w:val="nil"/>
+        </w:pBdr>
+        <w:spacing w:after="0"/>
+        <w:rPr>
+          <w:rFonts w:ascii="Times New Roman" w:eastAsia="Times New Roman" w:hAnsi="Times New Roman" w:cs="Times New Roman"/>
+          <w:sz w:val="24"/>
+          <w:szCs w:val="24"/>
+        </w:rPr>
+      </w:pPr>
+      <w:r>
+        <w:rPr>
+          <w:rFonts w:ascii="Times New Roman" w:eastAsia="Times New Roman" w:hAnsi="Times New Roman" w:cs="Times New Roman"/>
+          <w:b/>
+          <w:sz w:val="24"/>
+          <w:szCs w:val="24"/>
+        </w:rPr>
+        <w:t>Abstraction:</w:t>
+      </w:r>
+      <w:r>
+        <w:rPr>
+          <w:rFonts w:ascii="Times New Roman" w:eastAsia="Times New Roman" w:hAnsi="Times New Roman" w:cs="Times New Roman"/>
+          <w:sz w:val="24"/>
+          <w:szCs w:val="24"/>
+        </w:rPr>
+        <w:t xml:space="preserve"> process of hiding certain details and showing only the essential information.</w:t>
+      </w:r>
+    </w:p>
+    <w:p>
+      <w:pPr>
+        <w:pBdr>
+          <w:top w:val="nil"/>
+          <w:left w:val="nil"/>
+          <w:bottom w:val="nil"/>
+          <w:right w:val="nil"/>
+          <w:between w:val="nil"/>
+        </w:pBdr>
+        <w:spacing w:after="0"/>
+        <w:rPr>
+          <w:rFonts w:ascii="Times New Roman" w:eastAsia="Times New Roman" w:hAnsi="Times New Roman" w:cs="Times New Roman"/>
+          <w:sz w:val="24"/>
+          <w:szCs w:val="24"/>
+        </w:rPr>
+      </w:pPr>
+      <w:r>
+        <w:rPr>
+          <w:rFonts w:ascii="Times New Roman" w:eastAsia="Times New Roman" w:hAnsi="Times New Roman" w:cs="Times New Roman"/>
+          <w:sz w:val="24"/>
+          <w:szCs w:val="24"/>
+        </w:rPr>
+        <w:t>Abstraction is a process which displays only the information needed and hides the unnecessary information. We can say that the main purpose of abstraction is data hiding.</w:t>
+      </w:r>
+    </w:p>
+    <w:p>
+      <w:pPr>
+        <w:pBdr>
+          <w:top w:val="nil"/>
+          <w:left w:val="nil"/>
+          <w:bottom w:val="nil"/>
+          <w:right w:val="nil"/>
+          <w:between w:val="nil"/>
+        </w:pBdr>
+        <w:spacing w:after="0"/>
+        <w:rPr>
+          <w:rFonts w:ascii="Times New Roman" w:eastAsia="Times New Roman" w:hAnsi="Times New Roman" w:cs="Times New Roman"/>
+          <w:sz w:val="24"/>
+          <w:szCs w:val="24"/>
+        </w:rPr>
+      </w:pPr>
+      <w:r>
+        <w:rPr>
+          <w:rFonts w:ascii="Times New Roman" w:eastAsia="Times New Roman" w:hAnsi="Times New Roman" w:cs="Times New Roman"/>
+          <w:sz w:val="24"/>
+          <w:szCs w:val="24"/>
+        </w:rPr>
+        <w:t xml:space="preserve">Abstract keyword is a </w:t>
       </w:r>
       <w:proofErr w:type="spellStart"/>
       <w:r>
-        <w:t>api</w:t>
+        <w:rPr>
+          <w:rFonts w:ascii="Times New Roman" w:eastAsia="Times New Roman" w:hAnsi="Times New Roman" w:cs="Times New Roman"/>
+          <w:sz w:val="24"/>
+          <w:szCs w:val="24"/>
+        </w:rPr>
+        <w:t>non access</w:t>
       </w:r>
       <w:proofErr w:type="spellEnd"/>
       <w:r>
-        <w:t xml:space="preserve"> testing? </w:t>
-      </w:r>
-    </w:p>
-    <w:p>
-      <w:pPr>
-        <w:tabs>
-          <w:tab w:val="left" w:pos="5193"/>
-        </w:tabs>
-      </w:pPr>
-      <w:r>
-        <w:t xml:space="preserve">3. Explain how you carry out </w:t>
-      </w:r>
-      <w:proofErr w:type="spellStart"/>
-      <w:r>
-        <w:t>api</w:t>
-      </w:r>
-      <w:proofErr w:type="spellEnd"/>
-      <w:r>
-        <w:t xml:space="preserve"> testing? </w:t>
-      </w:r>
-    </w:p>
-    <w:p>
-      <w:pPr>
-        <w:tabs>
-          <w:tab w:val="left" w:pos="5193"/>
-        </w:tabs>
-      </w:pPr>
-      <w:r>
-        <w:t xml:space="preserve">4. What </w:t>
+        <w:rPr>
+          <w:rFonts w:ascii="Times New Roman" w:eastAsia="Times New Roman" w:hAnsi="Times New Roman" w:cs="Times New Roman"/>
+          <w:sz w:val="24"/>
+          <w:szCs w:val="24"/>
+        </w:rPr>
+        <w:t xml:space="preserve"> modifier used for class and methods:</w:t>
+      </w:r>
+    </w:p>
+    <w:p>
+      <w:pPr>
+        <w:pBdr>
+          <w:top w:val="nil"/>
+          <w:left w:val="nil"/>
+          <w:bottom w:val="nil"/>
+          <w:right w:val="nil"/>
+          <w:between w:val="nil"/>
+        </w:pBdr>
+        <w:spacing w:after="0"/>
+        <w:rPr>
+          <w:rFonts w:ascii="Times New Roman" w:eastAsia="Times New Roman" w:hAnsi="Times New Roman" w:cs="Times New Roman"/>
+          <w:sz w:val="24"/>
+          <w:szCs w:val="24"/>
+        </w:rPr>
+      </w:pPr>
+      <w:r>
+        <w:rPr>
+          <w:rFonts w:ascii="Times New Roman" w:eastAsia="Times New Roman" w:hAnsi="Times New Roman" w:cs="Times New Roman"/>
+          <w:b/>
+          <w:sz w:val="24"/>
+          <w:szCs w:val="24"/>
+        </w:rPr>
+        <w:t>Abstract class:</w:t>
+      </w:r>
+      <w:r>
+        <w:rPr>
+          <w:rFonts w:ascii="Times New Roman" w:eastAsia="Times New Roman" w:hAnsi="Times New Roman" w:cs="Times New Roman"/>
+          <w:sz w:val="24"/>
+          <w:szCs w:val="24"/>
+        </w:rPr>
+        <w:t xml:space="preserve"> It is as a restricted class that cannot be used to create </w:t>
       </w:r>
       <w:proofErr w:type="gramStart"/>
       <w:r>
-        <w:t>frame work</w:t>
+        <w:rPr>
+          <w:rFonts w:ascii="Times New Roman" w:eastAsia="Times New Roman" w:hAnsi="Times New Roman" w:cs="Times New Roman"/>
+          <w:sz w:val="24"/>
+          <w:szCs w:val="24"/>
+        </w:rPr>
+        <w:t>objects.(</w:t>
       </w:r>
       <w:proofErr w:type="gramEnd"/>
       <w:r>
-        <w:t xml:space="preserve"> do you use and explain? </w:t>
-      </w:r>
-    </w:p>
-    <w:p>
-      <w:pPr>
-        <w:tabs>
-          <w:tab w:val="left" w:pos="5193"/>
-        </w:tabs>
-      </w:pPr>
-      <w:r>
-        <w:t xml:space="preserve"> </w:t>
-      </w:r>
-    </w:p>
-    <w:p>
-      <w:pPr>
-        <w:tabs>
-          <w:tab w:val="left" w:pos="5193"/>
-        </w:tabs>
-      </w:pPr>
-      <w:r>
-        <w:t xml:space="preserve">Questions </w:t>
-      </w:r>
-    </w:p>
-    <w:p>
-      <w:pPr>
-        <w:tabs>
-          <w:tab w:val="left" w:pos="5193"/>
-        </w:tabs>
-      </w:pPr>
-      <w:r>
-        <w:t xml:space="preserve"> </w:t>
-      </w:r>
-    </w:p>
-    <w:p>
-      <w:pPr>
-        <w:tabs>
-          <w:tab w:val="left" w:pos="5193"/>
-        </w:tabs>
-      </w:pPr>
-      <w:r>
-        <w:t xml:space="preserve">2. What is </w:t>
-      </w:r>
-      <w:proofErr w:type="spellStart"/>
-      <w:r>
-        <w:t>bdd</w:t>
-      </w:r>
-      <w:proofErr w:type="spellEnd"/>
-      <w:r>
-        <w:t xml:space="preserve"> and </w:t>
-      </w:r>
-      <w:proofErr w:type="spellStart"/>
-      <w:r>
-        <w:t>tdd</w:t>
-      </w:r>
-      <w:proofErr w:type="spellEnd"/>
-      <w:r>
-        <w:t xml:space="preserve">. </w:t>
-      </w:r>
-    </w:p>
-    <w:p>
-      <w:pPr>
-        <w:tabs>
-          <w:tab w:val="left" w:pos="5193"/>
-        </w:tabs>
-      </w:pPr>
-      <w:r>
-        <w:t xml:space="preserve">3. What is difference between them? </w:t>
-      </w:r>
-    </w:p>
-    <w:p>
-      <w:pPr>
-        <w:tabs>
-          <w:tab w:val="left" w:pos="5193"/>
-        </w:tabs>
-      </w:pPr>
-      <w:r>
-        <w:t xml:space="preserve">4. Describe few ways to automate testing? </w:t>
-      </w:r>
-    </w:p>
-    <w:p>
-      <w:pPr>
-        <w:tabs>
-          <w:tab w:val="left" w:pos="5193"/>
-        </w:tabs>
-      </w:pPr>
-      <w:r>
-        <w:t xml:space="preserve">5. What is </w:t>
-      </w:r>
-      <w:proofErr w:type="spellStart"/>
-      <w:r>
-        <w:t>oop</w:t>
-      </w:r>
-      <w:proofErr w:type="spellEnd"/>
-      <w:r>
-        <w:t xml:space="preserve">? </w:t>
-      </w:r>
-    </w:p>
-    <w:p>
-      <w:pPr>
-        <w:tabs>
-          <w:tab w:val="left" w:pos="5193"/>
-        </w:tabs>
-      </w:pPr>
-      <w:r>
+        <w:rPr>
+          <w:rFonts w:ascii="Times New Roman" w:eastAsia="Times New Roman" w:hAnsi="Times New Roman" w:cs="Times New Roman"/>
+          <w:sz w:val="24"/>
+          <w:szCs w:val="24"/>
+        </w:rPr>
+        <w:t>to access it, it must be inherited from another class)</w:t>
+      </w:r>
+    </w:p>
+    <w:p>
+      <w:pPr>
+        <w:pBdr>
+          <w:top w:val="nil"/>
+          <w:left w:val="nil"/>
+          <w:bottom w:val="nil"/>
+          <w:right w:val="nil"/>
+          <w:between w:val="nil"/>
+        </w:pBdr>
+        <w:spacing w:after="0"/>
+        <w:rPr>
+          <w:rFonts w:ascii="Times New Roman" w:eastAsia="Times New Roman" w:hAnsi="Times New Roman" w:cs="Times New Roman"/>
+          <w:sz w:val="24"/>
+          <w:szCs w:val="24"/>
+        </w:rPr>
+      </w:pPr>
+      <w:r>
+        <w:rPr>
+          <w:rFonts w:ascii="Times New Roman" w:eastAsia="Times New Roman" w:hAnsi="Times New Roman" w:cs="Times New Roman"/>
+          <w:b/>
+          <w:bCs/>
+          <w:sz w:val="24"/>
+          <w:szCs w:val="24"/>
+        </w:rPr>
+        <w:t>Abstract method</w:t>
+      </w:r>
+      <w:r>
+        <w:rPr>
+          <w:rFonts w:ascii="Times New Roman" w:eastAsia="Times New Roman" w:hAnsi="Times New Roman" w:cs="Times New Roman"/>
+          <w:sz w:val="24"/>
+          <w:szCs w:val="24"/>
+        </w:rPr>
+        <w:t xml:space="preserve">: It </w:t>
+      </w:r>
+      <w:proofErr w:type="gramStart"/>
+      <w:r>
+        <w:rPr>
+          <w:rFonts w:ascii="Times New Roman" w:eastAsia="Times New Roman" w:hAnsi="Times New Roman" w:cs="Times New Roman"/>
+          <w:sz w:val="24"/>
+          <w:szCs w:val="24"/>
+        </w:rPr>
+        <w:t>can  be</w:t>
+      </w:r>
+      <w:proofErr w:type="gramEnd"/>
+      <w:r>
+        <w:rPr>
+          <w:rFonts w:ascii="Times New Roman" w:eastAsia="Times New Roman" w:hAnsi="Times New Roman" w:cs="Times New Roman"/>
+          <w:sz w:val="24"/>
+          <w:szCs w:val="24"/>
+        </w:rPr>
+        <w:t xml:space="preserve"> only used in an abstract class and it does not have a body. The body is provided by the subclass.</w:t>
+      </w:r>
+    </w:p>
+    <w:p>
+      <w:pPr>
+        <w:pStyle w:val="ListParagraph"/>
+        <w:tabs>
+          <w:tab w:val="left" w:pos="5193"/>
+        </w:tabs>
+        <w:ind w:left="2880"/>
+        <w:rPr>
+          <w:b/>
+          <w:bCs/>
+        </w:rPr>
+      </w:pPr>
+    </w:p>
+    <w:p>
+      <w:pPr>
+        <w:tabs>
+          <w:tab w:val="left" w:pos="5193"/>
+        </w:tabs>
+        <w:rPr>
+          <w:b/>
+          <w:bCs/>
+        </w:rPr>
+      </w:pPr>
+      <w:r>
+        <w:rPr>
+          <w:b/>
+          <w:bCs/>
+        </w:rPr>
+        <w:t>Interface</w:t>
+      </w:r>
+    </w:p>
+    <w:p>
+      <w:pPr>
+        <w:pStyle w:val="NoSpacing"/>
+        <w:numPr>
+          <w:ilvl w:val="0"/>
+          <w:numId w:val="24"/>
+        </w:numPr>
+        <w:rPr>
+          <w:b/>
+        </w:rPr>
+      </w:pPr>
+      <w:r>
+        <w:rPr>
+          <w:b/>
+          <w:highlight w:val="yellow"/>
+          <w:u w:val="single"/>
+        </w:rPr>
+        <w:t>I</w:t>
+      </w:r>
+      <w:r>
+        <w:rPr>
+          <w:b/>
+          <w:highlight w:val="yellow"/>
+          <w:u w:val="single"/>
+        </w:rPr>
+        <w:t>nterfaces</w:t>
+      </w:r>
+    </w:p>
+    <w:p>
+      <w:pPr>
+        <w:pStyle w:val="NoSpacing"/>
+        <w:numPr>
+          <w:ilvl w:val="0"/>
+          <w:numId w:val="24"/>
+        </w:numPr>
+      </w:pPr>
+      <w:r>
+        <w:t xml:space="preserve">Interface looks like a </w:t>
+      </w:r>
+      <w:proofErr w:type="gramStart"/>
+      <w:r>
+        <w:t>class</w:t>
+      </w:r>
+      <w:proofErr w:type="gramEnd"/>
+      <w:r>
+        <w:t xml:space="preserve"> but it is not a class. An interface can have methods and variables just like the </w:t>
+      </w:r>
+      <w:proofErr w:type="gramStart"/>
+      <w:r>
+        <w:t>class</w:t>
+      </w:r>
+      <w:proofErr w:type="gramEnd"/>
+      <w:r>
+        <w:t xml:space="preserve"> but the methods declared in interface are by default abstract (only method signature, no body). Also, the variables declared in an interface are public, static &amp; final by default. </w:t>
+      </w:r>
+    </w:p>
+    <w:p>
+      <w:pPr>
+        <w:pStyle w:val="NoSpacing"/>
+        <w:numPr>
+          <w:ilvl w:val="0"/>
+          <w:numId w:val="24"/>
+        </w:numPr>
+      </w:pPr>
+    </w:p>
+    <w:p>
+      <w:pPr>
+        <w:pStyle w:val="NoSpacing"/>
+        <w:numPr>
+          <w:ilvl w:val="0"/>
+          <w:numId w:val="24"/>
+        </w:numPr>
+        <w:rPr>
+          <w:b/>
+        </w:rPr>
+      </w:pPr>
+      <w:r>
+        <w:rPr>
+          <w:b/>
+        </w:rPr>
+        <w:t>What is the use of interface in Java?</w:t>
+      </w:r>
+    </w:p>
+    <w:p>
+      <w:pPr>
+        <w:pStyle w:val="NoSpacing"/>
+        <w:numPr>
+          <w:ilvl w:val="0"/>
+          <w:numId w:val="24"/>
+        </w:numPr>
+      </w:pPr>
+      <w:r>
+        <w:t>I</w:t>
+      </w:r>
+      <w:r>
+        <w:t xml:space="preserve">n interfaces do not have </w:t>
+      </w:r>
+      <w:r>
+        <w:t>body,</w:t>
+      </w:r>
+      <w:r>
+        <w:t xml:space="preserve"> they </w:t>
+      </w:r>
+      <w:proofErr w:type="gramStart"/>
+      <w:r>
+        <w:t>have to</w:t>
+      </w:r>
+      <w:proofErr w:type="gramEnd"/>
+      <w:r>
+        <w:t xml:space="preserve"> be implemented by the class before you can access them. The class that implements interface must implement all the methods of that interface. Also, java programming language does not allow you to extend more than one class, </w:t>
+      </w:r>
+      <w:proofErr w:type="gramStart"/>
+      <w:r>
+        <w:t>However</w:t>
+      </w:r>
+      <w:proofErr w:type="gramEnd"/>
+      <w:r>
+        <w:t xml:space="preserve"> you can implement more than one interfaces in your class.</w:t>
+      </w:r>
+    </w:p>
+    <w:p>
+      <w:pPr>
+        <w:pStyle w:val="NoSpacing"/>
+        <w:ind w:left="720"/>
+        <w:rPr>
+          <w:b/>
+        </w:rPr>
+      </w:pPr>
+    </w:p>
+    <w:p>
+      <w:pPr>
+        <w:pStyle w:val="NoSpacing"/>
+        <w:numPr>
+          <w:ilvl w:val="0"/>
+          <w:numId w:val="24"/>
+        </w:numPr>
+        <w:rPr>
+          <w:b/>
+        </w:rPr>
+      </w:pPr>
+      <w:r>
+        <w:rPr>
+          <w:b/>
+        </w:rPr>
+        <w:t>Example of an Interface in Java</w:t>
+      </w:r>
+    </w:p>
+    <w:p>
+      <w:pPr>
+        <w:pStyle w:val="NoSpacing"/>
+        <w:numPr>
+          <w:ilvl w:val="0"/>
+          <w:numId w:val="24"/>
+        </w:numPr>
+      </w:pPr>
+      <w:r>
+        <w:t>A</w:t>
+      </w:r>
+      <w:r>
+        <w:t xml:space="preserve"> class implements an interface. It </w:t>
+      </w:r>
+      <w:proofErr w:type="gramStart"/>
+      <w:r>
+        <w:t>has to</w:t>
+      </w:r>
+      <w:proofErr w:type="gramEnd"/>
+      <w:r>
+        <w:t xml:space="preserve"> provide the body of all the methods that are declared in interface or in other words you can say that class has to implement all the methods of interface.</w:t>
+      </w:r>
+    </w:p>
+    <w:p>
+      <w:pPr>
+        <w:pStyle w:val="NoSpacing"/>
+      </w:pPr>
+    </w:p>
+    <w:p>
+      <w:pPr>
+        <w:ind w:left="720"/>
+        <w:rPr>
+          <w:rFonts w:ascii="Times New Roman" w:eastAsia="Times New Roman" w:hAnsi="Times New Roman" w:cs="Times New Roman"/>
+          <w:sz w:val="24"/>
+          <w:szCs w:val="24"/>
+        </w:rPr>
+      </w:pPr>
+    </w:p>
+    <w:p>
+      <w:pPr>
+        <w:tabs>
+          <w:tab w:val="left" w:pos="5193"/>
+        </w:tabs>
+        <w:rPr>
+          <w:b/>
+          <w:bCs/>
+        </w:rPr>
+      </w:pPr>
+    </w:p>
+    <w:p>
+      <w:pPr>
+        <w:tabs>
+          <w:tab w:val="left" w:pos="5193"/>
+        </w:tabs>
+        <w:rPr>
+          <w:b/>
+          <w:bCs/>
+        </w:rPr>
+      </w:pPr>
+    </w:p>
+    <w:p>
+      <w:pPr>
+        <w:tabs>
+          <w:tab w:val="left" w:pos="5193"/>
+        </w:tabs>
+        <w:rPr>
+          <w:b/>
+          <w:bCs/>
+        </w:rPr>
+      </w:pPr>
+      <w:r>
+        <w:rPr>
+          <w:b/>
+          <w:bCs/>
+        </w:rPr>
         <w:t xml:space="preserve">6. What is constructor? </w:t>
       </w:r>
     </w:p>
     <w:p>
       <w:pPr>
-        <w:tabs>
-          <w:tab w:val="left" w:pos="5193"/>
-        </w:tabs>
-      </w:pPr>
-      <w:r>
+        <w:shd w:val="clear" w:color="auto" w:fill="FFFFFF"/>
+        <w:spacing w:after="0" w:line="240" w:lineRule="auto"/>
+        <w:textAlignment w:val="baseline"/>
+        <w:rPr>
+          <w:rFonts w:ascii="Arial" w:eastAsia="Times New Roman" w:hAnsi="Arial" w:cs="Arial"/>
+          <w:color w:val="273239"/>
+          <w:spacing w:val="2"/>
+          <w:sz w:val="26"/>
+          <w:szCs w:val="26"/>
+          <w14:ligatures w14:val="none"/>
+        </w:rPr>
+      </w:pPr>
+      <w:r>
+        <w:rPr>
+          <w:rFonts w:ascii="Arial" w:eastAsia="Times New Roman" w:hAnsi="Arial" w:cs="Arial"/>
+          <w:color w:val="273239"/>
+          <w:spacing w:val="2"/>
+          <w:sz w:val="26"/>
+          <w:szCs w:val="26"/>
+          <w14:ligatures w14:val="none"/>
+        </w:rPr>
+        <w:lastRenderedPageBreak/>
+        <w:t>Java constructors or constructors in Java is a terminology used to construct something in our programs. A constructor in Java is a </w:t>
+      </w:r>
+      <w:r>
+        <w:rPr>
+          <w:rFonts w:ascii="Arial" w:eastAsia="Times New Roman" w:hAnsi="Arial" w:cs="Arial"/>
+          <w:b/>
+          <w:bCs/>
+          <w:color w:val="273239"/>
+          <w:spacing w:val="2"/>
+          <w:sz w:val="26"/>
+          <w:szCs w:val="26"/>
+          <w:bdr w:val="none" w:sz="0" w:space="0" w:color="auto" w:frame="1"/>
+          <w14:ligatures w14:val="none"/>
+        </w:rPr>
+        <w:t>special method</w:t>
+      </w:r>
+      <w:r>
+        <w:rPr>
+          <w:rFonts w:ascii="Arial" w:eastAsia="Times New Roman" w:hAnsi="Arial" w:cs="Arial"/>
+          <w:color w:val="273239"/>
+          <w:spacing w:val="2"/>
+          <w:sz w:val="26"/>
+          <w:szCs w:val="26"/>
+          <w14:ligatures w14:val="none"/>
+        </w:rPr>
+        <w:t xml:space="preserve"> that is used to </w:t>
+      </w:r>
+      <w:r>
+        <w:rPr>
+          <w:rFonts w:ascii="Arial" w:eastAsia="Times New Roman" w:hAnsi="Arial" w:cs="Arial"/>
+          <w:b/>
+          <w:bCs/>
+          <w:color w:val="273239"/>
+          <w:spacing w:val="2"/>
+          <w:sz w:val="26"/>
+          <w:szCs w:val="26"/>
+          <w14:ligatures w14:val="none"/>
+        </w:rPr>
+        <w:t>initialize objects</w:t>
+      </w:r>
+      <w:r>
+        <w:rPr>
+          <w:rFonts w:ascii="Arial" w:eastAsia="Times New Roman" w:hAnsi="Arial" w:cs="Arial"/>
+          <w:color w:val="273239"/>
+          <w:spacing w:val="2"/>
+          <w:sz w:val="26"/>
+          <w:szCs w:val="26"/>
+          <w14:ligatures w14:val="none"/>
+        </w:rPr>
+        <w:t>. The constructor is called when an object of a class is created. It can be used to set initial values for object attributes. </w:t>
+      </w:r>
+    </w:p>
+    <w:p>
+      <w:pPr>
+        <w:shd w:val="clear" w:color="auto" w:fill="FFFFFF"/>
+        <w:spacing w:after="150" w:line="240" w:lineRule="auto"/>
+        <w:textAlignment w:val="baseline"/>
+        <w:rPr>
+          <w:rFonts w:ascii="Arial" w:eastAsia="Times New Roman" w:hAnsi="Arial" w:cs="Arial"/>
+          <w:color w:val="273239"/>
+          <w:spacing w:val="2"/>
+          <w:sz w:val="26"/>
+          <w:szCs w:val="26"/>
+          <w14:ligatures w14:val="none"/>
+        </w:rPr>
+      </w:pPr>
+      <w:r>
+        <w:rPr>
+          <w:rFonts w:ascii="Arial" w:eastAsia="Times New Roman" w:hAnsi="Arial" w:cs="Arial"/>
+          <w:color w:val="273239"/>
+          <w:spacing w:val="2"/>
+          <w:sz w:val="26"/>
+          <w:szCs w:val="26"/>
+          <w14:ligatures w14:val="none"/>
+        </w:rPr>
+        <w:t xml:space="preserve">In Java, a constructor is a block of codes </w:t>
+      </w:r>
+      <w:proofErr w:type="gramStart"/>
+      <w:r>
+        <w:rPr>
+          <w:rFonts w:ascii="Arial" w:eastAsia="Times New Roman" w:hAnsi="Arial" w:cs="Arial"/>
+          <w:color w:val="273239"/>
+          <w:spacing w:val="2"/>
+          <w:sz w:val="26"/>
+          <w:szCs w:val="26"/>
+          <w14:ligatures w14:val="none"/>
+        </w:rPr>
+        <w:t>similar to</w:t>
+      </w:r>
+      <w:proofErr w:type="gramEnd"/>
+      <w:r>
+        <w:rPr>
+          <w:rFonts w:ascii="Arial" w:eastAsia="Times New Roman" w:hAnsi="Arial" w:cs="Arial"/>
+          <w:color w:val="273239"/>
+          <w:spacing w:val="2"/>
+          <w:sz w:val="26"/>
+          <w:szCs w:val="26"/>
+          <w14:ligatures w14:val="none"/>
+        </w:rPr>
+        <w:t xml:space="preserve"> the method. It is called when an instance of the class is created. At the time of calling the constructor, memory for the object is allocated in the memory. It is a special type of method which is used to initialize the object. Every time an object is created using the </w:t>
+      </w:r>
+      <w:proofErr w:type="gramStart"/>
+      <w:r>
+        <w:rPr>
+          <w:rFonts w:ascii="Arial" w:eastAsia="Times New Roman" w:hAnsi="Arial" w:cs="Arial"/>
+          <w:color w:val="273239"/>
+          <w:spacing w:val="2"/>
+          <w:sz w:val="26"/>
+          <w:szCs w:val="26"/>
+          <w14:ligatures w14:val="none"/>
+        </w:rPr>
+        <w:t>new(</w:t>
+      </w:r>
+      <w:proofErr w:type="gramEnd"/>
+      <w:r>
+        <w:rPr>
+          <w:rFonts w:ascii="Arial" w:eastAsia="Times New Roman" w:hAnsi="Arial" w:cs="Arial"/>
+          <w:color w:val="273239"/>
+          <w:spacing w:val="2"/>
+          <w:sz w:val="26"/>
+          <w:szCs w:val="26"/>
+          <w14:ligatures w14:val="none"/>
+        </w:rPr>
+        <w:t>) keyword, at least one constructor is called.</w:t>
+      </w:r>
+    </w:p>
+    <w:p>
+      <w:pPr>
+        <w:tabs>
+          <w:tab w:val="left" w:pos="5193"/>
+        </w:tabs>
+        <w:rPr>
+          <w:b/>
+          <w:bCs/>
+        </w:rPr>
+      </w:pPr>
+    </w:p>
+    <w:p>
+      <w:pPr>
+        <w:tabs>
+          <w:tab w:val="left" w:pos="5193"/>
+        </w:tabs>
+        <w:rPr>
+          <w:b/>
+          <w:bCs/>
+        </w:rPr>
+      </w:pPr>
+    </w:p>
+    <w:p>
+      <w:pPr>
+        <w:tabs>
+          <w:tab w:val="left" w:pos="5193"/>
+        </w:tabs>
+      </w:pPr>
+      <w:r>
+        <w:rPr>
+          <w:b/>
+          <w:bCs/>
+        </w:rPr>
         <w:t xml:space="preserve">7. What is difference between class and object? </w:t>
       </w:r>
     </w:p>
     <w:p>
       <w:pPr>
         <w:rPr>
+          <w:b/>
+          <w:bCs/>
           <w:color w:val="000000"/>
           <w:sz w:val="24"/>
           <w:szCs w:val="24"/>
@@ -6724,6 +10704,8 @@
       </w:pPr>
       <w:r>
         <w:rPr>
+          <w:b/>
+          <w:bCs/>
           <w:color w:val="000000"/>
           <w:sz w:val="24"/>
           <w:szCs w:val="24"/>
@@ -6733,6 +10715,8 @@
       <w:proofErr w:type="gramStart"/>
       <w:r>
         <w:rPr>
+          <w:b/>
+          <w:bCs/>
           <w:color w:val="000000"/>
           <w:sz w:val="24"/>
           <w:szCs w:val="24"/>
@@ -6834,7 +10818,7 @@
                     </pic:cNvPicPr>
                   </pic:nvPicPr>
                   <pic:blipFill>
-                    <a:blip r:embed="rId41"/>
+                    <a:blip r:embed="rId47"/>
                     <a:srcRect/>
                     <a:stretch>
                       <a:fillRect/>
@@ -6902,7 +10886,7 @@
                     </pic:cNvPicPr>
                   </pic:nvPicPr>
                   <pic:blipFill>
-                    <a:blip r:embed="rId42"/>
+                    <a:blip r:embed="rId48"/>
                     <a:srcRect/>
                     <a:stretch>
                       <a:fillRect/>
@@ -6955,7 +10939,7 @@
                     </pic:cNvPicPr>
                   </pic:nvPicPr>
                   <pic:blipFill>
-                    <a:blip r:embed="rId43"/>
+                    <a:blip r:embed="rId49"/>
                     <a:srcRect/>
                     <a:stretch>
                       <a:fillRect/>
@@ -7038,7 +11022,7 @@
         </w:rPr>
         <w:t>The purpose of this prioritization is to increase the likelihood that if the test cases are used for regression testing in the given order, they will more closely meet some objective than they would if they were executed in some different order. Some organizations prefer to run “</w:t>
       </w:r>
-      <w:hyperlink r:id="rId44" w:history="1">
+      <w:hyperlink r:id="rId50" w:history="1">
         <w:r>
           <w:rPr>
             <w:rStyle w:val="Hyperlink"/>
@@ -7060,7 +11044,7 @@
         </w:rPr>
         <w:t>” or “</w:t>
       </w:r>
-      <w:hyperlink r:id="rId45" w:history="1">
+      <w:hyperlink r:id="rId51" w:history="1">
         <w:r>
           <w:rPr>
             <w:rStyle w:val="Hyperlink"/>
@@ -9266,7 +13250,7 @@
           <w:szCs w:val="14"/>
         </w:rPr>
       </w:pPr>
-      <w:hyperlink r:id="rId46" w:history="1">
+      <w:hyperlink r:id="rId52" w:history="1">
         <w:r>
           <w:rPr>
             <w:rFonts w:ascii="Times New Roman"/>
@@ -9305,7 +13289,7 @@
           <w:szCs w:val="14"/>
         </w:rPr>
       </w:pPr>
-      <w:hyperlink r:id="rId47" w:history="1">
+      <w:hyperlink r:id="rId53" w:history="1">
         <w:proofErr w:type="spellStart"/>
         <w:r>
           <w:rPr>
@@ -9356,7 +13340,7 @@
           <w:szCs w:val="14"/>
         </w:rPr>
       </w:pPr>
-      <w:hyperlink r:id="rId48" w:history="1">
+      <w:hyperlink r:id="rId54" w:history="1">
         <w:r>
           <w:rPr>
             <w:rFonts w:ascii="Times New Roman"/>
@@ -9395,7 +13379,7 @@
           <w:szCs w:val="14"/>
         </w:rPr>
       </w:pPr>
-      <w:hyperlink r:id="rId49" w:history="1">
+      <w:hyperlink r:id="rId55" w:history="1">
         <w:r>
           <w:rPr>
             <w:rFonts w:ascii="Times New Roman"/>
@@ -9434,7 +13418,7 @@
           <w:szCs w:val="14"/>
         </w:rPr>
       </w:pPr>
-      <w:hyperlink r:id="rId50" w:history="1">
+      <w:hyperlink r:id="rId56" w:history="1">
         <w:r>
           <w:rPr>
             <w:rFonts w:ascii="Times New Roman"/>
@@ -9473,7 +13457,7 @@
           <w:szCs w:val="14"/>
         </w:rPr>
       </w:pPr>
-      <w:hyperlink r:id="rId51" w:history="1">
+      <w:hyperlink r:id="rId57" w:history="1">
         <w:r>
           <w:rPr>
             <w:rFonts w:ascii="Times New Roman"/>
@@ -9512,7 +13496,7 @@
           <w:szCs w:val="14"/>
         </w:rPr>
       </w:pPr>
-      <w:hyperlink r:id="rId52" w:history="1">
+      <w:hyperlink r:id="rId58" w:history="1">
         <w:r>
           <w:rPr>
             <w:rFonts w:ascii="Times New Roman"/>
@@ -9551,7 +13535,7 @@
           <w:szCs w:val="14"/>
         </w:rPr>
       </w:pPr>
-      <w:hyperlink r:id="rId53" w:history="1">
+      <w:hyperlink r:id="rId59" w:history="1">
         <w:r>
           <w:rPr>
             <w:rFonts w:ascii="Times New Roman"/>
@@ -9590,7 +13574,7 @@
           <w:szCs w:val="14"/>
         </w:rPr>
       </w:pPr>
-      <w:hyperlink r:id="rId54" w:history="1">
+      <w:hyperlink r:id="rId60" w:history="1">
         <w:r>
           <w:rPr>
             <w:rFonts w:ascii="Times New Roman"/>
@@ -9651,7 +13635,7 @@
           <w:szCs w:val="14"/>
         </w:rPr>
       </w:pPr>
-      <w:hyperlink r:id="rId55" w:history="1">
+      <w:hyperlink r:id="rId61" w:history="1">
         <w:r>
           <w:rPr>
             <w:rFonts w:ascii="Times New Roman"/>
@@ -15385,7 +19369,7 @@
     </w:p>
     <w:p/>
     <w:p>
-      <w:hyperlink r:id="rId56" w:history="1">
+      <w:hyperlink r:id="rId62" w:history="1">
         <w:r>
           <w:rPr>
             <w:rStyle w:val="Hyperlink"/>
@@ -15411,7 +19395,7 @@
           <w:color w:val="232629"/>
         </w:rPr>
       </w:pPr>
-      <w:hyperlink r:id="rId57" w:history="1">
+      <w:hyperlink r:id="rId63" w:history="1">
         <w:r>
           <w:rPr>
             <w:rStyle w:val="Hyperlink"/>
@@ -15427,7 +19411,7 @@
     </w:p>
     <w:p/>
     <w:p>
-      <w:hyperlink r:id="rId58" w:history="1">
+      <w:hyperlink r:id="rId64" w:history="1">
         <w:r>
           <w:rPr>
             <w:rStyle w:val="Hyperlink"/>
@@ -15465,7 +19449,7 @@
       </w:r>
     </w:p>
     <w:p>
-      <w:hyperlink r:id="rId59" w:anchor=":~:text=found%2C%20a%20tester%20is%20required,exact%20failure%20of%20the%20software" w:history="1">
+      <w:hyperlink r:id="rId65" w:anchor=":~:text=found%2C%20a%20tester%20is%20required,exact%20failure%20of%20the%20software" w:history="1">
         <w:r>
           <w:rPr>
             <w:rStyle w:val="Hyperlink"/>
@@ -15632,6 +19616,155 @@
     </w:lvl>
   </w:abstractNum>
   <w:abstractNum w:abstractNumId="1" w15:restartNumberingAfterBreak="0">
+    <w:nsid w:val="080D0A4F"/>
+    <w:multiLevelType w:val="multilevel"/>
+    <w:tmpl w:val="51DCEF9A"/>
+    <w:lvl w:ilvl="0">
+      <w:start w:val="1"/>
+      <w:numFmt w:val="bullet"/>
+      <w:lvlText w:val=""/>
+      <w:lvlJc w:val="left"/>
+      <w:pPr>
+        <w:tabs>
+          <w:tab w:val="num" w:pos="720"/>
+        </w:tabs>
+        <w:ind w:left="720" w:hanging="360"/>
+      </w:pPr>
+      <w:rPr>
+        <w:rFonts w:ascii="Symbol" w:hAnsi="Symbol" w:hint="default"/>
+        <w:sz w:val="20"/>
+      </w:rPr>
+    </w:lvl>
+    <w:lvl w:ilvl="1" w:tentative="1">
+      <w:start w:val="1"/>
+      <w:numFmt w:val="bullet"/>
+      <w:lvlText w:val=""/>
+      <w:lvlJc w:val="left"/>
+      <w:pPr>
+        <w:tabs>
+          <w:tab w:val="num" w:pos="1440"/>
+        </w:tabs>
+        <w:ind w:left="1440" w:hanging="360"/>
+      </w:pPr>
+      <w:rPr>
+        <w:rFonts w:ascii="Symbol" w:hAnsi="Symbol" w:hint="default"/>
+        <w:sz w:val="20"/>
+      </w:rPr>
+    </w:lvl>
+    <w:lvl w:ilvl="2" w:tentative="1">
+      <w:start w:val="1"/>
+      <w:numFmt w:val="bullet"/>
+      <w:lvlText w:val=""/>
+      <w:lvlJc w:val="left"/>
+      <w:pPr>
+        <w:tabs>
+          <w:tab w:val="num" w:pos="2160"/>
+        </w:tabs>
+        <w:ind w:left="2160" w:hanging="360"/>
+      </w:pPr>
+      <w:rPr>
+        <w:rFonts w:ascii="Symbol" w:hAnsi="Symbol" w:hint="default"/>
+        <w:sz w:val="20"/>
+      </w:rPr>
+    </w:lvl>
+    <w:lvl w:ilvl="3" w:tentative="1">
+      <w:start w:val="1"/>
+      <w:numFmt w:val="bullet"/>
+      <w:lvlText w:val=""/>
+      <w:lvlJc w:val="left"/>
+      <w:pPr>
+        <w:tabs>
+          <w:tab w:val="num" w:pos="2880"/>
+        </w:tabs>
+        <w:ind w:left="2880" w:hanging="360"/>
+      </w:pPr>
+      <w:rPr>
+        <w:rFonts w:ascii="Symbol" w:hAnsi="Symbol" w:hint="default"/>
+        <w:sz w:val="20"/>
+      </w:rPr>
+    </w:lvl>
+    <w:lvl w:ilvl="4" w:tentative="1">
+      <w:start w:val="1"/>
+      <w:numFmt w:val="bullet"/>
+      <w:lvlText w:val=""/>
+      <w:lvlJc w:val="left"/>
+      <w:pPr>
+        <w:tabs>
+          <w:tab w:val="num" w:pos="3600"/>
+        </w:tabs>
+        <w:ind w:left="3600" w:hanging="360"/>
+      </w:pPr>
+      <w:rPr>
+        <w:rFonts w:ascii="Symbol" w:hAnsi="Symbol" w:hint="default"/>
+        <w:sz w:val="20"/>
+      </w:rPr>
+    </w:lvl>
+    <w:lvl w:ilvl="5" w:tentative="1">
+      <w:start w:val="1"/>
+      <w:numFmt w:val="bullet"/>
+      <w:lvlText w:val=""/>
+      <w:lvlJc w:val="left"/>
+      <w:pPr>
+        <w:tabs>
+          <w:tab w:val="num" w:pos="4320"/>
+        </w:tabs>
+        <w:ind w:left="4320" w:hanging="360"/>
+      </w:pPr>
+      <w:rPr>
+        <w:rFonts w:ascii="Symbol" w:hAnsi="Symbol" w:hint="default"/>
+        <w:sz w:val="20"/>
+      </w:rPr>
+    </w:lvl>
+    <w:lvl w:ilvl="6" w:tentative="1">
+      <w:start w:val="1"/>
+      <w:numFmt w:val="bullet"/>
+      <w:lvlText w:val=""/>
+      <w:lvlJc w:val="left"/>
+      <w:pPr>
+        <w:tabs>
+          <w:tab w:val="num" w:pos="5040"/>
+        </w:tabs>
+        <w:ind w:left="5040" w:hanging="360"/>
+      </w:pPr>
+      <w:rPr>
+        <w:rFonts w:ascii="Symbol" w:hAnsi="Symbol" w:hint="default"/>
+        <w:sz w:val="20"/>
+      </w:rPr>
+    </w:lvl>
+    <w:lvl w:ilvl="7" w:tentative="1">
+      <w:start w:val="1"/>
+      <w:numFmt w:val="bullet"/>
+      <w:lvlText w:val=""/>
+      <w:lvlJc w:val="left"/>
+      <w:pPr>
+        <w:tabs>
+          <w:tab w:val="num" w:pos="5760"/>
+        </w:tabs>
+        <w:ind w:left="5760" w:hanging="360"/>
+      </w:pPr>
+      <w:rPr>
+        <w:rFonts w:ascii="Symbol" w:hAnsi="Symbol" w:hint="default"/>
+        <w:sz w:val="20"/>
+      </w:rPr>
+    </w:lvl>
+    <w:lvl w:ilvl="8" w:tentative="1">
+      <w:start w:val="1"/>
+      <w:numFmt w:val="bullet"/>
+      <w:lvlText w:val=""/>
+      <w:lvlJc w:val="left"/>
+      <w:pPr>
+        <w:tabs>
+          <w:tab w:val="num" w:pos="6480"/>
+        </w:tabs>
+        <w:ind w:left="6480" w:hanging="360"/>
+      </w:pPr>
+      <w:rPr>
+        <w:rFonts w:ascii="Symbol" w:hAnsi="Symbol" w:hint="default"/>
+        <w:sz w:val="20"/>
+      </w:rPr>
+    </w:lvl>
+  </w:abstractNum>
+  <w:abstractNum w:abstractNumId="2" w15:restartNumberingAfterBreak="0">
     <w:nsid w:val="0CA263A2"/>
     <w:multiLevelType w:val="multilevel"/>
     <w:tmpl w:val="098A460A"/>
@@ -15780,7 +19913,156 @@
       </w:rPr>
     </w:lvl>
   </w:abstractNum>
-  <w:abstractNum w:abstractNumId="2" w15:restartNumberingAfterBreak="0">
+  <w:abstractNum w:abstractNumId="3" w15:restartNumberingAfterBreak="0">
+    <w:nsid w:val="0FF02A77"/>
+    <w:multiLevelType w:val="multilevel"/>
+    <w:tmpl w:val="C68462E2"/>
+    <w:lvl w:ilvl="0">
+      <w:start w:val="1"/>
+      <w:numFmt w:val="bullet"/>
+      <w:lvlText w:val=""/>
+      <w:lvlJc w:val="left"/>
+      <w:pPr>
+        <w:tabs>
+          <w:tab w:val="num" w:pos="720"/>
+        </w:tabs>
+        <w:ind w:left="720" w:hanging="360"/>
+      </w:pPr>
+      <w:rPr>
+        <w:rFonts w:ascii="Symbol" w:hAnsi="Symbol" w:hint="default"/>
+        <w:sz w:val="20"/>
+      </w:rPr>
+    </w:lvl>
+    <w:lvl w:ilvl="1" w:tentative="1">
+      <w:start w:val="1"/>
+      <w:numFmt w:val="bullet"/>
+      <w:lvlText w:val="o"/>
+      <w:lvlJc w:val="left"/>
+      <w:pPr>
+        <w:tabs>
+          <w:tab w:val="num" w:pos="1440"/>
+        </w:tabs>
+        <w:ind w:left="1440" w:hanging="360"/>
+      </w:pPr>
+      <w:rPr>
+        <w:rFonts w:ascii="Courier New" w:hAnsi="Courier New" w:hint="default"/>
+        <w:sz w:val="20"/>
+      </w:rPr>
+    </w:lvl>
+    <w:lvl w:ilvl="2" w:tentative="1">
+      <w:start w:val="1"/>
+      <w:numFmt w:val="bullet"/>
+      <w:lvlText w:val=""/>
+      <w:lvlJc w:val="left"/>
+      <w:pPr>
+        <w:tabs>
+          <w:tab w:val="num" w:pos="2160"/>
+        </w:tabs>
+        <w:ind w:left="2160" w:hanging="360"/>
+      </w:pPr>
+      <w:rPr>
+        <w:rFonts w:ascii="Wingdings" w:hAnsi="Wingdings" w:hint="default"/>
+        <w:sz w:val="20"/>
+      </w:rPr>
+    </w:lvl>
+    <w:lvl w:ilvl="3" w:tentative="1">
+      <w:start w:val="1"/>
+      <w:numFmt w:val="bullet"/>
+      <w:lvlText w:val=""/>
+      <w:lvlJc w:val="left"/>
+      <w:pPr>
+        <w:tabs>
+          <w:tab w:val="num" w:pos="2880"/>
+        </w:tabs>
+        <w:ind w:left="2880" w:hanging="360"/>
+      </w:pPr>
+      <w:rPr>
+        <w:rFonts w:ascii="Wingdings" w:hAnsi="Wingdings" w:hint="default"/>
+        <w:sz w:val="20"/>
+      </w:rPr>
+    </w:lvl>
+    <w:lvl w:ilvl="4" w:tentative="1">
+      <w:start w:val="1"/>
+      <w:numFmt w:val="bullet"/>
+      <w:lvlText w:val=""/>
+      <w:lvlJc w:val="left"/>
+      <w:pPr>
+        <w:tabs>
+          <w:tab w:val="num" w:pos="3600"/>
+        </w:tabs>
+        <w:ind w:left="3600" w:hanging="360"/>
+      </w:pPr>
+      <w:rPr>
+        <w:rFonts w:ascii="Wingdings" w:hAnsi="Wingdings" w:hint="default"/>
+        <w:sz w:val="20"/>
+      </w:rPr>
+    </w:lvl>
+    <w:lvl w:ilvl="5" w:tentative="1">
+      <w:start w:val="1"/>
+      <w:numFmt w:val="bullet"/>
+      <w:lvlText w:val=""/>
+      <w:lvlJc w:val="left"/>
+      <w:pPr>
+        <w:tabs>
+          <w:tab w:val="num" w:pos="4320"/>
+        </w:tabs>
+        <w:ind w:left="4320" w:hanging="360"/>
+      </w:pPr>
+      <w:rPr>
+        <w:rFonts w:ascii="Wingdings" w:hAnsi="Wingdings" w:hint="default"/>
+        <w:sz w:val="20"/>
+      </w:rPr>
+    </w:lvl>
+    <w:lvl w:ilvl="6" w:tentative="1">
+      <w:start w:val="1"/>
+      <w:numFmt w:val="bullet"/>
+      <w:lvlText w:val=""/>
+      <w:lvlJc w:val="left"/>
+      <w:pPr>
+        <w:tabs>
+          <w:tab w:val="num" w:pos="5040"/>
+        </w:tabs>
+        <w:ind w:left="5040" w:hanging="360"/>
+      </w:pPr>
+      <w:rPr>
+        <w:rFonts w:ascii="Wingdings" w:hAnsi="Wingdings" w:hint="default"/>
+        <w:sz w:val="20"/>
+      </w:rPr>
+    </w:lvl>
+    <w:lvl w:ilvl="7" w:tentative="1">
+      <w:start w:val="1"/>
+      <w:numFmt w:val="bullet"/>
+      <w:lvlText w:val=""/>
+      <w:lvlJc w:val="left"/>
+      <w:pPr>
+        <w:tabs>
+          <w:tab w:val="num" w:pos="5760"/>
+        </w:tabs>
+        <w:ind w:left="5760" w:hanging="360"/>
+      </w:pPr>
+      <w:rPr>
+        <w:rFonts w:ascii="Wingdings" w:hAnsi="Wingdings" w:hint="default"/>
+        <w:sz w:val="20"/>
+      </w:rPr>
+    </w:lvl>
+    <w:lvl w:ilvl="8" w:tentative="1">
+      <w:start w:val="1"/>
+      <w:numFmt w:val="bullet"/>
+      <w:lvlText w:val=""/>
+      <w:lvlJc w:val="left"/>
+      <w:pPr>
+        <w:tabs>
+          <w:tab w:val="num" w:pos="6480"/>
+        </w:tabs>
+        <w:ind w:left="6480" w:hanging="360"/>
+      </w:pPr>
+      <w:rPr>
+        <w:rFonts w:ascii="Wingdings" w:hAnsi="Wingdings" w:hint="default"/>
+        <w:sz w:val="20"/>
+      </w:rPr>
+    </w:lvl>
+  </w:abstractNum>
+  <w:abstractNum w:abstractNumId="4" w15:restartNumberingAfterBreak="0">
     <w:nsid w:val="125E4C4D"/>
     <w:multiLevelType w:val="multilevel"/>
     <w:tmpl w:val="E570A084"/>
@@ -15830,7 +20112,7 @@
       <w:lvlJc w:val="left"/>
     </w:lvl>
   </w:abstractNum>
-  <w:abstractNum w:abstractNumId="3" w15:restartNumberingAfterBreak="0">
+  <w:abstractNum w:abstractNumId="5" w15:restartNumberingAfterBreak="0">
     <w:nsid w:val="18552DF2"/>
     <w:multiLevelType w:val="multilevel"/>
     <w:tmpl w:val="D246521C"/>
@@ -15979,7 +20261,7 @@
       </w:rPr>
     </w:lvl>
   </w:abstractNum>
-  <w:abstractNum w:abstractNumId="4" w15:restartNumberingAfterBreak="0">
+  <w:abstractNum w:abstractNumId="6" w15:restartNumberingAfterBreak="0">
     <w:nsid w:val="1ADD3DE0"/>
     <w:multiLevelType w:val="multilevel"/>
     <w:tmpl w:val="DC6A5EAE"/>
@@ -16092,7 +20374,7 @@
       </w:pPr>
     </w:lvl>
   </w:abstractNum>
-  <w:abstractNum w:abstractNumId="5" w15:restartNumberingAfterBreak="0">
+  <w:abstractNum w:abstractNumId="7" w15:restartNumberingAfterBreak="0">
     <w:nsid w:val="1F7452E8"/>
     <w:multiLevelType w:val="multilevel"/>
     <w:tmpl w:val="9C6431B8"/>
@@ -16206,7 +20488,7 @@
       </w:pPr>
     </w:lvl>
   </w:abstractNum>
-  <w:abstractNum w:abstractNumId="6" w15:restartNumberingAfterBreak="0">
+  <w:abstractNum w:abstractNumId="8" w15:restartNumberingAfterBreak="0">
     <w:nsid w:val="236A60CD"/>
     <w:multiLevelType w:val="hybridMultilevel"/>
     <w:tmpl w:val="49025464"/>
@@ -16295,7 +20577,7 @@
       </w:pPr>
     </w:lvl>
   </w:abstractNum>
-  <w:abstractNum w:abstractNumId="7" w15:restartNumberingAfterBreak="0">
+  <w:abstractNum w:abstractNumId="9" w15:restartNumberingAfterBreak="0">
     <w:nsid w:val="255F62B9"/>
     <w:multiLevelType w:val="multilevel"/>
     <w:tmpl w:val="3CCA60EA"/>
@@ -16444,7 +20726,7 @@
       </w:rPr>
     </w:lvl>
   </w:abstractNum>
-  <w:abstractNum w:abstractNumId="8" w15:restartNumberingAfterBreak="0">
+  <w:abstractNum w:abstractNumId="10" w15:restartNumberingAfterBreak="0">
     <w:nsid w:val="29D7655D"/>
     <w:multiLevelType w:val="multilevel"/>
     <w:tmpl w:val="BF467AE6"/>
@@ -16566,7 +20848,7 @@
       </w:pPr>
     </w:lvl>
   </w:abstractNum>
-  <w:abstractNum w:abstractNumId="9" w15:restartNumberingAfterBreak="0">
+  <w:abstractNum w:abstractNumId="11" w15:restartNumberingAfterBreak="0">
     <w:nsid w:val="2C085794"/>
     <w:multiLevelType w:val="multilevel"/>
     <w:tmpl w:val="3AE25432"/>
@@ -16652,7 +20934,7 @@
       </w:pPr>
     </w:lvl>
   </w:abstractNum>
-  <w:abstractNum w:abstractNumId="10" w15:restartNumberingAfterBreak="0">
+  <w:abstractNum w:abstractNumId="12" w15:restartNumberingAfterBreak="0">
     <w:nsid w:val="2F20097A"/>
     <w:multiLevelType w:val="multilevel"/>
     <w:tmpl w:val="591E4EEA"/>
@@ -16792,7 +21074,7 @@
       </w:rPr>
     </w:lvl>
   </w:abstractNum>
-  <w:abstractNum w:abstractNumId="11" w15:restartNumberingAfterBreak="0">
+  <w:abstractNum w:abstractNumId="13" w15:restartNumberingAfterBreak="0">
     <w:nsid w:val="30922057"/>
     <w:multiLevelType w:val="multilevel"/>
     <w:tmpl w:val="CD1C44F4"/>
@@ -16905,7 +21187,7 @@
       </w:pPr>
     </w:lvl>
   </w:abstractNum>
-  <w:abstractNum w:abstractNumId="12" w15:restartNumberingAfterBreak="0">
+  <w:abstractNum w:abstractNumId="14" w15:restartNumberingAfterBreak="0">
     <w:nsid w:val="35954E55"/>
     <w:multiLevelType w:val="multilevel"/>
     <w:tmpl w:val="C01C93A8"/>
@@ -17046,7 +21328,7 @@
       </w:rPr>
     </w:lvl>
   </w:abstractNum>
-  <w:abstractNum w:abstractNumId="13" w15:restartNumberingAfterBreak="0">
+  <w:abstractNum w:abstractNumId="15" w15:restartNumberingAfterBreak="0">
     <w:nsid w:val="36965566"/>
     <w:multiLevelType w:val="multilevel"/>
     <w:tmpl w:val="CB12E71C"/>
@@ -17159,7 +21441,7 @@
       </w:pPr>
     </w:lvl>
   </w:abstractNum>
-  <w:abstractNum w:abstractNumId="14" w15:restartNumberingAfterBreak="0">
+  <w:abstractNum w:abstractNumId="16" w15:restartNumberingAfterBreak="0">
     <w:nsid w:val="47EC7997"/>
     <w:multiLevelType w:val="multilevel"/>
     <w:tmpl w:val="E872DE48"/>
@@ -17272,7 +21554,7 @@
       </w:pPr>
     </w:lvl>
   </w:abstractNum>
-  <w:abstractNum w:abstractNumId="15" w15:restartNumberingAfterBreak="0">
+  <w:abstractNum w:abstractNumId="17" w15:restartNumberingAfterBreak="0">
     <w:nsid w:val="503B30F2"/>
     <w:multiLevelType w:val="multilevel"/>
     <w:tmpl w:val="CB8EA41C"/>
@@ -17386,7 +21668,305 @@
       </w:pPr>
     </w:lvl>
   </w:abstractNum>
-  <w:abstractNum w:abstractNumId="16" w15:restartNumberingAfterBreak="0">
+  <w:abstractNum w:abstractNumId="18" w15:restartNumberingAfterBreak="0">
+    <w:nsid w:val="510C77C7"/>
+    <w:multiLevelType w:val="multilevel"/>
+    <w:tmpl w:val="BA7A629E"/>
+    <w:lvl w:ilvl="0">
+      <w:start w:val="1"/>
+      <w:numFmt w:val="bullet"/>
+      <w:lvlText w:val=""/>
+      <w:lvlJc w:val="left"/>
+      <w:pPr>
+        <w:tabs>
+          <w:tab w:val="num" w:pos="720"/>
+        </w:tabs>
+        <w:ind w:left="720" w:hanging="360"/>
+      </w:pPr>
+      <w:rPr>
+        <w:rFonts w:ascii="Symbol" w:hAnsi="Symbol" w:hint="default"/>
+        <w:sz w:val="20"/>
+      </w:rPr>
+    </w:lvl>
+    <w:lvl w:ilvl="1" w:tentative="1">
+      <w:start w:val="1"/>
+      <w:numFmt w:val="bullet"/>
+      <w:lvlText w:val="o"/>
+      <w:lvlJc w:val="left"/>
+      <w:pPr>
+        <w:tabs>
+          <w:tab w:val="num" w:pos="1440"/>
+        </w:tabs>
+        <w:ind w:left="1440" w:hanging="360"/>
+      </w:pPr>
+      <w:rPr>
+        <w:rFonts w:ascii="Courier New" w:hAnsi="Courier New" w:hint="default"/>
+        <w:sz w:val="20"/>
+      </w:rPr>
+    </w:lvl>
+    <w:lvl w:ilvl="2" w:tentative="1">
+      <w:start w:val="1"/>
+      <w:numFmt w:val="bullet"/>
+      <w:lvlText w:val=""/>
+      <w:lvlJc w:val="left"/>
+      <w:pPr>
+        <w:tabs>
+          <w:tab w:val="num" w:pos="2160"/>
+        </w:tabs>
+        <w:ind w:left="2160" w:hanging="360"/>
+      </w:pPr>
+      <w:rPr>
+        <w:rFonts w:ascii="Wingdings" w:hAnsi="Wingdings" w:hint="default"/>
+        <w:sz w:val="20"/>
+      </w:rPr>
+    </w:lvl>
+    <w:lvl w:ilvl="3" w:tentative="1">
+      <w:start w:val="1"/>
+      <w:numFmt w:val="bullet"/>
+      <w:lvlText w:val=""/>
+      <w:lvlJc w:val="left"/>
+      <w:pPr>
+        <w:tabs>
+          <w:tab w:val="num" w:pos="2880"/>
+        </w:tabs>
+        <w:ind w:left="2880" w:hanging="360"/>
+      </w:pPr>
+      <w:rPr>
+        <w:rFonts w:ascii="Wingdings" w:hAnsi="Wingdings" w:hint="default"/>
+        <w:sz w:val="20"/>
+      </w:rPr>
+    </w:lvl>
+    <w:lvl w:ilvl="4" w:tentative="1">
+      <w:start w:val="1"/>
+      <w:numFmt w:val="bullet"/>
+      <w:lvlText w:val=""/>
+      <w:lvlJc w:val="left"/>
+      <w:pPr>
+        <w:tabs>
+          <w:tab w:val="num" w:pos="3600"/>
+        </w:tabs>
+        <w:ind w:left="3600" w:hanging="360"/>
+      </w:pPr>
+      <w:rPr>
+        <w:rFonts w:ascii="Wingdings" w:hAnsi="Wingdings" w:hint="default"/>
+        <w:sz w:val="20"/>
+      </w:rPr>
+    </w:lvl>
+    <w:lvl w:ilvl="5" w:tentative="1">
+      <w:start w:val="1"/>
+      <w:numFmt w:val="bullet"/>
+      <w:lvlText w:val=""/>
+      <w:lvlJc w:val="left"/>
+      <w:pPr>
+        <w:tabs>
+          <w:tab w:val="num" w:pos="4320"/>
+        </w:tabs>
+        <w:ind w:left="4320" w:hanging="360"/>
+      </w:pPr>
+      <w:rPr>
+        <w:rFonts w:ascii="Wingdings" w:hAnsi="Wingdings" w:hint="default"/>
+        <w:sz w:val="20"/>
+      </w:rPr>
+    </w:lvl>
+    <w:lvl w:ilvl="6" w:tentative="1">
+      <w:start w:val="1"/>
+      <w:numFmt w:val="bullet"/>
+      <w:lvlText w:val=""/>
+      <w:lvlJc w:val="left"/>
+      <w:pPr>
+        <w:tabs>
+          <w:tab w:val="num" w:pos="5040"/>
+        </w:tabs>
+        <w:ind w:left="5040" w:hanging="360"/>
+      </w:pPr>
+      <w:rPr>
+        <w:rFonts w:ascii="Wingdings" w:hAnsi="Wingdings" w:hint="default"/>
+        <w:sz w:val="20"/>
+      </w:rPr>
+    </w:lvl>
+    <w:lvl w:ilvl="7" w:tentative="1">
+      <w:start w:val="1"/>
+      <w:numFmt w:val="bullet"/>
+      <w:lvlText w:val=""/>
+      <w:lvlJc w:val="left"/>
+      <w:pPr>
+        <w:tabs>
+          <w:tab w:val="num" w:pos="5760"/>
+        </w:tabs>
+        <w:ind w:left="5760" w:hanging="360"/>
+      </w:pPr>
+      <w:rPr>
+        <w:rFonts w:ascii="Wingdings" w:hAnsi="Wingdings" w:hint="default"/>
+        <w:sz w:val="20"/>
+      </w:rPr>
+    </w:lvl>
+    <w:lvl w:ilvl="8" w:tentative="1">
+      <w:start w:val="1"/>
+      <w:numFmt w:val="bullet"/>
+      <w:lvlText w:val=""/>
+      <w:lvlJc w:val="left"/>
+      <w:pPr>
+        <w:tabs>
+          <w:tab w:val="num" w:pos="6480"/>
+        </w:tabs>
+        <w:ind w:left="6480" w:hanging="360"/>
+      </w:pPr>
+      <w:rPr>
+        <w:rFonts w:ascii="Wingdings" w:hAnsi="Wingdings" w:hint="default"/>
+        <w:sz w:val="20"/>
+      </w:rPr>
+    </w:lvl>
+  </w:abstractNum>
+  <w:abstractNum w:abstractNumId="19" w15:restartNumberingAfterBreak="0">
+    <w:nsid w:val="5F85456E"/>
+    <w:multiLevelType w:val="multilevel"/>
+    <w:tmpl w:val="B30096FC"/>
+    <w:lvl w:ilvl="0">
+      <w:start w:val="1"/>
+      <w:numFmt w:val="bullet"/>
+      <w:lvlText w:val=""/>
+      <w:lvlJc w:val="left"/>
+      <w:pPr>
+        <w:tabs>
+          <w:tab w:val="num" w:pos="720"/>
+        </w:tabs>
+        <w:ind w:left="720" w:hanging="360"/>
+      </w:pPr>
+      <w:rPr>
+        <w:rFonts w:ascii="Symbol" w:hAnsi="Symbol" w:hint="default"/>
+        <w:sz w:val="20"/>
+      </w:rPr>
+    </w:lvl>
+    <w:lvl w:ilvl="1" w:tentative="1">
+      <w:start w:val="1"/>
+      <w:numFmt w:val="bullet"/>
+      <w:lvlText w:val="o"/>
+      <w:lvlJc w:val="left"/>
+      <w:pPr>
+        <w:tabs>
+          <w:tab w:val="num" w:pos="1440"/>
+        </w:tabs>
+        <w:ind w:left="1440" w:hanging="360"/>
+      </w:pPr>
+      <w:rPr>
+        <w:rFonts w:ascii="Courier New" w:hAnsi="Courier New" w:hint="default"/>
+        <w:sz w:val="20"/>
+      </w:rPr>
+    </w:lvl>
+    <w:lvl w:ilvl="2" w:tentative="1">
+      <w:start w:val="1"/>
+      <w:numFmt w:val="bullet"/>
+      <w:lvlText w:val=""/>
+      <w:lvlJc w:val="left"/>
+      <w:pPr>
+        <w:tabs>
+          <w:tab w:val="num" w:pos="2160"/>
+        </w:tabs>
+        <w:ind w:left="2160" w:hanging="360"/>
+      </w:pPr>
+      <w:rPr>
+        <w:rFonts w:ascii="Wingdings" w:hAnsi="Wingdings" w:hint="default"/>
+        <w:sz w:val="20"/>
+      </w:rPr>
+    </w:lvl>
+    <w:lvl w:ilvl="3" w:tentative="1">
+      <w:start w:val="1"/>
+      <w:numFmt w:val="bullet"/>
+      <w:lvlText w:val=""/>
+      <w:lvlJc w:val="left"/>
+      <w:pPr>
+        <w:tabs>
+          <w:tab w:val="num" w:pos="2880"/>
+        </w:tabs>
+        <w:ind w:left="2880" w:hanging="360"/>
+      </w:pPr>
+      <w:rPr>
+        <w:rFonts w:ascii="Wingdings" w:hAnsi="Wingdings" w:hint="default"/>
+        <w:sz w:val="20"/>
+      </w:rPr>
+    </w:lvl>
+    <w:lvl w:ilvl="4" w:tentative="1">
+      <w:start w:val="1"/>
+      <w:numFmt w:val="bullet"/>
+      <w:lvlText w:val=""/>
+      <w:lvlJc w:val="left"/>
+      <w:pPr>
+        <w:tabs>
+          <w:tab w:val="num" w:pos="3600"/>
+        </w:tabs>
+        <w:ind w:left="3600" w:hanging="360"/>
+      </w:pPr>
+      <w:rPr>
+        <w:rFonts w:ascii="Wingdings" w:hAnsi="Wingdings" w:hint="default"/>
+        <w:sz w:val="20"/>
+      </w:rPr>
+    </w:lvl>
+    <w:lvl w:ilvl="5" w:tentative="1">
+      <w:start w:val="1"/>
+      <w:numFmt w:val="bullet"/>
+      <w:lvlText w:val=""/>
+      <w:lvlJc w:val="left"/>
+      <w:pPr>
+        <w:tabs>
+          <w:tab w:val="num" w:pos="4320"/>
+        </w:tabs>
+        <w:ind w:left="4320" w:hanging="360"/>
+      </w:pPr>
+      <w:rPr>
+        <w:rFonts w:ascii="Wingdings" w:hAnsi="Wingdings" w:hint="default"/>
+        <w:sz w:val="20"/>
+      </w:rPr>
+    </w:lvl>
+    <w:lvl w:ilvl="6" w:tentative="1">
+      <w:start w:val="1"/>
+      <w:numFmt w:val="bullet"/>
+      <w:lvlText w:val=""/>
+      <w:lvlJc w:val="left"/>
+      <w:pPr>
+        <w:tabs>
+          <w:tab w:val="num" w:pos="5040"/>
+        </w:tabs>
+        <w:ind w:left="5040" w:hanging="360"/>
+      </w:pPr>
+      <w:rPr>
+        <w:rFonts w:ascii="Wingdings" w:hAnsi="Wingdings" w:hint="default"/>
+        <w:sz w:val="20"/>
+      </w:rPr>
+    </w:lvl>
+    <w:lvl w:ilvl="7" w:tentative="1">
+      <w:start w:val="1"/>
+      <w:numFmt w:val="bullet"/>
+      <w:lvlText w:val=""/>
+      <w:lvlJc w:val="left"/>
+      <w:pPr>
+        <w:tabs>
+          <w:tab w:val="num" w:pos="5760"/>
+        </w:tabs>
+        <w:ind w:left="5760" w:hanging="360"/>
+      </w:pPr>
+      <w:rPr>
+        <w:rFonts w:ascii="Wingdings" w:hAnsi="Wingdings" w:hint="default"/>
+        <w:sz w:val="20"/>
+      </w:rPr>
+    </w:lvl>
+    <w:lvl w:ilvl="8" w:tentative="1">
+      <w:start w:val="1"/>
+      <w:numFmt w:val="bullet"/>
+      <w:lvlText w:val=""/>
+      <w:lvlJc w:val="left"/>
+      <w:pPr>
+        <w:tabs>
+          <w:tab w:val="num" w:pos="6480"/>
+        </w:tabs>
+        <w:ind w:left="6480" w:hanging="360"/>
+      </w:pPr>
+      <w:rPr>
+        <w:rFonts w:ascii="Wingdings" w:hAnsi="Wingdings" w:hint="default"/>
+        <w:sz w:val="20"/>
+      </w:rPr>
+    </w:lvl>
+  </w:abstractNum>
+  <w:abstractNum w:abstractNumId="20" w15:restartNumberingAfterBreak="0">
     <w:nsid w:val="62080DA3"/>
     <w:multiLevelType w:val="multilevel"/>
     <w:tmpl w:val="9D8ED78C"/>
@@ -17499,7 +22079,7 @@
       </w:pPr>
     </w:lvl>
   </w:abstractNum>
-  <w:abstractNum w:abstractNumId="17" w15:restartNumberingAfterBreak="0">
+  <w:abstractNum w:abstractNumId="21" w15:restartNumberingAfterBreak="0">
     <w:nsid w:val="637018FF"/>
     <w:multiLevelType w:val="multilevel"/>
     <w:tmpl w:val="4EF4683E"/>
@@ -17612,7 +22192,7 @@
       </w:pPr>
     </w:lvl>
   </w:abstractNum>
-  <w:abstractNum w:abstractNumId="18" w15:restartNumberingAfterBreak="0">
+  <w:abstractNum w:abstractNumId="22" w15:restartNumberingAfterBreak="0">
     <w:nsid w:val="78686DFB"/>
     <w:multiLevelType w:val="multilevel"/>
     <w:tmpl w:val="FE165E9A"/>
@@ -17726,47 +22306,160 @@
       </w:pPr>
     </w:lvl>
   </w:abstractNum>
+  <w:abstractNum w:abstractNumId="23" w15:restartNumberingAfterBreak="0">
+    <w:nsid w:val="7F9A031E"/>
+    <w:multiLevelType w:val="multilevel"/>
+    <w:tmpl w:val="91644B1C"/>
+    <w:lvl w:ilvl="0">
+      <w:start w:val="1"/>
+      <w:numFmt w:val="bullet"/>
+      <w:lvlText w:val="-"/>
+      <w:lvlJc w:val="left"/>
+      <w:pPr>
+        <w:ind w:left="720" w:hanging="360"/>
+      </w:pPr>
+      <w:rPr>
+        <w:u w:val="none"/>
+      </w:rPr>
+    </w:lvl>
+    <w:lvl w:ilvl="1">
+      <w:start w:val="1"/>
+      <w:numFmt w:val="bullet"/>
+      <w:lvlText w:val="-"/>
+      <w:lvlJc w:val="left"/>
+      <w:pPr>
+        <w:ind w:left="1440" w:hanging="360"/>
+      </w:pPr>
+      <w:rPr>
+        <w:u w:val="none"/>
+      </w:rPr>
+    </w:lvl>
+    <w:lvl w:ilvl="2">
+      <w:start w:val="1"/>
+      <w:numFmt w:val="bullet"/>
+      <w:lvlText w:val="-"/>
+      <w:lvlJc w:val="left"/>
+      <w:pPr>
+        <w:ind w:left="2160" w:hanging="360"/>
+      </w:pPr>
+      <w:rPr>
+        <w:u w:val="none"/>
+      </w:rPr>
+    </w:lvl>
+    <w:lvl w:ilvl="3">
+      <w:start w:val="1"/>
+      <w:numFmt w:val="bullet"/>
+      <w:lvlText w:val="-"/>
+      <w:lvlJc w:val="left"/>
+      <w:pPr>
+        <w:ind w:left="2880" w:hanging="360"/>
+      </w:pPr>
+      <w:rPr>
+        <w:u w:val="none"/>
+      </w:rPr>
+    </w:lvl>
+    <w:lvl w:ilvl="4">
+      <w:start w:val="1"/>
+      <w:numFmt w:val="bullet"/>
+      <w:lvlText w:val="-"/>
+      <w:lvlJc w:val="left"/>
+      <w:pPr>
+        <w:ind w:left="3600" w:hanging="360"/>
+      </w:pPr>
+      <w:rPr>
+        <w:u w:val="none"/>
+      </w:rPr>
+    </w:lvl>
+    <w:lvl w:ilvl="5">
+      <w:start w:val="1"/>
+      <w:numFmt w:val="bullet"/>
+      <w:lvlText w:val="-"/>
+      <w:lvlJc w:val="left"/>
+      <w:pPr>
+        <w:ind w:left="4320" w:hanging="360"/>
+      </w:pPr>
+      <w:rPr>
+        <w:u w:val="none"/>
+      </w:rPr>
+    </w:lvl>
+    <w:lvl w:ilvl="6">
+      <w:start w:val="1"/>
+      <w:numFmt w:val="bullet"/>
+      <w:lvlText w:val="-"/>
+      <w:lvlJc w:val="left"/>
+      <w:pPr>
+        <w:ind w:left="5040" w:hanging="360"/>
+      </w:pPr>
+      <w:rPr>
+        <w:u w:val="none"/>
+      </w:rPr>
+    </w:lvl>
+    <w:lvl w:ilvl="7">
+      <w:start w:val="1"/>
+      <w:numFmt w:val="bullet"/>
+      <w:lvlText w:val="-"/>
+      <w:lvlJc w:val="left"/>
+      <w:pPr>
+        <w:ind w:left="5760" w:hanging="360"/>
+      </w:pPr>
+      <w:rPr>
+        <w:u w:val="none"/>
+      </w:rPr>
+    </w:lvl>
+    <w:lvl w:ilvl="8">
+      <w:start w:val="1"/>
+      <w:numFmt w:val="bullet"/>
+      <w:lvlText w:val="-"/>
+      <w:lvlJc w:val="left"/>
+      <w:pPr>
+        <w:ind w:left="6480" w:hanging="360"/>
+      </w:pPr>
+      <w:rPr>
+        <w:u w:val="none"/>
+      </w:rPr>
+    </w:lvl>
+  </w:abstractNum>
   <w:num w:numId="1" w16cid:durableId="904726041">
-    <w:abstractNumId w:val="10"/>
+    <w:abstractNumId w:val="12"/>
   </w:num>
   <w:num w:numId="2" w16cid:durableId="1208909718">
-    <w:abstractNumId w:val="11"/>
+    <w:abstractNumId w:val="13"/>
   </w:num>
   <w:num w:numId="3" w16cid:durableId="2135320908">
-    <w:abstractNumId w:val="4"/>
+    <w:abstractNumId w:val="6"/>
   </w:num>
   <w:num w:numId="4" w16cid:durableId="2090302328">
-    <w:abstractNumId w:val="13"/>
+    <w:abstractNumId w:val="15"/>
   </w:num>
   <w:num w:numId="5" w16cid:durableId="1435515014">
-    <w:abstractNumId w:val="16"/>
+    <w:abstractNumId w:val="20"/>
   </w:num>
   <w:num w:numId="6" w16cid:durableId="381908479">
-    <w:abstractNumId w:val="3"/>
+    <w:abstractNumId w:val="5"/>
   </w:num>
   <w:num w:numId="7" w16cid:durableId="1002515429">
     <w:abstractNumId w:val="0"/>
   </w:num>
   <w:num w:numId="8" w16cid:durableId="1889878050">
-    <w:abstractNumId w:val="1"/>
+    <w:abstractNumId w:val="2"/>
   </w:num>
   <w:num w:numId="9" w16cid:durableId="717095617">
-    <w:abstractNumId w:val="5"/>
+    <w:abstractNumId w:val="7"/>
   </w:num>
   <w:num w:numId="10" w16cid:durableId="973172495">
-    <w:abstractNumId w:val="18"/>
+    <w:abstractNumId w:val="22"/>
   </w:num>
   <w:num w:numId="11" w16cid:durableId="1623534880">
-    <w:abstractNumId w:val="15"/>
+    <w:abstractNumId w:val="17"/>
   </w:num>
   <w:num w:numId="12" w16cid:durableId="1720784830">
-    <w:abstractNumId w:val="12"/>
+    <w:abstractNumId w:val="14"/>
   </w:num>
   <w:num w:numId="13" w16cid:durableId="1798839037">
-    <w:abstractNumId w:val="8"/>
+    <w:abstractNumId w:val="10"/>
   </w:num>
   <w:num w:numId="14" w16cid:durableId="77752102">
-    <w:abstractNumId w:val="2"/>
+    <w:abstractNumId w:val="4"/>
     <w:lvlOverride w:ilvl="0">
       <w:lvl w:ilvl="0">
         <w:numFmt w:val="bullet"/>
@@ -17776,19 +22469,34 @@
     </w:lvlOverride>
   </w:num>
   <w:num w:numId="15" w16cid:durableId="2091191444">
-    <w:abstractNumId w:val="14"/>
+    <w:abstractNumId w:val="16"/>
   </w:num>
   <w:num w:numId="16" w16cid:durableId="1140223574">
-    <w:abstractNumId w:val="7"/>
+    <w:abstractNumId w:val="9"/>
   </w:num>
   <w:num w:numId="17" w16cid:durableId="840391685">
-    <w:abstractNumId w:val="17"/>
+    <w:abstractNumId w:val="21"/>
   </w:num>
   <w:num w:numId="18" w16cid:durableId="1170097618">
-    <w:abstractNumId w:val="6"/>
+    <w:abstractNumId w:val="8"/>
   </w:num>
   <w:num w:numId="19" w16cid:durableId="651831569">
-    <w:abstractNumId w:val="9"/>
+    <w:abstractNumId w:val="11"/>
+  </w:num>
+  <w:num w:numId="20" w16cid:durableId="1244411770">
+    <w:abstractNumId w:val="3"/>
+  </w:num>
+  <w:num w:numId="21" w16cid:durableId="1317606827">
+    <w:abstractNumId w:val="19"/>
+  </w:num>
+  <w:num w:numId="22" w16cid:durableId="1806502003">
+    <w:abstractNumId w:val="18"/>
+  </w:num>
+  <w:num w:numId="23" w16cid:durableId="970751443">
+    <w:abstractNumId w:val="1"/>
+  </w:num>
+  <w:num w:numId="24" w16cid:durableId="1716277500">
+    <w:abstractNumId w:val="23"/>
   </w:num>
 </w:numbering>
 </file>
@@ -17896,7 +22604,7 @@
     <w:lsdException w:name="Hyperlink" w:semiHidden="1" w:unhideWhenUsed="1"/>
     <w:lsdException w:name="FollowedHyperlink" w:semiHidden="1" w:unhideWhenUsed="1"/>
     <w:lsdException w:name="Strong" w:uiPriority="22" w:qFormat="1"/>
-    <w:lsdException w:name="Emphasis" w:uiPriority="0" w:qFormat="1"/>
+    <w:lsdException w:name="Emphasis" w:uiPriority="20" w:qFormat="1"/>
     <w:lsdException w:name="Document Map" w:semiHidden="1" w:unhideWhenUsed="1"/>
     <w:lsdException w:name="Plain Text" w:semiHidden="1" w:unhideWhenUsed="1"/>
     <w:lsdException w:name="E-mail Signature" w:semiHidden="1" w:unhideWhenUsed="1"/>
@@ -18420,6 +23128,7 @@
   </w:style>
   <w:style w:type="paragraph" w:styleId="NoSpacing">
     <w:name w:val="No Spacing"/>
+    <w:link w:val="NoSpacingChar"/>
     <w:uiPriority w:val="1"/>
     <w:qFormat/>
   </w:style>
@@ -18838,6 +23547,7 @@
   <w:style w:type="character" w:styleId="Emphasis">
     <w:name w:val="Emphasis"/>
     <w:basedOn w:val="DefaultParagraphFont"/>
+    <w:uiPriority w:val="20"/>
     <w:qFormat/>
     <w:rPr>
       <w:i/>
@@ -18926,7 +23636,7 @@
   </w:style>
   <w:style w:type="character" w:styleId="Strong">
     <w:name w:val="Strong"/>
-    <w:uiPriority w:val="99"/>
+    <w:uiPriority w:val="22"/>
     <w:qFormat/>
     <w:rPr>
       <w:b/>
@@ -19132,6 +23842,13 @@
       <w:b/>
       <w:bCs/>
     </w:rPr>
+  </w:style>
+  <w:style w:type="character" w:customStyle="1" w:styleId="NoSpacingChar">
+    <w:name w:val="No Spacing Char"/>
+    <w:basedOn w:val="DefaultParagraphFont"/>
+    <w:link w:val="NoSpacing"/>
+    <w:uiPriority w:val="1"/>
+    <w:rsid w:val="006D43C0"/>
   </w:style>
 </w:styles>
 </file>

--- a/Zorba Interview Questions.docx
+++ b/Zorba Interview Questions.docx
@@ -361,7 +361,21 @@
         <w:rPr>
           <w:rFonts w:asciiTheme="minorHAnsi" w:hAnsiTheme="minorHAnsi" w:cstheme="minorHAnsi"/>
         </w:rPr>
-        <w:t>) travel from one interpreter( or Java Virtual Machine) to another, several conversions occur. These are mainly serialization and deserialization.</w:t>
+        <w:t xml:space="preserve">) travel from one </w:t>
+      </w:r>
+      <w:proofErr w:type="gramStart"/>
+      <w:r>
+        <w:rPr>
+          <w:rFonts w:asciiTheme="minorHAnsi" w:hAnsiTheme="minorHAnsi" w:cstheme="minorHAnsi"/>
+        </w:rPr>
+        <w:t>interpreter( or</w:t>
+      </w:r>
+      <w:proofErr w:type="gramEnd"/>
+      <w:r>
+        <w:rPr>
+          <w:rFonts w:asciiTheme="minorHAnsi" w:hAnsiTheme="minorHAnsi" w:cstheme="minorHAnsi"/>
+        </w:rPr>
+        <w:t xml:space="preserve"> Java Virtual Machine) to another, several conversions occur. These are mainly serialization and deserialization.</w:t>
       </w:r>
     </w:p>
     <w:p>
@@ -547,6 +561,7 @@
           <w:szCs w:val="24"/>
         </w:rPr>
       </w:pPr>
+      <w:proofErr w:type="gramStart"/>
       <w:r>
         <w:rPr>
           <w:rFonts w:cstheme="minorHAnsi"/>
@@ -566,7 +581,18 @@
           <w:sz w:val="24"/>
           <w:szCs w:val="24"/>
         </w:rPr>
-        <w:t>. Define method overloading and find the invalid code on the piece of code he gave?</w:t>
+        <w:t>.</w:t>
+      </w:r>
+      <w:proofErr w:type="gramEnd"/>
+      <w:r>
+        <w:rPr>
+          <w:rFonts w:cstheme="minorHAnsi"/>
+          <w:b/>
+          <w:bCs/>
+          <w:sz w:val="24"/>
+          <w:szCs w:val="24"/>
+        </w:rPr>
+        <w:t xml:space="preserve"> Define method overloading and find the invalid code on the piece of code he gave?</w:t>
       </w:r>
     </w:p>
     <w:p>
@@ -670,7 +696,27 @@
           <w:szCs w:val="24"/>
           <w:shd w:val="clear" w:color="auto" w:fill="FFFFFF"/>
         </w:rPr>
-        <w:t>uppose you have to perform addition of the given numbers but there can be any number of arguments, if you write the method such as a(int, int) for two parameters, and b(int ,int, int) for three parameters then it may be difficult for you as well as other programmers to understand the behavior of the method because its name differs.</w:t>
+        <w:t xml:space="preserve">uppose you have to perform addition of the given numbers but there can be any number of arguments, if you write the method such as </w:t>
+      </w:r>
+      <w:proofErr w:type="gramStart"/>
+      <w:r>
+        <w:rPr>
+          <w:rFonts w:cstheme="minorHAnsi"/>
+          <w:sz w:val="24"/>
+          <w:szCs w:val="24"/>
+          <w:shd w:val="clear" w:color="auto" w:fill="FFFFFF"/>
+        </w:rPr>
+        <w:t>a(</w:t>
+      </w:r>
+      <w:proofErr w:type="gramEnd"/>
+      <w:r>
+        <w:rPr>
+          <w:rFonts w:cstheme="minorHAnsi"/>
+          <w:sz w:val="24"/>
+          <w:szCs w:val="24"/>
+          <w:shd w:val="clear" w:color="auto" w:fill="FFFFFF"/>
+        </w:rPr>
+        <w:t>int, int) for two parameters, and b(int ,int, int) for three parameters then it may be difficult for you as well as other programmers to understand the behavior of the method because its name differs.</w:t>
       </w:r>
     </w:p>
     <w:p>
@@ -740,7 +786,29 @@
           <w:szCs w:val="24"/>
           <w:bdr w:val="single" w:sz="6" w:space="0" w:color="D3DCE6"/>
         </w:rPr>
-        <w:t>sum2num(int, int)</w:t>
+        <w:t>sum2</w:t>
+      </w:r>
+      <w:proofErr w:type="gramStart"/>
+      <w:r>
+        <w:rPr>
+          <w:rStyle w:val="HTMLCode"/>
+          <w:rFonts w:asciiTheme="minorHAnsi" w:hAnsiTheme="minorHAnsi" w:cstheme="minorHAnsi"/>
+          <w:sz w:val="24"/>
+          <w:szCs w:val="24"/>
+          <w:bdr w:val="single" w:sz="6" w:space="0" w:color="D3DCE6"/>
+        </w:rPr>
+        <w:t>num(</w:t>
+      </w:r>
+      <w:proofErr w:type="gramEnd"/>
+      <w:r>
+        <w:rPr>
+          <w:rStyle w:val="HTMLCode"/>
+          <w:rFonts w:asciiTheme="minorHAnsi" w:hAnsiTheme="minorHAnsi" w:cstheme="minorHAnsi"/>
+          <w:sz w:val="24"/>
+          <w:szCs w:val="24"/>
+          <w:bdr w:val="single" w:sz="6" w:space="0" w:color="D3DCE6"/>
+        </w:rPr>
+        <w:t>int, int)</w:t>
       </w:r>
       <w:r>
         <w:rPr>
@@ -1250,7 +1318,25 @@
           <w:color w:val="212529"/>
           <w:shd w:val="clear" w:color="auto" w:fill="FFFFFF"/>
         </w:rPr>
-        <w:t>, Once you are done with the code, you should execute all test and it should pass  . Every time any code is added you need to re-execute all test cases and make sure nothing is broken.</w:t>
+        <w:t xml:space="preserve">, Once you are done with the code, you should execute all test and it should </w:t>
+      </w:r>
+      <w:proofErr w:type="gramStart"/>
+      <w:r>
+        <w:rPr>
+          <w:rFonts w:ascii="Open Sans" w:hAnsi="Open Sans" w:cs="Open Sans"/>
+          <w:color w:val="212529"/>
+          <w:shd w:val="clear" w:color="auto" w:fill="FFFFFF"/>
+        </w:rPr>
+        <w:t>pass  .</w:t>
+      </w:r>
+      <w:proofErr w:type="gramEnd"/>
+      <w:r>
+        <w:rPr>
+          <w:rFonts w:ascii="Open Sans" w:hAnsi="Open Sans" w:cs="Open Sans"/>
+          <w:color w:val="212529"/>
+          <w:shd w:val="clear" w:color="auto" w:fill="FFFFFF"/>
+        </w:rPr>
+        <w:t xml:space="preserve"> Every time any code is added you need to re-execute all test cases and make sure nothing is broken.</w:t>
       </w:r>
     </w:p>
     <w:p>
@@ -1539,7 +1625,27 @@
           <w:sz w:val="28"/>
           <w:szCs w:val="28"/>
         </w:rPr>
-        <w:t xml:space="preserve">8. How do you manage the waiting time on selenium ? </w:t>
+        <w:t xml:space="preserve">8. How do you manage the waiting time on </w:t>
+      </w:r>
+      <w:proofErr w:type="gramStart"/>
+      <w:r>
+        <w:rPr>
+          <w:b/>
+          <w:bCs/>
+          <w:sz w:val="28"/>
+          <w:szCs w:val="28"/>
+        </w:rPr>
+        <w:t>selenium ?</w:t>
+      </w:r>
+      <w:proofErr w:type="gramEnd"/>
+      <w:r>
+        <w:rPr>
+          <w:b/>
+          <w:bCs/>
+          <w:sz w:val="28"/>
+          <w:szCs w:val="28"/>
+        </w:rPr>
+        <w:t xml:space="preserve"> </w:t>
       </w:r>
     </w:p>
     <w:p>
@@ -1625,16 +1731,59 @@
           <w:szCs w:val="24"/>
           <w:shd w:val="clear" w:color="auto" w:fill="FFFFFF"/>
         </w:rPr>
-        <w:t>Element Not Visible Exception</w:t>
-      </w:r>
-      <w:r>
-        <w:rPr>
+        <w:t xml:space="preserve">Element Not Visible </w:t>
+      </w:r>
+      <w:proofErr w:type="gramStart"/>
+      <w:r>
+        <w:rPr>
+          <w:rStyle w:val="Emphasis"/>
           <w:rFonts w:cstheme="minorHAnsi"/>
+          <w:b/>
+          <w:bCs/>
           <w:sz w:val="24"/>
           <w:szCs w:val="24"/>
           <w:shd w:val="clear" w:color="auto" w:fill="FFFFFF"/>
         </w:rPr>
-        <w:t xml:space="preserve">“. This exception appears when there is a delay in loading time of the elements which we are interacting. To overcome this issue we need to use Wait Commands. Using the Selenium Wait </w:t>
+        <w:t>Exception</w:t>
+      </w:r>
+      <w:r>
+        <w:rPr>
+          <w:rFonts w:cstheme="minorHAnsi"/>
+          <w:sz w:val="24"/>
+          <w:szCs w:val="24"/>
+          <w:shd w:val="clear" w:color="auto" w:fill="FFFFFF"/>
+        </w:rPr>
+        <w:t>“</w:t>
+      </w:r>
+      <w:proofErr w:type="gramEnd"/>
+      <w:r>
+        <w:rPr>
+          <w:rFonts w:cstheme="minorHAnsi"/>
+          <w:sz w:val="24"/>
+          <w:szCs w:val="24"/>
+          <w:shd w:val="clear" w:color="auto" w:fill="FFFFFF"/>
+        </w:rPr>
+        <w:t xml:space="preserve">. This exception appears when there is a delay in loading time of the elements which we are interacting. To overcome this </w:t>
+      </w:r>
+      <w:proofErr w:type="gramStart"/>
+      <w:r>
+        <w:rPr>
+          <w:rFonts w:cstheme="minorHAnsi"/>
+          <w:sz w:val="24"/>
+          <w:szCs w:val="24"/>
+          <w:shd w:val="clear" w:color="auto" w:fill="FFFFFF"/>
+        </w:rPr>
+        <w:t>issue</w:t>
+      </w:r>
+      <w:proofErr w:type="gramEnd"/>
+      <w:r>
+        <w:rPr>
+          <w:rFonts w:cstheme="minorHAnsi"/>
+          <w:sz w:val="24"/>
+          <w:szCs w:val="24"/>
+          <w:shd w:val="clear" w:color="auto" w:fill="FFFFFF"/>
+        </w:rPr>
+        <w:t xml:space="preserve"> we need to use Wait Commands. Using the Selenium Wait </w:t>
       </w:r>
       <w:r>
         <w:rPr>
@@ -2465,6 +2614,7 @@
         <w:t>-</w:t>
       </w:r>
       <w:proofErr w:type="spellStart"/>
+      <w:proofErr w:type="gramStart"/>
       <w:r>
         <w:t>yes.</w:t>
       </w:r>
@@ -2472,6 +2622,7 @@
         <w:t>f</w:t>
       </w:r>
       <w:proofErr w:type="spellEnd"/>
+      <w:proofErr w:type="gramEnd"/>
     </w:p>
     <w:p>
       <w:pPr>
@@ -3308,7 +3459,27 @@
           <w:szCs w:val="23"/>
         </w:rPr>
         <w:lastRenderedPageBreak/>
-        <w:t>For example consider a situation where you login into your bank account and want to deposit some amount to another bank account which becomes third party subsystem. You follow the below steps</w:t>
+        <w:t xml:space="preserve">For </w:t>
+      </w:r>
+      <w:proofErr w:type="gramStart"/>
+      <w:r>
+        <w:rPr>
+          <w:rFonts w:ascii="Segoe UI" w:eastAsia="Times New Roman" w:hAnsi="Segoe UI" w:cs="Segoe UI"/>
+          <w:color w:val="2C2F34"/>
+          <w:sz w:val="23"/>
+          <w:szCs w:val="23"/>
+        </w:rPr>
+        <w:t>example</w:t>
+      </w:r>
+      <w:proofErr w:type="gramEnd"/>
+      <w:r>
+        <w:rPr>
+          <w:rFonts w:ascii="Segoe UI" w:eastAsia="Times New Roman" w:hAnsi="Segoe UI" w:cs="Segoe UI"/>
+          <w:color w:val="2C2F34"/>
+          <w:sz w:val="23"/>
+          <w:szCs w:val="23"/>
+        </w:rPr>
+        <w:t xml:space="preserve"> consider a situation where you login into your bank account and want to deposit some amount to another bank account which becomes third party subsystem. You follow the below steps</w:t>
       </w:r>
     </w:p>
     <w:p>
@@ -3386,7 +3557,27 @@
           <w:sz w:val="23"/>
           <w:szCs w:val="23"/>
         </w:rPr>
-        <w:t>Deposit some money to  another bank from your account</w:t>
+        <w:t xml:space="preserve">Deposit some money </w:t>
+      </w:r>
+      <w:proofErr w:type="gramStart"/>
+      <w:r>
+        <w:rPr>
+          <w:rFonts w:ascii="Segoe UI" w:eastAsia="Times New Roman" w:hAnsi="Segoe UI" w:cs="Segoe UI"/>
+          <w:color w:val="2C2F34"/>
+          <w:sz w:val="23"/>
+          <w:szCs w:val="23"/>
+        </w:rPr>
+        <w:t>to  another</w:t>
+      </w:r>
+      <w:proofErr w:type="gramEnd"/>
+      <w:r>
+        <w:rPr>
+          <w:rFonts w:ascii="Segoe UI" w:eastAsia="Times New Roman" w:hAnsi="Segoe UI" w:cs="Segoe UI"/>
+          <w:color w:val="2C2F34"/>
+          <w:sz w:val="23"/>
+          <w:szCs w:val="23"/>
+        </w:rPr>
+        <w:t xml:space="preserve"> bank from your account</w:t>
       </w:r>
     </w:p>
     <w:p>
@@ -4582,6 +4773,7 @@
           <w14:ligatures w14:val="none"/>
         </w:rPr>
       </w:pPr>
+      <w:proofErr w:type="gramStart"/>
       <w:r>
         <w:rPr>
           <w:rFonts w:ascii="Nunito" w:hAnsi="Nunito"/>
@@ -4589,15 +4781,16 @@
           <w:shd w:val="clear" w:color="auto" w:fill="FFFFFF"/>
         </w:rPr>
         <w:lastRenderedPageBreak/>
-        <w:t>Yes , I have done once</w:t>
-      </w:r>
+        <w:t>Yes ,</w:t>
+      </w:r>
+      <w:proofErr w:type="gramEnd"/>
       <w:r>
         <w:rPr>
           <w:rFonts w:ascii="Nunito" w:hAnsi="Nunito"/>
           <w:color w:val="000000"/>
           <w:shd w:val="clear" w:color="auto" w:fill="FFFFFF"/>
         </w:rPr>
-        <w:t>(</w:t>
+        <w:t xml:space="preserve"> I have done once</w:t>
       </w:r>
       <w:r>
         <w:rPr>
@@ -4605,7 +4798,7 @@
           <w:color w:val="000000"/>
           <w:shd w:val="clear" w:color="auto" w:fill="FFFFFF"/>
         </w:rPr>
-        <w:t xml:space="preserve"> </w:t>
+        <w:t>(</w:t>
       </w:r>
       <w:r>
         <w:rPr>
@@ -4613,7 +4806,7 @@
           <w:color w:val="000000"/>
           <w:shd w:val="clear" w:color="auto" w:fill="FFFFFF"/>
         </w:rPr>
-        <w:t xml:space="preserve">in some company name). To write a test script </w:t>
+        <w:t xml:space="preserve"> </w:t>
       </w:r>
       <w:r>
         <w:rPr>
@@ -4621,7 +4814,7 @@
           <w:color w:val="000000"/>
           <w:shd w:val="clear" w:color="auto" w:fill="FFFFFF"/>
         </w:rPr>
-        <w:t>different options like Record/payback,</w:t>
+        <w:t xml:space="preserve">in some company name). To write a test script </w:t>
       </w:r>
       <w:r>
         <w:rPr>
@@ -4629,7 +4822,7 @@
           <w:color w:val="000000"/>
           <w:shd w:val="clear" w:color="auto" w:fill="FFFFFF"/>
         </w:rPr>
-        <w:t xml:space="preserve"> Scripting based on keywords or data, </w:t>
+        <w:t>different options like Record/payback,</w:t>
       </w:r>
       <w:r>
         <w:rPr>
@@ -4637,7 +4830,7 @@
           <w:color w:val="000000"/>
           <w:shd w:val="clear" w:color="auto" w:fill="FFFFFF"/>
         </w:rPr>
-        <w:t>using programming language.</w:t>
+        <w:t xml:space="preserve"> Scripting based on keywords or data, </w:t>
       </w:r>
       <w:r>
         <w:rPr>
@@ -4645,7 +4838,7 @@
           <w:color w:val="000000"/>
           <w:shd w:val="clear" w:color="auto" w:fill="FFFFFF"/>
         </w:rPr>
-        <w:t xml:space="preserve"> I have used java language to write test script </w:t>
+        <w:t>using programming language.</w:t>
       </w:r>
       <w:r>
         <w:rPr>
@@ -4653,7 +4846,51 @@
           <w:color w:val="000000"/>
           <w:shd w:val="clear" w:color="auto" w:fill="FFFFFF"/>
         </w:rPr>
-        <w:t xml:space="preserve">. for example one of my script was </w:t>
+        <w:t xml:space="preserve"> I have used java language to write test </w:t>
+      </w:r>
+      <w:proofErr w:type="gramStart"/>
+      <w:r>
+        <w:rPr>
+          <w:rFonts w:ascii="Nunito" w:hAnsi="Nunito"/>
+          <w:color w:val="000000"/>
+          <w:shd w:val="clear" w:color="auto" w:fill="FFFFFF"/>
+        </w:rPr>
+        <w:t xml:space="preserve">script </w:t>
+      </w:r>
+      <w:r>
+        <w:rPr>
+          <w:rFonts w:ascii="Nunito" w:hAnsi="Nunito"/>
+          <w:color w:val="000000"/>
+          <w:shd w:val="clear" w:color="auto" w:fill="FFFFFF"/>
+        </w:rPr>
+        <w:t>.</w:t>
+      </w:r>
+      <w:proofErr w:type="gramEnd"/>
+      <w:r>
+        <w:rPr>
+          <w:rFonts w:ascii="Nunito" w:hAnsi="Nunito"/>
+          <w:color w:val="000000"/>
+          <w:shd w:val="clear" w:color="auto" w:fill="FFFFFF"/>
+        </w:rPr>
+        <w:t xml:space="preserve"> for </w:t>
+      </w:r>
+      <w:proofErr w:type="gramStart"/>
+      <w:r>
+        <w:rPr>
+          <w:rFonts w:ascii="Nunito" w:hAnsi="Nunito"/>
+          <w:color w:val="000000"/>
+          <w:shd w:val="clear" w:color="auto" w:fill="FFFFFF"/>
+        </w:rPr>
+        <w:t>example</w:t>
+      </w:r>
+      <w:proofErr w:type="gramEnd"/>
+      <w:r>
+        <w:rPr>
+          <w:rFonts w:ascii="Nunito" w:hAnsi="Nunito"/>
+          <w:color w:val="000000"/>
+          <w:shd w:val="clear" w:color="auto" w:fill="FFFFFF"/>
+        </w:rPr>
+        <w:t xml:space="preserve"> one of my script was </w:t>
       </w:r>
       <w:proofErr w:type="spellStart"/>
       <w:r>
@@ -5276,39 +5513,9 @@
           <w:sz w:val="26"/>
           <w:szCs w:val="26"/>
         </w:rPr>
-        <w:t>@Test( enabled=false )</w:t>
-      </w:r>
-    </w:p>
-    <w:p>
-      <w:pPr>
-        <w:pStyle w:val="PreformattedText"/>
-        <w:shd w:val="clear" w:color="auto" w:fill="F4F4F4"/>
-        <w:rPr>
-          <w:rFonts w:ascii="Calibri" w:hAnsi="Calibri"/>
-          <w:sz w:val="26"/>
-          <w:szCs w:val="26"/>
-        </w:rPr>
-      </w:pPr>
-    </w:p>
-    <w:p>
-      <w:pPr>
-        <w:pStyle w:val="PreformattedText"/>
-        <w:shd w:val="clear" w:color="auto" w:fill="F4F4F4"/>
-        <w:rPr>
-          <w:rFonts w:ascii="Calibri" w:hAnsi="Calibri"/>
-          <w:sz w:val="26"/>
-          <w:szCs w:val="26"/>
-        </w:rPr>
-      </w:pPr>
-    </w:p>
-    <w:p>
-      <w:pPr>
-        <w:pStyle w:val="Heading3"/>
-        <w:shd w:val="clear" w:color="auto" w:fill="F4F4F4"/>
-        <w:spacing w:before="0"/>
-      </w:pPr>
-      <w:bookmarkStart w:id="0" w:name="h-2-1-test-method-level"/>
-      <w:bookmarkEnd w:id="0"/>
+        <w:t>@</w:t>
+      </w:r>
+      <w:proofErr w:type="gramStart"/>
       <w:r>
         <w:rPr>
           <w:rStyle w:val="SourceText"/>
@@ -5317,6 +5524,58 @@
           <w:sz w:val="26"/>
           <w:szCs w:val="26"/>
         </w:rPr>
+        <w:t>Test( enabled</w:t>
+      </w:r>
+      <w:proofErr w:type="gramEnd"/>
+      <w:r>
+        <w:rPr>
+          <w:rStyle w:val="SourceText"/>
+          <w:rFonts w:ascii="Calibri" w:hAnsi="Calibri"/>
+          <w:color w:val="3B3B3B"/>
+          <w:sz w:val="26"/>
+          <w:szCs w:val="26"/>
+        </w:rPr>
+        <w:t>=false )</w:t>
+      </w:r>
+    </w:p>
+    <w:p>
+      <w:pPr>
+        <w:pStyle w:val="PreformattedText"/>
+        <w:shd w:val="clear" w:color="auto" w:fill="F4F4F4"/>
+        <w:rPr>
+          <w:rFonts w:ascii="Calibri" w:hAnsi="Calibri"/>
+          <w:sz w:val="26"/>
+          <w:szCs w:val="26"/>
+        </w:rPr>
+      </w:pPr>
+    </w:p>
+    <w:p>
+      <w:pPr>
+        <w:pStyle w:val="PreformattedText"/>
+        <w:shd w:val="clear" w:color="auto" w:fill="F4F4F4"/>
+        <w:rPr>
+          <w:rFonts w:ascii="Calibri" w:hAnsi="Calibri"/>
+          <w:sz w:val="26"/>
+          <w:szCs w:val="26"/>
+        </w:rPr>
+      </w:pPr>
+    </w:p>
+    <w:p>
+      <w:pPr>
+        <w:pStyle w:val="Heading3"/>
+        <w:shd w:val="clear" w:color="auto" w:fill="F4F4F4"/>
+        <w:spacing w:before="0"/>
+      </w:pPr>
+      <w:bookmarkStart w:id="0" w:name="h-2-1-test-method-level"/>
+      <w:bookmarkEnd w:id="0"/>
+      <w:r>
+        <w:rPr>
+          <w:rStyle w:val="SourceText"/>
+          <w:rFonts w:ascii="Calibri" w:hAnsi="Calibri"/>
+          <w:color w:val="3B3B3B"/>
+          <w:sz w:val="26"/>
+          <w:szCs w:val="26"/>
+        </w:rPr>
         <w:t>T</w:t>
       </w:r>
       <w:r>
@@ -5362,7 +5621,29 @@
           <w:sz w:val="26"/>
           <w:szCs w:val="26"/>
         </w:rPr>
-        <w:t>@Test( enabled=false )</w:t>
+        <w:t>@</w:t>
+      </w:r>
+      <w:proofErr w:type="gramStart"/>
+      <w:r>
+        <w:rPr>
+          <w:rStyle w:val="SourceText"/>
+          <w:rFonts w:ascii="Calibri" w:hAnsi="Calibri"/>
+          <w:color w:val="3B3B3B"/>
+          <w:sz w:val="26"/>
+          <w:szCs w:val="26"/>
+        </w:rPr>
+        <w:t>Test( enabled</w:t>
+      </w:r>
+      <w:proofErr w:type="gramEnd"/>
+      <w:r>
+        <w:rPr>
+          <w:rStyle w:val="SourceText"/>
+          <w:rFonts w:ascii="Calibri" w:hAnsi="Calibri"/>
+          <w:color w:val="3B3B3B"/>
+          <w:sz w:val="26"/>
+          <w:szCs w:val="26"/>
+        </w:rPr>
+        <w:t>=false )</w:t>
       </w:r>
     </w:p>
     <w:p>
@@ -5413,6 +5694,7 @@
         <w:t xml:space="preserve"> </w:t>
       </w:r>
       <w:proofErr w:type="spellStart"/>
+      <w:proofErr w:type="gramStart"/>
       <w:r>
         <w:rPr>
           <w:rStyle w:val="SourceText"/>
@@ -5432,7 +5714,18 @@
           <w:sz w:val="26"/>
           <w:szCs w:val="26"/>
         </w:rPr>
-        <w:t>() {</w:t>
+        <w:t>(</w:t>
+      </w:r>
+      <w:proofErr w:type="gramEnd"/>
+      <w:r>
+        <w:rPr>
+          <w:rStyle w:val="SourceText"/>
+          <w:rFonts w:ascii="Calibri" w:hAnsi="Calibri"/>
+          <w:color w:val="3B3B3B"/>
+          <w:sz w:val="26"/>
+          <w:szCs w:val="26"/>
+        </w:rPr>
+        <w:t>) {</w:t>
       </w:r>
     </w:p>
     <w:p>
@@ -5601,7 +5894,29 @@
           <w:sz w:val="26"/>
           <w:szCs w:val="26"/>
         </w:rPr>
-        <w:t>@Test(enabled = false)</w:t>
+        <w:t>@</w:t>
+      </w:r>
+      <w:proofErr w:type="gramStart"/>
+      <w:r>
+        <w:rPr>
+          <w:rStyle w:val="SourceText"/>
+          <w:rFonts w:ascii="Calibri" w:hAnsi="Calibri"/>
+          <w:color w:val="3B3B3B"/>
+          <w:sz w:val="26"/>
+          <w:szCs w:val="26"/>
+        </w:rPr>
+        <w:t>Test(</w:t>
+      </w:r>
+      <w:proofErr w:type="gramEnd"/>
+      <w:r>
+        <w:rPr>
+          <w:rStyle w:val="SourceText"/>
+          <w:rFonts w:ascii="Calibri" w:hAnsi="Calibri"/>
+          <w:color w:val="3B3B3B"/>
+          <w:sz w:val="26"/>
+          <w:szCs w:val="26"/>
+        </w:rPr>
+        <w:t>enabled = false)</w:t>
       </w:r>
     </w:p>
     <w:p>
@@ -5759,6 +6074,7 @@
         <w:t xml:space="preserve"> </w:t>
       </w:r>
       <w:proofErr w:type="spellStart"/>
+      <w:proofErr w:type="gramStart"/>
       <w:r>
         <w:rPr>
           <w:rStyle w:val="SourceText"/>
@@ -5778,7 +6094,18 @@
           <w:sz w:val="26"/>
           <w:szCs w:val="26"/>
         </w:rPr>
-        <w:t>() {</w:t>
+        <w:t>(</w:t>
+      </w:r>
+      <w:proofErr w:type="gramEnd"/>
+      <w:r>
+        <w:rPr>
+          <w:rStyle w:val="SourceText"/>
+          <w:rFonts w:ascii="Calibri" w:hAnsi="Calibri"/>
+          <w:color w:val="3B3B3B"/>
+          <w:sz w:val="26"/>
+          <w:szCs w:val="26"/>
+        </w:rPr>
+        <w:t>) {</w:t>
       </w:r>
     </w:p>
     <w:p>
@@ -5987,7 +6314,39 @@
           <w:sz w:val="26"/>
           <w:szCs w:val="26"/>
         </w:rPr>
-        <w:t>To check the certain aspects which is not the system but it  is the speed of the system, response of the system, how system response on work load ,data volume (large no. of users). Basically not functional.</w:t>
+        <w:t xml:space="preserve">To check the certain aspects which is not the system but </w:t>
+      </w:r>
+      <w:proofErr w:type="gramStart"/>
+      <w:r>
+        <w:rPr>
+          <w:sz w:val="26"/>
+          <w:szCs w:val="26"/>
+        </w:rPr>
+        <w:t>it  is</w:t>
+      </w:r>
+      <w:proofErr w:type="gramEnd"/>
+      <w:r>
+        <w:rPr>
+          <w:sz w:val="26"/>
+          <w:szCs w:val="26"/>
+        </w:rPr>
+        <w:t xml:space="preserve"> the speed of the system, response of the system, how system response on work load ,data volume (large no. of users). </w:t>
+      </w:r>
+      <w:proofErr w:type="gramStart"/>
+      <w:r>
+        <w:rPr>
+          <w:sz w:val="26"/>
+          <w:szCs w:val="26"/>
+        </w:rPr>
+        <w:t>Basically</w:t>
+      </w:r>
+      <w:proofErr w:type="gramEnd"/>
+      <w:r>
+        <w:rPr>
+          <w:sz w:val="26"/>
+          <w:szCs w:val="26"/>
+        </w:rPr>
+        <w:t xml:space="preserve"> not functional.</w:t>
       </w:r>
     </w:p>
     <w:p>
@@ -6029,7 +6388,23 @@
           <w:sz w:val="26"/>
           <w:szCs w:val="26"/>
         </w:rPr>
-        <w:t>Functional testing: Functional testing is the stage in the software delivery life cycle in which the quality engineers  verify whether the application under the test’s feature behaves as per their requirement or not.</w:t>
+        <w:t xml:space="preserve">Functional testing: Functional testing is the stage in the software delivery life cycle in which the quality </w:t>
+      </w:r>
+      <w:proofErr w:type="gramStart"/>
+      <w:r>
+        <w:rPr>
+          <w:sz w:val="26"/>
+          <w:szCs w:val="26"/>
+        </w:rPr>
+        <w:t>engineers  verify</w:t>
+      </w:r>
+      <w:proofErr w:type="gramEnd"/>
+      <w:r>
+        <w:rPr>
+          <w:sz w:val="26"/>
+          <w:szCs w:val="26"/>
+        </w:rPr>
+        <w:t xml:space="preserve"> whether the application under the test’s feature behaves as per their requirement or not.</w:t>
       </w:r>
     </w:p>
     <w:p>
@@ -6196,7 +6571,23 @@
           <w:sz w:val="26"/>
           <w:szCs w:val="26"/>
         </w:rPr>
-        <w:t xml:space="preserve"> It is one of the software testing method that is used to determine if a new software build is ready for the next testing phase. It reduces testing time because testing is done </w:t>
+        <w:t xml:space="preserve"> It is one of the software testing </w:t>
+      </w:r>
+      <w:proofErr w:type="gramStart"/>
+      <w:r>
+        <w:rPr>
+          <w:sz w:val="26"/>
+          <w:szCs w:val="26"/>
+        </w:rPr>
+        <w:t>method</w:t>
+      </w:r>
+      <w:proofErr w:type="gramEnd"/>
+      <w:r>
+        <w:rPr>
+          <w:sz w:val="26"/>
+          <w:szCs w:val="26"/>
+        </w:rPr>
+        <w:t xml:space="preserve"> that is used to determine if a new software build is ready for the next testing phase. It reduces testing time because testing is done </w:t>
       </w:r>
       <w:r>
         <w:rPr>
@@ -6288,24 +6679,9 @@
           <w:sz w:val="26"/>
           <w:szCs w:val="26"/>
         </w:rPr>
-        <w:t>There are two type of Integration Testing.</w:t>
-      </w:r>
-      <w:r>
-        <w:rPr>
-          <w:sz w:val="26"/>
-          <w:szCs w:val="26"/>
-        </w:rPr>
-        <w:t xml:space="preserve"> Those are: Incremental Integration Testing and Non Incremental Integration Testing(Big Bang Method). Incremental Integration Testing are further divided into three types: Top Down Integration Testing, Bottom up Integration Testing and Sandwich Integration Testing (Hybrid Integration Testing)</w:t>
-      </w:r>
-    </w:p>
-    <w:p>
-      <w:pPr>
-        <w:pStyle w:val="Standard"/>
-        <w:tabs>
-          <w:tab w:val="left" w:pos="5193"/>
-        </w:tabs>
-        <w:ind w:left="720"/>
-      </w:pPr>
+        <w:t xml:space="preserve">There are two </w:t>
+      </w:r>
+      <w:proofErr w:type="gramStart"/>
       <w:r>
         <w:rPr>
           <w:b/>
@@ -6313,34 +6689,117 @@
           <w:sz w:val="26"/>
           <w:szCs w:val="26"/>
         </w:rPr>
-        <w:t xml:space="preserve">System Testing: </w:t>
-      </w:r>
-      <w:r>
-        <w:rPr>
+        <w:t>type</w:t>
+      </w:r>
+      <w:proofErr w:type="gramEnd"/>
+      <w:r>
+        <w:rPr>
+          <w:b/>
+          <w:bCs/>
           <w:sz w:val="26"/>
           <w:szCs w:val="26"/>
         </w:rPr>
-        <w:t>It means testing the system as a whole. All the modules/components are integrated in order to verify if the system works as expected or not. System Testing is done after Integration Testing. This plays an important role in delivering a high-quality product. The process of testing is done as an integrated hardware and software system to verify that the system meets its specified requirements.</w:t>
-      </w:r>
-    </w:p>
-    <w:p>
-      <w:pPr>
-        <w:pStyle w:val="Standard"/>
-        <w:tabs>
-          <w:tab w:val="left" w:pos="5193"/>
-        </w:tabs>
-        <w:ind w:left="720"/>
+        <w:t xml:space="preserve"> of Integration Testing.</w:t>
+      </w:r>
+      <w:r>
         <w:rPr>
           <w:sz w:val="26"/>
           <w:szCs w:val="26"/>
         </w:rPr>
-      </w:pPr>
+        <w:t xml:space="preserve"> Those are: Incremental Integration Testing and Non Incremental Integration </w:t>
+      </w:r>
+      <w:proofErr w:type="gramStart"/>
       <w:r>
         <w:rPr>
           <w:sz w:val="26"/>
           <w:szCs w:val="26"/>
         </w:rPr>
-        <w:t>If an application has three modules A, B, and C, then testing done by combining the modules A &amp; B or module B &amp; C or module A&amp; C is known as Integration testing. Integrating all the three modules and testing it as a complete system is termed as System testing. In system testing, more than 50 type of testing are done.</w:t>
+        <w:t>Testing(</w:t>
+      </w:r>
+      <w:proofErr w:type="gramEnd"/>
+      <w:r>
+        <w:rPr>
+          <w:sz w:val="26"/>
+          <w:szCs w:val="26"/>
+        </w:rPr>
+        <w:t xml:space="preserve">Big Bang Method). Incremental Integration Testing are further divided into three types: </w:t>
+      </w:r>
+      <w:proofErr w:type="gramStart"/>
+      <w:r>
+        <w:rPr>
+          <w:sz w:val="26"/>
+          <w:szCs w:val="26"/>
+        </w:rPr>
+        <w:t>Top Down</w:t>
+      </w:r>
+      <w:proofErr w:type="gramEnd"/>
+      <w:r>
+        <w:rPr>
+          <w:sz w:val="26"/>
+          <w:szCs w:val="26"/>
+        </w:rPr>
+        <w:t xml:space="preserve"> Integration Testing, Bottom up Integration Testing and Sandwich Integration Testing (Hybrid Integration Testing)</w:t>
+      </w:r>
+    </w:p>
+    <w:p>
+      <w:pPr>
+        <w:pStyle w:val="Standard"/>
+        <w:tabs>
+          <w:tab w:val="left" w:pos="5193"/>
+        </w:tabs>
+        <w:ind w:left="720"/>
+      </w:pPr>
+      <w:r>
+        <w:rPr>
+          <w:b/>
+          <w:bCs/>
+          <w:sz w:val="26"/>
+          <w:szCs w:val="26"/>
+        </w:rPr>
+        <w:t xml:space="preserve">System Testing: </w:t>
+      </w:r>
+      <w:r>
+        <w:rPr>
+          <w:sz w:val="26"/>
+          <w:szCs w:val="26"/>
+        </w:rPr>
+        <w:t>It means testing the system as a whole. All the modules/components are integrated in order to verify if the system works as expected or not. System Testing is done after Integration Testing. This plays an important role in delivering a high-quality product. The process of testing is done as an integrated hardware and software system to verify that the system meets its specified requirements.</w:t>
+      </w:r>
+    </w:p>
+    <w:p>
+      <w:pPr>
+        <w:pStyle w:val="Standard"/>
+        <w:tabs>
+          <w:tab w:val="left" w:pos="5193"/>
+        </w:tabs>
+        <w:ind w:left="720"/>
+        <w:rPr>
+          <w:sz w:val="26"/>
+          <w:szCs w:val="26"/>
+        </w:rPr>
+      </w:pPr>
+      <w:r>
+        <w:rPr>
+          <w:sz w:val="26"/>
+          <w:szCs w:val="26"/>
+        </w:rPr>
+        <w:t xml:space="preserve">If an application has three modules A, B, and C, then testing done by combining the modules A &amp; B or module B &amp; C or module A&amp; C is known as Integration testing. Integrating all the three modules and testing it as a complete system is termed as System testing. In system testing, more than 50 </w:t>
+      </w:r>
+      <w:proofErr w:type="gramStart"/>
+      <w:r>
+        <w:rPr>
+          <w:sz w:val="26"/>
+          <w:szCs w:val="26"/>
+        </w:rPr>
+        <w:t>type</w:t>
+      </w:r>
+      <w:proofErr w:type="gramEnd"/>
+      <w:r>
+        <w:rPr>
+          <w:sz w:val="26"/>
+          <w:szCs w:val="26"/>
+        </w:rPr>
+        <w:t xml:space="preserve"> of testing are done.</w:t>
       </w:r>
     </w:p>
     <w:p>
@@ -6442,30 +6901,34 @@
           <w:sz w:val="26"/>
           <w:szCs w:val="26"/>
         </w:rPr>
-        <w:t>2)  Non Functional Testing:</w:t>
-      </w:r>
-      <w:r>
-        <w:rPr>
+        <w:t xml:space="preserve">2)  </w:t>
+      </w:r>
+      <w:proofErr w:type="gramStart"/>
+      <w:r>
+        <w:rPr>
+          <w:b/>
+          <w:bCs/>
           <w:sz w:val="26"/>
           <w:szCs w:val="26"/>
         </w:rPr>
-        <w:t xml:space="preserve"> Non Functional testing is a type of software testing which is done to test the </w:t>
-      </w:r>
-      <w:proofErr w:type="spellStart"/>
-      <w:r>
-        <w:rPr>
+        <w:t>Non Functional</w:t>
+      </w:r>
+      <w:proofErr w:type="gramEnd"/>
+      <w:r>
+        <w:rPr>
+          <w:b/>
+          <w:bCs/>
           <w:sz w:val="26"/>
           <w:szCs w:val="26"/>
         </w:rPr>
-        <w:t>non functional</w:t>
-      </w:r>
-      <w:proofErr w:type="spellEnd"/>
+        <w:t xml:space="preserve"> Testing:</w:t>
+      </w:r>
       <w:r>
         <w:rPr>
           <w:sz w:val="26"/>
           <w:szCs w:val="26"/>
         </w:rPr>
-        <w:t xml:space="preserve"> parameters such as reliability, load test, performance and accountability of the software. The main purpose of </w:t>
+        <w:t xml:space="preserve"> Non Functional testing is a type of software testing which is done to test the </w:t>
       </w:r>
       <w:proofErr w:type="spellStart"/>
       <w:r>
@@ -6476,6 +6939,24 @@
         <w:t>non functional</w:t>
       </w:r>
       <w:proofErr w:type="spellEnd"/>
+      <w:r>
+        <w:rPr>
+          <w:sz w:val="26"/>
+          <w:szCs w:val="26"/>
+        </w:rPr>
+        <w:t xml:space="preserve"> parameters such as reliability, load test, performance and accountability of the software. The main purpose of </w:t>
+      </w:r>
+      <w:proofErr w:type="spellStart"/>
+      <w:proofErr w:type="gramStart"/>
+      <w:r>
+        <w:rPr>
+          <w:sz w:val="26"/>
+          <w:szCs w:val="26"/>
+        </w:rPr>
+        <w:t>non functional</w:t>
+      </w:r>
+      <w:proofErr w:type="spellEnd"/>
+      <w:proofErr w:type="gramEnd"/>
       <w:r>
         <w:rPr>
           <w:sz w:val="26"/>
@@ -7140,6 +7621,7 @@
         <w:t xml:space="preserve">uniquely identifying the </w:t>
       </w:r>
       <w:proofErr w:type="spellStart"/>
+      <w:proofErr w:type="gramStart"/>
       <w:r>
         <w:rPr>
           <w:rStyle w:val="Strong"/>
@@ -7160,6 +7642,7 @@
         </w:rPr>
         <w:t>(</w:t>
       </w:r>
+      <w:proofErr w:type="gramEnd"/>
       <w:r>
         <w:rPr>
           <w:rStyle w:val="Emphasis"/>
@@ -7618,7 +8101,27 @@
           <w:sz w:val="38"/>
           <w:szCs w:val="38"/>
         </w:rPr>
-        <w:t>Best Practices For Selenium Locators</w:t>
+        <w:t xml:space="preserve">Best Practices </w:t>
+      </w:r>
+      <w:proofErr w:type="gramStart"/>
+      <w:r>
+        <w:rPr>
+          <w:rFonts w:ascii="Open Sans" w:hAnsi="Open Sans" w:cs="Open Sans"/>
+          <w:color w:val="4A4A4A"/>
+          <w:sz w:val="38"/>
+          <w:szCs w:val="38"/>
+        </w:rPr>
+        <w:t>For</w:t>
+      </w:r>
+      <w:proofErr w:type="gramEnd"/>
+      <w:r>
+        <w:rPr>
+          <w:rFonts w:ascii="Open Sans" w:hAnsi="Open Sans" w:cs="Open Sans"/>
+          <w:color w:val="4A4A4A"/>
+          <w:sz w:val="38"/>
+          <w:szCs w:val="38"/>
+        </w:rPr>
+        <w:t xml:space="preserve"> Selenium Locators</w:t>
       </w:r>
     </w:p>
     <w:p>
@@ -8030,11 +8533,16 @@
         </w:tabs>
       </w:pPr>
       <w:r>
-        <w:t xml:space="preserve">What is component testing </w:t>
+        <w:t xml:space="preserve">What is component </w:t>
+      </w:r>
+      <w:proofErr w:type="gramStart"/>
+      <w:r>
+        <w:t xml:space="preserve">testing </w:t>
       </w:r>
       <w:r>
         <w:t>?</w:t>
       </w:r>
+      <w:proofErr w:type="gramEnd"/>
     </w:p>
     <w:p>
       <w:pPr>
@@ -8296,6 +8804,7 @@
         <w:t xml:space="preserve">Using the selenium how you test </w:t>
       </w:r>
       <w:proofErr w:type="spellStart"/>
+      <w:proofErr w:type="gramStart"/>
       <w:r>
         <w:rPr>
           <w:b/>
@@ -8318,6 +8827,7 @@
         </w:rPr>
         <w:t>?</w:t>
       </w:r>
+      <w:proofErr w:type="gramEnd"/>
     </w:p>
     <w:p>
       <w:pPr>
@@ -8688,7 +9198,29 @@
           <w:szCs w:val="27"/>
           <w14:ligatures w14:val="none"/>
         </w:rPr>
-        <w:t>– where in you Provide reference to the documents like . requirements, design, architecture or maybe even screenshots of the error to help understand the defect</w:t>
+        <w:t xml:space="preserve">– where in you Provide reference to the documents </w:t>
+      </w:r>
+      <w:proofErr w:type="gramStart"/>
+      <w:r>
+        <w:rPr>
+          <w:rFonts w:ascii="Source Sans Pro" w:eastAsia="Times New Roman" w:hAnsi="Source Sans Pro" w:cs="Times New Roman"/>
+          <w:color w:val="222222"/>
+          <w:sz w:val="27"/>
+          <w:szCs w:val="27"/>
+          <w14:ligatures w14:val="none"/>
+        </w:rPr>
+        <w:t>like .</w:t>
+      </w:r>
+      <w:proofErr w:type="gramEnd"/>
+      <w:r>
+        <w:rPr>
+          <w:rFonts w:ascii="Source Sans Pro" w:eastAsia="Times New Roman" w:hAnsi="Source Sans Pro" w:cs="Times New Roman"/>
+          <w:color w:val="222222"/>
+          <w:sz w:val="27"/>
+          <w:szCs w:val="27"/>
+          <w14:ligatures w14:val="none"/>
+        </w:rPr>
+        <w:t xml:space="preserve"> requirements, design, architecture or maybe even screenshots of the error to help understand the defect</w:t>
       </w:r>
     </w:p>
     <w:p>
@@ -8766,7 +9298,29 @@
           <w:szCs w:val="27"/>
           <w14:ligatures w14:val="none"/>
         </w:rPr>
-        <w:t> – Status of the defect , more on this later</w:t>
+        <w:t xml:space="preserve"> – Status of the </w:t>
+      </w:r>
+      <w:proofErr w:type="gramStart"/>
+      <w:r>
+        <w:rPr>
+          <w:rFonts w:ascii="Source Sans Pro" w:eastAsia="Times New Roman" w:hAnsi="Source Sans Pro" w:cs="Times New Roman"/>
+          <w:color w:val="222222"/>
+          <w:sz w:val="27"/>
+          <w:szCs w:val="27"/>
+          <w14:ligatures w14:val="none"/>
+        </w:rPr>
+        <w:t>defect ,</w:t>
+      </w:r>
+      <w:proofErr w:type="gramEnd"/>
+      <w:r>
+        <w:rPr>
+          <w:rFonts w:ascii="Source Sans Pro" w:eastAsia="Times New Roman" w:hAnsi="Source Sans Pro" w:cs="Times New Roman"/>
+          <w:color w:val="222222"/>
+          <w:sz w:val="27"/>
+          <w:szCs w:val="27"/>
+          <w14:ligatures w14:val="none"/>
+        </w:rPr>
+        <w:t xml:space="preserve"> more on this later</w:t>
       </w:r>
     </w:p>
     <w:p>
@@ -9042,225 +9596,511 @@
         <w:tabs>
           <w:tab w:val="left" w:pos="5193"/>
         </w:tabs>
+      </w:pPr>
+      <w:r>
+        <w:t xml:space="preserve">API Testing is sending request to </w:t>
+      </w:r>
+      <w:r>
+        <w:t>an API and monitoring the response to ensure its behavior as expected. It helps in assessing the functionality, reliability, performance and security of API. As we know software development life cycle has three layers of architecture which is made up of presentation layer, business logic layer and data base layer. The business layer consists of core functionality or components of the application. Business layer takes the information inputted by the user from presentation layer, query the data base layer and transform the data according to business logic and presents the results back to the user via presentation layer. Now, here business logic layer must communicate with other applications as well as human users. For this, business layer uses an API.</w:t>
+      </w:r>
+    </w:p>
+    <w:p>
+      <w:pPr>
+        <w:tabs>
+          <w:tab w:val="left" w:pos="5193"/>
+        </w:tabs>
+      </w:pPr>
+      <w:r>
+        <w:t xml:space="preserve">Therefore, API testing helps to validate business logic as well as performance, security, and other aspects of application. API focuses on what </w:t>
+      </w:r>
+      <w:proofErr w:type="gramStart"/>
+      <w:r>
+        <w:t>the  application</w:t>
+      </w:r>
+      <w:proofErr w:type="gramEnd"/>
+      <w:r>
+        <w:t xml:space="preserve"> does rather than unit testing or individual components or look-feel of application.</w:t>
+      </w:r>
+    </w:p>
+    <w:p>
+      <w:pPr>
+        <w:tabs>
+          <w:tab w:val="left" w:pos="5193"/>
+        </w:tabs>
+      </w:pPr>
+      <w:r>
+        <w:t xml:space="preserve">To know whether the API works or not, multiple tests </w:t>
+      </w:r>
+      <w:proofErr w:type="gramStart"/>
+      <w:r>
+        <w:t>has</w:t>
+      </w:r>
+      <w:proofErr w:type="gramEnd"/>
+      <w:r>
+        <w:t xml:space="preserve"> to be run which are as follows:</w:t>
+      </w:r>
+    </w:p>
+    <w:p>
+      <w:pPr>
+        <w:pStyle w:val="ListParagraph"/>
+        <w:numPr>
+          <w:ilvl w:val="3"/>
+          <w:numId w:val="3"/>
+        </w:numPr>
+        <w:tabs>
+          <w:tab w:val="left" w:pos="5193"/>
+        </w:tabs>
+      </w:pPr>
+      <w:r>
+        <w:lastRenderedPageBreak/>
+        <w:t>Functional Testing</w:t>
+      </w:r>
+    </w:p>
+    <w:p>
+      <w:pPr>
+        <w:pStyle w:val="ListParagraph"/>
+        <w:numPr>
+          <w:ilvl w:val="3"/>
+          <w:numId w:val="3"/>
+        </w:numPr>
+        <w:tabs>
+          <w:tab w:val="left" w:pos="5193"/>
+        </w:tabs>
+      </w:pPr>
+      <w:r>
+        <w:t>Load testing</w:t>
+      </w:r>
+    </w:p>
+    <w:p>
+      <w:pPr>
+        <w:pStyle w:val="ListParagraph"/>
+        <w:numPr>
+          <w:ilvl w:val="3"/>
+          <w:numId w:val="3"/>
+        </w:numPr>
+        <w:tabs>
+          <w:tab w:val="left" w:pos="5193"/>
+        </w:tabs>
+      </w:pPr>
+      <w:r>
+        <w:t>Runtime and error detection testing</w:t>
+      </w:r>
+    </w:p>
+    <w:p>
+      <w:pPr>
+        <w:pStyle w:val="ListParagraph"/>
+        <w:numPr>
+          <w:ilvl w:val="3"/>
+          <w:numId w:val="3"/>
+        </w:numPr>
+        <w:tabs>
+          <w:tab w:val="left" w:pos="5193"/>
+        </w:tabs>
+      </w:pPr>
+      <w:r>
+        <w:t>Security Testing</w:t>
+      </w:r>
+    </w:p>
+    <w:p>
+      <w:pPr>
+        <w:pStyle w:val="ListParagraph"/>
+        <w:numPr>
+          <w:ilvl w:val="3"/>
+          <w:numId w:val="3"/>
+        </w:numPr>
+        <w:tabs>
+          <w:tab w:val="left" w:pos="5193"/>
+        </w:tabs>
+      </w:pPr>
+      <w:r>
+        <w:t>Penetration Testing</w:t>
+      </w:r>
+    </w:p>
+    <w:p>
+      <w:pPr>
+        <w:pStyle w:val="ListParagraph"/>
+        <w:numPr>
+          <w:ilvl w:val="3"/>
+          <w:numId w:val="3"/>
+        </w:numPr>
+        <w:tabs>
+          <w:tab w:val="left" w:pos="5193"/>
+        </w:tabs>
+      </w:pPr>
+      <w:r>
+        <w:t>Fuzz Testing</w:t>
+      </w:r>
+    </w:p>
+    <w:p>
+      <w:pPr>
+        <w:pStyle w:val="ListParagraph"/>
+        <w:numPr>
+          <w:ilvl w:val="3"/>
+          <w:numId w:val="3"/>
+        </w:numPr>
+        <w:tabs>
+          <w:tab w:val="left" w:pos="5193"/>
+        </w:tabs>
+      </w:pPr>
+      <w:r>
+        <w:t>Validity Testing</w:t>
+      </w:r>
+    </w:p>
+    <w:p>
+      <w:pPr>
+        <w:tabs>
+          <w:tab w:val="left" w:pos="5193"/>
+        </w:tabs>
+      </w:pPr>
+      <w:r>
+        <w:t>API testing can be done in following ways:</w:t>
+      </w:r>
+    </w:p>
+    <w:p>
+      <w:pPr>
+        <w:pStyle w:val="ListParagraph"/>
+        <w:numPr>
+          <w:ilvl w:val="6"/>
+          <w:numId w:val="3"/>
+        </w:numPr>
+        <w:tabs>
+          <w:tab w:val="left" w:pos="5193"/>
+        </w:tabs>
+      </w:pPr>
+      <w:r>
+        <w:t>Review the API specification</w:t>
+      </w:r>
+    </w:p>
+    <w:p>
+      <w:pPr>
+        <w:pStyle w:val="ListParagraph"/>
+        <w:numPr>
+          <w:ilvl w:val="6"/>
+          <w:numId w:val="3"/>
+        </w:numPr>
+        <w:tabs>
+          <w:tab w:val="left" w:pos="5193"/>
+        </w:tabs>
+      </w:pPr>
+      <w:r>
+        <w:t>Determine API testing requirements</w:t>
+      </w:r>
+    </w:p>
+    <w:p>
+      <w:pPr>
+        <w:pStyle w:val="ListParagraph"/>
+        <w:numPr>
+          <w:ilvl w:val="6"/>
+          <w:numId w:val="3"/>
+        </w:numPr>
+        <w:tabs>
+          <w:tab w:val="left" w:pos="5193"/>
+        </w:tabs>
+      </w:pPr>
+      <w:r>
+        <w:t>Define input parameters</w:t>
+      </w:r>
+    </w:p>
+    <w:p>
+      <w:pPr>
+        <w:pStyle w:val="ListParagraph"/>
+        <w:numPr>
+          <w:ilvl w:val="6"/>
+          <w:numId w:val="3"/>
+        </w:numPr>
+        <w:tabs>
+          <w:tab w:val="left" w:pos="5193"/>
+        </w:tabs>
+      </w:pPr>
+      <w:r>
+        <w:t>Create positive and negative tests</w:t>
+      </w:r>
+    </w:p>
+    <w:p>
+      <w:pPr>
+        <w:pStyle w:val="ListParagraph"/>
+        <w:numPr>
+          <w:ilvl w:val="6"/>
+          <w:numId w:val="3"/>
+        </w:numPr>
+        <w:tabs>
+          <w:tab w:val="left" w:pos="5193"/>
+        </w:tabs>
+      </w:pPr>
+      <w:r>
+        <w:t>Select an API testing tool</w:t>
+      </w:r>
+    </w:p>
+    <w:p>
+      <w:pPr>
+        <w:tabs>
+          <w:tab w:val="left" w:pos="5193"/>
+        </w:tabs>
+      </w:pPr>
+      <w:hyperlink r:id="rId46" w:history="1">
+        <w:r>
+          <w:rPr>
+            <w:rStyle w:val="Hyperlink"/>
+          </w:rPr>
+          <w:t>https://blog.hubspot.</w:t>
+        </w:r>
+        <w:r>
+          <w:rPr>
+            <w:rStyle w:val="Hyperlink"/>
+          </w:rPr>
+          <w:t>c</w:t>
+        </w:r>
+        <w:r>
+          <w:rPr>
+            <w:rStyle w:val="Hyperlink"/>
+          </w:rPr>
+          <w:t>om/website/api-testing</w:t>
+        </w:r>
+      </w:hyperlink>
+    </w:p>
+    <w:p>
+      <w:pPr>
+        <w:tabs>
+          <w:tab w:val="left" w:pos="5193"/>
+        </w:tabs>
         <w:rPr>
           <w:b/>
           <w:bCs/>
         </w:rPr>
       </w:pPr>
-      <w:r>
+    </w:p>
+    <w:p>
+      <w:pPr>
+        <w:tabs>
+          <w:tab w:val="left" w:pos="5193"/>
+        </w:tabs>
         <w:rPr>
           <w:b/>
           <w:bCs/>
         </w:rPr>
-        <w:t xml:space="preserve">4. What </w:t>
-      </w:r>
+      </w:pPr>
       <w:r>
         <w:rPr>
           <w:b/>
           <w:bCs/>
         </w:rPr>
-        <w:t>framework</w:t>
+        <w:t xml:space="preserve">4. What </w:t>
       </w:r>
       <w:r>
         <w:rPr>
           <w:b/>
           <w:bCs/>
         </w:rPr>
-        <w:t xml:space="preserve"> do you use and explain? </w:t>
-      </w:r>
-    </w:p>
-    <w:p>
-      <w:r>
-        <w:t xml:space="preserve">We use </w:t>
-      </w:r>
-      <w:r>
-        <w:rPr>
-          <w:highlight w:val="yellow"/>
-        </w:rPr>
-        <w:t>Java</w:t>
-      </w:r>
-      <w:r>
-        <w:t xml:space="preserve"> as a programming language and </w:t>
-      </w:r>
-      <w:r>
-        <w:rPr>
-          <w:highlight w:val="yellow"/>
-        </w:rPr>
-        <w:t>TestNG</w:t>
-      </w:r>
-      <w:r>
-        <w:t xml:space="preserve"> as the testing framework.</w:t>
-      </w:r>
-    </w:p>
-    <w:p>
-      <w:r>
-        <w:t xml:space="preserve">We use </w:t>
-      </w:r>
-      <w:r>
-        <w:rPr>
-          <w:highlight w:val="yellow"/>
-        </w:rPr>
-        <w:t>Maven</w:t>
-      </w:r>
-      <w:r>
-        <w:t xml:space="preserve"> for managing all the dependencies needed for our project and we are using </w:t>
-      </w:r>
-      <w:r>
-        <w:rPr>
-          <w:highlight w:val="yellow"/>
-        </w:rPr>
-        <w:t>GitHub</w:t>
-      </w:r>
-      <w:r>
-        <w:t xml:space="preserve"> for version control to check-in our code files.</w:t>
-      </w:r>
-    </w:p>
-    <w:p>
-      <w:r>
-        <w:t xml:space="preserve">Our framework is built with </w:t>
-      </w:r>
-      <w:r>
-        <w:rPr>
-          <w:highlight w:val="yellow"/>
-        </w:rPr>
-        <w:t>Data Driven approach</w:t>
-      </w:r>
-      <w:r>
-        <w:t xml:space="preserve"> with a combination of </w:t>
-      </w:r>
-      <w:r>
-        <w:rPr>
-          <w:highlight w:val="yellow"/>
-        </w:rPr>
-        <w:t>Page Object Model</w:t>
-      </w:r>
-      <w:r>
-        <w:t xml:space="preserve">. We use Test data from external files because we should never hard-code the test data and we </w:t>
-      </w:r>
-      <w:r>
-        <w:rPr>
-          <w:highlight w:val="yellow"/>
-        </w:rPr>
-        <w:t>use Apache POI</w:t>
-      </w:r>
-      <w:r>
-        <w:t xml:space="preserve"> to read Test Data from Excel files.</w:t>
-      </w:r>
-    </w:p>
-    <w:p>
-      <w:r>
-        <w:t xml:space="preserve">We use </w:t>
-      </w:r>
-      <w:r>
-        <w:rPr>
-          <w:highlight w:val="yellow"/>
-        </w:rPr>
-        <w:t>Extent Reports</w:t>
-      </w:r>
-      <w:r>
-        <w:t xml:space="preserve"> for detailed reporting because it's a very important component of any framework. We are using </w:t>
-      </w:r>
-      <w:r>
-        <w:rPr>
-          <w:highlight w:val="yellow"/>
-        </w:rPr>
-        <w:t>Log4j2</w:t>
-      </w:r>
-      <w:r>
-        <w:t xml:space="preserve"> for logging all the details of the automation workflow for debugging purpose. </w:t>
-      </w:r>
-      <w:r>
-        <w:rPr>
-          <w:highlight w:val="yellow"/>
-        </w:rPr>
-        <w:t>We take screenshots for failed test cases and we attach screenshots to automation reports also.</w:t>
-      </w:r>
-    </w:p>
-    <w:p>
-      <w:r>
-        <w:lastRenderedPageBreak/>
-        <w:t xml:space="preserve">Our framework is very modular and we have created </w:t>
-      </w:r>
-      <w:r>
-        <w:rPr>
-          <w:highlight w:val="yellow"/>
-        </w:rPr>
-        <w:t>page classes</w:t>
-      </w:r>
-      <w:r>
-        <w:t xml:space="preserve"> for all the common components, not just for particular pages. If there is something </w:t>
-      </w:r>
-      <w:r>
-        <w:rPr>
-          <w:highlight w:val="yellow"/>
-        </w:rPr>
-        <w:t>common</w:t>
-      </w:r>
-      <w:r>
-        <w:t xml:space="preserve"> which occurs in </w:t>
-      </w:r>
-      <w:r>
-        <w:rPr>
-          <w:highlight w:val="yellow"/>
-        </w:rPr>
-        <w:t>different pages</w:t>
-      </w:r>
-      <w:r>
-        <w:t xml:space="preserve">, then we create </w:t>
-      </w:r>
-      <w:r>
-        <w:rPr>
-          <w:highlight w:val="yellow"/>
-        </w:rPr>
-        <w:t>Page Object</w:t>
-      </w:r>
-      <w:r>
-        <w:t xml:space="preserve"> for that also so that different Test Classes can make use of it. We are avoiding all the redundancy; we follow </w:t>
-      </w:r>
-      <w:r>
-        <w:rPr>
-          <w:highlight w:val="yellow"/>
-        </w:rPr>
-        <w:t>DRY Principle</w:t>
-      </w:r>
-      <w:r>
-        <w:t xml:space="preserve"> which means Don't Repeat Yourself so that we have an efficient code out there.</w:t>
-      </w:r>
-    </w:p>
-    <w:p>
-      <w:r>
-        <w:t xml:space="preserve">We are using </w:t>
-      </w:r>
-      <w:r>
-        <w:rPr>
-          <w:highlight w:val="yellow"/>
-        </w:rPr>
-        <w:t>TestNG XML files</w:t>
-      </w:r>
-      <w:r>
-        <w:t xml:space="preserve"> for handling different Test Suites like Sanity Test Suite and Regression</w:t>
-      </w:r>
-    </w:p>
-    <w:p>
-      <w:r>
-        <w:t>Test Suite and we are using Jenkins to run those different kind of Test Suites.</w:t>
-      </w:r>
-    </w:p>
-    <w:p>
-      <w:r>
-        <w:t>Whenever there is a deployment, our Sanity Test Suite is triggered and we have multiple Regression Test Suites which run on different schedule. Some are triggered nightly, some are triggered every two days and some are triggered weekly and their schedule also depends on how much time a particular Test Suite takes to complete. As an example, our sanity Test suite completes under one hour, which verifies basic functionality. Our nightly suite runs for 8 hours, and weekend suite runs about 24 hours so that we are covering a level of testing.</w:t>
-      </w:r>
-    </w:p>
-    <w:p>
-      <w:pPr>
-        <w:tabs>
-          <w:tab w:val="left" w:pos="5193"/>
-        </w:tabs>
+        <w:t>framework</w:t>
+      </w:r>
+      <w:r>
         <w:rPr>
           <w:b/>
           <w:bCs/>
         </w:rPr>
-      </w:pPr>
+        <w:t xml:space="preserve"> do you use and explain? </w:t>
+      </w:r>
+    </w:p>
+    <w:p>
+      <w:r>
+        <w:t xml:space="preserve">We use </w:t>
+      </w:r>
+      <w:r>
+        <w:rPr>
+          <w:highlight w:val="yellow"/>
+        </w:rPr>
+        <w:t>Java</w:t>
+      </w:r>
+      <w:r>
+        <w:t xml:space="preserve"> as a programming language and </w:t>
+      </w:r>
+      <w:r>
+        <w:rPr>
+          <w:highlight w:val="yellow"/>
+        </w:rPr>
+        <w:t>TestNG</w:t>
+      </w:r>
+      <w:r>
+        <w:t xml:space="preserve"> as the testing framework.</w:t>
+      </w:r>
+    </w:p>
+    <w:p>
+      <w:r>
+        <w:t xml:space="preserve">We use </w:t>
+      </w:r>
+      <w:r>
+        <w:rPr>
+          <w:highlight w:val="yellow"/>
+        </w:rPr>
+        <w:t>Maven</w:t>
+      </w:r>
+      <w:r>
+        <w:t xml:space="preserve"> for managing all the dependencies needed for our project and we are using </w:t>
+      </w:r>
+      <w:r>
+        <w:rPr>
+          <w:highlight w:val="yellow"/>
+        </w:rPr>
+        <w:t>GitHub</w:t>
+      </w:r>
+      <w:r>
+        <w:t xml:space="preserve"> for version control to check-in our code files.</w:t>
+      </w:r>
+    </w:p>
+    <w:p>
+      <w:r>
+        <w:t xml:space="preserve">Our framework is built with </w:t>
+      </w:r>
+      <w:r>
+        <w:rPr>
+          <w:highlight w:val="yellow"/>
+        </w:rPr>
+        <w:t>Data Driven approach</w:t>
+      </w:r>
+      <w:r>
+        <w:t xml:space="preserve"> with a combination of </w:t>
+      </w:r>
+      <w:r>
+        <w:rPr>
+          <w:highlight w:val="yellow"/>
+        </w:rPr>
+        <w:t>Page Object Model</w:t>
+      </w:r>
+      <w:r>
+        <w:t xml:space="preserve">. We use Test data from external files because we should never hard-code the test data and we </w:t>
+      </w:r>
+      <w:r>
+        <w:rPr>
+          <w:highlight w:val="yellow"/>
+        </w:rPr>
+        <w:t>use Apache POI</w:t>
+      </w:r>
+      <w:r>
+        <w:t xml:space="preserve"> to read Test Data from Excel files.</w:t>
+      </w:r>
+    </w:p>
+    <w:p>
+      <w:r>
+        <w:t xml:space="preserve">We use </w:t>
+      </w:r>
+      <w:r>
+        <w:rPr>
+          <w:highlight w:val="yellow"/>
+        </w:rPr>
+        <w:t>Extent Reports</w:t>
+      </w:r>
+      <w:r>
+        <w:t xml:space="preserve"> for detailed reporting because it's a very important component of any framework. We are using </w:t>
+      </w:r>
+      <w:r>
+        <w:rPr>
+          <w:highlight w:val="yellow"/>
+        </w:rPr>
+        <w:t>Log4j2</w:t>
+      </w:r>
+      <w:r>
+        <w:t xml:space="preserve"> for logging all the details of the automation workflow for debugging purpose. </w:t>
+      </w:r>
+      <w:r>
+        <w:rPr>
+          <w:highlight w:val="yellow"/>
+        </w:rPr>
+        <w:t>We take screenshots for failed test cases and we attach screenshots to automation reports also.</w:t>
+      </w:r>
+    </w:p>
+    <w:p>
+      <w:r>
+        <w:t xml:space="preserve">Our framework is very modular and we have created </w:t>
+      </w:r>
+      <w:r>
+        <w:rPr>
+          <w:highlight w:val="yellow"/>
+        </w:rPr>
+        <w:t>page classes</w:t>
+      </w:r>
+      <w:r>
+        <w:t xml:space="preserve"> for all the common components, not just for particular pages. If there is something </w:t>
+      </w:r>
+      <w:r>
+        <w:rPr>
+          <w:highlight w:val="yellow"/>
+        </w:rPr>
+        <w:t>common</w:t>
+      </w:r>
+      <w:r>
+        <w:t xml:space="preserve"> which occurs in </w:t>
+      </w:r>
+      <w:r>
+        <w:rPr>
+          <w:highlight w:val="yellow"/>
+        </w:rPr>
+        <w:t>different pages</w:t>
+      </w:r>
+      <w:r>
+        <w:t xml:space="preserve">, then we create </w:t>
+      </w:r>
+      <w:r>
+        <w:rPr>
+          <w:highlight w:val="yellow"/>
+        </w:rPr>
+        <w:t>Page Object</w:t>
+      </w:r>
+      <w:r>
+        <w:t xml:space="preserve"> for that also so that different Test Classes can make use of it. We are avoiding all the redundancy; we follow </w:t>
+      </w:r>
+      <w:r>
+        <w:rPr>
+          <w:highlight w:val="yellow"/>
+        </w:rPr>
+        <w:t>DRY Principle</w:t>
+      </w:r>
+      <w:r>
+        <w:t xml:space="preserve"> which means Don't Repeat Yourself so that we have an efficient code out there.</w:t>
+      </w:r>
+    </w:p>
+    <w:p>
+      <w:r>
+        <w:t xml:space="preserve">We are using </w:t>
+      </w:r>
+      <w:r>
+        <w:rPr>
+          <w:highlight w:val="yellow"/>
+        </w:rPr>
+        <w:t>TestNG XML files</w:t>
+      </w:r>
+      <w:r>
+        <w:t xml:space="preserve"> for handling different Test Suites like Sanity Test Suite and Regression</w:t>
+      </w:r>
+    </w:p>
+    <w:p>
+      <w:r>
+        <w:t xml:space="preserve">Test Suite and we are using Jenkins to run </w:t>
+      </w:r>
+      <w:proofErr w:type="gramStart"/>
+      <w:r>
+        <w:t>those different kind of Test Suites</w:t>
+      </w:r>
+      <w:proofErr w:type="gramEnd"/>
+      <w:r>
+        <w:t>.</w:t>
+      </w:r>
+    </w:p>
+    <w:p>
+      <w:r>
+        <w:t xml:space="preserve">Whenever there is a deployment, our Sanity Test Suite is triggered and we have multiple Regression Test Suites which run on different schedule. Some are triggered </w:t>
+      </w:r>
+      <w:proofErr w:type="gramStart"/>
+      <w:r>
+        <w:t>nightly,</w:t>
+      </w:r>
+      <w:proofErr w:type="gramEnd"/>
+      <w:r>
+        <w:t xml:space="preserve"> some are triggered every two days and some are triggered weekly and their schedule also depends on how much time a particular Test Suite takes to complete. As an example, our sanity Test suite completes under one hour, which verifies </w:t>
+      </w:r>
+      <w:r>
+        <w:lastRenderedPageBreak/>
+        <w:t>basic functionality. Our nightly suite runs for 8 hours, and weekend suite runs about 24 hours so that we are covering a level of testing.</w:t>
+      </w:r>
     </w:p>
     <w:p>
       <w:pPr>
@@ -9272,83 +10112,59 @@
           <w:bCs/>
         </w:rPr>
       </w:pPr>
-    </w:p>
-    <w:p>
-      <w:pPr>
-        <w:tabs>
-          <w:tab w:val="left" w:pos="5193"/>
-        </w:tabs>
+      <w:r>
         <w:rPr>
           <w:b/>
           <w:bCs/>
         </w:rPr>
-      </w:pPr>
-    </w:p>
-    <w:p>
-      <w:pPr>
-        <w:tabs>
-          <w:tab w:val="left" w:pos="5193"/>
-        </w:tabs>
+        <w:t xml:space="preserve">2. What is </w:t>
+      </w:r>
+      <w:proofErr w:type="spellStart"/>
+      <w:r>
         <w:rPr>
           <w:b/>
           <w:bCs/>
         </w:rPr>
-      </w:pPr>
-    </w:p>
-    <w:p>
-      <w:pPr>
-        <w:tabs>
-          <w:tab w:val="left" w:pos="5193"/>
-        </w:tabs>
+        <w:t>bdd</w:t>
+      </w:r>
+      <w:proofErr w:type="spellEnd"/>
+      <w:r>
         <w:rPr>
           <w:b/>
           <w:bCs/>
         </w:rPr>
-      </w:pPr>
-    </w:p>
-    <w:p>
-      <w:pPr>
-        <w:tabs>
-          <w:tab w:val="left" w:pos="5193"/>
-        </w:tabs>
+        <w:t xml:space="preserve"> and </w:t>
+      </w:r>
+      <w:proofErr w:type="spellStart"/>
+      <w:r>
         <w:rPr>
           <w:b/>
           <w:bCs/>
         </w:rPr>
-      </w:pPr>
-    </w:p>
-    <w:p>
-      <w:pPr>
-        <w:tabs>
-          <w:tab w:val="left" w:pos="5193"/>
-        </w:tabs>
+        <w:t>tdd</w:t>
+      </w:r>
+      <w:proofErr w:type="spellEnd"/>
+      <w:r>
         <w:rPr>
           <w:b/>
           <w:bCs/>
         </w:rPr>
-      </w:pPr>
-    </w:p>
-    <w:p>
-      <w:pPr>
-        <w:tabs>
-          <w:tab w:val="left" w:pos="5193"/>
-        </w:tabs>
+        <w:t>?</w:t>
+      </w:r>
+      <w:r>
         <w:rPr>
           <w:b/>
           <w:bCs/>
         </w:rPr>
-      </w:pPr>
-    </w:p>
-    <w:p>
-      <w:pPr>
-        <w:tabs>
-          <w:tab w:val="left" w:pos="5193"/>
-        </w:tabs>
+        <w:t xml:space="preserve"> </w:t>
+      </w:r>
+      <w:r>
         <w:rPr>
           <w:b/>
           <w:bCs/>
         </w:rPr>
-      </w:pPr>
+        <w:t xml:space="preserve">What is difference between them? </w:t>
+      </w:r>
     </w:p>
     <w:p>
       <w:pPr>
@@ -9360,100 +10176,25 @@
           <w:bCs/>
         </w:rPr>
       </w:pPr>
-    </w:p>
-    <w:p>
-      <w:pPr>
-        <w:tabs>
-          <w:tab w:val="left" w:pos="5193"/>
-        </w:tabs>
+      <w:r>
         <w:rPr>
           <w:b/>
           <w:bCs/>
         </w:rPr>
-      </w:pPr>
-      <w:r>
+        <w:t xml:space="preserve">4. Describe few ways to automate testing? </w:t>
+      </w:r>
+    </w:p>
+    <w:p>
+      <w:pPr>
+        <w:tabs>
+          <w:tab w:val="left" w:pos="5193"/>
+        </w:tabs>
         <w:rPr>
           <w:b/>
           <w:bCs/>
         </w:rPr>
-        <w:t xml:space="preserve">2. What is </w:t>
-      </w:r>
-      <w:proofErr w:type="spellStart"/>
-      <w:r>
-        <w:rPr>
-          <w:b/>
-          <w:bCs/>
-        </w:rPr>
-        <w:t>bdd</w:t>
-      </w:r>
-      <w:proofErr w:type="spellEnd"/>
-      <w:r>
-        <w:rPr>
-          <w:b/>
-          <w:bCs/>
-        </w:rPr>
-        <w:t xml:space="preserve"> and </w:t>
-      </w:r>
-      <w:proofErr w:type="spellStart"/>
-      <w:r>
-        <w:rPr>
-          <w:b/>
-          <w:bCs/>
-        </w:rPr>
-        <w:t>tdd</w:t>
-      </w:r>
-      <w:proofErr w:type="spellEnd"/>
-      <w:r>
-        <w:rPr>
-          <w:b/>
-          <w:bCs/>
-        </w:rPr>
-        <w:t>?</w:t>
-      </w:r>
-      <w:r>
-        <w:rPr>
-          <w:b/>
-          <w:bCs/>
-        </w:rPr>
-        <w:t xml:space="preserve"> </w:t>
-      </w:r>
-      <w:r>
-        <w:rPr>
-          <w:b/>
-          <w:bCs/>
-        </w:rPr>
-        <w:t xml:space="preserve">What is difference between them? </w:t>
-      </w:r>
-    </w:p>
-    <w:p>
-      <w:pPr>
-        <w:tabs>
-          <w:tab w:val="left" w:pos="5193"/>
-        </w:tabs>
-        <w:rPr>
-          <w:b/>
-          <w:bCs/>
-        </w:rPr>
-      </w:pPr>
-      <w:r>
-        <w:rPr>
-          <w:b/>
-          <w:bCs/>
-        </w:rPr>
-        <w:t xml:space="preserve">4. Describe few ways to automate testing? </w:t>
-      </w:r>
-    </w:p>
-    <w:p>
-      <w:pPr>
-        <w:tabs>
-          <w:tab w:val="left" w:pos="5193"/>
-        </w:tabs>
-        <w:rPr>
-          <w:b/>
-          <w:bCs/>
-        </w:rPr>
-      </w:pPr>
-      <w:hyperlink r:id="rId46" w:history="1">
+      </w:pPr>
+      <w:hyperlink r:id="rId47" w:history="1">
         <w:r>
           <w:rPr>
             <w:rStyle w:val="Hyperlink"/>
@@ -9624,7 +10365,6 @@
           <w:b/>
           <w:bCs/>
         </w:rPr>
-        <w:lastRenderedPageBreak/>
         <w:t>Types of oops concepts:</w:t>
       </w:r>
     </w:p>
@@ -9840,7 +10580,25 @@
           <w:sz w:val="24"/>
           <w:szCs w:val="24"/>
         </w:rPr>
-        <w:t xml:space="preserve"> It is as a restricted class that cannot be used to create objects.(to access it, it must be inherited from another class)</w:t>
+        <w:t xml:space="preserve"> It is as a restricted class that cannot be used to create </w:t>
+      </w:r>
+      <w:proofErr w:type="gramStart"/>
+      <w:r>
+        <w:rPr>
+          <w:rFonts w:ascii="Times New Roman" w:eastAsia="Times New Roman" w:hAnsi="Times New Roman" w:cs="Times New Roman"/>
+          <w:sz w:val="24"/>
+          <w:szCs w:val="24"/>
+        </w:rPr>
+        <w:t>objects.(</w:t>
+      </w:r>
+      <w:proofErr w:type="gramEnd"/>
+      <w:r>
+        <w:rPr>
+          <w:rFonts w:ascii="Times New Roman" w:eastAsia="Times New Roman" w:hAnsi="Times New Roman" w:cs="Times New Roman"/>
+          <w:sz w:val="24"/>
+          <w:szCs w:val="24"/>
+        </w:rPr>
+        <w:t>to access it, it must be inherited from another class)</w:t>
       </w:r>
     </w:p>
     <w:p>
@@ -9875,7 +10633,25 @@
           <w:sz w:val="24"/>
           <w:szCs w:val="24"/>
         </w:rPr>
-        <w:t>: It can  be only used in an abstract class and it does not have a body. The body is provided by the subclass.</w:t>
+        <w:t xml:space="preserve">: It </w:t>
+      </w:r>
+      <w:proofErr w:type="gramStart"/>
+      <w:r>
+        <w:rPr>
+          <w:rFonts w:ascii="Times New Roman" w:eastAsia="Times New Roman" w:hAnsi="Times New Roman" w:cs="Times New Roman"/>
+          <w:sz w:val="24"/>
+          <w:szCs w:val="24"/>
+        </w:rPr>
+        <w:t>can  be</w:t>
+      </w:r>
+      <w:proofErr w:type="gramEnd"/>
+      <w:r>
+        <w:rPr>
+          <w:rFonts w:ascii="Times New Roman" w:eastAsia="Times New Roman" w:hAnsi="Times New Roman" w:cs="Times New Roman"/>
+          <w:sz w:val="24"/>
+          <w:szCs w:val="24"/>
+        </w:rPr>
+        <w:t xml:space="preserve"> only used in an abstract class and it does not have a body. The body is provided by the subclass.</w:t>
       </w:r>
     </w:p>
     <w:p>
@@ -9994,7 +10770,19 @@
         <w:t>body,</w:t>
       </w:r>
       <w:r>
-        <w:t xml:space="preserve"> they have to be implemented by the class before you can access them. The class that implements interface must implement all the methods of that interface. Also, java programming language does not allow you to extend more than one class, However you can implement more than one interfaces in your class.</w:t>
+        <w:t xml:space="preserve"> they have to be implemented by the class before you can access them. The class that implements interface must implement all the methods of that interface. </w:t>
+      </w:r>
+      <w:r>
+        <w:lastRenderedPageBreak/>
+        <w:t xml:space="preserve">Also, java programming language does not allow you to extend more than one class, </w:t>
+      </w:r>
+      <w:proofErr w:type="gramStart"/>
+      <w:r>
+        <w:t>However</w:t>
+      </w:r>
+      <w:proofErr w:type="gramEnd"/>
+      <w:r>
+        <w:t xml:space="preserve"> you can implement more than one interfaces in your class.</w:t>
       </w:r>
     </w:p>
     <w:p>
@@ -10142,19 +10930,7 @@
           <w:szCs w:val="26"/>
           <w14:ligatures w14:val="none"/>
         </w:rPr>
-        <w:t xml:space="preserve"> that is </w:t>
-      </w:r>
-      <w:r>
-        <w:rPr>
-          <w:rFonts w:ascii="Arial" w:eastAsia="Times New Roman" w:hAnsi="Arial" w:cs="Arial"/>
-          <w:color w:val="273239"/>
-          <w:spacing w:val="2"/>
-          <w:sz w:val="26"/>
-          <w:szCs w:val="26"/>
-          <w14:ligatures w14:val="none"/>
-        </w:rPr>
-        <w:lastRenderedPageBreak/>
-        <w:t xml:space="preserve">used to </w:t>
+        <w:t xml:space="preserve"> that is used to </w:t>
       </w:r>
       <w:r>
         <w:rPr>
@@ -10204,7 +10980,31 @@
           <w:szCs w:val="26"/>
           <w14:ligatures w14:val="none"/>
         </w:rPr>
-        <w:t>In Java, a constructor is a block of codes similar to the method. It is called when an instance of the class is created. At the time of calling the constructor, memory for the object is allocated in the memory. It is a special type of method which is used to initialize the object. Every time an object is created using the new() keyword, at least one constructor is called.</w:t>
+        <w:t xml:space="preserve">In Java, a constructor is a block of codes similar to the method. It is called when an instance of the class is created. At the time of calling the constructor, memory for the object is allocated in the memory. It is a special type of method which is used to initialize the object. Every time an object is created using the </w:t>
+      </w:r>
+      <w:proofErr w:type="gramStart"/>
+      <w:r>
+        <w:rPr>
+          <w:rFonts w:ascii="Arial" w:eastAsia="Times New Roman" w:hAnsi="Arial" w:cs="Arial"/>
+          <w:color w:val="273239"/>
+          <w:spacing w:val="2"/>
+          <w:sz w:val="26"/>
+          <w:szCs w:val="26"/>
+          <w14:ligatures w14:val="none"/>
+        </w:rPr>
+        <w:t>new(</w:t>
+      </w:r>
+      <w:proofErr w:type="gramEnd"/>
+      <w:r>
+        <w:rPr>
+          <w:rFonts w:ascii="Arial" w:eastAsia="Times New Roman" w:hAnsi="Arial" w:cs="Arial"/>
+          <w:color w:val="273239"/>
+          <w:spacing w:val="2"/>
+          <w:sz w:val="26"/>
+          <w:szCs w:val="26"/>
+          <w14:ligatures w14:val="none"/>
+        </w:rPr>
+        <w:t>) keyword, at least one constructor is called.</w:t>
       </w:r>
     </w:p>
     <w:p>
@@ -10261,8 +11061,20 @@
           <w:sz w:val="24"/>
           <w:szCs w:val="24"/>
         </w:rPr>
-        <w:t>Differentiate between class and object ?</w:t>
-      </w:r>
+        <w:t xml:space="preserve">Differentiate between class and </w:t>
+      </w:r>
+      <w:proofErr w:type="gramStart"/>
+      <w:r>
+        <w:rPr>
+          <w:b/>
+          <w:bCs/>
+          <w:color w:val="000000"/>
+          <w:sz w:val="24"/>
+          <w:szCs w:val="24"/>
+        </w:rPr>
+        <w:t>object ?</w:t>
+      </w:r>
+      <w:proofErr w:type="gramEnd"/>
     </w:p>
     <w:p>
       <w:pPr>
@@ -10339,7 +11151,7 @@
                     </pic:cNvPicPr>
                   </pic:nvPicPr>
                   <pic:blipFill>
-                    <a:blip r:embed="rId47"/>
+                    <a:blip r:embed="rId48"/>
                     <a:srcRect/>
                     <a:stretch>
                       <a:fillRect/>
@@ -10407,7 +11219,7 @@
                     </pic:cNvPicPr>
                   </pic:nvPicPr>
                   <pic:blipFill>
-                    <a:blip r:embed="rId48"/>
+                    <a:blip r:embed="rId49"/>
                     <a:srcRect/>
                     <a:stretch>
                       <a:fillRect/>
@@ -10460,7 +11272,7 @@
                     </pic:cNvPicPr>
                   </pic:nvPicPr>
                   <pic:blipFill>
-                    <a:blip r:embed="rId49"/>
+                    <a:blip r:embed="rId50"/>
                     <a:srcRect/>
                     <a:stretch>
                       <a:fillRect/>
@@ -10543,7 +11355,7 @@
         </w:rPr>
         <w:t>The purpose of this prioritization is to increase the likelihood that if the test cases are used for regression testing in the given order, they will more closely meet some objective than they would if they were executed in some different order. Some organizations prefer to run “</w:t>
       </w:r>
-      <w:hyperlink r:id="rId50" w:history="1">
+      <w:hyperlink r:id="rId51" w:history="1">
         <w:r>
           <w:rPr>
             <w:rStyle w:val="Hyperlink"/>
@@ -10565,7 +11377,7 @@
         </w:rPr>
         <w:t>” or “</w:t>
       </w:r>
-      <w:hyperlink r:id="rId51" w:history="1">
+      <w:hyperlink r:id="rId52" w:history="1">
         <w:r>
           <w:rPr>
             <w:rStyle w:val="Hyperlink"/>
@@ -10966,13 +11778,23 @@
           <w:szCs w:val="24"/>
         </w:rPr>
       </w:pPr>
+      <w:proofErr w:type="gramStart"/>
       <w:r>
         <w:rPr>
           <w:color w:val="000000"/>
           <w:sz w:val="24"/>
           <w:szCs w:val="24"/>
         </w:rPr>
-        <w:t xml:space="preserve">11 )What are your strength and weakness in your work </w:t>
+        <w:t>11 )What</w:t>
+      </w:r>
+      <w:proofErr w:type="gramEnd"/>
+      <w:r>
+        <w:rPr>
+          <w:color w:val="000000"/>
+          <w:sz w:val="24"/>
+          <w:szCs w:val="24"/>
+        </w:rPr>
+        <w:t xml:space="preserve"> are your strength and weakness in your work </w:t>
       </w:r>
       <w:proofErr w:type="spellStart"/>
       <w:r>
@@ -11549,6 +12371,7 @@
           <w:szCs w:val="24"/>
         </w:rPr>
       </w:pPr>
+      <w:proofErr w:type="gramStart"/>
       <w:r>
         <w:rPr>
           <w:color w:val="2C3241"/>
@@ -11557,6 +12380,7 @@
         </w:rPr>
         <w:t>Weakness :</w:t>
       </w:r>
+      <w:proofErr w:type="gramEnd"/>
     </w:p>
     <w:p>
       <w:pPr>
@@ -11575,7 +12399,25 @@
           <w:szCs w:val="24"/>
         </w:rPr>
         <w:lastRenderedPageBreak/>
-        <w:t>I mainly used Python in my last position, so I don't have as much experience with Java. I did a course on Java for one semester at University, but I haven't used it since then.</w:t>
+        <w:t xml:space="preserve">I mainly used Python in my last position, so I don't have as much experience with Java. I did a course on Java for one semester at </w:t>
+      </w:r>
+      <w:proofErr w:type="gramStart"/>
+      <w:r>
+        <w:rPr>
+          <w:color w:val="2C3241"/>
+          <w:sz w:val="24"/>
+          <w:szCs w:val="24"/>
+        </w:rPr>
+        <w:t>University</w:t>
+      </w:r>
+      <w:proofErr w:type="gramEnd"/>
+      <w:r>
+        <w:rPr>
+          <w:color w:val="2C3241"/>
+          <w:sz w:val="24"/>
+          <w:szCs w:val="24"/>
+        </w:rPr>
+        <w:t>, but I haven't used it since then.</w:t>
       </w:r>
     </w:p>
     <w:p>
@@ -11703,12 +12545,17 @@
         <w:t xml:space="preserve">3. Have you work on azure </w:t>
       </w:r>
       <w:proofErr w:type="spellStart"/>
+      <w:proofErr w:type="gramStart"/>
       <w:r>
         <w:t>devops</w:t>
       </w:r>
       <w:proofErr w:type="spellEnd"/>
       <w:r>
-        <w:t xml:space="preserve"> ? What is azure </w:t>
+        <w:t xml:space="preserve"> ?</w:t>
+      </w:r>
+      <w:proofErr w:type="gramEnd"/>
+      <w:r>
+        <w:t xml:space="preserve"> What is azure </w:t>
       </w:r>
       <w:proofErr w:type="spellStart"/>
       <w:r>
@@ -12001,7 +12848,15 @@
       </w:r>
       <w:proofErr w:type="spellEnd"/>
       <w:r>
-        <w:t xml:space="preserve"> and which on you prefer and why ? </w:t>
+        <w:t xml:space="preserve"> and which on you prefer and </w:t>
+      </w:r>
+      <w:proofErr w:type="gramStart"/>
+      <w:r>
+        <w:t>why ?</w:t>
+      </w:r>
+      <w:proofErr w:type="gramEnd"/>
+      <w:r>
+        <w:t xml:space="preserve"> </w:t>
       </w:r>
     </w:p>
     <w:p>
@@ -12021,15 +12876,13 @@
         </w:tabs>
       </w:pPr>
       <w:r>
-        <w:t xml:space="preserve">8. How do you manage the waiting time on selenium ? </w:t>
-      </w:r>
-    </w:p>
-    <w:p>
-      <w:pPr>
-        <w:tabs>
-          <w:tab w:val="left" w:pos="5193"/>
-        </w:tabs>
-      </w:pPr>
+        <w:t xml:space="preserve">8. How do you manage the waiting time on </w:t>
+      </w:r>
+      <w:proofErr w:type="gramStart"/>
+      <w:r>
+        <w:t>selenium ?</w:t>
+      </w:r>
+      <w:proofErr w:type="gramEnd"/>
       <w:r>
         <w:t xml:space="preserve"> </w:t>
       </w:r>
@@ -12041,6 +12894,16 @@
         </w:tabs>
       </w:pPr>
       <w:r>
+        <w:t xml:space="preserve"> </w:t>
+      </w:r>
+    </w:p>
+    <w:p>
+      <w:pPr>
+        <w:tabs>
+          <w:tab w:val="left" w:pos="5193"/>
+        </w:tabs>
+      </w:pPr>
+      <w:r>
         <w:t xml:space="preserve">Questions </w:t>
       </w:r>
     </w:p>
@@ -12051,7 +12914,15 @@
         </w:tabs>
       </w:pPr>
       <w:r>
-        <w:t xml:space="preserve">1. Tell about yourself. </w:t>
+        <w:t xml:space="preserve">1. </w:t>
+      </w:r>
+      <w:proofErr w:type="gramStart"/>
+      <w:r>
+        <w:t>Tell</w:t>
+      </w:r>
+      <w:proofErr w:type="gramEnd"/>
+      <w:r>
+        <w:t xml:space="preserve"> about yourself. </w:t>
       </w:r>
     </w:p>
     <w:p>
@@ -12145,7 +13016,15 @@
         </w:tabs>
       </w:pPr>
       <w:r>
-        <w:t xml:space="preserve">9 why do you choose this leading role ? </w:t>
+        <w:t xml:space="preserve">9 why do you choose this leading </w:t>
+      </w:r>
+      <w:proofErr w:type="gramStart"/>
+      <w:r>
+        <w:t>role ?</w:t>
+      </w:r>
+      <w:proofErr w:type="gramEnd"/>
+      <w:r>
+        <w:t xml:space="preserve"> </w:t>
       </w:r>
     </w:p>
     <w:p>
@@ -12164,7 +13043,7 @@
           <w:tab w:val="left" w:pos="5193"/>
         </w:tabs>
       </w:pPr>
-      <w:hyperlink r:id="rId52" w:history="1">
+      <w:hyperlink r:id="rId53" w:history="1">
         <w:r>
           <w:rPr>
             <w:rStyle w:val="Hyperlink"/>
@@ -12396,17 +13275,33 @@
         </w:tabs>
       </w:pPr>
       <w:r>
-        <w:t xml:space="preserve">Maximum number of occurrence of an character in the given array (no need to write code) </w:t>
-      </w:r>
-    </w:p>
-    <w:p>
-      <w:pPr>
-        <w:tabs>
-          <w:tab w:val="left" w:pos="5193"/>
-        </w:tabs>
-      </w:pPr>
-      <w:r>
-        <w:t xml:space="preserve">char [] arr1={3,1, 'a', 'b', 'c', 'c', 'd',1, 'c'} </w:t>
+        <w:t xml:space="preserve">Maximum number of </w:t>
+      </w:r>
+      <w:proofErr w:type="gramStart"/>
+      <w:r>
+        <w:t>occurrence</w:t>
+      </w:r>
+      <w:proofErr w:type="gramEnd"/>
+      <w:r>
+        <w:t xml:space="preserve"> of an character in the given array (no need to write code) </w:t>
+      </w:r>
+    </w:p>
+    <w:p>
+      <w:pPr>
+        <w:tabs>
+          <w:tab w:val="left" w:pos="5193"/>
+        </w:tabs>
+      </w:pPr>
+      <w:r>
+        <w:t>char [] arr1</w:t>
+      </w:r>
+      <w:proofErr w:type="gramStart"/>
+      <w:r>
+        <w:t>={</w:t>
+      </w:r>
+      <w:proofErr w:type="gramEnd"/>
+      <w:r>
+        <w:t xml:space="preserve">3,1, 'a', 'b', 'c', 'c', 'd',1, 'c'} </w:t>
       </w:r>
     </w:p>
     <w:p>
@@ -12594,7 +13489,7 @@
           <w:szCs w:val="14"/>
         </w:rPr>
       </w:pPr>
-      <w:hyperlink r:id="rId53" w:history="1">
+      <w:hyperlink r:id="rId54" w:history="1">
         <w:r>
           <w:rPr>
             <w:rFonts w:ascii="Times New Roman"/>
@@ -12633,7 +13528,7 @@
           <w:szCs w:val="14"/>
         </w:rPr>
       </w:pPr>
-      <w:hyperlink r:id="rId54" w:history="1">
+      <w:hyperlink r:id="rId55" w:history="1">
         <w:proofErr w:type="spellStart"/>
         <w:r>
           <w:rPr>
@@ -12684,7 +13579,7 @@
           <w:szCs w:val="14"/>
         </w:rPr>
       </w:pPr>
-      <w:hyperlink r:id="rId55" w:history="1">
+      <w:hyperlink r:id="rId56" w:history="1">
         <w:r>
           <w:rPr>
             <w:rFonts w:ascii="Times New Roman"/>
@@ -12723,7 +13618,7 @@
           <w:szCs w:val="14"/>
         </w:rPr>
       </w:pPr>
-      <w:hyperlink r:id="rId56" w:history="1">
+      <w:hyperlink r:id="rId57" w:history="1">
         <w:r>
           <w:rPr>
             <w:rFonts w:ascii="Times New Roman"/>
@@ -12762,7 +13657,7 @@
           <w:szCs w:val="14"/>
         </w:rPr>
       </w:pPr>
-      <w:hyperlink r:id="rId57" w:history="1">
+      <w:hyperlink r:id="rId58" w:history="1">
         <w:r>
           <w:rPr>
             <w:rFonts w:ascii="Times New Roman"/>
@@ -12801,7 +13696,7 @@
           <w:szCs w:val="14"/>
         </w:rPr>
       </w:pPr>
-      <w:hyperlink r:id="rId58" w:history="1">
+      <w:hyperlink r:id="rId59" w:history="1">
         <w:r>
           <w:rPr>
             <w:rFonts w:ascii="Times New Roman"/>
@@ -12840,7 +13735,7 @@
           <w:szCs w:val="14"/>
         </w:rPr>
       </w:pPr>
-      <w:hyperlink r:id="rId59" w:history="1">
+      <w:hyperlink r:id="rId60" w:history="1">
         <w:r>
           <w:rPr>
             <w:rFonts w:ascii="Times New Roman"/>
@@ -12879,7 +13774,7 @@
           <w:szCs w:val="14"/>
         </w:rPr>
       </w:pPr>
-      <w:hyperlink r:id="rId60" w:history="1">
+      <w:hyperlink r:id="rId61" w:history="1">
         <w:r>
           <w:rPr>
             <w:rFonts w:ascii="Times New Roman"/>
@@ -12918,7 +13813,7 @@
           <w:szCs w:val="14"/>
         </w:rPr>
       </w:pPr>
-      <w:hyperlink r:id="rId61" w:history="1">
+      <w:hyperlink r:id="rId62" w:history="1">
         <w:r>
           <w:rPr>
             <w:rFonts w:ascii="Times New Roman"/>
@@ -12979,7 +13874,7 @@
           <w:szCs w:val="14"/>
         </w:rPr>
       </w:pPr>
-      <w:hyperlink r:id="rId62" w:history="1">
+      <w:hyperlink r:id="rId63" w:history="1">
         <w:r>
           <w:rPr>
             <w:rFonts w:ascii="Times New Roman"/>
@@ -13376,7 +14271,17 @@
           <w:sz w:val="20"/>
           <w:szCs w:val="14"/>
         </w:rPr>
-        <w:t xml:space="preserve"> Sprints. Each one of them is a project in miniature: it has a backlog and consists of design, implementation, testing, and deployment .</w:t>
+        <w:t xml:space="preserve"> Sprints. Each one of them is a project in miniature: it has a backlog and consists of design, implementation, testing, and </w:t>
+      </w:r>
+      <w:proofErr w:type="gramStart"/>
+      <w:r>
+        <w:rPr>
+          <w:rFonts w:ascii="Arial"/>
+          <w:color w:val="000000"/>
+          <w:sz w:val="20"/>
+          <w:szCs w:val="14"/>
+        </w:rPr>
+        <w:t>deployment .</w:t>
       </w:r>
       <w:r>
         <w:rPr>
@@ -13386,7 +14291,40 @@
           <w:szCs w:val="14"/>
           <w:highlight w:val="white"/>
         </w:rPr>
-        <w:t>At the end of each Sprint, a potentially shippable product increment is delivered. Thus, with every iteration new features are added to the product, resulting in gradual project growth. With the features being validated early in the development, the chances of delivering a potentially failed product are significantly lower.</w:t>
+        <w:t>At</w:t>
+      </w:r>
+      <w:proofErr w:type="gramEnd"/>
+      <w:r>
+        <w:rPr>
+          <w:rFonts w:ascii="Arial"/>
+          <w:color w:val="000000"/>
+          <w:sz w:val="20"/>
+          <w:szCs w:val="14"/>
+          <w:highlight w:val="white"/>
+        </w:rPr>
+        <w:t xml:space="preserve"> the end of each Sprint, a potentially shippable product increment is delivered. Thus, with </w:t>
+      </w:r>
+      <w:proofErr w:type="gramStart"/>
+      <w:r>
+        <w:rPr>
+          <w:rFonts w:ascii="Arial"/>
+          <w:color w:val="000000"/>
+          <w:sz w:val="20"/>
+          <w:szCs w:val="14"/>
+          <w:highlight w:val="white"/>
+        </w:rPr>
+        <w:t>every</w:t>
+      </w:r>
+      <w:proofErr w:type="gramEnd"/>
+      <w:r>
+        <w:rPr>
+          <w:rFonts w:ascii="Arial"/>
+          <w:color w:val="000000"/>
+          <w:sz w:val="20"/>
+          <w:szCs w:val="14"/>
+          <w:highlight w:val="white"/>
+        </w:rPr>
+        <w:t xml:space="preserve"> iteration new features are added to the product, resulting in gradual project growth. With the features being validated early in the development, the chances of delivering a potentially failed product are significantly lower.</w:t>
       </w:r>
     </w:p>
     <w:p>
@@ -13440,8 +14378,13 @@
           <w:tab w:val="left" w:pos="5193"/>
         </w:tabs>
       </w:pPr>
-      <w:r>
-        <w:t xml:space="preserve">5 . What are </w:t>
+      <w:proofErr w:type="gramStart"/>
+      <w:r>
+        <w:t>5 .</w:t>
+      </w:r>
+      <w:proofErr w:type="gramEnd"/>
+      <w:r>
+        <w:t xml:space="preserve"> What are </w:t>
       </w:r>
       <w:proofErr w:type="spellStart"/>
       <w:r>
@@ -13709,17 +14652,33 @@
         </w:tabs>
       </w:pPr>
       <w:r>
-        <w:t xml:space="preserve">What is meant by term environment with respect to postman ? </w:t>
-      </w:r>
-    </w:p>
-    <w:p>
-      <w:pPr>
-        <w:tabs>
-          <w:tab w:val="left" w:pos="5193"/>
-        </w:tabs>
-      </w:pPr>
-      <w:r>
-        <w:t xml:space="preserve">Tell me about various authorization method in postman ? </w:t>
+        <w:t xml:space="preserve">What is meant by term environment with respect to </w:t>
+      </w:r>
+      <w:proofErr w:type="gramStart"/>
+      <w:r>
+        <w:t>postman ?</w:t>
+      </w:r>
+      <w:proofErr w:type="gramEnd"/>
+      <w:r>
+        <w:t xml:space="preserve"> </w:t>
+      </w:r>
+    </w:p>
+    <w:p>
+      <w:pPr>
+        <w:tabs>
+          <w:tab w:val="left" w:pos="5193"/>
+        </w:tabs>
+      </w:pPr>
+      <w:r>
+        <w:t xml:space="preserve">Tell me about various authorization method in </w:t>
+      </w:r>
+      <w:proofErr w:type="gramStart"/>
+      <w:r>
+        <w:t>postman ?</w:t>
+      </w:r>
+      <w:proofErr w:type="gramEnd"/>
+      <w:r>
+        <w:t xml:space="preserve"> </w:t>
       </w:r>
     </w:p>
     <w:p>
@@ -13749,7 +14708,15 @@
         </w:tabs>
       </w:pPr>
       <w:r>
-        <w:t xml:space="preserve">What is your salary expectations? </w:t>
+        <w:t xml:space="preserve">What </w:t>
+      </w:r>
+      <w:proofErr w:type="gramStart"/>
+      <w:r>
+        <w:t>is</w:t>
+      </w:r>
+      <w:proofErr w:type="gramEnd"/>
+      <w:r>
+        <w:t xml:space="preserve"> your salary expectations? </w:t>
       </w:r>
     </w:p>
     <w:p>
@@ -14390,7 +15357,15 @@
         </w:tabs>
       </w:pPr>
       <w:r>
-        <w:t xml:space="preserve">4. How do you compare two arrays? ? </w:t>
+        <w:t>4. How do you compare two arrays</w:t>
+      </w:r>
+      <w:proofErr w:type="gramStart"/>
+      <w:r>
+        <w:t>? ?</w:t>
+      </w:r>
+      <w:proofErr w:type="gramEnd"/>
+      <w:r>
+        <w:t xml:space="preserve"> </w:t>
       </w:r>
     </w:p>
     <w:p>
@@ -14594,7 +15569,15 @@
         </w:tabs>
       </w:pPr>
       <w:r>
-        <w:t xml:space="preserve">7. How many team members do you have , how may dev team and how many testing team </w:t>
+        <w:t xml:space="preserve">7. How many team members do you </w:t>
+      </w:r>
+      <w:proofErr w:type="gramStart"/>
+      <w:r>
+        <w:t>have ,</w:t>
+      </w:r>
+      <w:proofErr w:type="gramEnd"/>
+      <w:r>
+        <w:t xml:space="preserve"> how may dev team and how many testing team </w:t>
       </w:r>
     </w:p>
     <w:p>
@@ -15043,10 +16026,12 @@
         <w:t xml:space="preserve">tools and technologies for automation </w:t>
       </w:r>
       <w:proofErr w:type="spellStart"/>
+      <w:proofErr w:type="gramStart"/>
       <w:r>
         <w:t>your</w:t>
       </w:r>
       <w:proofErr w:type="spellEnd"/>
+      <w:proofErr w:type="gramEnd"/>
       <w:r>
         <w:t xml:space="preserve"> are familiar with </w:t>
       </w:r>
@@ -15263,10 +16248,12 @@
         <w:t xml:space="preserve">4. Give me </w:t>
       </w:r>
       <w:proofErr w:type="spellStart"/>
+      <w:proofErr w:type="gramStart"/>
       <w:r>
         <w:t>your</w:t>
       </w:r>
       <w:proofErr w:type="spellEnd"/>
+      <w:proofErr w:type="gramEnd"/>
       <w:r>
         <w:t xml:space="preserve">. Last 4 digits of your social security </w:t>
       </w:r>
@@ -15352,10 +16339,12 @@
         <w:t xml:space="preserve">4. Give me </w:t>
       </w:r>
       <w:proofErr w:type="spellStart"/>
+      <w:proofErr w:type="gramStart"/>
       <w:r>
         <w:t>your</w:t>
       </w:r>
       <w:proofErr w:type="spellEnd"/>
+      <w:proofErr w:type="gramEnd"/>
       <w:r>
         <w:t xml:space="preserve">. Last 4 digits of your social security </w:t>
       </w:r>
@@ -15503,8 +16492,13 @@
         </w:tabs>
       </w:pPr>
       <w:r>
-        <w:t>1. Can you explain your day to day job ?</w:t>
-      </w:r>
+        <w:t xml:space="preserve">1. Can you explain your day to day </w:t>
+      </w:r>
+      <w:proofErr w:type="gramStart"/>
+      <w:r>
+        <w:t>job ?</w:t>
+      </w:r>
+      <w:proofErr w:type="gramEnd"/>
     </w:p>
     <w:p>
       <w:pPr>
@@ -15686,7 +16680,15 @@
       </w:pPr>
       <w:r>
         <w:lastRenderedPageBreak/>
-        <w:t xml:space="preserve">1 what is ed diagram , can you explain </w:t>
+        <w:t xml:space="preserve">1 what is ed </w:t>
+      </w:r>
+      <w:proofErr w:type="gramStart"/>
+      <w:r>
+        <w:t>diagram ,</w:t>
+      </w:r>
+      <w:proofErr w:type="gramEnd"/>
+      <w:r>
+        <w:t xml:space="preserve"> can you explain </w:t>
       </w:r>
     </w:p>
     <w:p>
@@ -15706,7 +16708,15 @@
         </w:tabs>
       </w:pPr>
       <w:r>
-        <w:t xml:space="preserve">3. What is quality , why it is so important </w:t>
+        <w:t xml:space="preserve">3. What is </w:t>
+      </w:r>
+      <w:proofErr w:type="gramStart"/>
+      <w:r>
+        <w:t>quality ,</w:t>
+      </w:r>
+      <w:proofErr w:type="gramEnd"/>
+      <w:r>
+        <w:t xml:space="preserve"> why it is so important </w:t>
       </w:r>
     </w:p>
     <w:p>
@@ -16100,6 +17110,7 @@
         <w:t xml:space="preserve"> value of </w:t>
       </w:r>
       <w:proofErr w:type="spellStart"/>
+      <w:proofErr w:type="gramStart"/>
       <w:r>
         <w:t>arraylist</w:t>
       </w:r>
@@ -16110,6 +17121,7 @@
       <w:r>
         <w:t>.</w:t>
       </w:r>
+      <w:proofErr w:type="gramEnd"/>
     </w:p>
     <w:p>
       <w:pPr>
@@ -16131,7 +17143,15 @@
       </w:r>
       <w:proofErr w:type="spellEnd"/>
       <w:r>
-        <w:t xml:space="preserve"> a </w:t>
+        <w:t xml:space="preserve"> </w:t>
+      </w:r>
+      <w:proofErr w:type="gramStart"/>
+      <w:r>
+        <w:t>a</w:t>
+      </w:r>
+      <w:proofErr w:type="gramEnd"/>
+      <w:r>
+        <w:t xml:space="preserve"> </w:t>
       </w:r>
       <w:proofErr w:type="spellStart"/>
       <w:r>
@@ -16298,7 +17318,15 @@
         </w:tabs>
       </w:pPr>
       <w:r>
-        <w:t xml:space="preserve">Hello All, </w:t>
+        <w:t xml:space="preserve">Hello </w:t>
+      </w:r>
+      <w:proofErr w:type="gramStart"/>
+      <w:r>
+        <w:t>All</w:t>
+      </w:r>
+      <w:proofErr w:type="gramEnd"/>
+      <w:r>
+        <w:t xml:space="preserve">, </w:t>
       </w:r>
       <w:proofErr w:type="spellStart"/>
       <w:r>
@@ -16437,8 +17465,13 @@
         <w:t xml:space="preserve"> What is mean by </w:t>
       </w:r>
       <w:proofErr w:type="spellStart"/>
-      <w:r>
-        <w:t>JAWS,Jmeter,jira</w:t>
+      <w:proofErr w:type="gramStart"/>
+      <w:r>
+        <w:t>JAWS,Jmeter</w:t>
+      </w:r>
+      <w:proofErr w:type="gramEnd"/>
+      <w:r>
+        <w:t>,jira</w:t>
       </w:r>
       <w:proofErr w:type="spellEnd"/>
       <w:r>
@@ -16452,7 +17485,15 @@
         </w:tabs>
       </w:pPr>
       <w:r>
-        <w:t xml:space="preserve"> How and who can decide ,which project you need to </w:t>
+        <w:t xml:space="preserve"> How and who can </w:t>
+      </w:r>
+      <w:proofErr w:type="gramStart"/>
+      <w:r>
+        <w:t>decide ,which</w:t>
+      </w:r>
+      <w:proofErr w:type="gramEnd"/>
+      <w:r>
+        <w:t xml:space="preserve"> project you need to </w:t>
       </w:r>
       <w:proofErr w:type="spellStart"/>
       <w:r>
@@ -16480,7 +17521,15 @@
         </w:tabs>
       </w:pPr>
       <w:r>
-        <w:t xml:space="preserve"> What is your current job duties and </w:t>
+        <w:t xml:space="preserve"> What </w:t>
+      </w:r>
+      <w:proofErr w:type="gramStart"/>
+      <w:r>
+        <w:t>is</w:t>
+      </w:r>
+      <w:proofErr w:type="gramEnd"/>
+      <w:r>
+        <w:t xml:space="preserve"> your current job duties and </w:t>
       </w:r>
       <w:proofErr w:type="spellStart"/>
       <w:r>
@@ -16588,7 +17637,15 @@
         </w:tabs>
       </w:pPr>
       <w:r>
-        <w:t>4. How many percentage would you say for manual and automation testing</w:t>
+        <w:t xml:space="preserve">4. How many </w:t>
+      </w:r>
+      <w:proofErr w:type="gramStart"/>
+      <w:r>
+        <w:t>percentage</w:t>
+      </w:r>
+      <w:proofErr w:type="gramEnd"/>
+      <w:r>
+        <w:t xml:space="preserve"> would you say for manual and automation testing</w:t>
       </w:r>
     </w:p>
     <w:p>
@@ -16618,7 +17675,15 @@
         </w:tabs>
       </w:pPr>
       <w:r>
-        <w:t>8. How many experience in automation testing?</w:t>
+        <w:t xml:space="preserve">8. How many </w:t>
+      </w:r>
+      <w:proofErr w:type="gramStart"/>
+      <w:r>
+        <w:t>experience</w:t>
+      </w:r>
+      <w:proofErr w:type="gramEnd"/>
+      <w:r>
+        <w:t xml:space="preserve"> in automation testing?</w:t>
       </w:r>
     </w:p>
     <w:p>
@@ -16742,7 +17807,15 @@
       </w:r>
       <w:proofErr w:type="spellEnd"/>
       <w:r>
-        <w:t xml:space="preserve"> is better , to write multiple catch or single catch</w:t>
+        <w:t xml:space="preserve"> is </w:t>
+      </w:r>
+      <w:proofErr w:type="gramStart"/>
+      <w:r>
+        <w:t>better ,</w:t>
+      </w:r>
+      <w:proofErr w:type="gramEnd"/>
+      <w:r>
+        <w:t xml:space="preserve"> to write multiple catch or single catch</w:t>
       </w:r>
     </w:p>
     <w:p>
@@ -16793,7 +17866,15 @@
         </w:tabs>
       </w:pPr>
       <w:r>
-        <w:t>51. When to use throw and throws . Explain</w:t>
+        <w:t xml:space="preserve">51. When to use throw and </w:t>
+      </w:r>
+      <w:proofErr w:type="gramStart"/>
+      <w:r>
+        <w:t>throws .</w:t>
+      </w:r>
+      <w:proofErr w:type="gramEnd"/>
+      <w:r>
+        <w:t xml:space="preserve"> Explain</w:t>
       </w:r>
     </w:p>
     <w:p>
@@ -16833,7 +17914,15 @@
         </w:tabs>
       </w:pPr>
       <w:r>
-        <w:t>55. Class not found , number format exception explain</w:t>
+        <w:t xml:space="preserve">55. Class not </w:t>
+      </w:r>
+      <w:proofErr w:type="gramStart"/>
+      <w:r>
+        <w:t>found ,</w:t>
+      </w:r>
+      <w:proofErr w:type="gramEnd"/>
+      <w:r>
+        <w:t xml:space="preserve"> number format exception explain</w:t>
       </w:r>
     </w:p>
     <w:p>
@@ -16881,7 +17970,15 @@
         </w:tabs>
       </w:pPr>
       <w:r>
-        <w:t>59. What is try with resources . Example and explain. Benefit of it.</w:t>
+        <w:t xml:space="preserve">59. What is try with </w:t>
+      </w:r>
+      <w:proofErr w:type="gramStart"/>
+      <w:r>
+        <w:t>resources .</w:t>
+      </w:r>
+      <w:proofErr w:type="gramEnd"/>
+      <w:r>
+        <w:t xml:space="preserve"> Example and explain. Benefit of it.</w:t>
       </w:r>
     </w:p>
     <w:p>
@@ -17076,7 +18173,15 @@
         </w:tabs>
       </w:pPr>
       <w:r>
-        <w:t>69. Explain set and it's characteristics</w:t>
+        <w:t xml:space="preserve">69. Explain set and </w:t>
+      </w:r>
+      <w:proofErr w:type="gramStart"/>
+      <w:r>
+        <w:t>it's</w:t>
+      </w:r>
+      <w:proofErr w:type="gramEnd"/>
+      <w:r>
+        <w:t xml:space="preserve"> characteristics</w:t>
       </w:r>
     </w:p>
     <w:p>
@@ -17114,10 +18219,12 @@
         <w:t xml:space="preserve">72. Explain Map and </w:t>
       </w:r>
       <w:proofErr w:type="spellStart"/>
+      <w:proofErr w:type="gramStart"/>
       <w:r>
         <w:t>it's</w:t>
       </w:r>
       <w:proofErr w:type="spellEnd"/>
+      <w:proofErr w:type="gramEnd"/>
       <w:r>
         <w:t xml:space="preserve"> implementation</w:t>
       </w:r>
@@ -17166,7 +18273,15 @@
       </w:r>
       <w:proofErr w:type="spellEnd"/>
       <w:r>
-        <w:t xml:space="preserve"> in java . </w:t>
+        <w:t xml:space="preserve"> in </w:t>
+      </w:r>
+      <w:proofErr w:type="gramStart"/>
+      <w:r>
+        <w:t>java .</w:t>
+      </w:r>
+      <w:proofErr w:type="gramEnd"/>
+      <w:r>
+        <w:t xml:space="preserve"> </w:t>
       </w:r>
       <w:proofErr w:type="spellStart"/>
       <w:r>
@@ -17184,7 +18299,15 @@
         </w:tabs>
       </w:pPr>
       <w:r>
-        <w:t>76. How to iterate Map . explain with code</w:t>
+        <w:t xml:space="preserve">76. How to iterate </w:t>
+      </w:r>
+      <w:proofErr w:type="gramStart"/>
+      <w:r>
+        <w:t>Map .</w:t>
+      </w:r>
+      <w:proofErr w:type="gramEnd"/>
+      <w:r>
+        <w:t xml:space="preserve"> explain with code</w:t>
       </w:r>
     </w:p>
     <w:p>
@@ -17237,7 +18360,15 @@
         </w:tabs>
       </w:pPr>
       <w:r>
-        <w:t>80. How to sort objects in java . Explain in detail</w:t>
+        <w:t xml:space="preserve">80. How to sort objects in </w:t>
+      </w:r>
+      <w:proofErr w:type="gramStart"/>
+      <w:r>
+        <w:t>java .</w:t>
+      </w:r>
+      <w:proofErr w:type="gramEnd"/>
+      <w:r>
+        <w:t xml:space="preserve"> Explain in detail</w:t>
       </w:r>
     </w:p>
     <w:p>
@@ -17319,7 +18450,15 @@
       </w:r>
       <w:proofErr w:type="spellEnd"/>
       <w:r>
-        <w:t xml:space="preserve"> thread safe . Explain</w:t>
+        <w:t xml:space="preserve"> thread </w:t>
+      </w:r>
+      <w:proofErr w:type="gramStart"/>
+      <w:r>
+        <w:t>safe .</w:t>
+      </w:r>
+      <w:proofErr w:type="gramEnd"/>
+      <w:r>
+        <w:t xml:space="preserve"> Explain</w:t>
       </w:r>
     </w:p>
     <w:p>
@@ -17372,7 +18511,15 @@
         </w:tabs>
       </w:pPr>
       <w:r>
-        <w:t>87. How many way we can create string. Explain in detail</w:t>
+        <w:t xml:space="preserve">87. How many </w:t>
+      </w:r>
+      <w:proofErr w:type="gramStart"/>
+      <w:r>
+        <w:t>way</w:t>
+      </w:r>
+      <w:proofErr w:type="gramEnd"/>
+      <w:r>
+        <w:t xml:space="preserve"> we can create string. Explain in detail</w:t>
       </w:r>
     </w:p>
     <w:p>
@@ -17392,7 +18539,15 @@
         </w:tabs>
       </w:pPr>
       <w:r>
-        <w:t>89. Equals() vs ==</w:t>
+        <w:t xml:space="preserve">89. </w:t>
+      </w:r>
+      <w:proofErr w:type="gramStart"/>
+      <w:r>
+        <w:t>Equals(</w:t>
+      </w:r>
+      <w:proofErr w:type="gramEnd"/>
+      <w:r>
+        <w:t>) vs ==</w:t>
       </w:r>
     </w:p>
     <w:p>
@@ -17498,8 +18653,13 @@
         </w:tabs>
       </w:pPr>
       <w:r>
-        <w:t>98. Final vs finally vs finalize</w:t>
-      </w:r>
+        <w:t xml:space="preserve">98. Final vs finally vs </w:t>
+      </w:r>
+      <w:proofErr w:type="gramStart"/>
+      <w:r>
+        <w:t>finalize</w:t>
+      </w:r>
+      <w:proofErr w:type="gramEnd"/>
     </w:p>
     <w:p>
       <w:pPr>
@@ -17667,7 +18827,15 @@
         </w:tabs>
       </w:pPr>
       <w:r>
-        <w:t>How would you rate yourself  on Java out of 10?</w:t>
+        <w:t xml:space="preserve">How would you rate </w:t>
+      </w:r>
+      <w:proofErr w:type="gramStart"/>
+      <w:r>
+        <w:t>yourself  on</w:t>
+      </w:r>
+      <w:proofErr w:type="gramEnd"/>
+      <w:r>
+        <w:t xml:space="preserve"> Java out of 10?</w:t>
       </w:r>
     </w:p>
     <w:p>
@@ -17824,17 +18992,33 @@
         </w:tabs>
       </w:pPr>
       <w:r>
-        <w:t>what do you know about the differences in UI,API and Unit testing?</w:t>
-      </w:r>
-    </w:p>
-    <w:p>
-      <w:pPr>
-        <w:tabs>
-          <w:tab w:val="left" w:pos="5193"/>
-        </w:tabs>
-      </w:pPr>
-      <w:r>
-        <w:t xml:space="preserve">if you were too chose and </w:t>
+        <w:t xml:space="preserve">what do you know about the differences in </w:t>
+      </w:r>
+      <w:proofErr w:type="gramStart"/>
+      <w:r>
+        <w:t>UI,API</w:t>
+      </w:r>
+      <w:proofErr w:type="gramEnd"/>
+      <w:r>
+        <w:t xml:space="preserve"> and Unit testing?</w:t>
+      </w:r>
+    </w:p>
+    <w:p>
+      <w:pPr>
+        <w:tabs>
+          <w:tab w:val="left" w:pos="5193"/>
+        </w:tabs>
+      </w:pPr>
+      <w:r>
+        <w:t xml:space="preserve">if you were too </w:t>
+      </w:r>
+      <w:proofErr w:type="gramStart"/>
+      <w:r>
+        <w:t>chose</w:t>
+      </w:r>
+      <w:proofErr w:type="gramEnd"/>
+      <w:r>
+        <w:t xml:space="preserve"> and </w:t>
       </w:r>
       <w:proofErr w:type="spellStart"/>
       <w:r>
@@ -17863,12 +19047,22 @@
         <w:t xml:space="preserve">? and </w:t>
       </w:r>
       <w:proofErr w:type="spellStart"/>
+      <w:proofErr w:type="gramStart"/>
       <w:r>
         <w:t>then,he</w:t>
       </w:r>
       <w:proofErr w:type="spellEnd"/>
-      <w:r>
-        <w:t xml:space="preserve"> tells me to write a code on that. "write a code for reversing a string"</w:t>
+      <w:proofErr w:type="gramEnd"/>
+      <w:r>
+        <w:t xml:space="preserve"> tells me to write a code on that. "</w:t>
+      </w:r>
+      <w:proofErr w:type="gramStart"/>
+      <w:r>
+        <w:t>write</w:t>
+      </w:r>
+      <w:proofErr w:type="gramEnd"/>
+      <w:r>
+        <w:t xml:space="preserve"> a code for reversing a string"</w:t>
       </w:r>
     </w:p>
     <w:p>
@@ -17977,7 +19171,15 @@
         </w:tabs>
       </w:pPr>
       <w:r>
-        <w:t>6. Have you had any problem while locating web elements ? what are they?</w:t>
+        <w:t xml:space="preserve">6. Have you had any problem while locating web </w:t>
+      </w:r>
+      <w:proofErr w:type="gramStart"/>
+      <w:r>
+        <w:t>elements ?</w:t>
+      </w:r>
+      <w:proofErr w:type="gramEnd"/>
+      <w:r>
+        <w:t xml:space="preserve"> what are they?</w:t>
       </w:r>
     </w:p>
     <w:p>
@@ -18015,7 +19217,15 @@
       </w:r>
       <w:proofErr w:type="spellEnd"/>
       <w:r>
-        <w:t xml:space="preserve"> system/Car manufacturing  for web application testing?</w:t>
+        <w:t xml:space="preserve"> system/Car </w:t>
+      </w:r>
+      <w:proofErr w:type="gramStart"/>
+      <w:r>
+        <w:t>manufacturing  for</w:t>
+      </w:r>
+      <w:proofErr w:type="gramEnd"/>
+      <w:r>
+        <w:t xml:space="preserve"> web application testing?</w:t>
       </w:r>
     </w:p>
     <w:p>
@@ -18079,7 +19289,7 @@
           <w:tab w:val="left" w:pos="5193"/>
         </w:tabs>
       </w:pPr>
-      <w:hyperlink r:id="rId63" w:history="1">
+      <w:hyperlink r:id="rId64" w:history="1">
         <w:r>
           <w:rPr>
             <w:rStyle w:val="Hyperlink"/>
@@ -18216,7 +19426,7 @@
         </w:tabs>
         <w:ind w:left="0"/>
       </w:pPr>
-      <w:hyperlink r:id="rId64" w:anchor=":~:text=List%20and%20Set%20interfaces%20are,the%20same%20elements%20in%20it" w:history="1">
+      <w:hyperlink r:id="rId65" w:anchor=":~:text=List%20and%20Set%20interfaces%20are,the%20same%20elements%20in%20it" w:history="1">
         <w:r>
           <w:rPr>
             <w:rStyle w:val="Hyperlink"/>
@@ -18302,7 +19512,7 @@
     </w:p>
     <w:p/>
     <w:p>
-      <w:hyperlink r:id="rId65" w:history="1">
+      <w:hyperlink r:id="rId66" w:history="1">
         <w:r>
           <w:rPr>
             <w:rStyle w:val="Hyperlink"/>
@@ -18328,7 +19538,7 @@
           <w:color w:val="232629"/>
         </w:rPr>
       </w:pPr>
-      <w:hyperlink r:id="rId66" w:history="1">
+      <w:hyperlink r:id="rId67" w:history="1">
         <w:r>
           <w:rPr>
             <w:rStyle w:val="Hyperlink"/>
@@ -18344,7 +19554,7 @@
     </w:p>
     <w:p/>
     <w:p>
-      <w:hyperlink r:id="rId67" w:history="1">
+      <w:hyperlink r:id="rId68" w:history="1">
         <w:r>
           <w:rPr>
             <w:rStyle w:val="Hyperlink"/>
@@ -18382,7 +19592,7 @@
       </w:r>
     </w:p>
     <w:p>
-      <w:hyperlink r:id="rId68" w:anchor=":~:text=found%2C%20a%20tester%20is%20required,exact%20failure%20of%20the%20software" w:history="1">
+      <w:hyperlink r:id="rId69" w:anchor=":~:text=found%2C%20a%20tester%20is%20required,exact%20failure%20of%20the%20software" w:history="1">
         <w:r>
           <w:rPr>
             <w:rStyle w:val="Hyperlink"/>

--- a/Zorba Interview Questions.docx
+++ b/Zorba Interview Questions.docx
@@ -2198,7 +2198,19 @@
           <w:rPr>
             <w:rStyle w:val="Hyperlink"/>
           </w:rPr>
-          <w:t>https://umbraco.com/knowledge-base/http-status-codes/</w:t>
+          <w:t>https://umbraco.com/kn</w:t>
+        </w:r>
+        <w:r>
+          <w:rPr>
+            <w:rStyle w:val="Hyperlink"/>
+          </w:rPr>
+          <w:t>o</w:t>
+        </w:r>
+        <w:r>
+          <w:rPr>
+            <w:rStyle w:val="Hyperlink"/>
+          </w:rPr>
+          <w:t>wledge-base/http-status-codes/</w:t>
         </w:r>
       </w:hyperlink>
     </w:p>
@@ -8747,32 +8759,36 @@
         </w:tabs>
       </w:pPr>
       <w:r>
-        <w:t xml:space="preserve"> 404</w:t>
-      </w:r>
-      <w:r>
-        <w:t xml:space="preserve">= </w:t>
-      </w:r>
-      <w:r>
-        <w:t>Not found</w:t>
-      </w:r>
-    </w:p>
-    <w:p>
-      <w:pPr>
-        <w:tabs>
-          <w:tab w:val="left" w:pos="5193"/>
-        </w:tabs>
-      </w:pPr>
-      <w:r>
         <w:t>401</w:t>
       </w:r>
       <w:r>
         <w:t>=</w:t>
       </w:r>
+      <w:r>
+        <w:t xml:space="preserve"> </w:t>
+      </w:r>
       <w:proofErr w:type="spellStart"/>
       <w:r>
         <w:t>Unauthorised</w:t>
       </w:r>
       <w:proofErr w:type="spellEnd"/>
+    </w:p>
+    <w:p>
+      <w:pPr>
+        <w:tabs>
+          <w:tab w:val="left" w:pos="5193"/>
+        </w:tabs>
+      </w:pPr>
+      <w:r>
+        <w:t>404= Not found</w:t>
+      </w:r>
+    </w:p>
+    <w:p>
+      <w:pPr>
+        <w:tabs>
+          <w:tab w:val="left" w:pos="5193"/>
+        </w:tabs>
+      </w:pPr>
     </w:p>
     <w:p>
       <w:pPr>
@@ -9842,22 +9858,294 @@
           <w:rPr>
             <w:rStyle w:val="Hyperlink"/>
           </w:rPr>
-          <w:t>https://blog.hubspot.</w:t>
+          <w:t>https://blog.hubspot.com/website/api-testing</w:t>
         </w:r>
+      </w:hyperlink>
+    </w:p>
+    <w:p>
+      <w:pPr>
+        <w:tabs>
+          <w:tab w:val="left" w:pos="5193"/>
+        </w:tabs>
+      </w:pPr>
+      <w:r>
+        <w:t>Let’s take a very common scenario of booking a flight on www.makemytrip.com, which is an online travel service that aggregates information from multiple airlines. When you go for a flight booking, you enter information like journey date/return date, class, etc. and click on search.</w:t>
+      </w:r>
+    </w:p>
+    <w:p>
+      <w:pPr>
+        <w:tabs>
+          <w:tab w:val="left" w:pos="5193"/>
+        </w:tabs>
+      </w:pPr>
+      <w:r>
+        <w:t>This will show you the price of multiple airlines and their availability. In this case, the application interacts with APIs of multiple airlines and thereby gives access to the airline’s data.</w:t>
+      </w:r>
+    </w:p>
+    <w:p>
+      <w:pPr>
+        <w:tabs>
+          <w:tab w:val="left" w:pos="5193"/>
+        </w:tabs>
+      </w:pPr>
+      <w:r>
+        <w:t>Another example is www.trivago.com which compares and lists down the price, availability, etc. of different hotels from a particular city. This website communicates with APIs of multiple hotels to access the database and lists down the prices and availability from their website.</w:t>
+      </w:r>
+    </w:p>
+    <w:p>
+      <w:pPr>
+        <w:tabs>
+          <w:tab w:val="left" w:pos="5193"/>
+        </w:tabs>
+      </w:pPr>
+      <w:r>
+        <w:t>Thus, a Web API can be defined as “an interface which facilitates the communication between a client machine and the webserver”.</w:t>
+      </w:r>
+    </w:p>
+    <w:p>
+      <w:pPr>
+        <w:tabs>
+          <w:tab w:val="left" w:pos="5193"/>
+        </w:tabs>
+        <w:rPr>
+          <w:b/>
+          <w:bCs/>
+        </w:rPr>
+      </w:pPr>
+      <w:r>
+        <w:rPr>
+          <w:b/>
+          <w:bCs/>
+        </w:rPr>
+        <w:t xml:space="preserve">4. What </w:t>
+      </w:r>
+      <w:r>
+        <w:rPr>
+          <w:b/>
+          <w:bCs/>
+        </w:rPr>
+        <w:t>framework</w:t>
+      </w:r>
+      <w:r>
+        <w:rPr>
+          <w:b/>
+          <w:bCs/>
+        </w:rPr>
+        <w:t xml:space="preserve"> do you use and explain? </w:t>
+      </w:r>
+    </w:p>
+    <w:p>
+      <w:r>
+        <w:t xml:space="preserve">We use </w:t>
+      </w:r>
+      <w:r>
+        <w:rPr>
+          <w:highlight w:val="yellow"/>
+        </w:rPr>
+        <w:t>Java</w:t>
+      </w:r>
+      <w:r>
+        <w:t xml:space="preserve"> as a programming language and </w:t>
+      </w:r>
+      <w:r>
+        <w:rPr>
+          <w:highlight w:val="yellow"/>
+        </w:rPr>
+        <w:t>TestNG</w:t>
+      </w:r>
+      <w:r>
+        <w:t xml:space="preserve"> as the testing framework.</w:t>
+      </w:r>
+    </w:p>
+    <w:p>
+      <w:r>
+        <w:t xml:space="preserve">We use </w:t>
+      </w:r>
+      <w:r>
+        <w:rPr>
+          <w:highlight w:val="yellow"/>
+        </w:rPr>
+        <w:t>Maven</w:t>
+      </w:r>
+      <w:r>
+        <w:t xml:space="preserve"> for managing all the dependencies needed for our project and we are using </w:t>
+      </w:r>
+      <w:r>
+        <w:rPr>
+          <w:highlight w:val="yellow"/>
+        </w:rPr>
+        <w:t>GitHub</w:t>
+      </w:r>
+      <w:r>
+        <w:t xml:space="preserve"> for version control to check-in our code files.</w:t>
+      </w:r>
+    </w:p>
+    <w:p>
+      <w:r>
+        <w:t xml:space="preserve">Our framework is built with </w:t>
+      </w:r>
+      <w:r>
+        <w:rPr>
+          <w:highlight w:val="yellow"/>
+        </w:rPr>
+        <w:t>Data Driven approach</w:t>
+      </w:r>
+      <w:r>
+        <w:t xml:space="preserve"> with a combination of </w:t>
+      </w:r>
+      <w:r>
+        <w:rPr>
+          <w:highlight w:val="yellow"/>
+        </w:rPr>
+        <w:t>Page Object Model</w:t>
+      </w:r>
+      <w:r>
+        <w:t xml:space="preserve">. We use Test data from external files because we should never hard-code the test data and we </w:t>
+      </w:r>
+      <w:r>
+        <w:rPr>
+          <w:highlight w:val="yellow"/>
+        </w:rPr>
+        <w:t>use Apache POI</w:t>
+      </w:r>
+      <w:r>
+        <w:t xml:space="preserve"> to read Test Data from Excel files.</w:t>
+      </w:r>
+    </w:p>
+    <w:p>
+      <w:r>
+        <w:t xml:space="preserve">We use </w:t>
+      </w:r>
+      <w:r>
+        <w:rPr>
+          <w:highlight w:val="yellow"/>
+        </w:rPr>
+        <w:t>Extent Reports</w:t>
+      </w:r>
+      <w:r>
+        <w:t xml:space="preserve"> for detailed reporting because it's a very important component of any framework. We are using </w:t>
+      </w:r>
+      <w:r>
+        <w:rPr>
+          <w:highlight w:val="yellow"/>
+        </w:rPr>
+        <w:t>Log4j2</w:t>
+      </w:r>
+      <w:r>
+        <w:t xml:space="preserve"> for logging all the details of the automation workflow for debugging purpose. </w:t>
+      </w:r>
+      <w:r>
+        <w:rPr>
+          <w:highlight w:val="yellow"/>
+        </w:rPr>
+        <w:t>We take screenshots for failed test cases and we attach screenshots to automation reports also.</w:t>
+      </w:r>
+    </w:p>
+    <w:p>
+      <w:r>
+        <w:t xml:space="preserve">Our framework is very modular and we have created </w:t>
+      </w:r>
+      <w:r>
+        <w:rPr>
+          <w:highlight w:val="yellow"/>
+        </w:rPr>
+        <w:t>page classes</w:t>
+      </w:r>
+      <w:r>
+        <w:t xml:space="preserve"> for all the common components, not just for particular pages. If there is something </w:t>
+      </w:r>
+      <w:r>
+        <w:rPr>
+          <w:highlight w:val="yellow"/>
+        </w:rPr>
+        <w:t>common</w:t>
+      </w:r>
+      <w:r>
+        <w:t xml:space="preserve"> which occurs in </w:t>
+      </w:r>
+      <w:r>
+        <w:rPr>
+          <w:highlight w:val="yellow"/>
+        </w:rPr>
+        <w:t>different pages</w:t>
+      </w:r>
+      <w:r>
+        <w:t xml:space="preserve">, then we create </w:t>
+      </w:r>
+      <w:r>
+        <w:rPr>
+          <w:highlight w:val="yellow"/>
+        </w:rPr>
+        <w:t>Page Object</w:t>
+      </w:r>
+      <w:r>
+        <w:t xml:space="preserve"> for that also so that different Test Classes can make use of it. We are avoiding all the </w:t>
+      </w:r>
+      <w:r>
+        <w:lastRenderedPageBreak/>
+        <w:t xml:space="preserve">redundancy; we follow </w:t>
+      </w:r>
+      <w:r>
+        <w:rPr>
+          <w:highlight w:val="yellow"/>
+        </w:rPr>
+        <w:t>DRY Principle</w:t>
+      </w:r>
+      <w:r>
+        <w:t xml:space="preserve"> which means Don't Repeat Yourself so that we have an efficient code out there.</w:t>
+      </w:r>
+    </w:p>
+    <w:p>
+      <w:r>
+        <w:t xml:space="preserve">We are using </w:t>
+      </w:r>
+      <w:r>
+        <w:rPr>
+          <w:highlight w:val="yellow"/>
+        </w:rPr>
+        <w:t>TestNG XML files</w:t>
+      </w:r>
+      <w:r>
+        <w:t xml:space="preserve"> for handling different Test Suites like Sanity Test Suite and Regression</w:t>
+      </w:r>
+    </w:p>
+    <w:p>
+      <w:r>
+        <w:t xml:space="preserve">Test Suite and we are using Jenkins to run </w:t>
+      </w:r>
+      <w:proofErr w:type="gramStart"/>
+      <w:r>
+        <w:t>those different kind of Test Suites</w:t>
+      </w:r>
+      <w:proofErr w:type="gramEnd"/>
+      <w:r>
+        <w:t>.</w:t>
+      </w:r>
+    </w:p>
+    <w:p>
+      <w:r>
+        <w:t xml:space="preserve">Whenever there is a deployment, our Sanity Test Suite is triggered and we have multiple Regression Test Suites which run on different schedule. Some are triggered </w:t>
+      </w:r>
+      <w:proofErr w:type="gramStart"/>
+      <w:r>
+        <w:t>nightly,</w:t>
+      </w:r>
+      <w:proofErr w:type="gramEnd"/>
+      <w:r>
+        <w:t xml:space="preserve"> some are triggered every two days and some are triggered weekly and their schedule also depends on how much time a particular Test Suite takes to complete. As an example, our sanity Test suite completes under one hour, which verifies basic functionality. Our nightly suite runs for 8 hours, and weekend suite runs about 24 hours so that we are covering a level of testing.</w:t>
+      </w:r>
+    </w:p>
+    <w:p>
+      <w:hyperlink r:id="rId47" w:history="1">
         <w:r>
           <w:rPr>
             <w:rStyle w:val="Hyperlink"/>
           </w:rPr>
-          <w:t>c</w:t>
-        </w:r>
-        <w:r>
-          <w:rPr>
-            <w:rStyle w:val="Hyperlink"/>
-          </w:rPr>
-          <w:t>om/website/api-testing</w:t>
+          <w:t>https://youtu.be/tAKysO78YYo</w:t>
         </w:r>
       </w:hyperlink>
     </w:p>
+    <w:p/>
     <w:p>
       <w:pPr>
         <w:tabs>
@@ -9868,333 +10156,89 @@
           <w:bCs/>
         </w:rPr>
       </w:pPr>
-    </w:p>
-    <w:p>
-      <w:pPr>
-        <w:tabs>
-          <w:tab w:val="left" w:pos="5193"/>
-        </w:tabs>
+      <w:r>
         <w:rPr>
           <w:b/>
           <w:bCs/>
         </w:rPr>
-      </w:pPr>
+        <w:t xml:space="preserve">2. What is </w:t>
+      </w:r>
+      <w:proofErr w:type="spellStart"/>
       <w:r>
         <w:rPr>
           <w:b/>
           <w:bCs/>
         </w:rPr>
-        <w:t xml:space="preserve">4. What </w:t>
-      </w:r>
+        <w:t>bdd</w:t>
+      </w:r>
+      <w:proofErr w:type="spellEnd"/>
       <w:r>
         <w:rPr>
           <w:b/>
           <w:bCs/>
         </w:rPr>
-        <w:t>framework</w:t>
-      </w:r>
+        <w:t xml:space="preserve"> and </w:t>
+      </w:r>
+      <w:proofErr w:type="spellStart"/>
       <w:r>
         <w:rPr>
           <w:b/>
           <w:bCs/>
         </w:rPr>
-        <w:t xml:space="preserve"> do you use and explain? </w:t>
-      </w:r>
-    </w:p>
-    <w:p>
-      <w:r>
-        <w:t xml:space="preserve">We use </w:t>
-      </w:r>
-      <w:r>
-        <w:rPr>
-          <w:highlight w:val="yellow"/>
-        </w:rPr>
-        <w:t>Java</w:t>
-      </w:r>
-      <w:r>
-        <w:t xml:space="preserve"> as a programming language and </w:t>
-      </w:r>
-      <w:r>
-        <w:rPr>
-          <w:highlight w:val="yellow"/>
-        </w:rPr>
-        <w:t>TestNG</w:t>
-      </w:r>
-      <w:r>
-        <w:t xml:space="preserve"> as the testing framework.</w:t>
-      </w:r>
-    </w:p>
-    <w:p>
-      <w:r>
-        <w:t xml:space="preserve">We use </w:t>
-      </w:r>
-      <w:r>
-        <w:rPr>
-          <w:highlight w:val="yellow"/>
-        </w:rPr>
-        <w:t>Maven</w:t>
-      </w:r>
-      <w:r>
-        <w:t xml:space="preserve"> for managing all the dependencies needed for our project and we are using </w:t>
-      </w:r>
-      <w:r>
-        <w:rPr>
-          <w:highlight w:val="yellow"/>
-        </w:rPr>
-        <w:t>GitHub</w:t>
-      </w:r>
-      <w:r>
-        <w:t xml:space="preserve"> for version control to check-in our code files.</w:t>
-      </w:r>
-    </w:p>
-    <w:p>
-      <w:r>
-        <w:t xml:space="preserve">Our framework is built with </w:t>
-      </w:r>
-      <w:r>
-        <w:rPr>
-          <w:highlight w:val="yellow"/>
-        </w:rPr>
-        <w:t>Data Driven approach</w:t>
-      </w:r>
-      <w:r>
-        <w:t xml:space="preserve"> with a combination of </w:t>
-      </w:r>
-      <w:r>
-        <w:rPr>
-          <w:highlight w:val="yellow"/>
-        </w:rPr>
-        <w:t>Page Object Model</w:t>
-      </w:r>
-      <w:r>
-        <w:t xml:space="preserve">. We use Test data from external files because we should never hard-code the test data and we </w:t>
-      </w:r>
-      <w:r>
-        <w:rPr>
-          <w:highlight w:val="yellow"/>
-        </w:rPr>
-        <w:t>use Apache POI</w:t>
-      </w:r>
-      <w:r>
-        <w:t xml:space="preserve"> to read Test Data from Excel files.</w:t>
-      </w:r>
-    </w:p>
-    <w:p>
-      <w:r>
-        <w:t xml:space="preserve">We use </w:t>
-      </w:r>
-      <w:r>
-        <w:rPr>
-          <w:highlight w:val="yellow"/>
-        </w:rPr>
-        <w:t>Extent Reports</w:t>
-      </w:r>
-      <w:r>
-        <w:t xml:space="preserve"> for detailed reporting because it's a very important component of any framework. We are using </w:t>
-      </w:r>
-      <w:r>
-        <w:rPr>
-          <w:highlight w:val="yellow"/>
-        </w:rPr>
-        <w:t>Log4j2</w:t>
-      </w:r>
-      <w:r>
-        <w:t xml:space="preserve"> for logging all the details of the automation workflow for debugging purpose. </w:t>
-      </w:r>
-      <w:r>
-        <w:rPr>
-          <w:highlight w:val="yellow"/>
-        </w:rPr>
-        <w:t>We take screenshots for failed test cases and we attach screenshots to automation reports also.</w:t>
-      </w:r>
-    </w:p>
-    <w:p>
-      <w:r>
-        <w:t xml:space="preserve">Our framework is very modular and we have created </w:t>
-      </w:r>
-      <w:r>
-        <w:rPr>
-          <w:highlight w:val="yellow"/>
-        </w:rPr>
-        <w:t>page classes</w:t>
-      </w:r>
-      <w:r>
-        <w:t xml:space="preserve"> for all the common components, not just for particular pages. If there is something </w:t>
-      </w:r>
-      <w:r>
-        <w:rPr>
-          <w:highlight w:val="yellow"/>
-        </w:rPr>
-        <w:t>common</w:t>
-      </w:r>
-      <w:r>
-        <w:t xml:space="preserve"> which occurs in </w:t>
-      </w:r>
-      <w:r>
-        <w:rPr>
-          <w:highlight w:val="yellow"/>
-        </w:rPr>
-        <w:t>different pages</w:t>
-      </w:r>
-      <w:r>
-        <w:t xml:space="preserve">, then we create </w:t>
-      </w:r>
-      <w:r>
-        <w:rPr>
-          <w:highlight w:val="yellow"/>
-        </w:rPr>
-        <w:t>Page Object</w:t>
-      </w:r>
-      <w:r>
-        <w:t xml:space="preserve"> for that also so that different Test Classes can make use of it. We are avoiding all the redundancy; we follow </w:t>
-      </w:r>
-      <w:r>
-        <w:rPr>
-          <w:highlight w:val="yellow"/>
-        </w:rPr>
-        <w:t>DRY Principle</w:t>
-      </w:r>
-      <w:r>
-        <w:t xml:space="preserve"> which means Don't Repeat Yourself so that we have an efficient code out there.</w:t>
-      </w:r>
-    </w:p>
-    <w:p>
-      <w:r>
-        <w:t xml:space="preserve">We are using </w:t>
-      </w:r>
-      <w:r>
-        <w:rPr>
-          <w:highlight w:val="yellow"/>
-        </w:rPr>
-        <w:t>TestNG XML files</w:t>
-      </w:r>
-      <w:r>
-        <w:t xml:space="preserve"> for handling different Test Suites like Sanity Test Suite and Regression</w:t>
-      </w:r>
-    </w:p>
-    <w:p>
-      <w:r>
-        <w:t xml:space="preserve">Test Suite and we are using Jenkins to run </w:t>
-      </w:r>
-      <w:proofErr w:type="gramStart"/>
-      <w:r>
-        <w:t>those different kind of Test Suites</w:t>
-      </w:r>
-      <w:proofErr w:type="gramEnd"/>
-      <w:r>
-        <w:t>.</w:t>
-      </w:r>
-    </w:p>
-    <w:p>
-      <w:r>
-        <w:t xml:space="preserve">Whenever there is a deployment, our Sanity Test Suite is triggered and we have multiple Regression Test Suites which run on different schedule. Some are triggered </w:t>
-      </w:r>
-      <w:proofErr w:type="gramStart"/>
-      <w:r>
-        <w:t>nightly,</w:t>
-      </w:r>
-      <w:proofErr w:type="gramEnd"/>
-      <w:r>
-        <w:t xml:space="preserve"> some are triggered every two days and some are triggered weekly and their schedule also depends on how much time a particular Test Suite takes to complete. As an example, our sanity Test suite completes under one hour, which verifies </w:t>
-      </w:r>
-      <w:r>
-        <w:lastRenderedPageBreak/>
-        <w:t>basic functionality. Our nightly suite runs for 8 hours, and weekend suite runs about 24 hours so that we are covering a level of testing.</w:t>
-      </w:r>
-    </w:p>
-    <w:p>
-      <w:pPr>
-        <w:tabs>
-          <w:tab w:val="left" w:pos="5193"/>
-        </w:tabs>
+        <w:t>tdd</w:t>
+      </w:r>
+      <w:proofErr w:type="spellEnd"/>
+      <w:r>
         <w:rPr>
           <w:b/>
           <w:bCs/>
         </w:rPr>
-      </w:pPr>
+        <w:t>?</w:t>
+      </w:r>
       <w:r>
         <w:rPr>
           <w:b/>
           <w:bCs/>
         </w:rPr>
-        <w:t xml:space="preserve">2. What is </w:t>
-      </w:r>
-      <w:proofErr w:type="spellStart"/>
+        <w:t xml:space="preserve"> </w:t>
+      </w:r>
       <w:r>
         <w:rPr>
           <w:b/>
           <w:bCs/>
         </w:rPr>
-        <w:t>bdd</w:t>
-      </w:r>
-      <w:proofErr w:type="spellEnd"/>
-      <w:r>
+        <w:t xml:space="preserve">What is difference between them? </w:t>
+      </w:r>
+    </w:p>
+    <w:p>
+      <w:pPr>
+        <w:tabs>
+          <w:tab w:val="left" w:pos="5193"/>
+        </w:tabs>
         <w:rPr>
           <w:b/>
           <w:bCs/>
         </w:rPr>
-        <w:t xml:space="preserve"> and </w:t>
-      </w:r>
-      <w:proofErr w:type="spellStart"/>
+      </w:pPr>
       <w:r>
         <w:rPr>
           <w:b/>
           <w:bCs/>
         </w:rPr>
-        <w:t>tdd</w:t>
-      </w:r>
-      <w:proofErr w:type="spellEnd"/>
-      <w:r>
+        <w:t xml:space="preserve">4. Describe few ways to automate testing? </w:t>
+      </w:r>
+    </w:p>
+    <w:p>
+      <w:pPr>
+        <w:tabs>
+          <w:tab w:val="left" w:pos="5193"/>
+        </w:tabs>
         <w:rPr>
           <w:b/>
           <w:bCs/>
         </w:rPr>
-        <w:t>?</w:t>
-      </w:r>
-      <w:r>
-        <w:rPr>
-          <w:b/>
-          <w:bCs/>
-        </w:rPr>
-        <w:t xml:space="preserve"> </w:t>
-      </w:r>
-      <w:r>
-        <w:rPr>
-          <w:b/>
-          <w:bCs/>
-        </w:rPr>
-        <w:t xml:space="preserve">What is difference between them? </w:t>
-      </w:r>
-    </w:p>
-    <w:p>
-      <w:pPr>
-        <w:tabs>
-          <w:tab w:val="left" w:pos="5193"/>
-        </w:tabs>
-        <w:rPr>
-          <w:b/>
-          <w:bCs/>
-        </w:rPr>
-      </w:pPr>
-      <w:r>
-        <w:rPr>
-          <w:b/>
-          <w:bCs/>
-        </w:rPr>
-        <w:t xml:space="preserve">4. Describe few ways to automate testing? </w:t>
-      </w:r>
-    </w:p>
-    <w:p>
-      <w:pPr>
-        <w:tabs>
-          <w:tab w:val="left" w:pos="5193"/>
-        </w:tabs>
-        <w:rPr>
-          <w:b/>
-          <w:bCs/>
-        </w:rPr>
-      </w:pPr>
-      <w:hyperlink r:id="rId47" w:history="1">
+      </w:pPr>
+      <w:hyperlink r:id="rId48" w:history="1">
         <w:r>
           <w:rPr>
             <w:rStyle w:val="Hyperlink"/>
@@ -10385,23 +10429,133 @@
         </w:rPr>
         <w:t>Inheritance</w:t>
       </w:r>
-    </w:p>
-    <w:p>
-      <w:pPr>
-        <w:tabs>
-          <w:tab w:val="left" w:pos="5193"/>
-        </w:tabs>
+      <w:r>
         <w:rPr>
           <w:b/>
           <w:bCs/>
         </w:rPr>
-      </w:pPr>
+        <w:t xml:space="preserve">: Inheritance is concept where child class can inherit methods and properties of parent class. It can be divided into 2 sub types: Single (one parent one child) and </w:t>
+      </w:r>
+      <w:proofErr w:type="gramStart"/>
       <w:r>
         <w:rPr>
           <w:b/>
           <w:bCs/>
         </w:rPr>
+        <w:t>Multilevel(</w:t>
+      </w:r>
+      <w:proofErr w:type="gramEnd"/>
+      <w:r>
+        <w:rPr>
+          <w:b/>
+          <w:bCs/>
+        </w:rPr>
+        <w:t xml:space="preserve">one grandfather, one father, one son). Hierarchical </w:t>
+      </w:r>
+      <w:proofErr w:type="gramStart"/>
+      <w:r>
+        <w:rPr>
+          <w:b/>
+          <w:bCs/>
+        </w:rPr>
+        <w:t>Inheritance(</w:t>
+      </w:r>
+      <w:proofErr w:type="gramEnd"/>
+      <w:r>
+        <w:rPr>
+          <w:b/>
+          <w:bCs/>
+        </w:rPr>
+        <w:t>one parent two child)</w:t>
+      </w:r>
+    </w:p>
+    <w:p>
+      <w:pPr>
+        <w:tabs>
+          <w:tab w:val="left" w:pos="5193"/>
+        </w:tabs>
+        <w:rPr>
+          <w:b/>
+          <w:bCs/>
+        </w:rPr>
+      </w:pPr>
+      <w:r>
+        <w:rPr>
+          <w:b/>
+          <w:bCs/>
+        </w:rPr>
         <w:t>Polymorphism- method overloading and method overriding</w:t>
+      </w:r>
+    </w:p>
+    <w:p>
+      <w:pPr>
+        <w:tabs>
+          <w:tab w:val="left" w:pos="5193"/>
+        </w:tabs>
+        <w:rPr>
+          <w:b/>
+          <w:bCs/>
+        </w:rPr>
+      </w:pPr>
+      <w:r>
+        <w:rPr>
+          <w:b/>
+          <w:bCs/>
+        </w:rPr>
+        <w:t xml:space="preserve">In method over loading, </w:t>
+      </w:r>
+      <w:r>
+        <w:rPr>
+          <w:b/>
+          <w:bCs/>
+        </w:rPr>
+        <w:t xml:space="preserve">we write code </w:t>
+      </w:r>
+      <w:r>
+        <w:rPr>
+          <w:b/>
+          <w:bCs/>
+        </w:rPr>
+        <w:t>i</w:t>
+      </w:r>
+      <w:r>
+        <w:rPr>
+          <w:b/>
+          <w:bCs/>
+        </w:rPr>
+        <w:t>n</w:t>
+      </w:r>
+      <w:r>
+        <w:rPr>
+          <w:b/>
+          <w:bCs/>
+        </w:rPr>
+        <w:t xml:space="preserve"> same class</w:t>
+      </w:r>
+      <w:r>
+        <w:rPr>
+          <w:b/>
+          <w:bCs/>
+        </w:rPr>
+        <w:t>, same method and different signature.</w:t>
+      </w:r>
+    </w:p>
+    <w:p>
+      <w:pPr>
+        <w:tabs>
+          <w:tab w:val="left" w:pos="5193"/>
+        </w:tabs>
+        <w:rPr>
+          <w:b/>
+          <w:bCs/>
+        </w:rPr>
+      </w:pPr>
+      <w:r>
+        <w:rPr>
+          <w:b/>
+          <w:bCs/>
+        </w:rPr>
+        <w:t>In method over riding, we write code in different class, same method and same signature.</w:t>
       </w:r>
     </w:p>
     <w:p>
@@ -10503,6 +10657,7 @@
           <w:sz w:val="24"/>
           <w:szCs w:val="24"/>
         </w:rPr>
+        <w:lastRenderedPageBreak/>
         <w:t>Abstraction is a process which displays only the information needed and hides the unnecessary information. We can say that the main purpose of abstraction is data hiding.</w:t>
       </w:r>
     </w:p>
@@ -10770,11 +10925,7 @@
         <w:t>body,</w:t>
       </w:r>
       <w:r>
-        <w:t xml:space="preserve"> they have to be implemented by the class before you can access them. The class that implements interface must implement all the methods of that interface. </w:t>
-      </w:r>
-      <w:r>
-        <w:lastRenderedPageBreak/>
-        <w:t xml:space="preserve">Also, java programming language does not allow you to extend more than one class, </w:t>
+        <w:t xml:space="preserve"> they have to be implemented by the class before you can access them. The class that implements interface must implement all the methods of that interface. Also, java programming language does not allow you to extend more than one class, </w:t>
       </w:r>
       <w:proofErr w:type="gramStart"/>
       <w:r>
@@ -10834,35 +10985,58 @@
     </w:p>
     <w:p>
       <w:pPr>
-        <w:ind w:left="720"/>
         <w:rPr>
           <w:rFonts w:ascii="Times New Roman" w:eastAsia="Times New Roman" w:hAnsi="Times New Roman" w:cs="Times New Roman"/>
-          <w:sz w:val="24"/>
-          <w:szCs w:val="24"/>
-        </w:rPr>
-      </w:pPr>
-    </w:p>
-    <w:p>
-      <w:pPr>
-        <w:tabs>
-          <w:tab w:val="left" w:pos="5193"/>
-        </w:tabs>
-        <w:rPr>
           <w:b/>
           <w:bCs/>
-        </w:rPr>
-      </w:pPr>
-    </w:p>
-    <w:p>
-      <w:pPr>
-        <w:tabs>
-          <w:tab w:val="left" w:pos="5193"/>
-        </w:tabs>
-        <w:rPr>
+          <w:sz w:val="24"/>
+          <w:szCs w:val="24"/>
+        </w:rPr>
+      </w:pPr>
+      <w:r>
+        <w:rPr>
+          <w:rFonts w:ascii="Times New Roman" w:eastAsia="Times New Roman" w:hAnsi="Times New Roman" w:cs="Times New Roman"/>
           <w:b/>
           <w:bCs/>
-        </w:rPr>
-      </w:pPr>
+          <w:sz w:val="24"/>
+          <w:szCs w:val="24"/>
+        </w:rPr>
+        <w:t>Difference between interface and abstract</w:t>
+      </w:r>
+    </w:p>
+    <w:p>
+      <w:pPr>
+        <w:rPr>
+          <w:rFonts w:ascii="Times New Roman" w:eastAsia="Times New Roman" w:hAnsi="Times New Roman" w:cs="Times New Roman"/>
+          <w:sz w:val="24"/>
+          <w:szCs w:val="24"/>
+        </w:rPr>
+      </w:pPr>
+      <w:r>
+        <w:rPr>
+          <w:rFonts w:ascii="Times New Roman" w:eastAsia="Times New Roman" w:hAnsi="Times New Roman" w:cs="Times New Roman"/>
+          <w:sz w:val="24"/>
+          <w:szCs w:val="24"/>
+        </w:rPr>
+        <w:t>Abstract class can be inherited using extends keyword. Interface can only be implemented using implements keyword.</w:t>
+      </w:r>
+    </w:p>
+    <w:p>
+      <w:pPr>
+        <w:rPr>
+          <w:rFonts w:ascii="Times New Roman" w:eastAsia="Times New Roman" w:hAnsi="Times New Roman" w:cs="Times New Roman"/>
+          <w:sz w:val="24"/>
+          <w:szCs w:val="24"/>
+        </w:rPr>
+      </w:pPr>
+      <w:r>
+        <w:rPr>
+          <w:rFonts w:ascii="Times New Roman" w:eastAsia="Times New Roman" w:hAnsi="Times New Roman" w:cs="Times New Roman"/>
+          <w:sz w:val="24"/>
+          <w:szCs w:val="24"/>
+        </w:rPr>
+        <w:t>Abstract class can have members of both public and private but interface can only have public members.</w:t>
+      </w:r>
     </w:p>
     <w:p>
       <w:pPr>
@@ -11124,7 +11298,6 @@
           <w:sz w:val="24"/>
           <w:szCs w:val="24"/>
         </w:rPr>
-        <w:lastRenderedPageBreak/>
         <w:t xml:space="preserve"> </w:t>
       </w:r>
       <w:r>
@@ -11151,7 +11324,7 @@
                     </pic:cNvPicPr>
                   </pic:nvPicPr>
                   <pic:blipFill>
-                    <a:blip r:embed="rId48"/>
+                    <a:blip r:embed="rId49"/>
                     <a:srcRect/>
                     <a:stretch>
                       <a:fillRect/>
@@ -11219,7 +11392,7 @@
                     </pic:cNvPicPr>
                   </pic:nvPicPr>
                   <pic:blipFill>
-                    <a:blip r:embed="rId49"/>
+                    <a:blip r:embed="rId50"/>
                     <a:srcRect/>
                     <a:stretch>
                       <a:fillRect/>
@@ -11272,7 +11445,7 @@
                     </pic:cNvPicPr>
                   </pic:nvPicPr>
                   <pic:blipFill>
-                    <a:blip r:embed="rId50"/>
+                    <a:blip r:embed="rId51"/>
                     <a:srcRect/>
                     <a:stretch>
                       <a:fillRect/>
@@ -11355,7 +11528,7 @@
         </w:rPr>
         <w:t>The purpose of this prioritization is to increase the likelihood that if the test cases are used for regression testing in the given order, they will more closely meet some objective than they would if they were executed in some different order. Some organizations prefer to run “</w:t>
       </w:r>
-      <w:hyperlink r:id="rId51" w:history="1">
+      <w:hyperlink r:id="rId52" w:history="1">
         <w:r>
           <w:rPr>
             <w:rStyle w:val="Hyperlink"/>
@@ -11377,7 +11550,7 @@
         </w:rPr>
         <w:t>” or “</w:t>
       </w:r>
-      <w:hyperlink r:id="rId52" w:history="1">
+      <w:hyperlink r:id="rId53" w:history="1">
         <w:r>
           <w:rPr>
             <w:rStyle w:val="Hyperlink"/>
@@ -11794,25 +11967,23 @@
           <w:sz w:val="24"/>
           <w:szCs w:val="24"/>
         </w:rPr>
-        <w:t xml:space="preserve"> are your strength and weakness in your work </w:t>
-      </w:r>
-      <w:proofErr w:type="spellStart"/>
+        <w:t xml:space="preserve"> are your strength and weakness in your work enviro</w:t>
+      </w:r>
       <w:r>
         <w:rPr>
           <w:color w:val="000000"/>
           <w:sz w:val="24"/>
           <w:szCs w:val="24"/>
         </w:rPr>
-        <w:t>enviroment</w:t>
-      </w:r>
-      <w:proofErr w:type="spellEnd"/>
+        <w:t>n</w:t>
+      </w:r>
       <w:r>
         <w:rPr>
           <w:color w:val="000000"/>
           <w:sz w:val="24"/>
           <w:szCs w:val="24"/>
         </w:rPr>
-        <w:t>?</w:t>
+        <w:t>ment?</w:t>
       </w:r>
     </w:p>
     <w:p>
@@ -12450,99 +12621,17 @@
     </w:p>
     <w:p>
       <w:pPr>
-        <w:pStyle w:val="BodyText"/>
-        <w:spacing w:after="360"/>
-        <w:rPr>
-          <w:color w:val="2C3241"/>
-          <w:sz w:val="24"/>
-          <w:szCs w:val="24"/>
-        </w:rPr>
-      </w:pPr>
-    </w:p>
-    <w:p>
-      <w:pPr>
-        <w:pStyle w:val="BodyText"/>
-        <w:spacing w:after="360"/>
-        <w:rPr>
-          <w:color w:val="2C3241"/>
-          <w:sz w:val="24"/>
-          <w:szCs w:val="24"/>
-        </w:rPr>
-      </w:pPr>
-    </w:p>
-    <w:p>
-      <w:pPr>
-        <w:pStyle w:val="BodyText"/>
-        <w:spacing w:after="360"/>
-        <w:rPr>
-          <w:rFonts w:ascii="Work Sans;Helvetica Neue Light;" w:hAnsi="Work Sans;Helvetica Neue Light;"/>
-          <w:color w:val="2C3241"/>
-          <w:sz w:val="33"/>
-        </w:rPr>
-      </w:pPr>
-    </w:p>
-    <w:p>
-      <w:pPr>
-        <w:pStyle w:val="BodyText"/>
-        <w:spacing w:after="360"/>
-        <w:rPr>
-          <w:rFonts w:ascii="Work Sans;Helvetica Neue Light;" w:hAnsi="Work Sans;Helvetica Neue Light;"/>
-          <w:color w:val="2C3241"/>
-          <w:sz w:val="33"/>
-        </w:rPr>
-      </w:pPr>
-    </w:p>
-    <w:p>
-      <w:pPr>
-        <w:rPr>
-          <w:color w:val="000000"/>
-          <w:sz w:val="24"/>
-          <w:szCs w:val="24"/>
-        </w:rPr>
-      </w:pPr>
-    </w:p>
-    <w:p>
-      <w:pPr>
-        <w:rPr>
-          <w:color w:val="000000"/>
-          <w:sz w:val="24"/>
-          <w:szCs w:val="24"/>
-        </w:rPr>
-      </w:pPr>
-      <w:r>
-        <w:rPr>
-          <w:color w:val="000000"/>
-          <w:sz w:val="24"/>
-          <w:szCs w:val="24"/>
-        </w:rPr>
-        <w:t xml:space="preserve"> </w:t>
-      </w:r>
-    </w:p>
-    <w:p>
-      <w:pPr>
-        <w:tabs>
-          <w:tab w:val="left" w:pos="5193"/>
-        </w:tabs>
-      </w:pPr>
-      <w:r>
-        <w:t xml:space="preserve"> </w:t>
-      </w:r>
-    </w:p>
-    <w:p>
-      <w:pPr>
-        <w:tabs>
-          <w:tab w:val="left" w:pos="5193"/>
-        </w:tabs>
-      </w:pPr>
-    </w:p>
-    <w:p>
-      <w:pPr>
-        <w:tabs>
-          <w:tab w:val="left" w:pos="5193"/>
-        </w:tabs>
-      </w:pPr>
-      <w:r>
-        <w:t xml:space="preserve">3. Have you work on azure </w:t>
+        <w:pStyle w:val="ListParagraph"/>
+        <w:numPr>
+          <w:ilvl w:val="0"/>
+          <w:numId w:val="9"/>
+        </w:numPr>
+        <w:tabs>
+          <w:tab w:val="left" w:pos="5193"/>
+        </w:tabs>
+      </w:pPr>
+      <w:r>
+        <w:t xml:space="preserve">Have you work on azure </w:t>
       </w:r>
       <w:proofErr w:type="spellStart"/>
       <w:proofErr w:type="gramStart"/>
@@ -12568,38 +12657,198 @@
     </w:p>
     <w:p>
       <w:pPr>
-        <w:tabs>
-          <w:tab w:val="left" w:pos="5193"/>
-        </w:tabs>
-      </w:pPr>
-      <w:r>
-        <w:t xml:space="preserve">4. Have you work on visual studio? </w:t>
-      </w:r>
-    </w:p>
-    <w:p>
-      <w:pPr>
-        <w:tabs>
-          <w:tab w:val="left" w:pos="5193"/>
-        </w:tabs>
-      </w:pPr>
-      <w:r>
-        <w:t xml:space="preserve">6. Are you comfortable doing </w:t>
+        <w:pStyle w:val="ListParagraph"/>
+        <w:tabs>
+          <w:tab w:val="left" w:pos="5193"/>
+        </w:tabs>
+        <w:ind w:left="0"/>
+      </w:pPr>
+      <w:r>
+        <w:t xml:space="preserve">No, I have not worked in Azure </w:t>
       </w:r>
       <w:proofErr w:type="spellStart"/>
       <w:r>
+        <w:t>Devops</w:t>
+      </w:r>
+      <w:proofErr w:type="spellEnd"/>
+      <w:r>
+        <w:t xml:space="preserve">. But I do know something </w:t>
+      </w:r>
+      <w:proofErr w:type="spellStart"/>
+      <w:r>
+        <w:t>aboutAzureDevOps</w:t>
+      </w:r>
+      <w:proofErr w:type="spellEnd"/>
+      <w:r>
+        <w:t>. It</w:t>
+      </w:r>
+      <w:r>
+        <w:t xml:space="preserve"> is a suite of software development tools. </w:t>
+      </w:r>
+      <w:r>
+        <w:t>Azure DevOps supports a collaborative culture and set of processes that bring together developers, project managers, and contributors to develop software.</w:t>
+      </w:r>
+      <w:r>
+        <w:t xml:space="preserve"> </w:t>
+      </w:r>
+      <w:r>
+        <w:t>Azure DevOps is a platform where you have set of services that gives you the ability to collaborate with business users, plan your project in an Agile way with backlogs, epics, features, user stories, tasks and bugs, source code management with unlimited repository option, CI/CD pipelines for deployment and testing.</w:t>
+      </w:r>
+    </w:p>
+    <w:p>
+      <w:pPr>
+        <w:pStyle w:val="ListParagraph"/>
+        <w:tabs>
+          <w:tab w:val="left" w:pos="5193"/>
+        </w:tabs>
+        <w:ind w:left="0"/>
+      </w:pPr>
+    </w:p>
+    <w:p>
+      <w:pPr>
+        <w:pStyle w:val="ListParagraph"/>
+        <w:numPr>
+          <w:ilvl w:val="0"/>
+          <w:numId w:val="9"/>
+        </w:numPr>
+        <w:tabs>
+          <w:tab w:val="left" w:pos="5193"/>
+        </w:tabs>
+      </w:pPr>
+      <w:r>
+        <w:t xml:space="preserve">Have you work on visual studio? </w:t>
+      </w:r>
+    </w:p>
+    <w:p>
+      <w:pPr>
+        <w:pStyle w:val="ListParagraph"/>
+        <w:tabs>
+          <w:tab w:val="left" w:pos="5193"/>
+        </w:tabs>
+        <w:ind w:left="0"/>
+      </w:pPr>
+      <w:r>
+        <w:t>Yes, I have worked in visual studio</w:t>
+      </w:r>
+      <w:r>
+        <w:t>. I have used it to edit, debug, and build code.</w:t>
+      </w:r>
+    </w:p>
+    <w:p>
+      <w:pPr>
+        <w:pStyle w:val="ListParagraph"/>
+        <w:tabs>
+          <w:tab w:val="left" w:pos="5193"/>
+        </w:tabs>
+        <w:ind w:left="0"/>
+      </w:pPr>
+    </w:p>
+    <w:p>
+      <w:pPr>
+        <w:pStyle w:val="ListParagraph"/>
+        <w:numPr>
+          <w:ilvl w:val="0"/>
+          <w:numId w:val="9"/>
+        </w:numPr>
+        <w:tabs>
+          <w:tab w:val="left" w:pos="5193"/>
+        </w:tabs>
+      </w:pPr>
+      <w:r>
+        <w:t>What is the difference between bug and defect?</w:t>
+      </w:r>
+    </w:p>
+    <w:p>
+      <w:pPr>
+        <w:pStyle w:val="ListParagraph"/>
+        <w:tabs>
+          <w:tab w:val="left" w:pos="5193"/>
+        </w:tabs>
+        <w:ind w:left="0"/>
+      </w:pPr>
+      <w:r>
+        <w:t>In software testing, a bug means that software or application is not working as per the requirement. When we have some coding error, it leads a program to its breakdown, which is known as a bug. The test engineers use the terminology Bug.</w:t>
+      </w:r>
+      <w:r>
+        <w:t xml:space="preserve"> </w:t>
+      </w:r>
+      <w:r>
+        <w:t>If a developer finds an issue and corrects it by himself in the development phase then it’s called a defect.</w:t>
+      </w:r>
+      <w:r>
+        <w:t xml:space="preserve"> </w:t>
+      </w:r>
+      <w:r>
+        <w:t>If testers find any mismatch in the application/system in testing phase then they call it as Bug.</w:t>
+      </w:r>
+    </w:p>
+    <w:p>
+      <w:pPr>
+        <w:pStyle w:val="ListParagraph"/>
+        <w:tabs>
+          <w:tab w:val="left" w:pos="5193"/>
+        </w:tabs>
+        <w:ind w:left="0"/>
+      </w:pPr>
+    </w:p>
+    <w:p>
+      <w:pPr>
+        <w:pStyle w:val="ListParagraph"/>
+        <w:numPr>
+          <w:ilvl w:val="0"/>
+          <w:numId w:val="9"/>
+        </w:numPr>
+        <w:tabs>
+          <w:tab w:val="left" w:pos="5193"/>
+        </w:tabs>
+      </w:pPr>
+      <w:r>
+        <w:t xml:space="preserve">Are you comfortable doing </w:t>
+      </w:r>
+      <w:proofErr w:type="spellStart"/>
+      <w:r>
         <w:t>api</w:t>
       </w:r>
       <w:proofErr w:type="spellEnd"/>
       <w:r>
-        <w:t xml:space="preserve"> testing both </w:t>
+        <w:t xml:space="preserve"> testing both manu</w:t>
+      </w:r>
+      <w:r>
+        <w:t>al</w:t>
+      </w:r>
+      <w:r>
+        <w:t xml:space="preserve"> as well as automation? </w:t>
+      </w:r>
+    </w:p>
+    <w:p>
+      <w:pPr>
+        <w:pStyle w:val="ListParagraph"/>
+        <w:tabs>
+          <w:tab w:val="left" w:pos="5193"/>
+        </w:tabs>
+        <w:ind w:left="0"/>
+      </w:pPr>
+      <w:r>
+        <w:t xml:space="preserve">Yes, I am comfortable in doing the </w:t>
       </w:r>
       <w:proofErr w:type="spellStart"/>
       <w:r>
-        <w:t>manuel</w:t>
+        <w:t>api</w:t>
       </w:r>
       <w:proofErr w:type="spellEnd"/>
       <w:r>
-        <w:t xml:space="preserve"> as well as automation? </w:t>
+        <w:t xml:space="preserve"> test both manual as well as automation.</w:t>
+      </w:r>
+      <w:r>
+        <w:t xml:space="preserve"> In my previous job, I have used POSTMAN for manually testing and for the Automation, me and my team used </w:t>
+      </w:r>
+      <w:proofErr w:type="spellStart"/>
+      <w:r>
+        <w:t>RestAssured</w:t>
+      </w:r>
+      <w:proofErr w:type="spellEnd"/>
+      <w:r>
+        <w:t>.</w:t>
       </w:r>
     </w:p>
     <w:p>
@@ -12677,21 +12926,48 @@
     </w:p>
     <w:p>
       <w:pPr>
-        <w:tabs>
-          <w:tab w:val="left" w:pos="5193"/>
-        </w:tabs>
-      </w:pPr>
-      <w:r>
-        <w:t xml:space="preserve">4. When you sent error or bad code which response will you get? </w:t>
-      </w:r>
-    </w:p>
-    <w:p>
-      <w:pPr>
-        <w:tabs>
-          <w:tab w:val="left" w:pos="5193"/>
-        </w:tabs>
-      </w:pPr>
-      <w:r>
+        <w:pStyle w:val="ListParagraph"/>
+        <w:numPr>
+          <w:ilvl w:val="0"/>
+          <w:numId w:val="10"/>
+        </w:numPr>
+        <w:tabs>
+          <w:tab w:val="left" w:pos="5193"/>
+        </w:tabs>
+      </w:pPr>
+      <w:r>
+        <w:t xml:space="preserve">When you sent error or bad code which response will you get? </w:t>
+      </w:r>
+    </w:p>
+    <w:p>
+      <w:pPr>
+        <w:pStyle w:val="ListParagraph"/>
+        <w:tabs>
+          <w:tab w:val="left" w:pos="5193"/>
+        </w:tabs>
+        <w:ind w:left="0"/>
+      </w:pPr>
+      <w:r>
+        <w:t>400</w:t>
+      </w:r>
+    </w:p>
+    <w:p>
+      <w:pPr>
+        <w:pStyle w:val="ListParagraph"/>
+        <w:tabs>
+          <w:tab w:val="left" w:pos="5193"/>
+        </w:tabs>
+        <w:ind w:left="0"/>
+      </w:pPr>
+    </w:p>
+    <w:p>
+      <w:pPr>
+        <w:tabs>
+          <w:tab w:val="left" w:pos="5193"/>
+        </w:tabs>
+      </w:pPr>
+      <w:r>
+        <w:lastRenderedPageBreak/>
         <w:t xml:space="preserve">11. Where do you store data in local repository in your previous project? </w:t>
       </w:r>
     </w:p>
@@ -12701,6 +12977,21 @@
           <w:tab w:val="left" w:pos="5193"/>
         </w:tabs>
       </w:pPr>
+      <w:proofErr w:type="gramStart"/>
+      <w:r>
+        <w:t>.git</w:t>
+      </w:r>
+      <w:proofErr w:type="gramEnd"/>
+      <w:r>
+        <w:t>/subdirectory</w:t>
+      </w:r>
+    </w:p>
+    <w:p>
+      <w:pPr>
+        <w:tabs>
+          <w:tab w:val="left" w:pos="5193"/>
+        </w:tabs>
+      </w:pPr>
       <w:r>
         <w:t xml:space="preserve">9. How good are you in java </w:t>
       </w:r>
@@ -13043,7 +13334,7 @@
           <w:tab w:val="left" w:pos="5193"/>
         </w:tabs>
       </w:pPr>
-      <w:hyperlink r:id="rId53" w:history="1">
+      <w:hyperlink r:id="rId54" w:history="1">
         <w:r>
           <w:rPr>
             <w:rStyle w:val="Hyperlink"/>
@@ -13086,7 +13377,6 @@
         </w:tabs>
       </w:pPr>
       <w:r>
-        <w:lastRenderedPageBreak/>
         <w:t xml:space="preserve"> </w:t>
       </w:r>
     </w:p>
@@ -13489,7 +13779,7 @@
           <w:szCs w:val="14"/>
         </w:rPr>
       </w:pPr>
-      <w:hyperlink r:id="rId54" w:history="1">
+      <w:hyperlink r:id="rId55" w:history="1">
         <w:r>
           <w:rPr>
             <w:rFonts w:ascii="Times New Roman"/>
@@ -13528,7 +13818,7 @@
           <w:szCs w:val="14"/>
         </w:rPr>
       </w:pPr>
-      <w:hyperlink r:id="rId55" w:history="1">
+      <w:hyperlink r:id="rId56" w:history="1">
         <w:proofErr w:type="spellStart"/>
         <w:r>
           <w:rPr>
@@ -13579,7 +13869,7 @@
           <w:szCs w:val="14"/>
         </w:rPr>
       </w:pPr>
-      <w:hyperlink r:id="rId56" w:history="1">
+      <w:hyperlink r:id="rId57" w:history="1">
         <w:r>
           <w:rPr>
             <w:rFonts w:ascii="Times New Roman"/>
@@ -13618,7 +13908,7 @@
           <w:szCs w:val="14"/>
         </w:rPr>
       </w:pPr>
-      <w:hyperlink r:id="rId57" w:history="1">
+      <w:hyperlink r:id="rId58" w:history="1">
         <w:r>
           <w:rPr>
             <w:rFonts w:ascii="Times New Roman"/>
@@ -13657,7 +13947,7 @@
           <w:szCs w:val="14"/>
         </w:rPr>
       </w:pPr>
-      <w:hyperlink r:id="rId58" w:history="1">
+      <w:hyperlink r:id="rId59" w:history="1">
         <w:r>
           <w:rPr>
             <w:rFonts w:ascii="Times New Roman"/>
@@ -13696,7 +13986,7 @@
           <w:szCs w:val="14"/>
         </w:rPr>
       </w:pPr>
-      <w:hyperlink r:id="rId59" w:history="1">
+      <w:hyperlink r:id="rId60" w:history="1">
         <w:r>
           <w:rPr>
             <w:rFonts w:ascii="Times New Roman"/>
@@ -13735,7 +14025,7 @@
           <w:szCs w:val="14"/>
         </w:rPr>
       </w:pPr>
-      <w:hyperlink r:id="rId60" w:history="1">
+      <w:hyperlink r:id="rId61" w:history="1">
         <w:r>
           <w:rPr>
             <w:rFonts w:ascii="Times New Roman"/>
@@ -13774,7 +14064,7 @@
           <w:szCs w:val="14"/>
         </w:rPr>
       </w:pPr>
-      <w:hyperlink r:id="rId61" w:history="1">
+      <w:hyperlink r:id="rId62" w:history="1">
         <w:r>
           <w:rPr>
             <w:rFonts w:ascii="Times New Roman"/>
@@ -13813,7 +14103,7 @@
           <w:szCs w:val="14"/>
         </w:rPr>
       </w:pPr>
-      <w:hyperlink r:id="rId62" w:history="1">
+      <w:hyperlink r:id="rId63" w:history="1">
         <w:r>
           <w:rPr>
             <w:rFonts w:ascii="Times New Roman"/>
@@ -13874,7 +14164,7 @@
           <w:szCs w:val="14"/>
         </w:rPr>
       </w:pPr>
-      <w:hyperlink r:id="rId63" w:history="1">
+      <w:hyperlink r:id="rId64" w:history="1">
         <w:r>
           <w:rPr>
             <w:rFonts w:ascii="Times New Roman"/>
@@ -14503,6 +14793,7 @@
         </w:tabs>
       </w:pPr>
       <w:r>
+        <w:lastRenderedPageBreak/>
         <w:t xml:space="preserve">7. How would you report a bug and what tool would you use to report it? </w:t>
       </w:r>
     </w:p>
@@ -14533,7 +14824,6 @@
         </w:tabs>
       </w:pPr>
       <w:r>
-        <w:lastRenderedPageBreak/>
         <w:t xml:space="preserve">General discussion </w:t>
       </w:r>
     </w:p>
@@ -14849,1130 +15139,6 @@
       <w:proofErr w:type="spellEnd"/>
       <w:r>
         <w:t xml:space="preserve"> and container </w:t>
-      </w:r>
-    </w:p>
-    <w:p>
-      <w:pPr>
-        <w:tabs>
-          <w:tab w:val="left" w:pos="5193"/>
-        </w:tabs>
-      </w:pPr>
-      <w:r>
-        <w:t xml:space="preserve"> </w:t>
-      </w:r>
-    </w:p>
-    <w:p>
-      <w:pPr>
-        <w:tabs>
-          <w:tab w:val="left" w:pos="5193"/>
-        </w:tabs>
-      </w:pPr>
-      <w:r>
-        <w:t xml:space="preserve">technical resource required for attending classes and interviews </w:t>
-      </w:r>
-    </w:p>
-    <w:p>
-      <w:pPr>
-        <w:tabs>
-          <w:tab w:val="left" w:pos="5193"/>
-        </w:tabs>
-      </w:pPr>
-      <w:r>
-        <w:t xml:space="preserve">1. Window laptop with processor i5 or higher. Laptop should come with both audio and video feature. </w:t>
-      </w:r>
-    </w:p>
-    <w:p>
-      <w:pPr>
-        <w:tabs>
-          <w:tab w:val="left" w:pos="5193"/>
-        </w:tabs>
-      </w:pPr>
-      <w:r>
-        <w:lastRenderedPageBreak/>
-        <w:t xml:space="preserve">2. Internet speed should be greater than 250 </w:t>
-      </w:r>
-      <w:proofErr w:type="spellStart"/>
-      <w:r>
-        <w:t>mbps</w:t>
-      </w:r>
-      <w:proofErr w:type="spellEnd"/>
-      <w:r>
-        <w:t xml:space="preserve">. </w:t>
-      </w:r>
-    </w:p>
-    <w:p>
-      <w:pPr>
-        <w:tabs>
-          <w:tab w:val="left" w:pos="5193"/>
-        </w:tabs>
-      </w:pPr>
-      <w:r>
-        <w:t xml:space="preserve">3. Camera, speaker, microphone of pc should be excellent. </w:t>
-      </w:r>
-    </w:p>
-    <w:p>
-      <w:pPr>
-        <w:tabs>
-          <w:tab w:val="left" w:pos="5193"/>
-        </w:tabs>
-      </w:pPr>
-      <w:r>
-        <w:t xml:space="preserve">4. Student phone should have 100% network coverage </w:t>
-      </w:r>
-    </w:p>
-    <w:p>
-      <w:pPr>
-        <w:tabs>
-          <w:tab w:val="left" w:pos="5193"/>
-        </w:tabs>
-      </w:pPr>
-      <w:r>
-        <w:t xml:space="preserve"> </w:t>
-      </w:r>
-    </w:p>
-    <w:p>
-      <w:pPr>
-        <w:tabs>
-          <w:tab w:val="left" w:pos="5193"/>
-        </w:tabs>
-      </w:pPr>
-      <w:r>
-        <w:t xml:space="preserve">general requirements at the time of marketing: </w:t>
-      </w:r>
-    </w:p>
-    <w:p>
-      <w:pPr>
-        <w:tabs>
-          <w:tab w:val="left" w:pos="5193"/>
-        </w:tabs>
-      </w:pPr>
-      <w:r>
-        <w:t xml:space="preserve">1. Expert on zoom, </w:t>
-      </w:r>
-      <w:proofErr w:type="spellStart"/>
-      <w:r>
-        <w:t>ms</w:t>
-      </w:r>
-      <w:proofErr w:type="spellEnd"/>
-      <w:r>
-        <w:t xml:space="preserve">-team, </w:t>
-      </w:r>
-      <w:proofErr w:type="spellStart"/>
-      <w:r>
-        <w:t>goto</w:t>
-      </w:r>
-      <w:proofErr w:type="spellEnd"/>
-      <w:r>
-        <w:t xml:space="preserve"> meeting (basically meeting apps) </w:t>
-      </w:r>
-    </w:p>
-    <w:p>
-      <w:pPr>
-        <w:tabs>
-          <w:tab w:val="left" w:pos="5193"/>
-        </w:tabs>
-      </w:pPr>
-      <w:r>
-        <w:t xml:space="preserve">2. Formal dress during the office visit and during the interview. </w:t>
-      </w:r>
-    </w:p>
-    <w:p>
-      <w:pPr>
-        <w:tabs>
-          <w:tab w:val="left" w:pos="5193"/>
-        </w:tabs>
-      </w:pPr>
-      <w:r>
-        <w:t xml:space="preserve">3. Smiley face during interviews </w:t>
-      </w:r>
-    </w:p>
-    <w:p>
-      <w:pPr>
-        <w:tabs>
-          <w:tab w:val="left" w:pos="5193"/>
-        </w:tabs>
-      </w:pPr>
-      <w:r>
-        <w:t xml:space="preserve">4. System should be restarted 2 </w:t>
-      </w:r>
-      <w:proofErr w:type="spellStart"/>
-      <w:r>
-        <w:t>hrs</w:t>
-      </w:r>
-      <w:proofErr w:type="spellEnd"/>
-      <w:r>
-        <w:t xml:space="preserve"> before interviews. </w:t>
-      </w:r>
-    </w:p>
-    <w:p>
-      <w:pPr>
-        <w:tabs>
-          <w:tab w:val="left" w:pos="5193"/>
-        </w:tabs>
-      </w:pPr>
-      <w:r>
-        <w:t xml:space="preserve"> </w:t>
-      </w:r>
-    </w:p>
-    <w:p>
-      <w:pPr>
-        <w:tabs>
-          <w:tab w:val="left" w:pos="5193"/>
-        </w:tabs>
-      </w:pPr>
-      <w:r>
-        <w:t xml:space="preserve">1. Explain your current project and your roles and responsibilities. </w:t>
-      </w:r>
-    </w:p>
-    <w:p>
-      <w:pPr>
-        <w:tabs>
-          <w:tab w:val="left" w:pos="5193"/>
-        </w:tabs>
-      </w:pPr>
-      <w:r>
-        <w:t xml:space="preserve">2. How do you find duplicate record in a table? </w:t>
-      </w:r>
-    </w:p>
-    <w:p>
-      <w:pPr>
-        <w:tabs>
-          <w:tab w:val="left" w:pos="5193"/>
-        </w:tabs>
-      </w:pPr>
-      <w:r>
-        <w:t xml:space="preserve">3. How do you remove duplicate records in a list, collection? </w:t>
-      </w:r>
-    </w:p>
-    <w:p>
-      <w:pPr>
-        <w:tabs>
-          <w:tab w:val="left" w:pos="5193"/>
-        </w:tabs>
-      </w:pPr>
-      <w:r>
-        <w:t xml:space="preserve">4. Why would you have different folders in a testing framework? </w:t>
-      </w:r>
-    </w:p>
-    <w:p>
-      <w:pPr>
-        <w:tabs>
-          <w:tab w:val="left" w:pos="5193"/>
-        </w:tabs>
-      </w:pPr>
-      <w:r>
-        <w:t xml:space="preserve">5. Give some examples of cucumber </w:t>
-      </w:r>
-      <w:proofErr w:type="spellStart"/>
-      <w:r>
-        <w:t>annota</w:t>
-      </w:r>
-      <w:proofErr w:type="spellEnd"/>
-    </w:p>
-    <w:p>
-      <w:pPr>
-        <w:tabs>
-          <w:tab w:val="left" w:pos="5193"/>
-        </w:tabs>
-      </w:pPr>
-    </w:p>
-    <w:p>
-      <w:pPr>
-        <w:tabs>
-          <w:tab w:val="left" w:pos="5193"/>
-        </w:tabs>
-      </w:pPr>
-      <w:r>
-        <w:t xml:space="preserve">Bikram </w:t>
-      </w:r>
-      <w:proofErr w:type="spellStart"/>
-      <w:r>
-        <w:t>Khanal</w:t>
-      </w:r>
-      <w:proofErr w:type="spellEnd"/>
-      <w:r>
-        <w:t xml:space="preserve">- </w:t>
-      </w:r>
-      <w:proofErr w:type="spellStart"/>
-      <w:r>
-        <w:t>Zobra</w:t>
-      </w:r>
-      <w:proofErr w:type="spellEnd"/>
-      <w:r>
-        <w:t>, [3/12/2023 2:38 PM]</w:t>
-      </w:r>
-    </w:p>
-    <w:p>
-      <w:pPr>
-        <w:tabs>
-          <w:tab w:val="left" w:pos="5193"/>
-        </w:tabs>
-      </w:pPr>
-      <w:proofErr w:type="spellStart"/>
-      <w:r>
-        <w:t>tion</w:t>
-      </w:r>
-      <w:proofErr w:type="spellEnd"/>
-      <w:r>
-        <w:t xml:space="preserve">. </w:t>
-      </w:r>
-    </w:p>
-    <w:p>
-      <w:pPr>
-        <w:tabs>
-          <w:tab w:val="left" w:pos="5193"/>
-        </w:tabs>
-      </w:pPr>
-      <w:r>
-        <w:t xml:space="preserve">6. What is run time polymorphism? </w:t>
-      </w:r>
-    </w:p>
-    <w:p>
-      <w:pPr>
-        <w:tabs>
-          <w:tab w:val="left" w:pos="5193"/>
-        </w:tabs>
-      </w:pPr>
-      <w:r>
-        <w:t xml:space="preserve">7. Why would you use interface? </w:t>
-      </w:r>
-    </w:p>
-    <w:p>
-      <w:pPr>
-        <w:tabs>
-          <w:tab w:val="left" w:pos="5193"/>
-        </w:tabs>
-      </w:pPr>
-      <w:r>
-        <w:t xml:space="preserve">8. How would you handle the software deliverables when there is time constraint? </w:t>
-      </w:r>
-    </w:p>
-    <w:p>
-      <w:pPr>
-        <w:tabs>
-          <w:tab w:val="left" w:pos="5193"/>
-        </w:tabs>
-      </w:pPr>
-      <w:r>
-        <w:t xml:space="preserve">9. What are the </w:t>
-      </w:r>
-      <w:proofErr w:type="spellStart"/>
-      <w:r>
-        <w:t>chanllanges</w:t>
-      </w:r>
-      <w:proofErr w:type="spellEnd"/>
-      <w:r>
-        <w:t xml:space="preserve"> you faced as </w:t>
-      </w:r>
-      <w:proofErr w:type="spellStart"/>
-      <w:r>
-        <w:t>qa</w:t>
-      </w:r>
-      <w:proofErr w:type="spellEnd"/>
-      <w:r>
-        <w:t xml:space="preserve"> engineer? </w:t>
-      </w:r>
-    </w:p>
-    <w:p>
-      <w:pPr>
-        <w:tabs>
-          <w:tab w:val="left" w:pos="5193"/>
-        </w:tabs>
-      </w:pPr>
-      <w:r>
-        <w:t xml:space="preserve">10. What is the difference between union and join in </w:t>
-      </w:r>
-      <w:proofErr w:type="spellStart"/>
-      <w:r>
-        <w:t>sql</w:t>
-      </w:r>
-      <w:proofErr w:type="spellEnd"/>
-      <w:r>
-        <w:t xml:space="preserve">? </w:t>
-      </w:r>
-    </w:p>
-    <w:p>
-      <w:pPr>
-        <w:tabs>
-          <w:tab w:val="left" w:pos="5193"/>
-        </w:tabs>
-      </w:pPr>
-      <w:r>
-        <w:t xml:space="preserve">11. Difference between list and set in collection? </w:t>
-      </w:r>
-    </w:p>
-    <w:p>
-      <w:pPr>
-        <w:tabs>
-          <w:tab w:val="left" w:pos="5193"/>
-        </w:tabs>
-      </w:pPr>
-      <w:r>
-        <w:t xml:space="preserve">13. Define priority and its order of execution in </w:t>
-      </w:r>
-      <w:proofErr w:type="spellStart"/>
-      <w:r>
-        <w:t>testng</w:t>
-      </w:r>
-      <w:proofErr w:type="spellEnd"/>
-      <w:r>
-        <w:t xml:space="preserve"> annotation. </w:t>
-      </w:r>
-    </w:p>
-    <w:p>
-      <w:pPr>
-        <w:tabs>
-          <w:tab w:val="left" w:pos="5193"/>
-        </w:tabs>
-      </w:pPr>
-      <w:r>
-        <w:t xml:space="preserve">14. </w:t>
-      </w:r>
-      <w:proofErr w:type="spellStart"/>
-      <w:r>
-        <w:t>Expalin</w:t>
-      </w:r>
-      <w:proofErr w:type="spellEnd"/>
-      <w:r>
-        <w:t xml:space="preserve"> try catch and finally in java exception </w:t>
-      </w:r>
-      <w:proofErr w:type="spellStart"/>
-      <w:r>
-        <w:t>handeling</w:t>
-      </w:r>
-      <w:proofErr w:type="spellEnd"/>
-      <w:r>
-        <w:t xml:space="preserve">. </w:t>
-      </w:r>
-    </w:p>
-    <w:p>
-      <w:pPr>
-        <w:tabs>
-          <w:tab w:val="left" w:pos="5193"/>
-        </w:tabs>
-      </w:pPr>
-      <w:r>
-        <w:t xml:space="preserve">15. Explain pom? </w:t>
-      </w:r>
-    </w:p>
-    <w:p>
-      <w:pPr>
-        <w:tabs>
-          <w:tab w:val="left" w:pos="5193"/>
-        </w:tabs>
-      </w:pPr>
-      <w:r>
-        <w:t xml:space="preserve">16. Why would you use selenium </w:t>
-      </w:r>
-      <w:proofErr w:type="spellStart"/>
-      <w:r>
-        <w:t>webdriver</w:t>
-      </w:r>
-      <w:proofErr w:type="spellEnd"/>
-      <w:r>
-        <w:t xml:space="preserve"> as automation tool? </w:t>
-      </w:r>
-    </w:p>
-    <w:p>
-      <w:pPr>
-        <w:tabs>
-          <w:tab w:val="left" w:pos="5193"/>
-        </w:tabs>
-      </w:pPr>
-      <w:r>
-        <w:t xml:space="preserve"> </w:t>
-      </w:r>
-    </w:p>
-    <w:p>
-      <w:pPr>
-        <w:tabs>
-          <w:tab w:val="left" w:pos="5193"/>
-        </w:tabs>
-      </w:pPr>
-      <w:r>
-        <w:lastRenderedPageBreak/>
-        <w:t xml:space="preserve">Technical interview </w:t>
-      </w:r>
-    </w:p>
-    <w:p>
-      <w:pPr>
-        <w:tabs>
-          <w:tab w:val="left" w:pos="5193"/>
-        </w:tabs>
-      </w:pPr>
-      <w:r>
-        <w:t xml:space="preserve"> </w:t>
-      </w:r>
-    </w:p>
-    <w:p>
-      <w:pPr>
-        <w:tabs>
-          <w:tab w:val="left" w:pos="5193"/>
-        </w:tabs>
-      </w:pPr>
-      <w:r>
-        <w:t xml:space="preserve">1. Cucumber </w:t>
-      </w:r>
-      <w:proofErr w:type="spellStart"/>
-      <w:r>
-        <w:t>bdd</w:t>
-      </w:r>
-      <w:proofErr w:type="spellEnd"/>
-      <w:r>
-        <w:t xml:space="preserve"> annotations. </w:t>
-      </w:r>
-    </w:p>
-    <w:p>
-      <w:pPr>
-        <w:tabs>
-          <w:tab w:val="left" w:pos="5193"/>
-        </w:tabs>
-      </w:pPr>
-      <w:r>
-        <w:t xml:space="preserve">2. Difference between scenario and scenario outline </w:t>
-      </w:r>
-    </w:p>
-    <w:p>
-      <w:pPr>
-        <w:tabs>
-          <w:tab w:val="left" w:pos="5193"/>
-        </w:tabs>
-      </w:pPr>
-      <w:r>
-        <w:t xml:space="preserve">3. How do you set up </w:t>
-      </w:r>
-      <w:proofErr w:type="spellStart"/>
-      <w:r>
-        <w:t>testng</w:t>
-      </w:r>
-      <w:proofErr w:type="spellEnd"/>
-      <w:r>
-        <w:t xml:space="preserve"> framework? </w:t>
-      </w:r>
-    </w:p>
-    <w:p>
-      <w:pPr>
-        <w:tabs>
-          <w:tab w:val="left" w:pos="5193"/>
-        </w:tabs>
-      </w:pPr>
-      <w:r>
-        <w:t>4. How do you compare two arrays</w:t>
-      </w:r>
-      <w:proofErr w:type="gramStart"/>
-      <w:r>
-        <w:t>? ?</w:t>
-      </w:r>
-      <w:proofErr w:type="gramEnd"/>
-      <w:r>
-        <w:t xml:space="preserve"> </w:t>
-      </w:r>
-    </w:p>
-    <w:p>
-      <w:pPr>
-        <w:tabs>
-          <w:tab w:val="left" w:pos="5193"/>
-        </w:tabs>
-      </w:pPr>
-      <w:r>
-        <w:t xml:space="preserve">5. How do you skip any test case in </w:t>
-      </w:r>
-      <w:proofErr w:type="spellStart"/>
-      <w:r>
-        <w:t>testng</w:t>
-      </w:r>
-      <w:proofErr w:type="spellEnd"/>
-      <w:r>
-        <w:t xml:space="preserve"> framework? </w:t>
-      </w:r>
-    </w:p>
-    <w:p>
-      <w:pPr>
-        <w:tabs>
-          <w:tab w:val="left" w:pos="5193"/>
-        </w:tabs>
-      </w:pPr>
-      <w:r>
-        <w:t xml:space="preserve">6. How do you find max salary in a table using </w:t>
-      </w:r>
-      <w:proofErr w:type="spellStart"/>
-      <w:r>
-        <w:t>sql</w:t>
-      </w:r>
-      <w:proofErr w:type="spellEnd"/>
-      <w:r>
-        <w:t xml:space="preserve"> statement? </w:t>
-      </w:r>
-    </w:p>
-    <w:p>
-      <w:pPr>
-        <w:tabs>
-          <w:tab w:val="left" w:pos="5193"/>
-        </w:tabs>
-      </w:pPr>
-      <w:r>
-        <w:t xml:space="preserve"> </w:t>
-      </w:r>
-    </w:p>
-    <w:p>
-      <w:pPr>
-        <w:tabs>
-          <w:tab w:val="left" w:pos="5193"/>
-        </w:tabs>
-      </w:pPr>
-      <w:r>
-        <w:t xml:space="preserve">General discussion: </w:t>
-      </w:r>
-    </w:p>
-    <w:p>
-      <w:pPr>
-        <w:tabs>
-          <w:tab w:val="left" w:pos="5193"/>
-        </w:tabs>
-      </w:pPr>
-      <w:r>
-        <w:t xml:space="preserve">1. Introduce yourself </w:t>
-      </w:r>
-    </w:p>
-    <w:p>
-      <w:pPr>
-        <w:tabs>
-          <w:tab w:val="left" w:pos="5193"/>
-        </w:tabs>
-      </w:pPr>
-      <w:r>
-        <w:t xml:space="preserve">2. How do you write test cases using selenium </w:t>
-      </w:r>
-    </w:p>
-    <w:p>
-      <w:pPr>
-        <w:tabs>
-          <w:tab w:val="left" w:pos="5193"/>
-        </w:tabs>
-      </w:pPr>
-      <w:r>
-        <w:t xml:space="preserve">3. How do you break </w:t>
-      </w:r>
-      <w:proofErr w:type="spellStart"/>
-      <w:r>
-        <w:t>api</w:t>
-      </w:r>
-      <w:proofErr w:type="spellEnd"/>
-      <w:r>
-        <w:t xml:space="preserve"> testing </w:t>
-      </w:r>
-    </w:p>
-    <w:p>
-      <w:pPr>
-        <w:tabs>
-          <w:tab w:val="left" w:pos="5193"/>
-        </w:tabs>
-      </w:pPr>
-      <w:r>
-        <w:t xml:space="preserve">4. Have you done testing beyond happy path </w:t>
-      </w:r>
-    </w:p>
-    <w:p>
-      <w:pPr>
-        <w:tabs>
-          <w:tab w:val="left" w:pos="5193"/>
-        </w:tabs>
-      </w:pPr>
-      <w:r>
-        <w:t xml:space="preserve"> </w:t>
-      </w:r>
-    </w:p>
-    <w:p>
-      <w:pPr>
-        <w:tabs>
-          <w:tab w:val="left" w:pos="5193"/>
-        </w:tabs>
-      </w:pPr>
-      <w:r>
-        <w:t xml:space="preserve">questions </w:t>
-      </w:r>
-    </w:p>
-    <w:p>
-      <w:pPr>
-        <w:tabs>
-          <w:tab w:val="left" w:pos="5193"/>
-        </w:tabs>
-      </w:pPr>
-      <w:r>
-        <w:t xml:space="preserve">1. What is your strength and weakness </w:t>
-      </w:r>
-    </w:p>
-    <w:p>
-      <w:pPr>
-        <w:tabs>
-          <w:tab w:val="left" w:pos="5193"/>
-        </w:tabs>
-      </w:pPr>
-      <w:r>
-        <w:t xml:space="preserve">2. What are the advantage of remote and on-site work </w:t>
-      </w:r>
-    </w:p>
-    <w:p>
-      <w:pPr>
-        <w:tabs>
-          <w:tab w:val="left" w:pos="5193"/>
-        </w:tabs>
-      </w:pPr>
-      <w:r>
-        <w:t xml:space="preserve">3. What is different between contacts job and direct hired </w:t>
-      </w:r>
-    </w:p>
-    <w:p>
-      <w:pPr>
-        <w:tabs>
-          <w:tab w:val="left" w:pos="5193"/>
-        </w:tabs>
-      </w:pPr>
-      <w:r>
-        <w:t xml:space="preserve">4. How you handle conflicts at work can you give us examples </w:t>
-      </w:r>
-    </w:p>
-    <w:p>
-      <w:pPr>
-        <w:tabs>
-          <w:tab w:val="left" w:pos="5193"/>
-        </w:tabs>
-      </w:pPr>
-      <w:r>
-        <w:t xml:space="preserve">5. What are the things you expect from your senior </w:t>
-      </w:r>
-    </w:p>
-    <w:p>
-      <w:pPr>
-        <w:tabs>
-          <w:tab w:val="left" w:pos="5193"/>
-        </w:tabs>
-      </w:pPr>
-      <w:r>
-        <w:t xml:space="preserve">6. What is main difference between agile and water fall model why. And which one is best can you explain </w:t>
-      </w:r>
-    </w:p>
-    <w:p>
-      <w:pPr>
-        <w:tabs>
-          <w:tab w:val="left" w:pos="5193"/>
-        </w:tabs>
-      </w:pPr>
-      <w:r>
-        <w:t xml:space="preserve">6. How you connect with your team members </w:t>
-      </w:r>
-    </w:p>
-    <w:p>
-      <w:pPr>
-        <w:tabs>
-          <w:tab w:val="left" w:pos="5193"/>
-        </w:tabs>
-      </w:pPr>
-      <w:r>
-        <w:t xml:space="preserve">7. How many team members do you </w:t>
-      </w:r>
-      <w:proofErr w:type="gramStart"/>
-      <w:r>
-        <w:t>have ,</w:t>
-      </w:r>
-      <w:proofErr w:type="gramEnd"/>
-      <w:r>
-        <w:t xml:space="preserve"> how may dev team and how many testing team </w:t>
-      </w:r>
-    </w:p>
-    <w:p>
-      <w:pPr>
-        <w:tabs>
-          <w:tab w:val="left" w:pos="5193"/>
-        </w:tabs>
-      </w:pPr>
-      <w:r>
-        <w:t xml:space="preserve">8. How you connect with po </w:t>
-      </w:r>
-    </w:p>
-    <w:p>
-      <w:pPr>
-        <w:tabs>
-          <w:tab w:val="left" w:pos="5193"/>
-        </w:tabs>
-      </w:pPr>
-      <w:r>
-        <w:t xml:space="preserve">9. What is retrospect meting what you do and when you do </w:t>
-      </w:r>
-    </w:p>
-    <w:p>
-      <w:pPr>
-        <w:tabs>
-          <w:tab w:val="left" w:pos="5193"/>
-        </w:tabs>
-      </w:pPr>
-      <w:r>
-        <w:t xml:space="preserve">10. How you learn new things </w:t>
-      </w:r>
-    </w:p>
-    <w:p>
-      <w:pPr>
-        <w:tabs>
-          <w:tab w:val="left" w:pos="5193"/>
-        </w:tabs>
-      </w:pPr>
-      <w:r>
-        <w:t xml:space="preserve">interview questions- screening </w:t>
-      </w:r>
-    </w:p>
-    <w:p>
-      <w:pPr>
-        <w:tabs>
-          <w:tab w:val="left" w:pos="5193"/>
-        </w:tabs>
-      </w:pPr>
-      <w:r>
-        <w:lastRenderedPageBreak/>
-        <w:t xml:space="preserve">1. Current role and responsibilities. </w:t>
-      </w:r>
-    </w:p>
-    <w:p>
-      <w:pPr>
-        <w:tabs>
-          <w:tab w:val="left" w:pos="5193"/>
-        </w:tabs>
-      </w:pPr>
-      <w:r>
-        <w:t xml:space="preserve">2. Brief explanation of oops concepts </w:t>
-      </w:r>
-    </w:p>
-    <w:p>
-      <w:pPr>
-        <w:tabs>
-          <w:tab w:val="left" w:pos="5193"/>
-        </w:tabs>
-      </w:pPr>
-      <w:r>
-        <w:t xml:space="preserve">3. Do you have any knowledge on </w:t>
-      </w:r>
-      <w:proofErr w:type="spellStart"/>
-      <w:r>
-        <w:t>aws</w:t>
-      </w:r>
-      <w:proofErr w:type="spellEnd"/>
-      <w:r>
-        <w:t xml:space="preserve">. </w:t>
-      </w:r>
-    </w:p>
-    <w:p>
-      <w:pPr>
-        <w:tabs>
-          <w:tab w:val="left" w:pos="5193"/>
-        </w:tabs>
-      </w:pPr>
-      <w:r>
-        <w:t xml:space="preserve">4. Knowledge in </w:t>
-      </w:r>
-      <w:proofErr w:type="spellStart"/>
-      <w:r>
-        <w:t>jenkins</w:t>
-      </w:r>
-      <w:proofErr w:type="spellEnd"/>
-      <w:r>
-        <w:t xml:space="preserve">. </w:t>
-      </w:r>
-    </w:p>
-    <w:p>
-      <w:pPr>
-        <w:tabs>
-          <w:tab w:val="left" w:pos="5193"/>
-        </w:tabs>
-      </w:pPr>
-      <w:r>
-        <w:t xml:space="preserve">5. How comfortable are you with java programming? </w:t>
-      </w:r>
-    </w:p>
-    <w:p>
-      <w:pPr>
-        <w:tabs>
-          <w:tab w:val="left" w:pos="5193"/>
-        </w:tabs>
-      </w:pPr>
-      <w:r>
-        <w:t xml:space="preserve"> </w:t>
-      </w:r>
-    </w:p>
-    <w:p>
-      <w:pPr>
-        <w:tabs>
-          <w:tab w:val="left" w:pos="5193"/>
-        </w:tabs>
-      </w:pPr>
-      <w:r>
-        <w:t xml:space="preserve">Technical questions </w:t>
-      </w:r>
-    </w:p>
-    <w:p>
-      <w:pPr>
-        <w:tabs>
-          <w:tab w:val="left" w:pos="5193"/>
-        </w:tabs>
-      </w:pPr>
-      <w:r>
-        <w:t xml:space="preserve">1. Write a code in </w:t>
-      </w:r>
-      <w:proofErr w:type="spellStart"/>
-      <w:r>
-        <w:t>codility</w:t>
-      </w:r>
-      <w:proofErr w:type="spellEnd"/>
-      <w:r>
-        <w:t xml:space="preserve"> to make two array random numbers in one array in ascending order. </w:t>
-      </w:r>
-    </w:p>
-    <w:p>
-      <w:pPr>
-        <w:tabs>
-          <w:tab w:val="left" w:pos="5193"/>
-        </w:tabs>
-      </w:pPr>
-      <w:r>
-        <w:t xml:space="preserve">2. Write any codes for showing </w:t>
-      </w:r>
-      <w:proofErr w:type="spellStart"/>
-      <w:r>
-        <w:t>hashmaps</w:t>
-      </w:r>
-      <w:proofErr w:type="spellEnd"/>
-      <w:r>
-        <w:t xml:space="preserve">. </w:t>
-      </w:r>
-    </w:p>
-    <w:p>
-      <w:pPr>
-        <w:tabs>
-          <w:tab w:val="left" w:pos="5193"/>
-        </w:tabs>
-      </w:pPr>
-      <w:r>
-        <w:t xml:space="preserve">3. Do you know </w:t>
-      </w:r>
-      <w:proofErr w:type="spellStart"/>
-      <w:r>
-        <w:t>restassure</w:t>
-      </w:r>
-      <w:proofErr w:type="spellEnd"/>
-      <w:r>
-        <w:t xml:space="preserve">? </w:t>
-      </w:r>
-    </w:p>
-    <w:p>
-      <w:pPr>
-        <w:tabs>
-          <w:tab w:val="left" w:pos="5193"/>
-        </w:tabs>
-      </w:pPr>
-      <w:r>
-        <w:t xml:space="preserve">4. Show the framework of your current projects. </w:t>
-      </w:r>
-    </w:p>
-    <w:p>
-      <w:pPr>
-        <w:tabs>
-          <w:tab w:val="left" w:pos="5193"/>
-        </w:tabs>
-      </w:pPr>
-      <w:r>
-        <w:t xml:space="preserve">5. What are the different tools used in current project. </w:t>
-      </w:r>
-    </w:p>
-    <w:p>
-      <w:pPr>
-        <w:tabs>
-          <w:tab w:val="left" w:pos="5193"/>
-        </w:tabs>
-      </w:pPr>
-      <w:r>
-        <w:t xml:space="preserve">6. Have you use </w:t>
-      </w:r>
-      <w:proofErr w:type="spellStart"/>
-      <w:r>
-        <w:t>api</w:t>
-      </w:r>
-      <w:proofErr w:type="spellEnd"/>
-      <w:r>
-        <w:t xml:space="preserve">, postman? </w:t>
-      </w:r>
-    </w:p>
-    <w:p>
-      <w:pPr>
-        <w:tabs>
-          <w:tab w:val="left" w:pos="5193"/>
-        </w:tabs>
-      </w:pPr>
-      <w:r>
-        <w:t xml:space="preserve">7. What percentage of manual and automation are you using in your current project? </w:t>
-      </w:r>
-    </w:p>
-    <w:p>
-      <w:pPr>
-        <w:tabs>
-          <w:tab w:val="left" w:pos="5193"/>
-        </w:tabs>
-      </w:pPr>
-      <w:r>
-        <w:t xml:space="preserve"> </w:t>
-      </w:r>
-    </w:p>
-    <w:p>
-      <w:pPr>
-        <w:tabs>
-          <w:tab w:val="left" w:pos="5193"/>
-        </w:tabs>
-      </w:pPr>
-      <w:r>
-        <w:t xml:space="preserve">General discussion: </w:t>
-      </w:r>
-    </w:p>
-    <w:p>
-      <w:pPr>
-        <w:tabs>
-          <w:tab w:val="left" w:pos="5193"/>
-        </w:tabs>
-      </w:pPr>
-      <w:r>
-        <w:t xml:space="preserve"> </w:t>
-      </w:r>
-    </w:p>
-    <w:p>
-      <w:pPr>
-        <w:tabs>
-          <w:tab w:val="left" w:pos="5193"/>
-        </w:tabs>
-      </w:pPr>
-      <w:r>
-        <w:t xml:space="preserve">1. Tell me about yourself </w:t>
-      </w:r>
-    </w:p>
-    <w:p>
-      <w:pPr>
-        <w:tabs>
-          <w:tab w:val="left" w:pos="5193"/>
-        </w:tabs>
-      </w:pPr>
-      <w:r>
-        <w:t xml:space="preserve">2. Tell me your role in current position </w:t>
-      </w:r>
-    </w:p>
-    <w:p>
-      <w:pPr>
-        <w:tabs>
-          <w:tab w:val="left" w:pos="5193"/>
-        </w:tabs>
-      </w:pPr>
-      <w:r>
-        <w:t xml:space="preserve">3. Where do you use postman in your project </w:t>
-      </w:r>
-    </w:p>
-    <w:p>
-      <w:pPr>
-        <w:tabs>
-          <w:tab w:val="left" w:pos="5193"/>
-        </w:tabs>
-      </w:pPr>
-      <w:r>
-        <w:t xml:space="preserve">4. Do you have experience with micro services </w:t>
-      </w:r>
-    </w:p>
-    <w:p>
-      <w:pPr>
-        <w:tabs>
-          <w:tab w:val="left" w:pos="5193"/>
-        </w:tabs>
-      </w:pPr>
-      <w:r>
-        <w:t xml:space="preserve">5. What tool you use for automation and manual testing </w:t>
-      </w:r>
-    </w:p>
-    <w:p>
-      <w:pPr>
-        <w:tabs>
-          <w:tab w:val="left" w:pos="5193"/>
-        </w:tabs>
-      </w:pPr>
-      <w:r>
-        <w:t xml:space="preserve"> </w:t>
-      </w:r>
-    </w:p>
-    <w:p>
-      <w:pPr>
-        <w:tabs>
-          <w:tab w:val="left" w:pos="5193"/>
-        </w:tabs>
-      </w:pPr>
-      <w:r>
-        <w:t xml:space="preserve">questions </w:t>
-      </w:r>
-    </w:p>
-    <w:p>
-      <w:pPr>
-        <w:tabs>
-          <w:tab w:val="left" w:pos="5193"/>
-        </w:tabs>
-      </w:pPr>
-      <w:r>
-        <w:t xml:space="preserve">1. How would you manage your team as team leader </w:t>
-      </w:r>
-    </w:p>
-    <w:p>
-      <w:pPr>
-        <w:tabs>
-          <w:tab w:val="left" w:pos="5193"/>
-        </w:tabs>
-      </w:pPr>
-      <w:r>
-        <w:t xml:space="preserve">2. Have you ever given feedback to your team </w:t>
-      </w:r>
-    </w:p>
-    <w:p>
-      <w:pPr>
-        <w:tabs>
-          <w:tab w:val="left" w:pos="5193"/>
-        </w:tabs>
-      </w:pPr>
-      <w:r>
-        <w:t xml:space="preserve">3. Have you ever get feedback and what is the feedback you get </w:t>
-      </w:r>
-    </w:p>
-    <w:p>
-      <w:pPr>
-        <w:tabs>
-          <w:tab w:val="left" w:pos="5193"/>
-        </w:tabs>
-      </w:pPr>
-      <w:r>
-        <w:t xml:space="preserve">4. How many team members you have in your team in cottonwood and also in </w:t>
-      </w:r>
-      <w:proofErr w:type="spellStart"/>
-      <w:r>
-        <w:t>averest</w:t>
-      </w:r>
-      <w:proofErr w:type="spellEnd"/>
-      <w:r>
-        <w:t xml:space="preserve"> bank </w:t>
-      </w:r>
-    </w:p>
-    <w:p>
-      <w:pPr>
-        <w:tabs>
-          <w:tab w:val="left" w:pos="5193"/>
-        </w:tabs>
-      </w:pPr>
-      <w:r>
-        <w:t xml:space="preserve">5. In what project you work in cottonwood and in </w:t>
-      </w:r>
-      <w:proofErr w:type="spellStart"/>
-      <w:r>
-        <w:t>averest</w:t>
-      </w:r>
-      <w:proofErr w:type="spellEnd"/>
-      <w:r>
-        <w:t xml:space="preserve"> bank </w:t>
       </w:r>
     </w:p>
     <w:p>
@@ -15993,6 +15159,1130 @@
         </w:tabs>
       </w:pPr>
       <w:r>
+        <w:t xml:space="preserve">technical resource required for attending classes and interviews </w:t>
+      </w:r>
+    </w:p>
+    <w:p>
+      <w:pPr>
+        <w:tabs>
+          <w:tab w:val="left" w:pos="5193"/>
+        </w:tabs>
+      </w:pPr>
+      <w:r>
+        <w:t xml:space="preserve">1. Window laptop with processor i5 or higher. Laptop should come with both audio and video feature. </w:t>
+      </w:r>
+    </w:p>
+    <w:p>
+      <w:pPr>
+        <w:tabs>
+          <w:tab w:val="left" w:pos="5193"/>
+        </w:tabs>
+      </w:pPr>
+      <w:r>
+        <w:t xml:space="preserve">2. Internet speed should be greater than 250 </w:t>
+      </w:r>
+      <w:proofErr w:type="spellStart"/>
+      <w:r>
+        <w:t>mbps</w:t>
+      </w:r>
+      <w:proofErr w:type="spellEnd"/>
+      <w:r>
+        <w:t xml:space="preserve">. </w:t>
+      </w:r>
+    </w:p>
+    <w:p>
+      <w:pPr>
+        <w:tabs>
+          <w:tab w:val="left" w:pos="5193"/>
+        </w:tabs>
+      </w:pPr>
+      <w:r>
+        <w:t xml:space="preserve">3. Camera, speaker, microphone of pc should be excellent. </w:t>
+      </w:r>
+    </w:p>
+    <w:p>
+      <w:pPr>
+        <w:tabs>
+          <w:tab w:val="left" w:pos="5193"/>
+        </w:tabs>
+      </w:pPr>
+      <w:r>
+        <w:t xml:space="preserve">4. Student phone should have 100% network coverage </w:t>
+      </w:r>
+    </w:p>
+    <w:p>
+      <w:pPr>
+        <w:tabs>
+          <w:tab w:val="left" w:pos="5193"/>
+        </w:tabs>
+      </w:pPr>
+      <w:r>
+        <w:t xml:space="preserve"> </w:t>
+      </w:r>
+    </w:p>
+    <w:p>
+      <w:pPr>
+        <w:tabs>
+          <w:tab w:val="left" w:pos="5193"/>
+        </w:tabs>
+      </w:pPr>
+      <w:r>
+        <w:t xml:space="preserve">general requirements at the time of marketing: </w:t>
+      </w:r>
+    </w:p>
+    <w:p>
+      <w:pPr>
+        <w:tabs>
+          <w:tab w:val="left" w:pos="5193"/>
+        </w:tabs>
+      </w:pPr>
+      <w:r>
+        <w:t xml:space="preserve">1. Expert on zoom, </w:t>
+      </w:r>
+      <w:proofErr w:type="spellStart"/>
+      <w:r>
+        <w:t>ms</w:t>
+      </w:r>
+      <w:proofErr w:type="spellEnd"/>
+      <w:r>
+        <w:t xml:space="preserve">-team, </w:t>
+      </w:r>
+      <w:proofErr w:type="spellStart"/>
+      <w:r>
+        <w:t>goto</w:t>
+      </w:r>
+      <w:proofErr w:type="spellEnd"/>
+      <w:r>
+        <w:t xml:space="preserve"> meeting (basically meeting apps) </w:t>
+      </w:r>
+    </w:p>
+    <w:p>
+      <w:pPr>
+        <w:tabs>
+          <w:tab w:val="left" w:pos="5193"/>
+        </w:tabs>
+      </w:pPr>
+      <w:r>
+        <w:t xml:space="preserve">2. Formal dress during the office visit and during the interview. </w:t>
+      </w:r>
+    </w:p>
+    <w:p>
+      <w:pPr>
+        <w:tabs>
+          <w:tab w:val="left" w:pos="5193"/>
+        </w:tabs>
+      </w:pPr>
+      <w:r>
+        <w:t xml:space="preserve">3. Smiley face during interviews </w:t>
+      </w:r>
+    </w:p>
+    <w:p>
+      <w:pPr>
+        <w:tabs>
+          <w:tab w:val="left" w:pos="5193"/>
+        </w:tabs>
+      </w:pPr>
+      <w:r>
+        <w:t xml:space="preserve">4. System should be restarted 2 </w:t>
+      </w:r>
+      <w:proofErr w:type="spellStart"/>
+      <w:r>
+        <w:t>hrs</w:t>
+      </w:r>
+      <w:proofErr w:type="spellEnd"/>
+      <w:r>
+        <w:t xml:space="preserve"> before interviews. </w:t>
+      </w:r>
+    </w:p>
+    <w:p>
+      <w:pPr>
+        <w:tabs>
+          <w:tab w:val="left" w:pos="5193"/>
+        </w:tabs>
+      </w:pPr>
+      <w:r>
+        <w:t xml:space="preserve"> </w:t>
+      </w:r>
+    </w:p>
+    <w:p>
+      <w:pPr>
+        <w:tabs>
+          <w:tab w:val="left" w:pos="5193"/>
+        </w:tabs>
+      </w:pPr>
+      <w:r>
+        <w:t xml:space="preserve">1. Explain your current project and your roles and responsibilities. </w:t>
+      </w:r>
+    </w:p>
+    <w:p>
+      <w:pPr>
+        <w:tabs>
+          <w:tab w:val="left" w:pos="5193"/>
+        </w:tabs>
+      </w:pPr>
+      <w:r>
+        <w:t xml:space="preserve">2. How do you find duplicate record in a table? </w:t>
+      </w:r>
+    </w:p>
+    <w:p>
+      <w:pPr>
+        <w:tabs>
+          <w:tab w:val="left" w:pos="5193"/>
+        </w:tabs>
+      </w:pPr>
+      <w:r>
+        <w:t xml:space="preserve">3. How do you remove duplicate records in a list, collection? </w:t>
+      </w:r>
+    </w:p>
+    <w:p>
+      <w:pPr>
+        <w:tabs>
+          <w:tab w:val="left" w:pos="5193"/>
+        </w:tabs>
+      </w:pPr>
+      <w:r>
+        <w:t xml:space="preserve">4. Why would you have different folders in a testing framework? </w:t>
+      </w:r>
+    </w:p>
+    <w:p>
+      <w:pPr>
+        <w:tabs>
+          <w:tab w:val="left" w:pos="5193"/>
+        </w:tabs>
+      </w:pPr>
+      <w:r>
+        <w:t xml:space="preserve">5. Give some examples of cucumber </w:t>
+      </w:r>
+      <w:proofErr w:type="spellStart"/>
+      <w:r>
+        <w:t>annota</w:t>
+      </w:r>
+      <w:proofErr w:type="spellEnd"/>
+    </w:p>
+    <w:p>
+      <w:pPr>
+        <w:tabs>
+          <w:tab w:val="left" w:pos="5193"/>
+        </w:tabs>
+      </w:pPr>
+    </w:p>
+    <w:p>
+      <w:pPr>
+        <w:tabs>
+          <w:tab w:val="left" w:pos="5193"/>
+        </w:tabs>
+      </w:pPr>
+      <w:r>
+        <w:t xml:space="preserve">Bikram </w:t>
+      </w:r>
+      <w:proofErr w:type="spellStart"/>
+      <w:r>
+        <w:t>Khanal</w:t>
+      </w:r>
+      <w:proofErr w:type="spellEnd"/>
+      <w:r>
+        <w:t xml:space="preserve">- </w:t>
+      </w:r>
+      <w:proofErr w:type="spellStart"/>
+      <w:r>
+        <w:t>Zobra</w:t>
+      </w:r>
+      <w:proofErr w:type="spellEnd"/>
+      <w:r>
+        <w:t>, [3/12/2023 2:38 PM]</w:t>
+      </w:r>
+    </w:p>
+    <w:p>
+      <w:pPr>
+        <w:tabs>
+          <w:tab w:val="left" w:pos="5193"/>
+        </w:tabs>
+      </w:pPr>
+      <w:proofErr w:type="spellStart"/>
+      <w:r>
+        <w:t>tion</w:t>
+      </w:r>
+      <w:proofErr w:type="spellEnd"/>
+      <w:r>
+        <w:t xml:space="preserve">. </w:t>
+      </w:r>
+    </w:p>
+    <w:p>
+      <w:pPr>
+        <w:tabs>
+          <w:tab w:val="left" w:pos="5193"/>
+        </w:tabs>
+      </w:pPr>
+      <w:r>
+        <w:t xml:space="preserve">6. What is run time polymorphism? </w:t>
+      </w:r>
+    </w:p>
+    <w:p>
+      <w:pPr>
+        <w:tabs>
+          <w:tab w:val="left" w:pos="5193"/>
+        </w:tabs>
+      </w:pPr>
+      <w:r>
+        <w:t xml:space="preserve">7. Why would you use interface? </w:t>
+      </w:r>
+    </w:p>
+    <w:p>
+      <w:pPr>
+        <w:tabs>
+          <w:tab w:val="left" w:pos="5193"/>
+        </w:tabs>
+      </w:pPr>
+      <w:r>
+        <w:t xml:space="preserve">8. How would you handle the software deliverables when there is time constraint? </w:t>
+      </w:r>
+    </w:p>
+    <w:p>
+      <w:pPr>
+        <w:tabs>
+          <w:tab w:val="left" w:pos="5193"/>
+        </w:tabs>
+      </w:pPr>
+      <w:r>
+        <w:t xml:space="preserve">9. What are the </w:t>
+      </w:r>
+      <w:proofErr w:type="spellStart"/>
+      <w:r>
+        <w:t>chanllanges</w:t>
+      </w:r>
+      <w:proofErr w:type="spellEnd"/>
+      <w:r>
+        <w:t xml:space="preserve"> you faced as </w:t>
+      </w:r>
+      <w:proofErr w:type="spellStart"/>
+      <w:r>
+        <w:t>qa</w:t>
+      </w:r>
+      <w:proofErr w:type="spellEnd"/>
+      <w:r>
+        <w:t xml:space="preserve"> engineer? </w:t>
+      </w:r>
+    </w:p>
+    <w:p>
+      <w:pPr>
+        <w:tabs>
+          <w:tab w:val="left" w:pos="5193"/>
+        </w:tabs>
+      </w:pPr>
+      <w:r>
+        <w:t xml:space="preserve">10. What is the difference between union and join in </w:t>
+      </w:r>
+      <w:proofErr w:type="spellStart"/>
+      <w:r>
+        <w:t>sql</w:t>
+      </w:r>
+      <w:proofErr w:type="spellEnd"/>
+      <w:r>
+        <w:t xml:space="preserve">? </w:t>
+      </w:r>
+    </w:p>
+    <w:p>
+      <w:pPr>
+        <w:tabs>
+          <w:tab w:val="left" w:pos="5193"/>
+        </w:tabs>
+      </w:pPr>
+      <w:r>
+        <w:t xml:space="preserve">11. Difference between list and set in collection? </w:t>
+      </w:r>
+    </w:p>
+    <w:p>
+      <w:pPr>
+        <w:tabs>
+          <w:tab w:val="left" w:pos="5193"/>
+        </w:tabs>
+      </w:pPr>
+      <w:r>
+        <w:t xml:space="preserve">13. Define priority and its order of execution in </w:t>
+      </w:r>
+      <w:proofErr w:type="spellStart"/>
+      <w:r>
+        <w:t>testng</w:t>
+      </w:r>
+      <w:proofErr w:type="spellEnd"/>
+      <w:r>
+        <w:t xml:space="preserve"> annotation. </w:t>
+      </w:r>
+    </w:p>
+    <w:p>
+      <w:pPr>
+        <w:tabs>
+          <w:tab w:val="left" w:pos="5193"/>
+        </w:tabs>
+      </w:pPr>
+      <w:r>
+        <w:t xml:space="preserve">14. </w:t>
+      </w:r>
+      <w:proofErr w:type="spellStart"/>
+      <w:r>
+        <w:t>Expalin</w:t>
+      </w:r>
+      <w:proofErr w:type="spellEnd"/>
+      <w:r>
+        <w:t xml:space="preserve"> try catch and finally in java exception </w:t>
+      </w:r>
+      <w:proofErr w:type="spellStart"/>
+      <w:r>
+        <w:t>handeling</w:t>
+      </w:r>
+      <w:proofErr w:type="spellEnd"/>
+      <w:r>
+        <w:t xml:space="preserve">. </w:t>
+      </w:r>
+    </w:p>
+    <w:p>
+      <w:pPr>
+        <w:tabs>
+          <w:tab w:val="left" w:pos="5193"/>
+        </w:tabs>
+      </w:pPr>
+      <w:r>
+        <w:lastRenderedPageBreak/>
+        <w:t xml:space="preserve">15. Explain pom? </w:t>
+      </w:r>
+    </w:p>
+    <w:p>
+      <w:pPr>
+        <w:tabs>
+          <w:tab w:val="left" w:pos="5193"/>
+        </w:tabs>
+      </w:pPr>
+      <w:r>
+        <w:t xml:space="preserve">16. Why would you use selenium </w:t>
+      </w:r>
+      <w:proofErr w:type="spellStart"/>
+      <w:r>
+        <w:t>webdriver</w:t>
+      </w:r>
+      <w:proofErr w:type="spellEnd"/>
+      <w:r>
+        <w:t xml:space="preserve"> as automation tool? </w:t>
+      </w:r>
+    </w:p>
+    <w:p>
+      <w:pPr>
+        <w:tabs>
+          <w:tab w:val="left" w:pos="5193"/>
+        </w:tabs>
+      </w:pPr>
+      <w:r>
+        <w:t xml:space="preserve"> </w:t>
+      </w:r>
+    </w:p>
+    <w:p>
+      <w:pPr>
+        <w:tabs>
+          <w:tab w:val="left" w:pos="5193"/>
+        </w:tabs>
+      </w:pPr>
+      <w:r>
+        <w:t xml:space="preserve">Technical interview </w:t>
+      </w:r>
+    </w:p>
+    <w:p>
+      <w:pPr>
+        <w:tabs>
+          <w:tab w:val="left" w:pos="5193"/>
+        </w:tabs>
+      </w:pPr>
+      <w:r>
+        <w:t xml:space="preserve"> </w:t>
+      </w:r>
+    </w:p>
+    <w:p>
+      <w:pPr>
+        <w:tabs>
+          <w:tab w:val="left" w:pos="5193"/>
+        </w:tabs>
+      </w:pPr>
+      <w:r>
+        <w:t xml:space="preserve">1. Cucumber </w:t>
+      </w:r>
+      <w:proofErr w:type="spellStart"/>
+      <w:r>
+        <w:t>bdd</w:t>
+      </w:r>
+      <w:proofErr w:type="spellEnd"/>
+      <w:r>
+        <w:t xml:space="preserve"> annotations. </w:t>
+      </w:r>
+    </w:p>
+    <w:p>
+      <w:pPr>
+        <w:tabs>
+          <w:tab w:val="left" w:pos="5193"/>
+        </w:tabs>
+      </w:pPr>
+      <w:r>
+        <w:t xml:space="preserve">2. Difference between scenario and scenario outline </w:t>
+      </w:r>
+    </w:p>
+    <w:p>
+      <w:pPr>
+        <w:tabs>
+          <w:tab w:val="left" w:pos="5193"/>
+        </w:tabs>
+      </w:pPr>
+      <w:r>
+        <w:t xml:space="preserve">3. How do you set up </w:t>
+      </w:r>
+      <w:proofErr w:type="spellStart"/>
+      <w:r>
+        <w:t>testng</w:t>
+      </w:r>
+      <w:proofErr w:type="spellEnd"/>
+      <w:r>
+        <w:t xml:space="preserve"> framework? </w:t>
+      </w:r>
+    </w:p>
+    <w:p>
+      <w:pPr>
+        <w:tabs>
+          <w:tab w:val="left" w:pos="5193"/>
+        </w:tabs>
+      </w:pPr>
+      <w:r>
+        <w:t>4. How do you compare two arrays</w:t>
+      </w:r>
+      <w:proofErr w:type="gramStart"/>
+      <w:r>
+        <w:t>? ?</w:t>
+      </w:r>
+      <w:proofErr w:type="gramEnd"/>
+      <w:r>
+        <w:t xml:space="preserve"> </w:t>
+      </w:r>
+    </w:p>
+    <w:p>
+      <w:pPr>
+        <w:tabs>
+          <w:tab w:val="left" w:pos="5193"/>
+        </w:tabs>
+      </w:pPr>
+      <w:r>
+        <w:t xml:space="preserve">5. How do you skip any test case in </w:t>
+      </w:r>
+      <w:proofErr w:type="spellStart"/>
+      <w:r>
+        <w:t>testng</w:t>
+      </w:r>
+      <w:proofErr w:type="spellEnd"/>
+      <w:r>
+        <w:t xml:space="preserve"> framework? </w:t>
+      </w:r>
+    </w:p>
+    <w:p>
+      <w:pPr>
+        <w:tabs>
+          <w:tab w:val="left" w:pos="5193"/>
+        </w:tabs>
+      </w:pPr>
+      <w:r>
+        <w:t xml:space="preserve">6. How do you find max salary in a table using </w:t>
+      </w:r>
+      <w:proofErr w:type="spellStart"/>
+      <w:r>
+        <w:t>sql</w:t>
+      </w:r>
+      <w:proofErr w:type="spellEnd"/>
+      <w:r>
+        <w:t xml:space="preserve"> statement? </w:t>
+      </w:r>
+    </w:p>
+    <w:p>
+      <w:pPr>
+        <w:tabs>
+          <w:tab w:val="left" w:pos="5193"/>
+        </w:tabs>
+      </w:pPr>
+      <w:r>
+        <w:t xml:space="preserve"> </w:t>
+      </w:r>
+    </w:p>
+    <w:p>
+      <w:pPr>
+        <w:tabs>
+          <w:tab w:val="left" w:pos="5193"/>
+        </w:tabs>
+      </w:pPr>
+      <w:r>
+        <w:t xml:space="preserve">General discussion: </w:t>
+      </w:r>
+    </w:p>
+    <w:p>
+      <w:pPr>
+        <w:tabs>
+          <w:tab w:val="left" w:pos="5193"/>
+        </w:tabs>
+      </w:pPr>
+      <w:r>
+        <w:t xml:space="preserve">1. Introduce yourself </w:t>
+      </w:r>
+    </w:p>
+    <w:p>
+      <w:pPr>
+        <w:tabs>
+          <w:tab w:val="left" w:pos="5193"/>
+        </w:tabs>
+      </w:pPr>
+      <w:r>
+        <w:t xml:space="preserve">2. How do you write test cases using selenium </w:t>
+      </w:r>
+    </w:p>
+    <w:p>
+      <w:pPr>
+        <w:tabs>
+          <w:tab w:val="left" w:pos="5193"/>
+        </w:tabs>
+      </w:pPr>
+      <w:r>
+        <w:t xml:space="preserve">3. How do you break </w:t>
+      </w:r>
+      <w:proofErr w:type="spellStart"/>
+      <w:r>
+        <w:t>api</w:t>
+      </w:r>
+      <w:proofErr w:type="spellEnd"/>
+      <w:r>
+        <w:t xml:space="preserve"> testing </w:t>
+      </w:r>
+    </w:p>
+    <w:p>
+      <w:pPr>
+        <w:tabs>
+          <w:tab w:val="left" w:pos="5193"/>
+        </w:tabs>
+      </w:pPr>
+      <w:r>
+        <w:t xml:space="preserve">4. Have you done testing beyond happy path </w:t>
+      </w:r>
+    </w:p>
+    <w:p>
+      <w:pPr>
+        <w:tabs>
+          <w:tab w:val="left" w:pos="5193"/>
+        </w:tabs>
+      </w:pPr>
+      <w:r>
+        <w:t xml:space="preserve"> </w:t>
+      </w:r>
+    </w:p>
+    <w:p>
+      <w:pPr>
+        <w:tabs>
+          <w:tab w:val="left" w:pos="5193"/>
+        </w:tabs>
+      </w:pPr>
+      <w:r>
+        <w:t xml:space="preserve">questions </w:t>
+      </w:r>
+    </w:p>
+    <w:p>
+      <w:pPr>
+        <w:tabs>
+          <w:tab w:val="left" w:pos="5193"/>
+        </w:tabs>
+      </w:pPr>
+      <w:r>
+        <w:t xml:space="preserve">1. What is your strength and weakness </w:t>
+      </w:r>
+    </w:p>
+    <w:p>
+      <w:pPr>
+        <w:tabs>
+          <w:tab w:val="left" w:pos="5193"/>
+        </w:tabs>
+      </w:pPr>
+      <w:r>
+        <w:t xml:space="preserve">2. What are the advantage of remote and on-site work </w:t>
+      </w:r>
+    </w:p>
+    <w:p>
+      <w:pPr>
+        <w:tabs>
+          <w:tab w:val="left" w:pos="5193"/>
+        </w:tabs>
+      </w:pPr>
+      <w:r>
+        <w:t xml:space="preserve">3. What is different between contacts job and direct hired </w:t>
+      </w:r>
+    </w:p>
+    <w:p>
+      <w:pPr>
+        <w:tabs>
+          <w:tab w:val="left" w:pos="5193"/>
+        </w:tabs>
+      </w:pPr>
+      <w:r>
+        <w:t xml:space="preserve">4. How you handle conflicts at work can you give us examples </w:t>
+      </w:r>
+    </w:p>
+    <w:p>
+      <w:pPr>
+        <w:tabs>
+          <w:tab w:val="left" w:pos="5193"/>
+        </w:tabs>
+      </w:pPr>
+      <w:r>
+        <w:t xml:space="preserve">5. What are the things you expect from your senior </w:t>
+      </w:r>
+    </w:p>
+    <w:p>
+      <w:pPr>
+        <w:tabs>
+          <w:tab w:val="left" w:pos="5193"/>
+        </w:tabs>
+      </w:pPr>
+      <w:r>
+        <w:t xml:space="preserve">6. What is main difference between agile and water fall model why. And which one is best can you explain </w:t>
+      </w:r>
+    </w:p>
+    <w:p>
+      <w:pPr>
+        <w:tabs>
+          <w:tab w:val="left" w:pos="5193"/>
+        </w:tabs>
+      </w:pPr>
+      <w:r>
+        <w:t xml:space="preserve">6. How you connect with your team members </w:t>
+      </w:r>
+    </w:p>
+    <w:p>
+      <w:pPr>
+        <w:tabs>
+          <w:tab w:val="left" w:pos="5193"/>
+        </w:tabs>
+      </w:pPr>
+      <w:r>
+        <w:t xml:space="preserve">7. How many team members do you </w:t>
+      </w:r>
+      <w:proofErr w:type="gramStart"/>
+      <w:r>
+        <w:t>have ,</w:t>
+      </w:r>
+      <w:proofErr w:type="gramEnd"/>
+      <w:r>
+        <w:t xml:space="preserve"> how may dev team and how many testing team </w:t>
+      </w:r>
+    </w:p>
+    <w:p>
+      <w:pPr>
+        <w:tabs>
+          <w:tab w:val="left" w:pos="5193"/>
+        </w:tabs>
+      </w:pPr>
+      <w:r>
+        <w:t xml:space="preserve">8. How you connect with po </w:t>
+      </w:r>
+    </w:p>
+    <w:p>
+      <w:pPr>
+        <w:tabs>
+          <w:tab w:val="left" w:pos="5193"/>
+        </w:tabs>
+      </w:pPr>
+      <w:r>
+        <w:lastRenderedPageBreak/>
+        <w:t xml:space="preserve">9. What is retrospect meting what you do and when you do </w:t>
+      </w:r>
+    </w:p>
+    <w:p>
+      <w:pPr>
+        <w:tabs>
+          <w:tab w:val="left" w:pos="5193"/>
+        </w:tabs>
+      </w:pPr>
+      <w:r>
+        <w:t xml:space="preserve">10. How you learn new things </w:t>
+      </w:r>
+    </w:p>
+    <w:p>
+      <w:pPr>
+        <w:tabs>
+          <w:tab w:val="left" w:pos="5193"/>
+        </w:tabs>
+      </w:pPr>
+      <w:r>
+        <w:t xml:space="preserve">interview questions- screening </w:t>
+      </w:r>
+    </w:p>
+    <w:p>
+      <w:pPr>
+        <w:tabs>
+          <w:tab w:val="left" w:pos="5193"/>
+        </w:tabs>
+      </w:pPr>
+      <w:r>
+        <w:t xml:space="preserve">1. Current role and responsibilities. </w:t>
+      </w:r>
+    </w:p>
+    <w:p>
+      <w:pPr>
+        <w:tabs>
+          <w:tab w:val="left" w:pos="5193"/>
+        </w:tabs>
+      </w:pPr>
+      <w:r>
+        <w:t xml:space="preserve">2. Brief explanation of oops concepts </w:t>
+      </w:r>
+    </w:p>
+    <w:p>
+      <w:pPr>
+        <w:tabs>
+          <w:tab w:val="left" w:pos="5193"/>
+        </w:tabs>
+      </w:pPr>
+      <w:r>
+        <w:t xml:space="preserve">3. Do you have any knowledge on </w:t>
+      </w:r>
+      <w:proofErr w:type="spellStart"/>
+      <w:r>
+        <w:t>aws</w:t>
+      </w:r>
+      <w:proofErr w:type="spellEnd"/>
+      <w:r>
+        <w:t xml:space="preserve">. </w:t>
+      </w:r>
+    </w:p>
+    <w:p>
+      <w:pPr>
+        <w:tabs>
+          <w:tab w:val="left" w:pos="5193"/>
+        </w:tabs>
+      </w:pPr>
+      <w:r>
+        <w:t xml:space="preserve">4. Knowledge in </w:t>
+      </w:r>
+      <w:proofErr w:type="spellStart"/>
+      <w:r>
+        <w:t>jenkins</w:t>
+      </w:r>
+      <w:proofErr w:type="spellEnd"/>
+      <w:r>
+        <w:t xml:space="preserve">. </w:t>
+      </w:r>
+    </w:p>
+    <w:p>
+      <w:pPr>
+        <w:tabs>
+          <w:tab w:val="left" w:pos="5193"/>
+        </w:tabs>
+      </w:pPr>
+      <w:r>
+        <w:t xml:space="preserve">5. How comfortable are you with java programming? </w:t>
+      </w:r>
+    </w:p>
+    <w:p>
+      <w:pPr>
+        <w:tabs>
+          <w:tab w:val="left" w:pos="5193"/>
+        </w:tabs>
+      </w:pPr>
+      <w:r>
+        <w:t xml:space="preserve"> </w:t>
+      </w:r>
+    </w:p>
+    <w:p>
+      <w:pPr>
+        <w:tabs>
+          <w:tab w:val="left" w:pos="5193"/>
+        </w:tabs>
+      </w:pPr>
+      <w:r>
+        <w:t xml:space="preserve">Technical questions </w:t>
+      </w:r>
+    </w:p>
+    <w:p>
+      <w:pPr>
+        <w:tabs>
+          <w:tab w:val="left" w:pos="5193"/>
+        </w:tabs>
+      </w:pPr>
+      <w:r>
+        <w:t xml:space="preserve">1. Write a code in </w:t>
+      </w:r>
+      <w:proofErr w:type="spellStart"/>
+      <w:r>
+        <w:t>codility</w:t>
+      </w:r>
+      <w:proofErr w:type="spellEnd"/>
+      <w:r>
+        <w:t xml:space="preserve"> to make two array random numbers in one array in ascending order. </w:t>
+      </w:r>
+    </w:p>
+    <w:p>
+      <w:pPr>
+        <w:tabs>
+          <w:tab w:val="left" w:pos="5193"/>
+        </w:tabs>
+      </w:pPr>
+      <w:r>
+        <w:t xml:space="preserve">2. Write any codes for showing </w:t>
+      </w:r>
+      <w:proofErr w:type="spellStart"/>
+      <w:r>
+        <w:t>hashmaps</w:t>
+      </w:r>
+      <w:proofErr w:type="spellEnd"/>
+      <w:r>
+        <w:t xml:space="preserve">. </w:t>
+      </w:r>
+    </w:p>
+    <w:p>
+      <w:pPr>
+        <w:tabs>
+          <w:tab w:val="left" w:pos="5193"/>
+        </w:tabs>
+      </w:pPr>
+      <w:r>
+        <w:t xml:space="preserve">3. Do you know </w:t>
+      </w:r>
+      <w:proofErr w:type="spellStart"/>
+      <w:r>
+        <w:t>restassure</w:t>
+      </w:r>
+      <w:proofErr w:type="spellEnd"/>
+      <w:r>
+        <w:t xml:space="preserve">? </w:t>
+      </w:r>
+    </w:p>
+    <w:p>
+      <w:pPr>
+        <w:tabs>
+          <w:tab w:val="left" w:pos="5193"/>
+        </w:tabs>
+      </w:pPr>
+      <w:r>
+        <w:t xml:space="preserve">4. Show the framework of your current projects. </w:t>
+      </w:r>
+    </w:p>
+    <w:p>
+      <w:pPr>
+        <w:tabs>
+          <w:tab w:val="left" w:pos="5193"/>
+        </w:tabs>
+      </w:pPr>
+      <w:r>
+        <w:t xml:space="preserve">5. What are the different tools used in current project. </w:t>
+      </w:r>
+    </w:p>
+    <w:p>
+      <w:pPr>
+        <w:tabs>
+          <w:tab w:val="left" w:pos="5193"/>
+        </w:tabs>
+      </w:pPr>
+      <w:r>
+        <w:t xml:space="preserve">6. Have you use </w:t>
+      </w:r>
+      <w:proofErr w:type="spellStart"/>
+      <w:r>
+        <w:t>api</w:t>
+      </w:r>
+      <w:proofErr w:type="spellEnd"/>
+      <w:r>
+        <w:t xml:space="preserve">, postman? </w:t>
+      </w:r>
+    </w:p>
+    <w:p>
+      <w:pPr>
+        <w:tabs>
+          <w:tab w:val="left" w:pos="5193"/>
+        </w:tabs>
+      </w:pPr>
+      <w:r>
+        <w:t xml:space="preserve">7. What percentage of manual and automation are you using in your current project? </w:t>
+      </w:r>
+    </w:p>
+    <w:p>
+      <w:pPr>
+        <w:tabs>
+          <w:tab w:val="left" w:pos="5193"/>
+        </w:tabs>
+      </w:pPr>
+      <w:r>
+        <w:t xml:space="preserve"> </w:t>
+      </w:r>
+    </w:p>
+    <w:p>
+      <w:pPr>
+        <w:tabs>
+          <w:tab w:val="left" w:pos="5193"/>
+        </w:tabs>
+      </w:pPr>
+      <w:r>
+        <w:t xml:space="preserve">General discussion: </w:t>
+      </w:r>
+    </w:p>
+    <w:p>
+      <w:pPr>
+        <w:tabs>
+          <w:tab w:val="left" w:pos="5193"/>
+        </w:tabs>
+      </w:pPr>
+      <w:r>
+        <w:t xml:space="preserve"> </w:t>
+      </w:r>
+    </w:p>
+    <w:p>
+      <w:pPr>
+        <w:tabs>
+          <w:tab w:val="left" w:pos="5193"/>
+        </w:tabs>
+      </w:pPr>
+      <w:r>
+        <w:t xml:space="preserve">1. Tell me about yourself </w:t>
+      </w:r>
+    </w:p>
+    <w:p>
+      <w:pPr>
+        <w:tabs>
+          <w:tab w:val="left" w:pos="5193"/>
+        </w:tabs>
+      </w:pPr>
+      <w:r>
+        <w:t xml:space="preserve">2. Tell me your role in current position </w:t>
+      </w:r>
+    </w:p>
+    <w:p>
+      <w:pPr>
+        <w:tabs>
+          <w:tab w:val="left" w:pos="5193"/>
+        </w:tabs>
+      </w:pPr>
+      <w:r>
+        <w:t xml:space="preserve">3. Where do you use postman in your project </w:t>
+      </w:r>
+    </w:p>
+    <w:p>
+      <w:pPr>
+        <w:tabs>
+          <w:tab w:val="left" w:pos="5193"/>
+        </w:tabs>
+      </w:pPr>
+      <w:r>
+        <w:t xml:space="preserve">4. Do you have experience with micro services </w:t>
+      </w:r>
+    </w:p>
+    <w:p>
+      <w:pPr>
+        <w:tabs>
+          <w:tab w:val="left" w:pos="5193"/>
+        </w:tabs>
+      </w:pPr>
+      <w:r>
+        <w:t xml:space="preserve">5. What tool you use for automation and manual testing </w:t>
+      </w:r>
+    </w:p>
+    <w:p>
+      <w:pPr>
+        <w:tabs>
+          <w:tab w:val="left" w:pos="5193"/>
+        </w:tabs>
+      </w:pPr>
+      <w:r>
+        <w:t xml:space="preserve"> </w:t>
+      </w:r>
+    </w:p>
+    <w:p>
+      <w:pPr>
+        <w:tabs>
+          <w:tab w:val="left" w:pos="5193"/>
+        </w:tabs>
+      </w:pPr>
+      <w:r>
+        <w:t xml:space="preserve">questions </w:t>
+      </w:r>
+    </w:p>
+    <w:p>
+      <w:pPr>
+        <w:tabs>
+          <w:tab w:val="left" w:pos="5193"/>
+        </w:tabs>
+      </w:pPr>
+      <w:r>
+        <w:t xml:space="preserve">1. How would you manage your team as team leader </w:t>
+      </w:r>
+    </w:p>
+    <w:p>
+      <w:pPr>
+        <w:tabs>
+          <w:tab w:val="left" w:pos="5193"/>
+        </w:tabs>
+      </w:pPr>
+      <w:r>
+        <w:t xml:space="preserve">2. Have you ever given feedback to your team </w:t>
+      </w:r>
+    </w:p>
+    <w:p>
+      <w:pPr>
+        <w:tabs>
+          <w:tab w:val="left" w:pos="5193"/>
+        </w:tabs>
+      </w:pPr>
+      <w:r>
+        <w:lastRenderedPageBreak/>
+        <w:t xml:space="preserve">3. Have you ever get feedback and what is the feedback you get </w:t>
+      </w:r>
+    </w:p>
+    <w:p>
+      <w:pPr>
+        <w:tabs>
+          <w:tab w:val="left" w:pos="5193"/>
+        </w:tabs>
+      </w:pPr>
+      <w:r>
+        <w:t xml:space="preserve">4. How many team members you have in your team in cottonwood and also in </w:t>
+      </w:r>
+      <w:proofErr w:type="spellStart"/>
+      <w:r>
+        <w:t>averest</w:t>
+      </w:r>
+      <w:proofErr w:type="spellEnd"/>
+      <w:r>
+        <w:t xml:space="preserve"> bank </w:t>
+      </w:r>
+    </w:p>
+    <w:p>
+      <w:pPr>
+        <w:tabs>
+          <w:tab w:val="left" w:pos="5193"/>
+        </w:tabs>
+      </w:pPr>
+      <w:r>
+        <w:t xml:space="preserve">5. In what project you work in cottonwood and in </w:t>
+      </w:r>
+      <w:proofErr w:type="spellStart"/>
+      <w:r>
+        <w:t>averest</w:t>
+      </w:r>
+      <w:proofErr w:type="spellEnd"/>
+      <w:r>
+        <w:t xml:space="preserve"> bank </w:t>
+      </w:r>
+    </w:p>
+    <w:p>
+      <w:pPr>
+        <w:tabs>
+          <w:tab w:val="left" w:pos="5193"/>
+        </w:tabs>
+      </w:pPr>
+      <w:r>
+        <w:t xml:space="preserve"> </w:t>
+      </w:r>
+    </w:p>
+    <w:p>
+      <w:pPr>
+        <w:tabs>
+          <w:tab w:val="left" w:pos="5193"/>
+        </w:tabs>
+      </w:pPr>
+      <w:r>
         <w:t xml:space="preserve">from yesterday interview questions </w:t>
       </w:r>
     </w:p>
@@ -16295,6 +16585,7 @@
         </w:tabs>
       </w:pPr>
       <w:r>
+        <w:lastRenderedPageBreak/>
         <w:t xml:space="preserve">general discussion </w:t>
       </w:r>
     </w:p>
@@ -16325,7 +16616,6 @@
         </w:tabs>
       </w:pPr>
       <w:r>
-        <w:lastRenderedPageBreak/>
         <w:t xml:space="preserve">3 why looking for new position </w:t>
       </w:r>
     </w:p>
@@ -16649,6 +16939,7 @@
         </w:tabs>
       </w:pPr>
       <w:r>
+        <w:lastRenderedPageBreak/>
         <w:t xml:space="preserve">6. Questions about frame work </w:t>
       </w:r>
     </w:p>
@@ -16679,62 +16970,314 @@
         </w:tabs>
       </w:pPr>
       <w:r>
+        <w:t xml:space="preserve">1 what is ed </w:t>
+      </w:r>
+      <w:proofErr w:type="gramStart"/>
+      <w:r>
+        <w:t>diagram ,</w:t>
+      </w:r>
+      <w:proofErr w:type="gramEnd"/>
+      <w:r>
+        <w:t xml:space="preserve"> can you explain </w:t>
+      </w:r>
+    </w:p>
+    <w:p>
+      <w:pPr>
+        <w:tabs>
+          <w:tab w:val="left" w:pos="5193"/>
+        </w:tabs>
+      </w:pPr>
+      <w:r>
+        <w:t xml:space="preserve">2. What is agile </w:t>
+      </w:r>
+    </w:p>
+    <w:p>
+      <w:pPr>
+        <w:tabs>
+          <w:tab w:val="left" w:pos="5193"/>
+        </w:tabs>
+      </w:pPr>
+      <w:r>
+        <w:t xml:space="preserve">3. What is </w:t>
+      </w:r>
+      <w:proofErr w:type="gramStart"/>
+      <w:r>
+        <w:t>quality ,</w:t>
+      </w:r>
+      <w:proofErr w:type="gramEnd"/>
+      <w:r>
+        <w:t xml:space="preserve"> why it is so important </w:t>
+      </w:r>
+    </w:p>
+    <w:p>
+      <w:pPr>
+        <w:tabs>
+          <w:tab w:val="left" w:pos="5193"/>
+        </w:tabs>
+      </w:pPr>
+      <w:r>
+        <w:t xml:space="preserve">4. Tell me about yourself </w:t>
+      </w:r>
+    </w:p>
+    <w:p>
+      <w:pPr>
+        <w:tabs>
+          <w:tab w:val="left" w:pos="5193"/>
+        </w:tabs>
+      </w:pPr>
+      <w:r>
+        <w:t xml:space="preserve"> </w:t>
+      </w:r>
+    </w:p>
+    <w:p>
+      <w:pPr>
+        <w:tabs>
+          <w:tab w:val="left" w:pos="5193"/>
+        </w:tabs>
+      </w:pPr>
+      <w:r>
+        <w:t xml:space="preserve">interview questions </w:t>
+      </w:r>
+    </w:p>
+    <w:p>
+      <w:pPr>
+        <w:tabs>
+          <w:tab w:val="left" w:pos="5193"/>
+        </w:tabs>
+      </w:pPr>
+      <w:r>
+        <w:t xml:space="preserve">1. Tell be about yourself. </w:t>
+      </w:r>
+    </w:p>
+    <w:p>
+      <w:pPr>
+        <w:tabs>
+          <w:tab w:val="left" w:pos="5193"/>
+        </w:tabs>
+      </w:pPr>
+      <w:r>
+        <w:t xml:space="preserve">2 what is your role in your current project. </w:t>
+      </w:r>
+    </w:p>
+    <w:p>
+      <w:pPr>
+        <w:tabs>
+          <w:tab w:val="left" w:pos="5193"/>
+        </w:tabs>
+      </w:pPr>
+      <w:r>
+        <w:t xml:space="preserve">3. Explain about the framework you have used. </w:t>
+      </w:r>
+    </w:p>
+    <w:p>
+      <w:pPr>
+        <w:tabs>
+          <w:tab w:val="left" w:pos="5193"/>
+        </w:tabs>
+      </w:pPr>
+      <w:r>
+        <w:t xml:space="preserve">4. Describe complete process of testing. </w:t>
+      </w:r>
+    </w:p>
+    <w:p>
+      <w:pPr>
+        <w:tabs>
+          <w:tab w:val="left" w:pos="5193"/>
+        </w:tabs>
+      </w:pPr>
+      <w:r>
+        <w:t xml:space="preserve"> </w:t>
+      </w:r>
+    </w:p>
+    <w:p>
+      <w:pPr>
+        <w:tabs>
+          <w:tab w:val="left" w:pos="5193"/>
+        </w:tabs>
+      </w:pPr>
+      <w:r>
+        <w:t xml:space="preserve">General discussion </w:t>
+      </w:r>
+    </w:p>
+    <w:p>
+      <w:pPr>
+        <w:tabs>
+          <w:tab w:val="left" w:pos="5193"/>
+        </w:tabs>
+      </w:pPr>
+      <w:r>
+        <w:t xml:space="preserve">what tools you are using in all your previous </w:t>
+      </w:r>
+      <w:proofErr w:type="spellStart"/>
+      <w:r>
+        <w:t>companys</w:t>
+      </w:r>
+      <w:proofErr w:type="spellEnd"/>
+      <w:r>
+        <w:t xml:space="preserve"> </w:t>
+      </w:r>
+    </w:p>
+    <w:p>
+      <w:pPr>
+        <w:tabs>
+          <w:tab w:val="left" w:pos="5193"/>
+        </w:tabs>
+      </w:pPr>
+      <w:r>
+        <w:t xml:space="preserve">2 </w:t>
+      </w:r>
+      <w:proofErr w:type="spellStart"/>
+      <w:r>
+        <w:t>whats</w:t>
+      </w:r>
+      <w:proofErr w:type="spellEnd"/>
+      <w:r>
+        <w:t xml:space="preserve"> your date of birth </w:t>
+      </w:r>
+    </w:p>
+    <w:p>
+      <w:pPr>
+        <w:tabs>
+          <w:tab w:val="left" w:pos="5193"/>
+        </w:tabs>
+      </w:pPr>
+      <w:r>
+        <w:t xml:space="preserve">3. Do you need work authorization or sponsorships </w:t>
+      </w:r>
+    </w:p>
+    <w:p>
+      <w:pPr>
+        <w:tabs>
+          <w:tab w:val="left" w:pos="5193"/>
+        </w:tabs>
+      </w:pPr>
+      <w:r>
+        <w:t xml:space="preserve">4. Are you </w:t>
+      </w:r>
+      <w:proofErr w:type="spellStart"/>
+      <w:r>
+        <w:t>okie</w:t>
+      </w:r>
+      <w:proofErr w:type="spellEnd"/>
+      <w:r>
+        <w:t xml:space="preserve"> with this pay rate </w:t>
+      </w:r>
+    </w:p>
+    <w:p>
+      <w:pPr>
+        <w:tabs>
+          <w:tab w:val="left" w:pos="5193"/>
+        </w:tabs>
+      </w:pPr>
+      <w:r>
+        <w:t xml:space="preserve">5. Have you done mobile testing </w:t>
+      </w:r>
+    </w:p>
+    <w:p>
+      <w:pPr>
+        <w:tabs>
+          <w:tab w:val="left" w:pos="5193"/>
+        </w:tabs>
+      </w:pPr>
+      <w:r>
+        <w:t xml:space="preserve"> </w:t>
+      </w:r>
+    </w:p>
+    <w:p>
+      <w:pPr>
+        <w:tabs>
+          <w:tab w:val="left" w:pos="5193"/>
+        </w:tabs>
+      </w:pPr>
+      <w:r>
+        <w:t xml:space="preserve">general discussion </w:t>
+      </w:r>
+    </w:p>
+    <w:p>
+      <w:pPr>
+        <w:tabs>
+          <w:tab w:val="left" w:pos="5193"/>
+        </w:tabs>
+      </w:pPr>
+      <w:r>
+        <w:t xml:space="preserve">1. Why are you changing your job? </w:t>
+      </w:r>
+    </w:p>
+    <w:p>
+      <w:pPr>
+        <w:tabs>
+          <w:tab w:val="left" w:pos="5193"/>
+        </w:tabs>
+      </w:pPr>
+      <w:r>
+        <w:t xml:space="preserve">2. What are your roles and responsibilities in your current project? </w:t>
+      </w:r>
+    </w:p>
+    <w:p>
+      <w:pPr>
+        <w:tabs>
+          <w:tab w:val="left" w:pos="5193"/>
+        </w:tabs>
+      </w:pPr>
+      <w:r>
+        <w:t xml:space="preserve">3. Are you willing to relocate? </w:t>
+      </w:r>
+    </w:p>
+    <w:p>
+      <w:pPr>
+        <w:tabs>
+          <w:tab w:val="left" w:pos="5193"/>
+        </w:tabs>
+      </w:pPr>
+      <w:r>
+        <w:t xml:space="preserve"> </w:t>
+      </w:r>
+    </w:p>
+    <w:p>
+      <w:pPr>
+        <w:tabs>
+          <w:tab w:val="left" w:pos="5193"/>
+        </w:tabs>
+      </w:pPr>
+      <w:r>
+        <w:t xml:space="preserve">Technical general discussion </w:t>
+      </w:r>
+    </w:p>
+    <w:p>
+      <w:pPr>
+        <w:tabs>
+          <w:tab w:val="left" w:pos="5193"/>
+        </w:tabs>
+      </w:pPr>
+      <w:r>
+        <w:t xml:space="preserve">1. How would you like to introduce yourself </w:t>
+      </w:r>
+    </w:p>
+    <w:p>
+      <w:pPr>
+        <w:tabs>
+          <w:tab w:val="left" w:pos="5193"/>
+        </w:tabs>
+      </w:pPr>
+      <w:r>
+        <w:t xml:space="preserve">2. What is static method </w:t>
+      </w:r>
+    </w:p>
+    <w:p>
+      <w:pPr>
+        <w:tabs>
+          <w:tab w:val="left" w:pos="5193"/>
+        </w:tabs>
+      </w:pPr>
+      <w:r>
         <w:lastRenderedPageBreak/>
-        <w:t xml:space="preserve">1 what is ed </w:t>
-      </w:r>
-      <w:proofErr w:type="gramStart"/>
-      <w:r>
-        <w:t>diagram ,</w:t>
-      </w:r>
-      <w:proofErr w:type="gramEnd"/>
-      <w:r>
-        <w:t xml:space="preserve"> can you explain </w:t>
-      </w:r>
-    </w:p>
-    <w:p>
-      <w:pPr>
-        <w:tabs>
-          <w:tab w:val="left" w:pos="5193"/>
-        </w:tabs>
-      </w:pPr>
-      <w:r>
-        <w:t xml:space="preserve">2. What is agile </w:t>
-      </w:r>
-    </w:p>
-    <w:p>
-      <w:pPr>
-        <w:tabs>
-          <w:tab w:val="left" w:pos="5193"/>
-        </w:tabs>
-      </w:pPr>
-      <w:r>
-        <w:t xml:space="preserve">3. What is </w:t>
-      </w:r>
-      <w:proofErr w:type="gramStart"/>
-      <w:r>
-        <w:t>quality ,</w:t>
-      </w:r>
-      <w:proofErr w:type="gramEnd"/>
-      <w:r>
-        <w:t xml:space="preserve"> why it is so important </w:t>
-      </w:r>
-    </w:p>
-    <w:p>
-      <w:pPr>
-        <w:tabs>
-          <w:tab w:val="left" w:pos="5193"/>
-        </w:tabs>
-      </w:pPr>
-      <w:r>
-        <w:t xml:space="preserve">4. Tell me about yourself </w:t>
-      </w:r>
-    </w:p>
-    <w:p>
-      <w:pPr>
-        <w:tabs>
-          <w:tab w:val="left" w:pos="5193"/>
-        </w:tabs>
-      </w:pPr>
+        <w:t xml:space="preserve">3. Are you comfortable working with </w:t>
+      </w:r>
+      <w:proofErr w:type="spellStart"/>
+      <w:r>
+        <w:t>c#</w:t>
+      </w:r>
+      <w:proofErr w:type="spellEnd"/>
       <w:r>
         <w:t xml:space="preserve"> </w:t>
       </w:r>
@@ -16746,284 +17289,32 @@
         </w:tabs>
       </w:pPr>
       <w:r>
-        <w:t xml:space="preserve">interview questions </w:t>
-      </w:r>
-    </w:p>
-    <w:p>
-      <w:pPr>
-        <w:tabs>
-          <w:tab w:val="left" w:pos="5193"/>
-        </w:tabs>
-      </w:pPr>
-      <w:r>
-        <w:t xml:space="preserve">1. Tell be about yourself. </w:t>
-      </w:r>
-    </w:p>
-    <w:p>
-      <w:pPr>
-        <w:tabs>
-          <w:tab w:val="left" w:pos="5193"/>
-        </w:tabs>
-      </w:pPr>
-      <w:r>
-        <w:t xml:space="preserve">2 what is your role in your current project. </w:t>
-      </w:r>
-    </w:p>
-    <w:p>
-      <w:pPr>
-        <w:tabs>
-          <w:tab w:val="left" w:pos="5193"/>
-        </w:tabs>
-      </w:pPr>
-      <w:r>
-        <w:t xml:space="preserve">3. Explain about the framework you have used. </w:t>
-      </w:r>
-    </w:p>
-    <w:p>
-      <w:pPr>
-        <w:tabs>
-          <w:tab w:val="left" w:pos="5193"/>
-        </w:tabs>
-      </w:pPr>
-      <w:r>
-        <w:t xml:space="preserve">4. Describe complete process of testing. </w:t>
-      </w:r>
-    </w:p>
-    <w:p>
-      <w:pPr>
-        <w:tabs>
-          <w:tab w:val="left" w:pos="5193"/>
-        </w:tabs>
-      </w:pPr>
-      <w:r>
-        <w:t xml:space="preserve"> </w:t>
-      </w:r>
-    </w:p>
-    <w:p>
-      <w:pPr>
-        <w:tabs>
-          <w:tab w:val="left" w:pos="5193"/>
-        </w:tabs>
-      </w:pPr>
-      <w:r>
-        <w:t xml:space="preserve">General discussion </w:t>
-      </w:r>
-    </w:p>
-    <w:p>
-      <w:pPr>
-        <w:tabs>
-          <w:tab w:val="left" w:pos="5193"/>
-        </w:tabs>
-      </w:pPr>
-      <w:r>
-        <w:t xml:space="preserve">what tools you are using in all your previous </w:t>
+        <w:t xml:space="preserve">4. Are you comfortable with </w:t>
       </w:r>
       <w:proofErr w:type="spellStart"/>
       <w:r>
-        <w:t>companys</w:t>
+        <w:t>api</w:t>
       </w:r>
       <w:proofErr w:type="spellEnd"/>
       <w:r>
-        <w:t xml:space="preserve"> </w:t>
-      </w:r>
-    </w:p>
-    <w:p>
-      <w:pPr>
-        <w:tabs>
-          <w:tab w:val="left" w:pos="5193"/>
-        </w:tabs>
-      </w:pPr>
-      <w:r>
-        <w:t xml:space="preserve">2 </w:t>
+        <w:t xml:space="preserve"> testing as well </w:t>
+      </w:r>
+    </w:p>
+    <w:p>
+      <w:pPr>
+        <w:tabs>
+          <w:tab w:val="left" w:pos="5193"/>
+        </w:tabs>
+      </w:pPr>
+      <w:r>
+        <w:t xml:space="preserve">4. Did you talk with our </w:t>
       </w:r>
       <w:proofErr w:type="spellStart"/>
       <w:r>
-        <w:t>whats</w:t>
+        <w:t>hr</w:t>
       </w:r>
       <w:proofErr w:type="spellEnd"/>
       <w:r>
-        <w:t xml:space="preserve"> your date of birth </w:t>
-      </w:r>
-    </w:p>
-    <w:p>
-      <w:pPr>
-        <w:tabs>
-          <w:tab w:val="left" w:pos="5193"/>
-        </w:tabs>
-      </w:pPr>
-      <w:r>
-        <w:t xml:space="preserve">3. Do you need work authorization or sponsorships </w:t>
-      </w:r>
-    </w:p>
-    <w:p>
-      <w:pPr>
-        <w:tabs>
-          <w:tab w:val="left" w:pos="5193"/>
-        </w:tabs>
-      </w:pPr>
-      <w:r>
-        <w:t xml:space="preserve">4. Are you </w:t>
-      </w:r>
-      <w:proofErr w:type="spellStart"/>
-      <w:r>
-        <w:t>okie</w:t>
-      </w:r>
-      <w:proofErr w:type="spellEnd"/>
-      <w:r>
-        <w:t xml:space="preserve"> with this pay rate </w:t>
-      </w:r>
-    </w:p>
-    <w:p>
-      <w:pPr>
-        <w:tabs>
-          <w:tab w:val="left" w:pos="5193"/>
-        </w:tabs>
-      </w:pPr>
-      <w:r>
-        <w:t xml:space="preserve">5. Have you done mobile testing </w:t>
-      </w:r>
-    </w:p>
-    <w:p>
-      <w:pPr>
-        <w:tabs>
-          <w:tab w:val="left" w:pos="5193"/>
-        </w:tabs>
-      </w:pPr>
-      <w:r>
-        <w:t xml:space="preserve"> </w:t>
-      </w:r>
-    </w:p>
-    <w:p>
-      <w:pPr>
-        <w:tabs>
-          <w:tab w:val="left" w:pos="5193"/>
-        </w:tabs>
-      </w:pPr>
-      <w:r>
-        <w:t xml:space="preserve">general discussion </w:t>
-      </w:r>
-    </w:p>
-    <w:p>
-      <w:pPr>
-        <w:tabs>
-          <w:tab w:val="left" w:pos="5193"/>
-        </w:tabs>
-      </w:pPr>
-      <w:r>
-        <w:t xml:space="preserve">1. Why are you changing your job? </w:t>
-      </w:r>
-    </w:p>
-    <w:p>
-      <w:pPr>
-        <w:tabs>
-          <w:tab w:val="left" w:pos="5193"/>
-        </w:tabs>
-      </w:pPr>
-      <w:r>
-        <w:t xml:space="preserve">2. What are your roles and responsibilities in your current project? </w:t>
-      </w:r>
-    </w:p>
-    <w:p>
-      <w:pPr>
-        <w:tabs>
-          <w:tab w:val="left" w:pos="5193"/>
-        </w:tabs>
-      </w:pPr>
-      <w:r>
-        <w:t xml:space="preserve">3. Are you willing to relocate? </w:t>
-      </w:r>
-    </w:p>
-    <w:p>
-      <w:pPr>
-        <w:tabs>
-          <w:tab w:val="left" w:pos="5193"/>
-        </w:tabs>
-      </w:pPr>
-      <w:r>
-        <w:t xml:space="preserve"> </w:t>
-      </w:r>
-    </w:p>
-    <w:p>
-      <w:pPr>
-        <w:tabs>
-          <w:tab w:val="left" w:pos="5193"/>
-        </w:tabs>
-      </w:pPr>
-      <w:r>
-        <w:t xml:space="preserve">Technical general discussion </w:t>
-      </w:r>
-    </w:p>
-    <w:p>
-      <w:pPr>
-        <w:tabs>
-          <w:tab w:val="left" w:pos="5193"/>
-        </w:tabs>
-      </w:pPr>
-      <w:r>
-        <w:t xml:space="preserve">1. How would you like to introduce yourself </w:t>
-      </w:r>
-    </w:p>
-    <w:p>
-      <w:pPr>
-        <w:tabs>
-          <w:tab w:val="left" w:pos="5193"/>
-        </w:tabs>
-      </w:pPr>
-      <w:r>
-        <w:t xml:space="preserve">2. What is static method </w:t>
-      </w:r>
-    </w:p>
-    <w:p>
-      <w:pPr>
-        <w:tabs>
-          <w:tab w:val="left" w:pos="5193"/>
-        </w:tabs>
-      </w:pPr>
-      <w:r>
-        <w:t xml:space="preserve">3. Are you comfortable working with </w:t>
-      </w:r>
-      <w:proofErr w:type="spellStart"/>
-      <w:r>
-        <w:t>c#</w:t>
-      </w:r>
-      <w:proofErr w:type="spellEnd"/>
-      <w:r>
-        <w:t xml:space="preserve"> </w:t>
-      </w:r>
-    </w:p>
-    <w:p>
-      <w:pPr>
-        <w:tabs>
-          <w:tab w:val="left" w:pos="5193"/>
-        </w:tabs>
-      </w:pPr>
-      <w:r>
-        <w:t xml:space="preserve">4. Are you comfortable with </w:t>
-      </w:r>
-      <w:proofErr w:type="spellStart"/>
-      <w:r>
-        <w:t>api</w:t>
-      </w:r>
-      <w:proofErr w:type="spellEnd"/>
-      <w:r>
-        <w:t xml:space="preserve"> testing as well </w:t>
-      </w:r>
-    </w:p>
-    <w:p>
-      <w:pPr>
-        <w:tabs>
-          <w:tab w:val="left" w:pos="5193"/>
-        </w:tabs>
-      </w:pPr>
-      <w:r>
-        <w:t xml:space="preserve">4. Did you talk with our </w:t>
-      </w:r>
-      <w:proofErr w:type="spellStart"/>
-      <w:r>
-        <w:t>hr</w:t>
-      </w:r>
-      <w:proofErr w:type="spellEnd"/>
-      <w:r>
         <w:t xml:space="preserve"> team about compensation </w:t>
       </w:r>
     </w:p>
@@ -17034,7 +17325,6 @@
         </w:tabs>
       </w:pPr>
       <w:r>
-        <w:lastRenderedPageBreak/>
         <w:t xml:space="preserve">5. Why are you looking for new job </w:t>
       </w:r>
     </w:p>
@@ -17359,6 +17649,7 @@
         </w:tabs>
       </w:pPr>
       <w:r>
+        <w:lastRenderedPageBreak/>
         <w:t xml:space="preserve">Bikram </w:t>
       </w:r>
       <w:proofErr w:type="spellStart"/>
@@ -17413,7 +17704,6 @@
         </w:tabs>
       </w:pPr>
       <w:r>
-        <w:lastRenderedPageBreak/>
         <w:t xml:space="preserve"> What is mean by Maven?</w:t>
       </w:r>
     </w:p>
@@ -17779,6 +18069,7 @@
         </w:tabs>
       </w:pPr>
       <w:r>
+        <w:lastRenderedPageBreak/>
         <w:t>44. Use of try block</w:t>
       </w:r>
     </w:p>
@@ -17825,382 +18116,382 @@
         </w:tabs>
       </w:pPr>
       <w:r>
+        <w:t>47. Which strategy we need to remember if we want to use multiple catch block</w:t>
+      </w:r>
+    </w:p>
+    <w:p>
+      <w:pPr>
+        <w:tabs>
+          <w:tab w:val="left" w:pos="5193"/>
+        </w:tabs>
+      </w:pPr>
+      <w:r>
+        <w:t>48. Purpose of finally</w:t>
+      </w:r>
+    </w:p>
+    <w:p>
+      <w:pPr>
+        <w:tabs>
+          <w:tab w:val="left" w:pos="5193"/>
+        </w:tabs>
+      </w:pPr>
+      <w:r>
+        <w:t>49. Tell me one scenario where finally block will not executed</w:t>
+      </w:r>
+    </w:p>
+    <w:p>
+      <w:pPr>
+        <w:tabs>
+          <w:tab w:val="left" w:pos="5193"/>
+        </w:tabs>
+      </w:pPr>
+      <w:r>
+        <w:t>50. How we can write custom exception</w:t>
+      </w:r>
+    </w:p>
+    <w:p>
+      <w:pPr>
+        <w:tabs>
+          <w:tab w:val="left" w:pos="5193"/>
+        </w:tabs>
+      </w:pPr>
+      <w:r>
+        <w:t xml:space="preserve">51. When to use throw and </w:t>
+      </w:r>
+      <w:proofErr w:type="gramStart"/>
+      <w:r>
+        <w:t>throws .</w:t>
+      </w:r>
+      <w:proofErr w:type="gramEnd"/>
+      <w:r>
+        <w:t xml:space="preserve"> Explain</w:t>
+      </w:r>
+    </w:p>
+    <w:p>
+      <w:pPr>
+        <w:tabs>
+          <w:tab w:val="left" w:pos="5193"/>
+        </w:tabs>
+      </w:pPr>
+      <w:r>
+        <w:t>52. Why we need to handle exception</w:t>
+      </w:r>
+    </w:p>
+    <w:p>
+      <w:pPr>
+        <w:tabs>
+          <w:tab w:val="left" w:pos="5193"/>
+        </w:tabs>
+      </w:pPr>
+      <w:r>
+        <w:t>53. Explain exception propagation</w:t>
+      </w:r>
+    </w:p>
+    <w:p>
+      <w:pPr>
+        <w:tabs>
+          <w:tab w:val="left" w:pos="5193"/>
+        </w:tabs>
+      </w:pPr>
+      <w:r>
+        <w:t>54. Name couple of error that you have encountered in current project</w:t>
+      </w:r>
+    </w:p>
+    <w:p>
+      <w:pPr>
+        <w:tabs>
+          <w:tab w:val="left" w:pos="5193"/>
+        </w:tabs>
+      </w:pPr>
+      <w:r>
+        <w:t xml:space="preserve">55. Class not </w:t>
+      </w:r>
+      <w:proofErr w:type="gramStart"/>
+      <w:r>
+        <w:t>found ,</w:t>
+      </w:r>
+      <w:proofErr w:type="gramEnd"/>
+      <w:r>
+        <w:t xml:space="preserve"> number format exception explain</w:t>
+      </w:r>
+    </w:p>
+    <w:p>
+      <w:pPr>
+        <w:tabs>
+          <w:tab w:val="left" w:pos="5193"/>
+        </w:tabs>
+      </w:pPr>
+      <w:r>
+        <w:t xml:space="preserve">56. What we need to do if any </w:t>
+      </w:r>
+      <w:proofErr w:type="spellStart"/>
+      <w:r>
+        <w:t>errro</w:t>
+      </w:r>
+      <w:proofErr w:type="spellEnd"/>
+      <w:r>
+        <w:t xml:space="preserve"> occurs</w:t>
+      </w:r>
+    </w:p>
+    <w:p>
+      <w:pPr>
+        <w:tabs>
+          <w:tab w:val="left" w:pos="5193"/>
+        </w:tabs>
+      </w:pPr>
+      <w:r>
+        <w:t>57. Try followed by finally is possible?</w:t>
+      </w:r>
+    </w:p>
+    <w:p>
+      <w:pPr>
+        <w:tabs>
+          <w:tab w:val="left" w:pos="5193"/>
+        </w:tabs>
+      </w:pPr>
+      <w:r>
+        <w:t>58. Does finally block can handle exception</w:t>
+      </w:r>
+    </w:p>
+    <w:p>
+      <w:pPr>
+        <w:tabs>
+          <w:tab w:val="left" w:pos="5193"/>
+        </w:tabs>
+      </w:pPr>
+      <w:r>
+        <w:t xml:space="preserve">59. What is try with </w:t>
+      </w:r>
+      <w:proofErr w:type="gramStart"/>
+      <w:r>
+        <w:t>resources .</w:t>
+      </w:r>
+      <w:proofErr w:type="gramEnd"/>
+      <w:r>
+        <w:t xml:space="preserve"> Example and explain. Benefit of it.</w:t>
+      </w:r>
+    </w:p>
+    <w:p>
+      <w:pPr>
+        <w:tabs>
+          <w:tab w:val="left" w:pos="5193"/>
+        </w:tabs>
+      </w:pPr>
+      <w:r>
+        <w:t>60. Use of finally block in your current project with explanation</w:t>
+      </w:r>
+    </w:p>
+    <w:p>
+      <w:pPr>
+        <w:tabs>
+          <w:tab w:val="left" w:pos="5193"/>
+        </w:tabs>
+      </w:pPr>
+    </w:p>
+    <w:p>
+      <w:pPr>
+        <w:tabs>
+          <w:tab w:val="left" w:pos="5193"/>
+        </w:tabs>
+      </w:pPr>
+      <w:r>
+        <w:t xml:space="preserve">Bikram </w:t>
+      </w:r>
+      <w:proofErr w:type="spellStart"/>
+      <w:r>
+        <w:t>Khanal</w:t>
+      </w:r>
+      <w:proofErr w:type="spellEnd"/>
+      <w:r>
+        <w:t xml:space="preserve">- </w:t>
+      </w:r>
+      <w:proofErr w:type="spellStart"/>
+      <w:r>
+        <w:t>Zobra</w:t>
+      </w:r>
+      <w:proofErr w:type="spellEnd"/>
+      <w:r>
+        <w:t>, [3/12/2023 2:42 PM]</w:t>
+      </w:r>
+    </w:p>
+    <w:p>
+      <w:pPr>
+        <w:tabs>
+          <w:tab w:val="left" w:pos="5193"/>
+        </w:tabs>
+      </w:pPr>
+      <w:r>
+        <w:t xml:space="preserve">61. Difference between </w:t>
+      </w:r>
+      <w:proofErr w:type="spellStart"/>
+      <w:r>
+        <w:t>arraylist</w:t>
+      </w:r>
+      <w:proofErr w:type="spellEnd"/>
+      <w:r>
+        <w:t xml:space="preserve"> and </w:t>
+      </w:r>
+      <w:proofErr w:type="spellStart"/>
+      <w:r>
+        <w:t>linkedlist</w:t>
+      </w:r>
+      <w:proofErr w:type="spellEnd"/>
+    </w:p>
+    <w:p>
+      <w:pPr>
+        <w:tabs>
+          <w:tab w:val="left" w:pos="5193"/>
+        </w:tabs>
+      </w:pPr>
+      <w:r>
+        <w:t xml:space="preserve">62. How </w:t>
+      </w:r>
+      <w:proofErr w:type="spellStart"/>
+      <w:r>
+        <w:t>arraylist</w:t>
+      </w:r>
+      <w:proofErr w:type="spellEnd"/>
+      <w:r>
+        <w:t xml:space="preserve"> works internally</w:t>
+      </w:r>
+    </w:p>
+    <w:p>
+      <w:pPr>
+        <w:tabs>
+          <w:tab w:val="left" w:pos="5193"/>
+        </w:tabs>
+      </w:pPr>
+      <w:r>
+        <w:t xml:space="preserve">63. Explain basic characteristics of </w:t>
+      </w:r>
+      <w:proofErr w:type="spellStart"/>
+      <w:r>
+        <w:t>arraylist</w:t>
+      </w:r>
+      <w:proofErr w:type="spellEnd"/>
+    </w:p>
+    <w:p>
+      <w:pPr>
+        <w:tabs>
+          <w:tab w:val="left" w:pos="5193"/>
+        </w:tabs>
+      </w:pPr>
+      <w:r>
+        <w:t xml:space="preserve">64. Explain basic characteristics of </w:t>
+      </w:r>
+      <w:proofErr w:type="spellStart"/>
+      <w:r>
+        <w:t>linkedlist</w:t>
+      </w:r>
+      <w:proofErr w:type="spellEnd"/>
+    </w:p>
+    <w:p>
+      <w:pPr>
+        <w:tabs>
+          <w:tab w:val="left" w:pos="5193"/>
+        </w:tabs>
+      </w:pPr>
+      <w:r>
+        <w:t xml:space="preserve">65. Explain different methods used in </w:t>
+      </w:r>
+      <w:proofErr w:type="spellStart"/>
+      <w:r>
+        <w:t>arraylist</w:t>
+      </w:r>
+      <w:proofErr w:type="spellEnd"/>
+      <w:r>
+        <w:t xml:space="preserve"> and </w:t>
+      </w:r>
+      <w:proofErr w:type="spellStart"/>
+      <w:r>
+        <w:t>linkedlist</w:t>
+      </w:r>
+      <w:proofErr w:type="spellEnd"/>
+    </w:p>
+    <w:p>
+      <w:pPr>
+        <w:tabs>
+          <w:tab w:val="left" w:pos="5193"/>
+        </w:tabs>
+      </w:pPr>
+      <w:r>
+        <w:t xml:space="preserve">66. When we should use </w:t>
+      </w:r>
+      <w:proofErr w:type="spellStart"/>
+      <w:r>
+        <w:t>arraylist</w:t>
+      </w:r>
+      <w:proofErr w:type="spellEnd"/>
+      <w:r>
+        <w:t xml:space="preserve"> and when use </w:t>
+      </w:r>
+      <w:proofErr w:type="spellStart"/>
+      <w:r>
+        <w:t>linkedlist</w:t>
+      </w:r>
+      <w:proofErr w:type="spellEnd"/>
+    </w:p>
+    <w:p>
+      <w:pPr>
+        <w:tabs>
+          <w:tab w:val="left" w:pos="5193"/>
+        </w:tabs>
+      </w:pPr>
+      <w:r>
+        <w:t xml:space="preserve">67. Default size of </w:t>
+      </w:r>
+      <w:proofErr w:type="spellStart"/>
+      <w:r>
+        <w:t>arraylist</w:t>
+      </w:r>
+      <w:proofErr w:type="spellEnd"/>
+    </w:p>
+    <w:p>
+      <w:pPr>
+        <w:tabs>
+          <w:tab w:val="left" w:pos="5193"/>
+        </w:tabs>
+      </w:pPr>
+      <w:r>
+        <w:t>68. How linked list works internally</w:t>
+      </w:r>
+    </w:p>
+    <w:p>
+      <w:pPr>
+        <w:tabs>
+          <w:tab w:val="left" w:pos="5193"/>
+        </w:tabs>
+      </w:pPr>
+      <w:r>
+        <w:t xml:space="preserve">69. Explain set and </w:t>
+      </w:r>
+      <w:proofErr w:type="gramStart"/>
+      <w:r>
+        <w:t>it's</w:t>
+      </w:r>
+      <w:proofErr w:type="gramEnd"/>
+      <w:r>
+        <w:t xml:space="preserve"> characteristics</w:t>
+      </w:r>
+    </w:p>
+    <w:p>
+      <w:pPr>
+        <w:tabs>
+          <w:tab w:val="left" w:pos="5193"/>
+        </w:tabs>
+      </w:pPr>
+      <w:r>
+        <w:t>70. Set vs shorted set</w:t>
+      </w:r>
+    </w:p>
+    <w:p>
+      <w:pPr>
+        <w:tabs>
+          <w:tab w:val="left" w:pos="5193"/>
+        </w:tabs>
+      </w:pPr>
+      <w:r>
         <w:lastRenderedPageBreak/>
-        <w:t>47. Which strategy we need to remember if we want to use multiple catch block</w:t>
-      </w:r>
-    </w:p>
-    <w:p>
-      <w:pPr>
-        <w:tabs>
-          <w:tab w:val="left" w:pos="5193"/>
-        </w:tabs>
-      </w:pPr>
-      <w:r>
-        <w:t>48. Purpose of finally</w:t>
-      </w:r>
-    </w:p>
-    <w:p>
-      <w:pPr>
-        <w:tabs>
-          <w:tab w:val="left" w:pos="5193"/>
-        </w:tabs>
-      </w:pPr>
-      <w:r>
-        <w:t>49. Tell me one scenario where finally block will not executed</w:t>
-      </w:r>
-    </w:p>
-    <w:p>
-      <w:pPr>
-        <w:tabs>
-          <w:tab w:val="left" w:pos="5193"/>
-        </w:tabs>
-      </w:pPr>
-      <w:r>
-        <w:t>50. How we can write custom exception</w:t>
-      </w:r>
-    </w:p>
-    <w:p>
-      <w:pPr>
-        <w:tabs>
-          <w:tab w:val="left" w:pos="5193"/>
-        </w:tabs>
-      </w:pPr>
-      <w:r>
-        <w:t xml:space="preserve">51. When to use throw and </w:t>
-      </w:r>
-      <w:proofErr w:type="gramStart"/>
-      <w:r>
-        <w:t>throws .</w:t>
-      </w:r>
-      <w:proofErr w:type="gramEnd"/>
-      <w:r>
-        <w:t xml:space="preserve"> Explain</w:t>
-      </w:r>
-    </w:p>
-    <w:p>
-      <w:pPr>
-        <w:tabs>
-          <w:tab w:val="left" w:pos="5193"/>
-        </w:tabs>
-      </w:pPr>
-      <w:r>
-        <w:t>52. Why we need to handle exception</w:t>
-      </w:r>
-    </w:p>
-    <w:p>
-      <w:pPr>
-        <w:tabs>
-          <w:tab w:val="left" w:pos="5193"/>
-        </w:tabs>
-      </w:pPr>
-      <w:r>
-        <w:t>53. Explain exception propagation</w:t>
-      </w:r>
-    </w:p>
-    <w:p>
-      <w:pPr>
-        <w:tabs>
-          <w:tab w:val="left" w:pos="5193"/>
-        </w:tabs>
-      </w:pPr>
-      <w:r>
-        <w:t>54. Name couple of error that you have encountered in current project</w:t>
-      </w:r>
-    </w:p>
-    <w:p>
-      <w:pPr>
-        <w:tabs>
-          <w:tab w:val="left" w:pos="5193"/>
-        </w:tabs>
-      </w:pPr>
-      <w:r>
-        <w:t xml:space="preserve">55. Class not </w:t>
-      </w:r>
-      <w:proofErr w:type="gramStart"/>
-      <w:r>
-        <w:t>found ,</w:t>
-      </w:r>
-      <w:proofErr w:type="gramEnd"/>
-      <w:r>
-        <w:t xml:space="preserve"> number format exception explain</w:t>
-      </w:r>
-    </w:p>
-    <w:p>
-      <w:pPr>
-        <w:tabs>
-          <w:tab w:val="left" w:pos="5193"/>
-        </w:tabs>
-      </w:pPr>
-      <w:r>
-        <w:t xml:space="preserve">56. What we need to do if any </w:t>
-      </w:r>
-      <w:proofErr w:type="spellStart"/>
-      <w:r>
-        <w:t>errro</w:t>
-      </w:r>
-      <w:proofErr w:type="spellEnd"/>
-      <w:r>
-        <w:t xml:space="preserve"> occurs</w:t>
-      </w:r>
-    </w:p>
-    <w:p>
-      <w:pPr>
-        <w:tabs>
-          <w:tab w:val="left" w:pos="5193"/>
-        </w:tabs>
-      </w:pPr>
-      <w:r>
-        <w:t>57. Try followed by finally is possible?</w:t>
-      </w:r>
-    </w:p>
-    <w:p>
-      <w:pPr>
-        <w:tabs>
-          <w:tab w:val="left" w:pos="5193"/>
-        </w:tabs>
-      </w:pPr>
-      <w:r>
-        <w:t>58. Does finally block can handle exception</w:t>
-      </w:r>
-    </w:p>
-    <w:p>
-      <w:pPr>
-        <w:tabs>
-          <w:tab w:val="left" w:pos="5193"/>
-        </w:tabs>
-      </w:pPr>
-      <w:r>
-        <w:t xml:space="preserve">59. What is try with </w:t>
-      </w:r>
-      <w:proofErr w:type="gramStart"/>
-      <w:r>
-        <w:t>resources .</w:t>
-      </w:r>
-      <w:proofErr w:type="gramEnd"/>
-      <w:r>
-        <w:t xml:space="preserve"> Example and explain. Benefit of it.</w:t>
-      </w:r>
-    </w:p>
-    <w:p>
-      <w:pPr>
-        <w:tabs>
-          <w:tab w:val="left" w:pos="5193"/>
-        </w:tabs>
-      </w:pPr>
-      <w:r>
-        <w:t>60. Use of finally block in your current project with explanation</w:t>
-      </w:r>
-    </w:p>
-    <w:p>
-      <w:pPr>
-        <w:tabs>
-          <w:tab w:val="left" w:pos="5193"/>
-        </w:tabs>
-      </w:pPr>
-    </w:p>
-    <w:p>
-      <w:pPr>
-        <w:tabs>
-          <w:tab w:val="left" w:pos="5193"/>
-        </w:tabs>
-      </w:pPr>
-      <w:r>
-        <w:t xml:space="preserve">Bikram </w:t>
-      </w:r>
-      <w:proofErr w:type="spellStart"/>
-      <w:r>
-        <w:t>Khanal</w:t>
-      </w:r>
-      <w:proofErr w:type="spellEnd"/>
-      <w:r>
-        <w:t xml:space="preserve">- </w:t>
-      </w:r>
-      <w:proofErr w:type="spellStart"/>
-      <w:r>
-        <w:t>Zobra</w:t>
-      </w:r>
-      <w:proofErr w:type="spellEnd"/>
-      <w:r>
-        <w:t>, [3/12/2023 2:42 PM]</w:t>
-      </w:r>
-    </w:p>
-    <w:p>
-      <w:pPr>
-        <w:tabs>
-          <w:tab w:val="left" w:pos="5193"/>
-        </w:tabs>
-      </w:pPr>
-      <w:r>
-        <w:t xml:space="preserve">61. Difference between </w:t>
-      </w:r>
-      <w:proofErr w:type="spellStart"/>
-      <w:r>
-        <w:t>arraylist</w:t>
-      </w:r>
-      <w:proofErr w:type="spellEnd"/>
-      <w:r>
-        <w:t xml:space="preserve"> and </w:t>
-      </w:r>
-      <w:proofErr w:type="spellStart"/>
-      <w:r>
-        <w:t>linkedlist</w:t>
-      </w:r>
-      <w:proofErr w:type="spellEnd"/>
-    </w:p>
-    <w:p>
-      <w:pPr>
-        <w:tabs>
-          <w:tab w:val="left" w:pos="5193"/>
-        </w:tabs>
-      </w:pPr>
-      <w:r>
-        <w:t xml:space="preserve">62. How </w:t>
-      </w:r>
-      <w:proofErr w:type="spellStart"/>
-      <w:r>
-        <w:t>arraylist</w:t>
-      </w:r>
-      <w:proofErr w:type="spellEnd"/>
-      <w:r>
-        <w:t xml:space="preserve"> works internally</w:t>
-      </w:r>
-    </w:p>
-    <w:p>
-      <w:pPr>
-        <w:tabs>
-          <w:tab w:val="left" w:pos="5193"/>
-        </w:tabs>
-      </w:pPr>
-      <w:r>
-        <w:t xml:space="preserve">63. Explain basic characteristics of </w:t>
-      </w:r>
-      <w:proofErr w:type="spellStart"/>
-      <w:r>
-        <w:t>arraylist</w:t>
-      </w:r>
-      <w:proofErr w:type="spellEnd"/>
-    </w:p>
-    <w:p>
-      <w:pPr>
-        <w:tabs>
-          <w:tab w:val="left" w:pos="5193"/>
-        </w:tabs>
-      </w:pPr>
-      <w:r>
-        <w:t xml:space="preserve">64. Explain basic characteristics of </w:t>
-      </w:r>
-      <w:proofErr w:type="spellStart"/>
-      <w:r>
-        <w:t>linkedlist</w:t>
-      </w:r>
-      <w:proofErr w:type="spellEnd"/>
-    </w:p>
-    <w:p>
-      <w:pPr>
-        <w:tabs>
-          <w:tab w:val="left" w:pos="5193"/>
-        </w:tabs>
-      </w:pPr>
-      <w:r>
-        <w:t xml:space="preserve">65. Explain different methods used in </w:t>
-      </w:r>
-      <w:proofErr w:type="spellStart"/>
-      <w:r>
-        <w:t>arraylist</w:t>
-      </w:r>
-      <w:proofErr w:type="spellEnd"/>
-      <w:r>
-        <w:t xml:space="preserve"> and </w:t>
-      </w:r>
-      <w:proofErr w:type="spellStart"/>
-      <w:r>
-        <w:t>linkedlist</w:t>
-      </w:r>
-      <w:proofErr w:type="spellEnd"/>
-    </w:p>
-    <w:p>
-      <w:pPr>
-        <w:tabs>
-          <w:tab w:val="left" w:pos="5193"/>
-        </w:tabs>
-      </w:pPr>
-      <w:r>
-        <w:t xml:space="preserve">66. When we should use </w:t>
-      </w:r>
-      <w:proofErr w:type="spellStart"/>
-      <w:r>
-        <w:t>arraylist</w:t>
-      </w:r>
-      <w:proofErr w:type="spellEnd"/>
-      <w:r>
-        <w:t xml:space="preserve"> and when use </w:t>
-      </w:r>
-      <w:proofErr w:type="spellStart"/>
-      <w:r>
-        <w:t>linkedlist</w:t>
-      </w:r>
-      <w:proofErr w:type="spellEnd"/>
-    </w:p>
-    <w:p>
-      <w:pPr>
-        <w:tabs>
-          <w:tab w:val="left" w:pos="5193"/>
-        </w:tabs>
-      </w:pPr>
-      <w:r>
-        <w:t xml:space="preserve">67. Default size of </w:t>
-      </w:r>
-      <w:proofErr w:type="spellStart"/>
-      <w:r>
-        <w:t>arraylist</w:t>
-      </w:r>
-      <w:proofErr w:type="spellEnd"/>
-    </w:p>
-    <w:p>
-      <w:pPr>
-        <w:tabs>
-          <w:tab w:val="left" w:pos="5193"/>
-        </w:tabs>
-      </w:pPr>
-      <w:r>
-        <w:t>68. How linked list works internally</w:t>
-      </w:r>
-    </w:p>
-    <w:p>
-      <w:pPr>
-        <w:tabs>
-          <w:tab w:val="left" w:pos="5193"/>
-        </w:tabs>
-      </w:pPr>
-      <w:r>
-        <w:t xml:space="preserve">69. Explain set and </w:t>
-      </w:r>
-      <w:proofErr w:type="gramStart"/>
-      <w:r>
-        <w:t>it's</w:t>
-      </w:r>
-      <w:proofErr w:type="gramEnd"/>
-      <w:r>
-        <w:t xml:space="preserve"> characteristics</w:t>
-      </w:r>
-    </w:p>
-    <w:p>
-      <w:pPr>
-        <w:tabs>
-          <w:tab w:val="left" w:pos="5193"/>
-        </w:tabs>
-      </w:pPr>
-      <w:r>
-        <w:t>70. Set vs shorted set</w:t>
-      </w:r>
-    </w:p>
-    <w:p>
-      <w:pPr>
-        <w:tabs>
-          <w:tab w:val="left" w:pos="5193"/>
-        </w:tabs>
-      </w:pPr>
-      <w:r>
         <w:t xml:space="preserve">71. How to remove duplicate values from </w:t>
       </w:r>
       <w:proofErr w:type="spellStart"/>
@@ -18246,413 +18537,413 @@
         </w:tabs>
       </w:pPr>
       <w:r>
+        <w:t xml:space="preserve">74. How to add values in </w:t>
+      </w:r>
+      <w:proofErr w:type="spellStart"/>
+      <w:r>
+        <w:t>hashmap</w:t>
+      </w:r>
+      <w:proofErr w:type="spellEnd"/>
+      <w:r>
+        <w:t xml:space="preserve"> with program</w:t>
+      </w:r>
+    </w:p>
+    <w:p>
+      <w:pPr>
+        <w:tabs>
+          <w:tab w:val="left" w:pos="5193"/>
+        </w:tabs>
+      </w:pPr>
+      <w:r>
+        <w:t xml:space="preserve">75. What is </w:t>
+      </w:r>
+      <w:proofErr w:type="spellStart"/>
+      <w:r>
+        <w:t>iterattor</w:t>
+      </w:r>
+      <w:proofErr w:type="spellEnd"/>
+      <w:r>
+        <w:t xml:space="preserve"> in </w:t>
+      </w:r>
+      <w:proofErr w:type="gramStart"/>
+      <w:r>
+        <w:t>java .</w:t>
+      </w:r>
+      <w:proofErr w:type="gramEnd"/>
+      <w:r>
+        <w:t xml:space="preserve"> </w:t>
+      </w:r>
+      <w:proofErr w:type="spellStart"/>
+      <w:r>
+        <w:t>Wirte</w:t>
+      </w:r>
+      <w:proofErr w:type="spellEnd"/>
+      <w:r>
+        <w:t xml:space="preserve"> iterator program and explain in detail</w:t>
+      </w:r>
+    </w:p>
+    <w:p>
+      <w:pPr>
+        <w:tabs>
+          <w:tab w:val="left" w:pos="5193"/>
+        </w:tabs>
+      </w:pPr>
+      <w:r>
+        <w:t xml:space="preserve">76. How to iterate </w:t>
+      </w:r>
+      <w:proofErr w:type="gramStart"/>
+      <w:r>
+        <w:t>Map .</w:t>
+      </w:r>
+      <w:proofErr w:type="gramEnd"/>
+      <w:r>
+        <w:t xml:space="preserve"> explain with code</w:t>
+      </w:r>
+    </w:p>
+    <w:p>
+      <w:pPr>
+        <w:tabs>
+          <w:tab w:val="left" w:pos="5193"/>
+        </w:tabs>
+      </w:pPr>
+      <w:r>
+        <w:t>77. How to get a value in Map</w:t>
+      </w:r>
+    </w:p>
+    <w:p>
+      <w:pPr>
+        <w:tabs>
+          <w:tab w:val="left" w:pos="5193"/>
+        </w:tabs>
+      </w:pPr>
+      <w:r>
+        <w:t xml:space="preserve">78. How </w:t>
+      </w:r>
+      <w:proofErr w:type="spellStart"/>
+      <w:r>
+        <w:t>hashmap</w:t>
+      </w:r>
+      <w:proofErr w:type="spellEnd"/>
+      <w:r>
+        <w:t xml:space="preserve"> works internally</w:t>
+      </w:r>
+    </w:p>
+    <w:p>
+      <w:pPr>
+        <w:tabs>
+          <w:tab w:val="left" w:pos="5193"/>
+        </w:tabs>
+      </w:pPr>
+      <w:r>
+        <w:t xml:space="preserve">79. How to sort data in </w:t>
+      </w:r>
+      <w:proofErr w:type="spellStart"/>
+      <w:r>
+        <w:t>arraylist</w:t>
+      </w:r>
+      <w:proofErr w:type="spellEnd"/>
+    </w:p>
+    <w:p>
+      <w:pPr>
+        <w:tabs>
+          <w:tab w:val="left" w:pos="5193"/>
+        </w:tabs>
+      </w:pPr>
+      <w:r>
+        <w:t xml:space="preserve">80. How to sort objects in </w:t>
+      </w:r>
+      <w:proofErr w:type="gramStart"/>
+      <w:r>
+        <w:t>java .</w:t>
+      </w:r>
+      <w:proofErr w:type="gramEnd"/>
+      <w:r>
+        <w:t xml:space="preserve"> Explain in detail</w:t>
+      </w:r>
+    </w:p>
+    <w:p>
+      <w:pPr>
+        <w:tabs>
+          <w:tab w:val="left" w:pos="5193"/>
+        </w:tabs>
+      </w:pPr>
+      <w:r>
+        <w:t>81. Write sorting program of comparator and comparable interface</w:t>
+      </w:r>
+    </w:p>
+    <w:p>
+      <w:pPr>
+        <w:tabs>
+          <w:tab w:val="left" w:pos="5193"/>
+        </w:tabs>
+      </w:pPr>
+      <w:r>
+        <w:t xml:space="preserve">82. Relation between </w:t>
+      </w:r>
+      <w:proofErr w:type="spellStart"/>
+      <w:r>
+        <w:t>hashcode</w:t>
+      </w:r>
+      <w:proofErr w:type="spellEnd"/>
+      <w:r>
+        <w:t xml:space="preserve"> and equals method</w:t>
+      </w:r>
+    </w:p>
+    <w:p>
+      <w:pPr>
+        <w:tabs>
+          <w:tab w:val="left" w:pos="5193"/>
+        </w:tabs>
+      </w:pPr>
+      <w:r>
+        <w:t xml:space="preserve">83. What is </w:t>
+      </w:r>
+      <w:proofErr w:type="spellStart"/>
+      <w:r>
+        <w:t>hashtable</w:t>
+      </w:r>
+      <w:proofErr w:type="spellEnd"/>
+      <w:r>
+        <w:t xml:space="preserve"> and how it works internally</w:t>
+      </w:r>
+    </w:p>
+    <w:p>
+      <w:pPr>
+        <w:tabs>
+          <w:tab w:val="left" w:pos="5193"/>
+        </w:tabs>
+      </w:pPr>
+      <w:r>
+        <w:t xml:space="preserve">84. What is concurrent </w:t>
+      </w:r>
+      <w:proofErr w:type="spellStart"/>
+      <w:r>
+        <w:t>hashmap</w:t>
+      </w:r>
+      <w:proofErr w:type="spellEnd"/>
+      <w:r>
+        <w:t xml:space="preserve"> and how it works</w:t>
+      </w:r>
+    </w:p>
+    <w:p>
+      <w:pPr>
+        <w:tabs>
+          <w:tab w:val="left" w:pos="5193"/>
+        </w:tabs>
+      </w:pPr>
+      <w:r>
+        <w:t xml:space="preserve">85. Is </w:t>
+      </w:r>
+      <w:proofErr w:type="spellStart"/>
+      <w:r>
+        <w:t>hashmap</w:t>
+      </w:r>
+      <w:proofErr w:type="spellEnd"/>
+      <w:r>
+        <w:t xml:space="preserve"> thread </w:t>
+      </w:r>
+      <w:proofErr w:type="gramStart"/>
+      <w:r>
+        <w:t>safe .</w:t>
+      </w:r>
+      <w:proofErr w:type="gramEnd"/>
+      <w:r>
+        <w:t xml:space="preserve"> Explain</w:t>
+      </w:r>
+    </w:p>
+    <w:p>
+      <w:pPr>
+        <w:tabs>
+          <w:tab w:val="left" w:pos="5193"/>
+        </w:tabs>
+      </w:pPr>
+    </w:p>
+    <w:p>
+      <w:pPr>
+        <w:tabs>
+          <w:tab w:val="left" w:pos="5193"/>
+        </w:tabs>
+      </w:pPr>
+      <w:r>
+        <w:t xml:space="preserve">Bikram </w:t>
+      </w:r>
+      <w:proofErr w:type="spellStart"/>
+      <w:r>
+        <w:t>Khanal</w:t>
+      </w:r>
+      <w:proofErr w:type="spellEnd"/>
+      <w:r>
+        <w:t xml:space="preserve">- </w:t>
+      </w:r>
+      <w:proofErr w:type="spellStart"/>
+      <w:r>
+        <w:t>Zobra</w:t>
+      </w:r>
+      <w:proofErr w:type="spellEnd"/>
+      <w:r>
+        <w:t>, [3/12/2023 2:43 PM]</w:t>
+      </w:r>
+    </w:p>
+    <w:p>
+      <w:pPr>
+        <w:tabs>
+          <w:tab w:val="left" w:pos="5193"/>
+        </w:tabs>
+      </w:pPr>
+      <w:r>
+        <w:t>86. What is String in Java</w:t>
+      </w:r>
+    </w:p>
+    <w:p>
+      <w:pPr>
+        <w:tabs>
+          <w:tab w:val="left" w:pos="5193"/>
+        </w:tabs>
+      </w:pPr>
+      <w:r>
+        <w:t xml:space="preserve">87. How many </w:t>
+      </w:r>
+      <w:proofErr w:type="gramStart"/>
+      <w:r>
+        <w:t>way</w:t>
+      </w:r>
+      <w:proofErr w:type="gramEnd"/>
+      <w:r>
+        <w:t xml:space="preserve"> we can create string. Explain in detail</w:t>
+      </w:r>
+    </w:p>
+    <w:p>
+      <w:pPr>
+        <w:tabs>
+          <w:tab w:val="left" w:pos="5193"/>
+        </w:tabs>
+      </w:pPr>
+      <w:r>
+        <w:t>88. How many objects will create in case of object create using strong literals</w:t>
+      </w:r>
+    </w:p>
+    <w:p>
+      <w:pPr>
+        <w:tabs>
+          <w:tab w:val="left" w:pos="5193"/>
+        </w:tabs>
+      </w:pPr>
+      <w:r>
+        <w:t xml:space="preserve">89. </w:t>
+      </w:r>
+      <w:proofErr w:type="gramStart"/>
+      <w:r>
+        <w:t>Equals(</w:t>
+      </w:r>
+      <w:proofErr w:type="gramEnd"/>
+      <w:r>
+        <w:t>) vs ==</w:t>
+      </w:r>
+    </w:p>
+    <w:p>
+      <w:pPr>
+        <w:tabs>
+          <w:tab w:val="left" w:pos="5193"/>
+        </w:tabs>
+      </w:pPr>
+      <w:r>
+        <w:t xml:space="preserve">90. What is </w:t>
+      </w:r>
+      <w:proofErr w:type="spellStart"/>
+      <w:r>
+        <w:t>stirng</w:t>
+      </w:r>
+      <w:proofErr w:type="spellEnd"/>
+      <w:r>
+        <w:t xml:space="preserve"> constant pool</w:t>
+      </w:r>
+    </w:p>
+    <w:p>
+      <w:pPr>
+        <w:tabs>
+          <w:tab w:val="left" w:pos="5193"/>
+        </w:tabs>
+      </w:pPr>
+      <w:r>
+        <w:t xml:space="preserve">91. Explain different Sting methods </w:t>
+      </w:r>
+    </w:p>
+    <w:p>
+      <w:pPr>
+        <w:tabs>
+          <w:tab w:val="left" w:pos="5193"/>
+        </w:tabs>
+      </w:pPr>
+      <w:r>
+        <w:t>92. String buffer vs String builder</w:t>
+      </w:r>
+    </w:p>
+    <w:p>
+      <w:pPr>
+        <w:tabs>
+          <w:tab w:val="left" w:pos="5193"/>
+        </w:tabs>
+      </w:pPr>
+      <w:r>
+        <w:t>93. How to convert String to array</w:t>
+      </w:r>
+    </w:p>
+    <w:p>
+      <w:pPr>
+        <w:tabs>
+          <w:tab w:val="left" w:pos="5193"/>
+        </w:tabs>
+      </w:pPr>
+      <w:r>
+        <w:t>94. Why String is called immutable</w:t>
+      </w:r>
+    </w:p>
+    <w:p>
+      <w:pPr>
+        <w:tabs>
+          <w:tab w:val="left" w:pos="5193"/>
+        </w:tabs>
+      </w:pPr>
+      <w:r>
+        <w:t>95. How we can create our own immutable class</w:t>
+      </w:r>
+    </w:p>
+    <w:p>
+      <w:pPr>
+        <w:tabs>
+          <w:tab w:val="left" w:pos="5193"/>
+        </w:tabs>
+      </w:pPr>
+      <w:r>
+        <w:t>96. In String is data type or class</w:t>
+      </w:r>
+    </w:p>
+    <w:p>
+      <w:pPr>
+        <w:tabs>
+          <w:tab w:val="left" w:pos="5193"/>
+        </w:tabs>
+      </w:pPr>
+      <w:r>
+        <w:t xml:space="preserve">97. Difference between String </w:t>
+      </w:r>
+      <w:proofErr w:type="spellStart"/>
+      <w:r>
+        <w:t>contant</w:t>
+      </w:r>
+      <w:proofErr w:type="spellEnd"/>
+      <w:r>
+        <w:t xml:space="preserve"> pool vs heap area</w:t>
+      </w:r>
+    </w:p>
+    <w:p>
+      <w:pPr>
+        <w:tabs>
+          <w:tab w:val="left" w:pos="5193"/>
+        </w:tabs>
+      </w:pPr>
+      <w:r>
         <w:lastRenderedPageBreak/>
-        <w:t xml:space="preserve">74. How to add values in </w:t>
-      </w:r>
-      <w:proofErr w:type="spellStart"/>
-      <w:r>
-        <w:t>hashmap</w:t>
-      </w:r>
-      <w:proofErr w:type="spellEnd"/>
-      <w:r>
-        <w:t xml:space="preserve"> with program</w:t>
-      </w:r>
-    </w:p>
-    <w:p>
-      <w:pPr>
-        <w:tabs>
-          <w:tab w:val="left" w:pos="5193"/>
-        </w:tabs>
-      </w:pPr>
-      <w:r>
-        <w:t xml:space="preserve">75. What is </w:t>
-      </w:r>
-      <w:proofErr w:type="spellStart"/>
-      <w:r>
-        <w:t>iterattor</w:t>
-      </w:r>
-      <w:proofErr w:type="spellEnd"/>
-      <w:r>
-        <w:t xml:space="preserve"> in </w:t>
-      </w:r>
-      <w:proofErr w:type="gramStart"/>
-      <w:r>
-        <w:t>java .</w:t>
-      </w:r>
-      <w:proofErr w:type="gramEnd"/>
-      <w:r>
-        <w:t xml:space="preserve"> </w:t>
-      </w:r>
-      <w:proofErr w:type="spellStart"/>
-      <w:r>
-        <w:t>Wirte</w:t>
-      </w:r>
-      <w:proofErr w:type="spellEnd"/>
-      <w:r>
-        <w:t xml:space="preserve"> iterator program and explain in detail</w:t>
-      </w:r>
-    </w:p>
-    <w:p>
-      <w:pPr>
-        <w:tabs>
-          <w:tab w:val="left" w:pos="5193"/>
-        </w:tabs>
-      </w:pPr>
-      <w:r>
-        <w:t xml:space="preserve">76. How to iterate </w:t>
-      </w:r>
-      <w:proofErr w:type="gramStart"/>
-      <w:r>
-        <w:t>Map .</w:t>
-      </w:r>
-      <w:proofErr w:type="gramEnd"/>
-      <w:r>
-        <w:t xml:space="preserve"> explain with code</w:t>
-      </w:r>
-    </w:p>
-    <w:p>
-      <w:pPr>
-        <w:tabs>
-          <w:tab w:val="left" w:pos="5193"/>
-        </w:tabs>
-      </w:pPr>
-      <w:r>
-        <w:t>77. How to get a value in Map</w:t>
-      </w:r>
-    </w:p>
-    <w:p>
-      <w:pPr>
-        <w:tabs>
-          <w:tab w:val="left" w:pos="5193"/>
-        </w:tabs>
-      </w:pPr>
-      <w:r>
-        <w:t xml:space="preserve">78. How </w:t>
-      </w:r>
-      <w:proofErr w:type="spellStart"/>
-      <w:r>
-        <w:t>hashmap</w:t>
-      </w:r>
-      <w:proofErr w:type="spellEnd"/>
-      <w:r>
-        <w:t xml:space="preserve"> works internally</w:t>
-      </w:r>
-    </w:p>
-    <w:p>
-      <w:pPr>
-        <w:tabs>
-          <w:tab w:val="left" w:pos="5193"/>
-        </w:tabs>
-      </w:pPr>
-      <w:r>
-        <w:t xml:space="preserve">79. How to sort data in </w:t>
-      </w:r>
-      <w:proofErr w:type="spellStart"/>
-      <w:r>
-        <w:t>arraylist</w:t>
-      </w:r>
-      <w:proofErr w:type="spellEnd"/>
-    </w:p>
-    <w:p>
-      <w:pPr>
-        <w:tabs>
-          <w:tab w:val="left" w:pos="5193"/>
-        </w:tabs>
-      </w:pPr>
-      <w:r>
-        <w:t xml:space="preserve">80. How to sort objects in </w:t>
-      </w:r>
-      <w:proofErr w:type="gramStart"/>
-      <w:r>
-        <w:t>java .</w:t>
-      </w:r>
-      <w:proofErr w:type="gramEnd"/>
-      <w:r>
-        <w:t xml:space="preserve"> Explain in detail</w:t>
-      </w:r>
-    </w:p>
-    <w:p>
-      <w:pPr>
-        <w:tabs>
-          <w:tab w:val="left" w:pos="5193"/>
-        </w:tabs>
-      </w:pPr>
-      <w:r>
-        <w:t>81. Write sorting program of comparator and comparable interface</w:t>
-      </w:r>
-    </w:p>
-    <w:p>
-      <w:pPr>
-        <w:tabs>
-          <w:tab w:val="left" w:pos="5193"/>
-        </w:tabs>
-      </w:pPr>
-      <w:r>
-        <w:t xml:space="preserve">82. Relation between </w:t>
-      </w:r>
-      <w:proofErr w:type="spellStart"/>
-      <w:r>
-        <w:t>hashcode</w:t>
-      </w:r>
-      <w:proofErr w:type="spellEnd"/>
-      <w:r>
-        <w:t xml:space="preserve"> and equals method</w:t>
-      </w:r>
-    </w:p>
-    <w:p>
-      <w:pPr>
-        <w:tabs>
-          <w:tab w:val="left" w:pos="5193"/>
-        </w:tabs>
-      </w:pPr>
-      <w:r>
-        <w:t xml:space="preserve">83. What is </w:t>
-      </w:r>
-      <w:proofErr w:type="spellStart"/>
-      <w:r>
-        <w:t>hashtable</w:t>
-      </w:r>
-      <w:proofErr w:type="spellEnd"/>
-      <w:r>
-        <w:t xml:space="preserve"> and how it works internally</w:t>
-      </w:r>
-    </w:p>
-    <w:p>
-      <w:pPr>
-        <w:tabs>
-          <w:tab w:val="left" w:pos="5193"/>
-        </w:tabs>
-      </w:pPr>
-      <w:r>
-        <w:t xml:space="preserve">84. What is concurrent </w:t>
-      </w:r>
-      <w:proofErr w:type="spellStart"/>
-      <w:r>
-        <w:t>hashmap</w:t>
-      </w:r>
-      <w:proofErr w:type="spellEnd"/>
-      <w:r>
-        <w:t xml:space="preserve"> and how it works</w:t>
-      </w:r>
-    </w:p>
-    <w:p>
-      <w:pPr>
-        <w:tabs>
-          <w:tab w:val="left" w:pos="5193"/>
-        </w:tabs>
-      </w:pPr>
-      <w:r>
-        <w:t xml:space="preserve">85. Is </w:t>
-      </w:r>
-      <w:proofErr w:type="spellStart"/>
-      <w:r>
-        <w:t>hashmap</w:t>
-      </w:r>
-      <w:proofErr w:type="spellEnd"/>
-      <w:r>
-        <w:t xml:space="preserve"> thread </w:t>
-      </w:r>
-      <w:proofErr w:type="gramStart"/>
-      <w:r>
-        <w:t>safe .</w:t>
-      </w:r>
-      <w:proofErr w:type="gramEnd"/>
-      <w:r>
-        <w:t xml:space="preserve"> Explain</w:t>
-      </w:r>
-    </w:p>
-    <w:p>
-      <w:pPr>
-        <w:tabs>
-          <w:tab w:val="left" w:pos="5193"/>
-        </w:tabs>
-      </w:pPr>
-    </w:p>
-    <w:p>
-      <w:pPr>
-        <w:tabs>
-          <w:tab w:val="left" w:pos="5193"/>
-        </w:tabs>
-      </w:pPr>
-      <w:r>
-        <w:t xml:space="preserve">Bikram </w:t>
-      </w:r>
-      <w:proofErr w:type="spellStart"/>
-      <w:r>
-        <w:t>Khanal</w:t>
-      </w:r>
-      <w:proofErr w:type="spellEnd"/>
-      <w:r>
-        <w:t xml:space="preserve">- </w:t>
-      </w:r>
-      <w:proofErr w:type="spellStart"/>
-      <w:r>
-        <w:t>Zobra</w:t>
-      </w:r>
-      <w:proofErr w:type="spellEnd"/>
-      <w:r>
-        <w:t>, [3/12/2023 2:43 PM]</w:t>
-      </w:r>
-    </w:p>
-    <w:p>
-      <w:pPr>
-        <w:tabs>
-          <w:tab w:val="left" w:pos="5193"/>
-        </w:tabs>
-      </w:pPr>
-      <w:r>
-        <w:t>86. What is String in Java</w:t>
-      </w:r>
-    </w:p>
-    <w:p>
-      <w:pPr>
-        <w:tabs>
-          <w:tab w:val="left" w:pos="5193"/>
-        </w:tabs>
-      </w:pPr>
-      <w:r>
-        <w:t xml:space="preserve">87. How many </w:t>
-      </w:r>
-      <w:proofErr w:type="gramStart"/>
-      <w:r>
-        <w:t>way</w:t>
-      </w:r>
-      <w:proofErr w:type="gramEnd"/>
-      <w:r>
-        <w:t xml:space="preserve"> we can create string. Explain in detail</w:t>
-      </w:r>
-    </w:p>
-    <w:p>
-      <w:pPr>
-        <w:tabs>
-          <w:tab w:val="left" w:pos="5193"/>
-        </w:tabs>
-      </w:pPr>
-      <w:r>
-        <w:t>88. How many objects will create in case of object create using strong literals</w:t>
-      </w:r>
-    </w:p>
-    <w:p>
-      <w:pPr>
-        <w:tabs>
-          <w:tab w:val="left" w:pos="5193"/>
-        </w:tabs>
-      </w:pPr>
-      <w:r>
-        <w:t xml:space="preserve">89. </w:t>
-      </w:r>
-      <w:proofErr w:type="gramStart"/>
-      <w:r>
-        <w:t>Equals(</w:t>
-      </w:r>
-      <w:proofErr w:type="gramEnd"/>
-      <w:r>
-        <w:t>) vs ==</w:t>
-      </w:r>
-    </w:p>
-    <w:p>
-      <w:pPr>
-        <w:tabs>
-          <w:tab w:val="left" w:pos="5193"/>
-        </w:tabs>
-      </w:pPr>
-      <w:r>
-        <w:t xml:space="preserve">90. What is </w:t>
-      </w:r>
-      <w:proofErr w:type="spellStart"/>
-      <w:r>
-        <w:t>stirng</w:t>
-      </w:r>
-      <w:proofErr w:type="spellEnd"/>
-      <w:r>
-        <w:t xml:space="preserve"> constant pool</w:t>
-      </w:r>
-    </w:p>
-    <w:p>
-      <w:pPr>
-        <w:tabs>
-          <w:tab w:val="left" w:pos="5193"/>
-        </w:tabs>
-      </w:pPr>
-      <w:r>
-        <w:t xml:space="preserve">91. Explain different Sting methods </w:t>
-      </w:r>
-    </w:p>
-    <w:p>
-      <w:pPr>
-        <w:tabs>
-          <w:tab w:val="left" w:pos="5193"/>
-        </w:tabs>
-      </w:pPr>
-      <w:r>
-        <w:t>92. String buffer vs String builder</w:t>
-      </w:r>
-    </w:p>
-    <w:p>
-      <w:pPr>
-        <w:tabs>
-          <w:tab w:val="left" w:pos="5193"/>
-        </w:tabs>
-      </w:pPr>
-      <w:r>
-        <w:t>93. How to convert String to array</w:t>
-      </w:r>
-    </w:p>
-    <w:p>
-      <w:pPr>
-        <w:tabs>
-          <w:tab w:val="left" w:pos="5193"/>
-        </w:tabs>
-      </w:pPr>
-      <w:r>
-        <w:t>94. Why String is called immutable</w:t>
-      </w:r>
-    </w:p>
-    <w:p>
-      <w:pPr>
-        <w:tabs>
-          <w:tab w:val="left" w:pos="5193"/>
-        </w:tabs>
-      </w:pPr>
-      <w:r>
-        <w:t>95. How we can create our own immutable class</w:t>
-      </w:r>
-    </w:p>
-    <w:p>
-      <w:pPr>
-        <w:tabs>
-          <w:tab w:val="left" w:pos="5193"/>
-        </w:tabs>
-      </w:pPr>
-      <w:r>
-        <w:t>96. In String is data type or class</w:t>
-      </w:r>
-    </w:p>
-    <w:p>
-      <w:pPr>
-        <w:tabs>
-          <w:tab w:val="left" w:pos="5193"/>
-        </w:tabs>
-      </w:pPr>
-      <w:r>
-        <w:t xml:space="preserve">97. Difference between String </w:t>
-      </w:r>
-      <w:proofErr w:type="spellStart"/>
-      <w:r>
-        <w:t>contant</w:t>
-      </w:r>
-      <w:proofErr w:type="spellEnd"/>
-      <w:r>
-        <w:t xml:space="preserve"> pool vs heap area</w:t>
-      </w:r>
-    </w:p>
-    <w:p>
-      <w:pPr>
-        <w:tabs>
-          <w:tab w:val="left" w:pos="5193"/>
-        </w:tabs>
-      </w:pPr>
-      <w:r>
         <w:t xml:space="preserve">98. Final vs finally vs </w:t>
       </w:r>
       <w:proofErr w:type="gramStart"/>
@@ -19072,6 +19363,7 @@
         </w:tabs>
       </w:pPr>
       <w:r>
+        <w:lastRenderedPageBreak/>
         <w:t>Have you been actively seeking for jobs in other companies? could you please update me on that.</w:t>
       </w:r>
     </w:p>
@@ -19289,7 +19581,7 @@
           <w:tab w:val="left" w:pos="5193"/>
         </w:tabs>
       </w:pPr>
-      <w:hyperlink r:id="rId64" w:history="1">
+      <w:hyperlink r:id="rId65" w:history="1">
         <w:r>
           <w:rPr>
             <w:rStyle w:val="Hyperlink"/>
@@ -19426,7 +19718,7 @@
         </w:tabs>
         <w:ind w:left="0"/>
       </w:pPr>
-      <w:hyperlink r:id="rId65" w:anchor=":~:text=List%20and%20Set%20interfaces%20are,the%20same%20elements%20in%20it" w:history="1">
+      <w:hyperlink r:id="rId66" w:anchor=":~:text=List%20and%20Set%20interfaces%20are,the%20same%20elements%20in%20it" w:history="1">
         <w:r>
           <w:rPr>
             <w:rStyle w:val="Hyperlink"/>
@@ -19464,7 +19756,6 @@
         </w:tabs>
       </w:pPr>
       <w:r>
-        <w:lastRenderedPageBreak/>
         <w:t>12. Where have you used Assertions for adding dependency in REST API in your project? How do you do it?</w:t>
       </w:r>
       <w:r>
@@ -19512,7 +19803,7 @@
     </w:p>
     <w:p/>
     <w:p>
-      <w:hyperlink r:id="rId66" w:history="1">
+      <w:hyperlink r:id="rId67" w:history="1">
         <w:r>
           <w:rPr>
             <w:rStyle w:val="Hyperlink"/>
@@ -19538,7 +19829,7 @@
           <w:color w:val="232629"/>
         </w:rPr>
       </w:pPr>
-      <w:hyperlink r:id="rId67" w:history="1">
+      <w:hyperlink r:id="rId68" w:history="1">
         <w:r>
           <w:rPr>
             <w:rStyle w:val="Hyperlink"/>
@@ -19554,7 +19845,7 @@
     </w:p>
     <w:p/>
     <w:p>
-      <w:hyperlink r:id="rId68" w:history="1">
+      <w:hyperlink r:id="rId69" w:history="1">
         <w:r>
           <w:rPr>
             <w:rStyle w:val="Hyperlink"/>
@@ -19592,7 +19883,7 @@
       </w:r>
     </w:p>
     <w:p>
-      <w:hyperlink r:id="rId69" w:anchor=":~:text=found%2C%20a%20tester%20is%20required,exact%20failure%20of%20the%20software" w:history="1">
+      <w:hyperlink r:id="rId70" w:anchor=":~:text=found%2C%20a%20tester%20is%20required,exact%20failure%20of%20the%20software" w:history="1">
         <w:r>
           <w:rPr>
             <w:rStyle w:val="Hyperlink"/>

--- a/Zorba Interview Questions.docx
+++ b/Zorba Interview Questions.docx
@@ -361,7 +361,21 @@
         <w:rPr>
           <w:rFonts w:asciiTheme="minorHAnsi" w:hAnsiTheme="minorHAnsi" w:cstheme="minorHAnsi"/>
         </w:rPr>
-        <w:t>) travel from one interpreter( or Java Virtual Machine) to another, several conversions occur. These are mainly serialization and deserialization.</w:t>
+        <w:t xml:space="preserve">) travel from one </w:t>
+      </w:r>
+      <w:proofErr w:type="gramStart"/>
+      <w:r>
+        <w:rPr>
+          <w:rFonts w:asciiTheme="minorHAnsi" w:hAnsiTheme="minorHAnsi" w:cstheme="minorHAnsi"/>
+        </w:rPr>
+        <w:t>interpreter( or</w:t>
+      </w:r>
+      <w:proofErr w:type="gramEnd"/>
+      <w:r>
+        <w:rPr>
+          <w:rFonts w:asciiTheme="minorHAnsi" w:hAnsiTheme="minorHAnsi" w:cstheme="minorHAnsi"/>
+        </w:rPr>
+        <w:t xml:space="preserve"> Java Virtual Machine) to another, several conversions occur. These are mainly serialization and deserialization.</w:t>
       </w:r>
     </w:p>
     <w:p>
@@ -547,6 +561,7 @@
           <w:szCs w:val="24"/>
         </w:rPr>
       </w:pPr>
+      <w:proofErr w:type="gramStart"/>
       <w:r>
         <w:rPr>
           <w:rFonts w:cstheme="minorHAnsi"/>
@@ -566,7 +581,18 @@
           <w:sz w:val="24"/>
           <w:szCs w:val="24"/>
         </w:rPr>
-        <w:t>. Define method overloading and find the invalid code on the piece of code he gave?</w:t>
+        <w:t>.</w:t>
+      </w:r>
+      <w:proofErr w:type="gramEnd"/>
+      <w:r>
+        <w:rPr>
+          <w:rFonts w:cstheme="minorHAnsi"/>
+          <w:b/>
+          <w:bCs/>
+          <w:sz w:val="24"/>
+          <w:szCs w:val="24"/>
+        </w:rPr>
+        <w:t xml:space="preserve"> Define method overloading and find the invalid code on the piece of code he gave?</w:t>
       </w:r>
     </w:p>
     <w:p>
@@ -670,7 +696,27 @@
           <w:szCs w:val="24"/>
           <w:shd w:val="clear" w:color="auto" w:fill="FFFFFF"/>
         </w:rPr>
-        <w:t>uppose you have to perform addition of the given numbers but there can be any number of arguments, if you write the method such as a(int, int) for two parameters, and b(int ,int, int) for three parameters then it may be difficult for you as well as other programmers to understand the behavior of the method because its name differs.</w:t>
+        <w:t xml:space="preserve">uppose you have to perform addition of the given numbers but there can be any number of arguments, if you write the method such as </w:t>
+      </w:r>
+      <w:proofErr w:type="gramStart"/>
+      <w:r>
+        <w:rPr>
+          <w:rFonts w:cstheme="minorHAnsi"/>
+          <w:sz w:val="24"/>
+          <w:szCs w:val="24"/>
+          <w:shd w:val="clear" w:color="auto" w:fill="FFFFFF"/>
+        </w:rPr>
+        <w:t>a(</w:t>
+      </w:r>
+      <w:proofErr w:type="gramEnd"/>
+      <w:r>
+        <w:rPr>
+          <w:rFonts w:cstheme="minorHAnsi"/>
+          <w:sz w:val="24"/>
+          <w:szCs w:val="24"/>
+          <w:shd w:val="clear" w:color="auto" w:fill="FFFFFF"/>
+        </w:rPr>
+        <w:t>int, int) for two parameters, and b(int ,int, int) for three parameters then it may be difficult for you as well as other programmers to understand the behavior of the method because its name differs.</w:t>
       </w:r>
     </w:p>
     <w:p>
@@ -709,11 +755,19 @@
           <w:rFonts w:asciiTheme="minorHAnsi" w:hAnsiTheme="minorHAnsi" w:cstheme="minorHAnsi"/>
         </w:rPr>
       </w:pPr>
+      <w:proofErr w:type="gramStart"/>
       <w:r>
         <w:rPr>
           <w:rFonts w:asciiTheme="minorHAnsi" w:hAnsiTheme="minorHAnsi" w:cstheme="minorHAnsi"/>
         </w:rPr>
-        <w:t>Suppose, you have to perform the addition of given numbers but there can be any number of arguments (let’s say either 2 or 3 arguments for simplicity).</w:t>
+        <w:t>Suppose,</w:t>
+      </w:r>
+      <w:proofErr w:type="gramEnd"/>
+      <w:r>
+        <w:rPr>
+          <w:rFonts w:asciiTheme="minorHAnsi" w:hAnsiTheme="minorHAnsi" w:cstheme="minorHAnsi"/>
+        </w:rPr>
+        <w:t xml:space="preserve"> you have to perform the addition of given numbers but there can be any number of arguments (let’s say either 2 or 3 arguments for simplicity).</w:t>
       </w:r>
     </w:p>
     <w:p>
@@ -740,7 +794,29 @@
           <w:szCs w:val="24"/>
           <w:bdr w:val="single" w:sz="6" w:space="0" w:color="D3DCE6"/>
         </w:rPr>
-        <w:t>sum2num(int, int)</w:t>
+        <w:t>sum2</w:t>
+      </w:r>
+      <w:proofErr w:type="gramStart"/>
+      <w:r>
+        <w:rPr>
+          <w:rStyle w:val="HTMLCode"/>
+          <w:rFonts w:asciiTheme="minorHAnsi" w:hAnsiTheme="minorHAnsi" w:cstheme="minorHAnsi"/>
+          <w:sz w:val="24"/>
+          <w:szCs w:val="24"/>
+          <w:bdr w:val="single" w:sz="6" w:space="0" w:color="D3DCE6"/>
+        </w:rPr>
+        <w:t>num(</w:t>
+      </w:r>
+      <w:proofErr w:type="gramEnd"/>
+      <w:r>
+        <w:rPr>
+          <w:rStyle w:val="HTMLCode"/>
+          <w:rFonts w:asciiTheme="minorHAnsi" w:hAnsiTheme="minorHAnsi" w:cstheme="minorHAnsi"/>
+          <w:sz w:val="24"/>
+          <w:szCs w:val="24"/>
+          <w:bdr w:val="single" w:sz="6" w:space="0" w:color="D3DCE6"/>
+        </w:rPr>
+        <w:t>int, int)</w:t>
       </w:r>
       <w:r>
         <w:rPr>
@@ -1250,7 +1326,25 @@
           <w:color w:val="212529"/>
           <w:shd w:val="clear" w:color="auto" w:fill="FFFFFF"/>
         </w:rPr>
-        <w:t>, Once you are done with the code, you should execute all test and it should pass  . Every time any code is added you need to re-execute all test cases and make sure nothing is broken.</w:t>
+        <w:t xml:space="preserve">, Once you are done with the code, you should execute all test and it should </w:t>
+      </w:r>
+      <w:proofErr w:type="gramStart"/>
+      <w:r>
+        <w:rPr>
+          <w:rFonts w:ascii="Open Sans" w:hAnsi="Open Sans" w:cs="Open Sans"/>
+          <w:color w:val="212529"/>
+          <w:shd w:val="clear" w:color="auto" w:fill="FFFFFF"/>
+        </w:rPr>
+        <w:t>pass  .</w:t>
+      </w:r>
+      <w:proofErr w:type="gramEnd"/>
+      <w:r>
+        <w:rPr>
+          <w:rFonts w:ascii="Open Sans" w:hAnsi="Open Sans" w:cs="Open Sans"/>
+          <w:color w:val="212529"/>
+          <w:shd w:val="clear" w:color="auto" w:fill="FFFFFF"/>
+        </w:rPr>
+        <w:t xml:space="preserve"> Every time any code is added you need to re-execute all test cases and make sure nothing is broken.</w:t>
       </w:r>
     </w:p>
     <w:p>
@@ -1346,7 +1440,25 @@
           <w:color w:val="000000"/>
           <w:shd w:val="clear" w:color="auto" w:fill="FFFFFF"/>
         </w:rPr>
-        <w:t xml:space="preserve"> you can generate proper report and you can easily come to know how many test cases are passed, failed and skipped. You can execute the failed test cases separately.</w:t>
+        <w:t xml:space="preserve"> you can generate proper report and you can easily come to know how many test cases are passed, </w:t>
+      </w:r>
+      <w:proofErr w:type="gramStart"/>
+      <w:r>
+        <w:rPr>
+          <w:rFonts w:ascii="Nunito" w:hAnsi="Nunito"/>
+          <w:color w:val="000000"/>
+          <w:shd w:val="clear" w:color="auto" w:fill="FFFFFF"/>
+        </w:rPr>
+        <w:t>failed</w:t>
+      </w:r>
+      <w:proofErr w:type="gramEnd"/>
+      <w:r>
+        <w:rPr>
+          <w:rFonts w:ascii="Nunito" w:hAnsi="Nunito"/>
+          <w:color w:val="000000"/>
+          <w:shd w:val="clear" w:color="auto" w:fill="FFFFFF"/>
+        </w:rPr>
+        <w:t xml:space="preserve"> and skipped. You can execute the failed test cases separately.</w:t>
       </w:r>
     </w:p>
     <w:p>
@@ -1490,9 +1602,9 @@
           <w:sz w:val="27"/>
           <w:szCs w:val="27"/>
         </w:rPr>
-        <w:t xml:space="preserve"> is a freeware scripting language designed for automating windows GUI and general scripting. It uses a combination of mouse movement, keystrokes and window control manipulation to automate a task which is not possible by selenium </w:t>
-      </w:r>
-      <w:proofErr w:type="spellStart"/>
+        <w:t xml:space="preserve"> is a freeware scripting language designed for automating windows GUI and general scripting. It uses a combination of mouse movement, </w:t>
+      </w:r>
+      <w:proofErr w:type="gramStart"/>
       <w:r>
         <w:rPr>
           <w:rFonts w:ascii="Source Sans Pro" w:eastAsia="Times New Roman" w:hAnsi="Source Sans Pro" w:cs="Times New Roman"/>
@@ -1500,9 +1612,9 @@
           <w:sz w:val="27"/>
           <w:szCs w:val="27"/>
         </w:rPr>
-        <w:t>webdriver</w:t>
-      </w:r>
-      <w:proofErr w:type="spellEnd"/>
+        <w:t>keystrokes</w:t>
+      </w:r>
+      <w:proofErr w:type="gramEnd"/>
       <w:r>
         <w:rPr>
           <w:rFonts w:ascii="Source Sans Pro" w:eastAsia="Times New Roman" w:hAnsi="Source Sans Pro" w:cs="Times New Roman"/>
@@ -1510,6 +1622,26 @@
           <w:sz w:val="27"/>
           <w:szCs w:val="27"/>
         </w:rPr>
+        <w:t xml:space="preserve"> and window control manipulation to automate a task which is not possible by selenium </w:t>
+      </w:r>
+      <w:proofErr w:type="spellStart"/>
+      <w:r>
+        <w:rPr>
+          <w:rFonts w:ascii="Source Sans Pro" w:eastAsia="Times New Roman" w:hAnsi="Source Sans Pro" w:cs="Times New Roman"/>
+          <w:color w:val="222222"/>
+          <w:sz w:val="27"/>
+          <w:szCs w:val="27"/>
+        </w:rPr>
+        <w:t>webdriver</w:t>
+      </w:r>
+      <w:proofErr w:type="spellEnd"/>
+      <w:r>
+        <w:rPr>
+          <w:rFonts w:ascii="Source Sans Pro" w:eastAsia="Times New Roman" w:hAnsi="Source Sans Pro" w:cs="Times New Roman"/>
+          <w:color w:val="222222"/>
+          <w:sz w:val="27"/>
+          <w:szCs w:val="27"/>
+        </w:rPr>
         <w:t>.</w:t>
       </w:r>
     </w:p>
@@ -1539,7 +1671,27 @@
           <w:sz w:val="28"/>
           <w:szCs w:val="28"/>
         </w:rPr>
-        <w:t xml:space="preserve">8. How do you manage the waiting time on selenium ? </w:t>
+        <w:t xml:space="preserve">8. How do you manage the waiting time on </w:t>
+      </w:r>
+      <w:proofErr w:type="gramStart"/>
+      <w:r>
+        <w:rPr>
+          <w:b/>
+          <w:bCs/>
+          <w:sz w:val="28"/>
+          <w:szCs w:val="28"/>
+        </w:rPr>
+        <w:t>selenium ?</w:t>
+      </w:r>
+      <w:proofErr w:type="gramEnd"/>
+      <w:r>
+        <w:rPr>
+          <w:b/>
+          <w:bCs/>
+          <w:sz w:val="28"/>
+          <w:szCs w:val="28"/>
+        </w:rPr>
+        <w:t xml:space="preserve"> </w:t>
       </w:r>
     </w:p>
     <w:p>
@@ -1625,16 +1777,59 @@
           <w:szCs w:val="24"/>
           <w:shd w:val="clear" w:color="auto" w:fill="FFFFFF"/>
         </w:rPr>
-        <w:t>Element Not Visible Exception</w:t>
-      </w:r>
-      <w:r>
-        <w:rPr>
+        <w:t xml:space="preserve">Element Not Visible </w:t>
+      </w:r>
+      <w:proofErr w:type="gramStart"/>
+      <w:r>
+        <w:rPr>
+          <w:rStyle w:val="Emphasis"/>
           <w:rFonts w:cstheme="minorHAnsi"/>
+          <w:b/>
+          <w:bCs/>
           <w:sz w:val="24"/>
           <w:szCs w:val="24"/>
           <w:shd w:val="clear" w:color="auto" w:fill="FFFFFF"/>
         </w:rPr>
-        <w:t xml:space="preserve">“. This exception appears when there is a delay in loading time of the elements which we are interacting. To overcome this issue we need to use Wait Commands. Using the Selenium Wait </w:t>
+        <w:t>Exception</w:t>
+      </w:r>
+      <w:r>
+        <w:rPr>
+          <w:rFonts w:cstheme="minorHAnsi"/>
+          <w:sz w:val="24"/>
+          <w:szCs w:val="24"/>
+          <w:shd w:val="clear" w:color="auto" w:fill="FFFFFF"/>
+        </w:rPr>
+        <w:t>“</w:t>
+      </w:r>
+      <w:proofErr w:type="gramEnd"/>
+      <w:r>
+        <w:rPr>
+          <w:rFonts w:cstheme="minorHAnsi"/>
+          <w:sz w:val="24"/>
+          <w:szCs w:val="24"/>
+          <w:shd w:val="clear" w:color="auto" w:fill="FFFFFF"/>
+        </w:rPr>
+        <w:t xml:space="preserve">. This exception appears when there is a delay in loading time of the elements which we are interacting. To overcome this </w:t>
+      </w:r>
+      <w:proofErr w:type="gramStart"/>
+      <w:r>
+        <w:rPr>
+          <w:rFonts w:cstheme="minorHAnsi"/>
+          <w:sz w:val="24"/>
+          <w:szCs w:val="24"/>
+          <w:shd w:val="clear" w:color="auto" w:fill="FFFFFF"/>
+        </w:rPr>
+        <w:t>issue</w:t>
+      </w:r>
+      <w:proofErr w:type="gramEnd"/>
+      <w:r>
+        <w:rPr>
+          <w:rFonts w:cstheme="minorHAnsi"/>
+          <w:sz w:val="24"/>
+          <w:szCs w:val="24"/>
+          <w:shd w:val="clear" w:color="auto" w:fill="FFFFFF"/>
+        </w:rPr>
+        <w:t xml:space="preserve"> we need to use Wait Commands. Using the Selenium Wait </w:t>
       </w:r>
       <w:r>
         <w:rPr>
@@ -2465,6 +2660,7 @@
         <w:t>-</w:t>
       </w:r>
       <w:proofErr w:type="spellStart"/>
+      <w:proofErr w:type="gramStart"/>
       <w:r>
         <w:t>yes.</w:t>
       </w:r>
@@ -2472,6 +2668,7 @@
         <w:t>f</w:t>
       </w:r>
       <w:proofErr w:type="spellEnd"/>
+      <w:proofErr w:type="gramEnd"/>
     </w:p>
     <w:p>
       <w:pPr>
@@ -3308,8 +3505,39 @@
           <w:szCs w:val="23"/>
         </w:rPr>
         <w:lastRenderedPageBreak/>
-        <w:t>For example consider a situation where you login into your bank account and want to deposit some amount to another bank account which becomes third party subsystem. You follow the below steps</w:t>
-      </w:r>
+        <w:t xml:space="preserve">For </w:t>
+      </w:r>
+      <w:proofErr w:type="gramStart"/>
+      <w:r>
+        <w:rPr>
+          <w:rFonts w:ascii="Segoe UI" w:eastAsia="Times New Roman" w:hAnsi="Segoe UI" w:cs="Segoe UI"/>
+          <w:color w:val="2C2F34"/>
+          <w:sz w:val="23"/>
+          <w:szCs w:val="23"/>
+        </w:rPr>
+        <w:t>example</w:t>
+      </w:r>
+      <w:proofErr w:type="gramEnd"/>
+      <w:r>
+        <w:rPr>
+          <w:rFonts w:ascii="Segoe UI" w:eastAsia="Times New Roman" w:hAnsi="Segoe UI" w:cs="Segoe UI"/>
+          <w:color w:val="2C2F34"/>
+          <w:sz w:val="23"/>
+          <w:szCs w:val="23"/>
+        </w:rPr>
+        <w:t xml:space="preserve"> consider a situation where you login into your bank account and want to deposit some amount to another bank account which becomes third party subsystem. You follow the below </w:t>
+      </w:r>
+      <w:proofErr w:type="gramStart"/>
+      <w:r>
+        <w:rPr>
+          <w:rFonts w:ascii="Segoe UI" w:eastAsia="Times New Roman" w:hAnsi="Segoe UI" w:cs="Segoe UI"/>
+          <w:color w:val="2C2F34"/>
+          <w:sz w:val="23"/>
+          <w:szCs w:val="23"/>
+        </w:rPr>
+        <w:t>steps</w:t>
+      </w:r>
+      <w:proofErr w:type="gramEnd"/>
     </w:p>
     <w:p>
       <w:pPr>
@@ -3360,8 +3588,19 @@
           <w:sz w:val="23"/>
           <w:szCs w:val="23"/>
         </w:rPr>
-        <w:t>Check the balance amount</w:t>
-      </w:r>
+        <w:t xml:space="preserve">Check the balance </w:t>
+      </w:r>
+      <w:proofErr w:type="gramStart"/>
+      <w:r>
+        <w:rPr>
+          <w:rFonts w:ascii="Segoe UI" w:eastAsia="Times New Roman" w:hAnsi="Segoe UI" w:cs="Segoe UI"/>
+          <w:color w:val="2C2F34"/>
+          <w:sz w:val="23"/>
+          <w:szCs w:val="23"/>
+        </w:rPr>
+        <w:t>amount</w:t>
+      </w:r>
+      <w:proofErr w:type="gramEnd"/>
     </w:p>
     <w:p>
       <w:pPr>
@@ -3386,7 +3625,27 @@
           <w:sz w:val="23"/>
           <w:szCs w:val="23"/>
         </w:rPr>
-        <w:t>Deposit some money to  another bank from your account</w:t>
+        <w:t xml:space="preserve">Deposit some money </w:t>
+      </w:r>
+      <w:proofErr w:type="gramStart"/>
+      <w:r>
+        <w:rPr>
+          <w:rFonts w:ascii="Segoe UI" w:eastAsia="Times New Roman" w:hAnsi="Segoe UI" w:cs="Segoe UI"/>
+          <w:color w:val="2C2F34"/>
+          <w:sz w:val="23"/>
+          <w:szCs w:val="23"/>
+        </w:rPr>
+        <w:t>to  another</w:t>
+      </w:r>
+      <w:proofErr w:type="gramEnd"/>
+      <w:r>
+        <w:rPr>
+          <w:rFonts w:ascii="Segoe UI" w:eastAsia="Times New Roman" w:hAnsi="Segoe UI" w:cs="Segoe UI"/>
+          <w:color w:val="2C2F34"/>
+          <w:sz w:val="23"/>
+          <w:szCs w:val="23"/>
+        </w:rPr>
+        <w:t xml:space="preserve"> bank from your account</w:t>
       </w:r>
     </w:p>
     <w:p>
@@ -3412,8 +3671,19 @@
           <w:sz w:val="23"/>
           <w:szCs w:val="23"/>
         </w:rPr>
-        <w:t>Check your latest balance</w:t>
-      </w:r>
+        <w:t xml:space="preserve">Check your latest </w:t>
+      </w:r>
+      <w:proofErr w:type="gramStart"/>
+      <w:r>
+        <w:rPr>
+          <w:rFonts w:ascii="Segoe UI" w:eastAsia="Times New Roman" w:hAnsi="Segoe UI" w:cs="Segoe UI"/>
+          <w:color w:val="2C2F34"/>
+          <w:sz w:val="23"/>
+          <w:szCs w:val="23"/>
+        </w:rPr>
+        <w:t>balance</w:t>
+      </w:r>
+      <w:proofErr w:type="gramEnd"/>
     </w:p>
     <w:p>
       <w:pPr>
@@ -3438,8 +3708,19 @@
           <w:sz w:val="23"/>
           <w:szCs w:val="23"/>
         </w:rPr>
-        <w:t>Check out from your account</w:t>
-      </w:r>
+        <w:t xml:space="preserve">Check out from your </w:t>
+      </w:r>
+      <w:proofErr w:type="gramStart"/>
+      <w:r>
+        <w:rPr>
+          <w:rFonts w:ascii="Segoe UI" w:eastAsia="Times New Roman" w:hAnsi="Segoe UI" w:cs="Segoe UI"/>
+          <w:color w:val="2C2F34"/>
+          <w:sz w:val="23"/>
+          <w:szCs w:val="23"/>
+        </w:rPr>
+        <w:t>account</w:t>
+      </w:r>
+      <w:proofErr w:type="gramEnd"/>
     </w:p>
     <w:p>
       <w:pPr>
@@ -3784,8 +4065,19 @@
           <w:szCs w:val="24"/>
         </w:rPr>
         <w:lastRenderedPageBreak/>
-        <w:t>Type the URL of the eCommerce site into the address bar and submit</w:t>
-      </w:r>
+        <w:t xml:space="preserve">Type the URL of the eCommerce site into the address bar and </w:t>
+      </w:r>
+      <w:proofErr w:type="gramStart"/>
+      <w:r>
+        <w:rPr>
+          <w:rFonts w:ascii="Arial" w:eastAsia="Times New Roman" w:hAnsi="Arial" w:cs="Arial"/>
+          <w:color w:val="333333"/>
+          <w:sz w:val="24"/>
+          <w:szCs w:val="24"/>
+        </w:rPr>
+        <w:t>submit</w:t>
+      </w:r>
+      <w:proofErr w:type="gramEnd"/>
     </w:p>
     <w:p>
       <w:pPr>
@@ -3809,8 +4101,19 @@
           <w:sz w:val="24"/>
           <w:szCs w:val="24"/>
         </w:rPr>
-        <w:t>Find and click a product link on the homepage</w:t>
-      </w:r>
+        <w:t xml:space="preserve">Find and click a product link on the </w:t>
+      </w:r>
+      <w:proofErr w:type="gramStart"/>
+      <w:r>
+        <w:rPr>
+          <w:rFonts w:ascii="Arial" w:eastAsia="Times New Roman" w:hAnsi="Arial" w:cs="Arial"/>
+          <w:color w:val="333333"/>
+          <w:sz w:val="24"/>
+          <w:szCs w:val="24"/>
+        </w:rPr>
+        <w:t>homepage</w:t>
+      </w:r>
+      <w:proofErr w:type="gramEnd"/>
     </w:p>
     <w:p>
       <w:pPr>
@@ -3834,8 +4137,19 @@
           <w:sz w:val="24"/>
           <w:szCs w:val="24"/>
         </w:rPr>
-        <w:t>Click on the ‘add to cart’ button</w:t>
-      </w:r>
+        <w:t xml:space="preserve">Click on the ‘add to cart’ </w:t>
+      </w:r>
+      <w:proofErr w:type="gramStart"/>
+      <w:r>
+        <w:rPr>
+          <w:rFonts w:ascii="Arial" w:eastAsia="Times New Roman" w:hAnsi="Arial" w:cs="Arial"/>
+          <w:color w:val="333333"/>
+          <w:sz w:val="24"/>
+          <w:szCs w:val="24"/>
+        </w:rPr>
+        <w:t>button</w:t>
+      </w:r>
+      <w:proofErr w:type="gramEnd"/>
     </w:p>
     <w:p>
       <w:pPr>
@@ -3859,8 +4173,19 @@
           <w:sz w:val="24"/>
           <w:szCs w:val="24"/>
         </w:rPr>
-        <w:t>Verify the ‘view cart’ link appears and click on it</w:t>
-      </w:r>
+        <w:t xml:space="preserve">Verify the ‘view cart’ link appears and click on </w:t>
+      </w:r>
+      <w:proofErr w:type="gramStart"/>
+      <w:r>
+        <w:rPr>
+          <w:rFonts w:ascii="Arial" w:eastAsia="Times New Roman" w:hAnsi="Arial" w:cs="Arial"/>
+          <w:color w:val="333333"/>
+          <w:sz w:val="24"/>
+          <w:szCs w:val="24"/>
+        </w:rPr>
+        <w:t>it</w:t>
+      </w:r>
+      <w:proofErr w:type="gramEnd"/>
     </w:p>
     <w:p>
       <w:pPr>
@@ -3884,8 +4209,19 @@
           <w:sz w:val="24"/>
           <w:szCs w:val="24"/>
         </w:rPr>
-        <w:t>Navigate through the checkout process and input name, credit card, address and other details</w:t>
-      </w:r>
+        <w:t xml:space="preserve">Navigate through the checkout process and input name, credit card, address and other </w:t>
+      </w:r>
+      <w:proofErr w:type="gramStart"/>
+      <w:r>
+        <w:rPr>
+          <w:rFonts w:ascii="Arial" w:eastAsia="Times New Roman" w:hAnsi="Arial" w:cs="Arial"/>
+          <w:color w:val="333333"/>
+          <w:sz w:val="24"/>
+          <w:szCs w:val="24"/>
+        </w:rPr>
+        <w:t>details</w:t>
+      </w:r>
+      <w:proofErr w:type="gramEnd"/>
     </w:p>
     <w:p>
       <w:pPr>
@@ -3934,8 +4270,19 @@
           <w:sz w:val="24"/>
           <w:szCs w:val="24"/>
         </w:rPr>
-        <w:t>Verify purchase succeeded and the user receives an email confirmation</w:t>
-      </w:r>
+        <w:t xml:space="preserve">Verify purchase succeeded and the user receives an email </w:t>
+      </w:r>
+      <w:proofErr w:type="gramStart"/>
+      <w:r>
+        <w:rPr>
+          <w:rFonts w:ascii="Arial" w:eastAsia="Times New Roman" w:hAnsi="Arial" w:cs="Arial"/>
+          <w:color w:val="333333"/>
+          <w:sz w:val="24"/>
+          <w:szCs w:val="24"/>
+        </w:rPr>
+        <w:t>confirmation</w:t>
+      </w:r>
+      <w:proofErr w:type="gramEnd"/>
     </w:p>
     <w:p>
       <w:pPr>
@@ -4582,6 +4929,7 @@
           <w14:ligatures w14:val="none"/>
         </w:rPr>
       </w:pPr>
+      <w:proofErr w:type="gramStart"/>
       <w:r>
         <w:rPr>
           <w:rFonts w:ascii="Nunito" w:hAnsi="Nunito"/>
@@ -4589,15 +4937,16 @@
           <w:shd w:val="clear" w:color="auto" w:fill="FFFFFF"/>
         </w:rPr>
         <w:lastRenderedPageBreak/>
-        <w:t>Yes , I have done once</w:t>
-      </w:r>
+        <w:t>Yes ,</w:t>
+      </w:r>
+      <w:proofErr w:type="gramEnd"/>
       <w:r>
         <w:rPr>
           <w:rFonts w:ascii="Nunito" w:hAnsi="Nunito"/>
           <w:color w:val="000000"/>
           <w:shd w:val="clear" w:color="auto" w:fill="FFFFFF"/>
         </w:rPr>
-        <w:t>(</w:t>
+        <w:t xml:space="preserve"> I have done once</w:t>
       </w:r>
       <w:r>
         <w:rPr>
@@ -4605,7 +4954,7 @@
           <w:color w:val="000000"/>
           <w:shd w:val="clear" w:color="auto" w:fill="FFFFFF"/>
         </w:rPr>
-        <w:t xml:space="preserve"> </w:t>
+        <w:t>(</w:t>
       </w:r>
       <w:r>
         <w:rPr>
@@ -4613,7 +4962,7 @@
           <w:color w:val="000000"/>
           <w:shd w:val="clear" w:color="auto" w:fill="FFFFFF"/>
         </w:rPr>
-        <w:t xml:space="preserve">in some company name). To write a test script </w:t>
+        <w:t xml:space="preserve"> </w:t>
       </w:r>
       <w:r>
         <w:rPr>
@@ -4621,7 +4970,7 @@
           <w:color w:val="000000"/>
           <w:shd w:val="clear" w:color="auto" w:fill="FFFFFF"/>
         </w:rPr>
-        <w:t>different options like Record/payback,</w:t>
+        <w:t xml:space="preserve">in some company name). To write a test script </w:t>
       </w:r>
       <w:r>
         <w:rPr>
@@ -4629,7 +4978,7 @@
           <w:color w:val="000000"/>
           <w:shd w:val="clear" w:color="auto" w:fill="FFFFFF"/>
         </w:rPr>
-        <w:t xml:space="preserve"> Scripting based on keywords or data, </w:t>
+        <w:t>different options like Record/payback,</w:t>
       </w:r>
       <w:r>
         <w:rPr>
@@ -4637,7 +4986,7 @@
           <w:color w:val="000000"/>
           <w:shd w:val="clear" w:color="auto" w:fill="FFFFFF"/>
         </w:rPr>
-        <w:t>using programming language.</w:t>
+        <w:t xml:space="preserve"> Scripting based on keywords or data, </w:t>
       </w:r>
       <w:r>
         <w:rPr>
@@ -4645,7 +4994,7 @@
           <w:color w:val="000000"/>
           <w:shd w:val="clear" w:color="auto" w:fill="FFFFFF"/>
         </w:rPr>
-        <w:t xml:space="preserve"> I have used java language to write test script </w:t>
+        <w:t>using programming language.</w:t>
       </w:r>
       <w:r>
         <w:rPr>
@@ -4653,7 +5002,51 @@
           <w:color w:val="000000"/>
           <w:shd w:val="clear" w:color="auto" w:fill="FFFFFF"/>
         </w:rPr>
-        <w:t xml:space="preserve">. for example one of my script was </w:t>
+        <w:t xml:space="preserve"> I have used java language to write test </w:t>
+      </w:r>
+      <w:proofErr w:type="gramStart"/>
+      <w:r>
+        <w:rPr>
+          <w:rFonts w:ascii="Nunito" w:hAnsi="Nunito"/>
+          <w:color w:val="000000"/>
+          <w:shd w:val="clear" w:color="auto" w:fill="FFFFFF"/>
+        </w:rPr>
+        <w:t xml:space="preserve">script </w:t>
+      </w:r>
+      <w:r>
+        <w:rPr>
+          <w:rFonts w:ascii="Nunito" w:hAnsi="Nunito"/>
+          <w:color w:val="000000"/>
+          <w:shd w:val="clear" w:color="auto" w:fill="FFFFFF"/>
+        </w:rPr>
+        <w:t>.</w:t>
+      </w:r>
+      <w:proofErr w:type="gramEnd"/>
+      <w:r>
+        <w:rPr>
+          <w:rFonts w:ascii="Nunito" w:hAnsi="Nunito"/>
+          <w:color w:val="000000"/>
+          <w:shd w:val="clear" w:color="auto" w:fill="FFFFFF"/>
+        </w:rPr>
+        <w:t xml:space="preserve"> for </w:t>
+      </w:r>
+      <w:proofErr w:type="gramStart"/>
+      <w:r>
+        <w:rPr>
+          <w:rFonts w:ascii="Nunito" w:hAnsi="Nunito"/>
+          <w:color w:val="000000"/>
+          <w:shd w:val="clear" w:color="auto" w:fill="FFFFFF"/>
+        </w:rPr>
+        <w:t>example</w:t>
+      </w:r>
+      <w:proofErr w:type="gramEnd"/>
+      <w:r>
+        <w:rPr>
+          <w:rFonts w:ascii="Nunito" w:hAnsi="Nunito"/>
+          <w:color w:val="000000"/>
+          <w:shd w:val="clear" w:color="auto" w:fill="FFFFFF"/>
+        </w:rPr>
+        <w:t xml:space="preserve"> one of my script was </w:t>
       </w:r>
       <w:proofErr w:type="spellStart"/>
       <w:r>
@@ -5276,39 +5669,9 @@
           <w:sz w:val="26"/>
           <w:szCs w:val="26"/>
         </w:rPr>
-        <w:t>@Test( enabled=false )</w:t>
-      </w:r>
-    </w:p>
-    <w:p>
-      <w:pPr>
-        <w:pStyle w:val="PreformattedText"/>
-        <w:shd w:val="clear" w:color="auto" w:fill="F4F4F4"/>
-        <w:rPr>
-          <w:rFonts w:ascii="Calibri" w:hAnsi="Calibri"/>
-          <w:sz w:val="26"/>
-          <w:szCs w:val="26"/>
-        </w:rPr>
-      </w:pPr>
-    </w:p>
-    <w:p>
-      <w:pPr>
-        <w:pStyle w:val="PreformattedText"/>
-        <w:shd w:val="clear" w:color="auto" w:fill="F4F4F4"/>
-        <w:rPr>
-          <w:rFonts w:ascii="Calibri" w:hAnsi="Calibri"/>
-          <w:sz w:val="26"/>
-          <w:szCs w:val="26"/>
-        </w:rPr>
-      </w:pPr>
-    </w:p>
-    <w:p>
-      <w:pPr>
-        <w:pStyle w:val="Heading3"/>
-        <w:shd w:val="clear" w:color="auto" w:fill="F4F4F4"/>
-        <w:spacing w:before="0"/>
-      </w:pPr>
-      <w:bookmarkStart w:id="0" w:name="h-2-1-test-method-level"/>
-      <w:bookmarkEnd w:id="0"/>
+        <w:t>@</w:t>
+      </w:r>
+      <w:proofErr w:type="gramStart"/>
       <w:r>
         <w:rPr>
           <w:rStyle w:val="SourceText"/>
@@ -5317,6 +5680,58 @@
           <w:sz w:val="26"/>
           <w:szCs w:val="26"/>
         </w:rPr>
+        <w:t>Test( enabled</w:t>
+      </w:r>
+      <w:proofErr w:type="gramEnd"/>
+      <w:r>
+        <w:rPr>
+          <w:rStyle w:val="SourceText"/>
+          <w:rFonts w:ascii="Calibri" w:hAnsi="Calibri"/>
+          <w:color w:val="3B3B3B"/>
+          <w:sz w:val="26"/>
+          <w:szCs w:val="26"/>
+        </w:rPr>
+        <w:t>=false )</w:t>
+      </w:r>
+    </w:p>
+    <w:p>
+      <w:pPr>
+        <w:pStyle w:val="PreformattedText"/>
+        <w:shd w:val="clear" w:color="auto" w:fill="F4F4F4"/>
+        <w:rPr>
+          <w:rFonts w:ascii="Calibri" w:hAnsi="Calibri"/>
+          <w:sz w:val="26"/>
+          <w:szCs w:val="26"/>
+        </w:rPr>
+      </w:pPr>
+    </w:p>
+    <w:p>
+      <w:pPr>
+        <w:pStyle w:val="PreformattedText"/>
+        <w:shd w:val="clear" w:color="auto" w:fill="F4F4F4"/>
+        <w:rPr>
+          <w:rFonts w:ascii="Calibri" w:hAnsi="Calibri"/>
+          <w:sz w:val="26"/>
+          <w:szCs w:val="26"/>
+        </w:rPr>
+      </w:pPr>
+    </w:p>
+    <w:p>
+      <w:pPr>
+        <w:pStyle w:val="Heading3"/>
+        <w:shd w:val="clear" w:color="auto" w:fill="F4F4F4"/>
+        <w:spacing w:before="0"/>
+      </w:pPr>
+      <w:bookmarkStart w:id="0" w:name="h-2-1-test-method-level"/>
+      <w:bookmarkEnd w:id="0"/>
+      <w:r>
+        <w:rPr>
+          <w:rStyle w:val="SourceText"/>
+          <w:rFonts w:ascii="Calibri" w:hAnsi="Calibri"/>
+          <w:color w:val="3B3B3B"/>
+          <w:sz w:val="26"/>
+          <w:szCs w:val="26"/>
+        </w:rPr>
         <w:t>T</w:t>
       </w:r>
       <w:r>
@@ -5362,7 +5777,29 @@
           <w:sz w:val="26"/>
           <w:szCs w:val="26"/>
         </w:rPr>
-        <w:t>@Test( enabled=false )</w:t>
+        <w:t>@</w:t>
+      </w:r>
+      <w:proofErr w:type="gramStart"/>
+      <w:r>
+        <w:rPr>
+          <w:rStyle w:val="SourceText"/>
+          <w:rFonts w:ascii="Calibri" w:hAnsi="Calibri"/>
+          <w:color w:val="3B3B3B"/>
+          <w:sz w:val="26"/>
+          <w:szCs w:val="26"/>
+        </w:rPr>
+        <w:t>Test( enabled</w:t>
+      </w:r>
+      <w:proofErr w:type="gramEnd"/>
+      <w:r>
+        <w:rPr>
+          <w:rStyle w:val="SourceText"/>
+          <w:rFonts w:ascii="Calibri" w:hAnsi="Calibri"/>
+          <w:color w:val="3B3B3B"/>
+          <w:sz w:val="26"/>
+          <w:szCs w:val="26"/>
+        </w:rPr>
+        <w:t>=false )</w:t>
       </w:r>
     </w:p>
     <w:p>
@@ -5413,6 +5850,7 @@
         <w:t xml:space="preserve"> </w:t>
       </w:r>
       <w:proofErr w:type="spellStart"/>
+      <w:proofErr w:type="gramStart"/>
       <w:r>
         <w:rPr>
           <w:rStyle w:val="SourceText"/>
@@ -5432,7 +5870,18 @@
           <w:sz w:val="26"/>
           <w:szCs w:val="26"/>
         </w:rPr>
-        <w:t>() {</w:t>
+        <w:t>(</w:t>
+      </w:r>
+      <w:proofErr w:type="gramEnd"/>
+      <w:r>
+        <w:rPr>
+          <w:rStyle w:val="SourceText"/>
+          <w:rFonts w:ascii="Calibri" w:hAnsi="Calibri"/>
+          <w:color w:val="3B3B3B"/>
+          <w:sz w:val="26"/>
+          <w:szCs w:val="26"/>
+        </w:rPr>
+        <w:t>) {</w:t>
       </w:r>
     </w:p>
     <w:p>
@@ -5601,7 +6050,29 @@
           <w:sz w:val="26"/>
           <w:szCs w:val="26"/>
         </w:rPr>
-        <w:t>@Test(enabled = false)</w:t>
+        <w:t>@</w:t>
+      </w:r>
+      <w:proofErr w:type="gramStart"/>
+      <w:r>
+        <w:rPr>
+          <w:rStyle w:val="SourceText"/>
+          <w:rFonts w:ascii="Calibri" w:hAnsi="Calibri"/>
+          <w:color w:val="3B3B3B"/>
+          <w:sz w:val="26"/>
+          <w:szCs w:val="26"/>
+        </w:rPr>
+        <w:t>Test(</w:t>
+      </w:r>
+      <w:proofErr w:type="gramEnd"/>
+      <w:r>
+        <w:rPr>
+          <w:rStyle w:val="SourceText"/>
+          <w:rFonts w:ascii="Calibri" w:hAnsi="Calibri"/>
+          <w:color w:val="3B3B3B"/>
+          <w:sz w:val="26"/>
+          <w:szCs w:val="26"/>
+        </w:rPr>
+        <w:t>enabled = false)</w:t>
       </w:r>
     </w:p>
     <w:p>
@@ -5759,6 +6230,7 @@
         <w:t xml:space="preserve"> </w:t>
       </w:r>
       <w:proofErr w:type="spellStart"/>
+      <w:proofErr w:type="gramStart"/>
       <w:r>
         <w:rPr>
           <w:rStyle w:val="SourceText"/>
@@ -5778,7 +6250,18 @@
           <w:sz w:val="26"/>
           <w:szCs w:val="26"/>
         </w:rPr>
-        <w:t>() {</w:t>
+        <w:t>(</w:t>
+      </w:r>
+      <w:proofErr w:type="gramEnd"/>
+      <w:r>
+        <w:rPr>
+          <w:rStyle w:val="SourceText"/>
+          <w:rFonts w:ascii="Calibri" w:hAnsi="Calibri"/>
+          <w:color w:val="3B3B3B"/>
+          <w:sz w:val="26"/>
+          <w:szCs w:val="26"/>
+        </w:rPr>
+        <w:t>) {</w:t>
       </w:r>
     </w:p>
     <w:p>
@@ -5910,6 +6393,7 @@
         <w:t xml:space="preserve">Functional (selenium) and </w:t>
       </w:r>
       <w:proofErr w:type="spellStart"/>
+      <w:proofErr w:type="gramStart"/>
       <w:r>
         <w:rPr>
           <w:sz w:val="26"/>
@@ -5918,6 +6402,7 @@
         <w:t>non functional</w:t>
       </w:r>
       <w:proofErr w:type="spellEnd"/>
+      <w:proofErr w:type="gramEnd"/>
     </w:p>
     <w:p>
       <w:pPr>
@@ -5933,8 +6418,17 @@
           <w:sz w:val="26"/>
           <w:szCs w:val="26"/>
         </w:rPr>
-        <w:t>Validation is all about system. We do on system</w:t>
-      </w:r>
+        <w:t xml:space="preserve">Validation is all about system. We do on </w:t>
+      </w:r>
+      <w:proofErr w:type="gramStart"/>
+      <w:r>
+        <w:rPr>
+          <w:sz w:val="26"/>
+          <w:szCs w:val="26"/>
+        </w:rPr>
+        <w:t>system</w:t>
+      </w:r>
+      <w:proofErr w:type="gramEnd"/>
     </w:p>
     <w:p>
       <w:pPr>
@@ -5987,26 +6481,74 @@
           <w:sz w:val="26"/>
           <w:szCs w:val="26"/>
         </w:rPr>
-        <w:t>To check the certain aspects which is not the system but it  is the speed of the system, response of the system, how system response on work load ,data volume (large no. of users). Basically not functional.</w:t>
-      </w:r>
-    </w:p>
-    <w:p>
-      <w:pPr>
-        <w:pStyle w:val="Standard"/>
-        <w:tabs>
-          <w:tab w:val="left" w:pos="5193"/>
-        </w:tabs>
+        <w:t xml:space="preserve">To check the certain aspects which is not the system but </w:t>
+      </w:r>
+      <w:proofErr w:type="gramStart"/>
+      <w:r>
         <w:rPr>
           <w:sz w:val="26"/>
           <w:szCs w:val="26"/>
         </w:rPr>
-      </w:pPr>
+        <w:t>it  is</w:t>
+      </w:r>
+      <w:proofErr w:type="gramEnd"/>
       <w:r>
         <w:rPr>
           <w:sz w:val="26"/>
           <w:szCs w:val="26"/>
         </w:rPr>
-        <w:t>There are two types of testing and both should be of validation</w:t>
+        <w:t xml:space="preserve"> the speed of the system, response of the system, how system response on work load ,data volume (large no. of users). </w:t>
+      </w:r>
+      <w:proofErr w:type="gramStart"/>
+      <w:r>
+        <w:rPr>
+          <w:sz w:val="26"/>
+          <w:szCs w:val="26"/>
+        </w:rPr>
+        <w:t>Basically</w:t>
+      </w:r>
+      <w:proofErr w:type="gramEnd"/>
+      <w:r>
+        <w:rPr>
+          <w:sz w:val="26"/>
+          <w:szCs w:val="26"/>
+        </w:rPr>
+        <w:t xml:space="preserve"> not functional.</w:t>
+      </w:r>
+    </w:p>
+    <w:p>
+      <w:pPr>
+        <w:pStyle w:val="Standard"/>
+        <w:tabs>
+          <w:tab w:val="left" w:pos="5193"/>
+        </w:tabs>
+        <w:rPr>
+          <w:sz w:val="26"/>
+          <w:szCs w:val="26"/>
+        </w:rPr>
+      </w:pPr>
+      <w:r>
+        <w:rPr>
+          <w:sz w:val="26"/>
+          <w:szCs w:val="26"/>
+        </w:rPr>
+        <w:t xml:space="preserve">There are two types of </w:t>
+      </w:r>
+      <w:proofErr w:type="gramStart"/>
+      <w:r>
+        <w:rPr>
+          <w:sz w:val="26"/>
+          <w:szCs w:val="26"/>
+        </w:rPr>
+        <w:t>testing</w:t>
+      </w:r>
+      <w:proofErr w:type="gramEnd"/>
+      <w:r>
+        <w:rPr>
+          <w:sz w:val="26"/>
+          <w:szCs w:val="26"/>
+        </w:rPr>
+        <w:t xml:space="preserve"> and both should be of validation</w:t>
       </w:r>
     </w:p>
     <w:p>
@@ -6029,7 +6571,23 @@
           <w:sz w:val="26"/>
           <w:szCs w:val="26"/>
         </w:rPr>
-        <w:t>Functional testing: Functional testing is the stage in the software delivery life cycle in which the quality engineers  verify whether the application under the test’s feature behaves as per their requirement or not.</w:t>
+        <w:t xml:space="preserve">Functional testing: Functional testing is the stage in the software delivery life cycle in which the quality </w:t>
+      </w:r>
+      <w:proofErr w:type="gramStart"/>
+      <w:r>
+        <w:rPr>
+          <w:sz w:val="26"/>
+          <w:szCs w:val="26"/>
+        </w:rPr>
+        <w:t>engineers  verify</w:t>
+      </w:r>
+      <w:proofErr w:type="gramEnd"/>
+      <w:r>
+        <w:rPr>
+          <w:sz w:val="26"/>
+          <w:szCs w:val="26"/>
+        </w:rPr>
+        <w:t xml:space="preserve"> whether the application under the test’s feature behaves as per their requirement or not.</w:t>
       </w:r>
     </w:p>
     <w:p>
@@ -6196,7 +6754,23 @@
           <w:sz w:val="26"/>
           <w:szCs w:val="26"/>
         </w:rPr>
-        <w:t xml:space="preserve"> It is one of the software testing method that is used to determine if a new software build is ready for the next testing phase. It reduces testing time because testing is done </w:t>
+        <w:t xml:space="preserve"> It is one of the software testing </w:t>
+      </w:r>
+      <w:proofErr w:type="gramStart"/>
+      <w:r>
+        <w:rPr>
+          <w:sz w:val="26"/>
+          <w:szCs w:val="26"/>
+        </w:rPr>
+        <w:t>method</w:t>
+      </w:r>
+      <w:proofErr w:type="gramEnd"/>
+      <w:r>
+        <w:rPr>
+          <w:sz w:val="26"/>
+          <w:szCs w:val="26"/>
+        </w:rPr>
+        <w:t xml:space="preserve"> that is used to determine if a new software build is ready for the next testing phase. It reduces testing time because testing is done </w:t>
       </w:r>
       <w:r>
         <w:rPr>
@@ -6270,7 +6844,23 @@
           <w:sz w:val="26"/>
           <w:szCs w:val="26"/>
         </w:rPr>
-        <w:t>: mobile banking applications has to be synced with one module to another.</w:t>
+        <w:t xml:space="preserve">: mobile banking applications </w:t>
+      </w:r>
+      <w:proofErr w:type="gramStart"/>
+      <w:r>
+        <w:rPr>
+          <w:sz w:val="26"/>
+          <w:szCs w:val="26"/>
+        </w:rPr>
+        <w:t>has to</w:t>
+      </w:r>
+      <w:proofErr w:type="gramEnd"/>
+      <w:r>
+        <w:rPr>
+          <w:sz w:val="26"/>
+          <w:szCs w:val="26"/>
+        </w:rPr>
+        <w:t xml:space="preserve"> be synced with one module to another.</w:t>
       </w:r>
     </w:p>
     <w:p>
@@ -6288,24 +6878,9 @@
           <w:sz w:val="26"/>
           <w:szCs w:val="26"/>
         </w:rPr>
-        <w:t>There are two type of Integration Testing.</w:t>
-      </w:r>
-      <w:r>
-        <w:rPr>
-          <w:sz w:val="26"/>
-          <w:szCs w:val="26"/>
-        </w:rPr>
-        <w:t xml:space="preserve"> Those are: Incremental Integration Testing and Non Incremental Integration Testing(Big Bang Method). Incremental Integration Testing are further divided into three types: Top Down Integration Testing, Bottom up Integration Testing and Sandwich Integration Testing (Hybrid Integration Testing)</w:t>
-      </w:r>
-    </w:p>
-    <w:p>
-      <w:pPr>
-        <w:pStyle w:val="Standard"/>
-        <w:tabs>
-          <w:tab w:val="left" w:pos="5193"/>
-        </w:tabs>
-        <w:ind w:left="720"/>
-      </w:pPr>
+        <w:t xml:space="preserve">There are two </w:t>
+      </w:r>
+      <w:proofErr w:type="gramStart"/>
       <w:r>
         <w:rPr>
           <w:b/>
@@ -6313,37 +6888,9 @@
           <w:sz w:val="26"/>
           <w:szCs w:val="26"/>
         </w:rPr>
-        <w:t xml:space="preserve">System Testing: </w:t>
-      </w:r>
-      <w:r>
-        <w:rPr>
-          <w:sz w:val="26"/>
-          <w:szCs w:val="26"/>
-        </w:rPr>
-        <w:t>It means testing the system as a whole. All the modules/components are integrated in order to verify if the system works as expected or not. System Testing is done after Integration Testing. This plays an important role in delivering a high-quality product. The process of testing is done as an integrated hardware and software system to verify that the system meets its specified requirements.</w:t>
-      </w:r>
-    </w:p>
-    <w:p>
-      <w:pPr>
-        <w:pStyle w:val="Standard"/>
-        <w:tabs>
-          <w:tab w:val="left" w:pos="5193"/>
-        </w:tabs>
-        <w:ind w:left="720"/>
-        <w:rPr>
-          <w:sz w:val="26"/>
-          <w:szCs w:val="26"/>
-        </w:rPr>
-      </w:pPr>
-      <w:r>
-        <w:rPr>
-          <w:sz w:val="26"/>
-          <w:szCs w:val="26"/>
-        </w:rPr>
-        <w:t>If an application has three modules A, B, and C, then testing done by combining the modules A &amp; B or module B &amp; C or module A&amp; C is known as Integration testing. Integrating all the three modules and testing it as a complete system is termed as System testing. In system testing, more than 50 type of testing are done.</w:t>
-      </w:r>
-    </w:p>
-    <w:p>
+        <w:t>type</w:t>
+      </w:r>
+      <w:proofErr w:type="gramEnd"/>
       <w:r>
         <w:rPr>
           <w:b/>
@@ -6351,6 +6898,149 @@
           <w:sz w:val="26"/>
           <w:szCs w:val="26"/>
         </w:rPr>
+        <w:t xml:space="preserve"> of Integration Testing.</w:t>
+      </w:r>
+      <w:r>
+        <w:rPr>
+          <w:sz w:val="26"/>
+          <w:szCs w:val="26"/>
+        </w:rPr>
+        <w:t xml:space="preserve"> Those are: Incremental Integration Testing and Non Incremental Integration </w:t>
+      </w:r>
+      <w:proofErr w:type="gramStart"/>
+      <w:r>
+        <w:rPr>
+          <w:sz w:val="26"/>
+          <w:szCs w:val="26"/>
+        </w:rPr>
+        <w:t>Testing(</w:t>
+      </w:r>
+      <w:proofErr w:type="gramEnd"/>
+      <w:r>
+        <w:rPr>
+          <w:sz w:val="26"/>
+          <w:szCs w:val="26"/>
+        </w:rPr>
+        <w:t xml:space="preserve">Big Bang Method). Incremental Integration Testing are further divided into three types: </w:t>
+      </w:r>
+      <w:proofErr w:type="gramStart"/>
+      <w:r>
+        <w:rPr>
+          <w:sz w:val="26"/>
+          <w:szCs w:val="26"/>
+        </w:rPr>
+        <w:t>Top Down</w:t>
+      </w:r>
+      <w:proofErr w:type="gramEnd"/>
+      <w:r>
+        <w:rPr>
+          <w:sz w:val="26"/>
+          <w:szCs w:val="26"/>
+        </w:rPr>
+        <w:t xml:space="preserve"> Integration Testing, Bottom up Integration Testing and Sandwich Integration Testing (Hybrid Integration Testing)</w:t>
+      </w:r>
+    </w:p>
+    <w:p>
+      <w:pPr>
+        <w:pStyle w:val="Standard"/>
+        <w:tabs>
+          <w:tab w:val="left" w:pos="5193"/>
+        </w:tabs>
+        <w:ind w:left="720"/>
+      </w:pPr>
+      <w:r>
+        <w:rPr>
+          <w:b/>
+          <w:bCs/>
+          <w:sz w:val="26"/>
+          <w:szCs w:val="26"/>
+        </w:rPr>
+        <w:t xml:space="preserve">System Testing: </w:t>
+      </w:r>
+      <w:r>
+        <w:rPr>
+          <w:sz w:val="26"/>
+          <w:szCs w:val="26"/>
+        </w:rPr>
+        <w:t xml:space="preserve">It means testing the </w:t>
+      </w:r>
+      <w:proofErr w:type="gramStart"/>
+      <w:r>
+        <w:rPr>
+          <w:sz w:val="26"/>
+          <w:szCs w:val="26"/>
+        </w:rPr>
+        <w:t>system as a whole</w:t>
+      </w:r>
+      <w:proofErr w:type="gramEnd"/>
+      <w:r>
+        <w:rPr>
+          <w:sz w:val="26"/>
+          <w:szCs w:val="26"/>
+        </w:rPr>
+        <w:t xml:space="preserve">. All the modules/components are integrated </w:t>
+      </w:r>
+      <w:proofErr w:type="gramStart"/>
+      <w:r>
+        <w:rPr>
+          <w:sz w:val="26"/>
+          <w:szCs w:val="26"/>
+        </w:rPr>
+        <w:t>in order to</w:t>
+      </w:r>
+      <w:proofErr w:type="gramEnd"/>
+      <w:r>
+        <w:rPr>
+          <w:sz w:val="26"/>
+          <w:szCs w:val="26"/>
+        </w:rPr>
+        <w:t xml:space="preserve"> verify if the system works as expected or not. System Testing is done after Integration Testing. This plays an important role in delivering a high-quality product. The process of testing is done as an integrated hardware and software system to verify that the system meets its specified requirements.</w:t>
+      </w:r>
+    </w:p>
+    <w:p>
+      <w:pPr>
+        <w:pStyle w:val="Standard"/>
+        <w:tabs>
+          <w:tab w:val="left" w:pos="5193"/>
+        </w:tabs>
+        <w:ind w:left="720"/>
+        <w:rPr>
+          <w:sz w:val="26"/>
+          <w:szCs w:val="26"/>
+        </w:rPr>
+      </w:pPr>
+      <w:r>
+        <w:rPr>
+          <w:sz w:val="26"/>
+          <w:szCs w:val="26"/>
+        </w:rPr>
+        <w:t xml:space="preserve">If an application has three modules A, B, and C, then testing done by combining the modules A &amp; B or module B &amp; C or module A&amp; C is known as Integration testing. Integrating all the three modules and testing it as a complete system is termed as System testing. In system testing, more than 50 </w:t>
+      </w:r>
+      <w:proofErr w:type="gramStart"/>
+      <w:r>
+        <w:rPr>
+          <w:sz w:val="26"/>
+          <w:szCs w:val="26"/>
+        </w:rPr>
+        <w:t>type</w:t>
+      </w:r>
+      <w:proofErr w:type="gramEnd"/>
+      <w:r>
+        <w:rPr>
+          <w:sz w:val="26"/>
+          <w:szCs w:val="26"/>
+        </w:rPr>
+        <w:t xml:space="preserve"> of testing are done.</w:t>
+      </w:r>
+    </w:p>
+    <w:p>
+      <w:r>
+        <w:rPr>
+          <w:b/>
+          <w:bCs/>
+          <w:sz w:val="26"/>
+          <w:szCs w:val="26"/>
+        </w:rPr>
         <w:t xml:space="preserve">Acceptance Testing: </w:t>
       </w:r>
       <w:r>
@@ -6366,7 +7056,25 @@
           <w:sz w:val="26"/>
           <w:szCs w:val="26"/>
         </w:rPr>
-        <w:t xml:space="preserve">UAT is done by the customer (domain expert) for their satisfaction, and check whether the application is </w:t>
+        <w:t xml:space="preserve">UAT is done by the customer (domain expert) for their </w:t>
+      </w:r>
+      <w:proofErr w:type="gramStart"/>
+      <w:r>
+        <w:rPr>
+          <w:rFonts w:cs="Calibri"/>
+          <w:sz w:val="26"/>
+          <w:szCs w:val="26"/>
+        </w:rPr>
+        <w:t>satisfaction, and</w:t>
+      </w:r>
+      <w:proofErr w:type="gramEnd"/>
+      <w:r>
+        <w:rPr>
+          <w:rFonts w:cs="Calibri"/>
+          <w:sz w:val="26"/>
+          <w:szCs w:val="26"/>
+        </w:rPr>
+        <w:t xml:space="preserve"> check whether the application is </w:t>
       </w:r>
       <w:r>
         <w:rPr>
@@ -6442,30 +7150,34 @@
           <w:sz w:val="26"/>
           <w:szCs w:val="26"/>
         </w:rPr>
-        <w:t>2)  Non Functional Testing:</w:t>
-      </w:r>
-      <w:r>
-        <w:rPr>
+        <w:t xml:space="preserve">2)  </w:t>
+      </w:r>
+      <w:proofErr w:type="gramStart"/>
+      <w:r>
+        <w:rPr>
+          <w:b/>
+          <w:bCs/>
           <w:sz w:val="26"/>
           <w:szCs w:val="26"/>
         </w:rPr>
-        <w:t xml:space="preserve"> Non Functional testing is a type of software testing which is done to test the </w:t>
-      </w:r>
-      <w:proofErr w:type="spellStart"/>
-      <w:r>
-        <w:rPr>
+        <w:t>Non Functional</w:t>
+      </w:r>
+      <w:proofErr w:type="gramEnd"/>
+      <w:r>
+        <w:rPr>
+          <w:b/>
+          <w:bCs/>
           <w:sz w:val="26"/>
           <w:szCs w:val="26"/>
         </w:rPr>
-        <w:t>non functional</w:t>
-      </w:r>
-      <w:proofErr w:type="spellEnd"/>
+        <w:t xml:space="preserve"> Testing:</w:t>
+      </w:r>
       <w:r>
         <w:rPr>
           <w:sz w:val="26"/>
           <w:szCs w:val="26"/>
         </w:rPr>
-        <w:t xml:space="preserve"> parameters such as reliability, load test, performance and accountability of the software. The main purpose of </w:t>
+        <w:t xml:space="preserve"> Non Functional testing is a type of software testing which is done to test the </w:t>
       </w:r>
       <w:proofErr w:type="spellStart"/>
       <w:r>
@@ -6481,23 +7193,25 @@
           <w:sz w:val="26"/>
           <w:szCs w:val="26"/>
         </w:rPr>
-        <w:t xml:space="preserve"> testing is to test the reading speed of the software system. For </w:t>
+        <w:t xml:space="preserve"> parameters such as reliability, load test, performance and accountability of the software. The main purpose of </w:t>
       </w:r>
       <w:proofErr w:type="spellStart"/>
+      <w:proofErr w:type="gramStart"/>
       <w:r>
         <w:rPr>
           <w:sz w:val="26"/>
           <w:szCs w:val="26"/>
         </w:rPr>
-        <w:t>eg</w:t>
+        <w:t>non functional</w:t>
       </w:r>
       <w:proofErr w:type="spellEnd"/>
+      <w:proofErr w:type="gramEnd"/>
       <w:r>
         <w:rPr>
           <w:sz w:val="26"/>
           <w:szCs w:val="26"/>
         </w:rPr>
-        <w:t xml:space="preserve">: </w:t>
+        <w:t xml:space="preserve"> testing is to test the reading speed of the software system. For </w:t>
       </w:r>
       <w:proofErr w:type="spellStart"/>
       <w:r>
@@ -6505,9 +7219,27 @@
           <w:sz w:val="26"/>
           <w:szCs w:val="26"/>
         </w:rPr>
+        <w:t>eg</w:t>
+      </w:r>
+      <w:proofErr w:type="spellEnd"/>
+      <w:r>
+        <w:rPr>
+          <w:sz w:val="26"/>
+          <w:szCs w:val="26"/>
+        </w:rPr>
+        <w:t xml:space="preserve">: </w:t>
+      </w:r>
+      <w:proofErr w:type="spellStart"/>
+      <w:proofErr w:type="gramStart"/>
+      <w:r>
+        <w:rPr>
+          <w:sz w:val="26"/>
+          <w:szCs w:val="26"/>
+        </w:rPr>
         <w:t>non functional</w:t>
       </w:r>
       <w:proofErr w:type="spellEnd"/>
+      <w:proofErr w:type="gramEnd"/>
       <w:r>
         <w:rPr>
           <w:sz w:val="26"/>
@@ -6918,7 +7650,25 @@
           <w:sz w:val="26"/>
           <w:szCs w:val="26"/>
         </w:rPr>
-        <w:t>The extent to which any software system can handles capacity, quantity and response time.</w:t>
+        <w:t xml:space="preserve">The extent to which any software system can handles capacity, </w:t>
+      </w:r>
+      <w:proofErr w:type="gramStart"/>
+      <w:r>
+        <w:rPr>
+          <w:color w:val="222222"/>
+          <w:sz w:val="26"/>
+          <w:szCs w:val="26"/>
+        </w:rPr>
+        <w:t>quantity</w:t>
+      </w:r>
+      <w:proofErr w:type="gramEnd"/>
+      <w:r>
+        <w:rPr>
+          <w:color w:val="222222"/>
+          <w:sz w:val="26"/>
+          <w:szCs w:val="26"/>
+        </w:rPr>
+        <w:t xml:space="preserve"> and response time.</w:t>
       </w:r>
     </w:p>
     <w:p>
@@ -7140,6 +7890,7 @@
         <w:t xml:space="preserve">uniquely identifying the </w:t>
       </w:r>
       <w:proofErr w:type="spellStart"/>
+      <w:proofErr w:type="gramStart"/>
       <w:r>
         <w:rPr>
           <w:rStyle w:val="Strong"/>
@@ -7160,6 +7911,7 @@
         </w:rPr>
         <w:t>(</w:t>
       </w:r>
+      <w:proofErr w:type="gramEnd"/>
       <w:r>
         <w:rPr>
           <w:rStyle w:val="Emphasis"/>
@@ -7398,8 +8150,22 @@
           <w:szCs w:val="24"/>
           <w14:ligatures w14:val="none"/>
         </w:rPr>
-        <w:t> – Text used in hyperlinks can also locate element</w:t>
-      </w:r>
+        <w:t xml:space="preserve"> – Text used in hyperlinks can also locate </w:t>
+      </w:r>
+      <w:proofErr w:type="gramStart"/>
+      <w:r>
+        <w:rPr>
+          <w:rFonts w:ascii="Open Sans" w:eastAsia="Times New Roman" w:hAnsi="Open Sans" w:cs="Open Sans"/>
+          <w:i/>
+          <w:iCs/>
+          <w:color w:val="212529"/>
+          <w:sz w:val="24"/>
+          <w:szCs w:val="24"/>
+          <w14:ligatures w14:val="none"/>
+        </w:rPr>
+        <w:t>element</w:t>
+      </w:r>
+      <w:proofErr w:type="gramEnd"/>
     </w:p>
     <w:p>
       <w:pPr>
@@ -7440,8 +8206,22 @@
           <w:szCs w:val="24"/>
           <w14:ligatures w14:val="none"/>
         </w:rPr>
-        <w:t> – Name attribute can also identify an element</w:t>
-      </w:r>
+        <w:t xml:space="preserve"> – Name attribute can also identify an </w:t>
+      </w:r>
+      <w:proofErr w:type="gramStart"/>
+      <w:r>
+        <w:rPr>
+          <w:rFonts w:ascii="Open Sans" w:eastAsia="Times New Roman" w:hAnsi="Open Sans" w:cs="Open Sans"/>
+          <w:i/>
+          <w:iCs/>
+          <w:color w:val="212529"/>
+          <w:sz w:val="24"/>
+          <w:szCs w:val="24"/>
+          <w14:ligatures w14:val="none"/>
+        </w:rPr>
+        <w:t>element</w:t>
+      </w:r>
+      <w:proofErr w:type="gramEnd"/>
     </w:p>
     <w:p>
       <w:pPr>
@@ -7484,8 +8264,22 @@
           <w:szCs w:val="24"/>
           <w14:ligatures w14:val="none"/>
         </w:rPr>
-        <w:t> – Part of the text in the link can also identify an element</w:t>
-      </w:r>
+        <w:t xml:space="preserve"> – Part of the text in the link can also identify an </w:t>
+      </w:r>
+      <w:proofErr w:type="gramStart"/>
+      <w:r>
+        <w:rPr>
+          <w:rFonts w:ascii="Open Sans" w:eastAsia="Times New Roman" w:hAnsi="Open Sans" w:cs="Open Sans"/>
+          <w:i/>
+          <w:iCs/>
+          <w:color w:val="212529"/>
+          <w:sz w:val="24"/>
+          <w:szCs w:val="24"/>
+          <w14:ligatures w14:val="none"/>
+        </w:rPr>
+        <w:t>element</w:t>
+      </w:r>
+      <w:proofErr w:type="gramEnd"/>
     </w:p>
     <w:p>
       <w:pPr>
@@ -7528,8 +8322,22 @@
           <w:szCs w:val="24"/>
           <w14:ligatures w14:val="none"/>
         </w:rPr>
-        <w:t> – We can also use a tag to locate elements</w:t>
-      </w:r>
+        <w:t xml:space="preserve"> – We can also use a tag to locate </w:t>
+      </w:r>
+      <w:proofErr w:type="gramStart"/>
+      <w:r>
+        <w:rPr>
+          <w:rFonts w:ascii="Open Sans" w:eastAsia="Times New Roman" w:hAnsi="Open Sans" w:cs="Open Sans"/>
+          <w:i/>
+          <w:iCs/>
+          <w:color w:val="212529"/>
+          <w:sz w:val="24"/>
+          <w:szCs w:val="24"/>
+          <w14:ligatures w14:val="none"/>
+        </w:rPr>
+        <w:t>elements</w:t>
+      </w:r>
+      <w:proofErr w:type="gramEnd"/>
     </w:p>
     <w:p>
       <w:pPr>
@@ -7618,7 +8426,27 @@
           <w:sz w:val="38"/>
           <w:szCs w:val="38"/>
         </w:rPr>
-        <w:t>Best Practices For Selenium Locators</w:t>
+        <w:t xml:space="preserve">Best Practices </w:t>
+      </w:r>
+      <w:proofErr w:type="gramStart"/>
+      <w:r>
+        <w:rPr>
+          <w:rFonts w:ascii="Open Sans" w:hAnsi="Open Sans" w:cs="Open Sans"/>
+          <w:color w:val="4A4A4A"/>
+          <w:sz w:val="38"/>
+          <w:szCs w:val="38"/>
+        </w:rPr>
+        <w:t>For</w:t>
+      </w:r>
+      <w:proofErr w:type="gramEnd"/>
+      <w:r>
+        <w:rPr>
+          <w:rFonts w:ascii="Open Sans" w:hAnsi="Open Sans" w:cs="Open Sans"/>
+          <w:color w:val="4A4A4A"/>
+          <w:sz w:val="38"/>
+          <w:szCs w:val="38"/>
+        </w:rPr>
+        <w:t xml:space="preserve"> Selenium Locators</w:t>
       </w:r>
     </w:p>
     <w:p>
@@ -8030,11 +8858,16 @@
         </w:tabs>
       </w:pPr>
       <w:r>
-        <w:t xml:space="preserve">What is component testing </w:t>
+        <w:t xml:space="preserve">What is component </w:t>
+      </w:r>
+      <w:proofErr w:type="gramStart"/>
+      <w:r>
+        <w:t xml:space="preserve">testing </w:t>
       </w:r>
       <w:r>
         <w:t>?</w:t>
       </w:r>
+      <w:proofErr w:type="gramEnd"/>
     </w:p>
     <w:p>
       <w:pPr>
@@ -8296,6 +9129,7 @@
         <w:t xml:space="preserve">Using the selenium how you test </w:t>
       </w:r>
       <w:proofErr w:type="spellStart"/>
+      <w:proofErr w:type="gramStart"/>
       <w:r>
         <w:rPr>
           <w:b/>
@@ -8318,6 +9152,7 @@
         </w:rPr>
         <w:t>?</w:t>
       </w:r>
+      <w:proofErr w:type="gramEnd"/>
     </w:p>
     <w:p>
       <w:pPr>
@@ -8452,8 +9287,20 @@
           <w14:ligatures w14:val="none"/>
         </w:rPr>
         <w:lastRenderedPageBreak/>
-        <w:t>While reporting the bug to developer, your Bug Report should contain the following information</w:t>
-      </w:r>
+        <w:t xml:space="preserve">While reporting the bug to developer, your Bug Report should contain the following </w:t>
+      </w:r>
+      <w:proofErr w:type="gramStart"/>
+      <w:r>
+        <w:rPr>
+          <w:rFonts w:ascii="Source Sans Pro" w:eastAsia="Times New Roman" w:hAnsi="Source Sans Pro" w:cs="Times New Roman"/>
+          <w:color w:val="222222"/>
+          <w:sz w:val="27"/>
+          <w:szCs w:val="27"/>
+          <w14:ligatures w14:val="none"/>
+        </w:rPr>
+        <w:t>information</w:t>
+      </w:r>
+      <w:proofErr w:type="gramEnd"/>
     </w:p>
     <w:p>
       <w:pPr>
@@ -8649,8 +9496,20 @@
           <w:szCs w:val="27"/>
           <w14:ligatures w14:val="none"/>
         </w:rPr>
-        <w:t> – Date when the defect is raised</w:t>
-      </w:r>
+        <w:t xml:space="preserve"> – Date when the defect is </w:t>
+      </w:r>
+      <w:proofErr w:type="gramStart"/>
+      <w:r>
+        <w:rPr>
+          <w:rFonts w:ascii="Source Sans Pro" w:eastAsia="Times New Roman" w:hAnsi="Source Sans Pro" w:cs="Times New Roman"/>
+          <w:color w:val="222222"/>
+          <w:sz w:val="27"/>
+          <w:szCs w:val="27"/>
+          <w14:ligatures w14:val="none"/>
+        </w:rPr>
+        <w:t>raised</w:t>
+      </w:r>
+      <w:proofErr w:type="gramEnd"/>
     </w:p>
     <w:p>
       <w:pPr>
@@ -8688,8 +9547,42 @@
           <w:szCs w:val="27"/>
           <w14:ligatures w14:val="none"/>
         </w:rPr>
-        <w:t>– where in you Provide reference to the documents like . requirements, design, architecture or maybe even screenshots of the error to help understand the defect</w:t>
-      </w:r>
+        <w:t xml:space="preserve">– where in you Provide reference to the documents </w:t>
+      </w:r>
+      <w:proofErr w:type="gramStart"/>
+      <w:r>
+        <w:rPr>
+          <w:rFonts w:ascii="Source Sans Pro" w:eastAsia="Times New Roman" w:hAnsi="Source Sans Pro" w:cs="Times New Roman"/>
+          <w:color w:val="222222"/>
+          <w:sz w:val="27"/>
+          <w:szCs w:val="27"/>
+          <w14:ligatures w14:val="none"/>
+        </w:rPr>
+        <w:t>like .</w:t>
+      </w:r>
+      <w:proofErr w:type="gramEnd"/>
+      <w:r>
+        <w:rPr>
+          <w:rFonts w:ascii="Source Sans Pro" w:eastAsia="Times New Roman" w:hAnsi="Source Sans Pro" w:cs="Times New Roman"/>
+          <w:color w:val="222222"/>
+          <w:sz w:val="27"/>
+          <w:szCs w:val="27"/>
+          <w14:ligatures w14:val="none"/>
+        </w:rPr>
+        <w:t xml:space="preserve"> requirements, design, architecture or maybe even screenshots of the error to help understand the </w:t>
+      </w:r>
+      <w:proofErr w:type="gramStart"/>
+      <w:r>
+        <w:rPr>
+          <w:rFonts w:ascii="Source Sans Pro" w:eastAsia="Times New Roman" w:hAnsi="Source Sans Pro" w:cs="Times New Roman"/>
+          <w:color w:val="222222"/>
+          <w:sz w:val="27"/>
+          <w:szCs w:val="27"/>
+          <w14:ligatures w14:val="none"/>
+        </w:rPr>
+        <w:t>defect</w:t>
+      </w:r>
+      <w:proofErr w:type="gramEnd"/>
     </w:p>
     <w:p>
       <w:pPr>
@@ -8727,8 +9620,20 @@
           <w:szCs w:val="27"/>
           <w14:ligatures w14:val="none"/>
         </w:rPr>
-        <w:t> – Name/ID of the tester who raised the defect</w:t>
-      </w:r>
+        <w:t xml:space="preserve"> – Name/ID of the tester who raised the </w:t>
+      </w:r>
+      <w:proofErr w:type="gramStart"/>
+      <w:r>
+        <w:rPr>
+          <w:rFonts w:ascii="Source Sans Pro" w:eastAsia="Times New Roman" w:hAnsi="Source Sans Pro" w:cs="Times New Roman"/>
+          <w:color w:val="222222"/>
+          <w:sz w:val="27"/>
+          <w:szCs w:val="27"/>
+          <w14:ligatures w14:val="none"/>
+        </w:rPr>
+        <w:t>defect</w:t>
+      </w:r>
+      <w:proofErr w:type="gramEnd"/>
     </w:p>
     <w:p>
       <w:pPr>
@@ -8766,7 +9671,29 @@
           <w:szCs w:val="27"/>
           <w14:ligatures w14:val="none"/>
         </w:rPr>
-        <w:t> – Status of the defect , more on this later</w:t>
+        <w:t xml:space="preserve"> – Status of the </w:t>
+      </w:r>
+      <w:proofErr w:type="gramStart"/>
+      <w:r>
+        <w:rPr>
+          <w:rFonts w:ascii="Source Sans Pro" w:eastAsia="Times New Roman" w:hAnsi="Source Sans Pro" w:cs="Times New Roman"/>
+          <w:color w:val="222222"/>
+          <w:sz w:val="27"/>
+          <w:szCs w:val="27"/>
+          <w14:ligatures w14:val="none"/>
+        </w:rPr>
+        <w:t>defect ,</w:t>
+      </w:r>
+      <w:proofErr w:type="gramEnd"/>
+      <w:r>
+        <w:rPr>
+          <w:rFonts w:ascii="Source Sans Pro" w:eastAsia="Times New Roman" w:hAnsi="Source Sans Pro" w:cs="Times New Roman"/>
+          <w:color w:val="222222"/>
+          <w:sz w:val="27"/>
+          <w:szCs w:val="27"/>
+          <w14:ligatures w14:val="none"/>
+        </w:rPr>
+        <w:t xml:space="preserve"> more on this later</w:t>
       </w:r>
     </w:p>
     <w:p>
@@ -8805,8 +9732,20 @@
           <w:szCs w:val="27"/>
           <w14:ligatures w14:val="none"/>
         </w:rPr>
-        <w:t> – Name/ID of the developer who fixed it</w:t>
-      </w:r>
+        <w:t xml:space="preserve"> – Name/ID of the developer who fixed </w:t>
+      </w:r>
+      <w:proofErr w:type="gramStart"/>
+      <w:r>
+        <w:rPr>
+          <w:rFonts w:ascii="Source Sans Pro" w:eastAsia="Times New Roman" w:hAnsi="Source Sans Pro" w:cs="Times New Roman"/>
+          <w:color w:val="222222"/>
+          <w:sz w:val="27"/>
+          <w:szCs w:val="27"/>
+          <w14:ligatures w14:val="none"/>
+        </w:rPr>
+        <w:t>it</w:t>
+      </w:r>
+      <w:proofErr w:type="gramEnd"/>
     </w:p>
     <w:p>
       <w:pPr>
@@ -8844,8 +9783,20 @@
           <w:szCs w:val="27"/>
           <w14:ligatures w14:val="none"/>
         </w:rPr>
-        <w:t> – Date when the defect is closed</w:t>
-      </w:r>
+        <w:t xml:space="preserve"> – Date when the defect is </w:t>
+      </w:r>
+      <w:proofErr w:type="gramStart"/>
+      <w:r>
+        <w:rPr>
+          <w:rFonts w:ascii="Source Sans Pro" w:eastAsia="Times New Roman" w:hAnsi="Source Sans Pro" w:cs="Times New Roman"/>
+          <w:color w:val="222222"/>
+          <w:sz w:val="27"/>
+          <w:szCs w:val="27"/>
+          <w14:ligatures w14:val="none"/>
+        </w:rPr>
+        <w:t>closed</w:t>
+      </w:r>
+      <w:proofErr w:type="gramEnd"/>
     </w:p>
     <w:p>
       <w:pPr>
@@ -9173,13 +10124,35 @@
         <w:rPr>
           <w:highlight w:val="yellow"/>
         </w:rPr>
-        <w:t>We take screenshots for failed test cases and we attach screenshots to automation reports also.</w:t>
+        <w:t xml:space="preserve">We take screenshots for failed test </w:t>
+      </w:r>
+      <w:proofErr w:type="gramStart"/>
+      <w:r>
+        <w:rPr>
+          <w:highlight w:val="yellow"/>
+        </w:rPr>
+        <w:t>cases</w:t>
+      </w:r>
+      <w:proofErr w:type="gramEnd"/>
+      <w:r>
+        <w:rPr>
+          <w:highlight w:val="yellow"/>
+        </w:rPr>
+        <w:t xml:space="preserve"> and we attach screenshots to automation reports also.</w:t>
       </w:r>
     </w:p>
     <w:p>
       <w:r>
         <w:lastRenderedPageBreak/>
-        <w:t xml:space="preserve">Our framework is very modular and we have created </w:t>
+        <w:t xml:space="preserve">Our framework is very </w:t>
+      </w:r>
+      <w:proofErr w:type="gramStart"/>
+      <w:r>
+        <w:t>modular</w:t>
+      </w:r>
+      <w:proofErr w:type="gramEnd"/>
+      <w:r>
+        <w:t xml:space="preserve"> and we have created </w:t>
       </w:r>
       <w:r>
         <w:rPr>
@@ -9243,12 +10216,36 @@
     </w:p>
     <w:p>
       <w:r>
-        <w:t>Test Suite and we are using Jenkins to run those different kind of Test Suites.</w:t>
-      </w:r>
-    </w:p>
-    <w:p>
-      <w:r>
-        <w:t>Whenever there is a deployment, our Sanity Test Suite is triggered and we have multiple Regression Test Suites which run on different schedule. Some are triggered nightly, some are triggered every two days and some are triggered weekly and their schedule also depends on how much time a particular Test Suite takes to complete. As an example, our sanity Test suite completes under one hour, which verifies basic functionality. Our nightly suite runs for 8 hours, and weekend suite runs about 24 hours so that we are covering a level of testing.</w:t>
+        <w:t xml:space="preserve">Test Suite and we are using Jenkins to run </w:t>
+      </w:r>
+      <w:proofErr w:type="gramStart"/>
+      <w:r>
+        <w:t>those different kind of Test Suites</w:t>
+      </w:r>
+      <w:proofErr w:type="gramEnd"/>
+      <w:r>
+        <w:t>.</w:t>
+      </w:r>
+    </w:p>
+    <w:p>
+      <w:r>
+        <w:t xml:space="preserve">Whenever there is a deployment, our Sanity Test Suite is </w:t>
+      </w:r>
+      <w:proofErr w:type="gramStart"/>
+      <w:r>
+        <w:t>triggered</w:t>
+      </w:r>
+      <w:proofErr w:type="gramEnd"/>
+      <w:r>
+        <w:t xml:space="preserve"> and we have multiple Regression Test Suites which run on different schedule. Some are triggered </w:t>
+      </w:r>
+      <w:proofErr w:type="gramStart"/>
+      <w:r>
+        <w:t>nightly,</w:t>
+      </w:r>
+      <w:proofErr w:type="gramEnd"/>
+      <w:r>
+        <w:t xml:space="preserve"> some are triggered every two days and some are triggered weekly and their schedule also depends on how much time a particular Test Suite takes to complete. As an example, our sanity Test suite completes under one hour, which verifies basic functionality. Our nightly suite runs for 8 hours, and weekend suite runs about 24 hours so that we are covering a level of testing.</w:t>
       </w:r>
     </w:p>
     <w:p>
@@ -9661,8 +10658,17 @@
           <w:b/>
           <w:bCs/>
         </w:rPr>
-        <w:t>Polymorphism- method overloading and method overriding</w:t>
-      </w:r>
+        <w:t xml:space="preserve">Polymorphism- method overloading and method </w:t>
+      </w:r>
+      <w:proofErr w:type="gramStart"/>
+      <w:r>
+        <w:rPr>
+          <w:b/>
+          <w:bCs/>
+        </w:rPr>
+        <w:t>overriding</w:t>
+      </w:r>
+      <w:proofErr w:type="gramEnd"/>
     </w:p>
     <w:p>
       <w:pPr>
@@ -9840,7 +10846,25 @@
           <w:sz w:val="24"/>
           <w:szCs w:val="24"/>
         </w:rPr>
-        <w:t xml:space="preserve"> It is as a restricted class that cannot be used to create objects.(to access it, it must be inherited from another class)</w:t>
+        <w:t xml:space="preserve"> It is as a restricted class that cannot be used to create </w:t>
+      </w:r>
+      <w:proofErr w:type="gramStart"/>
+      <w:r>
+        <w:rPr>
+          <w:rFonts w:ascii="Times New Roman" w:eastAsia="Times New Roman" w:hAnsi="Times New Roman" w:cs="Times New Roman"/>
+          <w:sz w:val="24"/>
+          <w:szCs w:val="24"/>
+        </w:rPr>
+        <w:t>objects.(</w:t>
+      </w:r>
+      <w:proofErr w:type="gramEnd"/>
+      <w:r>
+        <w:rPr>
+          <w:rFonts w:ascii="Times New Roman" w:eastAsia="Times New Roman" w:hAnsi="Times New Roman" w:cs="Times New Roman"/>
+          <w:sz w:val="24"/>
+          <w:szCs w:val="24"/>
+        </w:rPr>
+        <w:t>to access it, it must be inherited from another class)</w:t>
       </w:r>
     </w:p>
     <w:p>
@@ -9875,7 +10899,25 @@
           <w:sz w:val="24"/>
           <w:szCs w:val="24"/>
         </w:rPr>
-        <w:t>: It can  be only used in an abstract class and it does not have a body. The body is provided by the subclass.</w:t>
+        <w:t xml:space="preserve">: It </w:t>
+      </w:r>
+      <w:proofErr w:type="gramStart"/>
+      <w:r>
+        <w:rPr>
+          <w:rFonts w:ascii="Times New Roman" w:eastAsia="Times New Roman" w:hAnsi="Times New Roman" w:cs="Times New Roman"/>
+          <w:sz w:val="24"/>
+          <w:szCs w:val="24"/>
+        </w:rPr>
+        <w:t>can  be</w:t>
+      </w:r>
+      <w:proofErr w:type="gramEnd"/>
+      <w:r>
+        <w:rPr>
+          <w:rFonts w:ascii="Times New Roman" w:eastAsia="Times New Roman" w:hAnsi="Times New Roman" w:cs="Times New Roman"/>
+          <w:sz w:val="24"/>
+          <w:szCs w:val="24"/>
+        </w:rPr>
+        <w:t xml:space="preserve"> only used in an abstract class and it does not have a body. The body is provided by the subclass.</w:t>
       </w:r>
     </w:p>
     <w:p>
@@ -9946,7 +10988,23 @@
         </w:numPr>
       </w:pPr>
       <w:r>
-        <w:t xml:space="preserve">Interface looks like a class but it is not a class. An interface can have methods and variables just like the class but the methods declared in interface are by default abstract (only method signature, no body). Also, the variables declared in an interface are public, static &amp; final by default. </w:t>
+        <w:t xml:space="preserve">Interface looks like a </w:t>
+      </w:r>
+      <w:proofErr w:type="gramStart"/>
+      <w:r>
+        <w:t>class</w:t>
+      </w:r>
+      <w:proofErr w:type="gramEnd"/>
+      <w:r>
+        <w:t xml:space="preserve"> but it is not a class. An interface can have methods and variables just like the </w:t>
+      </w:r>
+      <w:proofErr w:type="gramStart"/>
+      <w:r>
+        <w:t>class</w:t>
+      </w:r>
+      <w:proofErr w:type="gramEnd"/>
+      <w:r>
+        <w:t xml:space="preserve"> but the methods declared in interface are by default abstract (only method signature, no body). Also, the variables declared in an interface are public, static &amp; final by default. </w:t>
       </w:r>
     </w:p>
     <w:p>
@@ -9994,7 +11052,23 @@
         <w:t>body,</w:t>
       </w:r>
       <w:r>
-        <w:t xml:space="preserve"> they have to be implemented by the class before you can access them. The class that implements interface must implement all the methods of that interface. Also, java programming language does not allow you to extend more than one class, However you can implement more than one interfaces in your class.</w:t>
+        <w:t xml:space="preserve"> they </w:t>
+      </w:r>
+      <w:proofErr w:type="gramStart"/>
+      <w:r>
+        <w:t>have to</w:t>
+      </w:r>
+      <w:proofErr w:type="gramEnd"/>
+      <w:r>
+        <w:t xml:space="preserve"> be implemented by the class before you can access them. The class that implements interface must implement all the methods of that interface. Also, java programming language does not allow you to extend more than one class, </w:t>
+      </w:r>
+      <w:proofErr w:type="gramStart"/>
+      <w:r>
+        <w:t>However</w:t>
+      </w:r>
+      <w:proofErr w:type="gramEnd"/>
+      <w:r>
+        <w:t xml:space="preserve"> you can implement more than one interfaces in your class.</w:t>
       </w:r>
     </w:p>
     <w:p>
@@ -10036,7 +11110,15 @@
         <w:t>A</w:t>
       </w:r>
       <w:r>
-        <w:t xml:space="preserve"> class implements an interface. It has to provide the body of all the methods that are declared in interface or in other words you can say that class has to implement all the methods of interface.</w:t>
+        <w:t xml:space="preserve"> class implements an interface. It </w:t>
+      </w:r>
+      <w:proofErr w:type="gramStart"/>
+      <w:r>
+        <w:t>has to</w:t>
+      </w:r>
+      <w:proofErr w:type="gramEnd"/>
+      <w:r>
+        <w:t xml:space="preserve"> provide the body of all the methods that are declared in interface or in other words you can say that class has to implement all the methods of interface.</w:t>
       </w:r>
     </w:p>
     <w:p>
@@ -10204,7 +11286,55 @@
           <w:szCs w:val="26"/>
           <w14:ligatures w14:val="none"/>
         </w:rPr>
-        <w:t>In Java, a constructor is a block of codes similar to the method. It is called when an instance of the class is created. At the time of calling the constructor, memory for the object is allocated in the memory. It is a special type of method which is used to initialize the object. Every time an object is created using the new() keyword, at least one constructor is called.</w:t>
+        <w:t xml:space="preserve">In Java, a constructor is a block of codes </w:t>
+      </w:r>
+      <w:proofErr w:type="gramStart"/>
+      <w:r>
+        <w:rPr>
+          <w:rFonts w:ascii="Arial" w:eastAsia="Times New Roman" w:hAnsi="Arial" w:cs="Arial"/>
+          <w:color w:val="273239"/>
+          <w:spacing w:val="2"/>
+          <w:sz w:val="26"/>
+          <w:szCs w:val="26"/>
+          <w14:ligatures w14:val="none"/>
+        </w:rPr>
+        <w:t>similar to</w:t>
+      </w:r>
+      <w:proofErr w:type="gramEnd"/>
+      <w:r>
+        <w:rPr>
+          <w:rFonts w:ascii="Arial" w:eastAsia="Times New Roman" w:hAnsi="Arial" w:cs="Arial"/>
+          <w:color w:val="273239"/>
+          <w:spacing w:val="2"/>
+          <w:sz w:val="26"/>
+          <w:szCs w:val="26"/>
+          <w14:ligatures w14:val="none"/>
+        </w:rPr>
+        <w:t xml:space="preserve"> the method. It is called when an instance of the class is created. At the time of calling the constructor, memory for the object is allocated in the memory. It is a special type of method which is used to initialize the object. Every time an object is created using the </w:t>
+      </w:r>
+      <w:proofErr w:type="gramStart"/>
+      <w:r>
+        <w:rPr>
+          <w:rFonts w:ascii="Arial" w:eastAsia="Times New Roman" w:hAnsi="Arial" w:cs="Arial"/>
+          <w:color w:val="273239"/>
+          <w:spacing w:val="2"/>
+          <w:sz w:val="26"/>
+          <w:szCs w:val="26"/>
+          <w14:ligatures w14:val="none"/>
+        </w:rPr>
+        <w:t>new(</w:t>
+      </w:r>
+      <w:proofErr w:type="gramEnd"/>
+      <w:r>
+        <w:rPr>
+          <w:rFonts w:ascii="Arial" w:eastAsia="Times New Roman" w:hAnsi="Arial" w:cs="Arial"/>
+          <w:color w:val="273239"/>
+          <w:spacing w:val="2"/>
+          <w:sz w:val="26"/>
+          <w:szCs w:val="26"/>
+          <w14:ligatures w14:val="none"/>
+        </w:rPr>
+        <w:t>) keyword, at least one constructor is called.</w:t>
       </w:r>
     </w:p>
     <w:p>
@@ -10261,17 +11391,20 @@
           <w:sz w:val="24"/>
           <w:szCs w:val="24"/>
         </w:rPr>
-        <w:t>Differentiate between class and object ?</w:t>
-      </w:r>
-    </w:p>
-    <w:p>
-      <w:pPr>
-        <w:rPr>
+        <w:t xml:space="preserve">Differentiate between class and </w:t>
+      </w:r>
+      <w:proofErr w:type="gramStart"/>
+      <w:r>
+        <w:rPr>
+          <w:b/>
+          <w:bCs/>
           <w:color w:val="000000"/>
           <w:sz w:val="24"/>
           <w:szCs w:val="24"/>
         </w:rPr>
-      </w:pPr>
+        <w:t>object ?</w:t>
+      </w:r>
+      <w:proofErr w:type="gramEnd"/>
     </w:p>
     <w:p>
       <w:pPr>
@@ -10281,13 +11414,40 @@
           <w:szCs w:val="24"/>
         </w:rPr>
       </w:pPr>
-      <w:r>
+    </w:p>
+    <w:p>
+      <w:pPr>
         <w:rPr>
           <w:color w:val="000000"/>
           <w:sz w:val="24"/>
           <w:szCs w:val="24"/>
         </w:rPr>
-        <w:t xml:space="preserve">An object is an instance of a class. When a class is created, no memory is allocated. Objects are allocated memory space whenever they are created. The class has to be declared first and only once. An object is created many times as per requirement. available in the memory. </w:t>
+      </w:pPr>
+      <w:r>
+        <w:rPr>
+          <w:color w:val="000000"/>
+          <w:sz w:val="24"/>
+          <w:szCs w:val="24"/>
+        </w:rPr>
+        <w:t xml:space="preserve">An object is an instance of a class. When a class is created, no memory is allocated. Objects are allocated memory space whenever they are created. The class </w:t>
+      </w:r>
+      <w:proofErr w:type="gramStart"/>
+      <w:r>
+        <w:rPr>
+          <w:color w:val="000000"/>
+          <w:sz w:val="24"/>
+          <w:szCs w:val="24"/>
+        </w:rPr>
+        <w:t>has to</w:t>
+      </w:r>
+      <w:proofErr w:type="gramEnd"/>
+      <w:r>
+        <w:rPr>
+          <w:color w:val="000000"/>
+          <w:sz w:val="24"/>
+          <w:szCs w:val="24"/>
+        </w:rPr>
+        <w:t xml:space="preserve"> be declared first and only once. An object is created many times as per requirement. available in the memory. </w:t>
       </w:r>
     </w:p>
     <w:p>
@@ -10639,7 +11799,43 @@
           <w:sz w:val="24"/>
           <w:szCs w:val="24"/>
         </w:rPr>
-        <w:t> are applicable for all the cases. Prioritizing test cases can be done on the basis of requirements, costs of bug fixing, history of the parent device etc. Let’s analyze each factor in detail. Some organizations have the practice of categorizing test cases into Blockers, Critical, Major and Minor functionalities.</w:t>
+        <w:t xml:space="preserve"> are applicable for all the cases. Prioritizing test cases can be done </w:t>
+      </w:r>
+      <w:proofErr w:type="gramStart"/>
+      <w:r>
+        <w:rPr>
+          <w:color w:val="000000"/>
+          <w:sz w:val="24"/>
+          <w:szCs w:val="24"/>
+        </w:rPr>
+        <w:t>on the basis of</w:t>
+      </w:r>
+      <w:proofErr w:type="gramEnd"/>
+      <w:r>
+        <w:rPr>
+          <w:color w:val="000000"/>
+          <w:sz w:val="24"/>
+          <w:szCs w:val="24"/>
+        </w:rPr>
+        <w:t xml:space="preserve"> requirements, costs of bug fixing, history of the parent device etc. Let’s analyze each factor in detail. Some organizations have the practice of categorizing test cases into Blockers, Critical, </w:t>
+      </w:r>
+      <w:proofErr w:type="gramStart"/>
+      <w:r>
+        <w:rPr>
+          <w:color w:val="000000"/>
+          <w:sz w:val="24"/>
+          <w:szCs w:val="24"/>
+        </w:rPr>
+        <w:t>Major</w:t>
+      </w:r>
+      <w:proofErr w:type="gramEnd"/>
+      <w:r>
+        <w:rPr>
+          <w:color w:val="000000"/>
+          <w:sz w:val="24"/>
+          <w:szCs w:val="24"/>
+        </w:rPr>
+        <w:t xml:space="preserve"> and Minor functionalities.</w:t>
       </w:r>
     </w:p>
     <w:p>
@@ -10664,7 +11860,25 @@
           <w:sz w:val="24"/>
           <w:szCs w:val="24"/>
         </w:rPr>
-        <w:t>For this, tester has to understand two major points:</w:t>
+        <w:t xml:space="preserve">For this, tester </w:t>
+      </w:r>
+      <w:proofErr w:type="gramStart"/>
+      <w:r>
+        <w:rPr>
+          <w:color w:val="000000"/>
+          <w:sz w:val="24"/>
+          <w:szCs w:val="24"/>
+        </w:rPr>
+        <w:t>has to</w:t>
+      </w:r>
+      <w:proofErr w:type="gramEnd"/>
+      <w:r>
+        <w:rPr>
+          <w:color w:val="000000"/>
+          <w:sz w:val="24"/>
+          <w:szCs w:val="24"/>
+        </w:rPr>
+        <w:t xml:space="preserve"> understand two major points:</w:t>
       </w:r>
     </w:p>
     <w:p>
@@ -10767,7 +11981,25 @@
           <w:sz w:val="24"/>
           <w:szCs w:val="24"/>
         </w:rPr>
-        <w:t>: These are the test cases which test the lifeline of the software. Those features without which the software becomes useless. If any of the feature stops working then this will block the further testing and issue has to get fixed on priority. For example, if a software fails to start then you cannot carry on any testing and product is of no use to the customer.</w:t>
+        <w:t xml:space="preserve">: These are the test cases which test the lifeline of the software. Those features without which the software becomes useless. If any of the feature stops </w:t>
+      </w:r>
+      <w:proofErr w:type="gramStart"/>
+      <w:r>
+        <w:rPr>
+          <w:color w:val="000000"/>
+          <w:sz w:val="24"/>
+          <w:szCs w:val="24"/>
+        </w:rPr>
+        <w:t>working</w:t>
+      </w:r>
+      <w:proofErr w:type="gramEnd"/>
+      <w:r>
+        <w:rPr>
+          <w:color w:val="000000"/>
+          <w:sz w:val="24"/>
+          <w:szCs w:val="24"/>
+        </w:rPr>
+        <w:t xml:space="preserve"> then this will block the further testing and issue has to get fixed on priority. For example, if a software fails to start then you cannot carry on any testing and product is of no use to the customer.</w:t>
       </w:r>
     </w:p>
     <w:p>
@@ -10799,7 +12031,25 @@
           <w:sz w:val="24"/>
           <w:szCs w:val="24"/>
         </w:rPr>
-        <w:t>: This will have all the test cases related to all the major functionalities performed by the software keeping in mind how users are going to use it. These functionalities are very important to the customer and if these fail then customer will trash the software so they also need to be fixed ASAP to avoid huge loss in business.</w:t>
+        <w:t xml:space="preserve">: This will have all the test cases related to all the major functionalities performed by the software keeping in mind how users are going to use it. These functionalities are very important to the customer and if these fail then customer will trash the </w:t>
+      </w:r>
+      <w:proofErr w:type="gramStart"/>
+      <w:r>
+        <w:rPr>
+          <w:color w:val="000000"/>
+          <w:sz w:val="24"/>
+          <w:szCs w:val="24"/>
+        </w:rPr>
+        <w:t>software</w:t>
+      </w:r>
+      <w:proofErr w:type="gramEnd"/>
+      <w:r>
+        <w:rPr>
+          <w:color w:val="000000"/>
+          <w:sz w:val="24"/>
+          <w:szCs w:val="24"/>
+        </w:rPr>
+        <w:t xml:space="preserve"> so they also need to be fixed ASAP to avoid huge loss in business.</w:t>
       </w:r>
     </w:p>
     <w:p>
@@ -10919,7 +12169,25 @@
           <w:sz w:val="24"/>
           <w:szCs w:val="24"/>
         </w:rPr>
-        <w:t xml:space="preserve">It depends upon the test scenario but I will prefer automation testing as </w:t>
+        <w:t xml:space="preserve">It depends upon the test </w:t>
+      </w:r>
+      <w:proofErr w:type="gramStart"/>
+      <w:r>
+        <w:rPr>
+          <w:color w:val="000000"/>
+          <w:sz w:val="24"/>
+          <w:szCs w:val="24"/>
+        </w:rPr>
+        <w:t>scenario</w:t>
+      </w:r>
+      <w:proofErr w:type="gramEnd"/>
+      <w:r>
+        <w:rPr>
+          <w:color w:val="000000"/>
+          <w:sz w:val="24"/>
+          <w:szCs w:val="24"/>
+        </w:rPr>
+        <w:t xml:space="preserve"> but I will prefer automation testing as </w:t>
       </w:r>
       <w:r>
         <w:rPr>
@@ -10938,41 +12206,79 @@
           <w:sz w:val="24"/>
           <w:szCs w:val="24"/>
         </w:rPr>
-        <w:t> is generally much faster and more reliable as a machine does it, whereas manual testing is prone to errors. However, which to use will depend on your test scenario. For example, manual testing is appropriate for usability, ad hoc, and exploratory testing, while regression, load, and performance tests thrive on automation</w:t>
-      </w:r>
-    </w:p>
-    <w:p>
-      <w:pPr>
+        <w:t xml:space="preserve"> is generally much faster and more reliable as a machine does it, whereas manual testing is prone to errors. However, which to use will depend on your test scenario. For example, manual testing is appropriate for usability, ad hoc, and exploratory testing, while regression, load, and performance tests thrive on </w:t>
+      </w:r>
+      <w:proofErr w:type="gramStart"/>
+      <w:r>
         <w:rPr>
           <w:color w:val="000000"/>
           <w:sz w:val="24"/>
           <w:szCs w:val="24"/>
         </w:rPr>
-      </w:pPr>
-      <w:r>
+        <w:t>automation</w:t>
+      </w:r>
+      <w:proofErr w:type="gramEnd"/>
+    </w:p>
+    <w:p>
+      <w:pPr>
         <w:rPr>
           <w:color w:val="000000"/>
           <w:sz w:val="24"/>
           <w:szCs w:val="24"/>
         </w:rPr>
-        <w:t xml:space="preserve">Testers use methods like automated and manual testing to test software applications. They both have their benefits, but which is easier? Automated testing, for the most part, offers faster turnaround times and less labor-intensive work than most manual tests. These tests allow your computer to perform all of the manual testing without the worry of making mistakes. Further, the tests catch and fix bugs quickly which helps build your company's confidence. </w:t>
-      </w:r>
-    </w:p>
-    <w:p>
-      <w:pPr>
+      </w:pPr>
+      <w:r>
         <w:rPr>
           <w:color w:val="000000"/>
           <w:sz w:val="24"/>
           <w:szCs w:val="24"/>
         </w:rPr>
-      </w:pPr>
+        <w:t xml:space="preserve">Testers use methods like automated and manual testing to test software applications. They both have their benefits, but which is easier? Automated testing, for the most part, offers faster turnaround times and less labor-intensive work than most manual tests. These tests allow your computer to perform </w:t>
+      </w:r>
+      <w:proofErr w:type="gramStart"/>
       <w:r>
         <w:rPr>
           <w:color w:val="000000"/>
           <w:sz w:val="24"/>
           <w:szCs w:val="24"/>
         </w:rPr>
-        <w:t xml:space="preserve">11 )What are your strength and weakness in your work </w:t>
+        <w:t>all of</w:t>
+      </w:r>
+      <w:proofErr w:type="gramEnd"/>
+      <w:r>
+        <w:rPr>
+          <w:color w:val="000000"/>
+          <w:sz w:val="24"/>
+          <w:szCs w:val="24"/>
+        </w:rPr>
+        <w:t xml:space="preserve"> the manual testing without the worry of making mistakes. Further, the tests catch and fix bugs quickly which helps build your company's confidence. </w:t>
+      </w:r>
+    </w:p>
+    <w:p>
+      <w:pPr>
+        <w:rPr>
+          <w:color w:val="000000"/>
+          <w:sz w:val="24"/>
+          <w:szCs w:val="24"/>
+        </w:rPr>
+      </w:pPr>
+      <w:proofErr w:type="gramStart"/>
+      <w:r>
+        <w:rPr>
+          <w:color w:val="000000"/>
+          <w:sz w:val="24"/>
+          <w:szCs w:val="24"/>
+        </w:rPr>
+        <w:t>11 )What</w:t>
+      </w:r>
+      <w:proofErr w:type="gramEnd"/>
+      <w:r>
+        <w:rPr>
+          <w:color w:val="000000"/>
+          <w:sz w:val="24"/>
+          <w:szCs w:val="24"/>
+        </w:rPr>
+        <w:t xml:space="preserve"> are your strength and weakness in your work </w:t>
       </w:r>
       <w:proofErr w:type="spellStart"/>
       <w:r>
@@ -11549,6 +12855,7 @@
           <w:szCs w:val="24"/>
         </w:rPr>
       </w:pPr>
+      <w:proofErr w:type="gramStart"/>
       <w:r>
         <w:rPr>
           <w:color w:val="2C3241"/>
@@ -11557,6 +12864,7 @@
         </w:rPr>
         <w:t>Weakness :</w:t>
       </w:r>
+      <w:proofErr w:type="gramEnd"/>
     </w:p>
     <w:p>
       <w:pPr>
@@ -11575,7 +12883,25 @@
           <w:szCs w:val="24"/>
         </w:rPr>
         <w:lastRenderedPageBreak/>
-        <w:t>I mainly used Python in my last position, so I don't have as much experience with Java. I did a course on Java for one semester at University, but I haven't used it since then.</w:t>
+        <w:t xml:space="preserve">I mainly used Python in my last position, so I don't have as much experience with Java. I did a course on Java for one semester at </w:t>
+      </w:r>
+      <w:proofErr w:type="gramStart"/>
+      <w:r>
+        <w:rPr>
+          <w:color w:val="2C3241"/>
+          <w:sz w:val="24"/>
+          <w:szCs w:val="24"/>
+        </w:rPr>
+        <w:t>University</w:t>
+      </w:r>
+      <w:proofErr w:type="gramEnd"/>
+      <w:r>
+        <w:rPr>
+          <w:color w:val="2C3241"/>
+          <w:sz w:val="24"/>
+          <w:szCs w:val="24"/>
+        </w:rPr>
+        <w:t>, but I haven't used it since then.</w:t>
       </w:r>
     </w:p>
     <w:p>
@@ -11703,12 +13029,17 @@
         <w:t xml:space="preserve">3. Have you work on azure </w:t>
       </w:r>
       <w:proofErr w:type="spellStart"/>
+      <w:proofErr w:type="gramStart"/>
       <w:r>
         <w:t>devops</w:t>
       </w:r>
       <w:proofErr w:type="spellEnd"/>
       <w:r>
-        <w:t xml:space="preserve"> ? What is azure </w:t>
+        <w:t xml:space="preserve"> ?</w:t>
+      </w:r>
+      <w:proofErr w:type="gramEnd"/>
+      <w:r>
+        <w:t xml:space="preserve"> What is azure </w:t>
       </w:r>
       <w:proofErr w:type="spellStart"/>
       <w:r>
@@ -11945,7 +13276,15 @@
         </w:tabs>
       </w:pPr>
       <w:r>
-        <w:t xml:space="preserve">What is the difference between serialization and de- serialization on java </w:t>
+        <w:t xml:space="preserve">What is the difference between serialization and de- serialization on </w:t>
+      </w:r>
+      <w:proofErr w:type="gramStart"/>
+      <w:r>
+        <w:t>java</w:t>
+      </w:r>
+      <w:proofErr w:type="gramEnd"/>
+      <w:r>
+        <w:t xml:space="preserve"> </w:t>
       </w:r>
     </w:p>
     <w:p>
@@ -12001,7 +13340,15 @@
       </w:r>
       <w:proofErr w:type="spellEnd"/>
       <w:r>
-        <w:t xml:space="preserve"> and which on you prefer and why ? </w:t>
+        <w:t xml:space="preserve"> and which on you prefer and </w:t>
+      </w:r>
+      <w:proofErr w:type="gramStart"/>
+      <w:r>
+        <w:t>why ?</w:t>
+      </w:r>
+      <w:proofErr w:type="gramEnd"/>
+      <w:r>
+        <w:t xml:space="preserve"> </w:t>
       </w:r>
     </w:p>
     <w:p>
@@ -12021,15 +13368,13 @@
         </w:tabs>
       </w:pPr>
       <w:r>
-        <w:t xml:space="preserve">8. How do you manage the waiting time on selenium ? </w:t>
-      </w:r>
-    </w:p>
-    <w:p>
-      <w:pPr>
-        <w:tabs>
-          <w:tab w:val="left" w:pos="5193"/>
-        </w:tabs>
-      </w:pPr>
+        <w:t xml:space="preserve">8. How do you manage the waiting time on </w:t>
+      </w:r>
+      <w:proofErr w:type="gramStart"/>
+      <w:r>
+        <w:t>selenium ?</w:t>
+      </w:r>
+      <w:proofErr w:type="gramEnd"/>
       <w:r>
         <w:t xml:space="preserve"> </w:t>
       </w:r>
@@ -12041,6 +13386,16 @@
         </w:tabs>
       </w:pPr>
       <w:r>
+        <w:t xml:space="preserve"> </w:t>
+      </w:r>
+    </w:p>
+    <w:p>
+      <w:pPr>
+        <w:tabs>
+          <w:tab w:val="left" w:pos="5193"/>
+        </w:tabs>
+      </w:pPr>
+      <w:r>
         <w:t xml:space="preserve">Questions </w:t>
       </w:r>
     </w:p>
@@ -12051,7 +13406,15 @@
         </w:tabs>
       </w:pPr>
       <w:r>
-        <w:t xml:space="preserve">1. Tell about yourself. </w:t>
+        <w:t xml:space="preserve">1. </w:t>
+      </w:r>
+      <w:proofErr w:type="gramStart"/>
+      <w:r>
+        <w:t>Tell</w:t>
+      </w:r>
+      <w:proofErr w:type="gramEnd"/>
+      <w:r>
+        <w:t xml:space="preserve"> about yourself. </w:t>
       </w:r>
     </w:p>
     <w:p>
@@ -12145,7 +13508,15 @@
         </w:tabs>
       </w:pPr>
       <w:r>
-        <w:t xml:space="preserve">9 why do you choose this leading role ? </w:t>
+        <w:t xml:space="preserve">9 why do you choose this leading </w:t>
+      </w:r>
+      <w:proofErr w:type="gramStart"/>
+      <w:r>
+        <w:t>role ?</w:t>
+      </w:r>
+      <w:proofErr w:type="gramEnd"/>
+      <w:r>
+        <w:t xml:space="preserve"> </w:t>
       </w:r>
     </w:p>
     <w:p>
@@ -12396,17 +13767,33 @@
         </w:tabs>
       </w:pPr>
       <w:r>
-        <w:t xml:space="preserve">Maximum number of occurrence of an character in the given array (no need to write code) </w:t>
-      </w:r>
-    </w:p>
-    <w:p>
-      <w:pPr>
-        <w:tabs>
-          <w:tab w:val="left" w:pos="5193"/>
-        </w:tabs>
-      </w:pPr>
-      <w:r>
-        <w:t xml:space="preserve">char [] arr1={3,1, 'a', 'b', 'c', 'c', 'd',1, 'c'} </w:t>
+        <w:t xml:space="preserve">Maximum number of </w:t>
+      </w:r>
+      <w:proofErr w:type="gramStart"/>
+      <w:r>
+        <w:t>occurrence</w:t>
+      </w:r>
+      <w:proofErr w:type="gramEnd"/>
+      <w:r>
+        <w:t xml:space="preserve"> of an character in the given array (no need to write code) </w:t>
+      </w:r>
+    </w:p>
+    <w:p>
+      <w:pPr>
+        <w:tabs>
+          <w:tab w:val="left" w:pos="5193"/>
+        </w:tabs>
+      </w:pPr>
+      <w:r>
+        <w:t>char [] arr1</w:t>
+      </w:r>
+      <w:proofErr w:type="gramStart"/>
+      <w:r>
+        <w:t>={</w:t>
+      </w:r>
+      <w:proofErr w:type="gramEnd"/>
+      <w:r>
+        <w:t xml:space="preserve">3,1, 'a', 'b', 'c', 'c', 'd',1, 'c'} </w:t>
       </w:r>
     </w:p>
     <w:p>
@@ -13301,7 +14688,27 @@
           <w:sz w:val="20"/>
           <w:szCs w:val="14"/>
         </w:rPr>
-        <w:t>. Teams that adopt the Agile methodology are able to complete work faster, adapt to changing project requirements, and optimize their workflow.</w:t>
+        <w:t xml:space="preserve">. Teams that adopt the Agile methodology </w:t>
+      </w:r>
+      <w:proofErr w:type="gramStart"/>
+      <w:r>
+        <w:rPr>
+          <w:rFonts w:ascii="Roboto"/>
+          <w:color w:val="202124"/>
+          <w:sz w:val="20"/>
+          <w:szCs w:val="14"/>
+        </w:rPr>
+        <w:t>are able to</w:t>
+      </w:r>
+      <w:proofErr w:type="gramEnd"/>
+      <w:r>
+        <w:rPr>
+          <w:rFonts w:ascii="Roboto"/>
+          <w:color w:val="202124"/>
+          <w:sz w:val="20"/>
+          <w:szCs w:val="14"/>
+        </w:rPr>
+        <w:t xml:space="preserve"> complete work faster, adapt to changing project requirements, and optimize their workflow.</w:t>
       </w:r>
     </w:p>
     <w:p>
@@ -13358,8 +14765,9 @@
           <w:sz w:val="20"/>
           <w:szCs w:val="14"/>
         </w:rPr>
-        <w:t xml:space="preserve">Agile methodologies take an iterative approach to software development. Unlike a straightforward linear Waterfall model, Agile projects consist of a number of smaller cycles </w:t>
-      </w:r>
+        <w:t xml:space="preserve">Agile methodologies take an iterative approach to software development. Unlike a straightforward linear Waterfall model, Agile projects consist of </w:t>
+      </w:r>
+      <w:proofErr w:type="gramStart"/>
       <w:r>
         <w:rPr>
           <w:rFonts w:ascii="Arial"/>
@@ -13367,8 +14775,9 @@
           <w:sz w:val="20"/>
           <w:szCs w:val="14"/>
         </w:rPr>
-        <w:t>–</w:t>
-      </w:r>
+        <w:t>a number of</w:t>
+      </w:r>
+      <w:proofErr w:type="gramEnd"/>
       <w:r>
         <w:rPr>
           <w:rFonts w:ascii="Arial"/>
@@ -13376,7 +14785,35 @@
           <w:sz w:val="20"/>
           <w:szCs w:val="14"/>
         </w:rPr>
-        <w:t xml:space="preserve"> Sprints. Each one of them is a project in miniature: it has a backlog and consists of design, implementation, testing, and deployment .</w:t>
+        <w:t xml:space="preserve"> smaller cycles </w:t>
+      </w:r>
+      <w:r>
+        <w:rPr>
+          <w:rFonts w:ascii="Arial"/>
+          <w:color w:val="000000"/>
+          <w:sz w:val="20"/>
+          <w:szCs w:val="14"/>
+        </w:rPr>
+        <w:t>–</w:t>
+      </w:r>
+      <w:r>
+        <w:rPr>
+          <w:rFonts w:ascii="Arial"/>
+          <w:color w:val="000000"/>
+          <w:sz w:val="20"/>
+          <w:szCs w:val="14"/>
+        </w:rPr>
+        <w:t xml:space="preserve"> Sprints. Each one of them is a project in miniature: it has a backlog and consists of design, implementation, testing, and </w:t>
+      </w:r>
+      <w:proofErr w:type="gramStart"/>
+      <w:r>
+        <w:rPr>
+          <w:rFonts w:ascii="Arial"/>
+          <w:color w:val="000000"/>
+          <w:sz w:val="20"/>
+          <w:szCs w:val="14"/>
+        </w:rPr>
+        <w:t>deployment .</w:t>
       </w:r>
       <w:r>
         <w:rPr>
@@ -13386,7 +14823,40 @@
           <w:szCs w:val="14"/>
           <w:highlight w:val="white"/>
         </w:rPr>
-        <w:t>At the end of each Sprint, a potentially shippable product increment is delivered. Thus, with every iteration new features are added to the product, resulting in gradual project growth. With the features being validated early in the development, the chances of delivering a potentially failed product are significantly lower.</w:t>
+        <w:t>At</w:t>
+      </w:r>
+      <w:proofErr w:type="gramEnd"/>
+      <w:r>
+        <w:rPr>
+          <w:rFonts w:ascii="Arial"/>
+          <w:color w:val="000000"/>
+          <w:sz w:val="20"/>
+          <w:szCs w:val="14"/>
+          <w:highlight w:val="white"/>
+        </w:rPr>
+        <w:t xml:space="preserve"> the end of each Sprint, a potentially shippable product increment is delivered. Thus, with </w:t>
+      </w:r>
+      <w:proofErr w:type="gramStart"/>
+      <w:r>
+        <w:rPr>
+          <w:rFonts w:ascii="Arial"/>
+          <w:color w:val="000000"/>
+          <w:sz w:val="20"/>
+          <w:szCs w:val="14"/>
+          <w:highlight w:val="white"/>
+        </w:rPr>
+        <w:t>every</w:t>
+      </w:r>
+      <w:proofErr w:type="gramEnd"/>
+      <w:r>
+        <w:rPr>
+          <w:rFonts w:ascii="Arial"/>
+          <w:color w:val="000000"/>
+          <w:sz w:val="20"/>
+          <w:szCs w:val="14"/>
+          <w:highlight w:val="white"/>
+        </w:rPr>
+        <w:t xml:space="preserve"> iteration new features are added to the product, resulting in gradual project growth. With the features being validated early in the development, the chances of delivering a potentially failed product are significantly lower.</w:t>
       </w:r>
     </w:p>
     <w:p>
@@ -13440,8 +14910,13 @@
           <w:tab w:val="left" w:pos="5193"/>
         </w:tabs>
       </w:pPr>
-      <w:r>
-        <w:t xml:space="preserve">5 . What are </w:t>
+      <w:proofErr w:type="gramStart"/>
+      <w:r>
+        <w:t>5 .</w:t>
+      </w:r>
+      <w:proofErr w:type="gramEnd"/>
+      <w:r>
+        <w:t xml:space="preserve"> What are </w:t>
       </w:r>
       <w:proofErr w:type="spellStart"/>
       <w:r>
@@ -13709,17 +15184,33 @@
         </w:tabs>
       </w:pPr>
       <w:r>
-        <w:t xml:space="preserve">What is meant by term environment with respect to postman ? </w:t>
-      </w:r>
-    </w:p>
-    <w:p>
-      <w:pPr>
-        <w:tabs>
-          <w:tab w:val="left" w:pos="5193"/>
-        </w:tabs>
-      </w:pPr>
-      <w:r>
-        <w:t xml:space="preserve">Tell me about various authorization method in postman ? </w:t>
+        <w:t xml:space="preserve">What is meant by term environment with respect to </w:t>
+      </w:r>
+      <w:proofErr w:type="gramStart"/>
+      <w:r>
+        <w:t>postman ?</w:t>
+      </w:r>
+      <w:proofErr w:type="gramEnd"/>
+      <w:r>
+        <w:t xml:space="preserve"> </w:t>
+      </w:r>
+    </w:p>
+    <w:p>
+      <w:pPr>
+        <w:tabs>
+          <w:tab w:val="left" w:pos="5193"/>
+        </w:tabs>
+      </w:pPr>
+      <w:r>
+        <w:t xml:space="preserve">Tell me about various authorization method in </w:t>
+      </w:r>
+      <w:proofErr w:type="gramStart"/>
+      <w:r>
+        <w:t>postman ?</w:t>
+      </w:r>
+      <w:proofErr w:type="gramEnd"/>
+      <w:r>
+        <w:t xml:space="preserve"> </w:t>
       </w:r>
     </w:p>
     <w:p>
@@ -13749,7 +15240,15 @@
         </w:tabs>
       </w:pPr>
       <w:r>
-        <w:t xml:space="preserve">What is your salary expectations? </w:t>
+        <w:t xml:space="preserve">What </w:t>
+      </w:r>
+      <w:proofErr w:type="gramStart"/>
+      <w:r>
+        <w:t>is</w:t>
+      </w:r>
+      <w:proofErr w:type="gramEnd"/>
+      <w:r>
+        <w:t xml:space="preserve"> your salary expectations? </w:t>
       </w:r>
     </w:p>
     <w:p>
@@ -13769,7 +15268,15 @@
         </w:tabs>
       </w:pPr>
       <w:r>
-        <w:t xml:space="preserve">Tell me about yourself </w:t>
+        <w:t xml:space="preserve">Tell me about </w:t>
+      </w:r>
+      <w:proofErr w:type="gramStart"/>
+      <w:r>
+        <w:t>yourself</w:t>
+      </w:r>
+      <w:proofErr w:type="gramEnd"/>
+      <w:r>
+        <w:t xml:space="preserve"> </w:t>
       </w:r>
     </w:p>
     <w:p>
@@ -13901,7 +15408,15 @@
         </w:tabs>
       </w:pPr>
       <w:r>
-        <w:t xml:space="preserve">technical resource required for attending classes and interviews </w:t>
+        <w:t xml:space="preserve">technical resource required for attending classes and </w:t>
+      </w:r>
+      <w:proofErr w:type="gramStart"/>
+      <w:r>
+        <w:t>interviews</w:t>
+      </w:r>
+      <w:proofErr w:type="gramEnd"/>
+      <w:r>
+        <w:t xml:space="preserve"> </w:t>
       </w:r>
     </w:p>
     <w:p>
@@ -14390,7 +15905,15 @@
         </w:tabs>
       </w:pPr>
       <w:r>
-        <w:t xml:space="preserve">4. How do you compare two arrays? ? </w:t>
+        <w:t>4. How do you compare two arrays</w:t>
+      </w:r>
+      <w:proofErr w:type="gramStart"/>
+      <w:r>
+        <w:t>? ?</w:t>
+      </w:r>
+      <w:proofErr w:type="gramEnd"/>
+      <w:r>
+        <w:t xml:space="preserve"> </w:t>
       </w:r>
     </w:p>
     <w:p>
@@ -14594,7 +16117,15 @@
         </w:tabs>
       </w:pPr>
       <w:r>
-        <w:t xml:space="preserve">7. How many team members do you have , how may dev team and how many testing team </w:t>
+        <w:t xml:space="preserve">7. How many team members do you </w:t>
+      </w:r>
+      <w:proofErr w:type="gramStart"/>
+      <w:r>
+        <w:t>have ,</w:t>
+      </w:r>
+      <w:proofErr w:type="gramEnd"/>
+      <w:r>
+        <w:t xml:space="preserve"> how may dev team and how many testing team </w:t>
       </w:r>
     </w:p>
     <w:p>
@@ -14873,7 +16404,15 @@
         </w:tabs>
       </w:pPr>
       <w:r>
-        <w:t xml:space="preserve">2. Tell me your role in current position </w:t>
+        <w:t xml:space="preserve">2. Tell </w:t>
+      </w:r>
+      <w:proofErr w:type="gramStart"/>
+      <w:r>
+        <w:t>me</w:t>
+      </w:r>
+      <w:proofErr w:type="gramEnd"/>
+      <w:r>
+        <w:t xml:space="preserve"> your role in current position </w:t>
       </w:r>
     </w:p>
     <w:p>
@@ -14963,7 +16502,15 @@
         </w:tabs>
       </w:pPr>
       <w:r>
-        <w:t xml:space="preserve">4. How many team members you have in your team in cottonwood and also in </w:t>
+        <w:t xml:space="preserve">4. How many team members you have in your team in cottonwood </w:t>
+      </w:r>
+      <w:proofErr w:type="gramStart"/>
+      <w:r>
+        <w:t>and also</w:t>
+      </w:r>
+      <w:proofErr w:type="gramEnd"/>
+      <w:r>
+        <w:t xml:space="preserve"> in </w:t>
       </w:r>
       <w:proofErr w:type="spellStart"/>
       <w:r>
@@ -15020,7 +16567,15 @@
         </w:tabs>
       </w:pPr>
       <w:r>
-        <w:t xml:space="preserve">tell about yourself and current project </w:t>
+        <w:t xml:space="preserve">tell about yourself and current </w:t>
+      </w:r>
+      <w:proofErr w:type="gramStart"/>
+      <w:r>
+        <w:t>project</w:t>
+      </w:r>
+      <w:proofErr w:type="gramEnd"/>
+      <w:r>
+        <w:t xml:space="preserve"> </w:t>
       </w:r>
     </w:p>
     <w:p>
@@ -15043,10 +16598,12 @@
         <w:t xml:space="preserve">tools and technologies for automation </w:t>
       </w:r>
       <w:proofErr w:type="spellStart"/>
+      <w:proofErr w:type="gramStart"/>
       <w:r>
         <w:t>your</w:t>
       </w:r>
       <w:proofErr w:type="spellEnd"/>
+      <w:proofErr w:type="gramEnd"/>
       <w:r>
         <w:t xml:space="preserve"> are familiar with </w:t>
       </w:r>
@@ -15068,7 +16625,15 @@
         </w:tabs>
       </w:pPr>
       <w:r>
-        <w:t xml:space="preserve">have you got chance to work from scratch on testing framework </w:t>
+        <w:t xml:space="preserve">have you got chance to work from scratch on testing </w:t>
+      </w:r>
+      <w:proofErr w:type="gramStart"/>
+      <w:r>
+        <w:t>framework</w:t>
+      </w:r>
+      <w:proofErr w:type="gramEnd"/>
+      <w:r>
+        <w:t xml:space="preserve"> </w:t>
       </w:r>
     </w:p>
     <w:p>
@@ -15086,7 +16651,15 @@
       </w:r>
       <w:proofErr w:type="spellEnd"/>
       <w:r>
-        <w:t xml:space="preserve"> language </w:t>
+        <w:t xml:space="preserve"> </w:t>
+      </w:r>
+      <w:proofErr w:type="gramStart"/>
+      <w:r>
+        <w:t>language</w:t>
+      </w:r>
+      <w:proofErr w:type="gramEnd"/>
+      <w:r>
+        <w:t xml:space="preserve"> </w:t>
       </w:r>
     </w:p>
     <w:p>
@@ -15114,15 +16687,13 @@
         </w:tabs>
       </w:pPr>
       <w:r>
-        <w:t xml:space="preserve">have you done performance testing </w:t>
-      </w:r>
-    </w:p>
-    <w:p>
-      <w:pPr>
-        <w:tabs>
-          <w:tab w:val="left" w:pos="5193"/>
-        </w:tabs>
-      </w:pPr>
+        <w:t xml:space="preserve">have you done performance </w:t>
+      </w:r>
+      <w:proofErr w:type="gramStart"/>
+      <w:r>
+        <w:t>testing</w:t>
+      </w:r>
+      <w:proofErr w:type="gramEnd"/>
       <w:r>
         <w:t xml:space="preserve"> </w:t>
       </w:r>
@@ -15134,6 +16705,16 @@
         </w:tabs>
       </w:pPr>
       <w:r>
+        <w:t xml:space="preserve"> </w:t>
+      </w:r>
+    </w:p>
+    <w:p>
+      <w:pPr>
+        <w:tabs>
+          <w:tab w:val="left" w:pos="5193"/>
+        </w:tabs>
+      </w:pPr>
+      <w:r>
         <w:t xml:space="preserve">questions </w:t>
       </w:r>
     </w:p>
@@ -15174,7 +16755,15 @@
         </w:tabs>
       </w:pPr>
       <w:r>
-        <w:t xml:space="preserve">4. How many team members you have in your team in cottonwood and also in </w:t>
+        <w:t xml:space="preserve">4. How many team members you have in your team in cottonwood </w:t>
+      </w:r>
+      <w:proofErr w:type="gramStart"/>
+      <w:r>
+        <w:t>and also</w:t>
+      </w:r>
+      <w:proofErr w:type="gramEnd"/>
+      <w:r>
+        <w:t xml:space="preserve"> in </w:t>
       </w:r>
       <w:proofErr w:type="spellStart"/>
       <w:r>
@@ -15250,7 +16839,15 @@
         </w:tabs>
       </w:pPr>
       <w:r>
-        <w:t xml:space="preserve">3 why looking for new position </w:t>
+        <w:t xml:space="preserve">3 why looking for new </w:t>
+      </w:r>
+      <w:proofErr w:type="gramStart"/>
+      <w:r>
+        <w:t>position</w:t>
+      </w:r>
+      <w:proofErr w:type="gramEnd"/>
+      <w:r>
+        <w:t xml:space="preserve"> </w:t>
       </w:r>
     </w:p>
     <w:p>
@@ -15263,10 +16860,12 @@
         <w:t xml:space="preserve">4. Give me </w:t>
       </w:r>
       <w:proofErr w:type="spellStart"/>
+      <w:proofErr w:type="gramStart"/>
       <w:r>
         <w:t>your</w:t>
       </w:r>
       <w:proofErr w:type="spellEnd"/>
+      <w:proofErr w:type="gramEnd"/>
       <w:r>
         <w:t xml:space="preserve">. Last 4 digits of your social security </w:t>
       </w:r>
@@ -15339,7 +16938,15 @@
       </w:pPr>
       <w:r>
         <w:lastRenderedPageBreak/>
-        <w:t xml:space="preserve">3 why looking for new position </w:t>
+        <w:t xml:space="preserve">3 why looking for new </w:t>
+      </w:r>
+      <w:proofErr w:type="gramStart"/>
+      <w:r>
+        <w:t>position</w:t>
+      </w:r>
+      <w:proofErr w:type="gramEnd"/>
+      <w:r>
+        <w:t xml:space="preserve"> </w:t>
       </w:r>
     </w:p>
     <w:p>
@@ -15352,10 +16959,12 @@
         <w:t xml:space="preserve">4. Give me </w:t>
       </w:r>
       <w:proofErr w:type="spellStart"/>
+      <w:proofErr w:type="gramStart"/>
       <w:r>
         <w:t>your</w:t>
       </w:r>
       <w:proofErr w:type="spellEnd"/>
+      <w:proofErr w:type="gramEnd"/>
       <w:r>
         <w:t xml:space="preserve">. Last 4 digits of your social security </w:t>
       </w:r>
@@ -15503,8 +17112,13 @@
         </w:tabs>
       </w:pPr>
       <w:r>
-        <w:t>1. Can you explain your day to day job ?</w:t>
-      </w:r>
+        <w:t xml:space="preserve">1. Can you explain your day to day </w:t>
+      </w:r>
+      <w:proofErr w:type="gramStart"/>
+      <w:r>
+        <w:t>job ?</w:t>
+      </w:r>
+      <w:proofErr w:type="gramEnd"/>
     </w:p>
     <w:p>
       <w:pPr>
@@ -15637,7 +17251,15 @@
         </w:tabs>
       </w:pPr>
       <w:r>
-        <w:t xml:space="preserve">5. Explain me how do you join the 2 tables using </w:t>
+        <w:t xml:space="preserve">5. Explain me how </w:t>
+      </w:r>
+      <w:proofErr w:type="gramStart"/>
+      <w:r>
+        <w:t>do you join</w:t>
+      </w:r>
+      <w:proofErr w:type="gramEnd"/>
+      <w:r>
+        <w:t xml:space="preserve"> the 2 tables using </w:t>
       </w:r>
       <w:proofErr w:type="spellStart"/>
       <w:r>
@@ -15655,15 +17277,13 @@
         </w:tabs>
       </w:pPr>
       <w:r>
-        <w:t xml:space="preserve">6. Questions about frame work </w:t>
-      </w:r>
-    </w:p>
-    <w:p>
-      <w:pPr>
-        <w:tabs>
-          <w:tab w:val="left" w:pos="5193"/>
-        </w:tabs>
-      </w:pPr>
+        <w:t xml:space="preserve">6. Questions about </w:t>
+      </w:r>
+      <w:proofErr w:type="gramStart"/>
+      <w:r>
+        <w:t>frame work</w:t>
+      </w:r>
+      <w:proofErr w:type="gramEnd"/>
       <w:r>
         <w:t xml:space="preserve"> </w:t>
       </w:r>
@@ -15675,6 +17295,16 @@
         </w:tabs>
       </w:pPr>
       <w:r>
+        <w:t xml:space="preserve"> </w:t>
+      </w:r>
+    </w:p>
+    <w:p>
+      <w:pPr>
+        <w:tabs>
+          <w:tab w:val="left" w:pos="5193"/>
+        </w:tabs>
+      </w:pPr>
+      <w:r>
         <w:t xml:space="preserve">general discussion </w:t>
       </w:r>
     </w:p>
@@ -15686,7 +17316,15 @@
       </w:pPr>
       <w:r>
         <w:lastRenderedPageBreak/>
-        <w:t xml:space="preserve">1 what is ed diagram , can you explain </w:t>
+        <w:t xml:space="preserve">1 what is ed </w:t>
+      </w:r>
+      <w:proofErr w:type="gramStart"/>
+      <w:r>
+        <w:t>diagram ,</w:t>
+      </w:r>
+      <w:proofErr w:type="gramEnd"/>
+      <w:r>
+        <w:t xml:space="preserve"> can you explain </w:t>
       </w:r>
     </w:p>
     <w:p>
@@ -15706,7 +17344,15 @@
         </w:tabs>
       </w:pPr>
       <w:r>
-        <w:t xml:space="preserve">3. What is quality , why it is so important </w:t>
+        <w:t xml:space="preserve">3. What is </w:t>
+      </w:r>
+      <w:proofErr w:type="gramStart"/>
+      <w:r>
+        <w:t>quality ,</w:t>
+      </w:r>
+      <w:proofErr w:type="gramEnd"/>
+      <w:r>
+        <w:t xml:space="preserve"> why it is so important </w:t>
       </w:r>
     </w:p>
     <w:p>
@@ -16063,7 +17709,15 @@
         </w:tabs>
       </w:pPr>
       <w:r>
-        <w:t xml:space="preserve">tell me about yourself </w:t>
+        <w:t xml:space="preserve">tell me about </w:t>
+      </w:r>
+      <w:proofErr w:type="gramStart"/>
+      <w:r>
+        <w:t>yourself</w:t>
+      </w:r>
+      <w:proofErr w:type="gramEnd"/>
+      <w:r>
+        <w:t xml:space="preserve"> </w:t>
       </w:r>
     </w:p>
     <w:p>
@@ -16100,6 +17754,7 @@
         <w:t xml:space="preserve"> value of </w:t>
       </w:r>
       <w:proofErr w:type="spellStart"/>
+      <w:proofErr w:type="gramStart"/>
       <w:r>
         <w:t>arraylist</w:t>
       </w:r>
@@ -16110,6 +17765,7 @@
       <w:r>
         <w:t>.</w:t>
       </w:r>
+      <w:proofErr w:type="gramEnd"/>
     </w:p>
     <w:p>
       <w:pPr>
@@ -16131,7 +17787,15 @@
       </w:r>
       <w:proofErr w:type="spellEnd"/>
       <w:r>
-        <w:t xml:space="preserve"> a </w:t>
+        <w:t xml:space="preserve"> </w:t>
+      </w:r>
+      <w:proofErr w:type="gramStart"/>
+      <w:r>
+        <w:t>a</w:t>
+      </w:r>
+      <w:proofErr w:type="gramEnd"/>
+      <w:r>
+        <w:t xml:space="preserve"> </w:t>
       </w:r>
       <w:proofErr w:type="spellStart"/>
       <w:r>
@@ -16235,17 +17899,33 @@
         </w:tabs>
       </w:pPr>
       <w:r>
-        <w:t xml:space="preserve">8. Have you developed frame work from scratch </w:t>
-      </w:r>
-    </w:p>
-    <w:p>
-      <w:pPr>
-        <w:tabs>
-          <w:tab w:val="left" w:pos="5193"/>
-        </w:tabs>
-      </w:pPr>
-      <w:r>
-        <w:t xml:space="preserve">9. Prerequisites for frame work development </w:t>
+        <w:t xml:space="preserve">8. Have you developed </w:t>
+      </w:r>
+      <w:proofErr w:type="gramStart"/>
+      <w:r>
+        <w:t>frame work</w:t>
+      </w:r>
+      <w:proofErr w:type="gramEnd"/>
+      <w:r>
+        <w:t xml:space="preserve"> from scratch </w:t>
+      </w:r>
+    </w:p>
+    <w:p>
+      <w:pPr>
+        <w:tabs>
+          <w:tab w:val="left" w:pos="5193"/>
+        </w:tabs>
+      </w:pPr>
+      <w:r>
+        <w:t xml:space="preserve">9. Prerequisites for </w:t>
+      </w:r>
+      <w:proofErr w:type="gramStart"/>
+      <w:r>
+        <w:t>frame work</w:t>
+      </w:r>
+      <w:proofErr w:type="gramEnd"/>
+      <w:r>
+        <w:t xml:space="preserve"> development </w:t>
       </w:r>
     </w:p>
     <w:p>
@@ -16298,7 +17978,15 @@
         </w:tabs>
       </w:pPr>
       <w:r>
-        <w:t xml:space="preserve">Hello All, </w:t>
+        <w:t xml:space="preserve">Hello </w:t>
+      </w:r>
+      <w:proofErr w:type="gramStart"/>
+      <w:r>
+        <w:t>All</w:t>
+      </w:r>
+      <w:proofErr w:type="gramEnd"/>
+      <w:r>
+        <w:t xml:space="preserve">, </w:t>
       </w:r>
       <w:proofErr w:type="spellStart"/>
       <w:r>
@@ -16437,8 +18125,13 @@
         <w:t xml:space="preserve"> What is mean by </w:t>
       </w:r>
       <w:proofErr w:type="spellStart"/>
-      <w:r>
-        <w:t>JAWS,Jmeter,jira</w:t>
+      <w:proofErr w:type="gramStart"/>
+      <w:r>
+        <w:t>JAWS,Jmeter</w:t>
+      </w:r>
+      <w:proofErr w:type="gramEnd"/>
+      <w:r>
+        <w:t>,jira</w:t>
       </w:r>
       <w:proofErr w:type="spellEnd"/>
       <w:r>
@@ -16452,7 +18145,15 @@
         </w:tabs>
       </w:pPr>
       <w:r>
-        <w:t xml:space="preserve"> How and who can decide ,which project you need to </w:t>
+        <w:t xml:space="preserve"> How and who can </w:t>
+      </w:r>
+      <w:proofErr w:type="gramStart"/>
+      <w:r>
+        <w:t>decide ,which</w:t>
+      </w:r>
+      <w:proofErr w:type="gramEnd"/>
+      <w:r>
+        <w:t xml:space="preserve"> project you need to </w:t>
       </w:r>
       <w:proofErr w:type="spellStart"/>
       <w:r>
@@ -16480,7 +18181,15 @@
         </w:tabs>
       </w:pPr>
       <w:r>
-        <w:t xml:space="preserve"> What is your current job duties and </w:t>
+        <w:t xml:space="preserve"> What </w:t>
+      </w:r>
+      <w:proofErr w:type="gramStart"/>
+      <w:r>
+        <w:t>is</w:t>
+      </w:r>
+      <w:proofErr w:type="gramEnd"/>
+      <w:r>
+        <w:t xml:space="preserve"> your current job duties and </w:t>
       </w:r>
       <w:proofErr w:type="spellStart"/>
       <w:r>
@@ -16588,7 +18297,15 @@
         </w:tabs>
       </w:pPr>
       <w:r>
-        <w:t>4. How many percentage would you say for manual and automation testing</w:t>
+        <w:t xml:space="preserve">4. How many </w:t>
+      </w:r>
+      <w:proofErr w:type="gramStart"/>
+      <w:r>
+        <w:t>percentage</w:t>
+      </w:r>
+      <w:proofErr w:type="gramEnd"/>
+      <w:r>
+        <w:t xml:space="preserve"> would you say for manual and automation testing</w:t>
       </w:r>
     </w:p>
     <w:p>
@@ -16618,7 +18335,15 @@
         </w:tabs>
       </w:pPr>
       <w:r>
-        <w:t>8. How many experience in automation testing?</w:t>
+        <w:t xml:space="preserve">8. How many </w:t>
+      </w:r>
+      <w:proofErr w:type="gramStart"/>
+      <w:r>
+        <w:t>experience</w:t>
+      </w:r>
+      <w:proofErr w:type="gramEnd"/>
+      <w:r>
+        <w:t xml:space="preserve"> in automation testing?</w:t>
       </w:r>
     </w:p>
     <w:p>
@@ -16742,7 +18467,15 @@
       </w:r>
       <w:proofErr w:type="spellEnd"/>
       <w:r>
-        <w:t xml:space="preserve"> is better , to write multiple catch or single catch</w:t>
+        <w:t xml:space="preserve"> is </w:t>
+      </w:r>
+      <w:proofErr w:type="gramStart"/>
+      <w:r>
+        <w:t>better ,</w:t>
+      </w:r>
+      <w:proofErr w:type="gramEnd"/>
+      <w:r>
+        <w:t xml:space="preserve"> to write multiple catch or single catch</w:t>
       </w:r>
     </w:p>
     <w:p>
@@ -16793,7 +18526,15 @@
         </w:tabs>
       </w:pPr>
       <w:r>
-        <w:t>51. When to use throw and throws . Explain</w:t>
+        <w:t xml:space="preserve">51. When to use throw and </w:t>
+      </w:r>
+      <w:proofErr w:type="gramStart"/>
+      <w:r>
+        <w:t>throws .</w:t>
+      </w:r>
+      <w:proofErr w:type="gramEnd"/>
+      <w:r>
+        <w:t xml:space="preserve"> Explain</w:t>
       </w:r>
     </w:p>
     <w:p>
@@ -16833,7 +18574,15 @@
         </w:tabs>
       </w:pPr>
       <w:r>
-        <w:t>55. Class not found , number format exception explain</w:t>
+        <w:t xml:space="preserve">55. Class not </w:t>
+      </w:r>
+      <w:proofErr w:type="gramStart"/>
+      <w:r>
+        <w:t>found ,</w:t>
+      </w:r>
+      <w:proofErr w:type="gramEnd"/>
+      <w:r>
+        <w:t xml:space="preserve"> number format exception explain</w:t>
       </w:r>
     </w:p>
     <w:p>
@@ -16881,7 +18630,15 @@
         </w:tabs>
       </w:pPr>
       <w:r>
-        <w:t>59. What is try with resources . Example and explain. Benefit of it.</w:t>
+        <w:t xml:space="preserve">59. What is try with </w:t>
+      </w:r>
+      <w:proofErr w:type="gramStart"/>
+      <w:r>
+        <w:t>resources .</w:t>
+      </w:r>
+      <w:proofErr w:type="gramEnd"/>
+      <w:r>
+        <w:t xml:space="preserve"> Example and explain. Benefit of it.</w:t>
       </w:r>
     </w:p>
     <w:p>
@@ -17076,7 +18833,15 @@
         </w:tabs>
       </w:pPr>
       <w:r>
-        <w:t>69. Explain set and it's characteristics</w:t>
+        <w:t xml:space="preserve">69. Explain set and </w:t>
+      </w:r>
+      <w:proofErr w:type="gramStart"/>
+      <w:r>
+        <w:t>it's</w:t>
+      </w:r>
+      <w:proofErr w:type="gramEnd"/>
+      <w:r>
+        <w:t xml:space="preserve"> characteristics</w:t>
       </w:r>
     </w:p>
     <w:p>
@@ -17114,10 +18879,12 @@
         <w:t xml:space="preserve">72. Explain Map and </w:t>
       </w:r>
       <w:proofErr w:type="spellStart"/>
+      <w:proofErr w:type="gramStart"/>
       <w:r>
         <w:t>it's</w:t>
       </w:r>
       <w:proofErr w:type="spellEnd"/>
+      <w:proofErr w:type="gramEnd"/>
       <w:r>
         <w:t xml:space="preserve"> implementation</w:t>
       </w:r>
@@ -17166,7 +18933,15 @@
       </w:r>
       <w:proofErr w:type="spellEnd"/>
       <w:r>
-        <w:t xml:space="preserve"> in java . </w:t>
+        <w:t xml:space="preserve"> in </w:t>
+      </w:r>
+      <w:proofErr w:type="gramStart"/>
+      <w:r>
+        <w:t>java .</w:t>
+      </w:r>
+      <w:proofErr w:type="gramEnd"/>
+      <w:r>
+        <w:t xml:space="preserve"> </w:t>
       </w:r>
       <w:proofErr w:type="spellStart"/>
       <w:r>
@@ -17174,18 +18949,36 @@
       </w:r>
       <w:proofErr w:type="spellEnd"/>
       <w:r>
-        <w:t xml:space="preserve"> iterator program and explain in detail</w:t>
-      </w:r>
-    </w:p>
-    <w:p>
-      <w:pPr>
-        <w:tabs>
-          <w:tab w:val="left" w:pos="5193"/>
-        </w:tabs>
-      </w:pPr>
-      <w:r>
-        <w:t>76. How to iterate Map . explain with code</w:t>
-      </w:r>
+        <w:t xml:space="preserve"> iterator program and explain in </w:t>
+      </w:r>
+      <w:proofErr w:type="gramStart"/>
+      <w:r>
+        <w:t>detail</w:t>
+      </w:r>
+      <w:proofErr w:type="gramEnd"/>
+    </w:p>
+    <w:p>
+      <w:pPr>
+        <w:tabs>
+          <w:tab w:val="left" w:pos="5193"/>
+        </w:tabs>
+      </w:pPr>
+      <w:r>
+        <w:t xml:space="preserve">76. How to iterate </w:t>
+      </w:r>
+      <w:proofErr w:type="gramStart"/>
+      <w:r>
+        <w:t>Map .</w:t>
+      </w:r>
+      <w:proofErr w:type="gramEnd"/>
+      <w:r>
+        <w:t xml:space="preserve"> explain with </w:t>
+      </w:r>
+      <w:proofErr w:type="gramStart"/>
+      <w:r>
+        <w:t>code</w:t>
+      </w:r>
+      <w:proofErr w:type="gramEnd"/>
     </w:p>
     <w:p>
       <w:pPr>
@@ -17237,8 +19030,21 @@
         </w:tabs>
       </w:pPr>
       <w:r>
-        <w:t>80. How to sort objects in java . Explain in detail</w:t>
-      </w:r>
+        <w:t xml:space="preserve">80. How to sort objects in </w:t>
+      </w:r>
+      <w:proofErr w:type="gramStart"/>
+      <w:r>
+        <w:t>java .</w:t>
+      </w:r>
+      <w:proofErr w:type="gramEnd"/>
+      <w:r>
+        <w:t xml:space="preserve"> Explain in </w:t>
+      </w:r>
+      <w:proofErr w:type="gramStart"/>
+      <w:r>
+        <w:t>detail</w:t>
+      </w:r>
+      <w:proofErr w:type="gramEnd"/>
     </w:p>
     <w:p>
       <w:pPr>
@@ -17319,7 +19125,15 @@
       </w:r>
       <w:proofErr w:type="spellEnd"/>
       <w:r>
-        <w:t xml:space="preserve"> thread safe . Explain</w:t>
+        <w:t xml:space="preserve"> thread </w:t>
+      </w:r>
+      <w:proofErr w:type="gramStart"/>
+      <w:r>
+        <w:t>safe .</w:t>
+      </w:r>
+      <w:proofErr w:type="gramEnd"/>
+      <w:r>
+        <w:t xml:space="preserve"> Explain</w:t>
       </w:r>
     </w:p>
     <w:p>
@@ -17372,8 +19186,21 @@
         </w:tabs>
       </w:pPr>
       <w:r>
-        <w:t>87. How many way we can create string. Explain in detail</w:t>
-      </w:r>
+        <w:t xml:space="preserve">87. How many </w:t>
+      </w:r>
+      <w:proofErr w:type="gramStart"/>
+      <w:r>
+        <w:t>way</w:t>
+      </w:r>
+      <w:proofErr w:type="gramEnd"/>
+      <w:r>
+        <w:t xml:space="preserve"> we can create string. Explain in </w:t>
+      </w:r>
+      <w:proofErr w:type="gramStart"/>
+      <w:r>
+        <w:t>detail</w:t>
+      </w:r>
+      <w:proofErr w:type="gramEnd"/>
     </w:p>
     <w:p>
       <w:pPr>
@@ -17392,7 +19219,15 @@
         </w:tabs>
       </w:pPr>
       <w:r>
-        <w:t>89. Equals() vs ==</w:t>
+        <w:t xml:space="preserve">89. </w:t>
+      </w:r>
+      <w:proofErr w:type="gramStart"/>
+      <w:r>
+        <w:t>Equals(</w:t>
+      </w:r>
+      <w:proofErr w:type="gramEnd"/>
+      <w:r>
+        <w:t>) vs ==</w:t>
       </w:r>
     </w:p>
     <w:p>
@@ -17498,8 +19333,13 @@
         </w:tabs>
       </w:pPr>
       <w:r>
-        <w:t>98. Final vs finally vs finalize</w:t>
-      </w:r>
+        <w:t xml:space="preserve">98. Final vs finally vs </w:t>
+      </w:r>
+      <w:proofErr w:type="gramStart"/>
+      <w:r>
+        <w:t>finalize</w:t>
+      </w:r>
+      <w:proofErr w:type="gramEnd"/>
     </w:p>
     <w:p>
       <w:pPr>
@@ -17526,8 +19366,13 @@
         </w:tabs>
       </w:pPr>
       <w:r>
-        <w:t>100. What is Thread and how we can create a thread. Explain in details</w:t>
-      </w:r>
+        <w:t xml:space="preserve">100. What is Thread and how we can create a thread. Explain in </w:t>
+      </w:r>
+      <w:proofErr w:type="gramStart"/>
+      <w:r>
+        <w:t>details</w:t>
+      </w:r>
+      <w:proofErr w:type="gramEnd"/>
     </w:p>
     <w:p>
       <w:pPr>
@@ -17619,8 +19464,13 @@
         </w:tabs>
       </w:pPr>
       <w:r>
-        <w:t>Which framework did you used</w:t>
-      </w:r>
+        <w:t xml:space="preserve">Which framework did you </w:t>
+      </w:r>
+      <w:proofErr w:type="gramStart"/>
+      <w:r>
+        <w:t>used</w:t>
+      </w:r>
+      <w:proofErr w:type="gramEnd"/>
     </w:p>
     <w:p>
       <w:pPr>
@@ -17647,27 +19497,48 @@
         </w:tabs>
       </w:pPr>
       <w:r>
-        <w:t>Difference between private public and protected</w:t>
-      </w:r>
-    </w:p>
-    <w:p>
-      <w:pPr>
-        <w:tabs>
-          <w:tab w:val="left" w:pos="5193"/>
-        </w:tabs>
-      </w:pPr>
-      <w:r>
-        <w:t xml:space="preserve">Tell me something about POST </w:t>
-      </w:r>
-    </w:p>
-    <w:p>
-      <w:pPr>
-        <w:tabs>
-          <w:tab w:val="left" w:pos="5193"/>
-        </w:tabs>
-      </w:pPr>
-      <w:r>
-        <w:t>How would you rate yourself  on Java out of 10?</w:t>
+        <w:t xml:space="preserve">Difference between private public and </w:t>
+      </w:r>
+      <w:proofErr w:type="gramStart"/>
+      <w:r>
+        <w:t>protected</w:t>
+      </w:r>
+      <w:proofErr w:type="gramEnd"/>
+    </w:p>
+    <w:p>
+      <w:pPr>
+        <w:tabs>
+          <w:tab w:val="left" w:pos="5193"/>
+        </w:tabs>
+      </w:pPr>
+      <w:r>
+        <w:t xml:space="preserve">Tell me something about </w:t>
+      </w:r>
+      <w:proofErr w:type="gramStart"/>
+      <w:r>
+        <w:t>POST</w:t>
+      </w:r>
+      <w:proofErr w:type="gramEnd"/>
+      <w:r>
+        <w:t xml:space="preserve"> </w:t>
+      </w:r>
+    </w:p>
+    <w:p>
+      <w:pPr>
+        <w:tabs>
+          <w:tab w:val="left" w:pos="5193"/>
+        </w:tabs>
+      </w:pPr>
+      <w:r>
+        <w:t xml:space="preserve">How would you rate </w:t>
+      </w:r>
+      <w:proofErr w:type="gramStart"/>
+      <w:r>
+        <w:t>yourself  on</w:t>
+      </w:r>
+      <w:proofErr w:type="gramEnd"/>
+      <w:r>
+        <w:t xml:space="preserve"> Java out of 10?</w:t>
       </w:r>
     </w:p>
     <w:p>
@@ -17687,7 +19558,15 @@
         </w:tabs>
       </w:pPr>
       <w:r>
-        <w:t xml:space="preserve">Have tested mobile application </w:t>
+        <w:t xml:space="preserve">Have tested mobile </w:t>
+      </w:r>
+      <w:proofErr w:type="gramStart"/>
+      <w:r>
+        <w:t>application</w:t>
+      </w:r>
+      <w:proofErr w:type="gramEnd"/>
+      <w:r>
+        <w:t xml:space="preserve"> </w:t>
       </w:r>
     </w:p>
     <w:p>
@@ -17734,6 +19613,7 @@
         <w:t xml:space="preserve">can you tell me some test cases if you were to write one on," gear shifting of </w:t>
       </w:r>
       <w:proofErr w:type="spellStart"/>
+      <w:proofErr w:type="gramStart"/>
       <w:r>
         <w:t>vechile</w:t>
       </w:r>
@@ -17741,6 +19621,7 @@
       <w:r>
         <w:t>"</w:t>
       </w:r>
+      <w:proofErr w:type="gramEnd"/>
     </w:p>
     <w:p>
       <w:pPr>
@@ -17791,8 +19672,13 @@
       </w:r>
       <w:proofErr w:type="spellEnd"/>
       <w:r>
-        <w:t xml:space="preserve"> see that one in your resume</w:t>
-      </w:r>
+        <w:t xml:space="preserve"> see that one in your </w:t>
+      </w:r>
+      <w:proofErr w:type="gramStart"/>
+      <w:r>
+        <w:t>resume</w:t>
+      </w:r>
+      <w:proofErr w:type="gramEnd"/>
     </w:p>
     <w:p>
       <w:pPr>
@@ -17812,29 +19698,47 @@
         <w:t>/</w:t>
       </w:r>
       <w:proofErr w:type="spellStart"/>
+      <w:proofErr w:type="gramStart"/>
       <w:r>
         <w:t>linux</w:t>
       </w:r>
       <w:proofErr w:type="spellEnd"/>
-    </w:p>
-    <w:p>
-      <w:pPr>
-        <w:tabs>
-          <w:tab w:val="left" w:pos="5193"/>
-        </w:tabs>
-      </w:pPr>
-      <w:r>
-        <w:t>what do you know about the differences in UI,API and Unit testing?</w:t>
-      </w:r>
-    </w:p>
-    <w:p>
-      <w:pPr>
-        <w:tabs>
-          <w:tab w:val="left" w:pos="5193"/>
-        </w:tabs>
-      </w:pPr>
-      <w:r>
-        <w:t xml:space="preserve">if you were too chose and </w:t>
+      <w:proofErr w:type="gramEnd"/>
+    </w:p>
+    <w:p>
+      <w:pPr>
+        <w:tabs>
+          <w:tab w:val="left" w:pos="5193"/>
+        </w:tabs>
+      </w:pPr>
+      <w:r>
+        <w:t xml:space="preserve">what do you know about the differences in </w:t>
+      </w:r>
+      <w:proofErr w:type="gramStart"/>
+      <w:r>
+        <w:t>UI,API</w:t>
+      </w:r>
+      <w:proofErr w:type="gramEnd"/>
+      <w:r>
+        <w:t xml:space="preserve"> and Unit testing?</w:t>
+      </w:r>
+    </w:p>
+    <w:p>
+      <w:pPr>
+        <w:tabs>
+          <w:tab w:val="left" w:pos="5193"/>
+        </w:tabs>
+      </w:pPr>
+      <w:r>
+        <w:t xml:space="preserve">if you were too </w:t>
+      </w:r>
+      <w:proofErr w:type="gramStart"/>
+      <w:r>
+        <w:t>chose</w:t>
+      </w:r>
+      <w:proofErr w:type="gramEnd"/>
+      <w:r>
+        <w:t xml:space="preserve"> and </w:t>
       </w:r>
       <w:proofErr w:type="spellStart"/>
       <w:r>
@@ -17863,12 +19767,22 @@
         <w:t xml:space="preserve">? and </w:t>
       </w:r>
       <w:proofErr w:type="spellStart"/>
+      <w:proofErr w:type="gramStart"/>
       <w:r>
         <w:t>then,he</w:t>
       </w:r>
       <w:proofErr w:type="spellEnd"/>
-      <w:r>
-        <w:t xml:space="preserve"> tells me to write a code on that. "write a code for reversing a string"</w:t>
+      <w:proofErr w:type="gramEnd"/>
+      <w:r>
+        <w:t xml:space="preserve"> tells me to write a code on that. "</w:t>
+      </w:r>
+      <w:proofErr w:type="gramStart"/>
+      <w:r>
+        <w:t>write</w:t>
+      </w:r>
+      <w:proofErr w:type="gramEnd"/>
+      <w:r>
+        <w:t xml:space="preserve"> a code for reversing a string"</w:t>
       </w:r>
     </w:p>
     <w:p>
@@ -17933,7 +19847,15 @@
         </w:tabs>
       </w:pPr>
       <w:r>
-        <w:t>4. Are you familiar with C#, visual basics or python?</w:t>
+        <w:t xml:space="preserve">4. Are you familiar with C#, visual </w:t>
+      </w:r>
+      <w:proofErr w:type="gramStart"/>
+      <w:r>
+        <w:t>basics</w:t>
+      </w:r>
+      <w:proofErr w:type="gramEnd"/>
+      <w:r>
+        <w:t xml:space="preserve"> or python?</w:t>
       </w:r>
     </w:p>
     <w:p>
@@ -17977,7 +19899,15 @@
         </w:tabs>
       </w:pPr>
       <w:r>
-        <w:t>6. Have you had any problem while locating web elements ? what are they?</w:t>
+        <w:t xml:space="preserve">6. Have you had any problem while locating web </w:t>
+      </w:r>
+      <w:proofErr w:type="gramStart"/>
+      <w:r>
+        <w:t>elements ?</w:t>
+      </w:r>
+      <w:proofErr w:type="gramEnd"/>
+      <w:r>
+        <w:t xml:space="preserve"> what are they?</w:t>
       </w:r>
     </w:p>
     <w:p>
@@ -18015,7 +19945,15 @@
       </w:r>
       <w:proofErr w:type="spellEnd"/>
       <w:r>
-        <w:t xml:space="preserve"> system/Car manufacturing  for web application testing?</w:t>
+        <w:t xml:space="preserve"> system/Car </w:t>
+      </w:r>
+      <w:proofErr w:type="gramStart"/>
+      <w:r>
+        <w:t>manufacturing  for</w:t>
+      </w:r>
+      <w:proofErr w:type="gramEnd"/>
+      <w:r>
+        <w:t xml:space="preserve"> web application testing?</w:t>
       </w:r>
     </w:p>
     <w:p>
@@ -18266,132 +20204,684 @@
         <w:t>13. Page Object Model and Page Object Model?</w:t>
       </w:r>
     </w:p>
-    <w:p>
-      <w:pPr>
-        <w:pStyle w:val="Rich-text-component"/>
-        <w:pBdr>
-          <w:top w:val="single" w:sz="2" w:space="0" w:color="000000"/>
-          <w:left w:val="single" w:sz="2" w:space="0" w:color="000000"/>
-          <w:bottom w:val="single" w:sz="2" w:space="0" w:color="000000"/>
-          <w:right w:val="single" w:sz="2" w:space="0" w:color="000000"/>
-        </w:pBdr>
-        <w:spacing w:after="0"/>
-        <w:rPr>
-          <w:rFonts w:ascii="Noto Sans" w:hAnsi="Noto Sans" w:cs="Noto Sans"/>
-          <w:color w:val="2D2D2D"/>
-          <w:sz w:val="27"/>
-          <w:szCs w:val="27"/>
-        </w:rPr>
-      </w:pPr>
-      <w:r>
-        <w:t>14.</w:t>
-      </w:r>
-      <w:r>
-        <w:rPr>
-          <w:rStyle w:val="Css-qrwco2"/>
-          <w:rFonts w:ascii="Noto Sans" w:hAnsi="Noto Sans" w:cs="Noto Sans"/>
-          <w:i/>
-          <w:iCs/>
-          <w:color w:val="2D2D2D"/>
-          <w:sz w:val="27"/>
-          <w:szCs w:val="27"/>
-          <w:bdr w:val="single" w:sz="2" w:space="0" w:color="000000"/>
-        </w:rPr>
-        <w:t xml:space="preserve"> How do you use test estimation?</w:t>
-      </w:r>
-    </w:p>
     <w:p/>
     <w:p>
+      <w:pPr>
+        <w:pStyle w:val="Heading1"/>
+      </w:pPr>
+      <w:r>
+        <w:t>Q. How do you use test estimation?</w:t>
+      </w:r>
+    </w:p>
+    <w:p>
+      <w:pPr>
+        <w:rPr>
+          <w:rStyle w:val="Hyperlink"/>
+        </w:rPr>
+      </w:pPr>
       <w:hyperlink r:id="rId65" w:history="1">
         <w:r>
           <w:rPr>
             <w:rStyle w:val="Hyperlink"/>
           </w:rPr>
-          <w:t>https://www.sam-solutions.com/blog/what-are-the-estimation-techniques-in-software-testing/</w:t>
+          <w:t>https://www.sam-solutions.com/blog/what</w:t>
         </w:r>
-      </w:hyperlink>
-    </w:p>
-    <w:p/>
-    <w:p/>
-    <w:p>
-      <w:pPr>
-        <w:pStyle w:val="Heading1"/>
-        <w:numPr>
-          <w:ilvl w:val="1"/>
-          <w:numId w:val="11"/>
-        </w:numPr>
-        <w:shd w:val="clear" w:color="auto" w:fill="FFFFFF"/>
-        <w:spacing w:before="0"/>
-        <w:textAlignment w:val="baseline"/>
-        <w:rPr>
-          <w:rFonts w:ascii="Segoe UI" w:eastAsia="Times New Roman" w:hAnsi="Segoe UI" w:cs="Segoe UI"/>
-          <w:color w:val="232629"/>
-        </w:rPr>
-      </w:pPr>
-      <w:hyperlink r:id="rId66" w:history="1">
         <w:r>
           <w:rPr>
             <w:rStyle w:val="Hyperlink"/>
-            <w:rFonts w:ascii="Segoe UI" w:hAnsi="Segoe UI" w:cs="Segoe UI"/>
-            <w:b w:val="0"/>
-            <w:bCs w:val="0"/>
-            <w:u w:val="none"/>
-            <w:bdr w:val="none" w:sz="0" w:space="0" w:color="auto" w:frame="1"/>
           </w:rPr>
-          <w:t>How to answer interview question “You find a major bug, but no developers are present. What do you do?"</w:t>
+          <w:t>-</w:t>
+        </w:r>
+        <w:r>
+          <w:rPr>
+            <w:rStyle w:val="Hyperlink"/>
+          </w:rPr>
+          <w:t>are-the-estimation-techniques-in-software-testing/</w:t>
         </w:r>
       </w:hyperlink>
     </w:p>
+    <w:p>
+      <w:pPr>
+        <w:shd w:val="clear" w:color="auto" w:fill="FFFFFF"/>
+        <w:spacing w:before="120" w:after="180" w:line="240" w:lineRule="auto"/>
+        <w:rPr>
+          <w:rFonts w:asciiTheme="minorHAnsi" w:eastAsia="Times New Roman" w:hAnsiTheme="minorHAnsi" w:cstheme="minorHAnsi"/>
+          <w:color w:val="000000" w:themeColor="text1"/>
+          <w:sz w:val="24"/>
+          <w:szCs w:val="24"/>
+          <w14:ligatures w14:val="none"/>
+        </w:rPr>
+      </w:pPr>
+      <w:r>
+        <w:rPr>
+          <w:rFonts w:asciiTheme="minorHAnsi" w:eastAsia="Times New Roman" w:hAnsiTheme="minorHAnsi" w:cstheme="minorHAnsi"/>
+          <w:color w:val="000000" w:themeColor="text1"/>
+          <w:sz w:val="24"/>
+          <w:szCs w:val="24"/>
+          <w14:ligatures w14:val="none"/>
+        </w:rPr>
+        <w:t>Prior to beginning the testing, two issues that are significant for every client should be discussed: how long the process will take, and how much it will cost. To answer these questions, it’s necessary to estimate parameters such as “time,” “resources,” “</w:t>
+      </w:r>
+      <w:proofErr w:type="gramStart"/>
+      <w:r>
+        <w:rPr>
+          <w:rFonts w:asciiTheme="minorHAnsi" w:eastAsia="Times New Roman" w:hAnsiTheme="minorHAnsi" w:cstheme="minorHAnsi"/>
+          <w:color w:val="000000" w:themeColor="text1"/>
+          <w:sz w:val="24"/>
+          <w:szCs w:val="24"/>
+          <w14:ligatures w14:val="none"/>
+        </w:rPr>
+        <w:t>cost ”</w:t>
+      </w:r>
+      <w:proofErr w:type="gramEnd"/>
+      <w:r>
+        <w:rPr>
+          <w:rFonts w:asciiTheme="minorHAnsi" w:eastAsia="Times New Roman" w:hAnsiTheme="minorHAnsi" w:cstheme="minorHAnsi"/>
+          <w:color w:val="000000" w:themeColor="text1"/>
+          <w:sz w:val="24"/>
+          <w:szCs w:val="24"/>
+          <w14:ligatures w14:val="none"/>
+        </w:rPr>
+        <w:t xml:space="preserve"> and “human skills.”</w:t>
+      </w:r>
+    </w:p>
+    <w:p>
+      <w:pPr>
+        <w:shd w:val="clear" w:color="auto" w:fill="FFFFFF"/>
+        <w:spacing w:before="120" w:line="384" w:lineRule="atLeast"/>
+        <w:rPr>
+          <w:rFonts w:asciiTheme="minorHAnsi" w:eastAsia="Times New Roman" w:hAnsiTheme="minorHAnsi" w:cstheme="minorHAnsi"/>
+          <w:color w:val="000000" w:themeColor="text1"/>
+          <w:sz w:val="24"/>
+          <w:szCs w:val="24"/>
+          <w14:ligatures w14:val="none"/>
+        </w:rPr>
+      </w:pPr>
+      <w:r>
+        <w:rPr>
+          <w:rFonts w:asciiTheme="minorHAnsi" w:eastAsia="Times New Roman" w:hAnsiTheme="minorHAnsi" w:cstheme="minorHAnsi"/>
+          <w:b/>
+          <w:bCs/>
+          <w:color w:val="000000" w:themeColor="text1"/>
+          <w:sz w:val="24"/>
+          <w:szCs w:val="24"/>
+          <w14:ligatures w14:val="none"/>
+        </w:rPr>
+        <w:t>Software testing estimation</w:t>
+      </w:r>
+      <w:r>
+        <w:rPr>
+          <w:rFonts w:asciiTheme="minorHAnsi" w:eastAsia="Times New Roman" w:hAnsiTheme="minorHAnsi" w:cstheme="minorHAnsi"/>
+          <w:color w:val="000000" w:themeColor="text1"/>
+          <w:sz w:val="24"/>
+          <w:szCs w:val="24"/>
+          <w14:ligatures w14:val="none"/>
+        </w:rPr>
+        <w:t> is a management activity to calculate and approximate time, resources and expenses needed to complete test execution in a specified environment.</w:t>
+      </w:r>
+    </w:p>
+    <w:p>
+      <w:pPr>
+        <w:pStyle w:val="NormalWeb"/>
+        <w:shd w:val="clear" w:color="auto" w:fill="FFFFFF"/>
+        <w:spacing w:before="120" w:after="180"/>
+        <w:rPr>
+          <w:rFonts w:asciiTheme="minorHAnsi" w:hAnsiTheme="minorHAnsi" w:cstheme="minorHAnsi"/>
+          <w:color w:val="000000" w:themeColor="text1"/>
+        </w:rPr>
+      </w:pPr>
+      <w:r>
+        <w:rPr>
+          <w:rFonts w:asciiTheme="minorHAnsi" w:hAnsiTheme="minorHAnsi" w:cstheme="minorHAnsi"/>
+          <w:color w:val="000000" w:themeColor="text1"/>
+        </w:rPr>
+        <w:t>It is a forecast that helps avoid exceeding time limits and overshooting budgets. Estimation is important to planning the project, allocating resources and optimizing activities, which results in </w:t>
+      </w:r>
+      <w:hyperlink r:id="rId66" w:tgtFrame="_blank" w:history="1">
+        <w:r>
+          <w:rPr>
+            <w:rStyle w:val="Hyperlink"/>
+            <w:rFonts w:asciiTheme="minorHAnsi" w:eastAsiaTheme="majorEastAsia" w:hAnsiTheme="minorHAnsi" w:cstheme="minorHAnsi"/>
+            <w:color w:val="000000" w:themeColor="text1"/>
+          </w:rPr>
+          <w:t>high-grade software quality</w:t>
+        </w:r>
+      </w:hyperlink>
+      <w:r>
+        <w:rPr>
+          <w:rFonts w:asciiTheme="minorHAnsi" w:hAnsiTheme="minorHAnsi" w:cstheme="minorHAnsi"/>
+          <w:color w:val="000000" w:themeColor="text1"/>
+        </w:rPr>
+        <w:t>.</w:t>
+      </w:r>
+    </w:p>
+    <w:p>
+      <w:pPr>
+        <w:shd w:val="clear" w:color="auto" w:fill="FFFFFF"/>
+        <w:spacing w:line="240" w:lineRule="auto"/>
+        <w:rPr>
+          <w:rFonts w:ascii="Lato" w:hAnsi="Lato"/>
+          <w:color w:val="282525"/>
+          <w:sz w:val="24"/>
+          <w:szCs w:val="24"/>
+        </w:rPr>
+      </w:pPr>
+    </w:p>
+    <w:p>
+      <w:pPr>
+        <w:rPr>
+          <w:rStyle w:val="Hyperlink"/>
+        </w:rPr>
+      </w:pPr>
+    </w:p>
+    <w:p>
+      <w:pPr>
+        <w:rPr>
+          <w:rStyle w:val="Hyperlink"/>
+        </w:rPr>
+      </w:pPr>
+    </w:p>
     <w:p/>
     <w:p>
+      <w:pPr>
+        <w:pStyle w:val="Heading1"/>
+      </w:pPr>
+      <w:r>
+        <w:t xml:space="preserve">Q. </w:t>
+      </w:r>
+      <w:r>
+        <w:t>You find a major bug, but no developers are present</w:t>
+      </w:r>
+      <w:r>
+        <w:t>. What do you do?</w:t>
+      </w:r>
+    </w:p>
+    <w:p>
+      <w:pPr>
+        <w:rPr>
+          <w:sz w:val="20"/>
+          <w:szCs w:val="20"/>
+        </w:rPr>
+      </w:pPr>
       <w:hyperlink r:id="rId67" w:history="1">
         <w:r>
           <w:rPr>
             <w:rStyle w:val="Hyperlink"/>
+            <w:sz w:val="20"/>
+            <w:szCs w:val="20"/>
           </w:rPr>
           <w:t>https://sqa.stackexchange.com/questions/31289/how-to-answer-interview-question-you-find-a-major-bug-but-no-developer1.s-are-pr</w:t>
         </w:r>
       </w:hyperlink>
     </w:p>
-    <w:p/>
-    <w:p/>
-    <w:p>
-      <w:pPr>
-        <w:pStyle w:val="Heading1"/>
-        <w:shd w:val="clear" w:color="auto" w:fill="FFFFFF"/>
-        <w:spacing w:before="0" w:after="150"/>
-        <w:rPr>
-          <w:rFonts w:ascii="Arial" w:eastAsia="Times New Roman" w:hAnsi="Arial" w:cs="Arial"/>
-          <w:b w:val="0"/>
-          <w:bCs w:val="0"/>
-          <w:color w:val="444444"/>
-          <w:sz w:val="45"/>
-          <w:szCs w:val="45"/>
-        </w:rPr>
-      </w:pPr>
-      <w:r>
-        <w:rPr>
-          <w:rFonts w:ascii="Arial" w:hAnsi="Arial" w:cs="Arial"/>
-          <w:b w:val="0"/>
-          <w:bCs w:val="0"/>
-          <w:color w:val="444444"/>
-          <w:sz w:val="45"/>
-          <w:szCs w:val="45"/>
-        </w:rPr>
-        <w:t>What Should be Done After a Bug is Found?</w:t>
-      </w:r>
-    </w:p>
-    <w:p>
-      <w:hyperlink r:id="rId68" w:anchor=":~:text=found%2C%20a%20tester%20is%20required,exact%20failure%20of%20the%20software" w:history="1">
+    <w:p>
+      <w:pPr>
+        <w:rPr>
+          <w:sz w:val="20"/>
+          <w:szCs w:val="20"/>
+        </w:rPr>
+      </w:pPr>
+      <w:hyperlink r:id="rId68" w:history="1">
         <w:r>
           <w:rPr>
             <w:rStyle w:val="Hyperlink"/>
+            <w:sz w:val="20"/>
+            <w:szCs w:val="20"/>
+          </w:rPr>
+          <w:t>manual testing - How to answer interview question “You find a major bug, but no developers are present. What do you do?" - Software Q</w:t>
+        </w:r>
+        <w:r>
+          <w:rPr>
+            <w:rStyle w:val="Hyperlink"/>
+            <w:sz w:val="20"/>
+            <w:szCs w:val="20"/>
+          </w:rPr>
+          <w:t>u</w:t>
+        </w:r>
+        <w:r>
+          <w:rPr>
+            <w:rStyle w:val="Hyperlink"/>
+            <w:sz w:val="20"/>
+            <w:szCs w:val="20"/>
+          </w:rPr>
+          <w:t>ality Assurance &amp; Testing Stack Exchange</w:t>
+        </w:r>
+      </w:hyperlink>
+    </w:p>
+    <w:p>
+      <w:pPr>
+        <w:shd w:val="clear" w:color="auto" w:fill="FFFFFF"/>
+        <w:spacing w:after="264" w:line="240" w:lineRule="auto"/>
+        <w:textAlignment w:val="baseline"/>
+        <w:rPr>
+          <w:rFonts w:asciiTheme="minorHAnsi" w:eastAsia="Times New Roman" w:hAnsiTheme="minorHAnsi" w:cstheme="minorHAnsi"/>
+          <w:color w:val="232629"/>
+          <w:sz w:val="24"/>
+          <w:szCs w:val="24"/>
+          <w14:ligatures w14:val="none"/>
+        </w:rPr>
+      </w:pPr>
+      <w:r>
+        <w:rPr>
+          <w:rFonts w:asciiTheme="minorHAnsi" w:eastAsia="Times New Roman" w:hAnsiTheme="minorHAnsi" w:cstheme="minorHAnsi"/>
+          <w:color w:val="232629"/>
+          <w:sz w:val="24"/>
+          <w:szCs w:val="24"/>
+          <w14:ligatures w14:val="none"/>
+        </w:rPr>
+        <w:t>The use case in which the bug discovered is also of importance here, in my view.</w:t>
+      </w:r>
+    </w:p>
+    <w:p>
+      <w:pPr>
+        <w:shd w:val="clear" w:color="auto" w:fill="FFFFFF"/>
+        <w:spacing w:after="264" w:line="240" w:lineRule="auto"/>
+        <w:textAlignment w:val="baseline"/>
+        <w:rPr>
+          <w:rFonts w:asciiTheme="minorHAnsi" w:eastAsia="Times New Roman" w:hAnsiTheme="minorHAnsi" w:cstheme="minorHAnsi"/>
+          <w:color w:val="232629"/>
+          <w:sz w:val="24"/>
+          <w:szCs w:val="24"/>
+          <w14:ligatures w14:val="none"/>
+        </w:rPr>
+      </w:pPr>
+      <w:r>
+        <w:rPr>
+          <w:rFonts w:asciiTheme="minorHAnsi" w:eastAsia="Times New Roman" w:hAnsiTheme="minorHAnsi" w:cstheme="minorHAnsi"/>
+          <w:color w:val="232629"/>
+          <w:sz w:val="24"/>
+          <w:szCs w:val="24"/>
+          <w14:ligatures w14:val="none"/>
+        </w:rPr>
+        <w:t xml:space="preserve">For Example: if the bug is found in very corner use case of an application flow, and the probability of end user hitting this use case is fairly low, then a release can be made as </w:t>
+      </w:r>
+      <w:proofErr w:type="gramStart"/>
+      <w:r>
+        <w:rPr>
+          <w:rFonts w:asciiTheme="minorHAnsi" w:eastAsia="Times New Roman" w:hAnsiTheme="minorHAnsi" w:cstheme="minorHAnsi"/>
+          <w:color w:val="232629"/>
+          <w:sz w:val="24"/>
+          <w:szCs w:val="24"/>
+          <w14:ligatures w14:val="none"/>
+        </w:rPr>
+        <w:t>planned</w:t>
+      </w:r>
+      <w:proofErr w:type="gramEnd"/>
+      <w:r>
+        <w:rPr>
+          <w:rFonts w:asciiTheme="minorHAnsi" w:eastAsia="Times New Roman" w:hAnsiTheme="minorHAnsi" w:cstheme="minorHAnsi"/>
+          <w:color w:val="232629"/>
+          <w:sz w:val="24"/>
+          <w:szCs w:val="24"/>
+          <w14:ligatures w14:val="none"/>
+        </w:rPr>
+        <w:t xml:space="preserve"> and the bug will be flagged as a high severity bug in a bug tracking system.</w:t>
+      </w:r>
+    </w:p>
+    <w:p>
+      <w:pPr>
+        <w:shd w:val="clear" w:color="auto" w:fill="FFFFFF"/>
+        <w:spacing w:after="264" w:line="240" w:lineRule="auto"/>
+        <w:textAlignment w:val="baseline"/>
+        <w:rPr>
+          <w:rFonts w:asciiTheme="minorHAnsi" w:eastAsia="Times New Roman" w:hAnsiTheme="minorHAnsi" w:cstheme="minorHAnsi"/>
+          <w:color w:val="232629"/>
+          <w:sz w:val="24"/>
+          <w:szCs w:val="24"/>
+          <w14:ligatures w14:val="none"/>
+        </w:rPr>
+      </w:pPr>
+      <w:r>
+        <w:rPr>
+          <w:rFonts w:asciiTheme="minorHAnsi" w:eastAsia="Times New Roman" w:hAnsiTheme="minorHAnsi" w:cstheme="minorHAnsi"/>
+          <w:color w:val="232629"/>
+          <w:sz w:val="24"/>
+          <w:szCs w:val="24"/>
+          <w14:ligatures w14:val="none"/>
+        </w:rPr>
+        <w:t>Next when dev team is available to address this, ask them to fix it as soon as they can and then, make another release/deployment to production.</w:t>
+      </w:r>
+    </w:p>
+    <w:p>
+      <w:pPr>
+        <w:shd w:val="clear" w:color="auto" w:fill="FFFFFF"/>
+        <w:spacing w:after="264" w:line="240" w:lineRule="auto"/>
+        <w:textAlignment w:val="baseline"/>
+        <w:rPr>
+          <w:rFonts w:asciiTheme="minorHAnsi" w:eastAsia="Times New Roman" w:hAnsiTheme="minorHAnsi" w:cstheme="minorHAnsi"/>
+          <w:color w:val="232629"/>
+          <w:sz w:val="24"/>
+          <w:szCs w:val="24"/>
+          <w14:ligatures w14:val="none"/>
+        </w:rPr>
+      </w:pPr>
+      <w:r>
+        <w:rPr>
+          <w:rFonts w:asciiTheme="minorHAnsi" w:eastAsia="Times New Roman" w:hAnsiTheme="minorHAnsi" w:cstheme="minorHAnsi"/>
+          <w:color w:val="232629"/>
+          <w:sz w:val="24"/>
+          <w:szCs w:val="24"/>
+          <w14:ligatures w14:val="none"/>
+        </w:rPr>
+        <w:t xml:space="preserve">In this way, the release </w:t>
+      </w:r>
+      <w:proofErr w:type="gramStart"/>
+      <w:r>
+        <w:rPr>
+          <w:rFonts w:asciiTheme="minorHAnsi" w:eastAsia="Times New Roman" w:hAnsiTheme="minorHAnsi" w:cstheme="minorHAnsi"/>
+          <w:color w:val="232629"/>
+          <w:sz w:val="24"/>
+          <w:szCs w:val="24"/>
+          <w14:ligatures w14:val="none"/>
+        </w:rPr>
+        <w:t>do</w:t>
+      </w:r>
+      <w:proofErr w:type="gramEnd"/>
+      <w:r>
+        <w:rPr>
+          <w:rFonts w:asciiTheme="minorHAnsi" w:eastAsia="Times New Roman" w:hAnsiTheme="minorHAnsi" w:cstheme="minorHAnsi"/>
+          <w:color w:val="232629"/>
+          <w:sz w:val="24"/>
+          <w:szCs w:val="24"/>
+          <w14:ligatures w14:val="none"/>
+        </w:rPr>
+        <w:t xml:space="preserve"> happen as planned and hopefully there are not many impacted users (as the use case is not in happy flow of deployed application).</w:t>
+      </w:r>
+    </w:p>
+    <w:p>
+      <w:pPr>
+        <w:shd w:val="clear" w:color="auto" w:fill="FFFFFF"/>
+        <w:spacing w:after="264" w:line="240" w:lineRule="auto"/>
+        <w:textAlignment w:val="baseline"/>
+        <w:rPr>
+          <w:rFonts w:asciiTheme="minorHAnsi" w:eastAsia="Times New Roman" w:hAnsiTheme="minorHAnsi" w:cstheme="minorHAnsi"/>
+          <w:color w:val="232629"/>
+          <w:sz w:val="24"/>
+          <w:szCs w:val="24"/>
+          <w14:ligatures w14:val="none"/>
+        </w:rPr>
+      </w:pPr>
+      <w:r>
+        <w:rPr>
+          <w:rFonts w:asciiTheme="minorHAnsi" w:eastAsia="Times New Roman" w:hAnsiTheme="minorHAnsi" w:cstheme="minorHAnsi"/>
+          <w:color w:val="232629"/>
+          <w:sz w:val="24"/>
+          <w:szCs w:val="24"/>
+          <w14:ligatures w14:val="none"/>
+        </w:rPr>
+        <w:lastRenderedPageBreak/>
+        <w:t xml:space="preserve">But </w:t>
+      </w:r>
+      <w:proofErr w:type="gramStart"/>
+      <w:r>
+        <w:rPr>
+          <w:rFonts w:asciiTheme="minorHAnsi" w:eastAsia="Times New Roman" w:hAnsiTheme="minorHAnsi" w:cstheme="minorHAnsi"/>
+          <w:color w:val="232629"/>
+          <w:sz w:val="24"/>
+          <w:szCs w:val="24"/>
+          <w14:ligatures w14:val="none"/>
+        </w:rPr>
+        <w:t>of course</w:t>
+      </w:r>
+      <w:proofErr w:type="gramEnd"/>
+      <w:r>
+        <w:rPr>
+          <w:rFonts w:asciiTheme="minorHAnsi" w:eastAsia="Times New Roman" w:hAnsiTheme="minorHAnsi" w:cstheme="minorHAnsi"/>
+          <w:color w:val="232629"/>
+          <w:sz w:val="24"/>
+          <w:szCs w:val="24"/>
+          <w14:ligatures w14:val="none"/>
+        </w:rPr>
+        <w:t xml:space="preserve"> if bug is easy to encounter by end user or is part of happy-path journey of your application flow, then you as a Quality Assurance person has to stand on your ground and flag the risk to all stakeholders, senior management.</w:t>
+      </w:r>
+    </w:p>
+    <w:p>
+      <w:pPr>
+        <w:shd w:val="clear" w:color="auto" w:fill="FFFFFF"/>
+        <w:spacing w:after="264" w:line="240" w:lineRule="auto"/>
+        <w:textAlignment w:val="baseline"/>
+        <w:rPr>
+          <w:rFonts w:asciiTheme="minorHAnsi" w:eastAsia="Times New Roman" w:hAnsiTheme="minorHAnsi" w:cstheme="minorHAnsi"/>
+          <w:color w:val="232629"/>
+          <w:sz w:val="24"/>
+          <w:szCs w:val="24"/>
+          <w14:ligatures w14:val="none"/>
+        </w:rPr>
+      </w:pPr>
+      <w:r>
+        <w:rPr>
+          <w:rFonts w:asciiTheme="minorHAnsi" w:eastAsia="Times New Roman" w:hAnsiTheme="minorHAnsi" w:cstheme="minorHAnsi"/>
+          <w:color w:val="232629"/>
+          <w:sz w:val="24"/>
+          <w:szCs w:val="24"/>
+          <w14:ligatures w14:val="none"/>
+        </w:rPr>
+        <w:t xml:space="preserve">If all stakeholders are still ok to go to production, with this bug still open, due to deployment deadline, well </w:t>
+      </w:r>
+      <w:proofErr w:type="gramStart"/>
+      <w:r>
+        <w:rPr>
+          <w:rFonts w:asciiTheme="minorHAnsi" w:eastAsia="Times New Roman" w:hAnsiTheme="minorHAnsi" w:cstheme="minorHAnsi"/>
+          <w:color w:val="232629"/>
+          <w:sz w:val="24"/>
+          <w:szCs w:val="24"/>
+          <w14:ligatures w14:val="none"/>
+        </w:rPr>
+        <w:t>then</w:t>
+      </w:r>
+      <w:proofErr w:type="gramEnd"/>
+      <w:r>
+        <w:rPr>
+          <w:rFonts w:asciiTheme="minorHAnsi" w:eastAsia="Times New Roman" w:hAnsiTheme="minorHAnsi" w:cstheme="minorHAnsi"/>
+          <w:color w:val="232629"/>
+          <w:sz w:val="24"/>
+          <w:szCs w:val="24"/>
+          <w14:ligatures w14:val="none"/>
+        </w:rPr>
+        <w:t xml:space="preserve"> its </w:t>
+      </w:r>
+      <w:proofErr w:type="spellStart"/>
+      <w:r>
+        <w:rPr>
+          <w:rFonts w:asciiTheme="minorHAnsi" w:eastAsia="Times New Roman" w:hAnsiTheme="minorHAnsi" w:cstheme="minorHAnsi"/>
+          <w:color w:val="232629"/>
+          <w:sz w:val="24"/>
+          <w:szCs w:val="24"/>
+          <w14:ligatures w14:val="none"/>
+        </w:rPr>
+        <w:t>upto</w:t>
+      </w:r>
+      <w:proofErr w:type="spellEnd"/>
+      <w:r>
+        <w:rPr>
+          <w:rFonts w:asciiTheme="minorHAnsi" w:eastAsia="Times New Roman" w:hAnsiTheme="minorHAnsi" w:cstheme="minorHAnsi"/>
+          <w:color w:val="232629"/>
+          <w:sz w:val="24"/>
+          <w:szCs w:val="24"/>
+          <w14:ligatures w14:val="none"/>
+        </w:rPr>
+        <w:t xml:space="preserve"> them to assess business impact of this defect in production, customer dissatisfaction etc.</w:t>
+      </w:r>
+    </w:p>
+    <w:p>
+      <w:pPr>
+        <w:shd w:val="clear" w:color="auto" w:fill="FFFFFF"/>
+        <w:spacing w:after="0" w:line="240" w:lineRule="auto"/>
+        <w:textAlignment w:val="baseline"/>
+        <w:rPr>
+          <w:rFonts w:asciiTheme="minorHAnsi" w:eastAsia="Times New Roman" w:hAnsiTheme="minorHAnsi" w:cstheme="minorHAnsi"/>
+          <w:color w:val="232629"/>
+          <w:sz w:val="24"/>
+          <w:szCs w:val="24"/>
+          <w14:ligatures w14:val="none"/>
+        </w:rPr>
+      </w:pPr>
+      <w:r>
+        <w:rPr>
+          <w:rFonts w:asciiTheme="minorHAnsi" w:eastAsia="Times New Roman" w:hAnsiTheme="minorHAnsi" w:cstheme="minorHAnsi"/>
+          <w:color w:val="232629"/>
+          <w:sz w:val="24"/>
+          <w:szCs w:val="24"/>
+          <w14:ligatures w14:val="none"/>
+        </w:rPr>
+        <w:t xml:space="preserve">From QA </w:t>
+      </w:r>
+      <w:r>
+        <w:rPr>
+          <w:rFonts w:asciiTheme="minorHAnsi" w:eastAsia="Times New Roman" w:hAnsiTheme="minorHAnsi" w:cstheme="minorHAnsi"/>
+          <w:color w:val="232629"/>
+          <w:sz w:val="24"/>
+          <w:szCs w:val="24"/>
+          <w14:ligatures w14:val="none"/>
+        </w:rPr>
+        <w:t>standpoint</w:t>
+      </w:r>
+      <w:r>
+        <w:rPr>
+          <w:rFonts w:asciiTheme="minorHAnsi" w:eastAsia="Times New Roman" w:hAnsiTheme="minorHAnsi" w:cstheme="minorHAnsi"/>
+          <w:color w:val="232629"/>
+          <w:sz w:val="24"/>
+          <w:szCs w:val="24"/>
+          <w14:ligatures w14:val="none"/>
+        </w:rPr>
+        <w:t xml:space="preserve">, you did your job by 1. discovering the bug, </w:t>
+      </w:r>
+      <w:proofErr w:type="gramStart"/>
+      <w:r>
+        <w:rPr>
+          <w:rFonts w:asciiTheme="minorHAnsi" w:eastAsia="Times New Roman" w:hAnsiTheme="minorHAnsi" w:cstheme="minorHAnsi"/>
+          <w:color w:val="232629"/>
+          <w:sz w:val="24"/>
+          <w:szCs w:val="24"/>
+          <w14:ligatures w14:val="none"/>
+        </w:rPr>
+        <w:t>2.recording</w:t>
+      </w:r>
+      <w:proofErr w:type="gramEnd"/>
+      <w:r>
+        <w:rPr>
+          <w:rFonts w:asciiTheme="minorHAnsi" w:eastAsia="Times New Roman" w:hAnsiTheme="minorHAnsi" w:cstheme="minorHAnsi"/>
+          <w:color w:val="232629"/>
+          <w:sz w:val="24"/>
+          <w:szCs w:val="24"/>
+          <w14:ligatures w14:val="none"/>
+        </w:rPr>
+        <w:t xml:space="preserve"> it in bug tracking tool and 3.highlighting it to all stakeholders + senior management</w:t>
+      </w:r>
+    </w:p>
+    <w:p>
+      <w:pPr>
+        <w:rPr>
+          <w:sz w:val="20"/>
+          <w:szCs w:val="20"/>
+        </w:rPr>
+      </w:pPr>
+    </w:p>
+    <w:p>
+      <w:pPr>
+        <w:rPr>
+          <w:sz w:val="20"/>
+          <w:szCs w:val="20"/>
+        </w:rPr>
+      </w:pPr>
+    </w:p>
+    <w:p>
+      <w:pPr>
+        <w:rPr>
+          <w:sz w:val="20"/>
+          <w:szCs w:val="20"/>
+        </w:rPr>
+      </w:pPr>
+    </w:p>
+    <w:p>
+      <w:pPr>
+        <w:rPr>
+          <w:sz w:val="20"/>
+          <w:szCs w:val="20"/>
+        </w:rPr>
+      </w:pPr>
+    </w:p>
+    <w:p>
+      <w:pPr>
+        <w:pStyle w:val="Heading1"/>
+        <w:rPr>
+          <w:rFonts w:eastAsia="Times New Roman"/>
+        </w:rPr>
+      </w:pPr>
+      <w:r>
+        <w:t xml:space="preserve">Q. </w:t>
+      </w:r>
+      <w:r>
+        <w:t>What Should be Done After a Bug is Found?</w:t>
+      </w:r>
+    </w:p>
+    <w:p>
+      <w:pPr>
+        <w:rPr>
+          <w:sz w:val="20"/>
+          <w:szCs w:val="20"/>
+        </w:rPr>
+      </w:pPr>
+      <w:hyperlink r:id="rId69" w:anchor=":~:text=found%2C%20a%20tester%20is%20required,exact%20failure%20of%20the%20software" w:history="1">
+        <w:r>
+          <w:rPr>
+            <w:rStyle w:val="Hyperlink"/>
+            <w:sz w:val="20"/>
+            <w:szCs w:val="20"/>
           </w:rPr>
           <w:t>https://www.ajonit.com/software-testing/bug-is-found-tester-job/#:~:text=found%2C%20a%20tester%20is%20required,exact%20failure%20of%20the%20software</w:t>
         </w:r>
       </w:hyperlink>
       <w:r>
+        <w:rPr>
+          <w:sz w:val="20"/>
+          <w:szCs w:val="20"/>
+        </w:rPr>
         <w:t>.</w:t>
+      </w:r>
+    </w:p>
+    <w:p>
+      <w:pPr>
+        <w:shd w:val="clear" w:color="auto" w:fill="FFFFFF"/>
+        <w:spacing w:after="420" w:line="240" w:lineRule="auto"/>
+        <w:jc w:val="both"/>
+        <w:rPr>
+          <w:rFonts w:asciiTheme="minorHAnsi" w:eastAsia="Times New Roman" w:hAnsiTheme="minorHAnsi" w:cstheme="minorHAnsi"/>
+          <w:color w:val="000000" w:themeColor="text1"/>
+          <w:sz w:val="24"/>
+          <w:szCs w:val="24"/>
+          <w14:ligatures w14:val="none"/>
+        </w:rPr>
+      </w:pPr>
+      <w:r>
+        <w:rPr>
+          <w:rFonts w:asciiTheme="minorHAnsi" w:eastAsia="Times New Roman" w:hAnsiTheme="minorHAnsi" w:cstheme="minorHAnsi"/>
+          <w:color w:val="000000" w:themeColor="text1"/>
+          <w:sz w:val="24"/>
+          <w:szCs w:val="24"/>
+          <w14:ligatures w14:val="none"/>
+        </w:rPr>
+        <w:t>The primary goal of any tester is to detect as many bugs as possible irrespective of the techniques (s)he uses. Once a bug has been</w:t>
+      </w:r>
+      <w:r>
+        <w:rPr>
+          <w:rFonts w:asciiTheme="minorHAnsi" w:eastAsia="Times New Roman" w:hAnsiTheme="minorHAnsi" w:cstheme="minorHAnsi"/>
+          <w:color w:val="000000" w:themeColor="text1"/>
+          <w:sz w:val="24"/>
+          <w:szCs w:val="24"/>
+          <w14:ligatures w14:val="none"/>
+        </w:rPr>
+        <w:t xml:space="preserve"> </w:t>
+      </w:r>
+      <w:r>
+        <w:rPr>
+          <w:rFonts w:asciiTheme="minorHAnsi" w:eastAsia="Times New Roman" w:hAnsiTheme="minorHAnsi" w:cstheme="minorHAnsi"/>
+          <w:color w:val="000000" w:themeColor="text1"/>
+          <w:sz w:val="24"/>
+          <w:szCs w:val="24"/>
+          <w14:ligatures w14:val="none"/>
+        </w:rPr>
+        <w:t>found, a tester is required to submit a bug report. Hence, a bug report should be well documented. Make it easy and clear to let the developer know the exact failure of the software. You also let the developer understand and experience the bug for an expected fix.</w:t>
       </w:r>
     </w:p>
     <w:p/>
